--- a/Nuevo/Nuevo v1.docx
+++ b/Nuevo/Nuevo v1.docx
@@ -1,6 +1,6 @@
 
 <file path=word/document.xml><?xml version="1.0" encoding="utf-8"?>
-<w:document xmlns:wpc="http://schemas.microsoft.com/office/word/2010/wordprocessingCanvas" xmlns:mc="http://schemas.openxmlformats.org/markup-compatibility/2006" xmlns:o="urn:schemas-microsoft-com:office:office" xmlns:r="http://schemas.openxmlformats.org/officeDocument/2006/relationships" xmlns:m="http://schemas.openxmlformats.org/officeDocument/2006/math" xmlns:v="urn:schemas-microsoft-com:vml" xmlns:wp14="http://schemas.microsoft.com/office/word/2010/wordprocessingDrawing" xmlns:wp="http://schemas.openxmlformats.org/drawingml/2006/wordprocessingDrawing" xmlns:w10="urn:schemas-microsoft-com:office:word" xmlns:w="http://schemas.openxmlformats.org/wordprocessingml/2006/main" xmlns:w14="http://schemas.microsoft.com/office/word/2010/wordml" xmlns:wpg="http://schemas.microsoft.com/office/word/2010/wordprocessingGroup" xmlns:wpi="http://schemas.microsoft.com/office/word/2010/wordprocessingInk" xmlns:wne="http://schemas.microsoft.com/office/word/2006/wordml" xmlns:wps="http://schemas.microsoft.com/office/word/2010/wordprocessingShape" mc:Ignorable="w14 wp14">
+<w:document xmlns:wpc="http://schemas.microsoft.com/office/word/2010/wordprocessingCanvas" xmlns:mc="http://schemas.openxmlformats.org/markup-compatibility/2006" xmlns:o="urn:schemas-microsoft-com:office:office" xmlns:r="http://schemas.openxmlformats.org/officeDocument/2006/relationships" xmlns:m="http://schemas.openxmlformats.org/officeDocument/2006/math" xmlns:v="urn:schemas-microsoft-com:vml" xmlns:wp14="http://schemas.microsoft.com/office/word/2010/wordprocessingDrawing" xmlns:wp="http://schemas.openxmlformats.org/drawingml/2006/wordprocessingDrawing" xmlns:w10="urn:schemas-microsoft-com:office:word" xmlns:w="http://schemas.openxmlformats.org/wordprocessingml/2006/main" xmlns:w14="http://schemas.microsoft.com/office/word/2010/wordml" xmlns:w15="http://schemas.microsoft.com/office/word/2012/wordml" xmlns:wpg="http://schemas.microsoft.com/office/word/2010/wordprocessingGroup" xmlns:wpi="http://schemas.microsoft.com/office/word/2010/wordprocessingInk" xmlns:wne="http://schemas.microsoft.com/office/word/2006/wordml" xmlns:wps="http://schemas.microsoft.com/office/word/2010/wordprocessingShape" mc:Ignorable="w14 w15 wp14">
   <w:body>
     <w:p>
       <w:pPr>
@@ -30,13 +30,8 @@
         <w:spacing w:after="0"/>
         <w:jc w:val="both"/>
       </w:pPr>
-      <w:proofErr w:type="spellStart"/>
-      <w:r>
-        <w:t>Zian</w:t>
-      </w:r>
-      <w:proofErr w:type="spellEnd"/>
-      <w:r>
-        <w:t xml:space="preserve"> Fanti</w:t>
+      <w:r>
+        <w:t>Zian Fanti</w:t>
       </w:r>
       <w:r>
         <w:rPr>
@@ -69,15 +64,7 @@
         </w:rPr>
       </w:pPr>
       <w:r>
-        <w:t xml:space="preserve">F. </w:t>
-      </w:r>
-      <w:proofErr w:type="spellStart"/>
-      <w:r>
-        <w:t>Arambula</w:t>
-      </w:r>
-      <w:proofErr w:type="spellEnd"/>
-      <w:r>
-        <w:t xml:space="preserve"> Cosío</w:t>
+        <w:t>F. Arambula Cosío</w:t>
       </w:r>
       <w:r>
         <w:rPr>
@@ -100,7 +87,6 @@
         <w:spacing w:after="0"/>
         <w:jc w:val="both"/>
       </w:pPr>
-      <w:proofErr w:type="gramStart"/>
       <w:r>
         <w:rPr>
           <w:vertAlign w:val="superscript"/>
@@ -111,22 +97,10 @@
         <w:t>PhD Program in Electrical Engineering and Dig</w:t>
       </w:r>
       <w:r>
-        <w:t>ital Signal Processing, UNAM.</w:t>
-      </w:r>
-      <w:proofErr w:type="gramEnd"/>
-      <w:r>
-        <w:t xml:space="preserve"> </w:t>
-      </w:r>
-      <w:proofErr w:type="gramStart"/>
-      <w:r>
-        <w:t>Me</w:t>
-      </w:r>
-      <w:r>
-        <w:t>xico D.F., 04510.</w:t>
-      </w:r>
-      <w:proofErr w:type="gramEnd"/>
-      <w:r>
-        <w:t xml:space="preserve"> fabian.trobles@gmail.com </w:t>
+        <w:t>ital Signal Processing, UNAM. Me</w:t>
+      </w:r>
+      <w:r>
+        <w:t xml:space="preserve">xico D.F., 04510. fabian.trobles@gmail.com </w:t>
       </w:r>
     </w:p>
     <w:p>
@@ -137,7 +111,6 @@
           <w:lang w:val="es-ES"/>
         </w:rPr>
       </w:pPr>
-      <w:proofErr w:type="gramStart"/>
       <w:r>
         <w:rPr>
           <w:vertAlign w:val="superscript"/>
@@ -145,25 +118,13 @@
         <w:t>2</w:t>
       </w:r>
       <w:r>
-        <w:t>PhD Program in Computer Science and Engineering, UNAM.</w:t>
-      </w:r>
-      <w:proofErr w:type="gramEnd"/>
-      <w:r>
-        <w:t xml:space="preserve"> </w:t>
-      </w:r>
-      <w:proofErr w:type="spellStart"/>
+        <w:t xml:space="preserve">PhD Program in Computer Science and Engineering, UNAM. </w:t>
+      </w:r>
       <w:r>
         <w:rPr>
           <w:lang w:val="es-ES"/>
         </w:rPr>
-        <w:t>Mexico</w:t>
-      </w:r>
-      <w:proofErr w:type="spellEnd"/>
-      <w:r>
-        <w:rPr>
-          <w:lang w:val="es-ES"/>
-        </w:rPr>
-        <w:t>, D.F., 04510. zian.fanti@gmail.com</w:t>
+        <w:t>Mexico, D.F., 04510. zian.fanti@gmail.com</w:t>
       </w:r>
     </w:p>
     <w:p>
@@ -174,7 +135,6 @@
           <w:lang w:val="es-ES"/>
         </w:rPr>
       </w:pPr>
-      <w:proofErr w:type="gramStart"/>
       <w:r>
         <w:rPr>
           <w:vertAlign w:val="superscript"/>
@@ -182,39 +142,13 @@
         <w:t>3</w:t>
       </w:r>
       <w:r>
-        <w:t>National Taiwan University, Department of Bio-Industrial Mechatronics Engineering.</w:t>
-      </w:r>
-      <w:proofErr w:type="gramEnd"/>
-      <w:r>
-        <w:t xml:space="preserve"> </w:t>
-      </w:r>
-      <w:proofErr w:type="spellStart"/>
+        <w:t xml:space="preserve">National Taiwan University, Department of Bio-Industrial Mechatronics Engineering. </w:t>
+      </w:r>
       <w:r>
         <w:rPr>
           <w:lang w:val="es-ES"/>
         </w:rPr>
-        <w:t>Taipei</w:t>
-      </w:r>
-      <w:proofErr w:type="spellEnd"/>
-      <w:r>
-        <w:rPr>
-          <w:lang w:val="es-ES"/>
-        </w:rPr>
-        <w:t xml:space="preserve">, </w:t>
-      </w:r>
-      <w:proofErr w:type="spellStart"/>
-      <w:r>
-        <w:rPr>
-          <w:lang w:val="es-ES"/>
-        </w:rPr>
-        <w:t>Taiwan</w:t>
-      </w:r>
-      <w:proofErr w:type="spellEnd"/>
-      <w:r>
-        <w:rPr>
-          <w:lang w:val="es-ES"/>
-        </w:rPr>
-        <w:t>. plyen@ntu.edu.tw</w:t>
+        <w:t>Taipei, Taiwan. plyen@ntu.edu.tw</w:t>
       </w:r>
     </w:p>
     <w:p>
@@ -232,35 +166,7 @@
         <w:rPr>
           <w:lang w:val="es-ES"/>
         </w:rPr>
-        <w:t xml:space="preserve">Biomedical </w:t>
-      </w:r>
-      <w:proofErr w:type="spellStart"/>
-      <w:r>
-        <w:rPr>
-          <w:lang w:val="es-ES"/>
-        </w:rPr>
-        <w:t>Imaging</w:t>
-      </w:r>
-      <w:proofErr w:type="spellEnd"/>
-      <w:r>
-        <w:rPr>
-          <w:lang w:val="es-ES"/>
-        </w:rPr>
-        <w:t xml:space="preserve"> </w:t>
-      </w:r>
-      <w:proofErr w:type="spellStart"/>
-      <w:r>
-        <w:rPr>
-          <w:lang w:val="es-ES"/>
-        </w:rPr>
-        <w:t>Lab</w:t>
-      </w:r>
-      <w:proofErr w:type="spellEnd"/>
-      <w:r>
-        <w:rPr>
-          <w:lang w:val="es-ES"/>
-        </w:rPr>
-        <w:t>, Centro de Ciencias Aplicadas y Desarrollo Tecnol</w:t>
+        <w:t>Biomedical Imaging Lab, Centro de Ciencias Aplicadas y Desarrollo Tecnol</w:t>
       </w:r>
       <w:r>
         <w:rPr>
@@ -302,15 +208,7 @@
         <w:t>g the signal to noise ratio, contrast to noise ratio</w:t>
       </w:r>
       <w:r>
-        <w:t xml:space="preserve">, histogram intersection and </w:t>
-      </w:r>
-      <w:proofErr w:type="spellStart"/>
-      <w:r>
-        <w:t>Minkowski</w:t>
-      </w:r>
-      <w:proofErr w:type="spellEnd"/>
-      <w:r>
-        <w:t>-form Distance between the tumor and background histograms. Also the ability to preserve borders was evaluated for each descriptor using</w:t>
+        <w:t>, histogram intersection and Minkowski-form Distance between the tumor and background histograms. Also the ability to preserve borders was evaluated for each descriptor using</w:t>
       </w:r>
       <w:r>
         <w:t xml:space="preserve"> the edge preserving index</w:t>
@@ -389,15 +287,7 @@
         <w:fldChar w:fldCharType="end"/>
       </w:r>
       <w:r>
-        <w:t xml:space="preserve">. The malignity of a tumor is estimated by the expert </w:t>
-      </w:r>
-      <w:proofErr w:type="spellStart"/>
-      <w:r>
-        <w:t>ultrasonographer</w:t>
-      </w:r>
-      <w:proofErr w:type="spellEnd"/>
-      <w:r>
-        <w:t xml:space="preserve"> mainly from its shape, echogenicity (which is an indicator of tumor density) and the internal echo pattern (which describes the texture of the tumor)</w:t>
+        <w:t>. The malignity of a tumor is estimated by the expert ultrasonographer mainly from its shape, echogenicity (which is an indicator of tumor density) and the internal echo pattern (which describes the texture of the tumor)</w:t>
       </w:r>
       <w:r>
         <w:t>, but t</w:t>
@@ -418,7 +308,7 @@
         <w:fldChar w:fldCharType="begin" w:fldLock="1"/>
       </w:r>
       <w:r>
-        <w:instrText>ADDIN CSL_CITATION { "citationItems" : [ { "id" : "ITEM-1", "itemData" : { "author" : [ { "dropping-particle" : "", "family" : "Madabhushi", "given" : "A", "non-dropping-particle" : "", "parse-names" : false, "suffix" : "" }, { "dropping-particle" : "", "family" : "Metaxas", "given" : "D N", "non-dropping-particle" : "", "parse-names" : false, "suffix" : "" } ], "container-title" : "IEEE Transactions on Medical Imaging", "id" : "ITEM-1", "issue" : "2", "issued" : { "date-parts" : [ [ "2003" ] ] }, "note" : "cited By (since 1996)105", "page" : "155-169", "title" : "Combining low-, high-level and empirical domain knowledge for automated segmentation of ultrasonic breast lesions", "type" : "article-journal", "volume" : "22" }, "uris" : [ "http://www.mendeley.com/documents/?uuid=da28cb5e-eacb-4acf-823e-61979b836185" ] } ], "mendeley" : { "formattedCitation" : "&lt;sup&gt;3&lt;/sup&gt;", "plainTextFormattedCitation" : "3", "previouslyFormattedCitation" : "&lt;sup&gt;3&lt;/sup&gt;" }, "properties" : { "noteIndex" : 0 }, "schema" : "https://github.com/citation-style-language/schema/raw/master/csl-citation.json" }</w:instrText>
+        <w:instrText>ADDIN CSL_CITATION { "citationItems" : [ { "id" : "ITEM-1", "itemData" : { "author" : [ { "dropping-particle" : "", "family" : "Chen", "given" : "D.-R.", "non-dropping-particle" : "", "parse-names" : false, "suffix" : "" }, { "dropping-particle" : "", "family" : "Chang", "given" : "R.-F.", "non-dropping-particle" : "", "parse-names" : false, "suffix" : "" }, { "dropping-particle" : "", "family" : "Wu", "given" : "W.-J.", "non-dropping-particle" : "", "parse-names" : false, "suffix" : "" }, { "dropping-particle" : "", "family" : "Moon", "given" : "W K", "non-dropping-particle" : "", "parse-names" : false, "suffix" : "" }, { "dropping-particle" : "", "family" : "Wu", "given" : "W.-L.", "non-dropping-particle" : "", "parse-names" : false, "suffix" : "" } ], "container-title" : "Ultrasound in Medicine and Biology", "id" : "ITEM-1", "issue" : "7", "issued" : { "date-parts" : [ [ "2003" ] ] }, "note" : "cited By (since 1996)48", "page" : "1017-1026", "title" : "3-D breast ultrasound segmentation using active contour model", "type" : "article-journal", "volume" : "29" }, "uris" : [ "http://www.mendeley.com/documents/?uuid=d2f2e78c-0321-4571-8474-8889879396c4" ] } ], "mendeley" : { "formattedCitation" : "&lt;sup&gt;3&lt;/sup&gt;", "plainTextFormattedCitation" : "3", "previouslyFormattedCitation" : "&lt;sup&gt;3&lt;/sup&gt;" }, "properties" : { "noteIndex" : 0 }, "schema" : "https://github.com/citation-style-language/schema/raw/master/csl-citation.json" }</w:instrText>
       </w:r>
       <w:r>
         <w:fldChar w:fldCharType="separate"/>
@@ -526,7 +416,7 @@
         <w:fldChar w:fldCharType="begin" w:fldLock="1"/>
       </w:r>
       <w:r>
-        <w:instrText>ADDIN CSL_CITATION { "citationItems" : [ { "id" : "ITEM-1", "itemData" : { "author" : [ { "dropping-particle" : "", "family" : "Madabhushi", "given" : "A", "non-dropping-particle" : "", "parse-names" : false, "suffix" : "" }, { "dropping-particle" : "", "family" : "Metaxas", "given" : "D N", "non-dropping-particle" : "", "parse-names" : false, "suffix" : "" } ], "container-title" : "IEEE Transactions on Medical Imaging", "id" : "ITEM-1", "issue" : "2", "issued" : { "date-parts" : [ [ "2003" ] ] }, "note" : "cited By (since 1996)105", "page" : "155-169", "title" : "Combining low-, high-level and empirical domain knowledge for automated segmentation of ultrasonic breast lesions", "type" : "article-journal", "volume" : "22" }, "uris" : [ "http://www.mendeley.com/documents/?uuid=da28cb5e-eacb-4acf-823e-61979b836185" ] } ], "mendeley" : { "formattedCitation" : "&lt;sup&gt;3&lt;/sup&gt;", "plainTextFormattedCitation" : "3", "previouslyFormattedCitation" : "&lt;sup&gt;3&lt;/sup&gt;" }, "properties" : { "noteIndex" : 0 }, "schema" : "https://github.com/citation-style-language/schema/raw/master/csl-citation.json" }</w:instrText>
+        <w:instrText>ADDIN CSL_CITATION { "citationItems" : [ { "id" : "ITEM-1", "itemData" : { "author" : [ { "dropping-particle" : "", "family" : "Madabhushi", "given" : "A", "non-dropping-particle" : "", "parse-names" : false, "suffix" : "" }, { "dropping-particle" : "", "family" : "Metaxas", "given" : "D N", "non-dropping-particle" : "", "parse-names" : false, "suffix" : "" } ], "container-title" : "IEEE Transactions on Medical Imaging", "id" : "ITEM-1", "issue" : "2", "issued" : { "date-parts" : [ [ "2003" ] ] }, "note" : "cited By (since 1996)105", "page" : "155-169", "title" : "Combining low-, high-level and empirical domain knowledge for automated segmentation of ultrasonic breast lesions", "type" : "article-journal", "volume" : "22" }, "uris" : [ "http://www.mendeley.com/documents/?uuid=da28cb5e-eacb-4acf-823e-61979b836185" ] } ], "mendeley" : { "formattedCitation" : "&lt;sup&gt;7&lt;/sup&gt;", "plainTextFormattedCitation" : "7", "previouslyFormattedCitation" : "&lt;sup&gt;7&lt;/sup&gt;" }, "properties" : { "noteIndex" : 0 }, "schema" : "https://github.com/citation-style-language/schema/raw/master/csl-citation.json" }</w:instrText>
       </w:r>
       <w:r>
         <w:fldChar w:fldCharType="separate"/>
@@ -536,7 +426,7 @@
           <w:noProof/>
           <w:vertAlign w:val="superscript"/>
         </w:rPr>
-        <w:t>3</w:t>
+        <w:t>7</w:t>
       </w:r>
       <w:r>
         <w:fldChar w:fldCharType="end"/>
@@ -566,7 +456,7 @@
         <w:fldChar w:fldCharType="begin" w:fldLock="1"/>
       </w:r>
       <w:r>
-        <w:instrText>ADDIN CSL_CITATION { "citationItems" : [ { "id" : "ITEM-1", "itemData" : { "author" : [ { "dropping-particle" : "", "family" : "Madabhushi", "given" : "A", "non-dropping-particle" : "", "parse-names" : false, "suffix" : "" }, { "dropping-particle" : "", "family" : "Metaxas", "given" : "D N", "non-dropping-particle" : "", "parse-names" : false, "suffix" : "" } ], "container-title" : "IEEE Transactions on Medical Imaging", "id" : "ITEM-1", "issue" : "2", "issued" : { "date-parts" : [ [ "2003" ] ] }, "note" : "cited By (since 1996)105", "page" : "155-169", "title" : "Combining low-, high-level and empirical domain knowledge for automated segmentation of ultrasonic breast lesions", "type" : "article-journal", "volume" : "22" }, "uris" : [ "http://www.mendeley.com/documents/?uuid=da28cb5e-eacb-4acf-823e-61979b836185" ] } ], "mendeley" : { "formattedCitation" : "&lt;sup&gt;3&lt;/sup&gt;", "plainTextFormattedCitation" : "3", "previouslyFormattedCitation" : "&lt;sup&gt;3&lt;/sup&gt;" }, "properties" : { "noteIndex" : 0 }, "schema" : "https://github.com/citation-style-language/schema/raw/master/csl-citation.json" }</w:instrText>
+        <w:instrText>ADDIN CSL_CITATION { "citationItems" : [ { "id" : "ITEM-1", "itemData" : { "author" : [ { "dropping-particle" : "", "family" : "Madabhushi", "given" : "A", "non-dropping-particle" : "", "parse-names" : false, "suffix" : "" }, { "dropping-particle" : "", "family" : "Metaxas", "given" : "D N", "non-dropping-particle" : "", "parse-names" : false, "suffix" : "" } ], "container-title" : "IEEE Transactions on Medical Imaging", "id" : "ITEM-1", "issue" : "2", "issued" : { "date-parts" : [ [ "2003" ] ] }, "note" : "cited By (since 1996)105", "page" : "155-169", "title" : "Combining low-, high-level and empirical domain knowledge for automated segmentation of ultrasonic breast lesions", "type" : "article-journal", "volume" : "22" }, "uris" : [ "http://www.mendeley.com/documents/?uuid=da28cb5e-eacb-4acf-823e-61979b836185" ] } ], "mendeley" : { "formattedCitation" : "&lt;sup&gt;7&lt;/sup&gt;", "plainTextFormattedCitation" : "7", "previouslyFormattedCitation" : "&lt;sup&gt;7&lt;/sup&gt;" }, "properties" : { "noteIndex" : 0 }, "schema" : "https://github.com/citation-style-language/schema/raw/master/csl-citation.json" }</w:instrText>
       </w:r>
       <w:r>
         <w:fldChar w:fldCharType="separate"/>
@@ -576,7 +466,7 @@
           <w:noProof/>
           <w:vertAlign w:val="superscript"/>
         </w:rPr>
-        <w:t>3</w:t>
+        <w:t>7</w:t>
       </w:r>
       <w:r>
         <w:fldChar w:fldCharType="end"/>
@@ -588,7 +478,7 @@
         <w:fldChar w:fldCharType="begin" w:fldLock="1"/>
       </w:r>
       <w:r>
-        <w:instrText>ADDIN CSL_CITATION { "citationItems" : [ { "id" : "ITEM-1", "itemData" : { "author" : [ { "dropping-particle" : "", "family" : "Madabhushi", "given" : "A", "non-dropping-particle" : "", "parse-names" : false, "suffix" : "" }, { "dropping-particle" : "", "family" : "Metaxas", "given" : "D N", "non-dropping-particle" : "", "parse-names" : false, "suffix" : "" } ], "container-title" : "IEEE Transactions on Medical Imaging", "id" : "ITEM-1", "issue" : "2", "issued" : { "date-parts" : [ [ "2003" ] ] }, "note" : "cited By (since 1996)105", "page" : "155-169", "title" : "Combining low-, high-level and empirical domain knowledge for automated segmentation of ultrasonic breast lesions", "type" : "article-journal", "volume" : "22" }, "uris" : [ "http://www.mendeley.com/documents/?uuid=da28cb5e-eacb-4acf-823e-61979b836185" ] }, { "id" : "ITEM-2", "itemData" : { "author" : [ { "dropping-particle" : "", "family" : "Huang", "given" : "S.-F.", "non-dropping-particle" : "", "parse-names" : false, "suffix" : "" }, { "dropping-particle" : "", "family" : "Chen", "given" : "Y.-C.", "non-dropping-particle" : "", "parse-names" : false, "suffix" : "" }, { "dropping-particle" : "", "family" : "Woo", "given" : "K M", "non-dropping-particle" : "", "parse-names" : false, "suffix" : "" } ], "container-title" : "2008 5th IEEE International Symposium on Biomedical Imaging: From Nano to Macro, Proceedings, ISBI", "id" : "ITEM-2", "issued" : { "date-parts" : [ [ "2008" ] ] }, "note" : "cited By (since 1996)0", "page" : "1303-1306", "title" : "Neural network analysis applied to tumor segmentation on 3D breast ultrasound images", "type" : "paper-conference" }, "uris" : [ "http://www.mendeley.com/documents/?uuid=d3257672-fb43-43ed-8af5-7077b1012c22" ] } ], "mendeley" : { "formattedCitation" : "&lt;sup&gt;3,7&lt;/sup&gt;", "plainTextFormattedCitation" : "3,7", "previouslyFormattedCitation" : "&lt;sup&gt;3,7&lt;/sup&gt;" }, "properties" : { "noteIndex" : 0 }, "schema" : "https://github.com/citation-style-language/schema/raw/master/csl-citation.json" }</w:instrText>
+        <w:instrText>ADDIN CSL_CITATION { "citationItems" : [ { "id" : "ITEM-1", "itemData" : { "author" : [ { "dropping-particle" : "", "family" : "Madabhushi", "given" : "A", "non-dropping-particle" : "", "parse-names" : false, "suffix" : "" }, { "dropping-particle" : "", "family" : "Metaxas", "given" : "D N", "non-dropping-particle" : "", "parse-names" : false, "suffix" : "" } ], "container-title" : "IEEE Transactions on Medical Imaging", "id" : "ITEM-1", "issue" : "2", "issued" : { "date-parts" : [ [ "2003" ] ] }, "note" : "cited By (since 1996)105", "page" : "155-169", "title" : "Combining low-, high-level and empirical domain knowledge for automated segmentation of ultrasonic breast lesions", "type" : "article-journal", "volume" : "22" }, "uris" : [ "http://www.mendeley.com/documents/?uuid=da28cb5e-eacb-4acf-823e-61979b836185" ] }, { "id" : "ITEM-2", "itemData" : { "author" : [ { "dropping-particle" : "", "family" : "Huang", "given" : "S.-F.", "non-dropping-particle" : "", "parse-names" : false, "suffix" : "" }, { "dropping-particle" : "", "family" : "Chen", "given" : "Y.-C.", "non-dropping-particle" : "", "parse-names" : false, "suffix" : "" }, { "dropping-particle" : "", "family" : "Woo", "given" : "K M", "non-dropping-particle" : "", "parse-names" : false, "suffix" : "" } ], "container-title" : "2008 5th IEEE International Symposium on Biomedical Imaging: From Nano to Macro, Proceedings, ISBI", "id" : "ITEM-2", "issued" : { "date-parts" : [ [ "2008" ] ] }, "note" : "cited By (since 1996)0", "page" : "1303-1306", "title" : "Neural network analysis applied to tumor segmentation on 3D breast ultrasound images", "type" : "paper-conference" }, "uris" : [ "http://www.mendeley.com/documents/?uuid=d3257672-fb43-43ed-8af5-7077b1012c22" ] } ], "mendeley" : { "formattedCitation" : "&lt;sup&gt;7,8&lt;/sup&gt;", "plainTextFormattedCitation" : "7,8", "previouslyFormattedCitation" : "&lt;sup&gt;7,8&lt;/sup&gt;" }, "properties" : { "noteIndex" : 0 }, "schema" : "https://github.com/citation-style-language/schema/raw/master/csl-citation.json" }</w:instrText>
       </w:r>
       <w:r>
         <w:fldChar w:fldCharType="separate"/>
@@ -598,7 +488,7 @@
           <w:noProof/>
           <w:vertAlign w:val="superscript"/>
         </w:rPr>
-        <w:t>3,7</w:t>
+        <w:t>7,8</w:t>
       </w:r>
       <w:r>
         <w:fldChar w:fldCharType="end"/>
@@ -610,7 +500,7 @@
         <w:fldChar w:fldCharType="begin" w:fldLock="1"/>
       </w:r>
       <w:r>
-        <w:instrText>ADDIN CSL_CITATION { "citationItems" : [ { "id" : "ITEM-1", "itemData" : { "author" : [ { "dropping-particle" : "", "family" : "Bader", "given" : "W", "non-dropping-particle" : "", "parse-names" : false, "suffix" : "" }, { "dropping-particle" : "", "family" : "B\u00f6hmer", "given" : "S", "non-dropping-particle" : "", "parse-names" : false, "suffix" : "" }, { "dropping-particle" : "", "family" : "Leeuwen", "given" : "P", "non-dropping-particle" : "Van", "parse-names" : false, "suffix" : "" }, { "dropping-particle" : "", "family" : "Hackmann", "given" : "J", "non-dropping-particle" : "", "parse-names" : false, "suffix" : "" }, { "dropping-particle" : "", "family" : "Westhof", "given" : "G", "non-dropping-particle" : "", "parse-names" : false, "suffix" : "" }, { "dropping-particle" : "", "family" : "Hatzmann", "given" : "W", "non-dropping-particle" : "", "parse-names" : false, "suffix" : "" } ], "container-title" : "Ultrasound in Obstetrics and Gynecology", "id" : "ITEM-1", "issue" : "4", "issued" : { "date-parts" : [ [ "2000" ] ] }, "note" : "cited By (since 1996)17", "page" : "311-316", "title" : "Does texture analysis improve breast ultrasound precision?", "type" : "article-journal", "volume" : "15" }, "uris" : [ "http://www.mendeley.com/documents/?uuid=e1220841-ebc3-4dfc-82ba-86fb9bd2ef97" ] } ], "mendeley" : { "formattedCitation" : "&lt;sup&gt;8&lt;/sup&gt;", "plainTextFormattedCitation" : "8", "previouslyFormattedCitation" : "&lt;sup&gt;8&lt;/sup&gt;" }, "properties" : { "noteIndex" : 0 }, "schema" : "https://github.com/citation-style-language/schema/raw/master/csl-citation.json" }</w:instrText>
+        <w:instrText>ADDIN CSL_CITATION { "citationItems" : [ { "id" : "ITEM-1", "itemData" : { "author" : [ { "dropping-particle" : "", "family" : "Bader", "given" : "W", "non-dropping-particle" : "", "parse-names" : false, "suffix" : "" }, { "dropping-particle" : "", "family" : "B\u00f6hmer", "given" : "S", "non-dropping-particle" : "", "parse-names" : false, "suffix" : "" }, { "dropping-particle" : "", "family" : "Leeuwen", "given" : "P", "non-dropping-particle" : "Van", "parse-names" : false, "suffix" : "" }, { "dropping-particle" : "", "family" : "Hackmann", "given" : "J", "non-dropping-particle" : "", "parse-names" : false, "suffix" : "" }, { "dropping-particle" : "", "family" : "Westhof", "given" : "G", "non-dropping-particle" : "", "parse-names" : false, "suffix" : "" }, { "dropping-particle" : "", "family" : "Hatzmann", "given" : "W", "non-dropping-particle" : "", "parse-names" : false, "suffix" : "" } ], "container-title" : "Ultrasound in Obstetrics and Gynecology", "id" : "ITEM-1", "issue" : "4", "issued" : { "date-parts" : [ [ "2000" ] ] }, "note" : "cited By (since 1996)17", "page" : "311-316", "title" : "Does texture analysis improve breast ultrasound precision?", "type" : "article-journal", "volume" : "15" }, "uris" : [ "http://www.mendeley.com/documents/?uuid=e1220841-ebc3-4dfc-82ba-86fb9bd2ef97" ] } ], "mendeley" : { "formattedCitation" : "&lt;sup&gt;9&lt;/sup&gt;", "plainTextFormattedCitation" : "9", "previouslyFormattedCitation" : "&lt;sup&gt;9&lt;/sup&gt;" }, "properties" : { "noteIndex" : 0 }, "schema" : "https://github.com/citation-style-language/schema/raw/master/csl-citation.json" }</w:instrText>
       </w:r>
       <w:r>
         <w:fldChar w:fldCharType="separate"/>
@@ -620,7 +510,7 @@
           <w:noProof/>
           <w:vertAlign w:val="superscript"/>
         </w:rPr>
-        <w:t>8</w:t>
+        <w:t>9</w:t>
       </w:r>
       <w:r>
         <w:fldChar w:fldCharType="end"/>
@@ -632,7 +522,7 @@
         <w:fldChar w:fldCharType="begin" w:fldLock="1"/>
       </w:r>
       <w:r>
-        <w:instrText>ADDIN CSL_CITATION { "citationItems" : [ { "id" : "ITEM-1", "itemData" : { "author" : [ { "dropping-particle" : "", "family" : "Liu", "given" : "B", "non-dropping-particle" : "", "parse-names" : false, "suffix" : "" }, { "dropping-particle" : "", "family" : "Cheng", "given" : "H D", "non-dropping-particle" : "", "parse-names" : false, "suffix" : "" }, { "dropping-particle" : "", "family" : "Huang", "given" : "J", "non-dropping-particle" : "", "parse-names" : false, "suffix" : "" }, { "dropping-particle" : "", "family" : "Tian", "given" : "J", "non-dropping-particle" : "", "parse-names" : false, "suffix" : "" }, { "dropping-particle" : "", "family" : "Tang", "given" : "X", "non-dropping-particle" : "", "parse-names" : false, "suffix" : "" }, { "dropping-particle" : "", "family" : "Liu", "given" : "J", "non-dropping-particle" : "", "parse-names" : false, "suffix" : "" } ], "container-title" : "Pattern Recognition", "id" : "ITEM-1", "issue" : "1", "issued" : { "date-parts" : [ [ "2010" ] ] }, "note" : "cited By (since 1996)19", "page" : "280-298", "title" : "Fully automatic and segmentation-robust classification of breast tumors based on local texture analysis of ultrasound images", "type" : "article-journal", "volume" : "43" }, "uris" : [ "http://www.mendeley.com/documents/?uuid=5f46c2dc-6af5-4e25-9ee5-81a70557e21e" ] } ], "mendeley" : { "formattedCitation" : "&lt;sup&gt;9&lt;/sup&gt;", "plainTextFormattedCitation" : "9", "previouslyFormattedCitation" : "&lt;sup&gt;9&lt;/sup&gt;" }, "properties" : { "noteIndex" : 0 }, "schema" : "https://github.com/citation-style-language/schema/raw/master/csl-citation.json" }</w:instrText>
+        <w:instrText>ADDIN CSL_CITATION { "citationItems" : [ { "id" : "ITEM-1", "itemData" : { "author" : [ { "dropping-particle" : "", "family" : "Liu", "given" : "B", "non-dropping-particle" : "", "parse-names" : false, "suffix" : "" }, { "dropping-particle" : "", "family" : "Cheng", "given" : "H D", "non-dropping-particle" : "", "parse-names" : false, "suffix" : "" }, { "dropping-particle" : "", "family" : "Huang", "given" : "J", "non-dropping-particle" : "", "parse-names" : false, "suffix" : "" }, { "dropping-particle" : "", "family" : "Tian", "given" : "J", "non-dropping-particle" : "", "parse-names" : false, "suffix" : "" }, { "dropping-particle" : "", "family" : "Tang", "given" : "X", "non-dropping-particle" : "", "parse-names" : false, "suffix" : "" }, { "dropping-particle" : "", "family" : "Liu", "given" : "J", "non-dropping-particle" : "", "parse-names" : false, "suffix" : "" } ], "container-title" : "Pattern Recognition", "id" : "ITEM-1", "issue" : "1", "issued" : { "date-parts" : [ [ "2010" ] ] }, "note" : "cited By (since 1996)19", "page" : "280-298", "title" : "Fully automatic and segmentation-robust classification of breast tumors based on local texture analysis of ultrasound images", "type" : "article-journal", "volume" : "43" }, "uris" : [ "http://www.mendeley.com/documents/?uuid=5f46c2dc-6af5-4e25-9ee5-81a70557e21e" ] } ], "mendeley" : { "formattedCitation" : "&lt;sup&gt;10&lt;/sup&gt;", "plainTextFormattedCitation" : "10", "previouslyFormattedCitation" : "&lt;sup&gt;10&lt;/sup&gt;" }, "properties" : { "noteIndex" : 0 }, "schema" : "https://github.com/citation-style-language/schema/raw/master/csl-citation.json" }</w:instrText>
       </w:r>
       <w:r>
         <w:fldChar w:fldCharType="separate"/>
@@ -642,7 +532,7 @@
           <w:noProof/>
           <w:vertAlign w:val="superscript"/>
         </w:rPr>
-        <w:t>9</w:t>
+        <w:t>10</w:t>
       </w:r>
       <w:r>
         <w:fldChar w:fldCharType="end"/>
@@ -657,7 +547,7 @@
         <w:fldChar w:fldCharType="begin" w:fldLock="1"/>
       </w:r>
       <w:r>
-        <w:instrText>ADDIN CSL_CITATION { "citationItems" : [ { "id" : "ITEM-1", "itemData" : { "author" : [ { "dropping-particle" : "", "family" : "F. Igual R. Mayo", "given" : "T Hartley U Catalyurek A Ruiz", "non-dropping-particle" : "", "parse-names" : false, "suffix" : "" }, { "dropping-particle" : "", "family" : "M.Ujaldon", "given" : "", "non-dropping-particle" : "", "parse-names" : false, "suffix" : "" } ], "container-title" : "9th Int\ufffd. Workshop on State-of-the-Art in Science and Parallel Computing, Trondheim, Norway", "id" : "ITEM-1", "issued" : { "date-parts" : [ [ "2008" ] ] }, "title" : "Optimizing Co-Occurrence Matrices on Graphics Processors Using Sparse Representations", "type" : "paper-conference" }, "uris" : [ "http://www.mendeley.com/documents/?uuid=46ba175a-ca38-4a8d-9e12-581a0c7fc10f" ] } ], "mendeley" : { "formattedCitation" : "&lt;sup&gt;10&lt;/sup&gt;", "plainTextFormattedCitation" : "10", "previouslyFormattedCitation" : "&lt;sup&gt;10&lt;/sup&gt;" }, "properties" : { "noteIndex" : 0 }, "schema" : "https://github.com/citation-style-language/schema/raw/master/csl-citation.json" }</w:instrText>
+        <w:instrText>ADDIN CSL_CITATION { "citationItems" : [ { "id" : "ITEM-1", "itemData" : { "author" : [ { "dropping-particle" : "", "family" : "F. Igual R. Mayo", "given" : "T Hartley U Catalyurek A Ruiz", "non-dropping-particle" : "", "parse-names" : false, "suffix" : "" }, { "dropping-particle" : "", "family" : "M.Ujaldon", "given" : "", "non-dropping-particle" : "", "parse-names" : false, "suffix" : "" } ], "container-title" : "9th Int\ufffd. Workshop on State-of-the-Art in Science and Parallel Computing, Trondheim, Norway", "id" : "ITEM-1", "issued" : { "date-parts" : [ [ "2008" ] ] }, "title" : "Optimizing Co-Occurrence Matrices on Graphics Processors Using Sparse Representations", "type" : "paper-conference" }, "uris" : [ "http://www.mendeley.com/documents/?uuid=46ba175a-ca38-4a8d-9e12-581a0c7fc10f" ] } ], "mendeley" : { "formattedCitation" : "&lt;sup&gt;11&lt;/sup&gt;", "plainTextFormattedCitation" : "11", "previouslyFormattedCitation" : "&lt;sup&gt;11&lt;/sup&gt;" }, "properties" : { "noteIndex" : 0 }, "schema" : "https://github.com/citation-style-language/schema/raw/master/csl-citation.json" }</w:instrText>
       </w:r>
       <w:r>
         <w:fldChar w:fldCharType="separate"/>
@@ -667,7 +557,7 @@
           <w:noProof/>
           <w:vertAlign w:val="superscript"/>
         </w:rPr>
-        <w:t>10</w:t>
+        <w:t>11</w:t>
       </w:r>
       <w:r>
         <w:fldChar w:fldCharType="end"/>
@@ -685,7 +575,7 @@
         <w:fldChar w:fldCharType="begin" w:fldLock="1"/>
       </w:r>
       <w:r>
-        <w:instrText>ADDIN CSL_CITATION { "citationItems" : [ { "id" : "ITEM-1", "itemData" : { "DOI" : "http://dx.doi.org/10.1016/j.ultrasmedbio.2005.01.014", "ISSN" : "0301-5629", "author" : [ { "dropping-particle" : "", "family" : "Chen", "given" : "Wei-Ming", "non-dropping-particle" : "", "parse-names" : false, "suffix" : "" }, { "dropping-particle" : "", "family" : "Chang", "given" : "Ruey-Feng", "non-dropping-particle" : "", "parse-names" : false, "suffix" : "" }, { "dropping-particle" : "", "family" : "Kuo", "given" : "Shou-Jen", "non-dropping-particle" : "", "parse-names" : false, "suffix" : "" }, { "dropping-particle" : "", "family" : "Chang", "given" : "Cheng-Shyong", "non-dropping-particle" : "", "parse-names" : false, "suffix" : "" }, { "dropping-particle" : "", "family" : "Moon", "given" : "Woo Kyung", "non-dropping-particle" : "", "parse-names" : false, "suffix" : "" }, { "dropping-particle" : "", "family" : "Chen", "given" : "Shou-Tung", "non-dropping-particle" : "", "parse-names" : false, "suffix" : "" }, { "dropping-particle" : "", "family" : "Chen", "given" : "Dar-Ren", "non-dropping-particle" : "", "parse-names" : false, "suffix" : "" } ], "container-title" : "Ultrasound in Medicine &amp; Biology", "id" : "ITEM-1", "issue" : "6", "issued" : { "date-parts" : [ [ "2005" ] ] }, "page" : "763-770", "title" : "3-D ultrasound texture classification using run difference matrix", "type" : "article-journal", "volume" : "31" }, "uris" : [ "http://www.mendeley.com/documents/?uuid=b0832bcd-3a20-4641-9ded-f427ab22c323" ] } ], "mendeley" : { "formattedCitation" : "&lt;sup&gt;11&lt;/sup&gt;", "plainTextFormattedCitation" : "11", "previouslyFormattedCitation" : "&lt;sup&gt;11&lt;/sup&gt;" }, "properties" : { "noteIndex" : 0 }, "schema" : "https://github.com/citation-style-language/schema/raw/master/csl-citation.json" }</w:instrText>
+        <w:instrText>ADDIN CSL_CITATION { "citationItems" : [ { "id" : "ITEM-1", "itemData" : { "DOI" : "http://dx.doi.org/10.1016/j.ultrasmedbio.2005.01.014", "ISSN" : "0301-5629", "author" : [ { "dropping-particle" : "", "family" : "Chen", "given" : "Wei-Ming", "non-dropping-particle" : "", "parse-names" : false, "suffix" : "" }, { "dropping-particle" : "", "family" : "Chang", "given" : "Ruey-Feng", "non-dropping-particle" : "", "parse-names" : false, "suffix" : "" }, { "dropping-particle" : "", "family" : "Kuo", "given" : "Shou-Jen", "non-dropping-particle" : "", "parse-names" : false, "suffix" : "" }, { "dropping-particle" : "", "family" : "Chang", "given" : "Cheng-Shyong", "non-dropping-particle" : "", "parse-names" : false, "suffix" : "" }, { "dropping-particle" : "", "family" : "Moon", "given" : "Woo Kyung", "non-dropping-particle" : "", "parse-names" : false, "suffix" : "" }, { "dropping-particle" : "", "family" : "Chen", "given" : "Shou-Tung", "non-dropping-particle" : "", "parse-names" : false, "suffix" : "" }, { "dropping-particle" : "", "family" : "Chen", "given" : "Dar-Ren", "non-dropping-particle" : "", "parse-names" : false, "suffix" : "" } ], "container-title" : "Ultrasound in Medicine &amp; Biology", "id" : "ITEM-1", "issue" : "6", "issued" : { "date-parts" : [ [ "2005" ] ] }, "page" : "763-770", "title" : "3-D ultrasound texture classification using run difference matrix", "type" : "article-journal", "volume" : "31" }, "uris" : [ "http://www.mendeley.com/documents/?uuid=b0832bcd-3a20-4641-9ded-f427ab22c323" ] } ], "mendeley" : { "formattedCitation" : "&lt;sup&gt;12&lt;/sup&gt;", "plainTextFormattedCitation" : "12", "previouslyFormattedCitation" : "&lt;sup&gt;12&lt;/sup&gt;" }, "properties" : { "noteIndex" : 0 }, "schema" : "https://github.com/citation-style-language/schema/raw/master/csl-citation.json" }</w:instrText>
       </w:r>
       <w:r>
         <w:fldChar w:fldCharType="separate"/>
@@ -695,7 +585,7 @@
           <w:noProof/>
           <w:vertAlign w:val="superscript"/>
         </w:rPr>
-        <w:t>11</w:t>
+        <w:t>12</w:t>
       </w:r>
       <w:r>
         <w:fldChar w:fldCharType="end"/>
@@ -715,7 +605,7 @@
         <w:fldChar w:fldCharType="begin" w:fldLock="1"/>
       </w:r>
       <w:r>
-        <w:instrText>ADDIN CSL_CITATION { "citationItems" : [ { "id" : "ITEM-1", "itemData" : { "DOI" : "10.1109/ISVC.2010.5656161", "ISBN" : "978-1-4244-5996-4", "abstract" : "In this paper we present a new texture descriptor based on the shape operator defined in differential geometry. Then we describe the texture feature analysis process based on the spectral histogram. After that we describe a new algorithm for texture segmentation using this descriptor, statistics based on the spectral histogram, and mathematical morphology. Many results are presented to illustrate the effectiveness of our approach.", "author" : [ { "dropping-particle" : "", "family" : "Yassine", "given" : "Idrissi Sidi", "non-dropping-particle" : "", "parse-names" : false, "suffix" : "" }, { "dropping-particle" : "", "family" : "Belfkih", "given" : "Samir", "non-dropping-particle" : "", "parse-names" : false, "suffix" : "" }, { "dropping-particle" : "", "family" : "Najah", "given" : "Said", "non-dropping-particle" : "", "parse-names" : false, "suffix" : "" }, { "dropping-particle" : "", "family" : "Zenkouar", "given" : "Halid", "non-dropping-particle" : "", "parse-names" : false, "suffix" : "" } ], "container-title" : "2010 5th International Symposium On I/V Communications and Mobile Network", "id" : "ITEM-1", "issued" : { "date-parts" : [ [ "2010", "9" ] ] }, "page" : "1-4", "publisher" : "IEEE", "title" : "A new method for texture image segmentation", "title-short" : "I/V Communications and Mobile Network (ISVC), 2010", "type" : "paper-conference" }, "uris" : [ "http://www.mendeley.com/documents/?uuid=6b995a11-46b7-4a57-b0dd-cb2e7460d843" ] } ], "mendeley" : { "formattedCitation" : "&lt;sup&gt;12&lt;/sup&gt;", "plainTextFormattedCitation" : "12", "previouslyFormattedCitation" : "&lt;sup&gt;12&lt;/sup&gt;" }, "properties" : { "noteIndex" : 0 }, "schema" : "https://github.com/citation-style-language/schema/raw/master/csl-citation.json" }</w:instrText>
+        <w:instrText>ADDIN CSL_CITATION { "citationItems" : [ { "id" : "ITEM-1", "itemData" : { "DOI" : "10.1109/ISVC.2010.5656161", "ISBN" : "978-1-4244-5996-4", "abstract" : "In this paper we present a new texture descriptor based on the shape operator defined in differential geometry. Then we describe the texture feature analysis process based on the spectral histogram. After that we describe a new algorithm for texture segmentation using this descriptor, statistics based on the spectral histogram, and mathematical morphology. Many results are presented to illustrate the effectiveness of our approach.", "author" : [ { "dropping-particle" : "", "family" : "Yassine", "given" : "Idrissi Sidi", "non-dropping-particle" : "", "parse-names" : false, "suffix" : "" }, { "dropping-particle" : "", "family" : "Belfkih", "given" : "Samir", "non-dropping-particle" : "", "parse-names" : false, "suffix" : "" }, { "dropping-particle" : "", "family" : "Najah", "given" : "Said", "non-dropping-particle" : "", "parse-names" : false, "suffix" : "" }, { "dropping-particle" : "", "family" : "Zenkouar", "given" : "Halid", "non-dropping-particle" : "", "parse-names" : false, "suffix" : "" } ], "container-title" : "2010 5th International Symposium On I/V Communications and Mobile Network", "id" : "ITEM-1", "issued" : { "date-parts" : [ [ "2010", "9" ] ] }, "page" : "1-4", "publisher" : "IEEE", "title" : "A new method for texture image segmentation", "title-short" : "I/V Communications and Mobile Network (ISVC), 2010", "type" : "paper-conference" }, "uris" : [ "http://www.mendeley.com/documents/?uuid=6b995a11-46b7-4a57-b0dd-cb2e7460d843" ] } ], "mendeley" : { "formattedCitation" : "&lt;sup&gt;13&lt;/sup&gt;", "plainTextFormattedCitation" : "13", "previouslyFormattedCitation" : "&lt;sup&gt;13&lt;/sup&gt;" }, "properties" : { "noteIndex" : 0 }, "schema" : "https://github.com/citation-style-language/schema/raw/master/csl-citation.json" }</w:instrText>
       </w:r>
       <w:r>
         <w:fldChar w:fldCharType="separate"/>
@@ -725,7 +615,7 @@
           <w:noProof/>
           <w:vertAlign w:val="superscript"/>
         </w:rPr>
-        <w:t>12</w:t>
+        <w:t>13</w:t>
       </w:r>
       <w:r>
         <w:fldChar w:fldCharType="end"/>
@@ -737,7 +627,7 @@
         <w:fldChar w:fldCharType="begin" w:fldLock="1"/>
       </w:r>
       <w:r>
-        <w:instrText>ADDIN CSL_CITATION { "citationItems" : [ { "id" : "ITEM-1", "itemData" : { "DOI" : "10.12733/jcis13530", "author" : [ { "dropping-particle" : "", "family" : "Lv", "given" : "Caiping", "non-dropping-particle" : "", "parse-names" : false, "suffix" : "" }, { "dropping-particle" : "", "family" : "Wang", "given" : "Guanxiang", "non-dropping-particle" : "", "parse-names" : false, "suffix" : "" } ], "container-title" : "Journal of Computational Information Systems", "id" : "ITEM-1", "issued" : { "date-parts" : [ [ "2015" ] ] }, "page" : "1163-1170", "title" : "Image Contrast Enhancement by Optimal Histogram Matching", "type" : "article-journal", "volume" : "3" }, "uris" : [ "http://www.mendeley.com/documents/?uuid=9e4050a0-8a57-4136-8081-f47b154a9e57" ] }, { "id" : "ITEM-2", "itemData" : { "author" : [ { "dropping-particle" : "", "family" : "Kaur", "given" : "Ramandeep", "non-dropping-particle" : "", "parse-names" : false, "suffix" : "" } ], "container-title" : "International Journal of Computer Applications", "id" : "ITEM-2", "issue" : "2", "issued" : { "date-parts" : [ [ "2015" ] ] }, "page" : "11-23", "title" : "Histogram Equalization Tool : Brightness Preservation and Contrast Enhancement using Segmentation with", "type" : "article-journal", "volume" : "111" }, "uris" : [ "http://www.mendeley.com/documents/?uuid=21c9bf66-abd6-45c6-abd2-13b5771292e0" ] } ], "mendeley" : { "formattedCitation" : "&lt;sup&gt;13,14&lt;/sup&gt;", "plainTextFormattedCitation" : "13,14", "previouslyFormattedCitation" : "&lt;sup&gt;13,14&lt;/sup&gt;" }, "properties" : { "noteIndex" : 0 }, "schema" : "https://github.com/citation-style-language/schema/raw/master/csl-citation.json" }</w:instrText>
+        <w:instrText>ADDIN CSL_CITATION { "citationItems" : [ { "id" : "ITEM-1", "itemData" : { "DOI" : "10.12733/jcis13530", "author" : [ { "dropping-particle" : "", "family" : "Lv", "given" : "Caiping", "non-dropping-particle" : "", "parse-names" : false, "suffix" : "" }, { "dropping-particle" : "", "family" : "Wang", "given" : "Guanxiang", "non-dropping-particle" : "", "parse-names" : false, "suffix" : "" } ], "container-title" : "Journal of Computational Information Systems", "id" : "ITEM-1", "issued" : { "date-parts" : [ [ "2015" ] ] }, "page" : "1163-1170", "title" : "Image Contrast Enhancement by Optimal Histogram Matching", "type" : "article-journal", "volume" : "3" }, "uris" : [ "http://www.mendeley.com/documents/?uuid=9e4050a0-8a57-4136-8081-f47b154a9e57" ] }, { "id" : "ITEM-2", "itemData" : { "author" : [ { "dropping-particle" : "", "family" : "Kaur", "given" : "Ramandeep", "non-dropping-particle" : "", "parse-names" : false, "suffix" : "" } ], "container-title" : "International Journal of Computer Applications", "id" : "ITEM-2", "issue" : "2", "issued" : { "date-parts" : [ [ "2015" ] ] }, "page" : "11-23", "title" : "Histogram Equalization Tool : Brightness Preservation and Contrast Enhancement using Segmentation with", "type" : "article-journal", "volume" : "111" }, "uris" : [ "http://www.mendeley.com/documents/?uuid=21c9bf66-abd6-45c6-abd2-13b5771292e0" ] } ], "mendeley" : { "formattedCitation" : "&lt;sup&gt;14,15&lt;/sup&gt;", "plainTextFormattedCitation" : "14,15", "previouslyFormattedCitation" : "&lt;sup&gt;14,15&lt;/sup&gt;" }, "properties" : { "noteIndex" : 0 }, "schema" : "https://github.com/citation-style-language/schema/raw/master/csl-citation.json" }</w:instrText>
       </w:r>
       <w:r>
         <w:fldChar w:fldCharType="separate"/>
@@ -747,7 +637,7 @@
           <w:noProof/>
           <w:vertAlign w:val="superscript"/>
         </w:rPr>
-        <w:t>13,14</w:t>
+        <w:t>14,15</w:t>
       </w:r>
       <w:r>
         <w:fldChar w:fldCharType="end"/>
@@ -784,33 +674,17 @@
         <w:fldChar w:fldCharType="end"/>
       </w:r>
       <w:r>
-        <w:t xml:space="preserve">, where they compare the ability of different texture descriptors extracted from co-occurrence matrices statistics to enhance the contrast between the tumor region and the surrounding tissue and how it affects the results of manual and automatic segmentations, there is no related work that evaluates different descriptors extracted from first and second order statistics. In this work we present a comprehensive and extensive evaluation of the effects of texture descriptors (extracted from histogram statistics, co-occurrence matrices statistics and run-length matrices statistics) on the contrast between the tumor region and the surrounding tissue in breast ultrasound images and how this improves the results for an automatic segmentation algorithm. To evaluate the ability of these descriptors to enhance the contrast we obtained different texture images, using per-pixel computation with each texture descriptor, and compare the signal to noise ratio (SNR), contrast to noise ratio (CNR), histogram intersection and </w:t>
-      </w:r>
-      <w:proofErr w:type="spellStart"/>
-      <w:r>
-        <w:t>Minkowski</w:t>
-      </w:r>
-      <w:proofErr w:type="spellEnd"/>
-      <w:r>
-        <w:t xml:space="preserve">-form distance between the tumor region and the surrounding </w:t>
+        <w:t xml:space="preserve">, where they compare the ability of different texture descriptors extracted from co-occurrence matrices statistics to enhance the contrast between the tumor region and the surrounding tissue and how it affects the results of manual and automatic segmentations, there is no related work that evaluates different descriptors extracted from first and second order statistics. In this work we present a comprehensive and extensive evaluation of the effects of texture descriptors (extracted from histogram statistics, co-occurrence matrices statistics and run-length matrices statistics) on the contrast between the tumor region and the surrounding tissue in breast ultrasound images and how this improves the results for an automatic segmentation algorithm. To evaluate the ability of these descriptors to enhance the contrast we obtained different texture images, using per-pixel computation with each texture descriptor, and compare the signal to noise ratio (SNR), contrast to noise ratio (CNR), histogram intersection and Minkowski-form distance between the tumor region and the surrounding </w:t>
       </w:r>
       <w:r>
         <w:lastRenderedPageBreak/>
-        <w:t xml:space="preserve">tissue histograms. We also evaluate the ability of these descriptors to improve the segmentation results; we implemented an automatic probabilistic segmentation method based on the work of </w:t>
-      </w:r>
-      <w:proofErr w:type="spellStart"/>
-      <w:r>
-        <w:t>Madabhushi</w:t>
-      </w:r>
-      <w:proofErr w:type="spellEnd"/>
-      <w:r>
-        <w:t xml:space="preserve"> et al</w:t>
+        <w:t>tissue histograms. We also evaluate the ability of these descriptors to improve the segmentation results; we implemented an automatic probabilistic segmentation method based on the work of Madabhushi et al</w:t>
       </w:r>
       <w:r>
         <w:fldChar w:fldCharType="begin" w:fldLock="1"/>
       </w:r>
       <w:r>
-        <w:instrText>ADDIN CSL_CITATION { "citationItems" : [ { "id" : "ITEM-1", "itemData" : { "author" : [ { "dropping-particle" : "", "family" : "Madabhushi", "given" : "A", "non-dropping-particle" : "", "parse-names" : false, "suffix" : "" }, { "dropping-particle" : "", "family" : "Metaxas", "given" : "D N", "non-dropping-particle" : "", "parse-names" : false, "suffix" : "" } ], "container-title" : "IEEE Transactions on Medical Imaging", "id" : "ITEM-1", "issue" : "2", "issued" : { "date-parts" : [ [ "2003" ] ] }, "note" : "cited By (since 1996)105", "page" : "155-169", "title" : "Combining low-, high-level and empirical domain knowledge for automated segmentation of ultrasonic breast lesions", "type" : "article-journal", "volume" : "22" }, "uris" : [ "http://www.mendeley.com/documents/?uuid=da28cb5e-eacb-4acf-823e-61979b836185" ] } ], "mendeley" : { "formattedCitation" : "&lt;sup&gt;3&lt;/sup&gt;", "plainTextFormattedCitation" : "3", "previouslyFormattedCitation" : "&lt;sup&gt;3&lt;/sup&gt;" }, "properties" : { "noteIndex" : 0 }, "schema" : "https://github.com/citation-style-language/schema/raw/master/csl-citation.json" }</w:instrText>
+        <w:instrText>ADDIN CSL_CITATION { "citationItems" : [ { "id" : "ITEM-1", "itemData" : { "author" : [ { "dropping-particle" : "", "family" : "Madabhushi", "given" : "A", "non-dropping-particle" : "", "parse-names" : false, "suffix" : "" }, { "dropping-particle" : "", "family" : "Metaxas", "given" : "D N", "non-dropping-particle" : "", "parse-names" : false, "suffix" : "" } ], "container-title" : "IEEE Transactions on Medical Imaging", "id" : "ITEM-1", "issue" : "2", "issued" : { "date-parts" : [ [ "2003" ] ] }, "note" : "cited By (since 1996)105", "page" : "155-169", "title" : "Combining low-, high-level and empirical domain knowledge for automated segmentation of ultrasonic breast lesions", "type" : "article-journal", "volume" : "22" }, "uris" : [ "http://www.mendeley.com/documents/?uuid=da28cb5e-eacb-4acf-823e-61979b836185" ] } ], "mendeley" : { "formattedCitation" : "&lt;sup&gt;7&lt;/sup&gt;", "plainTextFormattedCitation" : "7", "previouslyFormattedCitation" : "&lt;sup&gt;7&lt;/sup&gt;" }, "properties" : { "noteIndex" : 0 }, "schema" : "https://github.com/citation-style-language/schema/raw/master/csl-citation.json" }</w:instrText>
       </w:r>
       <w:r>
         <w:fldChar w:fldCharType="separate"/>
@@ -820,7 +694,7 @@
           <w:noProof/>
           <w:vertAlign w:val="superscript"/>
         </w:rPr>
-        <w:t>3</w:t>
+        <w:t>7</w:t>
       </w:r>
       <w:r>
         <w:fldChar w:fldCharType="end"/>
@@ -835,7 +709,7 @@
         <w:fldChar w:fldCharType="begin" w:fldLock="1"/>
       </w:r>
       <w:r>
-        <w:instrText>ADDIN CSL_CITATION { "citationItems" : [ { "id" : "ITEM-1", "itemData" : { "author" : [ { "dropping-particle" : "", "family" : "Liao", "given" : "Y Y", "non-dropping-particle" : "", "parse-names" : false, "suffix" : "" }, { "dropping-particle" : "", "family" : "Wu", "given" : "J C", "non-dropping-particle" : "", "parse-names" : false, "suffix" : "" }, { "dropping-particle" : "", "family" : "Li", "given" : "C H", "non-dropping-particle" : "", "parse-names" : false, "suffix" : "" }, { "dropping-particle" : "", "family" : "Yeh", "given" : "C K", "non-dropping-particle" : "", "parse-names" : false, "suffix" : "" } ], "container-title" : "Ultrason Imaging", "id" : "ITEM-1", "issued" : { "date-parts" : [ [ "2011" ] ] }, "page" : "264-278", "title" : "Texture feature analysis for breast ultrasound image enhancement", "type" : "article-journal", "volume" : "33" }, "uris" : [ "http://www.mendeley.com/documents/?uuid=e00f07cb-8b6a-41c9-9d18-51a3961b4ab5" ] }, { "id" : "ITEM-2", "itemData" : { "author" : [ { "dropping-particle" : "", "family" : "Madabhushi", "given" : "A", "non-dropping-particle" : "", "parse-names" : false, "suffix" : "" }, { "dropping-particle" : "", "family" : "Metaxas", "given" : "D N", "non-dropping-particle" : "", "parse-names" : false, "suffix" : "" } ], "container-title" : "IEEE Transactions on Medical Imaging", "id" : "ITEM-2", "issue" : "2", "issued" : { "date-parts" : [ [ "2003" ] ] }, "note" : "cited By (since 1996)105", "page" : "155-169", "title" : "Combining low-, high-level and empirical domain knowledge for automated segmentation of ultrasonic breast lesions", "type" : "article-journal", "volume" : "22" }, "uris" : [ "http://www.mendeley.com/documents/?uuid=da28cb5e-eacb-4acf-823e-61979b836185" ] } ], "mendeley" : { "formattedCitation" : "&lt;sup&gt;3,6&lt;/sup&gt;", "plainTextFormattedCitation" : "3,6", "previouslyFormattedCitation" : "&lt;sup&gt;3,6&lt;/sup&gt;" }, "properties" : { "noteIndex" : 0 }, "schema" : "https://github.com/citation-style-language/schema/raw/master/csl-citation.json" }</w:instrText>
+        <w:instrText>ADDIN CSL_CITATION { "citationItems" : [ { "id" : "ITEM-1", "itemData" : { "author" : [ { "dropping-particle" : "", "family" : "Liao", "given" : "Y Y", "non-dropping-particle" : "", "parse-names" : false, "suffix" : "" }, { "dropping-particle" : "", "family" : "Wu", "given" : "J C", "non-dropping-particle" : "", "parse-names" : false, "suffix" : "" }, { "dropping-particle" : "", "family" : "Li", "given" : "C H", "non-dropping-particle" : "", "parse-names" : false, "suffix" : "" }, { "dropping-particle" : "", "family" : "Yeh", "given" : "C K", "non-dropping-particle" : "", "parse-names" : false, "suffix" : "" } ], "container-title" : "Ultrason Imaging", "id" : "ITEM-1", "issued" : { "date-parts" : [ [ "2011" ] ] }, "page" : "264-278", "title" : "Texture feature analysis for breast ultrasound image enhancement", "type" : "article-journal", "volume" : "33" }, "uris" : [ "http://www.mendeley.com/documents/?uuid=e00f07cb-8b6a-41c9-9d18-51a3961b4ab5" ] }, { "id" : "ITEM-2", "itemData" : { "author" : [ { "dropping-particle" : "", "family" : "Madabhushi", "given" : "A", "non-dropping-particle" : "", "parse-names" : false, "suffix" : "" }, { "dropping-particle" : "", "family" : "Metaxas", "given" : "D N", "non-dropping-particle" : "", "parse-names" : false, "suffix" : "" } ], "container-title" : "IEEE Transactions on Medical Imaging", "id" : "ITEM-2", "issue" : "2", "issued" : { "date-parts" : [ [ "2003" ] ] }, "note" : "cited By (since 1996)105", "page" : "155-169", "title" : "Combining low-, high-level and empirical domain knowledge for automated segmentation of ultrasonic breast lesions", "type" : "article-journal", "volume" : "22" }, "uris" : [ "http://www.mendeley.com/documents/?uuid=da28cb5e-eacb-4acf-823e-61979b836185" ] } ], "mendeley" : { "formattedCitation" : "&lt;sup&gt;7,6&lt;/sup&gt;", "plainTextFormattedCitation" : "7,6", "previouslyFormattedCitation" : "&lt;sup&gt;7,6&lt;/sup&gt;" }, "properties" : { "noteIndex" : 0 }, "schema" : "https://github.com/citation-style-language/schema/raw/master/csl-citation.json" }</w:instrText>
       </w:r>
       <w:r>
         <w:fldChar w:fldCharType="separate"/>
@@ -845,7 +719,7 @@
           <w:noProof/>
           <w:vertAlign w:val="superscript"/>
         </w:rPr>
-        <w:t>3,6</w:t>
+        <w:t>7,6</w:t>
       </w:r>
       <w:r>
         <w:fldChar w:fldCharType="end"/>
@@ -867,29 +741,13 @@
         <w:jc w:val="both"/>
       </w:pPr>
       <w:r>
-        <w:t xml:space="preserve">A data base of 30 breast ultrasound images with a lesion were acquired with a GE Healthcare </w:t>
-      </w:r>
-      <w:proofErr w:type="spellStart"/>
-      <w:r>
-        <w:t>Voluson</w:t>
-      </w:r>
-      <w:proofErr w:type="spellEnd"/>
-      <w:r>
-        <w:t xml:space="preserve"> 73 in the </w:t>
-      </w:r>
-      <w:proofErr w:type="spellStart"/>
-      <w:r>
-        <w:t>Changhua</w:t>
-      </w:r>
-      <w:proofErr w:type="spellEnd"/>
-      <w:r>
-        <w:t xml:space="preserve"> Christian Hospital, Taiwan. The images were processed in the open source software ITK-SNAP for image enhancement and semi-automatic segmentation supervised by an expert sonographer</w:t>
+        <w:t>A data base of 30 breast ultrasound images with a lesion were acquired with a GE Healthcare Voluson 73 in the Changhua Christian Hospital, Taiwan. The images were processed in the open source software ITK-SNAP for image enhancement and semi-automatic segmentation supervised by an expert sonographer</w:t>
       </w:r>
       <w:r>
         <w:fldChar w:fldCharType="begin" w:fldLock="1"/>
       </w:r>
       <w:r>
-        <w:instrText>ADDIN CSL_CITATION { "citationItems" : [ { "id" : "ITEM-1", "itemData" : { "author" : [ { "dropping-particle" : "", "family" : "P.-L. Yen R.-H. Fan", "given" : "D Chen Y.-J. Chu H.-C. Hsu", "non-dropping-particle" : "", "parse-names" : false, "suffix" : "" } ], "container-title" : "International Journal of Computer Assisted Radiology and Surgery", "id" : "ITEM-1", "issue" : "1", "issued" : { "date-parts" : [ [ "2013" ] ] }, "page" : "S284-285", "title" : "Design and construction of 3D breast tumor phantoms for studying morphological effects on biomechanical properties.", "type" : "article-journal", "volume" : "8" }, "uris" : [ "http://www.mendeley.com/documents/?uuid=c1bb3bb4-8cb5-4635-ba4e-230556f96b81" ] } ], "mendeley" : { "formattedCitation" : "&lt;sup&gt;15&lt;/sup&gt;", "plainTextFormattedCitation" : "15", "previouslyFormattedCitation" : "&lt;sup&gt;15&lt;/sup&gt;" }, "properties" : { "noteIndex" : 0 }, "schema" : "https://github.com/citation-style-language/schema/raw/master/csl-citation.json" }</w:instrText>
+        <w:instrText>ADDIN CSL_CITATION { "citationItems" : [ { "id" : "ITEM-1", "itemData" : { "author" : [ { "dropping-particle" : "", "family" : "P.-L. Yen R.-H. Fan", "given" : "D Chen Y.-J. Chu H.-C. Hsu", "non-dropping-particle" : "", "parse-names" : false, "suffix" : "" } ], "container-title" : "International Journal of Computer Assisted Radiology and Surgery", "id" : "ITEM-1", "issue" : "1", "issued" : { "date-parts" : [ [ "2013" ] ] }, "page" : "S284-285", "title" : "Design and construction of 3D breast tumor phantoms for studying morphological effects on biomechanical properties.", "type" : "article-journal", "volume" : "8" }, "uris" : [ "http://www.mendeley.com/documents/?uuid=c1bb3bb4-8cb5-4635-ba4e-230556f96b81" ] } ], "mendeley" : { "formattedCitation" : "&lt;sup&gt;16&lt;/sup&gt;", "plainTextFormattedCitation" : "16", "previouslyFormattedCitation" : "&lt;sup&gt;16&lt;/sup&gt;" }, "properties" : { "noteIndex" : 0 }, "schema" : "https://github.com/citation-style-language/schema/raw/master/csl-citation.json" }</w:instrText>
       </w:r>
       <w:r>
         <w:fldChar w:fldCharType="separate"/>
@@ -899,7 +757,7 @@
           <w:noProof/>
           <w:vertAlign w:val="superscript"/>
         </w:rPr>
-        <w:t>15</w:t>
+        <w:t>16</w:t>
       </w:r>
       <w:r>
         <w:fldChar w:fldCharType="end"/>
@@ -947,7 +805,7 @@
         <w:fldChar w:fldCharType="begin" w:fldLock="1"/>
       </w:r>
       <w:r>
-        <w:instrText>ADDIN CSL_CITATION { "citationItems" : [ { "id" : "ITEM-1", "itemData" : { "abstract" : "Texture is one of the important features used in CBIR systems. The methods of characterizing texture fall into two major categories: Statistical and Structural. An experimental comparison of a number of different texture features for content-based image retrieval is presented in this paper. The primary goal is to determine which texture feature or combination of texture features is most efficient in representing the spatial distribution of images. In this paper, we analyze and evaluate both Statistical and Structural texture features. For the experiments, publicly available image databases are used. Analysis and comparison of individual texture features and combined texture features are presented.", "author" : [ { "dropping-particle" : "", "family" : "Selvarajah", "given" : "S", "non-dropping-particle" : "", "parse-names" : false, "suffix" : "" }, { "dropping-particle" : "", "family" : "Kodituwakku", "given" : "S.R.", "non-dropping-particle" : "", "parse-names" : false, "suffix" : "" } ], "container-title" : "International Journal of Latest Trends in Computing", "id" : "ITEM-1", "issue" : "1", "issued" : { "date-parts" : [ [ "2011" ] ] }, "page" : "108-113", "title" : "Analysis and Comparison of Texture Features for Content Based Image Retrieval", "type" : "article-journal", "volume" : "2" }, "uris" : [ "http://www.mendeley.com/documents/?uuid=29ae2535-5aae-432f-9803-1126eaf0d1f1" ] } ], "mendeley" : { "formattedCitation" : "&lt;sup&gt;16&lt;/sup&gt;", "plainTextFormattedCitation" : "16", "previouslyFormattedCitation" : "&lt;sup&gt;16&lt;/sup&gt;" }, "properties" : { "noteIndex" : 0 }, "schema" : "https://github.com/citation-style-language/schema/raw/master/csl-citation.json" }</w:instrText>
+        <w:instrText>ADDIN CSL_CITATION { "citationItems" : [ { "id" : "ITEM-1", "itemData" : { "abstract" : "Texture is one of the important features used in CBIR systems. The methods of characterizing texture fall into two major categories: Statistical and Structural. An experimental comparison of a number of different texture features for content-based image retrieval is presented in this paper. The primary goal is to determine which texture feature or combination of texture features is most efficient in representing the spatial distribution of images. In this paper, we analyze and evaluate both Statistical and Structural texture features. For the experiments, publicly available image databases are used. Analysis and comparison of individual texture features and combined texture features are presented.", "author" : [ { "dropping-particle" : "", "family" : "Selvarajah", "given" : "S", "non-dropping-particle" : "", "parse-names" : false, "suffix" : "" }, { "dropping-particle" : "", "family" : "Kodituwakku", "given" : "S.R.", "non-dropping-particle" : "", "parse-names" : false, "suffix" : "" } ], "container-title" : "International Journal of Latest Trends in Computing", "id" : "ITEM-1", "issue" : "1", "issued" : { "date-parts" : [ [ "2011" ] ] }, "page" : "108-113", "title" : "Analysis and Comparison of Texture Features for Content Based Image Retrieval", "type" : "article-journal", "volume" : "2" }, "uris" : [ "http://www.mendeley.com/documents/?uuid=29ae2535-5aae-432f-9803-1126eaf0d1f1" ] } ], "mendeley" : { "formattedCitation" : "&lt;sup&gt;17&lt;/sup&gt;", "plainTextFormattedCitation" : "17", "previouslyFormattedCitation" : "&lt;sup&gt;17&lt;/sup&gt;" }, "properties" : { "noteIndex" : 0 }, "schema" : "https://github.com/citation-style-language/schema/raw/master/csl-citation.json" }</w:instrText>
       </w:r>
       <w:r>
         <w:fldChar w:fldCharType="separate"/>
@@ -957,7 +815,7 @@
           <w:noProof/>
           <w:vertAlign w:val="superscript"/>
         </w:rPr>
-        <w:t>16</w:t>
+        <w:t>17</w:t>
       </w:r>
       <w:r>
         <w:fldChar w:fldCharType="end"/>
@@ -975,7 +833,7 @@
         <w:fldChar w:fldCharType="begin" w:fldLock="1"/>
       </w:r>
       <w:r>
-        <w:instrText>ADDIN CSL_CITATION { "citationItems" : [ { "id" : "ITEM-1", "itemData" : { "author" : [ { "dropping-particle" : "", "family" : "Aggarwal", "given" : "Namita", "non-dropping-particle" : "", "parse-names" : false, "suffix" : "" }, { "dropping-particle" : "", "family" : "Agrawal", "given" : "R K", "non-dropping-particle" : "", "parse-names" : false, "suffix" : "" } ], "container-title" : "Journal of Signal and Information Processing", "id" : "ITEM-1", "issue" : "May", "issued" : { "date-parts" : [ [ "2012" ] ] }, "page" : "146-153", "title" : "First and Second Order Statistics Features for Classification of Magnetic Resonance Brain Images", "type" : "article-journal", "volume" : "3" }, "uris" : [ "http://www.mendeley.com/documents/?uuid=f6d49cc5-0bf2-4536-b85e-f05b17291c51" ] } ], "mendeley" : { "formattedCitation" : "&lt;sup&gt;17&lt;/sup&gt;", "plainTextFormattedCitation" : "17", "previouslyFormattedCitation" : "&lt;sup&gt;17&lt;/sup&gt;" }, "properties" : { "noteIndex" : 0 }, "schema" : "https://github.com/citation-style-language/schema/raw/master/csl-citation.json" }</w:instrText>
+        <w:instrText>ADDIN CSL_CITATION { "citationItems" : [ { "id" : "ITEM-1", "itemData" : { "author" : [ { "dropping-particle" : "", "family" : "Aggarwal", "given" : "Namita", "non-dropping-particle" : "", "parse-names" : false, "suffix" : "" }, { "dropping-particle" : "", "family" : "Agrawal", "given" : "R K", "non-dropping-particle" : "", "parse-names" : false, "suffix" : "" } ], "container-title" : "Journal of Signal and Information Processing", "id" : "ITEM-1", "issue" : "May", "issued" : { "date-parts" : [ [ "2012" ] ] }, "page" : "146-153", "title" : "First and Second Order Statistics Features for Classification of Magnetic Resonance Brain Images", "type" : "article-journal", "volume" : "3" }, "uris" : [ "http://www.mendeley.com/documents/?uuid=f6d49cc5-0bf2-4536-b85e-f05b17291c51" ] } ], "mendeley" : { "formattedCitation" : "&lt;sup&gt;18&lt;/sup&gt;", "plainTextFormattedCitation" : "18", "previouslyFormattedCitation" : "&lt;sup&gt;18&lt;/sup&gt;" }, "properties" : { "noteIndex" : 0 }, "schema" : "https://github.com/citation-style-language/schema/raw/master/csl-citation.json" }</w:instrText>
       </w:r>
       <w:r>
         <w:fldChar w:fldCharType="separate"/>
@@ -985,7 +843,7 @@
           <w:noProof/>
           <w:vertAlign w:val="superscript"/>
         </w:rPr>
-        <w:t>17</w:t>
+        <w:t>18</w:t>
       </w:r>
       <w:r>
         <w:fldChar w:fldCharType="end"/>
@@ -997,7 +855,7 @@
         <w:fldChar w:fldCharType="begin" w:fldLock="1"/>
       </w:r>
       <w:r>
-        <w:instrText>ADDIN CSL_CITATION { "citationItems" : [ { "id" : "ITEM-1", "itemData" : { "author" : [ { "dropping-particle" : "", "family" : "Huang", "given" : "S.-F.", "non-dropping-particle" : "", "parse-names" : false, "suffix" : "" }, { "dropping-particle" : "", "family" : "Chen", "given" : "Y.-C.", "non-dropping-particle" : "", "parse-names" : false, "suffix" : "" }, { "dropping-particle" : "", "family" : "Woo", "given" : "K M", "non-dropping-particle" : "", "parse-names" : false, "suffix" : "" } ], "container-title" : "2008 5th IEEE International Symposium on Biomedical Imaging: From Nano to Macro, Proceedings, ISBI", "id" : "ITEM-1", "issued" : { "date-parts" : [ [ "2008" ] ] }, "note" : "cited By (since 1996)0", "page" : "1303-1306", "title" : "Neural network analysis applied to tumor segmentation on 3D breast ultrasound images", "type" : "paper-conference" }, "uris" : [ "http://www.mendeley.com/documents/?uuid=d3257672-fb43-43ed-8af5-7077b1012c22" ] } ], "mendeley" : { "formattedCitation" : "&lt;sup&gt;7&lt;/sup&gt;", "plainTextFormattedCitation" : "7", "previouslyFormattedCitation" : "&lt;sup&gt;7&lt;/sup&gt;" }, "properties" : { "noteIndex" : 0 }, "schema" : "https://github.com/citation-style-language/schema/raw/master/csl-citation.json" }</w:instrText>
+        <w:instrText>ADDIN CSL_CITATION { "citationItems" : [ { "id" : "ITEM-1", "itemData" : { "author" : [ { "dropping-particle" : "", "family" : "Huang", "given" : "S.-F.", "non-dropping-particle" : "", "parse-names" : false, "suffix" : "" }, { "dropping-particle" : "", "family" : "Chen", "given" : "Y.-C.", "non-dropping-particle" : "", "parse-names" : false, "suffix" : "" }, { "dropping-particle" : "", "family" : "Woo", "given" : "K M", "non-dropping-particle" : "", "parse-names" : false, "suffix" : "" } ], "container-title" : "2008 5th IEEE International Symposium on Biomedical Imaging: From Nano to Macro, Proceedings, ISBI", "id" : "ITEM-1", "issued" : { "date-parts" : [ [ "2008" ] ] }, "note" : "cited By (since 1996)0", "page" : "1303-1306", "title" : "Neural network analysis applied to tumor segmentation on 3D breast ultrasound images", "type" : "paper-conference" }, "uris" : [ "http://www.mendeley.com/documents/?uuid=d3257672-fb43-43ed-8af5-7077b1012c22" ] } ], "mendeley" : { "formattedCitation" : "&lt;sup&gt;8&lt;/sup&gt;", "plainTextFormattedCitation" : "8", "previouslyFormattedCitation" : "&lt;sup&gt;8&lt;/sup&gt;" }, "properties" : { "noteIndex" : 0 }, "schema" : "https://github.com/citation-style-language/schema/raw/master/csl-citation.json" }</w:instrText>
       </w:r>
       <w:r>
         <w:fldChar w:fldCharType="separate"/>
@@ -1007,35 +865,19 @@
           <w:noProof/>
           <w:vertAlign w:val="superscript"/>
         </w:rPr>
-        <w:t>7</w:t>
+        <w:t>8</w:t>
       </w:r>
       <w:r>
         <w:fldChar w:fldCharType="end"/>
       </w:r>
       <w:r>
-        <w:t xml:space="preserve"> use the Mean (eq. 1) and Entropy (eq. 2) of the histogram to characterize the texture of breast tumors, also the Kurtosis (eq. 3) and </w:t>
-      </w:r>
-      <w:proofErr w:type="spellStart"/>
-      <w:r>
-        <w:t>Skewness</w:t>
-      </w:r>
-      <w:proofErr w:type="spellEnd"/>
-      <w:r>
-        <w:t xml:space="preserve"> (eq. 4) of the histogram have been used for tumor classification by </w:t>
-      </w:r>
-      <w:proofErr w:type="spellStart"/>
-      <w:r>
-        <w:t>Piliouras</w:t>
-      </w:r>
-      <w:proofErr w:type="spellEnd"/>
-      <w:r>
-        <w:t xml:space="preserve"> et al</w:t>
+        <w:t xml:space="preserve"> use the Mean (eq. 1) and Entropy (eq. 2) of the histogram to characterize the texture of breast tumors, also the Kurtosis (eq. 3) and Skewness (eq. 4) of the histogram have been used for tumor classification by Piliouras et al</w:t>
       </w:r>
       <w:r>
         <w:fldChar w:fldCharType="begin" w:fldLock="1"/>
       </w:r>
       <w:r>
-        <w:instrText>ADDIN CSL_CITATION { "citationItems" : [ { "id" : "ITEM-1", "itemData" : { "DOI" : "http://dx.doi.org/10.1016/j.compmedimag.2004.04.003", "ISSN" : "0895-6111", "author" : [ { "dropping-particle" : "", "family" : "Piliouras", "given" : "N", "non-dropping-particle" : "", "parse-names" : false, "suffix" : "" }, { "dropping-particle" : "", "family" : "Kalatzis", "given" : "I", "non-dropping-particle" : "", "parse-names" : false, "suffix" : "" }, { "dropping-particle" : "", "family" : "Dimitropoulos", "given" : "N", "non-dropping-particle" : "", "parse-names" : false, "suffix" : "" }, { "dropping-particle" : "", "family" : "Cavouras", "given" : "D", "non-dropping-particle" : "", "parse-names" : false, "suffix" : "" } ], "container-title" : "Computerized Medical Imaging and Graphics", "id" : "ITEM-1", "issue" : "5", "issued" : { "date-parts" : [ [ "2004" ] ] }, "page" : "247-255", "title" : "Development of the cubic least squares mapping linear-kernel support vector machine classifier for improving the characterization of breast lesions on ultrasound", "type" : "article-journal", "volume" : "28" }, "uris" : [ "http://www.mendeley.com/documents/?uuid=1fa774f5-2c82-4516-8ad1-2ad077a52ba3" ] } ], "mendeley" : { "formattedCitation" : "&lt;sup&gt;18&lt;/sup&gt;", "plainTextFormattedCitation" : "18", "previouslyFormattedCitation" : "&lt;sup&gt;18&lt;/sup&gt;" }, "properties" : { "noteIndex" : 0 }, "schema" : "https://github.com/citation-style-language/schema/raw/master/csl-citation.json" }</w:instrText>
+        <w:instrText>ADDIN CSL_CITATION { "citationItems" : [ { "id" : "ITEM-1", "itemData" : { "DOI" : "http://dx.doi.org/10.1016/j.compmedimag.2004.04.003", "ISSN" : "0895-6111", "author" : [ { "dropping-particle" : "", "family" : "Piliouras", "given" : "N", "non-dropping-particle" : "", "parse-names" : false, "suffix" : "" }, { "dropping-particle" : "", "family" : "Kalatzis", "given" : "I", "non-dropping-particle" : "", "parse-names" : false, "suffix" : "" }, { "dropping-particle" : "", "family" : "Dimitropoulos", "given" : "N", "non-dropping-particle" : "", "parse-names" : false, "suffix" : "" }, { "dropping-particle" : "", "family" : "Cavouras", "given" : "D", "non-dropping-particle" : "", "parse-names" : false, "suffix" : "" } ], "container-title" : "Computerized Medical Imaging and Graphics", "id" : "ITEM-1", "issue" : "5", "issued" : { "date-parts" : [ [ "2004" ] ] }, "page" : "247-255", "title" : "Development of the cubic least squares mapping linear-kernel support vector machine classifier for improving the characterization of breast lesions on ultrasound", "type" : "article-journal", "volume" : "28" }, "uris" : [ "http://www.mendeley.com/documents/?uuid=1fa774f5-2c82-4516-8ad1-2ad077a52ba3" ] } ], "mendeley" : { "formattedCitation" : "&lt;sup&gt;19&lt;/sup&gt;", "plainTextFormattedCitation" : "19", "previouslyFormattedCitation" : "&lt;sup&gt;19&lt;/sup&gt;" }, "properties" : { "noteIndex" : 0 }, "schema" : "https://github.com/citation-style-language/schema/raw/master/csl-citation.json" }</w:instrText>
       </w:r>
       <w:r>
         <w:fldChar w:fldCharType="separate"/>
@@ -1045,7 +887,7 @@
           <w:noProof/>
           <w:vertAlign w:val="superscript"/>
         </w:rPr>
-        <w:t>18</w:t>
+        <w:t>19</w:t>
       </w:r>
       <w:r>
         <w:fldChar w:fldCharType="end"/>
@@ -1099,7 +941,7 @@
         <w:fldChar w:fldCharType="begin" w:fldLock="1"/>
       </w:r>
       <w:r>
-        <w:instrText>ADDIN CSL_CITATION { "citationItems" : [ { "id" : "ITEM-1", "itemData" : { "author" : [ { "dropping-particle" : "", "family" : "Madabhushi", "given" : "A", "non-dropping-particle" : "", "parse-names" : false, "suffix" : "" }, { "dropping-particle" : "", "family" : "Metaxas", "given" : "D N", "non-dropping-particle" : "", "parse-names" : false, "suffix" : "" } ], "container-title" : "IEEE Transactions on Medical Imaging", "id" : "ITEM-1", "issue" : "2", "issued" : { "date-parts" : [ [ "2003" ] ] }, "note" : "cited By (since 1996)105", "page" : "155-169", "title" : "Combining low-, high-level and empirical domain knowledge for automated segmentation of ultrasonic breast lesions", "type" : "article-journal", "volume" : "22" }, "uris" : [ "http://www.mendeley.com/documents/?uuid=da28cb5e-eacb-4acf-823e-61979b836185" ] } ], "mendeley" : { "formattedCitation" : "&lt;sup&gt;3&lt;/sup&gt;", "plainTextFormattedCitation" : "3", "previouslyFormattedCitation" : "&lt;sup&gt;3&lt;/sup&gt;" }, "properties" : { "noteIndex" : 0 }, "schema" : "https://github.com/citation-style-language/schema/raw/master/csl-citation.json" }</w:instrText>
+        <w:instrText>ADDIN CSL_CITATION { "citationItems" : [ { "id" : "ITEM-1", "itemData" : { "author" : [ { "dropping-particle" : "", "family" : "Madabhushi", "given" : "A", "non-dropping-particle" : "", "parse-names" : false, "suffix" : "" }, { "dropping-particle" : "", "family" : "Metaxas", "given" : "D N", "non-dropping-particle" : "", "parse-names" : false, "suffix" : "" } ], "container-title" : "IEEE Transactions on Medical Imaging", "id" : "ITEM-1", "issue" : "2", "issued" : { "date-parts" : [ [ "2003" ] ] }, "note" : "cited By (since 1996)105", "page" : "155-169", "title" : "Combining low-, high-level and empirical domain knowledge for automated segmentation of ultrasonic breast lesions", "type" : "article-journal", "volume" : "22" }, "uris" : [ "http://www.mendeley.com/documents/?uuid=da28cb5e-eacb-4acf-823e-61979b836185" ] } ], "mendeley" : { "formattedCitation" : "&lt;sup&gt;7&lt;/sup&gt;", "plainTextFormattedCitation" : "7", "previouslyFormattedCitation" : "&lt;sup&gt;7&lt;/sup&gt;" }, "properties" : { "noteIndex" : 0 }, "schema" : "https://github.com/citation-style-language/schema/raw/master/csl-citation.json" }</w:instrText>
       </w:r>
       <w:r>
         <w:fldChar w:fldCharType="separate"/>
@@ -1109,7 +951,7 @@
           <w:noProof/>
           <w:vertAlign w:val="superscript"/>
         </w:rPr>
-        <w:t>3</w:t>
+        <w:t>7</w:t>
       </w:r>
       <w:r>
         <w:fldChar w:fldCharType="end"/>
@@ -1159,15 +1001,7 @@
                     <w:sz w:val="20"/>
                     <w:szCs w:val="20"/>
                   </w:rPr>
-                  <m:t>Mean</m:t>
-                </m:r>
-                <m:r>
-                  <w:rPr>
-                    <w:rFonts w:ascii="Cambria Math" w:eastAsiaTheme="minorEastAsia" w:hAnsi="Cambria Math"/>
-                    <w:sz w:val="20"/>
-                    <w:szCs w:val="20"/>
-                  </w:rPr>
-                  <m:t>=</m:t>
+                  <m:t>Mean=</m:t>
                 </m:r>
                 <m:f>
                   <m:fPr>
@@ -1357,15 +1191,7 @@
                     <w:sz w:val="20"/>
                     <w:szCs w:val="20"/>
                   </w:rPr>
-                  <m:t>Entropy</m:t>
-                </m:r>
-                <m:r>
-                  <w:rPr>
-                    <w:rFonts w:ascii="Cambria Math" w:eastAsiaTheme="minorEastAsia" w:hAnsi="Cambria Math"/>
-                    <w:sz w:val="20"/>
-                    <w:szCs w:val="20"/>
-                  </w:rPr>
-                  <m:t>=</m:t>
+                  <m:t>Entropy=</m:t>
                 </m:r>
                 <m:f>
                   <m:fPr>
@@ -1395,23 +1221,7 @@
                         <w:sz w:val="20"/>
                         <w:szCs w:val="20"/>
                       </w:rPr>
-                      <m:t>M</m:t>
-                    </m:r>
-                    <m:r>
-                      <w:rPr>
-                        <w:rFonts w:ascii="Cambria Math" w:eastAsiaTheme="minorEastAsia" w:hAnsi="Cambria Math"/>
-                        <w:sz w:val="20"/>
-                        <w:szCs w:val="20"/>
-                      </w:rPr>
-                      <m:t>×</m:t>
-                    </m:r>
-                    <m:r>
-                      <w:rPr>
-                        <w:rFonts w:ascii="Cambria Math" w:eastAsiaTheme="minorEastAsia" w:hAnsi="Cambria Math"/>
-                        <w:sz w:val="20"/>
-                        <w:szCs w:val="20"/>
-                      </w:rPr>
-                      <m:t>N</m:t>
+                      <m:t>M×N</m:t>
                     </m:r>
                   </m:den>
                 </m:f>
@@ -1646,15 +1456,7 @@
                     <w:sz w:val="20"/>
                     <w:szCs w:val="20"/>
                   </w:rPr>
-                  <m:t>Kurtosis</m:t>
-                </m:r>
-                <m:r>
-                  <w:rPr>
-                    <w:rFonts w:ascii="Cambria Math" w:eastAsiaTheme="minorEastAsia" w:hAnsi="Cambria Math"/>
-                    <w:sz w:val="20"/>
-                    <w:szCs w:val="20"/>
-                  </w:rPr>
-                  <m:t>=</m:t>
+                  <m:t>Kurtosis=</m:t>
                 </m:r>
                 <m:f>
                   <m:fPr>
@@ -1816,23 +1618,7 @@
                                     <w:sz w:val="20"/>
                                     <w:szCs w:val="20"/>
                                   </w:rPr>
-                                  <m:t>-</m:t>
-                                </m:r>
-                                <m:r>
-                                  <w:rPr>
-                                    <w:rFonts w:ascii="Cambria Math" w:eastAsiaTheme="minorEastAsia" w:hAnsi="Cambria Math"/>
-                                    <w:sz w:val="20"/>
-                                    <w:szCs w:val="20"/>
-                                  </w:rPr>
-                                  <m:t>Mean</m:t>
-                                </m:r>
-                                <m:r>
-                                  <w:rPr>
-                                    <w:rFonts w:ascii="Cambria Math" w:eastAsiaTheme="minorEastAsia" w:hAnsi="Cambria Math"/>
-                                    <w:sz w:val="20"/>
-                                    <w:szCs w:val="20"/>
-                                  </w:rPr>
-                                  <m:t>)</m:t>
+                                  <m:t>-Mean)</m:t>
                                 </m:r>
                               </m:e>
                               <m:sup>
@@ -1946,15 +1732,7 @@
                     <w:sz w:val="20"/>
                     <w:szCs w:val="20"/>
                   </w:rPr>
-                  <m:t>Skewness</m:t>
-                </m:r>
-                <m:r>
-                  <w:rPr>
-                    <w:rFonts w:ascii="Cambria Math" w:eastAsiaTheme="minorEastAsia" w:hAnsi="Cambria Math"/>
-                    <w:sz w:val="20"/>
-                    <w:szCs w:val="20"/>
-                  </w:rPr>
-                  <m:t>=</m:t>
+                  <m:t>Skewness=</m:t>
                 </m:r>
                 <m:f>
                   <m:fPr>
@@ -2116,23 +1894,7 @@
                                     <w:sz w:val="20"/>
                                     <w:szCs w:val="20"/>
                                   </w:rPr>
-                                  <m:t>-</m:t>
-                                </m:r>
-                                <m:r>
-                                  <w:rPr>
-                                    <w:rFonts w:ascii="Cambria Math" w:eastAsiaTheme="minorEastAsia" w:hAnsi="Cambria Math"/>
-                                    <w:sz w:val="20"/>
-                                    <w:szCs w:val="20"/>
-                                  </w:rPr>
-                                  <m:t>Mean</m:t>
-                                </m:r>
-                                <m:r>
-                                  <w:rPr>
-                                    <w:rFonts w:ascii="Cambria Math" w:eastAsiaTheme="minorEastAsia" w:hAnsi="Cambria Math"/>
-                                    <w:sz w:val="20"/>
-                                    <w:szCs w:val="20"/>
-                                  </w:rPr>
-                                  <m:t>)</m:t>
+                                  <m:t>-Mean)</m:t>
                                 </m:r>
                               </m:e>
                               <m:sup>
@@ -2308,15 +2070,7 @@
                     <w:sz w:val="20"/>
                     <w:szCs w:val="20"/>
                   </w:rPr>
-                  <m:t>-</m:t>
-                </m:r>
-                <m:r>
-                  <w:rPr>
-                    <w:rFonts w:ascii="Cambria Math" w:eastAsiaTheme="minorEastAsia" w:hAnsi="Cambria Math"/>
-                    <w:sz w:val="20"/>
-                    <w:szCs w:val="20"/>
-                  </w:rPr>
-                  <m:t>Mean</m:t>
+                  <m:t>-Mean</m:t>
                 </m:r>
               </m:oMath>
             </m:oMathPara>
@@ -2361,13 +2115,8 @@
           <w:szCs w:val="20"/>
         </w:rPr>
       </w:pPr>
-      <w:proofErr w:type="gramStart"/>
-      <w:r>
-        <w:t>where</w:t>
-      </w:r>
-      <w:proofErr w:type="gramEnd"/>
-      <w:r>
-        <w:t xml:space="preserve">  </w:t>
+      <w:r>
+        <w:t xml:space="preserve">where  </w:t>
       </w:r>
       <m:oMath>
         <m:sSub>
@@ -2413,14 +2162,7 @@
             <w:rFonts w:ascii="Cambria Math" w:eastAsiaTheme="minorEastAsia" w:hAnsi="Cambria Math"/>
             <w:szCs w:val="20"/>
           </w:rPr>
-          <m:t>M×</m:t>
-        </m:r>
-        <m:r>
-          <w:rPr>
-            <w:rFonts w:ascii="Cambria Math" w:eastAsiaTheme="minorEastAsia" w:hAnsi="Cambria Math"/>
-            <w:szCs w:val="20"/>
-          </w:rPr>
-          <m:t>N</m:t>
+          <m:t>M×N</m:t>
         </m:r>
       </m:oMath>
       <w:r>
@@ -2618,7 +2360,7 @@
           <w:rFonts w:eastAsiaTheme="minorEastAsia"/>
           <w:szCs w:val="20"/>
         </w:rPr>
-        <w:instrText>ADDIN CSL_CITATION { "citationItems" : [ { "id" : "ITEM-1", "itemData" : { "author" : [ { "dropping-particle" : "", "family" : "Aggarwal", "given" : "Namita", "non-dropping-particle" : "", "parse-names" : false, "suffix" : "" }, { "dropping-particle" : "", "family" : "Agrawal", "given" : "R K", "non-dropping-particle" : "", "parse-names" : false, "suffix" : "" } ], "container-title" : "Journal of Signal and Information Processing", "id" : "ITEM-1", "issue" : "May", "issued" : { "date-parts" : [ [ "2012" ] ] }, "page" : "146-153", "title" : "First and Second Order Statistics Features for Classification of Magnetic Resonance Brain Images", "type" : "article-journal", "volume" : "3" }, "uris" : [ "http://www.mendeley.com/documents/?uuid=f6d49cc5-0bf2-4536-b85e-f05b17291c51" ] } ], "mendeley" : { "formattedCitation" : "&lt;sup&gt;17&lt;/sup&gt;", "plainTextFormattedCitation" : "17", "previouslyFormattedCitation" : "&lt;sup&gt;17&lt;/sup&gt;" }, "properties" : { "noteIndex" : 0 }, "schema" : "https://github.com/citation-style-language/schema/raw/master/csl-citation.json" }</w:instrText>
+        <w:instrText>ADDIN CSL_CITATION { "citationItems" : [ { "id" : "ITEM-1", "itemData" : { "author" : [ { "dropping-particle" : "", "family" : "Aggarwal", "given" : "Namita", "non-dropping-particle" : "", "parse-names" : false, "suffix" : "" }, { "dropping-particle" : "", "family" : "Agrawal", "given" : "R K", "non-dropping-particle" : "", "parse-names" : false, "suffix" : "" } ], "container-title" : "Journal of Signal and Information Processing", "id" : "ITEM-1", "issue" : "May", "issued" : { "date-parts" : [ [ "2012" ] ] }, "page" : "146-153", "title" : "First and Second Order Statistics Features for Classification of Magnetic Resonance Brain Images", "type" : "article-journal", "volume" : "3" }, "uris" : [ "http://www.mendeley.com/documents/?uuid=f6d49cc5-0bf2-4536-b85e-f05b17291c51" ] } ], "mendeley" : { "formattedCitation" : "&lt;sup&gt;18&lt;/sup&gt;", "plainTextFormattedCitation" : "18", "previouslyFormattedCitation" : "&lt;sup&gt;18&lt;/sup&gt;" }, "properties" : { "noteIndex" : 0 }, "schema" : "https://github.com/citation-style-language/schema/raw/master/csl-citation.json" }</w:instrText>
       </w:r>
       <w:r>
         <w:rPr>
@@ -2634,7 +2376,7 @@
           <w:szCs w:val="20"/>
           <w:vertAlign w:val="superscript"/>
         </w:rPr>
-        <w:t>17</w:t>
+        <w:t>18</w:t>
       </w:r>
       <w:r>
         <w:rPr>
@@ -2990,7 +2732,7 @@
           <w:rFonts w:eastAsiaTheme="minorEastAsia"/>
           <w:szCs w:val="20"/>
         </w:rPr>
-        <w:instrText>ADDIN CSL_CITATION { "citationItems" : [ { "id" : "ITEM-1", "itemData" : { "DOI" : "10.1109/PROC.1979.11328", "ISSN" : "0018-9219", "author" : [ { "dropping-particle" : "", "family" : "Haralick", "given" : "R M", "non-dropping-particle" : "", "parse-names" : false, "suffix" : "" } ], "container-title" : "Proceedings of the IEEE", "id" : "ITEM-1", "issue" : "5", "issued" : { "date-parts" : [ [ "1979" ] ] }, "page" : "786-804", "title" : "Statistical and structural approaches to texture", "type" : "article-journal", "volume" : "67" }, "uris" : [ "http://www.mendeley.com/documents/?uuid=794649bd-0030-40e3-b801-742ae6d0c9a3" ] } ], "mendeley" : { "formattedCitation" : "&lt;sup&gt;19&lt;/sup&gt;", "plainTextFormattedCitation" : "19", "previouslyFormattedCitation" : "&lt;sup&gt;19&lt;/sup&gt;" }, "properties" : { "noteIndex" : 0 }, "schema" : "https://github.com/citation-style-language/schema/raw/master/csl-citation.json" }</w:instrText>
+        <w:instrText>ADDIN CSL_CITATION { "citationItems" : [ { "id" : "ITEM-1", "itemData" : { "DOI" : "10.1109/PROC.1979.11328", "ISSN" : "0018-9219", "author" : [ { "dropping-particle" : "", "family" : "Haralick", "given" : "R M", "non-dropping-particle" : "", "parse-names" : false, "suffix" : "" } ], "container-title" : "Proceedings of the IEEE", "id" : "ITEM-1", "issue" : "5", "issued" : { "date-parts" : [ [ "1979" ] ] }, "page" : "786-804", "title" : "Statistical and structural approaches to texture", "type" : "article-journal", "volume" : "67" }, "uris" : [ "http://www.mendeley.com/documents/?uuid=794649bd-0030-40e3-b801-742ae6d0c9a3" ] } ], "mendeley" : { "formattedCitation" : "&lt;sup&gt;20&lt;/sup&gt;", "plainTextFormattedCitation" : "20", "previouslyFormattedCitation" : "&lt;sup&gt;20&lt;/sup&gt;" }, "properties" : { "noteIndex" : 0 }, "schema" : "https://github.com/citation-style-language/schema/raw/master/csl-citation.json" }</w:instrText>
       </w:r>
       <w:r>
         <w:rPr>
@@ -3006,7 +2748,7 @@
           <w:szCs w:val="20"/>
           <w:vertAlign w:val="superscript"/>
         </w:rPr>
-        <w:t>19</w:t>
+        <w:t>20</w:t>
       </w:r>
       <w:r>
         <w:rPr>
@@ -3020,53 +2762,21 @@
           <w:rFonts w:eastAsiaTheme="minorEastAsia"/>
           <w:szCs w:val="20"/>
         </w:rPr>
-        <w:t xml:space="preserve">. Some of these descriptors have been used for the segmentation and classification </w:t>
-      </w:r>
-      <w:proofErr w:type="spellStart"/>
+        <w:t>. Some of these descriptors have been used for the segmentation and classification f breast tumors in ultrasound images. Lui et al</w:t>
+      </w:r>
       <w:r>
         <w:rPr>
           <w:rFonts w:eastAsiaTheme="minorEastAsia"/>
           <w:szCs w:val="20"/>
         </w:rPr>
-        <w:t>f</w:t>
-      </w:r>
-      <w:proofErr w:type="spellEnd"/>
+        <w:fldChar w:fldCharType="begin" w:fldLock="1"/>
+      </w:r>
       <w:r>
         <w:rPr>
           <w:rFonts w:eastAsiaTheme="minorEastAsia"/>
           <w:szCs w:val="20"/>
         </w:rPr>
-        <w:t xml:space="preserve"> breast tumors in ultrasound images. </w:t>
-      </w:r>
-      <w:proofErr w:type="spellStart"/>
-      <w:r>
-        <w:rPr>
-          <w:rFonts w:eastAsiaTheme="minorEastAsia"/>
-          <w:szCs w:val="20"/>
-        </w:rPr>
-        <w:t>Lui</w:t>
-      </w:r>
-      <w:proofErr w:type="spellEnd"/>
-      <w:r>
-        <w:rPr>
-          <w:rFonts w:eastAsiaTheme="minorEastAsia"/>
-          <w:szCs w:val="20"/>
-        </w:rPr>
-        <w:t xml:space="preserve"> et al</w:t>
-      </w:r>
-      <w:r>
-        <w:rPr>
-          <w:rFonts w:eastAsiaTheme="minorEastAsia"/>
-          <w:szCs w:val="20"/>
-        </w:rPr>
-        <w:fldChar w:fldCharType="begin" w:fldLock="1"/>
-      </w:r>
-      <w:r>
-        <w:rPr>
-          <w:rFonts w:eastAsiaTheme="minorEastAsia"/>
-          <w:szCs w:val="20"/>
-        </w:rPr>
-        <w:instrText>ADDIN CSL_CITATION { "citationItems" : [ { "id" : "ITEM-1", "itemData" : { "author" : [ { "dropping-particle" : "", "family" : "Liu", "given" : "B", "non-dropping-particle" : "", "parse-names" : false, "suffix" : "" }, { "dropping-particle" : "", "family" : "Cheng", "given" : "H D", "non-dropping-particle" : "", "parse-names" : false, "suffix" : "" }, { "dropping-particle" : "", "family" : "Huang", "given" : "J", "non-dropping-particle" : "", "parse-names" : false, "suffix" : "" }, { "dropping-particle" : "", "family" : "Tian", "given" : "J", "non-dropping-particle" : "", "parse-names" : false, "suffix" : "" }, { "dropping-particle" : "", "family" : "Tang", "given" : "X", "non-dropping-particle" : "", "parse-names" : false, "suffix" : "" }, { "dropping-particle" : "", "family" : "Liu", "given" : "J", "non-dropping-particle" : "", "parse-names" : false, "suffix" : "" } ], "container-title" : "Pattern Recognition", "id" : "ITEM-1", "issue" : "1", "issued" : { "date-parts" : [ [ "2010" ] ] }, "note" : "cited By (since 1996)19", "page" : "280-298", "title" : "Fully automatic and segmentation-robust classification of breast tumors based on local texture analysis of ultrasound images", "type" : "article-journal", "volume" : "43" }, "uris" : [ "http://www.mendeley.com/documents/?uuid=5f46c2dc-6af5-4e25-9ee5-81a70557e21e" ] } ], "mendeley" : { "formattedCitation" : "&lt;sup&gt;9&lt;/sup&gt;", "plainTextFormattedCitation" : "9", "previouslyFormattedCitation" : "&lt;sup&gt;9&lt;/sup&gt;" }, "properties" : { "noteIndex" : 0 }, "schema" : "https://github.com/citation-style-language/schema/raw/master/csl-citation.json" }</w:instrText>
+        <w:instrText>ADDIN CSL_CITATION { "citationItems" : [ { "id" : "ITEM-1", "itemData" : { "author" : [ { "dropping-particle" : "", "family" : "Liu", "given" : "B", "non-dropping-particle" : "", "parse-names" : false, "suffix" : "" }, { "dropping-particle" : "", "family" : "Cheng", "given" : "H D", "non-dropping-particle" : "", "parse-names" : false, "suffix" : "" }, { "dropping-particle" : "", "family" : "Huang", "given" : "J", "non-dropping-particle" : "", "parse-names" : false, "suffix" : "" }, { "dropping-particle" : "", "family" : "Tian", "given" : "J", "non-dropping-particle" : "", "parse-names" : false, "suffix" : "" }, { "dropping-particle" : "", "family" : "Tang", "given" : "X", "non-dropping-particle" : "", "parse-names" : false, "suffix" : "" }, { "dropping-particle" : "", "family" : "Liu", "given" : "J", "non-dropping-particle" : "", "parse-names" : false, "suffix" : "" } ], "container-title" : "Pattern Recognition", "id" : "ITEM-1", "issue" : "1", "issued" : { "date-parts" : [ [ "2010" ] ] }, "note" : "cited By (since 1996)19", "page" : "280-298", "title" : "Fully automatic and segmentation-robust classification of breast tumors based on local texture analysis of ultrasound images", "type" : "article-journal", "volume" : "43" }, "uris" : [ "http://www.mendeley.com/documents/?uuid=5f46c2dc-6af5-4e25-9ee5-81a70557e21e" ] } ], "mendeley" : { "formattedCitation" : "&lt;sup&gt;10&lt;/sup&gt;", "plainTextFormattedCitation" : "10", "previouslyFormattedCitation" : "&lt;sup&gt;10&lt;/sup&gt;" }, "properties" : { "noteIndex" : 0 }, "schema" : "https://github.com/citation-style-language/schema/raw/master/csl-citation.json" }</w:instrText>
       </w:r>
       <w:r>
         <w:rPr>
@@ -3082,7 +2792,7 @@
           <w:szCs w:val="20"/>
           <w:vertAlign w:val="superscript"/>
         </w:rPr>
-        <w:t>9</w:t>
+        <w:t>10</w:t>
       </w:r>
       <w:r>
         <w:rPr>
@@ -3363,15 +3073,7 @@
                     <w:sz w:val="20"/>
                     <w:szCs w:val="20"/>
                   </w:rPr>
-                  <m:t>Contrast</m:t>
-                </m:r>
-                <m:r>
-                  <w:rPr>
-                    <w:rFonts w:ascii="Cambria Math" w:eastAsiaTheme="minorEastAsia" w:hAnsi="Cambria Math"/>
-                    <w:sz w:val="20"/>
-                    <w:szCs w:val="20"/>
-                  </w:rPr>
-                  <m:t>=</m:t>
+                  <m:t>Contrast=</m:t>
                 </m:r>
                 <m:nary>
                   <m:naryPr>
@@ -3555,15 +3257,7 @@
                     <w:sz w:val="20"/>
                     <w:szCs w:val="20"/>
                   </w:rPr>
-                  <m:t>Homogeneity</m:t>
-                </m:r>
-                <m:r>
-                  <w:rPr>
-                    <w:rFonts w:ascii="Cambria Math" w:eastAsiaTheme="minorEastAsia" w:hAnsi="Cambria Math"/>
-                    <w:sz w:val="20"/>
-                    <w:szCs w:val="20"/>
-                  </w:rPr>
-                  <m:t>=</m:t>
+                  <m:t>Homogeneity=</m:t>
                 </m:r>
                 <m:nary>
                   <m:naryPr>
@@ -3722,15 +3416,7 @@
                     <w:sz w:val="20"/>
                     <w:szCs w:val="20"/>
                   </w:rPr>
-                  <m:t>Energy</m:t>
-                </m:r>
-                <m:r>
-                  <w:rPr>
-                    <w:rFonts w:ascii="Cambria Math" w:eastAsiaTheme="minorEastAsia" w:hAnsi="Cambria Math"/>
-                    <w:sz w:val="20"/>
-                    <w:szCs w:val="20"/>
-                  </w:rPr>
-                  <m:t>=</m:t>
+                  <m:t>Energy=</m:t>
                 </m:r>
                 <m:nary>
                   <m:naryPr>
@@ -3866,15 +3552,7 @@
                     <w:sz w:val="20"/>
                     <w:szCs w:val="20"/>
                   </w:rPr>
-                  <m:t>Variance</m:t>
-                </m:r>
-                <m:r>
-                  <w:rPr>
-                    <w:rFonts w:ascii="Cambria Math" w:eastAsiaTheme="minorEastAsia" w:hAnsi="Cambria Math"/>
-                    <w:sz w:val="20"/>
-                    <w:szCs w:val="20"/>
-                  </w:rPr>
-                  <m:t>=</m:t>
+                  <m:t>Variance=</m:t>
                 </m:r>
                 <m:nary>
                   <m:naryPr>
@@ -4092,7 +3770,7 @@
         <w:fldChar w:fldCharType="begin" w:fldLock="1"/>
       </w:r>
       <w:r>
-        <w:instrText>ADDIN CSL_CITATION { "citationItems" : [ { "id" : "ITEM-1", "itemData" : { "author" : [ { "dropping-particle" : "", "family" : "F. Igual R. Mayo", "given" : "T Hartley U Catalyurek A Ruiz", "non-dropping-particle" : "", "parse-names" : false, "suffix" : "" }, { "dropping-particle" : "", "family" : "M.Ujaldon", "given" : "", "non-dropping-particle" : "", "parse-names" : false, "suffix" : "" } ], "container-title" : "9th Int\ufffd. Workshop on State-of-the-Art in Science and Parallel Computing, Trondheim, Norway", "id" : "ITEM-1", "issued" : { "date-parts" : [ [ "2008" ] ] }, "title" : "Optimizing Co-Occurrence Matrices on Graphics Processors Using Sparse Representations", "type" : "paper-conference" }, "uris" : [ "http://www.mendeley.com/documents/?uuid=46ba175a-ca38-4a8d-9e12-581a0c7fc10f" ] } ], "mendeley" : { "formattedCitation" : "&lt;sup&gt;10&lt;/sup&gt;", "plainTextFormattedCitation" : "10", "previouslyFormattedCitation" : "&lt;sup&gt;10&lt;/sup&gt;" }, "properties" : { "noteIndex" : 0 }, "schema" : "https://github.com/citation-style-language/schema/raw/master/csl-citation.json" }</w:instrText>
+        <w:instrText>ADDIN CSL_CITATION { "citationItems" : [ { "id" : "ITEM-1", "itemData" : { "author" : [ { "dropping-particle" : "", "family" : "F. Igual R. Mayo", "given" : "T Hartley U Catalyurek A Ruiz", "non-dropping-particle" : "", "parse-names" : false, "suffix" : "" }, { "dropping-particle" : "", "family" : "M.Ujaldon", "given" : "", "non-dropping-particle" : "", "parse-names" : false, "suffix" : "" } ], "container-title" : "9th Int\ufffd. Workshop on State-of-the-Art in Science and Parallel Computing, Trondheim, Norway", "id" : "ITEM-1", "issued" : { "date-parts" : [ [ "2008" ] ] }, "title" : "Optimizing Co-Occurrence Matrices on Graphics Processors Using Sparse Representations", "type" : "paper-conference" }, "uris" : [ "http://www.mendeley.com/documents/?uuid=46ba175a-ca38-4a8d-9e12-581a0c7fc10f" ] } ], "mendeley" : { "formattedCitation" : "&lt;sup&gt;11&lt;/sup&gt;", "plainTextFormattedCitation" : "11", "previouslyFormattedCitation" : "&lt;sup&gt;11&lt;/sup&gt;" }, "properties" : { "noteIndex" : 0 }, "schema" : "https://github.com/citation-style-language/schema/raw/master/csl-citation.json" }</w:instrText>
       </w:r>
       <w:r>
         <w:fldChar w:fldCharType="separate"/>
@@ -4102,7 +3780,7 @@
           <w:noProof/>
           <w:vertAlign w:val="superscript"/>
         </w:rPr>
-        <w:t>10</w:t>
+        <w:t>11</w:t>
       </w:r>
       <w:r>
         <w:fldChar w:fldCharType="end"/>
@@ -4157,16 +3835,8 @@
         <w:rPr>
           <w:rFonts w:eastAsiaTheme="minorEastAsia"/>
         </w:rPr>
-        <w:t xml:space="preserve"> and a given </w:t>
-      </w:r>
-      <w:proofErr w:type="gramStart"/>
-      <w:r>
-        <w:rPr>
-          <w:rFonts w:eastAsiaTheme="minorEastAsia"/>
-        </w:rPr>
-        <w:t xml:space="preserve">angle </w:t>
-      </w:r>
-      <w:proofErr w:type="gramEnd"/>
+        <w:t xml:space="preserve"> and a given angle </w:t>
+      </w:r>
       <m:oMath>
         <m:r>
           <w:rPr>
@@ -4498,7 +4168,7 @@
         <w:fldChar w:fldCharType="begin" w:fldLock="1"/>
       </w:r>
       <w:r>
-        <w:instrText>ADDIN CSL_CITATION { "citationItems" : [ { "id" : "ITEM-1", "itemData" : { "DOI" : "10.1109/83.725367", "ISSN" : "1057-7149", "author" : [ { "dropping-particle" : "", "family" : "Tang", "given" : "Xiaoou", "non-dropping-particle" : "", "parse-names" : false, "suffix" : "" } ], "container-title" : "Image Processing, IEEE Transactions on", "id" : "ITEM-1", "issue" : "11", "issued" : { "date-parts" : [ [ "1998" ] ] }, "page" : "1602-1609", "title" : "Texture information in run-length matrices", "type" : "article-journal", "volume" : "7" }, "uris" : [ "http://www.mendeley.com/documents/?uuid=19a147c0-ea08-49ca-b378-fc62aa0d8213" ] } ], "mendeley" : { "formattedCitation" : "&lt;sup&gt;20&lt;/sup&gt;", "plainTextFormattedCitation" : "20", "previouslyFormattedCitation" : "&lt;sup&gt;20&lt;/sup&gt;" }, "properties" : { "noteIndex" : 0 }, "schema" : "https://github.com/citation-style-language/schema/raw/master/csl-citation.json" }</w:instrText>
+        <w:instrText>ADDIN CSL_CITATION { "citationItems" : [ { "id" : "ITEM-1", "itemData" : { "DOI" : "10.1109/83.725367", "ISSN" : "1057-7149", "author" : [ { "dropping-particle" : "", "family" : "Tang", "given" : "Xiaoou", "non-dropping-particle" : "", "parse-names" : false, "suffix" : "" } ], "container-title" : "Image Processing, IEEE Transactions on", "id" : "ITEM-1", "issue" : "11", "issued" : { "date-parts" : [ [ "1998" ] ] }, "page" : "1602-1609", "title" : "Texture information in run-length matrices", "type" : "article-journal", "volume" : "7" }, "uris" : [ "http://www.mendeley.com/documents/?uuid=19a147c0-ea08-49ca-b378-fc62aa0d8213" ] } ], "mendeley" : { "formattedCitation" : "&lt;sup&gt;21&lt;/sup&gt;", "plainTextFormattedCitation" : "21", "previouslyFormattedCitation" : "&lt;sup&gt;21&lt;/sup&gt;" }, "properties" : { "noteIndex" : 0 }, "schema" : "https://github.com/citation-style-language/schema/raw/master/csl-citation.json" }</w:instrText>
       </w:r>
       <w:r>
         <w:fldChar w:fldCharType="separate"/>
@@ -4508,7 +4178,7 @@
           <w:noProof/>
           <w:vertAlign w:val="superscript"/>
         </w:rPr>
-        <w:t>20</w:t>
+        <w:t>21</w:t>
       </w:r>
       <w:r>
         <w:fldChar w:fldCharType="end"/>
@@ -4520,7 +4190,7 @@
         <w:fldChar w:fldCharType="begin" w:fldLock="1"/>
       </w:r>
       <w:r>
-        <w:instrText>ADDIN CSL_CITATION { "citationItems" : [ { "id" : "ITEM-1", "itemData" : { "DOI" : "http://dx.doi.org/10.1016/S0146-664X(75)80008-6", "ISSN" : "0146-664X", "author" : [ { "dropping-particle" : "", "family" : "Galloway", "given" : "Mary M", "non-dropping-particle" : "", "parse-names" : false, "suffix" : "" } ], "container-title" : "Computer Graphics and Image Processing", "id" : "ITEM-1", "issue" : "2", "issued" : { "date-parts" : [ [ "1975" ] ] }, "page" : "172-179", "title" : "Texture analysis using gray level run lengths", "type" : "article-journal", "volume" : "4" }, "uris" : [ "http://www.mendeley.com/documents/?uuid=c3600d52-ed18-42bc-8fe6-6cdda4cc5606" ] } ], "mendeley" : { "formattedCitation" : "&lt;sup&gt;21&lt;/sup&gt;", "plainTextFormattedCitation" : "21", "previouslyFormattedCitation" : "&lt;sup&gt;21&lt;/sup&gt;" }, "properties" : { "noteIndex" : 0 }, "schema" : "https://github.com/citation-style-language/schema/raw/master/csl-citation.json" }</w:instrText>
+        <w:instrText>ADDIN CSL_CITATION { "citationItems" : [ { "id" : "ITEM-1", "itemData" : { "DOI" : "http://dx.doi.org/10.1016/S0146-664X(75)80008-6", "ISSN" : "0146-664X", "author" : [ { "dropping-particle" : "", "family" : "Galloway", "given" : "Mary M", "non-dropping-particle" : "", "parse-names" : false, "suffix" : "" } ], "container-title" : "Computer Graphics and Image Processing", "id" : "ITEM-1", "issue" : "2", "issued" : { "date-parts" : [ [ "1975" ] ] }, "page" : "172-179", "title" : "Texture analysis using gray level run lengths", "type" : "article-journal", "volume" : "4" }, "uris" : [ "http://www.mendeley.com/documents/?uuid=c3600d52-ed18-42bc-8fe6-6cdda4cc5606" ] } ], "mendeley" : { "formattedCitation" : "&lt;sup&gt;22&lt;/sup&gt;", "plainTextFormattedCitation" : "22", "previouslyFormattedCitation" : "&lt;sup&gt;22&lt;/sup&gt;" }, "properties" : { "noteIndex" : 0 }, "schema" : "https://github.com/citation-style-language/schema/raw/master/csl-citation.json" }</w:instrText>
       </w:r>
       <w:r>
         <w:fldChar w:fldCharType="separate"/>
@@ -4530,35 +4200,19 @@
           <w:noProof/>
           <w:vertAlign w:val="superscript"/>
         </w:rPr>
-        <w:t>21</w:t>
+        <w:t>22</w:t>
       </w:r>
       <w:r>
         <w:fldChar w:fldCharType="end"/>
       </w:r>
       <w:r>
-        <w:t xml:space="preserve"> proposed five texture descriptors based on the analysis of run-length matrices: short run emphasis (SRE, eq. 13), long run emphasis (LRE, eq. 14), gray-level </w:t>
-      </w:r>
-      <w:proofErr w:type="spellStart"/>
-      <w:r>
-        <w:t>nonuniformity</w:t>
-      </w:r>
-      <w:proofErr w:type="spellEnd"/>
-      <w:r>
-        <w:t xml:space="preserve"> (GLN, eq. 15), run-length </w:t>
-      </w:r>
-      <w:proofErr w:type="spellStart"/>
-      <w:r>
-        <w:t>nonuniformity</w:t>
-      </w:r>
-      <w:proofErr w:type="spellEnd"/>
-      <w:r>
-        <w:t xml:space="preserve"> (RLN, eq. 16) and run percentage (RP, eq. 17); these descriptors have been used for the classification of malignancy of breast tumors in ultrasound images</w:t>
+        <w:t xml:space="preserve"> proposed five texture descriptors based on the analysis of run-length matrices: short run emphasis (SRE, eq. 13), long run emphasis (LRE, eq. 14), gray-level nonuniformity (GLN, eq. 15), run-length nonuniformity (RLN, eq. 16) and run percentage (RP, eq. 17); these descriptors have been used for the classification of malignancy of breast tumors in ultrasound images</w:t>
       </w:r>
       <w:r>
         <w:fldChar w:fldCharType="begin" w:fldLock="1"/>
       </w:r>
       <w:r>
-        <w:instrText>ADDIN CSL_CITATION { "citationItems" : [ { "id" : "ITEM-1", "itemData" : { "DOI" : "http://dx.doi.org/10.1016/j.compmedimag.2004.04.003", "ISSN" : "0895-6111", "author" : [ { "dropping-particle" : "", "family" : "Piliouras", "given" : "N", "non-dropping-particle" : "", "parse-names" : false, "suffix" : "" }, { "dropping-particle" : "", "family" : "Kalatzis", "given" : "I", "non-dropping-particle" : "", "parse-names" : false, "suffix" : "" }, { "dropping-particle" : "", "family" : "Dimitropoulos", "given" : "N", "non-dropping-particle" : "", "parse-names" : false, "suffix" : "" }, { "dropping-particle" : "", "family" : "Cavouras", "given" : "D", "non-dropping-particle" : "", "parse-names" : false, "suffix" : "" } ], "container-title" : "Computerized Medical Imaging and Graphics", "id" : "ITEM-1", "issue" : "5", "issued" : { "date-parts" : [ [ "2004" ] ] }, "page" : "247-255", "title" : "Development of the cubic least squares mapping linear-kernel support vector machine classifier for improving the characterization of breast lesions on ultrasound", "type" : "article-journal", "volume" : "28" }, "uris" : [ "http://www.mendeley.com/documents/?uuid=1fa774f5-2c82-4516-8ad1-2ad077a52ba3" ] }, { "id" : "ITEM-2", "itemData" : { "DOI" : "10.1109/ULTSYM.1988.49495", "author" : [ { "dropping-particle" : "", "family" : "Murmis", "given" : "V G", "non-dropping-particle" : "", "parse-names" : false, "suffix" : "" }, { "dropping-particle" : "", "family" : "Gisvold", "given" : "J J", "non-dropping-particle" : "", "parse-names" : false, "suffix" : "" }, { "dropping-particle" : "", "family" : "Kinter", "given" : "T M", "non-dropping-particle" : "", "parse-names" : false, "suffix" : "" }, { "dropping-particle" : "", "family" : "Greenleaf", "given" : "J F", "non-dropping-particle" : "", "parse-names" : false, "suffix" : "" } ], "container-title" : "Ultrasonics Symposium, 1988. Proceedings., IEEE 1988", "id" : "ITEM-2", "issued" : { "date-parts" : [ [ "1988" ] ] }, "page" : "839-842 vol.2", "title" : "Texture analysis of ultrasound B-scans to aid diagnosis of cancerous lesions in the breast", "type" : "paper-conference" }, "uris" : [ "http://www.mendeley.com/documents/?uuid=d3a98365-35a0-47e8-a41a-fccf5a4aaa84" ] }, { "id" : "ITEM-3", "itemData" : { "DOI" : "http://dx.doi.org/10.1016/S0301-5629(00)00302-1", "ISSN" : "0301-5629", "author" : [ { "dropping-particle" : "", "family" : "Lefebvre", "given" : "Fran\u00e7oise", "non-dropping-particle" : "", "parse-names" : false, "suffix" : "" }, { "dropping-particle" : "", "family" : "Meunier", "given" : "Martine", "non-dropping-particle" : "", "parse-names" : false, "suffix" : "" }, { "dropping-particle" : "", "family" : "Thibault", "given" : "Fabienne", "non-dropping-particle" : "", "parse-names" : false, "suffix" : "" }, { "dropping-particle" : "", "family" : "Laugier", "given" : "Pascal", "non-dropping-particle" : "", "parse-names" : false, "suffix" : "" }, { "dropping-particle" : "", "family" : "Berger", "given" : "Genevi\u00e8ve", "non-dropping-particle" : "", "parse-names" : false, "suffix" : "" } ], "container-title" : "Ultrasound in Medicine &amp; Biology", "id" : "ITEM-3", "issue" : "9", "issued" : { "date-parts" : [ [ "2000" ] ] }, "page" : "1421-1428", "title" : "Computerized ultrasound B-scan characterization of breast nodules", "type" : "article-journal", "volume" : "26" }, "uris" : [ "http://www.mendeley.com/documents/?uuid=e982aa8d-5d32-4ad1-a8ae-dce526ae08da" ] } ], "mendeley" : { "formattedCitation" : "&lt;sup&gt;18,22,23&lt;/sup&gt;", "plainTextFormattedCitation" : "18,22,23", "previouslyFormattedCitation" : "&lt;sup&gt;18,22,23&lt;/sup&gt;" }, "properties" : { "noteIndex" : 0 }, "schema" : "https://github.com/citation-style-language/schema/raw/master/csl-citation.json" }</w:instrText>
+        <w:instrText>ADDIN CSL_CITATION { "citationItems" : [ { "id" : "ITEM-1", "itemData" : { "DOI" : "http://dx.doi.org/10.1016/j.compmedimag.2004.04.003", "ISSN" : "0895-6111", "author" : [ { "dropping-particle" : "", "family" : "Piliouras", "given" : "N", "non-dropping-particle" : "", "parse-names" : false, "suffix" : "" }, { "dropping-particle" : "", "family" : "Kalatzis", "given" : "I", "non-dropping-particle" : "", "parse-names" : false, "suffix" : "" }, { "dropping-particle" : "", "family" : "Dimitropoulos", "given" : "N", "non-dropping-particle" : "", "parse-names" : false, "suffix" : "" }, { "dropping-particle" : "", "family" : "Cavouras", "given" : "D", "non-dropping-particle" : "", "parse-names" : false, "suffix" : "" } ], "container-title" : "Computerized Medical Imaging and Graphics", "id" : "ITEM-1", "issue" : "5", "issued" : { "date-parts" : [ [ "2004" ] ] }, "page" : "247-255", "title" : "Development of the cubic least squares mapping linear-kernel support vector machine classifier for improving the characterization of breast lesions on ultrasound", "type" : "article-journal", "volume" : "28" }, "uris" : [ "http://www.mendeley.com/documents/?uuid=1fa774f5-2c82-4516-8ad1-2ad077a52ba3" ] }, { "id" : "ITEM-2", "itemData" : { "DOI" : "10.1109/ULTSYM.1988.49495", "author" : [ { "dropping-particle" : "", "family" : "Murmis", "given" : "V G", "non-dropping-particle" : "", "parse-names" : false, "suffix" : "" }, { "dropping-particle" : "", "family" : "Gisvold", "given" : "J J", "non-dropping-particle" : "", "parse-names" : false, "suffix" : "" }, { "dropping-particle" : "", "family" : "Kinter", "given" : "T M", "non-dropping-particle" : "", "parse-names" : false, "suffix" : "" }, { "dropping-particle" : "", "family" : "Greenleaf", "given" : "J F", "non-dropping-particle" : "", "parse-names" : false, "suffix" : "" } ], "container-title" : "Ultrasonics Symposium, 1988. Proceedings., IEEE 1988", "id" : "ITEM-2", "issued" : { "date-parts" : [ [ "1988" ] ] }, "page" : "839-842 vol.2", "title" : "Texture analysis of ultrasound B-scans to aid diagnosis of cancerous lesions in the breast", "type" : "paper-conference" }, "uris" : [ "http://www.mendeley.com/documents/?uuid=d3a98365-35a0-47e8-a41a-fccf5a4aaa84" ] }, { "id" : "ITEM-3", "itemData" : { "DOI" : "http://dx.doi.org/10.1016/S0301-5629(00)00302-1", "ISSN" : "0301-5629", "author" : [ { "dropping-particle" : "", "family" : "Lefebvre", "given" : "Fran\u00e7oise", "non-dropping-particle" : "", "parse-names" : false, "suffix" : "" }, { "dropping-particle" : "", "family" : "Meunier", "given" : "Martine", "non-dropping-particle" : "", "parse-names" : false, "suffix" : "" }, { "dropping-particle" : "", "family" : "Thibault", "given" : "Fabienne", "non-dropping-particle" : "", "parse-names" : false, "suffix" : "" }, { "dropping-particle" : "", "family" : "Laugier", "given" : "Pascal", "non-dropping-particle" : "", "parse-names" : false, "suffix" : "" }, { "dropping-particle" : "", "family" : "Berger", "given" : "Genevi\u00e8ve", "non-dropping-particle" : "", "parse-names" : false, "suffix" : "" } ], "container-title" : "Ultrasound in Medicine &amp; Biology", "id" : "ITEM-3", "issue" : "9", "issued" : { "date-parts" : [ [ "2000" ] ] }, "page" : "1421-1428", "title" : "Computerized ultrasound B-scan characterization of breast nodules", "type" : "article-journal", "volume" : "26" }, "uris" : [ "http://www.mendeley.com/documents/?uuid=e982aa8d-5d32-4ad1-a8ae-dce526ae08da" ] } ], "mendeley" : { "formattedCitation" : "&lt;sup&gt;19,23,24&lt;/sup&gt;", "plainTextFormattedCitation" : "19,23,24", "previouslyFormattedCitation" : "&lt;sup&gt;19,23,24&lt;/sup&gt;" }, "properties" : { "noteIndex" : 0 }, "schema" : "https://github.com/citation-style-language/schema/raw/master/csl-citation.json" }</w:instrText>
       </w:r>
       <w:r>
         <w:fldChar w:fldCharType="separate"/>
@@ -4568,7 +4222,7 @@
           <w:noProof/>
           <w:vertAlign w:val="superscript"/>
         </w:rPr>
-        <w:t>18,22,23</w:t>
+        <w:t>19,23,24</w:t>
       </w:r>
       <w:r>
         <w:fldChar w:fldCharType="end"/>
@@ -4619,15 +4273,7 @@
                     <w:szCs w:val="20"/>
                   </w:rPr>
                   <w:lastRenderedPageBreak/>
-                  <m:t>S</m:t>
-                </m:r>
-                <m:r>
-                  <w:rPr>
-                    <w:rFonts w:ascii="Cambria Math" w:eastAsiaTheme="minorEastAsia" w:hAnsi="Cambria Math"/>
-                    <w:sz w:val="20"/>
-                    <w:szCs w:val="20"/>
-                  </w:rPr>
-                  <m:t>RE=</m:t>
+                  <m:t>SRE=</m:t>
                 </m:r>
                 <m:f>
                   <m:fPr>
@@ -5648,13 +5294,8 @@
           <w:szCs w:val="20"/>
         </w:rPr>
       </w:pPr>
-      <w:proofErr w:type="gramStart"/>
-      <w:r>
-        <w:t>where</w:t>
-      </w:r>
-      <w:proofErr w:type="gramEnd"/>
-      <w:r>
-        <w:t xml:space="preserve"> </w:t>
+      <w:r>
+        <w:t xml:space="preserve">where </w:t>
       </w:r>
       <w:r>
         <w:rPr>
@@ -5772,34 +5413,14 @@
           <w:szCs w:val="20"/>
         </w:rPr>
       </w:pPr>
-      <w:proofErr w:type="gramStart"/>
       <w:r>
         <w:rPr>
           <w:rFonts w:eastAsiaTheme="minorEastAsia" w:cstheme="minorHAnsi"/>
           <w:sz w:val="20"/>
           <w:szCs w:val="20"/>
         </w:rPr>
-        <w:t>Table 1.</w:t>
-      </w:r>
-      <w:proofErr w:type="gramEnd"/>
-      <w:r>
-        <w:rPr>
-          <w:rFonts w:eastAsiaTheme="minorEastAsia" w:cstheme="minorHAnsi"/>
-          <w:sz w:val="20"/>
-          <w:szCs w:val="20"/>
-        </w:rPr>
-        <w:t xml:space="preserve"> </w:t>
-      </w:r>
-      <w:proofErr w:type="gramStart"/>
-      <w:r>
-        <w:rPr>
-          <w:rFonts w:eastAsiaTheme="minorEastAsia" w:cstheme="minorHAnsi"/>
-          <w:sz w:val="20"/>
-          <w:szCs w:val="20"/>
-        </w:rPr>
-        <w:t>List of evaluated texture descriptors.</w:t>
-      </w:r>
-      <w:proofErr w:type="gramEnd"/>
+        <w:t>Table 1. List of evaluated texture descriptors.</w:t>
+      </w:r>
     </w:p>
     <w:tbl>
       <w:tblPr>
@@ -5840,34 +5461,14 @@
                 <w:szCs w:val="20"/>
               </w:rPr>
             </w:pPr>
-            <w:proofErr w:type="spellStart"/>
-            <w:r>
-              <w:rPr>
-                <w:rFonts w:cstheme="minorHAnsi"/>
-                <w:sz w:val="20"/>
-                <w:szCs w:val="20"/>
-              </w:rPr>
-              <w:t>First</w:t>
-            </w:r>
-            <w:proofErr w:type="spellEnd"/>
-            <w:r>
-              <w:rPr>
-                <w:rFonts w:cstheme="minorHAnsi"/>
-                <w:sz w:val="20"/>
-                <w:szCs w:val="20"/>
-              </w:rPr>
-              <w:t xml:space="preserve"> </w:t>
-            </w:r>
-            <w:proofErr w:type="spellStart"/>
-            <w:r>
-              <w:rPr>
-                <w:rFonts w:cstheme="minorHAnsi"/>
-                <w:sz w:val="20"/>
-                <w:szCs w:val="20"/>
-              </w:rPr>
-              <w:t>order</w:t>
-            </w:r>
-            <w:proofErr w:type="spellEnd"/>
+            <w:r>
+              <w:rPr>
+                <w:rFonts w:cstheme="minorHAnsi"/>
+                <w:sz w:val="20"/>
+                <w:szCs w:val="20"/>
+              </w:rPr>
+              <w:t>First order</w:t>
+            </w:r>
           </w:p>
         </w:tc>
         <w:tc>
@@ -5948,7 +5549,6 @@
                 <w:lang w:val="en-US"/>
               </w:rPr>
             </w:pPr>
-            <w:proofErr w:type="spellStart"/>
             <w:r>
               <w:rPr>
                 <w:rFonts w:cstheme="minorHAnsi"/>
@@ -5958,7 +5558,6 @@
               </w:rPr>
               <w:t>Skewness</w:t>
             </w:r>
-            <w:proofErr w:type="spellEnd"/>
           </w:p>
           <w:p>
             <w:pPr>
@@ -5999,7 +5598,6 @@
                 <w:lang w:val="es-ES"/>
               </w:rPr>
             </w:pPr>
-            <w:proofErr w:type="spellStart"/>
             <w:r>
               <w:rPr>
                 <w:rFonts w:cstheme="minorHAnsi"/>
@@ -6007,9 +5605,8 @@
                 <w:szCs w:val="20"/>
                 <w:lang w:val="es-ES"/>
               </w:rPr>
-              <w:t>Huang</w:t>
-            </w:r>
-            <w:proofErr w:type="spellEnd"/>
+              <w:t>Huang et al</w:t>
+            </w:r>
             <w:r>
               <w:rPr>
                 <w:rFonts w:cstheme="minorHAnsi"/>
@@ -6017,7 +5614,7 @@
                 <w:szCs w:val="20"/>
                 <w:lang w:val="es-ES"/>
               </w:rPr>
-              <w:t xml:space="preserve"> et al</w:t>
+              <w:fldChar w:fldCharType="begin" w:fldLock="1"/>
             </w:r>
             <w:r>
               <w:rPr>
@@ -6026,16 +5623,7 @@
                 <w:szCs w:val="20"/>
                 <w:lang w:val="es-ES"/>
               </w:rPr>
-              <w:fldChar w:fldCharType="begin" w:fldLock="1"/>
-            </w:r>
-            <w:r>
-              <w:rPr>
-                <w:rFonts w:cstheme="minorHAnsi"/>
-                <w:sz w:val="20"/>
-                <w:szCs w:val="20"/>
-                <w:lang w:val="es-ES"/>
-              </w:rPr>
-              <w:instrText>ADDIN CSL_CITATION { "citationItems" : [ { "id" : "ITEM-1", "itemData" : { "author" : [ { "dropping-particle" : "", "family" : "Huang", "given" : "S.-F.", "non-dropping-particle" : "", "parse-names" : false, "suffix" : "" }, { "dropping-particle" : "", "family" : "Chen", "given" : "Y.-C.", "non-dropping-particle" : "", "parse-names" : false, "suffix" : "" }, { "dropping-particle" : "", "family" : "Woo", "given" : "K M", "non-dropping-particle" : "", "parse-names" : false, "suffix" : "" } ], "container-title" : "2008 5th IEEE International Symposium on Biomedical Imaging: From Nano to Macro, Proceedings, ISBI", "id" : "ITEM-1", "issued" : { "date-parts" : [ [ "2008" ] ] }, "note" : "cited By (since 1996)0", "page" : "1303-1306", "title" : "Neural network analysis applied to tumor segmentation on 3D breast ultrasound images", "type" : "paper-conference" }, "uris" : [ "http://www.mendeley.com/documents/?uuid=d3257672-fb43-43ed-8af5-7077b1012c22" ] } ], "mendeley" : { "formattedCitation" : "&lt;sup&gt;7&lt;/sup&gt;", "plainTextFormattedCitation" : "7", "previouslyFormattedCitation" : "&lt;sup&gt;7&lt;/sup&gt;" }, "properties" : { "noteIndex" : 0 }, "schema" : "https://github.com/citation-style-language/schema/raw/master/csl-citation.json" }</w:instrText>
+              <w:instrText>ADDIN CSL_CITATION { "citationItems" : [ { "id" : "ITEM-1", "itemData" : { "author" : [ { "dropping-particle" : "", "family" : "Huang", "given" : "S.-F.", "non-dropping-particle" : "", "parse-names" : false, "suffix" : "" }, { "dropping-particle" : "", "family" : "Chen", "given" : "Y.-C.", "non-dropping-particle" : "", "parse-names" : false, "suffix" : "" }, { "dropping-particle" : "", "family" : "Woo", "given" : "K M", "non-dropping-particle" : "", "parse-names" : false, "suffix" : "" } ], "container-title" : "2008 5th IEEE International Symposium on Biomedical Imaging: From Nano to Macro, Proceedings, ISBI", "id" : "ITEM-1", "issued" : { "date-parts" : [ [ "2008" ] ] }, "note" : "cited By (since 1996)0", "page" : "1303-1306", "title" : "Neural network analysis applied to tumor segmentation on 3D breast ultrasound images", "type" : "paper-conference" }, "uris" : [ "http://www.mendeley.com/documents/?uuid=d3257672-fb43-43ed-8af5-7077b1012c22" ] } ], "mendeley" : { "formattedCitation" : "&lt;sup&gt;8&lt;/sup&gt;", "plainTextFormattedCitation" : "8", "previouslyFormattedCitation" : "&lt;sup&gt;8&lt;/sup&gt;" }, "properties" : { "noteIndex" : 0 }, "schema" : "https://github.com/citation-style-language/schema/raw/master/csl-citation.json" }</w:instrText>
             </w:r>
             <w:r>
               <w:rPr>
@@ -6055,7 +5643,7 @@
                 <w:vertAlign w:val="superscript"/>
                 <w:lang w:val="es-ES"/>
               </w:rPr>
-              <w:t>7</w:t>
+              <w:t>8</w:t>
             </w:r>
             <w:r>
               <w:rPr>
@@ -6077,7 +5665,6 @@
                 <w:lang w:val="es-ES"/>
               </w:rPr>
             </w:pPr>
-            <w:proofErr w:type="spellStart"/>
             <w:r>
               <w:rPr>
                 <w:rFonts w:cstheme="minorHAnsi"/>
@@ -6085,9 +5672,8 @@
                 <w:szCs w:val="20"/>
                 <w:lang w:val="es-ES"/>
               </w:rPr>
-              <w:t>Huang</w:t>
-            </w:r>
-            <w:proofErr w:type="spellEnd"/>
+              <w:t>Huang et al</w:t>
+            </w:r>
             <w:r>
               <w:rPr>
                 <w:rFonts w:cstheme="minorHAnsi"/>
@@ -6095,7 +5681,7 @@
                 <w:szCs w:val="20"/>
                 <w:lang w:val="es-ES"/>
               </w:rPr>
-              <w:t xml:space="preserve"> et al</w:t>
+              <w:fldChar w:fldCharType="begin" w:fldLock="1"/>
             </w:r>
             <w:r>
               <w:rPr>
@@ -6104,16 +5690,7 @@
                 <w:szCs w:val="20"/>
                 <w:lang w:val="es-ES"/>
               </w:rPr>
-              <w:fldChar w:fldCharType="begin" w:fldLock="1"/>
-            </w:r>
-            <w:r>
-              <w:rPr>
-                <w:rFonts w:cstheme="minorHAnsi"/>
-                <w:sz w:val="20"/>
-                <w:szCs w:val="20"/>
-                <w:lang w:val="es-ES"/>
-              </w:rPr>
-              <w:instrText>ADDIN CSL_CITATION { "citationItems" : [ { "id" : "ITEM-1", "itemData" : { "author" : [ { "dropping-particle" : "", "family" : "Huang", "given" : "S.-F.", "non-dropping-particle" : "", "parse-names" : false, "suffix" : "" }, { "dropping-particle" : "", "family" : "Chen", "given" : "Y.-C.", "non-dropping-particle" : "", "parse-names" : false, "suffix" : "" }, { "dropping-particle" : "", "family" : "Woo", "given" : "K M", "non-dropping-particle" : "", "parse-names" : false, "suffix" : "" } ], "container-title" : "2008 5th IEEE International Symposium on Biomedical Imaging: From Nano to Macro, Proceedings, ISBI", "id" : "ITEM-1", "issued" : { "date-parts" : [ [ "2008" ] ] }, "note" : "cited By (since 1996)0", "page" : "1303-1306", "title" : "Neural network analysis applied to tumor segmentation on 3D breast ultrasound images", "type" : "paper-conference" }, "uris" : [ "http://www.mendeley.com/documents/?uuid=d3257672-fb43-43ed-8af5-7077b1012c22" ] } ], "mendeley" : { "formattedCitation" : "&lt;sup&gt;7&lt;/sup&gt;", "plainTextFormattedCitation" : "7", "previouslyFormattedCitation" : "&lt;sup&gt;7&lt;/sup&gt;" }, "properties" : { "noteIndex" : 0 }, "schema" : "https://github.com/citation-style-language/schema/raw/master/csl-citation.json" }</w:instrText>
+              <w:instrText>ADDIN CSL_CITATION { "citationItems" : [ { "id" : "ITEM-1", "itemData" : { "author" : [ { "dropping-particle" : "", "family" : "Huang", "given" : "S.-F.", "non-dropping-particle" : "", "parse-names" : false, "suffix" : "" }, { "dropping-particle" : "", "family" : "Chen", "given" : "Y.-C.", "non-dropping-particle" : "", "parse-names" : false, "suffix" : "" }, { "dropping-particle" : "", "family" : "Woo", "given" : "K M", "non-dropping-particle" : "", "parse-names" : false, "suffix" : "" } ], "container-title" : "2008 5th IEEE International Symposium on Biomedical Imaging: From Nano to Macro, Proceedings, ISBI", "id" : "ITEM-1", "issued" : { "date-parts" : [ [ "2008" ] ] }, "note" : "cited By (since 1996)0", "page" : "1303-1306", "title" : "Neural network analysis applied to tumor segmentation on 3D breast ultrasound images", "type" : "paper-conference" }, "uris" : [ "http://www.mendeley.com/documents/?uuid=d3257672-fb43-43ed-8af5-7077b1012c22" ] } ], "mendeley" : { "formattedCitation" : "&lt;sup&gt;8&lt;/sup&gt;", "plainTextFormattedCitation" : "8", "previouslyFormattedCitation" : "&lt;sup&gt;8&lt;/sup&gt;" }, "properties" : { "noteIndex" : 0 }, "schema" : "https://github.com/citation-style-language/schema/raw/master/csl-citation.json" }</w:instrText>
             </w:r>
             <w:r>
               <w:rPr>
@@ -6133,7 +5710,7 @@
                 <w:vertAlign w:val="superscript"/>
                 <w:lang w:val="es-ES"/>
               </w:rPr>
-              <w:t>7</w:t>
+              <w:t>8</w:t>
             </w:r>
             <w:r>
               <w:rPr>
@@ -6155,7 +5732,6 @@
                 <w:lang w:val="es-ES"/>
               </w:rPr>
             </w:pPr>
-            <w:proofErr w:type="spellStart"/>
             <w:r>
               <w:rPr>
                 <w:rFonts w:cstheme="minorHAnsi"/>
@@ -6163,9 +5739,8 @@
                 <w:szCs w:val="20"/>
                 <w:lang w:val="es-ES"/>
               </w:rPr>
-              <w:t>Pilouras</w:t>
-            </w:r>
-            <w:proofErr w:type="spellEnd"/>
+              <w:t>Pilouras et al</w:t>
+            </w:r>
             <w:r>
               <w:rPr>
                 <w:rFonts w:cstheme="minorHAnsi"/>
@@ -6173,7 +5748,7 @@
                 <w:szCs w:val="20"/>
                 <w:lang w:val="es-ES"/>
               </w:rPr>
-              <w:t xml:space="preserve"> et al</w:t>
+              <w:fldChar w:fldCharType="begin" w:fldLock="1"/>
             </w:r>
             <w:r>
               <w:rPr>
@@ -6182,16 +5757,7 @@
                 <w:szCs w:val="20"/>
                 <w:lang w:val="es-ES"/>
               </w:rPr>
-              <w:fldChar w:fldCharType="begin" w:fldLock="1"/>
-            </w:r>
-            <w:r>
-              <w:rPr>
-                <w:rFonts w:cstheme="minorHAnsi"/>
-                <w:sz w:val="20"/>
-                <w:szCs w:val="20"/>
-                <w:lang w:val="es-ES"/>
-              </w:rPr>
-              <w:instrText>ADDIN CSL_CITATION { "citationItems" : [ { "id" : "ITEM-1", "itemData" : { "DOI" : "http://dx.doi.org/10.1016/j.compmedimag.2004.04.003", "ISSN" : "0895-6111", "author" : [ { "dropping-particle" : "", "family" : "Piliouras", "given" : "N", "non-dropping-particle" : "", "parse-names" : false, "suffix" : "" }, { "dropping-particle" : "", "family" : "Kalatzis", "given" : "I", "non-dropping-particle" : "", "parse-names" : false, "suffix" : "" }, { "dropping-particle" : "", "family" : "Dimitropoulos", "given" : "N", "non-dropping-particle" : "", "parse-names" : false, "suffix" : "" }, { "dropping-particle" : "", "family" : "Cavouras", "given" : "D", "non-dropping-particle" : "", "parse-names" : false, "suffix" : "" } ], "container-title" : "Computerized Medical Imaging and Graphics", "id" : "ITEM-1", "issue" : "5", "issued" : { "date-parts" : [ [ "2004" ] ] }, "page" : "247-255", "title" : "Development of the cubic least squares mapping linear-kernel support vector machine classifier for improving the characterization of breast lesions on ultrasound", "type" : "article-journal", "volume" : "28" }, "uris" : [ "http://www.mendeley.com/documents/?uuid=1fa774f5-2c82-4516-8ad1-2ad077a52ba3" ] } ], "mendeley" : { "formattedCitation" : "&lt;sup&gt;18&lt;/sup&gt;", "plainTextFormattedCitation" : "18", "previouslyFormattedCitation" : "&lt;sup&gt;18&lt;/sup&gt;" }, "properties" : { "noteIndex" : 0 }, "schema" : "https://github.com/citation-style-language/schema/raw/master/csl-citation.json" }</w:instrText>
+              <w:instrText>ADDIN CSL_CITATION { "citationItems" : [ { "id" : "ITEM-1", "itemData" : { "DOI" : "http://dx.doi.org/10.1016/j.compmedimag.2004.04.003", "ISSN" : "0895-6111", "author" : [ { "dropping-particle" : "", "family" : "Piliouras", "given" : "N", "non-dropping-particle" : "", "parse-names" : false, "suffix" : "" }, { "dropping-particle" : "", "family" : "Kalatzis", "given" : "I", "non-dropping-particle" : "", "parse-names" : false, "suffix" : "" }, { "dropping-particle" : "", "family" : "Dimitropoulos", "given" : "N", "non-dropping-particle" : "", "parse-names" : false, "suffix" : "" }, { "dropping-particle" : "", "family" : "Cavouras", "given" : "D", "non-dropping-particle" : "", "parse-names" : false, "suffix" : "" } ], "container-title" : "Computerized Medical Imaging and Graphics", "id" : "ITEM-1", "issue" : "5", "issued" : { "date-parts" : [ [ "2004" ] ] }, "page" : "247-255", "title" : "Development of the cubic least squares mapping linear-kernel support vector machine classifier for improving the characterization of breast lesions on ultrasound", "type" : "article-journal", "volume" : "28" }, "uris" : [ "http://www.mendeley.com/documents/?uuid=1fa774f5-2c82-4516-8ad1-2ad077a52ba3" ] } ], "mendeley" : { "formattedCitation" : "&lt;sup&gt;19&lt;/sup&gt;", "plainTextFormattedCitation" : "19", "previouslyFormattedCitation" : "&lt;sup&gt;19&lt;/sup&gt;" }, "properties" : { "noteIndex" : 0 }, "schema" : "https://github.com/citation-style-language/schema/raw/master/csl-citation.json" }</w:instrText>
             </w:r>
             <w:r>
               <w:rPr>
@@ -6211,7 +5777,7 @@
                 <w:vertAlign w:val="superscript"/>
                 <w:lang w:val="es-ES"/>
               </w:rPr>
-              <w:t>18</w:t>
+              <w:t>19</w:t>
             </w:r>
             <w:r>
               <w:rPr>
@@ -6233,7 +5799,6 @@
                 <w:lang w:val="es-ES"/>
               </w:rPr>
             </w:pPr>
-            <w:proofErr w:type="spellStart"/>
             <w:r>
               <w:rPr>
                 <w:rFonts w:cstheme="minorHAnsi"/>
@@ -6241,9 +5806,8 @@
                 <w:szCs w:val="20"/>
                 <w:lang w:val="es-ES"/>
               </w:rPr>
-              <w:t>Pilouras</w:t>
-            </w:r>
-            <w:proofErr w:type="spellEnd"/>
+              <w:t>Pilouras et al</w:t>
+            </w:r>
             <w:r>
               <w:rPr>
                 <w:rFonts w:cstheme="minorHAnsi"/>
@@ -6251,7 +5815,7 @@
                 <w:szCs w:val="20"/>
                 <w:lang w:val="es-ES"/>
               </w:rPr>
-              <w:t xml:space="preserve"> et al</w:t>
+              <w:fldChar w:fldCharType="begin" w:fldLock="1"/>
             </w:r>
             <w:r>
               <w:rPr>
@@ -6260,16 +5824,7 @@
                 <w:szCs w:val="20"/>
                 <w:lang w:val="es-ES"/>
               </w:rPr>
-              <w:fldChar w:fldCharType="begin" w:fldLock="1"/>
-            </w:r>
-            <w:r>
-              <w:rPr>
-                <w:rFonts w:cstheme="minorHAnsi"/>
-                <w:sz w:val="20"/>
-                <w:szCs w:val="20"/>
-                <w:lang w:val="es-ES"/>
-              </w:rPr>
-              <w:instrText>ADDIN CSL_CITATION { "citationItems" : [ { "id" : "ITEM-1", "itemData" : { "DOI" : "http://dx.doi.org/10.1016/j.compmedimag.2004.04.003", "ISSN" : "0895-6111", "author" : [ { "dropping-particle" : "", "family" : "Piliouras", "given" : "N", "non-dropping-particle" : "", "parse-names" : false, "suffix" : "" }, { "dropping-particle" : "", "family" : "Kalatzis", "given" : "I", "non-dropping-particle" : "", "parse-names" : false, "suffix" : "" }, { "dropping-particle" : "", "family" : "Dimitropoulos", "given" : "N", "non-dropping-particle" : "", "parse-names" : false, "suffix" : "" }, { "dropping-particle" : "", "family" : "Cavouras", "given" : "D", "non-dropping-particle" : "", "parse-names" : false, "suffix" : "" } ], "container-title" : "Computerized Medical Imaging and Graphics", "id" : "ITEM-1", "issue" : "5", "issued" : { "date-parts" : [ [ "2004" ] ] }, "page" : "247-255", "title" : "Development of the cubic least squares mapping linear-kernel support vector machine classifier for improving the characterization of breast lesions on ultrasound", "type" : "article-journal", "volume" : "28" }, "uris" : [ "http://www.mendeley.com/documents/?uuid=1fa774f5-2c82-4516-8ad1-2ad077a52ba3" ] } ], "mendeley" : { "formattedCitation" : "&lt;sup&gt;18&lt;/sup&gt;", "plainTextFormattedCitation" : "18", "previouslyFormattedCitation" : "&lt;sup&gt;18&lt;/sup&gt;" }, "properties" : { "noteIndex" : 0 }, "schema" : "https://github.com/citation-style-language/schema/raw/master/csl-citation.json" }</w:instrText>
+              <w:instrText>ADDIN CSL_CITATION { "citationItems" : [ { "id" : "ITEM-1", "itemData" : { "DOI" : "http://dx.doi.org/10.1016/j.compmedimag.2004.04.003", "ISSN" : "0895-6111", "author" : [ { "dropping-particle" : "", "family" : "Piliouras", "given" : "N", "non-dropping-particle" : "", "parse-names" : false, "suffix" : "" }, { "dropping-particle" : "", "family" : "Kalatzis", "given" : "I", "non-dropping-particle" : "", "parse-names" : false, "suffix" : "" }, { "dropping-particle" : "", "family" : "Dimitropoulos", "given" : "N", "non-dropping-particle" : "", "parse-names" : false, "suffix" : "" }, { "dropping-particle" : "", "family" : "Cavouras", "given" : "D", "non-dropping-particle" : "", "parse-names" : false, "suffix" : "" } ], "container-title" : "Computerized Medical Imaging and Graphics", "id" : "ITEM-1", "issue" : "5", "issued" : { "date-parts" : [ [ "2004" ] ] }, "page" : "247-255", "title" : "Development of the cubic least squares mapping linear-kernel support vector machine classifier for improving the characterization of breast lesions on ultrasound", "type" : "article-journal", "volume" : "28" }, "uris" : [ "http://www.mendeley.com/documents/?uuid=1fa774f5-2c82-4516-8ad1-2ad077a52ba3" ] } ], "mendeley" : { "formattedCitation" : "&lt;sup&gt;19&lt;/sup&gt;", "plainTextFormattedCitation" : "19", "previouslyFormattedCitation" : "&lt;sup&gt;19&lt;/sup&gt;" }, "properties" : { "noteIndex" : 0 }, "schema" : "https://github.com/citation-style-language/schema/raw/master/csl-citation.json" }</w:instrText>
             </w:r>
             <w:r>
               <w:rPr>
@@ -6289,7 +5844,7 @@
                 <w:vertAlign w:val="superscript"/>
                 <w:lang w:val="es-ES"/>
               </w:rPr>
-              <w:t>18</w:t>
+              <w:t>19</w:t>
             </w:r>
             <w:r>
               <w:rPr>
@@ -6310,23 +5865,13 @@
                 <w:szCs w:val="20"/>
               </w:rPr>
             </w:pPr>
-            <w:proofErr w:type="spellStart"/>
-            <w:r>
-              <w:rPr>
-                <w:rFonts w:cstheme="minorHAnsi"/>
-                <w:sz w:val="20"/>
-                <w:szCs w:val="20"/>
-              </w:rPr>
-              <w:t>Madabhushi</w:t>
-            </w:r>
-            <w:proofErr w:type="spellEnd"/>
-            <w:r>
-              <w:rPr>
-                <w:rFonts w:cstheme="minorHAnsi"/>
-                <w:sz w:val="20"/>
-                <w:szCs w:val="20"/>
-              </w:rPr>
-              <w:t xml:space="preserve"> et al</w:t>
+            <w:r>
+              <w:rPr>
+                <w:rFonts w:cstheme="minorHAnsi"/>
+                <w:sz w:val="20"/>
+                <w:szCs w:val="20"/>
+              </w:rPr>
+              <w:t>Madabhushi et al</w:t>
             </w:r>
             <w:r>
               <w:rPr>
@@ -6342,7 +5887,7 @@
                 <w:sz w:val="20"/>
                 <w:szCs w:val="20"/>
               </w:rPr>
-              <w:instrText>ADDIN CSL_CITATION { "citationItems" : [ { "id" : "ITEM-1", "itemData" : { "author" : [ { "dropping-particle" : "", "family" : "Madabhushi", "given" : "A", "non-dropping-particle" : "", "parse-names" : false, "suffix" : "" }, { "dropping-particle" : "", "family" : "Metaxas", "given" : "D N", "non-dropping-particle" : "", "parse-names" : false, "suffix" : "" } ], "container-title" : "IEEE Transactions on Medical Imaging", "id" : "ITEM-1", "issue" : "2", "issued" : { "date-parts" : [ [ "2003" ] ] }, "note" : "cited By (since 1996)105", "page" : "155-169", "title" : "Combining low-, high-level and empirical domain knowledge for automated segmentation of ultrasonic breast lesions", "type" : "article-journal", "volume" : "22" }, "uris" : [ "http://www.mendeley.com/documents/?uuid=da28cb5e-eacb-4acf-823e-61979b836185" ] } ], "mendeley" : { "formattedCitation" : "&lt;sup&gt;3&lt;/sup&gt;", "plainTextFormattedCitation" : "3", "previouslyFormattedCitation" : "&lt;sup&gt;3&lt;/sup&gt;" }, "properties" : { "noteIndex" : 0 }, "schema" : "https://github.com/citation-style-language/schema/raw/master/csl-citation.json" }</w:instrText>
+              <w:instrText>ADDIN CSL_CITATION { "citationItems" : [ { "id" : "ITEM-1", "itemData" : { "author" : [ { "dropping-particle" : "", "family" : "Madabhushi", "given" : "A", "non-dropping-particle" : "", "parse-names" : false, "suffix" : "" }, { "dropping-particle" : "", "family" : "Metaxas", "given" : "D N", "non-dropping-particle" : "", "parse-names" : false, "suffix" : "" } ], "container-title" : "IEEE Transactions on Medical Imaging", "id" : "ITEM-1", "issue" : "2", "issued" : { "date-parts" : [ [ "2003" ] ] }, "note" : "cited By (since 1996)105", "page" : "155-169", "title" : "Combining low-, high-level and empirical domain knowledge for automated segmentation of ultrasonic breast lesions", "type" : "article-journal", "volume" : "22" }, "uris" : [ "http://www.mendeley.com/documents/?uuid=da28cb5e-eacb-4acf-823e-61979b836185" ] } ], "mendeley" : { "formattedCitation" : "&lt;sup&gt;7&lt;/sup&gt;", "plainTextFormattedCitation" : "7", "previouslyFormattedCitation" : "&lt;sup&gt;7&lt;/sup&gt;" }, "properties" : { "noteIndex" : 0 }, "schema" : "https://github.com/citation-style-language/schema/raw/master/csl-citation.json" }</w:instrText>
             </w:r>
             <w:r>
               <w:rPr>
@@ -6360,7 +5905,7 @@
                 <w:szCs w:val="20"/>
                 <w:vertAlign w:val="superscript"/>
               </w:rPr>
-              <w:t>3</w:t>
+              <w:t>7</w:t>
             </w:r>
             <w:r>
               <w:rPr>
@@ -6400,18 +5945,8 @@
                 <w:sz w:val="20"/>
                 <w:szCs w:val="20"/>
               </w:rPr>
-              <w:t>Co-</w:t>
-            </w:r>
-            <w:proofErr w:type="spellStart"/>
-            <w:r>
-              <w:rPr>
-                <w:rFonts w:cstheme="minorHAnsi"/>
-                <w:sz w:val="20"/>
-                <w:szCs w:val="20"/>
-              </w:rPr>
-              <w:t>occurrence</w:t>
-            </w:r>
-            <w:proofErr w:type="spellEnd"/>
+              <w:t>Co-occurrence</w:t>
+            </w:r>
           </w:p>
         </w:tc>
         <w:tc>
@@ -6541,7 +6076,6 @@
                 <w:lang w:val="es-ES"/>
               </w:rPr>
             </w:pPr>
-            <w:proofErr w:type="spellStart"/>
             <w:r>
               <w:rPr>
                 <w:rFonts w:cstheme="minorHAnsi"/>
@@ -6549,9 +6083,8 @@
                 <w:szCs w:val="20"/>
                 <w:lang w:val="es-ES"/>
               </w:rPr>
-              <w:t>Liu</w:t>
-            </w:r>
-            <w:proofErr w:type="spellEnd"/>
+              <w:t>Liu et al</w:t>
+            </w:r>
             <w:r>
               <w:rPr>
                 <w:rFonts w:cstheme="minorHAnsi"/>
@@ -6559,7 +6092,7 @@
                 <w:szCs w:val="20"/>
                 <w:lang w:val="es-ES"/>
               </w:rPr>
-              <w:t xml:space="preserve"> et al</w:t>
+              <w:fldChar w:fldCharType="begin" w:fldLock="1"/>
             </w:r>
             <w:r>
               <w:rPr>
@@ -6568,16 +6101,7 @@
                 <w:szCs w:val="20"/>
                 <w:lang w:val="es-ES"/>
               </w:rPr>
-              <w:fldChar w:fldCharType="begin" w:fldLock="1"/>
-            </w:r>
-            <w:r>
-              <w:rPr>
-                <w:rFonts w:cstheme="minorHAnsi"/>
-                <w:sz w:val="20"/>
-                <w:szCs w:val="20"/>
-                <w:lang w:val="es-ES"/>
-              </w:rPr>
-              <w:instrText>ADDIN CSL_CITATION { "citationItems" : [ { "id" : "ITEM-1", "itemData" : { "author" : [ { "dropping-particle" : "", "family" : "Liu", "given" : "B", "non-dropping-particle" : "", "parse-names" : false, "suffix" : "" }, { "dropping-particle" : "", "family" : "Cheng", "given" : "H D", "non-dropping-particle" : "", "parse-names" : false, "suffix" : "" }, { "dropping-particle" : "", "family" : "Huang", "given" : "J", "non-dropping-particle" : "", "parse-names" : false, "suffix" : "" }, { "dropping-particle" : "", "family" : "Tian", "given" : "J", "non-dropping-particle" : "", "parse-names" : false, "suffix" : "" }, { "dropping-particle" : "", "family" : "Tang", "given" : "X", "non-dropping-particle" : "", "parse-names" : false, "suffix" : "" }, { "dropping-particle" : "", "family" : "Liu", "given" : "J", "non-dropping-particle" : "", "parse-names" : false, "suffix" : "" } ], "container-title" : "Pattern Recognition", "id" : "ITEM-1", "issue" : "1", "issued" : { "date-parts" : [ [ "2010" ] ] }, "note" : "cited By (since 1996)19", "page" : "280-298", "title" : "Fully automatic and segmentation-robust classification of breast tumors based on local texture analysis of ultrasound images", "type" : "article-journal", "volume" : "43" }, "uris" : [ "http://www.mendeley.com/documents/?uuid=5f46c2dc-6af5-4e25-9ee5-81a70557e21e" ] } ], "mendeley" : { "formattedCitation" : "&lt;sup&gt;9&lt;/sup&gt;", "plainTextFormattedCitation" : "9", "previouslyFormattedCitation" : "&lt;sup&gt;9&lt;/sup&gt;" }, "properties" : { "noteIndex" : 0 }, "schema" : "https://github.com/citation-style-language/schema/raw/master/csl-citation.json" }</w:instrText>
+              <w:instrText>ADDIN CSL_CITATION { "citationItems" : [ { "id" : "ITEM-1", "itemData" : { "author" : [ { "dropping-particle" : "", "family" : "Liu", "given" : "B", "non-dropping-particle" : "", "parse-names" : false, "suffix" : "" }, { "dropping-particle" : "", "family" : "Cheng", "given" : "H D", "non-dropping-particle" : "", "parse-names" : false, "suffix" : "" }, { "dropping-particle" : "", "family" : "Huang", "given" : "J", "non-dropping-particle" : "", "parse-names" : false, "suffix" : "" }, { "dropping-particle" : "", "family" : "Tian", "given" : "J", "non-dropping-particle" : "", "parse-names" : false, "suffix" : "" }, { "dropping-particle" : "", "family" : "Tang", "given" : "X", "non-dropping-particle" : "", "parse-names" : false, "suffix" : "" }, { "dropping-particle" : "", "family" : "Liu", "given" : "J", "non-dropping-particle" : "", "parse-names" : false, "suffix" : "" } ], "container-title" : "Pattern Recognition", "id" : "ITEM-1", "issue" : "1", "issued" : { "date-parts" : [ [ "2010" ] ] }, "note" : "cited By (since 1996)19", "page" : "280-298", "title" : "Fully automatic and segmentation-robust classification of breast tumors based on local texture analysis of ultrasound images", "type" : "article-journal", "volume" : "43" }, "uris" : [ "http://www.mendeley.com/documents/?uuid=5f46c2dc-6af5-4e25-9ee5-81a70557e21e" ] } ], "mendeley" : { "formattedCitation" : "&lt;sup&gt;10&lt;/sup&gt;", "plainTextFormattedCitation" : "10", "previouslyFormattedCitation" : "&lt;sup&gt;10&lt;/sup&gt;" }, "properties" : { "noteIndex" : 0 }, "schema" : "https://github.com/citation-style-language/schema/raw/master/csl-citation.json" }</w:instrText>
             </w:r>
             <w:r>
               <w:rPr>
@@ -6597,7 +6121,7 @@
                 <w:vertAlign w:val="superscript"/>
                 <w:lang w:val="es-ES"/>
               </w:rPr>
-              <w:t>9</w:t>
+              <w:t>10</w:t>
             </w:r>
             <w:r>
               <w:rPr>
@@ -6619,7 +6143,6 @@
                 <w:lang w:val="es-ES"/>
               </w:rPr>
             </w:pPr>
-            <w:proofErr w:type="spellStart"/>
             <w:r>
               <w:rPr>
                 <w:rFonts w:cstheme="minorHAnsi"/>
@@ -6627,9 +6150,8 @@
                 <w:szCs w:val="20"/>
                 <w:lang w:val="es-ES"/>
               </w:rPr>
-              <w:t>Liu</w:t>
-            </w:r>
-            <w:proofErr w:type="spellEnd"/>
+              <w:t>Liu et al</w:t>
+            </w:r>
             <w:r>
               <w:rPr>
                 <w:rFonts w:cstheme="minorHAnsi"/>
@@ -6637,7 +6159,7 @@
                 <w:szCs w:val="20"/>
                 <w:lang w:val="es-ES"/>
               </w:rPr>
-              <w:t xml:space="preserve"> et al</w:t>
+              <w:fldChar w:fldCharType="begin" w:fldLock="1"/>
             </w:r>
             <w:r>
               <w:rPr>
@@ -6646,16 +6168,7 @@
                 <w:szCs w:val="20"/>
                 <w:lang w:val="es-ES"/>
               </w:rPr>
-              <w:fldChar w:fldCharType="begin" w:fldLock="1"/>
-            </w:r>
-            <w:r>
-              <w:rPr>
-                <w:rFonts w:cstheme="minorHAnsi"/>
-                <w:sz w:val="20"/>
-                <w:szCs w:val="20"/>
-                <w:lang w:val="es-ES"/>
-              </w:rPr>
-              <w:instrText>ADDIN CSL_CITATION { "citationItems" : [ { "id" : "ITEM-1", "itemData" : { "author" : [ { "dropping-particle" : "", "family" : "Liu", "given" : "B", "non-dropping-particle" : "", "parse-names" : false, "suffix" : "" }, { "dropping-particle" : "", "family" : "Cheng", "given" : "H D", "non-dropping-particle" : "", "parse-names" : false, "suffix" : "" }, { "dropping-particle" : "", "family" : "Huang", "given" : "J", "non-dropping-particle" : "", "parse-names" : false, "suffix" : "" }, { "dropping-particle" : "", "family" : "Tian", "given" : "J", "non-dropping-particle" : "", "parse-names" : false, "suffix" : "" }, { "dropping-particle" : "", "family" : "Tang", "given" : "X", "non-dropping-particle" : "", "parse-names" : false, "suffix" : "" }, { "dropping-particle" : "", "family" : "Liu", "given" : "J", "non-dropping-particle" : "", "parse-names" : false, "suffix" : "" } ], "container-title" : "Pattern Recognition", "id" : "ITEM-1", "issue" : "1", "issued" : { "date-parts" : [ [ "2010" ] ] }, "note" : "cited By (since 1996)19", "page" : "280-298", "title" : "Fully automatic and segmentation-robust classification of breast tumors based on local texture analysis of ultrasound images", "type" : "article-journal", "volume" : "43" }, "uris" : [ "http://www.mendeley.com/documents/?uuid=5f46c2dc-6af5-4e25-9ee5-81a70557e21e" ] } ], "mendeley" : { "formattedCitation" : "&lt;sup&gt;9&lt;/sup&gt;", "plainTextFormattedCitation" : "9", "previouslyFormattedCitation" : "&lt;sup&gt;9&lt;/sup&gt;" }, "properties" : { "noteIndex" : 0 }, "schema" : "https://github.com/citation-style-language/schema/raw/master/csl-citation.json" }</w:instrText>
+              <w:instrText>ADDIN CSL_CITATION { "citationItems" : [ { "id" : "ITEM-1", "itemData" : { "author" : [ { "dropping-particle" : "", "family" : "Liu", "given" : "B", "non-dropping-particle" : "", "parse-names" : false, "suffix" : "" }, { "dropping-particle" : "", "family" : "Cheng", "given" : "H D", "non-dropping-particle" : "", "parse-names" : false, "suffix" : "" }, { "dropping-particle" : "", "family" : "Huang", "given" : "J", "non-dropping-particle" : "", "parse-names" : false, "suffix" : "" }, { "dropping-particle" : "", "family" : "Tian", "given" : "J", "non-dropping-particle" : "", "parse-names" : false, "suffix" : "" }, { "dropping-particle" : "", "family" : "Tang", "given" : "X", "non-dropping-particle" : "", "parse-names" : false, "suffix" : "" }, { "dropping-particle" : "", "family" : "Liu", "given" : "J", "non-dropping-particle" : "", "parse-names" : false, "suffix" : "" } ], "container-title" : "Pattern Recognition", "id" : "ITEM-1", "issue" : "1", "issued" : { "date-parts" : [ [ "2010" ] ] }, "note" : "cited By (since 1996)19", "page" : "280-298", "title" : "Fully automatic and segmentation-robust classification of breast tumors based on local texture analysis of ultrasound images", "type" : "article-journal", "volume" : "43" }, "uris" : [ "http://www.mendeley.com/documents/?uuid=5f46c2dc-6af5-4e25-9ee5-81a70557e21e" ] } ], "mendeley" : { "formattedCitation" : "&lt;sup&gt;10&lt;/sup&gt;", "plainTextFormattedCitation" : "10", "previouslyFormattedCitation" : "&lt;sup&gt;10&lt;/sup&gt;" }, "properties" : { "noteIndex" : 0 }, "schema" : "https://github.com/citation-style-language/schema/raw/master/csl-citation.json" }</w:instrText>
             </w:r>
             <w:r>
               <w:rPr>
@@ -6675,7 +6188,7 @@
                 <w:vertAlign w:val="superscript"/>
                 <w:lang w:val="es-ES"/>
               </w:rPr>
-              <w:t>9</w:t>
+              <w:t>10</w:t>
             </w:r>
             <w:r>
               <w:rPr>
@@ -6706,7 +6219,6 @@
                 <w:lang w:val="es-ES"/>
               </w:rPr>
             </w:pPr>
-            <w:proofErr w:type="spellStart"/>
             <w:r>
               <w:rPr>
                 <w:rFonts w:cstheme="minorHAnsi"/>
@@ -6714,17 +6226,7 @@
                 <w:szCs w:val="20"/>
                 <w:lang w:val="es-ES"/>
               </w:rPr>
-              <w:t>Liao</w:t>
-            </w:r>
-            <w:proofErr w:type="spellEnd"/>
-            <w:r>
-              <w:rPr>
-                <w:rFonts w:cstheme="minorHAnsi"/>
-                <w:sz w:val="20"/>
-                <w:szCs w:val="20"/>
-                <w:lang w:val="es-ES"/>
-              </w:rPr>
-              <w:t xml:space="preserve"> et al</w:t>
+              <w:t>Liao et al</w:t>
             </w:r>
             <w:r>
               <w:rPr>
@@ -6784,7 +6286,6 @@
                 <w:lang w:val="es-ES"/>
               </w:rPr>
             </w:pPr>
-            <w:proofErr w:type="spellStart"/>
             <w:r>
               <w:rPr>
                 <w:rFonts w:cstheme="minorHAnsi"/>
@@ -6792,17 +6293,7 @@
                 <w:szCs w:val="20"/>
                 <w:lang w:val="es-ES"/>
               </w:rPr>
-              <w:t>Liao</w:t>
-            </w:r>
-            <w:proofErr w:type="spellEnd"/>
-            <w:r>
-              <w:rPr>
-                <w:rFonts w:cstheme="minorHAnsi"/>
-                <w:sz w:val="20"/>
-                <w:szCs w:val="20"/>
-                <w:lang w:val="es-ES"/>
-              </w:rPr>
-              <w:t xml:space="preserve"> et al</w:t>
+              <w:t>Liao et al</w:t>
             </w:r>
             <w:r>
               <w:rPr>
@@ -6861,23 +6352,13 @@
                 <w:szCs w:val="20"/>
               </w:rPr>
             </w:pPr>
-            <w:proofErr w:type="spellStart"/>
-            <w:r>
-              <w:rPr>
-                <w:rFonts w:cstheme="minorHAnsi"/>
-                <w:sz w:val="20"/>
-                <w:szCs w:val="20"/>
-              </w:rPr>
-              <w:t>Liao</w:t>
-            </w:r>
-            <w:proofErr w:type="spellEnd"/>
-            <w:r>
-              <w:rPr>
-                <w:rFonts w:cstheme="minorHAnsi"/>
-                <w:sz w:val="20"/>
-                <w:szCs w:val="20"/>
-              </w:rPr>
-              <w:t xml:space="preserve"> et al</w:t>
+            <w:r>
+              <w:rPr>
+                <w:rFonts w:cstheme="minorHAnsi"/>
+                <w:sz w:val="20"/>
+                <w:szCs w:val="20"/>
+              </w:rPr>
+              <w:t>Liao et al</w:t>
             </w:r>
             <w:r>
               <w:rPr>
@@ -6952,7 +6433,6 @@
                 <w:szCs w:val="20"/>
               </w:rPr>
             </w:pPr>
-            <w:proofErr w:type="spellStart"/>
             <w:r>
               <w:rPr>
                 <w:rFonts w:cstheme="minorHAnsi"/>
@@ -6961,7 +6441,6 @@
               </w:rPr>
               <w:t>Run-length</w:t>
             </w:r>
-            <w:proofErr w:type="spellEnd"/>
           </w:p>
         </w:tc>
         <w:tc>
@@ -7028,19 +6507,8 @@
                 <w:szCs w:val="20"/>
                 <w:lang w:val="en-US"/>
               </w:rPr>
-              <w:t xml:space="preserve">Gray-Level </w:t>
-            </w:r>
-            <w:proofErr w:type="spellStart"/>
-            <w:r>
-              <w:rPr>
-                <w:rFonts w:cstheme="minorHAnsi"/>
-                <w:sz w:val="20"/>
-                <w:szCs w:val="20"/>
-                <w:lang w:val="en-US"/>
-              </w:rPr>
-              <w:t>Nonuniformity</w:t>
-            </w:r>
-            <w:proofErr w:type="spellEnd"/>
+              <w:t>Gray-Level Nonuniformity</w:t>
+            </w:r>
           </w:p>
           <w:p>
             <w:pPr>
@@ -7059,19 +6527,8 @@
                 <w:szCs w:val="20"/>
                 <w:lang w:val="en-US"/>
               </w:rPr>
-              <w:t xml:space="preserve">Run-length </w:t>
-            </w:r>
-            <w:proofErr w:type="spellStart"/>
-            <w:r>
-              <w:rPr>
-                <w:rFonts w:cstheme="minorHAnsi"/>
-                <w:sz w:val="20"/>
-                <w:szCs w:val="20"/>
-                <w:lang w:val="en-US"/>
-              </w:rPr>
-              <w:t>Nonuniformity</w:t>
-            </w:r>
-            <w:proofErr w:type="spellEnd"/>
+              <w:t>Run-length Nonuniformity</w:t>
+            </w:r>
           </w:p>
         </w:tc>
         <w:tc>
@@ -7091,7 +6548,6 @@
                 <w:lang w:val="es-ES"/>
               </w:rPr>
             </w:pPr>
-            <w:proofErr w:type="spellStart"/>
             <w:r>
               <w:rPr>
                 <w:rFonts w:cstheme="minorHAnsi"/>
@@ -7099,9 +6555,8 @@
                 <w:szCs w:val="20"/>
                 <w:lang w:val="es-ES"/>
               </w:rPr>
-              <w:t>Lefebvre</w:t>
-            </w:r>
-            <w:proofErr w:type="spellEnd"/>
+              <w:t>Lefebvre et al</w:t>
+            </w:r>
             <w:r>
               <w:rPr>
                 <w:rFonts w:cstheme="minorHAnsi"/>
@@ -7109,7 +6564,7 @@
                 <w:szCs w:val="20"/>
                 <w:lang w:val="es-ES"/>
               </w:rPr>
-              <w:t xml:space="preserve"> et al</w:t>
+              <w:fldChar w:fldCharType="begin" w:fldLock="1"/>
             </w:r>
             <w:r>
               <w:rPr>
@@ -7118,16 +6573,7 @@
                 <w:szCs w:val="20"/>
                 <w:lang w:val="es-ES"/>
               </w:rPr>
-              <w:fldChar w:fldCharType="begin" w:fldLock="1"/>
-            </w:r>
-            <w:r>
-              <w:rPr>
-                <w:rFonts w:cstheme="minorHAnsi"/>
-                <w:sz w:val="20"/>
-                <w:szCs w:val="20"/>
-                <w:lang w:val="es-ES"/>
-              </w:rPr>
-              <w:instrText>ADDIN CSL_CITATION { "citationItems" : [ { "id" : "ITEM-1", "itemData" : { "DOI" : "http://dx.doi.org/10.1016/S0301-5629(00)00302-1", "ISSN" : "0301-5629", "author" : [ { "dropping-particle" : "", "family" : "Lefebvre", "given" : "Fran\u00e7oise", "non-dropping-particle" : "", "parse-names" : false, "suffix" : "" }, { "dropping-particle" : "", "family" : "Meunier", "given" : "Martine", "non-dropping-particle" : "", "parse-names" : false, "suffix" : "" }, { "dropping-particle" : "", "family" : "Thibault", "given" : "Fabienne", "non-dropping-particle" : "", "parse-names" : false, "suffix" : "" }, { "dropping-particle" : "", "family" : "Laugier", "given" : "Pascal", "non-dropping-particle" : "", "parse-names" : false, "suffix" : "" }, { "dropping-particle" : "", "family" : "Berger", "given" : "Genevi\u00e8ve", "non-dropping-particle" : "", "parse-names" : false, "suffix" : "" } ], "container-title" : "Ultrasound in Medicine &amp; Biology", "id" : "ITEM-1", "issue" : "9", "issued" : { "date-parts" : [ [ "2000" ] ] }, "page" : "1421-1428", "title" : "Computerized ultrasound B-scan characterization of breast nodules", "type" : "article-journal", "volume" : "26" }, "uris" : [ "http://www.mendeley.com/documents/?uuid=e982aa8d-5d32-4ad1-a8ae-dce526ae08da" ] } ], "mendeley" : { "formattedCitation" : "&lt;sup&gt;23&lt;/sup&gt;", "plainTextFormattedCitation" : "23", "previouslyFormattedCitation" : "&lt;sup&gt;23&lt;/sup&gt;" }, "properties" : { "noteIndex" : 0 }, "schema" : "https://github.com/citation-style-language/schema/raw/master/csl-citation.json" }</w:instrText>
+              <w:instrText>ADDIN CSL_CITATION { "citationItems" : [ { "id" : "ITEM-1", "itemData" : { "DOI" : "http://dx.doi.org/10.1016/S0301-5629(00)00302-1", "ISSN" : "0301-5629", "author" : [ { "dropping-particle" : "", "family" : "Lefebvre", "given" : "Fran\u00e7oise", "non-dropping-particle" : "", "parse-names" : false, "suffix" : "" }, { "dropping-particle" : "", "family" : "Meunier", "given" : "Martine", "non-dropping-particle" : "", "parse-names" : false, "suffix" : "" }, { "dropping-particle" : "", "family" : "Thibault", "given" : "Fabienne", "non-dropping-particle" : "", "parse-names" : false, "suffix" : "" }, { "dropping-particle" : "", "family" : "Laugier", "given" : "Pascal", "non-dropping-particle" : "", "parse-names" : false, "suffix" : "" }, { "dropping-particle" : "", "family" : "Berger", "given" : "Genevi\u00e8ve", "non-dropping-particle" : "", "parse-names" : false, "suffix" : "" } ], "container-title" : "Ultrasound in Medicine &amp; Biology", "id" : "ITEM-1", "issue" : "9", "issued" : { "date-parts" : [ [ "2000" ] ] }, "page" : "1421-1428", "title" : "Computerized ultrasound B-scan characterization of breast nodules", "type" : "article-journal", "volume" : "26" }, "uris" : [ "http://www.mendeley.com/documents/?uuid=e982aa8d-5d32-4ad1-a8ae-dce526ae08da" ] } ], "mendeley" : { "formattedCitation" : "&lt;sup&gt;24&lt;/sup&gt;", "plainTextFormattedCitation" : "24", "previouslyFormattedCitation" : "&lt;sup&gt;24&lt;/sup&gt;" }, "properties" : { "noteIndex" : 0 }, "schema" : "https://github.com/citation-style-language/schema/raw/master/csl-citation.json" }</w:instrText>
             </w:r>
             <w:r>
               <w:rPr>
@@ -7147,7 +6593,7 @@
                 <w:vertAlign w:val="superscript"/>
                 <w:lang w:val="es-ES"/>
               </w:rPr>
-              <w:t>23</w:t>
+              <w:t>24</w:t>
             </w:r>
             <w:r>
               <w:rPr>
@@ -7169,7 +6615,6 @@
                 <w:lang w:val="es-ES"/>
               </w:rPr>
             </w:pPr>
-            <w:proofErr w:type="spellStart"/>
             <w:r>
               <w:rPr>
                 <w:rFonts w:cstheme="minorHAnsi"/>
@@ -7177,9 +6622,8 @@
                 <w:szCs w:val="20"/>
                 <w:lang w:val="es-ES"/>
               </w:rPr>
-              <w:t>Lefebvre</w:t>
-            </w:r>
-            <w:proofErr w:type="spellEnd"/>
+              <w:t>Lefebvre et al</w:t>
+            </w:r>
             <w:r>
               <w:rPr>
                 <w:rFonts w:cstheme="minorHAnsi"/>
@@ -7187,7 +6631,7 @@
                 <w:szCs w:val="20"/>
                 <w:lang w:val="es-ES"/>
               </w:rPr>
-              <w:t xml:space="preserve"> et al</w:t>
+              <w:fldChar w:fldCharType="begin" w:fldLock="1"/>
             </w:r>
             <w:r>
               <w:rPr>
@@ -7196,16 +6640,7 @@
                 <w:szCs w:val="20"/>
                 <w:lang w:val="es-ES"/>
               </w:rPr>
-              <w:fldChar w:fldCharType="begin" w:fldLock="1"/>
-            </w:r>
-            <w:r>
-              <w:rPr>
-                <w:rFonts w:cstheme="minorHAnsi"/>
-                <w:sz w:val="20"/>
-                <w:szCs w:val="20"/>
-                <w:lang w:val="es-ES"/>
-              </w:rPr>
-              <w:instrText>ADDIN CSL_CITATION { "citationItems" : [ { "id" : "ITEM-1", "itemData" : { "DOI" : "http://dx.doi.org/10.1016/S0301-5629(00)00302-1", "ISSN" : "0301-5629", "author" : [ { "dropping-particle" : "", "family" : "Lefebvre", "given" : "Fran\u00e7oise", "non-dropping-particle" : "", "parse-names" : false, "suffix" : "" }, { "dropping-particle" : "", "family" : "Meunier", "given" : "Martine", "non-dropping-particle" : "", "parse-names" : false, "suffix" : "" }, { "dropping-particle" : "", "family" : "Thibault", "given" : "Fabienne", "non-dropping-particle" : "", "parse-names" : false, "suffix" : "" }, { "dropping-particle" : "", "family" : "Laugier", "given" : "Pascal", "non-dropping-particle" : "", "parse-names" : false, "suffix" : "" }, { "dropping-particle" : "", "family" : "Berger", "given" : "Genevi\u00e8ve", "non-dropping-particle" : "", "parse-names" : false, "suffix" : "" } ], "container-title" : "Ultrasound in Medicine &amp; Biology", "id" : "ITEM-1", "issue" : "9", "issued" : { "date-parts" : [ [ "2000" ] ] }, "page" : "1421-1428", "title" : "Computerized ultrasound B-scan characterization of breast nodules", "type" : "article-journal", "volume" : "26" }, "uris" : [ "http://www.mendeley.com/documents/?uuid=e982aa8d-5d32-4ad1-a8ae-dce526ae08da" ] } ], "mendeley" : { "formattedCitation" : "&lt;sup&gt;23&lt;/sup&gt;", "plainTextFormattedCitation" : "23", "previouslyFormattedCitation" : "&lt;sup&gt;23&lt;/sup&gt;" }, "properties" : { "noteIndex" : 0 }, "schema" : "https://github.com/citation-style-language/schema/raw/master/csl-citation.json" }</w:instrText>
+              <w:instrText>ADDIN CSL_CITATION { "citationItems" : [ { "id" : "ITEM-1", "itemData" : { "DOI" : "http://dx.doi.org/10.1016/S0301-5629(00)00302-1", "ISSN" : "0301-5629", "author" : [ { "dropping-particle" : "", "family" : "Lefebvre", "given" : "Fran\u00e7oise", "non-dropping-particle" : "", "parse-names" : false, "suffix" : "" }, { "dropping-particle" : "", "family" : "Meunier", "given" : "Martine", "non-dropping-particle" : "", "parse-names" : false, "suffix" : "" }, { "dropping-particle" : "", "family" : "Thibault", "given" : "Fabienne", "non-dropping-particle" : "", "parse-names" : false, "suffix" : "" }, { "dropping-particle" : "", "family" : "Laugier", "given" : "Pascal", "non-dropping-particle" : "", "parse-names" : false, "suffix" : "" }, { "dropping-particle" : "", "family" : "Berger", "given" : "Genevi\u00e8ve", "non-dropping-particle" : "", "parse-names" : false, "suffix" : "" } ], "container-title" : "Ultrasound in Medicine &amp; Biology", "id" : "ITEM-1", "issue" : "9", "issued" : { "date-parts" : [ [ "2000" ] ] }, "page" : "1421-1428", "title" : "Computerized ultrasound B-scan characterization of breast nodules", "type" : "article-journal", "volume" : "26" }, "uris" : [ "http://www.mendeley.com/documents/?uuid=e982aa8d-5d32-4ad1-a8ae-dce526ae08da" ] } ], "mendeley" : { "formattedCitation" : "&lt;sup&gt;24&lt;/sup&gt;", "plainTextFormattedCitation" : "24", "previouslyFormattedCitation" : "&lt;sup&gt;24&lt;/sup&gt;" }, "properties" : { "noteIndex" : 0 }, "schema" : "https://github.com/citation-style-language/schema/raw/master/csl-citation.json" }</w:instrText>
             </w:r>
             <w:r>
               <w:rPr>
@@ -7225,7 +6660,7 @@
                 <w:vertAlign w:val="superscript"/>
                 <w:lang w:val="es-ES"/>
               </w:rPr>
-              <w:t>23</w:t>
+              <w:t>24</w:t>
             </w:r>
             <w:r>
               <w:rPr>
@@ -7256,7 +6691,6 @@
                 <w:lang w:val="es-ES"/>
               </w:rPr>
             </w:pPr>
-            <w:proofErr w:type="spellStart"/>
             <w:r>
               <w:rPr>
                 <w:rFonts w:cstheme="minorHAnsi"/>
@@ -7264,9 +6698,8 @@
                 <w:szCs w:val="20"/>
                 <w:lang w:val="es-ES"/>
               </w:rPr>
-              <w:t>Murmis</w:t>
-            </w:r>
-            <w:proofErr w:type="spellEnd"/>
+              <w:t>Murmis et al</w:t>
+            </w:r>
             <w:r>
               <w:rPr>
                 <w:rFonts w:cstheme="minorHAnsi"/>
@@ -7274,7 +6707,7 @@
                 <w:szCs w:val="20"/>
                 <w:lang w:val="es-ES"/>
               </w:rPr>
-              <w:t xml:space="preserve"> et al</w:t>
+              <w:fldChar w:fldCharType="begin" w:fldLock="1"/>
             </w:r>
             <w:r>
               <w:rPr>
@@ -7283,16 +6716,7 @@
                 <w:szCs w:val="20"/>
                 <w:lang w:val="es-ES"/>
               </w:rPr>
-              <w:fldChar w:fldCharType="begin" w:fldLock="1"/>
-            </w:r>
-            <w:r>
-              <w:rPr>
-                <w:rFonts w:cstheme="minorHAnsi"/>
-                <w:sz w:val="20"/>
-                <w:szCs w:val="20"/>
-                <w:lang w:val="es-ES"/>
-              </w:rPr>
-              <w:instrText>ADDIN CSL_CITATION { "citationItems" : [ { "id" : "ITEM-1", "itemData" : { "DOI" : "10.1109/ULTSYM.1988.49495", "author" : [ { "dropping-particle" : "", "family" : "Murmis", "given" : "V G", "non-dropping-particle" : "", "parse-names" : false, "suffix" : "" }, { "dropping-particle" : "", "family" : "Gisvold", "given" : "J J", "non-dropping-particle" : "", "parse-names" : false, "suffix" : "" }, { "dropping-particle" : "", "family" : "Kinter", "given" : "T M", "non-dropping-particle" : "", "parse-names" : false, "suffix" : "" }, { "dropping-particle" : "", "family" : "Greenleaf", "given" : "J F", "non-dropping-particle" : "", "parse-names" : false, "suffix" : "" } ], "container-title" : "Ultrasonics Symposium, 1988. Proceedings., IEEE 1988", "id" : "ITEM-1", "issued" : { "date-parts" : [ [ "1988" ] ] }, "page" : "839-842 vol.2", "title" : "Texture analysis of ultrasound B-scans to aid diagnosis of cancerous lesions in the breast", "type" : "paper-conference" }, "uris" : [ "http://www.mendeley.com/documents/?uuid=d3a98365-35a0-47e8-a41a-fccf5a4aaa84" ] } ], "mendeley" : { "formattedCitation" : "&lt;sup&gt;22&lt;/sup&gt;", "plainTextFormattedCitation" : "22", "previouslyFormattedCitation" : "&lt;sup&gt;22&lt;/sup&gt;" }, "properties" : { "noteIndex" : 0 }, "schema" : "https://github.com/citation-style-language/schema/raw/master/csl-citation.json" }</w:instrText>
+              <w:instrText>ADDIN CSL_CITATION { "citationItems" : [ { "id" : "ITEM-1", "itemData" : { "DOI" : "10.1109/ULTSYM.1988.49495", "author" : [ { "dropping-particle" : "", "family" : "Murmis", "given" : "V G", "non-dropping-particle" : "", "parse-names" : false, "suffix" : "" }, { "dropping-particle" : "", "family" : "Gisvold", "given" : "J J", "non-dropping-particle" : "", "parse-names" : false, "suffix" : "" }, { "dropping-particle" : "", "family" : "Kinter", "given" : "T M", "non-dropping-particle" : "", "parse-names" : false, "suffix" : "" }, { "dropping-particle" : "", "family" : "Greenleaf", "given" : "J F", "non-dropping-particle" : "", "parse-names" : false, "suffix" : "" } ], "container-title" : "Ultrasonics Symposium, 1988. Proceedings., IEEE 1988", "id" : "ITEM-1", "issued" : { "date-parts" : [ [ "1988" ] ] }, "page" : "839-842 vol.2", "title" : "Texture analysis of ultrasound B-scans to aid diagnosis of cancerous lesions in the breast", "type" : "paper-conference" }, "uris" : [ "http://www.mendeley.com/documents/?uuid=d3a98365-35a0-47e8-a41a-fccf5a4aaa84" ] } ], "mendeley" : { "formattedCitation" : "&lt;sup&gt;23&lt;/sup&gt;", "plainTextFormattedCitation" : "23", "previouslyFormattedCitation" : "&lt;sup&gt;23&lt;/sup&gt;" }, "properties" : { "noteIndex" : 0 }, "schema" : "https://github.com/citation-style-language/schema/raw/master/csl-citation.json" }</w:instrText>
             </w:r>
             <w:r>
               <w:rPr>
@@ -7312,7 +6736,7 @@
                 <w:vertAlign w:val="superscript"/>
                 <w:lang w:val="es-ES"/>
               </w:rPr>
-              <w:t>22</w:t>
+              <w:t>23</w:t>
             </w:r>
             <w:r>
               <w:rPr>
@@ -7334,7 +6758,6 @@
                 <w:lang w:val="es-ES"/>
               </w:rPr>
             </w:pPr>
-            <w:proofErr w:type="spellStart"/>
             <w:r>
               <w:rPr>
                 <w:rFonts w:cstheme="minorHAnsi"/>
@@ -7342,9 +6765,8 @@
                 <w:szCs w:val="20"/>
                 <w:lang w:val="es-ES"/>
               </w:rPr>
-              <w:t>Murmis</w:t>
-            </w:r>
-            <w:proofErr w:type="spellEnd"/>
+              <w:t>Murmis et al</w:t>
+            </w:r>
             <w:r>
               <w:rPr>
                 <w:rFonts w:cstheme="minorHAnsi"/>
@@ -7352,7 +6774,7 @@
                 <w:szCs w:val="20"/>
                 <w:lang w:val="es-ES"/>
               </w:rPr>
-              <w:t xml:space="preserve"> et al</w:t>
+              <w:fldChar w:fldCharType="begin" w:fldLock="1"/>
             </w:r>
             <w:r>
               <w:rPr>
@@ -7361,16 +6783,7 @@
                 <w:szCs w:val="20"/>
                 <w:lang w:val="es-ES"/>
               </w:rPr>
-              <w:fldChar w:fldCharType="begin" w:fldLock="1"/>
-            </w:r>
-            <w:r>
-              <w:rPr>
-                <w:rFonts w:cstheme="minorHAnsi"/>
-                <w:sz w:val="20"/>
-                <w:szCs w:val="20"/>
-                <w:lang w:val="es-ES"/>
-              </w:rPr>
-              <w:instrText>ADDIN CSL_CITATION { "citationItems" : [ { "id" : "ITEM-1", "itemData" : { "DOI" : "10.1109/ULTSYM.1988.49495", "author" : [ { "dropping-particle" : "", "family" : "Murmis", "given" : "V G", "non-dropping-particle" : "", "parse-names" : false, "suffix" : "" }, { "dropping-particle" : "", "family" : "Gisvold", "given" : "J J", "non-dropping-particle" : "", "parse-names" : false, "suffix" : "" }, { "dropping-particle" : "", "family" : "Kinter", "given" : "T M", "non-dropping-particle" : "", "parse-names" : false, "suffix" : "" }, { "dropping-particle" : "", "family" : "Greenleaf", "given" : "J F", "non-dropping-particle" : "", "parse-names" : false, "suffix" : "" } ], "container-title" : "Ultrasonics Symposium, 1988. Proceedings., IEEE 1988", "id" : "ITEM-1", "issued" : { "date-parts" : [ [ "1988" ] ] }, "page" : "839-842 vol.2", "title" : "Texture analysis of ultrasound B-scans to aid diagnosis of cancerous lesions in the breast", "type" : "paper-conference" }, "uris" : [ "http://www.mendeley.com/documents/?uuid=d3a98365-35a0-47e8-a41a-fccf5a4aaa84" ] } ], "mendeley" : { "formattedCitation" : "&lt;sup&gt;22&lt;/sup&gt;", "plainTextFormattedCitation" : "22" }, "properties" : { "noteIndex" : 0 }, "schema" : "https://github.com/citation-style-language/schema/raw/master/csl-citation.json" }</w:instrText>
+              <w:instrText>ADDIN CSL_CITATION { "citationItems" : [ { "id" : "ITEM-1", "itemData" : { "DOI" : "10.1109/ULTSYM.1988.49495", "author" : [ { "dropping-particle" : "", "family" : "Murmis", "given" : "V G", "non-dropping-particle" : "", "parse-names" : false, "suffix" : "" }, { "dropping-particle" : "", "family" : "Gisvold", "given" : "J J", "non-dropping-particle" : "", "parse-names" : false, "suffix" : "" }, { "dropping-particle" : "", "family" : "Kinter", "given" : "T M", "non-dropping-particle" : "", "parse-names" : false, "suffix" : "" }, { "dropping-particle" : "", "family" : "Greenleaf", "given" : "J F", "non-dropping-particle" : "", "parse-names" : false, "suffix" : "" } ], "container-title" : "Ultrasonics Symposium, 1988. Proceedings., IEEE 1988", "id" : "ITEM-1", "issued" : { "date-parts" : [ [ "1988" ] ] }, "page" : "839-842 vol.2", "title" : "Texture analysis of ultrasound B-scans to aid diagnosis of cancerous lesions in the breast", "type" : "paper-conference" }, "uris" : [ "http://www.mendeley.com/documents/?uuid=d3a98365-35a0-47e8-a41a-fccf5a4aaa84" ] } ], "mendeley" : { "formattedCitation" : "&lt;sup&gt;23&lt;/sup&gt;", "plainTextFormattedCitation" : "23", "previouslyFormattedCitation" : "&lt;sup&gt;23&lt;/sup&gt;" }, "properties" : { "noteIndex" : 0 }, "schema" : "https://github.com/citation-style-language/schema/raw/master/csl-citation.json" }</w:instrText>
             </w:r>
             <w:r>
               <w:rPr>
@@ -7390,7 +6803,7 @@
                 <w:vertAlign w:val="superscript"/>
                 <w:lang w:val="es-ES"/>
               </w:rPr>
-              <w:t>22</w:t>
+              <w:t>23</w:t>
             </w:r>
             <w:r>
               <w:rPr>
@@ -7401,8 +6814,6 @@
               </w:rPr>
               <w:fldChar w:fldCharType="end"/>
             </w:r>
-            <w:bookmarkStart w:id="0" w:name="_GoBack"/>
-            <w:bookmarkEnd w:id="0"/>
             <w:r>
               <w:rPr>
                 <w:rFonts w:cstheme="minorHAnsi"/>
@@ -7437,9 +6848,1120 @@
     <w:p>
       <w:pPr>
         <w:jc w:val="both"/>
-        <w:rPr>
-          <w:lang w:val="es-ES"/>
-        </w:rPr>
+      </w:pPr>
+      <w:r>
+        <w:t>Segmentation Method</w:t>
+      </w:r>
+    </w:p>
+    <w:p>
+      <w:pPr>
+        <w:jc w:val="both"/>
+      </w:pPr>
+      <w:r>
+        <w:t>Because of inhere</w:t>
+      </w:r>
+      <w:r>
+        <w:t>nt artifacts in breast ultrasou</w:t>
+      </w:r>
+      <w:r>
+        <w:t>n</w:t>
+      </w:r>
+      <w:r>
+        <w:t>d</w:t>
+      </w:r>
+      <w:r>
+        <w:t xml:space="preserve"> images such as speckle and blurry edges, the segmentation of tumors is not an easy task</w:t>
+      </w:r>
+      <w:r>
+        <w:fldChar w:fldCharType="begin" w:fldLock="1"/>
+      </w:r>
+      <w:r>
+        <w:instrText>ADDIN CSL_CITATION { "citationItems" : [ { "id" : "ITEM-1", "itemData" : { "author" : [ { "dropping-particle" : "", "family" : "Chen", "given" : "D.-R.", "non-dropping-particle" : "", "parse-names" : false, "suffix" : "" }, { "dropping-particle" : "", "family" : "Chang", "given" : "R.-F.", "non-dropping-particle" : "", "parse-names" : false, "suffix" : "" }, { "dropping-particle" : "", "family" : "Wu", "given" : "W.-J.", "non-dropping-particle" : "", "parse-names" : false, "suffix" : "" }, { "dropping-particle" : "", "family" : "Moon", "given" : "W K", "non-dropping-particle" : "", "parse-names" : false, "suffix" : "" }, { "dropping-particle" : "", "family" : "Wu", "given" : "W.-L.", "non-dropping-particle" : "", "parse-names" : false, "suffix" : "" } ], "container-title" : "Ultrasound in Medicine and Biology", "id" : "ITEM-1", "issue" : "7", "issued" : { "date-parts" : [ [ "2003" ] ] }, "note" : "cited By (since 1996)48", "page" : "1017-1026", "title" : "3-D breast ultrasound segmentation using active contour model", "type" : "article-journal", "volume" : "29" }, "uris" : [ "http://www.mendeley.com/documents/?uuid=d2f2e78c-0321-4571-8474-8889879396c4" ] } ], "mendeley" : { "formattedCitation" : "&lt;sup&gt;3&lt;/sup&gt;", "plainTextFormattedCitation" : "3", "previouslyFormattedCitation" : "&lt;sup&gt;3&lt;/sup&gt;" }, "properties" : { "noteIndex" : 0 }, "schema" : "https://github.com/citation-style-language/schema/raw/master/csl-citation.json" }</w:instrText>
+      </w:r>
+      <w:r>
+        <w:fldChar w:fldCharType="separate"/>
+      </w:r>
+      <w:r>
+        <w:rPr>
+          <w:noProof/>
+          <w:vertAlign w:val="superscript"/>
+        </w:rPr>
+        <w:t>3</w:t>
+      </w:r>
+      <w:r>
+        <w:fldChar w:fldCharType="end"/>
+      </w:r>
+      <w:r>
+        <w:t>. Several works have been done in order to create semi-automatic and automatic methods. Based on the literature, these methods can be divided in two groups; thresholding based methods and classifiers based methods. The thresholding based methods have low computational cost and usually use only gray-level intensities of the pixels to segment the image</w:t>
+      </w:r>
+      <w:r>
+        <w:fldChar w:fldCharType="begin" w:fldLock="1"/>
+      </w:r>
+      <w:r>
+        <w:instrText>ADDIN CSL_CITATION { "citationItems" : [ { "id" : "ITEM-1", "itemData" : { "author" : [ { "dropping-particle" : "", "family" : "Chen", "given" : "D.-R.", "non-dropping-particle" : "", "parse-names" : false, "suffix" : "" }, { "dropping-particle" : "", "family" : "Chang", "given" : "R.-F.", "non-dropping-particle" : "", "parse-names" : false, "suffix" : "" }, { "dropping-particle" : "", "family" : "Wu", "given" : "W.-J.", "non-dropping-particle" : "", "parse-names" : false, "suffix" : "" }, { "dropping-particle" : "", "family" : "Moon", "given" : "W K", "non-dropping-particle" : "", "parse-names" : false, "suffix" : "" }, { "dropping-particle" : "", "family" : "Wu", "given" : "W.-L.", "non-dropping-particle" : "", "parse-names" : false, "suffix" : "" } ], "container-title" : "Ultrasound in Medicine and Biology", "id" : "ITEM-1", "issue" : "7", "issued" : { "date-parts" : [ [ "2003" ] ] }, "note" : "cited By (since 1996)48", "page" : "1017-1026", "title" : "3-D breast ultrasound segmentation using active contour model", "type" : "article-journal", "volume" : "29" }, "uris" : [ "http://www.mendeley.com/documents/?uuid=d2f2e78c-0321-4571-8474-8889879396c4" ] }, { "id" : "ITEM-2", "itemData" : { "author" : [ { "dropping-particle" : "", "family" : "Huang", "given" : "S.-F.", "non-dropping-particle" : "", "parse-names" : false, "suffix" : "" }, { "dropping-particle" : "", "family" : "Chen", "given" : "Y.-C.", "non-dropping-particle" : "", "parse-names" : false, "suffix" : "" }, { "dropping-particle" : "", "family" : "Woo", "given" : "K M", "non-dropping-particle" : "", "parse-names" : false, "suffix" : "" } ], "container-title" : "2008 5th IEEE International Symposium on Biomedical Imaging: From Nano to Macro, Proceedings, ISBI", "id" : "ITEM-2", "issued" : { "date-parts" : [ [ "2008" ] ] }, "note" : "cited By (since 1996)0", "page" : "1303-1306", "title" : "Neural network analysis applied to tumor segmentation on 3D breast ultrasound images", "type" : "paper-conference" }, "uris" : [ "http://www.mendeley.com/documents/?uuid=d3257672-fb43-43ed-8af5-7077b1012c22" ] }, { "id" : "ITEM-3", "itemData" : { "author" : [ { "dropping-particle" : "", "family" : "Chang", "given" : "R.-F.", "non-dropping-particle" : "", "parse-names" : false, "suffix" : "" }, { "dropping-particle" : "", "family" : "Wu", "given" : "W.-J.", "non-dropping-particle" : "", "parse-names" : false, "suffix" : "" }, { "dropping-particle" : "", "family" : "Moon", "given" : "W K", "non-dropping-particle" : "", "parse-names" : false, "suffix" : "" }, { "dropping-particle" : "", "family" : "Chen", "given" : "D.-R.", "non-dropping-particle" : "", "parse-names" : false, "suffix" : "" } ], "container-title" : "Breast Cancer Research and Treatment", "id" : "ITEM-3", "issue" : "2", "issued" : { "date-parts" : [ [ "2005" ] ] }, "note" : "cited By (since 1996)64", "page" : "179-185", "title" : "Automatic ultrasound segmentation and morphology based diagnosis of solid breast tumors", "type" : "article-journal", "volume" : "89" }, "uris" : [ "http://www.mendeley.com/documents/?uuid=cf28ddc4-3086-47b7-9493-2b783793a0aa" ] } ], "mendeley" : { "formattedCitation" : "&lt;sup&gt;8,3,25&lt;/sup&gt;", "plainTextFormattedCitation" : "8,3,25", "previouslyFormattedCitation" : "&lt;sup&gt;8,3,25&lt;/sup&gt;" }, "properties" : { "noteIndex" : 0 }, "schema" : "https://github.com/citation-style-language/schema/raw/master/csl-citation.json" }</w:instrText>
+      </w:r>
+      <w:r>
+        <w:fldChar w:fldCharType="separate"/>
+      </w:r>
+      <w:r>
+        <w:rPr>
+          <w:noProof/>
+          <w:vertAlign w:val="superscript"/>
+        </w:rPr>
+        <w:t>8,3,25</w:t>
+      </w:r>
+      <w:r>
+        <w:fldChar w:fldCharType="end"/>
+      </w:r>
+      <w:r>
+        <w:t>. The classifier based methods are more robust since they use more than one feature for classification, but the implementation and the computational cost increments considerably compared with thresholding based methods</w:t>
+      </w:r>
+      <w:r>
+        <w:fldChar w:fldCharType="begin" w:fldLock="1"/>
+      </w:r>
+      <w:r>
+        <w:instrText>ADDIN CSL_CITATION { "citationItems" : [ { "id" : "ITEM-1", "itemData" : { "author" : [ { "dropping-particle" : "", "family" : "Jiao", "given" : "J", "non-dropping-particle" : "", "parse-names" : false, "suffix" : "" }, { "dropping-particle" : "", "family" : "Wang", "given" : "Y", "non-dropping-particle" : "", "parse-names" : false, "suffix" : "" } ], "container-title" : "5th International Conference on Bioinformatics and Biomedical Engineering, iCBBE 2011", "id" : "ITEM-1", "issued" : { "date-parts" : [ [ "2011" ] ] }, "note" : "cited By (since 1996)0", "title" : "Automatic boundary detection in breast ultrasound images based on improved pulse coupled neural network and active contour model", "type" : "paper-conference" }, "uris" : [ "http://www.mendeley.com/documents/?uuid=8336965c-eb19-4ed4-a0af-8a21ada966ff" ] }, { "id" : "ITEM-2", "itemData" : { "author" : [ { "dropping-particle" : "", "family" : "Madabhushi", "given" : "A", "non-dropping-particle" : "", "parse-names" : false, "suffix" : "" }, { "dropping-particle" : "", "family" : "Metaxas", "given" : "D N", "non-dropping-particle" : "", "parse-names" : false, "suffix" : "" } ], "container-title" : "IEEE Transactions on Medical Imaging", "id" : "ITEM-2", "issue" : "2", "issued" : { "date-parts" : [ [ "2003" ] ] }, "note" : "cited By (since 1996)105", "page" : "155-169", "title" : "Combining low-, high-level and empirical domain knowledge for automated segmentation of ultrasonic breast lesions", "type" : "article-journal", "volume" : "22" }, "uris" : [ "http://www.mendeley.com/documents/?uuid=da28cb5e-eacb-4acf-823e-61979b836185" ] }, { "id" : "ITEM-3", "itemData" : { "author" : [ { "dropping-particle" : "", "family" : "Liu", "given" : "B", "non-dropping-particle" : "", "parse-names" : false, "suffix" : "" }, { "dropping-particle" : "", "family" : "Cheng", "given" : "H D", "non-dropping-particle" : "", "parse-names" : false, "suffix" : "" }, { "dropping-particle" : "", "family" : "Huang", "given" : "J", "non-dropping-particle" : "", "parse-names" : false, "suffix" : "" }, { "dropping-particle" : "", "family" : "Tian", "given" : "J", "non-dropping-particle" : "", "parse-names" : false, "suffix" : "" }, { "dropping-particle" : "", "family" : "Tang", "given" : "X", "non-dropping-particle" : "", "parse-names" : false, "suffix" : "" }, { "dropping-particle" : "", "family" : "Liu", "given" : "J", "non-dropping-particle" : "", "parse-names" : false, "suffix" : "" } ], "container-title" : "Pattern Recognition", "id" : "ITEM-3", "issue" : "1", "issued" : { "date-parts" : [ [ "2010" ] ] }, "note" : "cited By (since 1996)19", "page" : "280-298", "title" : "Fully automatic and segmentation-robust classification of breast tumors based on local texture analysis of ultrasound images", "type" : "article-journal", "volume" : "43" }, "uris" : [ "http://www.mendeley.com/documents/?uuid=5f46c2dc-6af5-4e25-9ee5-81a70557e21e" ] }, { "id" : "ITEM-4", "itemData" : { "author" : [ { "dropping-particle" : "", "family" : "Huang", "given" : "Q.-H.", "non-dropping-particle" : "", "parse-names" : false, "suffix" : "" }, { "dropping-particle" : "", "family" : "Lee", "given" : "S.-Y.", "non-dropping-particle" : "", "parse-names" : false, "suffix" : "" }, { "dropping-particle" : "", "family" : "Liu", "given" : "L.-Z.", "non-dropping-particle" : "", "parse-names" : false, "suffix" : "" }, { "dropping-particle" : "", "family" : "Lu", "given" : "M.-H.", "non-dropping-particle" : "", "parse-names" : false, "suffix" : "" }, { "dropping-particle" : "", "family" : "Jin", "given" : "L.-W.", "non-dropping-particle" : "", "parse-names" : false, "suffix" : "" }, { "dropping-particle" : "", "family" : "Li", "given" : "A.-H.", "non-dropping-particle" : "", "parse-names" : false, "suffix" : "" } ], "container-title" : "Ultrasonics", "id" : "ITEM-4", "issue" : "2", "issued" : { "date-parts" : [ [ "2012" ] ] }, "note" : "cited By (since 1996)4", "page" : "266-275", "title" : "A robust graph-based segmentation method for breast tumors in ultrasound images", "type" : "article-journal", "volume" : "52" }, "uris" : [ "http://www.mendeley.com/documents/?uuid=9f98a393-cbc5-4c61-919f-d03ee557e06d" ] } ], "mendeley" : { "formattedCitation" : "&lt;sup&gt;1,7,10,26&lt;/sup&gt;", "plainTextFormattedCitation" : "1,7,10,26", "previouslyFormattedCitation" : "&lt;sup&gt;1,7,10,26&lt;/sup&gt;" }, "properties" : { "noteIndex" : 0 }, "schema" : "https://github.com/citation-style-language/schema/raw/master/csl-citation.json" }</w:instrText>
+      </w:r>
+      <w:r>
+        <w:fldChar w:fldCharType="separate"/>
+      </w:r>
+      <w:r>
+        <w:rPr>
+          <w:noProof/>
+          <w:vertAlign w:val="superscript"/>
+        </w:rPr>
+        <w:t>1,7,10,26</w:t>
+      </w:r>
+      <w:r>
+        <w:fldChar w:fldCharType="end"/>
+      </w:r>
+      <w:r>
+        <w:t>; the image features used in classifier based m</w:t>
+      </w:r>
+      <w:r>
+        <w:t>e</w:t>
+      </w:r>
+      <w:r>
+        <w:t xml:space="preserve">thods should appropriately </w:t>
+      </w:r>
+      <w:r>
+        <w:t xml:space="preserve">be </w:t>
+      </w:r>
+      <w:r>
+        <w:t xml:space="preserve">selected </w:t>
+      </w:r>
+      <w:r>
+        <w:t>according to the application, texture information might be suitable for ultrasound images</w:t>
+      </w:r>
+      <w:r>
+        <w:fldChar w:fldCharType="begin" w:fldLock="1"/>
+      </w:r>
+      <w:r>
+        <w:instrText>ADDIN CSL_CITATION { "citationItems" : [ { "id" : "ITEM-1", "itemData" : { "author" : [ { "dropping-particle" : "", "family" : "Chen", "given" : "D.-R.", "non-dropping-particle" : "", "parse-names" : false, "suffix" : "" }, { "dropping-particle" : "", "family" : "Chang", "given" : "R.-F.", "non-dropping-particle" : "", "parse-names" : false, "suffix" : "" }, { "dropping-particle" : "", "family" : "Wu", "given" : "W.-J.", "non-dropping-particle" : "", "parse-names" : false, "suffix" : "" }, { "dropping-particle" : "", "family" : "Moon", "given" : "W K", "non-dropping-particle" : "", "parse-names" : false, "suffix" : "" }, { "dropping-particle" : "", "family" : "Wu", "given" : "W.-L.", "non-dropping-particle" : "", "parse-names" : false, "suffix" : "" } ], "container-title" : "Ultrasound in Medicine and Biology", "id" : "ITEM-1", "issue" : "7", "issued" : { "date-parts" : [ [ "2003" ] ] }, "note" : "cited By (since 1996)48", "page" : "1017-1026", "title" : "3-D breast ultrasound segmentation using active contour model", "type" : "article-journal", "volume" : "29" }, "uris" : [ "http://www.mendeley.com/documents/?uuid=d2f2e78c-0321-4571-8474-8889879396c4" ] } ], "mendeley" : { "formattedCitation" : "&lt;sup&gt;3&lt;/sup&gt;", "plainTextFormattedCitation" : "3", "previouslyFormattedCitation" : "&lt;sup&gt;3&lt;/sup&gt;" }, "properties" : { "noteIndex" : 0 }, "schema" : "https://github.com/citation-style-language/schema/raw/master/csl-citation.json" }</w:instrText>
+      </w:r>
+      <w:r>
+        <w:fldChar w:fldCharType="separate"/>
+      </w:r>
+      <w:r>
+        <w:rPr>
+          <w:noProof/>
+          <w:vertAlign w:val="superscript"/>
+        </w:rPr>
+        <w:t>3</w:t>
+      </w:r>
+      <w:r>
+        <w:fldChar w:fldCharType="end"/>
+      </w:r>
+      <w:r>
+        <w:t>.</w:t>
+      </w:r>
+    </w:p>
+    <w:p>
+      <w:pPr>
+        <w:jc w:val="both"/>
+      </w:pPr>
+      <w:r>
+        <w:lastRenderedPageBreak/>
+        <w:t>We have implemented an automatic segmentation method based on the work of Madabhushi et al</w:t>
+      </w:r>
+      <w:r>
+        <w:fldChar w:fldCharType="begin" w:fldLock="1"/>
+      </w:r>
+      <w:r>
+        <w:instrText>ADDIN CSL_CITATION { "citationItems" : [ { "id" : "ITEM-1", "itemData" : { "author" : [ { "dropping-particle" : "", "family" : "Madabhushi", "given" : "A", "non-dropping-particle" : "", "parse-names" : false, "suffix" : "" }, { "dropping-particle" : "", "family" : "Metaxas", "given" : "D N", "non-dropping-particle" : "", "parse-names" : false, "suffix" : "" } ], "container-title" : "IEEE Transactions on Medical Imaging", "id" : "ITEM-1", "issue" : "2", "issued" : { "date-parts" : [ [ "2003" ] ] }, "note" : "cited By (since 1996)105", "page" : "155-169", "title" : "Combining low-, high-level and empirical domain knowledge for automated segmentation of ultrasonic breast lesions", "type" : "article-journal", "volume" : "22" }, "uris" : [ "http://www.mendeley.com/documents/?uuid=da28cb5e-eacb-4acf-823e-61979b836185" ] } ], "mendeley" : { "formattedCitation" : "&lt;sup&gt;7&lt;/sup&gt;", "plainTextFormattedCitation" : "7", "previouslyFormattedCitation" : "&lt;sup&gt;7&lt;/sup&gt;" }, "properties" : { "noteIndex" : 0 }, "schema" : "https://github.com/citation-style-language/schema/raw/master/csl-citation.json" }</w:instrText>
+      </w:r>
+      <w:r>
+        <w:fldChar w:fldCharType="separate"/>
+      </w:r>
+      <w:r>
+        <w:rPr>
+          <w:noProof/>
+          <w:vertAlign w:val="superscript"/>
+        </w:rPr>
+        <w:t>7</w:t>
+      </w:r>
+      <w:r>
+        <w:fldChar w:fldCharType="end"/>
+      </w:r>
+      <w:r>
+        <w:t>. This method is based on a region-growing algorithm applied to a probability image instead of</w:t>
+      </w:r>
+      <w:r>
+        <w:t xml:space="preserve"> an intensity image.</w:t>
+      </w:r>
+      <w:r>
+        <w:t xml:space="preserve"> </w:t>
+      </w:r>
+      <w:r>
+        <w:t>A</w:t>
+      </w:r>
+      <w:r>
+        <w:t xml:space="preserve"> probability image refers to the visual representation of the probability of a pixel to belong to the tumor, with respect to some </w:t>
+      </w:r>
+      <w:r>
+        <w:t>pre</w:t>
+      </w:r>
+      <w:r>
+        <w:t xml:space="preserve">defined </w:t>
+      </w:r>
+      <w:r>
+        <w:t>features; the echogenicity and the internal echo pattern are used as features in this method to compute the pixel probability.</w:t>
+      </w:r>
+      <w:r>
+        <w:t xml:space="preserve"> </w:t>
+      </w:r>
+      <w:r>
+        <w:t>Two density probability functions (</w:t>
+      </w:r>
+      <w:r>
+        <w:rPr>
+          <w:i/>
+        </w:rPr>
+        <w:t>pdf</w:t>
+      </w:r>
+      <w:r>
+        <w:t>)</w:t>
+      </w:r>
+      <w:r>
+        <w:t>, one for intensity and one for texture</w:t>
+      </w:r>
+      <w:r>
+        <w:t>.</w:t>
+      </w:r>
+    </w:p>
+    <w:p>
+      <w:pPr>
+        <w:jc w:val="both"/>
+      </w:pPr>
+      <w:r>
+        <w:t xml:space="preserve">The intensity </w:t>
+      </w:r>
+      <w:r>
+        <w:rPr>
+          <w:i/>
+        </w:rPr>
+        <w:t>pdf</w:t>
+      </w:r>
+      <w:r>
+        <w:t xml:space="preserve"> is obtained from the extraction of the normalized histogram of the tumor region of pre-processed images. Most of the proposed methods for tumor segmentation in breast ultrasound images use a pre-processing step to obtain more homogenous regions and enhance the contrast of the image.</w:t>
+      </w:r>
+      <w:r>
+        <w:t xml:space="preserve"> For contrast enhancement some works used the stick method</w:t>
+      </w:r>
+      <w:r>
+        <w:fldChar w:fldCharType="begin" w:fldLock="1"/>
+      </w:r>
+      <w:r>
+        <w:instrText>ADDIN CSL_CITATION { "citationItems" : [ { "id" : "ITEM-1", "itemData" : { "author" : [ { "dropping-particle" : "", "family" : "Chen", "given" : "D.-R.", "non-dropping-particle" : "", "parse-names" : false, "suffix" : "" }, { "dropping-particle" : "", "family" : "Chang", "given" : "R.-F.", "non-dropping-particle" : "", "parse-names" : false, "suffix" : "" }, { "dropping-particle" : "", "family" : "Wu", "given" : "W.-J.", "non-dropping-particle" : "", "parse-names" : false, "suffix" : "" }, { "dropping-particle" : "", "family" : "Moon", "given" : "W K", "non-dropping-particle" : "", "parse-names" : false, "suffix" : "" }, { "dropping-particle" : "", "family" : "Wu", "given" : "W.-L.", "non-dropping-particle" : "", "parse-names" : false, "suffix" : "" } ], "container-title" : "Ultrasound in Medicine and Biology", "id" : "ITEM-1", "issue" : "7", "issued" : { "date-parts" : [ [ "2003" ] ] }, "note" : "cited By (since 1996)48", "page" : "1017-1026", "title" : "3-D breast ultrasound segmentation using active contour model", "type" : "article-journal", "volume" : "29" }, "uris" : [ "http://www.mendeley.com/documents/?uuid=d2f2e78c-0321-4571-8474-8889879396c4" ] }, { "id" : "ITEM-2", "itemData" : { "author" : [ { "dropping-particle" : "", "family" : "Chang", "given" : "R.-F.", "non-dropping-particle" : "", "parse-names" : false, "suffix" : "" }, { "dropping-particle" : "", "family" : "Wu", "given" : "W.-J.", "non-dropping-particle" : "", "parse-names" : false, "suffix" : "" }, { "dropping-particle" : "", "family" : "Moon", "given" : "W K", "non-dropping-particle" : "", "parse-names" : false, "suffix" : "" }, { "dropping-particle" : "", "family" : "Chen", "given" : "D.-R.", "non-dropping-particle" : "", "parse-names" : false, "suffix" : "" } ], "container-title" : "Breast Cancer Research and Treatment", "id" : "ITEM-2", "issue" : "2", "issued" : { "date-parts" : [ [ "2005" ] ] }, "note" : "cited By (since 1996)64", "page" : "179-185", "title" : "Automatic ultrasound segmentation and morphology based diagnosis of solid breast tumors", "type" : "article-journal", "volume" : "89" }, "uris" : [ "http://www.mendeley.com/documents/?uuid=cf28ddc4-3086-47b7-9493-2b783793a0aa" ] }, { "id" : "ITEM-3", "itemData" : { "author" : [ { "dropping-particle" : "", "family" : "Huang", "given" : "Q.-H.", "non-dropping-particle" : "", "parse-names" : false, "suffix" : "" }, { "dropping-particle" : "", "family" : "Lee", "given" : "S.-Y.", "non-dropping-particle" : "", "parse-names" : false, "suffix" : "" }, { "dropping-particle" : "", "family" : "Liu", "given" : "L.-Z.", "non-dropping-particle" : "", "parse-names" : false, "suffix" : "" }, { "dropping-particle" : "", "family" : "Lu", "given" : "M.-H.", "non-dropping-particle" : "", "parse-names" : false, "suffix" : "" }, { "dropping-particle" : "", "family" : "Jin", "given" : "L.-W.", "non-dropping-particle" : "", "parse-names" : false, "suffix" : "" }, { "dropping-particle" : "", "family" : "Li", "given" : "A.-H.", "non-dropping-particle" : "", "parse-names" : false, "suffix" : "" } ], "container-title" : "Ultrasonics", "id" : "ITEM-3", "issue" : "2", "issued" : { "date-parts" : [ [ "2012" ] ] }, "note" : "cited By (since 1996)4", "page" : "266-275", "title" : "A robust graph-based segmentation method for breast tumors in ultrasound images", "type" : "article-journal", "volume" : "52" }, "uris" : [ "http://www.mendeley.com/documents/?uuid=9f98a393-cbc5-4c61-919f-d03ee557e06d" ] } ], "mendeley" : { "formattedCitation" : "&lt;sup&gt;3,25,26&lt;/sup&gt;", "plainTextFormattedCitation" : "3,25,26", "previouslyFormattedCitation" : "&lt;sup&gt;3,25,26&lt;/sup&gt;" }, "properties" : { "noteIndex" : 0 }, "schema" : "https://github.com/citation-style-language/schema/raw/master/csl-citation.json" }</w:instrText>
+      </w:r>
+      <w:r>
+        <w:fldChar w:fldCharType="separate"/>
+      </w:r>
+      <w:r>
+        <w:rPr>
+          <w:noProof/>
+          <w:vertAlign w:val="superscript"/>
+        </w:rPr>
+        <w:t>3,25,26</w:t>
+      </w:r>
+      <w:r>
+        <w:fldChar w:fldCharType="end"/>
+      </w:r>
+      <w:r>
+        <w:t>, but Madabhushi et al</w:t>
+      </w:r>
+      <w:r>
+        <w:fldChar w:fldCharType="begin" w:fldLock="1"/>
+      </w:r>
+      <w:r>
+        <w:instrText>ADDIN CSL_CITATION { "citationItems" : [ { "id" : "ITEM-1", "itemData" : { "author" : [ { "dropping-particle" : "", "family" : "Madabhushi", "given" : "A", "non-dropping-particle" : "", "parse-names" : false, "suffix" : "" }, { "dropping-particle" : "", "family" : "Metaxas", "given" : "D N", "non-dropping-particle" : "", "parse-names" : false, "suffix" : "" } ], "container-title" : "IEEE Transactions on Medical Imaging", "id" : "ITEM-1", "issue" : "2", "issued" : { "date-parts" : [ [ "2003" ] ] }, "note" : "cited By (since 1996)105", "page" : "155-169", "title" : "Combining low-, high-level and empirical domain knowledge for automated segmentation of ultrasonic breast lesions", "type" : "article-journal", "volume" : "22" }, "uris" : [ "http://www.mendeley.com/documents/?uuid=da28cb5e-eacb-4acf-823e-61979b836185" ] } ], "mendeley" : { "formattedCitation" : "&lt;sup&gt;7&lt;/sup&gt;", "plainTextFormattedCitation" : "7", "previouslyFormattedCitation" : "&lt;sup&gt;7&lt;/sup&gt;" }, "properties" : { "noteIndex" : 0 }, "schema" : "https://github.com/citation-style-language/schema/raw/master/csl-citation.json" }</w:instrText>
+      </w:r>
+      <w:r>
+        <w:fldChar w:fldCharType="separate"/>
+      </w:r>
+      <w:r>
+        <w:rPr>
+          <w:noProof/>
+          <w:vertAlign w:val="superscript"/>
+        </w:rPr>
+        <w:t>7</w:t>
+      </w:r>
+      <w:r>
+        <w:fldChar w:fldCharType="end"/>
+      </w:r>
+      <w:r>
+        <w:t xml:space="preserve"> proposed the use of histogram equalization because it is a fast method with good results in tumor enhancement. To obtain more homogenous regions a Gaussian filter was used by Chen et al</w:t>
+      </w:r>
+      <w:r>
+        <w:fldChar w:fldCharType="begin" w:fldLock="1"/>
+      </w:r>
+      <w:r>
+        <w:instrText>ADDIN CSL_CITATION { "citationItems" : [ { "id" : "ITEM-1", "itemData" : { "author" : [ { "dropping-particle" : "", "family" : "Chen", "given" : "D.-R.", "non-dropping-particle" : "", "parse-names" : false, "suffix" : "" }, { "dropping-particle" : "", "family" : "Chang", "given" : "R.-F.", "non-dropping-particle" : "", "parse-names" : false, "suffix" : "" }, { "dropping-particle" : "", "family" : "Wu", "given" : "W.-J.", "non-dropping-particle" : "", "parse-names" : false, "suffix" : "" }, { "dropping-particle" : "", "family" : "Moon", "given" : "W K", "non-dropping-particle" : "", "parse-names" : false, "suffix" : "" }, { "dropping-particle" : "", "family" : "Wu", "given" : "W.-L.", "non-dropping-particle" : "", "parse-names" : false, "suffix" : "" } ], "container-title" : "Ultrasound in Medicine and Biology", "id" : "ITEM-1", "issue" : "7", "issued" : { "date-parts" : [ [ "2003" ] ] }, "note" : "cited By (since 1996)48", "page" : "1017-1026", "title" : "3-D breast ultrasound segmentation using active contour model", "type" : "article-journal", "volume" : "29" }, "uris" : [ "http://www.mendeley.com/documents/?uuid=d2f2e78c-0321-4571-8474-8889879396c4" ] } ], "mendeley" : { "formattedCitation" : "&lt;sup&gt;3&lt;/sup&gt;", "plainTextFormattedCitation" : "3", "previouslyFormattedCitation" : "&lt;sup&gt;3&lt;/sup&gt;" }, "properties" : { "noteIndex" : 0 }, "schema" : "https://github.com/citation-style-language/schema/raw/master/csl-citation.json" }</w:instrText>
+      </w:r>
+      <w:r>
+        <w:fldChar w:fldCharType="separate"/>
+      </w:r>
+      <w:r>
+        <w:rPr>
+          <w:noProof/>
+          <w:vertAlign w:val="superscript"/>
+        </w:rPr>
+        <w:t>3</w:t>
+      </w:r>
+      <w:r>
+        <w:fldChar w:fldCharType="end"/>
+      </w:r>
+      <w:r>
+        <w:t xml:space="preserve"> and a Butterworth filter was used by Madabhushi et al</w:t>
+      </w:r>
+      <w:r>
+        <w:fldChar w:fldCharType="begin" w:fldLock="1"/>
+      </w:r>
+      <w:r>
+        <w:instrText>ADDIN CSL_CITATION { "citationItems" : [ { "id" : "ITEM-1", "itemData" : { "author" : [ { "dropping-particle" : "", "family" : "Madabhushi", "given" : "A", "non-dropping-particle" : "", "parse-names" : false, "suffix" : "" }, { "dropping-particle" : "", "family" : "Metaxas", "given" : "D N", "non-dropping-particle" : "", "parse-names" : false, "suffix" : "" } ], "container-title" : "IEEE Transactions on Medical Imaging", "id" : "ITEM-1", "issue" : "2", "issued" : { "date-parts" : [ [ "2003" ] ] }, "note" : "cited By (since 1996)105", "page" : "155-169", "title" : "Combining low-, high-level and empirical domain knowledge for automated segmentation of ultrasonic breast lesions", "type" : "article-journal", "volume" : "22" }, "uris" : [ "http://www.mendeley.com/documents/?uuid=da28cb5e-eacb-4acf-823e-61979b836185" ] } ], "mendeley" : { "formattedCitation" : "&lt;sup&gt;7&lt;/sup&gt;", "plainTextFormattedCitation" : "7", "previouslyFormattedCitation" : "&lt;sup&gt;7&lt;/sup&gt;" }, "properties" : { "noteIndex" : 0 }, "schema" : "https://github.com/citation-style-language/schema/raw/master/csl-citation.json" }</w:instrText>
+      </w:r>
+      <w:r>
+        <w:fldChar w:fldCharType="separate"/>
+      </w:r>
+      <w:r>
+        <w:rPr>
+          <w:noProof/>
+          <w:vertAlign w:val="superscript"/>
+        </w:rPr>
+        <w:t>7</w:t>
+      </w:r>
+      <w:r>
+        <w:fldChar w:fldCharType="end"/>
+      </w:r>
+      <w:r>
+        <w:t>, but And et al</w:t>
+      </w:r>
+      <w:r>
+        <w:fldChar w:fldCharType="begin" w:fldLock="1"/>
+      </w:r>
+      <w:r>
+        <w:instrText>ADDIN CSL_CITATION { "citationItems" : [ { "id" : "ITEM-1", "itemData" : { "author" : [ { "dropping-particle" : "", "family" : "Abd-Elmoniem", "given" : "K Z", "non-dropping-particle" : "", "parse-names" : false, "suffix" : "" }, { "dropping-particle" : "", "family" : "Youssef", "given" : "A.-B.M.", "non-dropping-particle" : "", "parse-names" : false, "suffix" : "" }, { "dropping-particle" : "", "family" : "Kadah", "given" : "Y M", "non-dropping-particle" : "", "parse-names" : false, "suffix" : "" } ], "container-title" : "IEEE Transactions on Biomedical Engineering", "id" : "ITEM-1", "issue" : "9", "issued" : { "date-parts" : [ [ "2002" ] ] }, "note" : "cited By (since 1996)156", "page" : "997-1014", "title" : "Real-time speckle reduction and coherence enhancement in ultrasound imaging via nonlinear anisotropic diffusion", "type" : "article-journal", "volume" : "49" }, "uris" : [ "http://www.mendeley.com/documents/?uuid=b631140e-c950-4ed6-b6a6-e388e393b339" ] } ], "mendeley" : { "formattedCitation" : "&lt;sup&gt;27&lt;/sup&gt;", "plainTextFormattedCitation" : "27", "previouslyFormattedCitation" : "&lt;sup&gt;27&lt;/sup&gt;" }, "properties" : { "noteIndex" : 0 }, "schema" : "https://github.com/citation-style-language/schema/raw/master/csl-citation.json" }</w:instrText>
+      </w:r>
+      <w:r>
+        <w:fldChar w:fldCharType="separate"/>
+      </w:r>
+      <w:r>
+        <w:rPr>
+          <w:noProof/>
+          <w:vertAlign w:val="superscript"/>
+        </w:rPr>
+        <w:t>27</w:t>
+      </w:r>
+      <w:r>
+        <w:fldChar w:fldCharType="end"/>
+      </w:r>
+      <w:r>
+        <w:t xml:space="preserve"> showed that the Gaussian Anisotropic Filter has better results in ultrasound images since it preserves boundaries. Based on this, we implemented a pre-processing step to obtain a contrast enhanced image usin histogram equalization and then a Gaussian Anisotropic Filter to obtain more homogenous regions while preserving borders.</w:t>
+      </w:r>
+    </w:p>
+    <w:p>
+      <w:pPr>
+        <w:jc w:val="both"/>
+      </w:pPr>
+      <w:r>
+        <w:t xml:space="preserve">To obtain the texture </w:t>
+      </w:r>
+      <w:r>
+        <w:rPr>
+          <w:i/>
+        </w:rPr>
+        <w:t>pdf</w:t>
+      </w:r>
+      <w:r>
+        <w:rPr>
+          <w:i/>
+        </w:rPr>
+        <w:t>,</w:t>
+      </w:r>
+      <w:r>
+        <w:t xml:space="preserve"> the normalized histogram of the tumor region i</w:t>
+      </w:r>
+      <w:r>
+        <w:t>s extracted from texture images</w:t>
+      </w:r>
+      <w:r>
+        <w:t xml:space="preserve"> obtained by per-pixel computation of the original image using a texture descriptor</w:t>
+      </w:r>
+      <w:r>
+        <w:t>. Because texture parameters in ultrasound images</w:t>
+      </w:r>
+      <w:r>
+        <w:t xml:space="preserve"> </w:t>
+      </w:r>
+      <w:r>
+        <w:t>characterize the acoustic properties of the tissue</w:t>
+      </w:r>
+      <w:r>
+        <w:fldChar w:fldCharType="begin" w:fldLock="1"/>
+      </w:r>
+      <w:r>
+        <w:instrText>ADDIN CSL_CITATION { "citationItems" : [ { "id" : "ITEM-1", "itemData" : { "DOI" : "http://dx.doi.org/10.1016/S0301-5629(00)00302-1", "ISSN" : "0301-5629", "author" : [ { "dropping-particle" : "", "family" : "Lefebvre", "given" : "Fran\u00e7oise", "non-dropping-particle" : "", "parse-names" : false, "suffix" : "" }, { "dropping-particle" : "", "family" : "Meunier", "given" : "Martine", "non-dropping-particle" : "", "parse-names" : false, "suffix" : "" }, { "dropping-particle" : "", "family" : "Thibault", "given" : "Fabienne", "non-dropping-particle" : "", "parse-names" : false, "suffix" : "" }, { "dropping-particle" : "", "family" : "Laugier", "given" : "Pascal", "non-dropping-particle" : "", "parse-names" : false, "suffix" : "" }, { "dropping-particle" : "", "family" : "Berger", "given" : "Genevi\u00e8ve", "non-dropping-particle" : "", "parse-names" : false, "suffix" : "" } ], "container-title" : "Ultrasound in Medicine &amp; Biology", "id" : "ITEM-1", "issue" : "9", "issued" : { "date-parts" : [ [ "2000" ] ] }, "page" : "1421-1428", "title" : "Computerized ultrasound B-scan characterization of breast nodules", "type" : "article-journal", "volume" : "26" }, "uris" : [ "http://www.mendeley.com/documents/?uuid=e982aa8d-5d32-4ad1-a8ae-dce526ae08da" ] } ], "mendeley" : { "formattedCitation" : "&lt;sup&gt;24&lt;/sup&gt;", "plainTextFormattedCitation" : "24" }, "properties" : { "noteIndex" : 0 }, "schema" : "https://github.com/citation-style-language/schema/raw/master/csl-citation.json" }</w:instrText>
+      </w:r>
+      <w:r>
+        <w:fldChar w:fldCharType="separate"/>
+      </w:r>
+      <w:r>
+        <w:rPr>
+          <w:noProof/>
+          <w:vertAlign w:val="superscript"/>
+        </w:rPr>
+        <w:t>24</w:t>
+      </w:r>
+      <w:r>
+        <w:fldChar w:fldCharType="end"/>
+      </w:r>
+      <w:r>
+        <w:t xml:space="preserve">, the texture image was computed from the original image </w:t>
+      </w:r>
+      <w:r>
+        <w:t>without any pre-processing step to avoid elimination of any texture related information</w:t>
+      </w:r>
+      <w:r>
+        <w:t>.</w:t>
+      </w:r>
+    </w:p>
+    <w:p>
+      <w:pPr>
+        <w:jc w:val="both"/>
+      </w:pPr>
+      <w:r>
+        <w:t xml:space="preserve">After computing the probability image, using the pre-processed intensity and texture joint probability from the </w:t>
+      </w:r>
+      <w:r>
+        <w:t xml:space="preserve">intensity and texture </w:t>
+      </w:r>
+      <w:r>
+        <w:rPr>
+          <w:i/>
+        </w:rPr>
+        <w:t>pdf</w:t>
+      </w:r>
+      <w:r>
+        <w:t>s</w:t>
+      </w:r>
+      <w:r>
+        <w:t xml:space="preserve">, the method uses a region growing algorithm on the probability image to obtain the region that belongs to the tumor. To include one pixel </w:t>
+      </w:r>
+      <m:oMath>
+        <m:r>
+          <w:rPr>
+            <w:rFonts w:ascii="Cambria Math" w:hAnsi="Cambria Math"/>
+          </w:rPr>
+          <m:t>t</m:t>
+        </m:r>
+      </m:oMath>
+      <w:r>
+        <w:rPr>
+          <w:rFonts w:eastAsiaTheme="minorEastAsia"/>
+        </w:rPr>
+        <w:t xml:space="preserve"> inside the tumor region </w:t>
+      </w:r>
+      <m:oMath>
+        <m:r>
+          <w:rPr>
+            <w:rFonts w:ascii="Cambria Math" w:eastAsiaTheme="minorEastAsia" w:hAnsi="Cambria Math"/>
+          </w:rPr>
+          <m:t>T</m:t>
+        </m:r>
+      </m:oMath>
+      <w:r>
+        <w:t xml:space="preserve"> </w:t>
+      </w:r>
+      <w:r>
+        <w:t xml:space="preserve">it should satisfy two conditions: First, the probability of the pixel </w:t>
+      </w:r>
+      <m:oMath>
+        <m:sSub>
+          <m:sSubPr>
+            <m:ctrlPr>
+              <w:rPr>
+                <w:rFonts w:ascii="Cambria Math" w:hAnsi="Cambria Math"/>
+                <w:i/>
+              </w:rPr>
+            </m:ctrlPr>
+          </m:sSubPr>
+          <m:e>
+            <m:r>
+              <w:rPr>
+                <w:rFonts w:ascii="Cambria Math" w:hAnsi="Cambria Math"/>
+              </w:rPr>
+              <m:t>I</m:t>
+            </m:r>
+          </m:e>
+          <m:sub>
+            <m:r>
+              <w:rPr>
+                <w:rFonts w:ascii="Cambria Math" w:hAnsi="Cambria Math"/>
+              </w:rPr>
+              <m:t>p</m:t>
+            </m:r>
+          </m:sub>
+        </m:sSub>
+        <m:r>
+          <w:rPr>
+            <w:rFonts w:ascii="Cambria Math" w:hAnsi="Cambria Math"/>
+          </w:rPr>
+          <m:t>(t)</m:t>
+        </m:r>
+      </m:oMath>
+      <w:r>
+        <w:rPr>
+          <w:rFonts w:eastAsiaTheme="minorEastAsia"/>
+        </w:rPr>
+        <w:t xml:space="preserve"> should be inside a range of values between the mean of the tumor region probability </w:t>
+      </w:r>
+      <m:oMath>
+        <m:sSub>
+          <m:sSubPr>
+            <m:ctrlPr>
+              <w:rPr>
+                <w:rFonts w:ascii="Cambria Math" w:eastAsia="Times New Roman" w:hAnsi="Cambria Math"/>
+                <w:i/>
+              </w:rPr>
+            </m:ctrlPr>
+          </m:sSubPr>
+          <m:e>
+            <m:r>
+              <w:rPr>
+                <w:rFonts w:ascii="Cambria Math" w:eastAsia="Times New Roman" w:hAnsi="Cambria Math"/>
+              </w:rPr>
+              <m:t>J</m:t>
+            </m:r>
+          </m:e>
+          <m:sub>
+            <m:sSub>
+              <m:sSubPr>
+                <m:ctrlPr>
+                  <w:rPr>
+                    <w:rFonts w:ascii="Cambria Math" w:eastAsia="Times New Roman" w:hAnsi="Cambria Math"/>
+                    <w:i/>
+                  </w:rPr>
+                </m:ctrlPr>
+              </m:sSubPr>
+              <m:e>
+                <m:r>
+                  <w:rPr>
+                    <w:rFonts w:ascii="Cambria Math" w:eastAsia="Times New Roman" w:hAnsi="Cambria Math"/>
+                  </w:rPr>
+                  <m:t>C</m:t>
+                </m:r>
+              </m:e>
+              <m:sub>
+                <m:r>
+                  <w:rPr>
+                    <w:rFonts w:ascii="Cambria Math" w:eastAsia="Times New Roman" w:hAnsi="Cambria Math"/>
+                  </w:rPr>
+                  <m:t>0</m:t>
+                </m:r>
+              </m:sub>
+            </m:sSub>
+          </m:sub>
+        </m:sSub>
+      </m:oMath>
+      <w:r>
+        <w:rPr>
+          <w:rFonts w:eastAsiaTheme="minorEastAsia"/>
+        </w:rPr>
+        <w:t xml:space="preserve"> by upper and lower thresholds </w:t>
+      </w:r>
+      <m:oMath>
+        <m:sSub>
+          <m:sSubPr>
+            <m:ctrlPr>
+              <w:rPr>
+                <w:rFonts w:ascii="Cambria Math" w:eastAsia="Times New Roman" w:hAnsi="Cambria Math"/>
+                <w:i/>
+              </w:rPr>
+            </m:ctrlPr>
+          </m:sSubPr>
+          <m:e>
+            <m:r>
+              <w:rPr>
+                <w:rFonts w:ascii="Cambria Math" w:eastAsia="Times New Roman" w:hAnsi="Cambria Math"/>
+              </w:rPr>
+              <m:t>β</m:t>
+            </m:r>
+          </m:e>
+          <m:sub>
+            <m:r>
+              <w:rPr>
+                <w:rFonts w:ascii="Cambria Math" w:eastAsia="Times New Roman" w:hAnsi="Cambria Math"/>
+              </w:rPr>
+              <m:t>1</m:t>
+            </m:r>
+          </m:sub>
+        </m:sSub>
+      </m:oMath>
+      <w:r>
+        <w:rPr>
+          <w:rFonts w:eastAsiaTheme="minorEastAsia"/>
+        </w:rPr>
+        <w:t xml:space="preserve"> and</w:t>
+      </w:r>
+      <m:oMath>
+        <m:sSub>
+          <m:sSubPr>
+            <m:ctrlPr>
+              <w:rPr>
+                <w:rFonts w:ascii="Cambria Math" w:eastAsia="Times New Roman" w:hAnsi="Cambria Math"/>
+                <w:i/>
+              </w:rPr>
+            </m:ctrlPr>
+          </m:sSubPr>
+          <m:e>
+            <m:r>
+              <w:rPr>
+                <w:rFonts w:ascii="Cambria Math" w:eastAsia="Times New Roman" w:hAnsi="Cambria Math"/>
+              </w:rPr>
+              <m:t>β</m:t>
+            </m:r>
+          </m:e>
+          <m:sub>
+            <m:r>
+              <w:rPr>
+                <w:rFonts w:ascii="Cambria Math" w:eastAsia="Times New Roman" w:hAnsi="Cambria Math"/>
+              </w:rPr>
+              <m:t>2</m:t>
+            </m:r>
+          </m:sub>
+        </m:sSub>
+      </m:oMath>
+      <w:r>
+        <w:rPr>
+          <w:rFonts w:eastAsiaTheme="minorEastAsia"/>
+        </w:rPr>
+        <w:t xml:space="preserve">; second, at least one pixel in the immediate neighborhood </w:t>
+      </w:r>
+      <m:oMath>
+        <m:sSub>
+          <m:sSubPr>
+            <m:ctrlPr>
+              <w:rPr>
+                <w:rFonts w:ascii="Cambria Math" w:eastAsia="Times New Roman" w:hAnsi="Cambria Math"/>
+                <w:i/>
+              </w:rPr>
+            </m:ctrlPr>
+          </m:sSubPr>
+          <m:e>
+            <m:r>
+              <w:rPr>
+                <w:rFonts w:ascii="Cambria Math" w:eastAsia="Times New Roman" w:hAnsi="Cambria Math"/>
+              </w:rPr>
+              <m:t>N</m:t>
+            </m:r>
+          </m:e>
+          <m:sub>
+            <m:r>
+              <w:rPr>
+                <w:rFonts w:ascii="Cambria Math" w:eastAsia="Times New Roman" w:hAnsi="Cambria Math"/>
+              </w:rPr>
+              <m:t>t</m:t>
+            </m:r>
+          </m:sub>
+        </m:sSub>
+        <m:r>
+          <w:rPr>
+            <w:rFonts w:ascii="Cambria Math" w:eastAsia="Times New Roman" w:hAnsi="Cambria Math"/>
+          </w:rPr>
+          <m:t>(</m:t>
+        </m:r>
+        <m:r>
+          <w:rPr>
+            <w:rFonts w:ascii="Cambria Math" w:eastAsia="Times New Roman" w:hAnsi="Cambria Math"/>
+          </w:rPr>
+          <m:t>t</m:t>
+        </m:r>
+        <m:r>
+          <w:rPr>
+            <w:rFonts w:ascii="Cambria Math" w:eastAsia="Times New Roman" w:hAnsi="Cambria Math"/>
+          </w:rPr>
+          <m:t>)</m:t>
+        </m:r>
+      </m:oMath>
+      <w:r>
+        <w:rPr>
+          <w:rFonts w:eastAsiaTheme="minorEastAsia"/>
+        </w:rPr>
+        <w:t xml:space="preserve"> of the pixel should has been included already in the tumor region; these conditions are shown in eq. 18. </w:t>
+      </w:r>
+    </w:p>
+    <w:tbl>
+      <w:tblPr>
+        <w:tblStyle w:val="Tablaconcuadrcula"/>
+        <w:tblW w:w="0" w:type="auto"/>
+        <w:tblBorders>
+          <w:top w:val="none" w:sz="0" w:space="0" w:color="auto"/>
+          <w:left w:val="none" w:sz="0" w:space="0" w:color="auto"/>
+          <w:bottom w:val="none" w:sz="0" w:space="0" w:color="auto"/>
+          <w:right w:val="none" w:sz="0" w:space="0" w:color="auto"/>
+          <w:insideH w:val="none" w:sz="0" w:space="0" w:color="auto"/>
+          <w:insideV w:val="none" w:sz="0" w:space="0" w:color="auto"/>
+        </w:tblBorders>
+        <w:tblLook w:val="04A0" w:firstRow="1" w:lastRow="0" w:firstColumn="1" w:lastColumn="0" w:noHBand="0" w:noVBand="1"/>
+      </w:tblPr>
+      <w:tblGrid>
+        <w:gridCol w:w="8478"/>
+        <w:gridCol w:w="606"/>
+      </w:tblGrid>
+      <w:tr>
+        <w:tc>
+          <w:tcPr>
+            <w:tcW w:w="8478" w:type="dxa"/>
+            <w:vAlign w:val="center"/>
+          </w:tcPr>
+          <w:p>
+            <w:pPr>
+              <w:jc w:val="center"/>
+              <w:rPr>
+                <w:rFonts w:ascii="Century" w:eastAsiaTheme="minorEastAsia" w:hAnsi="Century"/>
+                <w:sz w:val="20"/>
+                <w:szCs w:val="20"/>
+              </w:rPr>
+            </w:pPr>
+            <m:oMathPara>
+              <m:oMath>
+                <m:r>
+                  <w:rPr>
+                    <w:rFonts w:ascii="Cambria Math" w:eastAsiaTheme="minorEastAsia" w:hAnsi="Cambria Math"/>
+                    <w:sz w:val="16"/>
+                    <w:szCs w:val="20"/>
+                  </w:rPr>
+                  <m:t>t</m:t>
+                </m:r>
+                <m:r>
+                  <w:rPr>
+                    <w:rFonts w:ascii="Cambria Math" w:eastAsiaTheme="minorEastAsia" w:hAnsi="Cambria Math"/>
+                    <w:sz w:val="16"/>
+                    <w:szCs w:val="20"/>
+                  </w:rPr>
+                  <m:t>∈T</m:t>
+                </m:r>
+                <m:r>
+                  <w:rPr>
+                    <w:rFonts w:ascii="Cambria Math" w:eastAsiaTheme="minorEastAsia" w:hAnsi="Cambria Math"/>
+                    <w:sz w:val="16"/>
+                    <w:szCs w:val="20"/>
+                  </w:rPr>
+                  <m:t xml:space="preserve"> if</m:t>
+                </m:r>
+                <m:r>
+                  <w:rPr>
+                    <w:rFonts w:ascii="Cambria Math" w:eastAsiaTheme="minorEastAsia" w:hAnsi="Cambria Math"/>
+                    <w:sz w:val="16"/>
+                    <w:szCs w:val="20"/>
+                  </w:rPr>
+                  <m:t xml:space="preserve">   </m:t>
+                </m:r>
+                <m:sSub>
+                  <m:sSubPr>
+                    <m:ctrlPr>
+                      <w:rPr>
+                        <w:rFonts w:ascii="Cambria Math" w:eastAsia="Times New Roman" w:hAnsi="Cambria Math"/>
+                        <w:i/>
+                        <w:sz w:val="20"/>
+                        <w:szCs w:val="24"/>
+                      </w:rPr>
+                    </m:ctrlPr>
+                  </m:sSubPr>
+                  <m:e>
+                    <m:r>
+                      <w:rPr>
+                        <w:rFonts w:ascii="Cambria Math" w:eastAsia="Times New Roman" w:hAnsi="Cambria Math"/>
+                        <w:sz w:val="20"/>
+                        <w:szCs w:val="24"/>
+                      </w:rPr>
+                      <m:t>β</m:t>
+                    </m:r>
+                  </m:e>
+                  <m:sub>
+                    <m:r>
+                      <w:rPr>
+                        <w:rFonts w:ascii="Cambria Math" w:eastAsia="Times New Roman" w:hAnsi="Cambria Math"/>
+                        <w:sz w:val="20"/>
+                        <w:szCs w:val="24"/>
+                      </w:rPr>
+                      <m:t>1</m:t>
+                    </m:r>
+                  </m:sub>
+                </m:sSub>
+                <m:sSub>
+                  <m:sSubPr>
+                    <m:ctrlPr>
+                      <w:rPr>
+                        <w:rFonts w:ascii="Cambria Math" w:eastAsia="Times New Roman" w:hAnsi="Cambria Math"/>
+                        <w:i/>
+                        <w:sz w:val="20"/>
+                        <w:szCs w:val="24"/>
+                      </w:rPr>
+                    </m:ctrlPr>
+                  </m:sSubPr>
+                  <m:e>
+                    <m:r>
+                      <w:rPr>
+                        <w:rFonts w:ascii="Cambria Math" w:eastAsia="Times New Roman" w:hAnsi="Cambria Math"/>
+                        <w:sz w:val="20"/>
+                        <w:szCs w:val="24"/>
+                      </w:rPr>
+                      <m:t>J</m:t>
+                    </m:r>
+                  </m:e>
+                  <m:sub>
+                    <m:sSub>
+                      <m:sSubPr>
+                        <m:ctrlPr>
+                          <w:rPr>
+                            <w:rFonts w:ascii="Cambria Math" w:eastAsia="Times New Roman" w:hAnsi="Cambria Math"/>
+                            <w:i/>
+                            <w:sz w:val="20"/>
+                            <w:szCs w:val="24"/>
+                          </w:rPr>
+                        </m:ctrlPr>
+                      </m:sSubPr>
+                      <m:e>
+                        <m:r>
+                          <w:rPr>
+                            <w:rFonts w:ascii="Cambria Math" w:eastAsia="Times New Roman" w:hAnsi="Cambria Math"/>
+                            <w:sz w:val="20"/>
+                            <w:szCs w:val="24"/>
+                          </w:rPr>
+                          <m:t>C</m:t>
+                        </m:r>
+                      </m:e>
+                      <m:sub>
+                        <m:r>
+                          <w:rPr>
+                            <w:rFonts w:ascii="Cambria Math" w:eastAsia="Times New Roman" w:hAnsi="Cambria Math"/>
+                            <w:sz w:val="20"/>
+                            <w:szCs w:val="24"/>
+                          </w:rPr>
+                          <m:t>0</m:t>
+                        </m:r>
+                      </m:sub>
+                    </m:sSub>
+                  </m:sub>
+                </m:sSub>
+                <m:r>
+                  <w:rPr>
+                    <w:rFonts w:ascii="Cambria Math" w:eastAsia="Times New Roman" w:hAnsi="Cambria Math"/>
+                    <w:sz w:val="20"/>
+                    <w:szCs w:val="24"/>
+                  </w:rPr>
+                  <m:t>≤</m:t>
+                </m:r>
+                <m:sSub>
+                  <m:sSubPr>
+                    <m:ctrlPr>
+                      <w:rPr>
+                        <w:rFonts w:ascii="Cambria Math" w:eastAsia="Times New Roman" w:hAnsi="Cambria Math"/>
+                        <w:i/>
+                        <w:sz w:val="20"/>
+                        <w:szCs w:val="24"/>
+                      </w:rPr>
+                    </m:ctrlPr>
+                  </m:sSubPr>
+                  <m:e>
+                    <m:r>
+                      <w:rPr>
+                        <w:rFonts w:ascii="Cambria Math" w:eastAsia="Times New Roman" w:hAnsi="Cambria Math"/>
+                        <w:sz w:val="20"/>
+                        <w:szCs w:val="24"/>
+                      </w:rPr>
+                      <m:t>I</m:t>
+                    </m:r>
+                  </m:e>
+                  <m:sub>
+                    <m:r>
+                      <w:rPr>
+                        <w:rFonts w:ascii="Cambria Math" w:eastAsia="Times New Roman" w:hAnsi="Cambria Math"/>
+                        <w:sz w:val="20"/>
+                        <w:szCs w:val="24"/>
+                      </w:rPr>
+                      <m:t>P</m:t>
+                    </m:r>
+                  </m:sub>
+                </m:sSub>
+                <m:d>
+                  <m:dPr>
+                    <m:ctrlPr>
+                      <w:rPr>
+                        <w:rFonts w:ascii="Cambria Math" w:eastAsia="Times New Roman" w:hAnsi="Cambria Math"/>
+                        <w:i/>
+                        <w:sz w:val="20"/>
+                        <w:szCs w:val="24"/>
+                      </w:rPr>
+                    </m:ctrlPr>
+                  </m:dPr>
+                  <m:e>
+                    <m:r>
+                      <w:rPr>
+                        <w:rFonts w:ascii="Cambria Math" w:eastAsia="Times New Roman" w:hAnsi="Cambria Math"/>
+                        <w:sz w:val="20"/>
+                        <w:szCs w:val="24"/>
+                      </w:rPr>
+                      <m:t>t</m:t>
+                    </m:r>
+                  </m:e>
+                </m:d>
+                <m:r>
+                  <w:rPr>
+                    <w:rFonts w:ascii="Cambria Math" w:eastAsia="Times New Roman" w:hAnsi="Cambria Math"/>
+                    <w:sz w:val="20"/>
+                    <w:szCs w:val="24"/>
+                  </w:rPr>
+                  <m:t>≤</m:t>
+                </m:r>
+                <m:sSub>
+                  <m:sSubPr>
+                    <m:ctrlPr>
+                      <w:rPr>
+                        <w:rFonts w:ascii="Cambria Math" w:eastAsia="Times New Roman" w:hAnsi="Cambria Math"/>
+                        <w:i/>
+                        <w:sz w:val="20"/>
+                        <w:szCs w:val="24"/>
+                      </w:rPr>
+                    </m:ctrlPr>
+                  </m:sSubPr>
+                  <m:e>
+                    <m:r>
+                      <w:rPr>
+                        <w:rFonts w:ascii="Cambria Math" w:eastAsia="Times New Roman" w:hAnsi="Cambria Math"/>
+                        <w:sz w:val="20"/>
+                        <w:szCs w:val="24"/>
+                      </w:rPr>
+                      <m:t>β</m:t>
+                    </m:r>
+                  </m:e>
+                  <m:sub>
+                    <m:r>
+                      <w:rPr>
+                        <w:rFonts w:ascii="Cambria Math" w:eastAsia="Times New Roman" w:hAnsi="Cambria Math"/>
+                        <w:sz w:val="20"/>
+                        <w:szCs w:val="24"/>
+                      </w:rPr>
+                      <m:t>2</m:t>
+                    </m:r>
+                  </m:sub>
+                </m:sSub>
+                <m:sSub>
+                  <m:sSubPr>
+                    <m:ctrlPr>
+                      <w:rPr>
+                        <w:rFonts w:ascii="Cambria Math" w:eastAsia="Times New Roman" w:hAnsi="Cambria Math"/>
+                        <w:i/>
+                        <w:sz w:val="20"/>
+                        <w:szCs w:val="24"/>
+                      </w:rPr>
+                    </m:ctrlPr>
+                  </m:sSubPr>
+                  <m:e>
+                    <m:r>
+                      <w:rPr>
+                        <w:rFonts w:ascii="Cambria Math" w:eastAsia="Times New Roman" w:hAnsi="Cambria Math"/>
+                        <w:sz w:val="20"/>
+                        <w:szCs w:val="24"/>
+                      </w:rPr>
+                      <m:t>J</m:t>
+                    </m:r>
+                  </m:e>
+                  <m:sub>
+                    <m:sSub>
+                      <m:sSubPr>
+                        <m:ctrlPr>
+                          <w:rPr>
+                            <w:rFonts w:ascii="Cambria Math" w:eastAsia="Times New Roman" w:hAnsi="Cambria Math"/>
+                            <w:i/>
+                            <w:sz w:val="20"/>
+                            <w:szCs w:val="24"/>
+                          </w:rPr>
+                        </m:ctrlPr>
+                      </m:sSubPr>
+                      <m:e>
+                        <m:r>
+                          <w:rPr>
+                            <w:rFonts w:ascii="Cambria Math" w:eastAsia="Times New Roman" w:hAnsi="Cambria Math"/>
+                            <w:sz w:val="20"/>
+                            <w:szCs w:val="24"/>
+                          </w:rPr>
+                          <m:t>C</m:t>
+                        </m:r>
+                      </m:e>
+                      <m:sub>
+                        <m:r>
+                          <w:rPr>
+                            <w:rFonts w:ascii="Cambria Math" w:eastAsia="Times New Roman" w:hAnsi="Cambria Math"/>
+                            <w:sz w:val="20"/>
+                            <w:szCs w:val="24"/>
+                          </w:rPr>
+                          <m:t>0</m:t>
+                        </m:r>
+                      </m:sub>
+                    </m:sSub>
+                  </m:sub>
+                </m:sSub>
+                <m:r>
+                  <w:rPr>
+                    <w:rFonts w:ascii="Cambria Math" w:eastAsia="Times New Roman" w:hAnsi="Cambria Math"/>
+                    <w:sz w:val="20"/>
+                    <w:szCs w:val="24"/>
+                  </w:rPr>
+                  <m:t>and T∩</m:t>
+                </m:r>
+                <m:sSub>
+                  <m:sSubPr>
+                    <m:ctrlPr>
+                      <w:rPr>
+                        <w:rFonts w:ascii="Cambria Math" w:eastAsia="Times New Roman" w:hAnsi="Cambria Math"/>
+                        <w:i/>
+                        <w:sz w:val="20"/>
+                        <w:szCs w:val="24"/>
+                      </w:rPr>
+                    </m:ctrlPr>
+                  </m:sSubPr>
+                  <m:e>
+                    <m:r>
+                      <w:rPr>
+                        <w:rFonts w:ascii="Cambria Math" w:eastAsia="Times New Roman" w:hAnsi="Cambria Math"/>
+                        <w:sz w:val="20"/>
+                        <w:szCs w:val="24"/>
+                      </w:rPr>
+                      <m:t>N</m:t>
+                    </m:r>
+                  </m:e>
+                  <m:sub>
+                    <m:r>
+                      <w:rPr>
+                        <w:rFonts w:ascii="Cambria Math" w:eastAsia="Times New Roman" w:hAnsi="Cambria Math"/>
+                        <w:sz w:val="20"/>
+                        <w:szCs w:val="24"/>
+                      </w:rPr>
+                      <m:t>t</m:t>
+                    </m:r>
+                  </m:sub>
+                </m:sSub>
+                <m:r>
+                  <w:rPr>
+                    <w:rFonts w:ascii="Cambria Math" w:eastAsia="Times New Roman" w:hAnsi="Cambria Math"/>
+                    <w:sz w:val="20"/>
+                    <w:szCs w:val="24"/>
+                  </w:rPr>
+                  <m:t>(</m:t>
+                </m:r>
+                <m:r>
+                  <w:rPr>
+                    <w:rFonts w:ascii="Cambria Math" w:eastAsia="Times New Roman" w:hAnsi="Cambria Math"/>
+                    <w:sz w:val="20"/>
+                    <w:szCs w:val="24"/>
+                  </w:rPr>
+                  <m:t>t</m:t>
+                </m:r>
+                <m:r>
+                  <w:rPr>
+                    <w:rFonts w:ascii="Cambria Math" w:eastAsia="Times New Roman" w:hAnsi="Cambria Math"/>
+                    <w:sz w:val="20"/>
+                    <w:szCs w:val="24"/>
+                  </w:rPr>
+                  <m:t>)≠0</m:t>
+                </m:r>
+              </m:oMath>
+            </m:oMathPara>
+          </w:p>
+        </w:tc>
+        <w:tc>
+          <w:tcPr>
+            <w:tcW w:w="576" w:type="dxa"/>
+            <w:vAlign w:val="center"/>
+          </w:tcPr>
+          <w:p>
+            <w:pPr>
+              <w:jc w:val="center"/>
+              <w:rPr>
+                <w:rFonts w:ascii="Century" w:eastAsiaTheme="minorEastAsia" w:hAnsi="Century"/>
+                <w:sz w:val="20"/>
+                <w:szCs w:val="20"/>
+              </w:rPr>
+            </w:pPr>
+            <w:r>
+              <w:rPr>
+                <w:rFonts w:ascii="Century" w:eastAsiaTheme="minorEastAsia" w:hAnsi="Century"/>
+                <w:sz w:val="20"/>
+                <w:szCs w:val="20"/>
+              </w:rPr>
+              <w:t>3.26</w:t>
+            </w:r>
+          </w:p>
+        </w:tc>
+      </w:tr>
+    </w:tbl>
+    <w:p>
+      <w:pPr>
+        <w:jc w:val="both"/>
+      </w:pPr>
+    </w:p>
+    <w:p>
+      <w:pPr>
+        <w:jc w:val="both"/>
+      </w:pPr>
+      <w:r>
+        <w:rPr>
+          <w:rFonts w:eastAsiaTheme="minorEastAsia"/>
+        </w:rPr>
+        <w:t xml:space="preserve">The seed </w:t>
+      </w:r>
+      <w:r>
+        <w:rPr>
+          <w:rFonts w:eastAsiaTheme="minorEastAsia"/>
+        </w:rPr>
+        <w:t>point of the region is automati</w:t>
+      </w:r>
+      <w:bookmarkStart w:id="0" w:name="_GoBack"/>
+      <w:bookmarkEnd w:id="0"/>
+      <w:r>
+        <w:rPr>
+          <w:rFonts w:eastAsiaTheme="minorEastAsia"/>
+        </w:rPr>
+        <w:t xml:space="preserve">cally determined by the method using the probability of each pixel, along with the spatial </w:t>
+      </w:r>
+      <w:r>
+        <w:rPr>
+          <w:rFonts w:eastAsiaTheme="minorEastAsia"/>
+        </w:rPr>
+        <w:t xml:space="preserve">information </w:t>
+      </w:r>
+      <w:r>
+        <w:rPr>
+          <w:rFonts w:eastAsiaTheme="minorEastAsia"/>
+        </w:rPr>
+        <w:t xml:space="preserve">about the potential seed. </w:t>
+      </w:r>
+    </w:p>
+    <w:p>
+      <w:pPr>
+        <w:jc w:val="both"/>
       </w:pPr>
     </w:p>
     <w:sectPr>
@@ -7453,7 +7975,7 @@
 </file>
 
 <file path=word/styles.xml><?xml version="1.0" encoding="utf-8"?>
-<w:styles xmlns:mc="http://schemas.openxmlformats.org/markup-compatibility/2006" xmlns:r="http://schemas.openxmlformats.org/officeDocument/2006/relationships" xmlns:w="http://schemas.openxmlformats.org/wordprocessingml/2006/main" xmlns:w14="http://schemas.microsoft.com/office/word/2010/wordml" mc:Ignorable="w14">
+<w:styles xmlns:mc="http://schemas.openxmlformats.org/markup-compatibility/2006" xmlns:r="http://schemas.openxmlformats.org/officeDocument/2006/relationships" xmlns:w="http://schemas.openxmlformats.org/wordprocessingml/2006/main" xmlns:w14="http://schemas.microsoft.com/office/word/2010/wordml" xmlns:w15="http://schemas.microsoft.com/office/word/2012/wordml" mc:Ignorable="w14 w15">
   <w:docDefaults>
     <w:rPrDefault>
       <w:rPr>
@@ -7469,144 +7991,378 @@
       </w:pPr>
     </w:pPrDefault>
   </w:docDefaults>
-  <w:latentStyles w:defLockedState="0" w:defUIPriority="99" w:defSemiHidden="1" w:defUnhideWhenUsed="1" w:defQFormat="0" w:count="267">
-    <w:lsdException w:name="Normal" w:semiHidden="0" w:uiPriority="0" w:unhideWhenUsed="0" w:qFormat="1"/>
-    <w:lsdException w:name="heading 1" w:semiHidden="0" w:uiPriority="9" w:unhideWhenUsed="0" w:qFormat="1"/>
-    <w:lsdException w:name="heading 2" w:uiPriority="9" w:qFormat="1"/>
-    <w:lsdException w:name="heading 3" w:uiPriority="9" w:qFormat="1"/>
-    <w:lsdException w:name="heading 4" w:uiPriority="9" w:qFormat="1"/>
-    <w:lsdException w:name="heading 5" w:uiPriority="9" w:qFormat="1"/>
-    <w:lsdException w:name="heading 6" w:uiPriority="9" w:qFormat="1"/>
-    <w:lsdException w:name="heading 7" w:uiPriority="9" w:qFormat="1"/>
-    <w:lsdException w:name="heading 8" w:uiPriority="9" w:qFormat="1"/>
-    <w:lsdException w:name="heading 9" w:uiPriority="9" w:qFormat="1"/>
-    <w:lsdException w:name="toc 1" w:uiPriority="39"/>
-    <w:lsdException w:name="toc 2" w:uiPriority="39"/>
-    <w:lsdException w:name="toc 3" w:uiPriority="39"/>
-    <w:lsdException w:name="toc 4" w:uiPriority="39"/>
-    <w:lsdException w:name="toc 5" w:uiPriority="39"/>
-    <w:lsdException w:name="toc 6" w:uiPriority="39"/>
-    <w:lsdException w:name="toc 7" w:uiPriority="39"/>
-    <w:lsdException w:name="toc 8" w:uiPriority="39"/>
-    <w:lsdException w:name="toc 9" w:uiPriority="39"/>
-    <w:lsdException w:name="caption" w:uiPriority="35" w:qFormat="1"/>
-    <w:lsdException w:name="Title" w:semiHidden="0" w:uiPriority="10" w:unhideWhenUsed="0" w:qFormat="1"/>
-    <w:lsdException w:name="Default Paragraph Font" w:uiPriority="1"/>
-    <w:lsdException w:name="Subtitle" w:semiHidden="0" w:uiPriority="11" w:unhideWhenUsed="0" w:qFormat="1"/>
-    <w:lsdException w:name="Strong" w:semiHidden="0" w:uiPriority="22" w:unhideWhenUsed="0" w:qFormat="1"/>
-    <w:lsdException w:name="Emphasis" w:semiHidden="0" w:uiPriority="20" w:unhideWhenUsed="0" w:qFormat="1"/>
-    <w:lsdException w:name="Table Grid" w:semiHidden="0" w:uiPriority="39" w:unhideWhenUsed="0"/>
-    <w:lsdException w:name="Placeholder Text" w:unhideWhenUsed="0"/>
-    <w:lsdException w:name="No Spacing" w:semiHidden="0" w:uiPriority="1" w:unhideWhenUsed="0" w:qFormat="1"/>
-    <w:lsdException w:name="Light Shading" w:semiHidden="0" w:uiPriority="60" w:unhideWhenUsed="0"/>
-    <w:lsdException w:name="Light List" w:semiHidden="0" w:uiPriority="61" w:unhideWhenUsed="0"/>
-    <w:lsdException w:name="Light Grid" w:semiHidden="0" w:uiPriority="62" w:unhideWhenUsed="0"/>
-    <w:lsdException w:name="Medium Shading 1" w:semiHidden="0" w:uiPriority="63" w:unhideWhenUsed="0"/>
-    <w:lsdException w:name="Medium Shading 2" w:semiHidden="0" w:uiPriority="64" w:unhideWhenUsed="0"/>
-    <w:lsdException w:name="Medium List 1" w:semiHidden="0" w:uiPriority="65" w:unhideWhenUsed="0"/>
-    <w:lsdException w:name="Medium List 2" w:semiHidden="0" w:uiPriority="66" w:unhideWhenUsed="0"/>
-    <w:lsdException w:name="Medium Grid 1" w:semiHidden="0" w:uiPriority="67" w:unhideWhenUsed="0"/>
-    <w:lsdException w:name="Medium Grid 2" w:semiHidden="0" w:uiPriority="68" w:unhideWhenUsed="0"/>
-    <w:lsdException w:name="Medium Grid 3" w:semiHidden="0" w:uiPriority="69" w:unhideWhenUsed="0"/>
-    <w:lsdException w:name="Dark List" w:semiHidden="0" w:uiPriority="70" w:unhideWhenUsed="0"/>
-    <w:lsdException w:name="Colorful Shading" w:semiHidden="0" w:uiPriority="71" w:unhideWhenUsed="0"/>
-    <w:lsdException w:name="Colorful List" w:semiHidden="0" w:uiPriority="72" w:unhideWhenUsed="0"/>
-    <w:lsdException w:name="Colorful Grid" w:semiHidden="0" w:uiPriority="73" w:unhideWhenUsed="0"/>
-    <w:lsdException w:name="Light Shading Accent 1" w:semiHidden="0" w:uiPriority="60" w:unhideWhenUsed="0"/>
-    <w:lsdException w:name="Light List Accent 1" w:semiHidden="0" w:uiPriority="61" w:unhideWhenUsed="0"/>
-    <w:lsdException w:name="Light Grid Accent 1" w:semiHidden="0" w:uiPriority="62" w:unhideWhenUsed="0"/>
-    <w:lsdException w:name="Medium Shading 1 Accent 1" w:semiHidden="0" w:uiPriority="63" w:unhideWhenUsed="0"/>
-    <w:lsdException w:name="Medium Shading 2 Accent 1" w:semiHidden="0" w:uiPriority="64" w:unhideWhenUsed="0"/>
-    <w:lsdException w:name="Medium List 1 Accent 1" w:semiHidden="0" w:uiPriority="65" w:unhideWhenUsed="0"/>
-    <w:lsdException w:name="Revision" w:unhideWhenUsed="0"/>
-    <w:lsdException w:name="List Paragraph" w:semiHidden="0" w:uiPriority="34" w:unhideWhenUsed="0" w:qFormat="1"/>
-    <w:lsdException w:name="Quote" w:semiHidden="0" w:uiPriority="29" w:unhideWhenUsed="0" w:qFormat="1"/>
-    <w:lsdException w:name="Intense Quote" w:semiHidden="0" w:uiPriority="30" w:unhideWhenUsed="0" w:qFormat="1"/>
-    <w:lsdException w:name="Medium List 2 Accent 1" w:semiHidden="0" w:uiPriority="66" w:unhideWhenUsed="0"/>
-    <w:lsdException w:name="Medium Grid 1 Accent 1" w:semiHidden="0" w:uiPriority="67" w:unhideWhenUsed="0"/>
-    <w:lsdException w:name="Medium Grid 2 Accent 1" w:semiHidden="0" w:uiPriority="68" w:unhideWhenUsed="0"/>
-    <w:lsdException w:name="Medium Grid 3 Accent 1" w:semiHidden="0" w:uiPriority="69" w:unhideWhenUsed="0"/>
-    <w:lsdException w:name="Dark List Accent 1" w:semiHidden="0" w:uiPriority="70" w:unhideWhenUsed="0"/>
-    <w:lsdException w:name="Colorful Shading Accent 1" w:semiHidden="0" w:uiPriority="71" w:unhideWhenUsed="0"/>
-    <w:lsdException w:name="Colorful List Accent 1" w:semiHidden="0" w:uiPriority="72" w:unhideWhenUsed="0"/>
-    <w:lsdException w:name="Colorful Grid Accent 1" w:semiHidden="0" w:uiPriority="73" w:unhideWhenUsed="0"/>
-    <w:lsdException w:name="Light Shading Accent 2" w:semiHidden="0" w:uiPriority="60" w:unhideWhenUsed="0"/>
-    <w:lsdException w:name="Light List Accent 2" w:semiHidden="0" w:uiPriority="61" w:unhideWhenUsed="0"/>
-    <w:lsdException w:name="Light Grid Accent 2" w:semiHidden="0" w:uiPriority="62" w:unhideWhenUsed="0"/>
-    <w:lsdException w:name="Medium Shading 1 Accent 2" w:semiHidden="0" w:uiPriority="63" w:unhideWhenUsed="0"/>
-    <w:lsdException w:name="Medium Shading 2 Accent 2" w:semiHidden="0" w:uiPriority="64" w:unhideWhenUsed="0"/>
-    <w:lsdException w:name="Medium List 1 Accent 2" w:semiHidden="0" w:uiPriority="65" w:unhideWhenUsed="0"/>
-    <w:lsdException w:name="Medium List 2 Accent 2" w:semiHidden="0" w:uiPriority="66" w:unhideWhenUsed="0"/>
-    <w:lsdException w:name="Medium Grid 1 Accent 2" w:semiHidden="0" w:uiPriority="67" w:unhideWhenUsed="0"/>
-    <w:lsdException w:name="Medium Grid 2 Accent 2" w:semiHidden="0" w:uiPriority="68" w:unhideWhenUsed="0"/>
-    <w:lsdException w:name="Medium Grid 3 Accent 2" w:semiHidden="0" w:uiPriority="69" w:unhideWhenUsed="0"/>
-    <w:lsdException w:name="Dark List Accent 2" w:semiHidden="0" w:uiPriority="70" w:unhideWhenUsed="0"/>
-    <w:lsdException w:name="Colorful Shading Accent 2" w:semiHidden="0" w:uiPriority="71" w:unhideWhenUsed="0"/>
-    <w:lsdException w:name="Colorful List Accent 2" w:semiHidden="0" w:uiPriority="72" w:unhideWhenUsed="0"/>
-    <w:lsdException w:name="Colorful Grid Accent 2" w:semiHidden="0" w:uiPriority="73" w:unhideWhenUsed="0"/>
-    <w:lsdException w:name="Light Shading Accent 3" w:semiHidden="0" w:uiPriority="60" w:unhideWhenUsed="0"/>
-    <w:lsdException w:name="Light List Accent 3" w:semiHidden="0" w:uiPriority="61" w:unhideWhenUsed="0"/>
-    <w:lsdException w:name="Light Grid Accent 3" w:semiHidden="0" w:uiPriority="62" w:unhideWhenUsed="0"/>
-    <w:lsdException w:name="Medium Shading 1 Accent 3" w:semiHidden="0" w:uiPriority="63" w:unhideWhenUsed="0"/>
-    <w:lsdException w:name="Medium Shading 2 Accent 3" w:semiHidden="0" w:uiPriority="64" w:unhideWhenUsed="0"/>
-    <w:lsdException w:name="Medium List 1 Accent 3" w:semiHidden="0" w:uiPriority="65" w:unhideWhenUsed="0"/>
-    <w:lsdException w:name="Medium List 2 Accent 3" w:semiHidden="0" w:uiPriority="66" w:unhideWhenUsed="0"/>
-    <w:lsdException w:name="Medium Grid 1 Accent 3" w:semiHidden="0" w:uiPriority="67" w:unhideWhenUsed="0"/>
-    <w:lsdException w:name="Medium Grid 2 Accent 3" w:semiHidden="0" w:uiPriority="68" w:unhideWhenUsed="0"/>
-    <w:lsdException w:name="Medium Grid 3 Accent 3" w:semiHidden="0" w:uiPriority="69" w:unhideWhenUsed="0"/>
-    <w:lsdException w:name="Dark List Accent 3" w:semiHidden="0" w:uiPriority="70" w:unhideWhenUsed="0"/>
-    <w:lsdException w:name="Colorful Shading Accent 3" w:semiHidden="0" w:uiPriority="71" w:unhideWhenUsed="0"/>
-    <w:lsdException w:name="Colorful List Accent 3" w:semiHidden="0" w:uiPriority="72" w:unhideWhenUsed="0"/>
-    <w:lsdException w:name="Colorful Grid Accent 3" w:semiHidden="0" w:uiPriority="73" w:unhideWhenUsed="0"/>
-    <w:lsdException w:name="Light Shading Accent 4" w:semiHidden="0" w:uiPriority="60" w:unhideWhenUsed="0"/>
-    <w:lsdException w:name="Light List Accent 4" w:semiHidden="0" w:uiPriority="61" w:unhideWhenUsed="0"/>
-    <w:lsdException w:name="Light Grid Accent 4" w:semiHidden="0" w:uiPriority="62" w:unhideWhenUsed="0"/>
-    <w:lsdException w:name="Medium Shading 1 Accent 4" w:semiHidden="0" w:uiPriority="63" w:unhideWhenUsed="0"/>
-    <w:lsdException w:name="Medium Shading 2 Accent 4" w:semiHidden="0" w:uiPriority="64" w:unhideWhenUsed="0"/>
-    <w:lsdException w:name="Medium List 1 Accent 4" w:semiHidden="0" w:uiPriority="65" w:unhideWhenUsed="0"/>
-    <w:lsdException w:name="Medium List 2 Accent 4" w:semiHidden="0" w:uiPriority="66" w:unhideWhenUsed="0"/>
-    <w:lsdException w:name="Medium Grid 1 Accent 4" w:semiHidden="0" w:uiPriority="67" w:unhideWhenUsed="0"/>
-    <w:lsdException w:name="Medium Grid 2 Accent 4" w:semiHidden="0" w:uiPriority="68" w:unhideWhenUsed="0"/>
-    <w:lsdException w:name="Medium Grid 3 Accent 4" w:semiHidden="0" w:uiPriority="69" w:unhideWhenUsed="0"/>
-    <w:lsdException w:name="Dark List Accent 4" w:semiHidden="0" w:uiPriority="70" w:unhideWhenUsed="0"/>
-    <w:lsdException w:name="Colorful Shading Accent 4" w:semiHidden="0" w:uiPriority="71" w:unhideWhenUsed="0"/>
-    <w:lsdException w:name="Colorful List Accent 4" w:semiHidden="0" w:uiPriority="72" w:unhideWhenUsed="0"/>
-    <w:lsdException w:name="Colorful Grid Accent 4" w:semiHidden="0" w:uiPriority="73" w:unhideWhenUsed="0"/>
-    <w:lsdException w:name="Light Shading Accent 5" w:semiHidden="0" w:uiPriority="60" w:unhideWhenUsed="0"/>
-    <w:lsdException w:name="Light List Accent 5" w:semiHidden="0" w:uiPriority="61" w:unhideWhenUsed="0"/>
-    <w:lsdException w:name="Light Grid Accent 5" w:semiHidden="0" w:uiPriority="62" w:unhideWhenUsed="0"/>
-    <w:lsdException w:name="Medium Shading 1 Accent 5" w:semiHidden="0" w:uiPriority="63" w:unhideWhenUsed="0"/>
-    <w:lsdException w:name="Medium Shading 2 Accent 5" w:semiHidden="0" w:uiPriority="64" w:unhideWhenUsed="0"/>
-    <w:lsdException w:name="Medium List 1 Accent 5" w:semiHidden="0" w:uiPriority="65" w:unhideWhenUsed="0"/>
-    <w:lsdException w:name="Medium List 2 Accent 5" w:semiHidden="0" w:uiPriority="66" w:unhideWhenUsed="0"/>
-    <w:lsdException w:name="Medium Grid 1 Accent 5" w:semiHidden="0" w:uiPriority="67" w:unhideWhenUsed="0"/>
-    <w:lsdException w:name="Medium Grid 2 Accent 5" w:semiHidden="0" w:uiPriority="68" w:unhideWhenUsed="0"/>
-    <w:lsdException w:name="Medium Grid 3 Accent 5" w:semiHidden="0" w:uiPriority="69" w:unhideWhenUsed="0"/>
-    <w:lsdException w:name="Dark List Accent 5" w:semiHidden="0" w:uiPriority="70" w:unhideWhenUsed="0"/>
-    <w:lsdException w:name="Colorful Shading Accent 5" w:semiHidden="0" w:uiPriority="71" w:unhideWhenUsed="0"/>
-    <w:lsdException w:name="Colorful List Accent 5" w:semiHidden="0" w:uiPriority="72" w:unhideWhenUsed="0"/>
-    <w:lsdException w:name="Colorful Grid Accent 5" w:semiHidden="0" w:uiPriority="73" w:unhideWhenUsed="0"/>
-    <w:lsdException w:name="Light Shading Accent 6" w:semiHidden="0" w:uiPriority="60" w:unhideWhenUsed="0"/>
-    <w:lsdException w:name="Light List Accent 6" w:semiHidden="0" w:uiPriority="61" w:unhideWhenUsed="0"/>
-    <w:lsdException w:name="Light Grid Accent 6" w:semiHidden="0" w:uiPriority="62" w:unhideWhenUsed="0"/>
-    <w:lsdException w:name="Medium Shading 1 Accent 6" w:semiHidden="0" w:uiPriority="63" w:unhideWhenUsed="0"/>
-    <w:lsdException w:name="Medium Shading 2 Accent 6" w:semiHidden="0" w:uiPriority="64" w:unhideWhenUsed="0"/>
-    <w:lsdException w:name="Medium List 1 Accent 6" w:semiHidden="0" w:uiPriority="65" w:unhideWhenUsed="0"/>
-    <w:lsdException w:name="Medium List 2 Accent 6" w:semiHidden="0" w:uiPriority="66" w:unhideWhenUsed="0"/>
-    <w:lsdException w:name="Medium Grid 1 Accent 6" w:semiHidden="0" w:uiPriority="67" w:unhideWhenUsed="0"/>
-    <w:lsdException w:name="Medium Grid 2 Accent 6" w:semiHidden="0" w:uiPriority="68" w:unhideWhenUsed="0"/>
-    <w:lsdException w:name="Medium Grid 3 Accent 6" w:semiHidden="0" w:uiPriority="69" w:unhideWhenUsed="0"/>
-    <w:lsdException w:name="Dark List Accent 6" w:semiHidden="0" w:uiPriority="70" w:unhideWhenUsed="0"/>
-    <w:lsdException w:name="Colorful Shading Accent 6" w:semiHidden="0" w:uiPriority="71" w:unhideWhenUsed="0"/>
-    <w:lsdException w:name="Colorful List Accent 6" w:semiHidden="0" w:uiPriority="72" w:unhideWhenUsed="0"/>
-    <w:lsdException w:name="Colorful Grid Accent 6" w:semiHidden="0" w:uiPriority="73" w:unhideWhenUsed="0"/>
-    <w:lsdException w:name="Subtle Emphasis" w:semiHidden="0" w:uiPriority="19" w:unhideWhenUsed="0" w:qFormat="1"/>
-    <w:lsdException w:name="Intense Emphasis" w:semiHidden="0" w:uiPriority="21" w:unhideWhenUsed="0" w:qFormat="1"/>
-    <w:lsdException w:name="Subtle Reference" w:semiHidden="0" w:uiPriority="31" w:unhideWhenUsed="0" w:qFormat="1"/>
-    <w:lsdException w:name="Intense Reference" w:semiHidden="0" w:uiPriority="32" w:unhideWhenUsed="0" w:qFormat="1"/>
-    <w:lsdException w:name="Book Title" w:semiHidden="0" w:uiPriority="33" w:unhideWhenUsed="0" w:qFormat="1"/>
-    <w:lsdException w:name="Bibliography" w:uiPriority="37"/>
-    <w:lsdException w:name="TOC Heading" w:uiPriority="39" w:qFormat="1"/>
+  <w:latentStyles w:defLockedState="0" w:defUIPriority="99" w:defSemiHidden="0" w:defUnhideWhenUsed="0" w:defQFormat="0" w:count="371">
+    <w:lsdException w:name="Normal" w:uiPriority="0" w:qFormat="1"/>
+    <w:lsdException w:name="heading 1" w:uiPriority="9" w:qFormat="1"/>
+    <w:lsdException w:name="heading 2" w:semiHidden="1" w:uiPriority="9" w:unhideWhenUsed="1" w:qFormat="1"/>
+    <w:lsdException w:name="heading 3" w:semiHidden="1" w:uiPriority="9" w:unhideWhenUsed="1" w:qFormat="1"/>
+    <w:lsdException w:name="heading 4" w:semiHidden="1" w:uiPriority="9" w:unhideWhenUsed="1" w:qFormat="1"/>
+    <w:lsdException w:name="heading 5" w:semiHidden="1" w:uiPriority="9" w:unhideWhenUsed="1" w:qFormat="1"/>
+    <w:lsdException w:name="heading 6" w:semiHidden="1" w:uiPriority="9" w:unhideWhenUsed="1" w:qFormat="1"/>
+    <w:lsdException w:name="heading 7" w:semiHidden="1" w:uiPriority="9" w:unhideWhenUsed="1" w:qFormat="1"/>
+    <w:lsdException w:name="heading 8" w:semiHidden="1" w:uiPriority="9" w:unhideWhenUsed="1" w:qFormat="1"/>
+    <w:lsdException w:name="heading 9" w:semiHidden="1" w:uiPriority="9" w:unhideWhenUsed="1" w:qFormat="1"/>
+    <w:lsdException w:name="index 1" w:semiHidden="1" w:unhideWhenUsed="1"/>
+    <w:lsdException w:name="index 2" w:semiHidden="1" w:unhideWhenUsed="1"/>
+    <w:lsdException w:name="index 3" w:semiHidden="1" w:unhideWhenUsed="1"/>
+    <w:lsdException w:name="index 4" w:semiHidden="1" w:unhideWhenUsed="1"/>
+    <w:lsdException w:name="index 5" w:semiHidden="1" w:unhideWhenUsed="1"/>
+    <w:lsdException w:name="index 6" w:semiHidden="1" w:unhideWhenUsed="1"/>
+    <w:lsdException w:name="index 7" w:semiHidden="1" w:unhideWhenUsed="1"/>
+    <w:lsdException w:name="index 8" w:semiHidden="1" w:unhideWhenUsed="1"/>
+    <w:lsdException w:name="index 9" w:semiHidden="1" w:unhideWhenUsed="1"/>
+    <w:lsdException w:name="toc 1" w:semiHidden="1" w:uiPriority="39" w:unhideWhenUsed="1"/>
+    <w:lsdException w:name="toc 2" w:semiHidden="1" w:uiPriority="39" w:unhideWhenUsed="1"/>
+    <w:lsdException w:name="toc 3" w:semiHidden="1" w:uiPriority="39" w:unhideWhenUsed="1"/>
+    <w:lsdException w:name="toc 4" w:semiHidden="1" w:uiPriority="39" w:unhideWhenUsed="1"/>
+    <w:lsdException w:name="toc 5" w:semiHidden="1" w:uiPriority="39" w:unhideWhenUsed="1"/>
+    <w:lsdException w:name="toc 6" w:semiHidden="1" w:uiPriority="39" w:unhideWhenUsed="1"/>
+    <w:lsdException w:name="toc 7" w:semiHidden="1" w:uiPriority="39" w:unhideWhenUsed="1"/>
+    <w:lsdException w:name="toc 8" w:semiHidden="1" w:uiPriority="39" w:unhideWhenUsed="1"/>
+    <w:lsdException w:name="toc 9" w:semiHidden="1" w:uiPriority="39" w:unhideWhenUsed="1"/>
+    <w:lsdException w:name="Normal Indent" w:semiHidden="1" w:unhideWhenUsed="1"/>
+    <w:lsdException w:name="footnote text" w:semiHidden="1" w:unhideWhenUsed="1"/>
+    <w:lsdException w:name="annotation text" w:semiHidden="1" w:unhideWhenUsed="1"/>
+    <w:lsdException w:name="header" w:semiHidden="1" w:unhideWhenUsed="1"/>
+    <w:lsdException w:name="footer" w:semiHidden="1" w:unhideWhenUsed="1"/>
+    <w:lsdException w:name="index heading" w:semiHidden="1" w:unhideWhenUsed="1"/>
+    <w:lsdException w:name="caption" w:semiHidden="1" w:uiPriority="35" w:unhideWhenUsed="1" w:qFormat="1"/>
+    <w:lsdException w:name="table of figures" w:semiHidden="1" w:unhideWhenUsed="1"/>
+    <w:lsdException w:name="envelope address" w:semiHidden="1" w:unhideWhenUsed="1"/>
+    <w:lsdException w:name="envelope return" w:semiHidden="1" w:unhideWhenUsed="1"/>
+    <w:lsdException w:name="footnote reference" w:semiHidden="1" w:unhideWhenUsed="1"/>
+    <w:lsdException w:name="annotation reference" w:semiHidden="1" w:unhideWhenUsed="1"/>
+    <w:lsdException w:name="line number" w:semiHidden="1" w:unhideWhenUsed="1"/>
+    <w:lsdException w:name="page number" w:semiHidden="1" w:unhideWhenUsed="1"/>
+    <w:lsdException w:name="endnote reference" w:semiHidden="1" w:unhideWhenUsed="1"/>
+    <w:lsdException w:name="endnote text" w:semiHidden="1" w:unhideWhenUsed="1"/>
+    <w:lsdException w:name="table of authorities" w:semiHidden="1" w:unhideWhenUsed="1"/>
+    <w:lsdException w:name="macro" w:semiHidden="1" w:unhideWhenUsed="1"/>
+    <w:lsdException w:name="toa heading" w:semiHidden="1" w:unhideWhenUsed="1"/>
+    <w:lsdException w:name="List" w:semiHidden="1" w:unhideWhenUsed="1"/>
+    <w:lsdException w:name="List Bullet" w:semiHidden="1" w:unhideWhenUsed="1"/>
+    <w:lsdException w:name="List Number" w:semiHidden="1" w:unhideWhenUsed="1"/>
+    <w:lsdException w:name="List 2" w:semiHidden="1" w:unhideWhenUsed="1"/>
+    <w:lsdException w:name="List 3" w:semiHidden="1" w:unhideWhenUsed="1"/>
+    <w:lsdException w:name="List 4" w:semiHidden="1" w:unhideWhenUsed="1"/>
+    <w:lsdException w:name="List 5" w:semiHidden="1" w:unhideWhenUsed="1"/>
+    <w:lsdException w:name="List Bullet 2" w:semiHidden="1" w:unhideWhenUsed="1"/>
+    <w:lsdException w:name="List Bullet 3" w:semiHidden="1" w:unhideWhenUsed="1"/>
+    <w:lsdException w:name="List Bullet 4" w:semiHidden="1" w:unhideWhenUsed="1"/>
+    <w:lsdException w:name="List Bullet 5" w:semiHidden="1" w:unhideWhenUsed="1"/>
+    <w:lsdException w:name="List Number 2" w:semiHidden="1" w:unhideWhenUsed="1"/>
+    <w:lsdException w:name="List Number 3" w:semiHidden="1" w:unhideWhenUsed="1"/>
+    <w:lsdException w:name="List Number 4" w:semiHidden="1" w:unhideWhenUsed="1"/>
+    <w:lsdException w:name="List Number 5" w:semiHidden="1" w:unhideWhenUsed="1"/>
+    <w:lsdException w:name="Title" w:uiPriority="10" w:qFormat="1"/>
+    <w:lsdException w:name="Closing" w:semiHidden="1" w:unhideWhenUsed="1"/>
+    <w:lsdException w:name="Signature" w:semiHidden="1" w:unhideWhenUsed="1"/>
+    <w:lsdException w:name="Default Paragraph Font" w:semiHidden="1" w:uiPriority="1" w:unhideWhenUsed="1"/>
+    <w:lsdException w:name="Body Text" w:semiHidden="1" w:unhideWhenUsed="1"/>
+    <w:lsdException w:name="Body Text Indent" w:semiHidden="1" w:unhideWhenUsed="1"/>
+    <w:lsdException w:name="List Continue" w:semiHidden="1" w:unhideWhenUsed="1"/>
+    <w:lsdException w:name="List Continue 2" w:semiHidden="1" w:unhideWhenUsed="1"/>
+    <w:lsdException w:name="List Continue 3" w:semiHidden="1" w:unhideWhenUsed="1"/>
+    <w:lsdException w:name="List Continue 4" w:semiHidden="1" w:unhideWhenUsed="1"/>
+    <w:lsdException w:name="List Continue 5" w:semiHidden="1" w:unhideWhenUsed="1"/>
+    <w:lsdException w:name="Message Header" w:semiHidden="1" w:unhideWhenUsed="1"/>
+    <w:lsdException w:name="Subtitle" w:uiPriority="11" w:qFormat="1"/>
+    <w:lsdException w:name="Salutation" w:semiHidden="1" w:unhideWhenUsed="1"/>
+    <w:lsdException w:name="Date" w:semiHidden="1" w:unhideWhenUsed="1"/>
+    <w:lsdException w:name="Body Text First Indent" w:semiHidden="1" w:unhideWhenUsed="1"/>
+    <w:lsdException w:name="Body Text First Indent 2" w:semiHidden="1" w:unhideWhenUsed="1"/>
+    <w:lsdException w:name="Note Heading" w:semiHidden="1" w:unhideWhenUsed="1"/>
+    <w:lsdException w:name="Body Text 2" w:semiHidden="1" w:unhideWhenUsed="1"/>
+    <w:lsdException w:name="Body Text 3" w:semiHidden="1" w:unhideWhenUsed="1"/>
+    <w:lsdException w:name="Body Text Indent 2" w:semiHidden="1" w:unhideWhenUsed="1"/>
+    <w:lsdException w:name="Body Text Indent 3" w:semiHidden="1" w:unhideWhenUsed="1"/>
+    <w:lsdException w:name="Block Text" w:semiHidden="1" w:unhideWhenUsed="1"/>
+    <w:lsdException w:name="Hyperlink" w:semiHidden="1" w:unhideWhenUsed="1"/>
+    <w:lsdException w:name="FollowedHyperlink" w:semiHidden="1" w:unhideWhenUsed="1"/>
+    <w:lsdException w:name="Strong" w:uiPriority="22" w:qFormat="1"/>
+    <w:lsdException w:name="Emphasis" w:uiPriority="20" w:qFormat="1"/>
+    <w:lsdException w:name="Document Map" w:semiHidden="1" w:unhideWhenUsed="1"/>
+    <w:lsdException w:name="Plain Text" w:semiHidden="1" w:unhideWhenUsed="1"/>
+    <w:lsdException w:name="E-mail Signature" w:semiHidden="1" w:unhideWhenUsed="1"/>
+    <w:lsdException w:name="HTML Top of Form" w:semiHidden="1" w:unhideWhenUsed="1"/>
+    <w:lsdException w:name="HTML Bottom of Form" w:semiHidden="1" w:unhideWhenUsed="1"/>
+    <w:lsdException w:name="Normal (Web)" w:semiHidden="1" w:unhideWhenUsed="1"/>
+    <w:lsdException w:name="HTML Acronym" w:semiHidden="1" w:unhideWhenUsed="1"/>
+    <w:lsdException w:name="HTML Address" w:semiHidden="1" w:unhideWhenUsed="1"/>
+    <w:lsdException w:name="HTML Cite" w:semiHidden="1" w:unhideWhenUsed="1"/>
+    <w:lsdException w:name="HTML Code" w:semiHidden="1" w:unhideWhenUsed="1"/>
+    <w:lsdException w:name="HTML Definition" w:semiHidden="1" w:unhideWhenUsed="1"/>
+    <w:lsdException w:name="HTML Keyboard" w:semiHidden="1" w:unhideWhenUsed="1"/>
+    <w:lsdException w:name="HTML Preformatted" w:semiHidden="1" w:unhideWhenUsed="1"/>
+    <w:lsdException w:name="HTML Sample" w:semiHidden="1" w:unhideWhenUsed="1"/>
+    <w:lsdException w:name="HTML Typewriter" w:semiHidden="1" w:unhideWhenUsed="1"/>
+    <w:lsdException w:name="HTML Variable" w:semiHidden="1" w:unhideWhenUsed="1"/>
+    <w:lsdException w:name="Normal Table" w:semiHidden="1" w:unhideWhenUsed="1"/>
+    <w:lsdException w:name="annotation subject" w:semiHidden="1" w:unhideWhenUsed="1"/>
+    <w:lsdException w:name="No List" w:semiHidden="1" w:unhideWhenUsed="1"/>
+    <w:lsdException w:name="Outline List 1" w:semiHidden="1" w:unhideWhenUsed="1"/>
+    <w:lsdException w:name="Outline List 2" w:semiHidden="1" w:unhideWhenUsed="1"/>
+    <w:lsdException w:name="Outline List 3" w:semiHidden="1" w:unhideWhenUsed="1"/>
+    <w:lsdException w:name="Table Simple 1" w:semiHidden="1" w:unhideWhenUsed="1"/>
+    <w:lsdException w:name="Table Simple 2" w:semiHidden="1" w:unhideWhenUsed="1"/>
+    <w:lsdException w:name="Table Simple 3" w:semiHidden="1" w:unhideWhenUsed="1"/>
+    <w:lsdException w:name="Table Classic 1" w:semiHidden="1" w:unhideWhenUsed="1"/>
+    <w:lsdException w:name="Table Classic 2" w:semiHidden="1" w:unhideWhenUsed="1"/>
+    <w:lsdException w:name="Table Classic 3" w:semiHidden="1" w:unhideWhenUsed="1"/>
+    <w:lsdException w:name="Table Classic 4" w:semiHidden="1" w:unhideWhenUsed="1"/>
+    <w:lsdException w:name="Table Colorful 1" w:semiHidden="1" w:unhideWhenUsed="1"/>
+    <w:lsdException w:name="Table Colorful 2" w:semiHidden="1" w:unhideWhenUsed="1"/>
+    <w:lsdException w:name="Table Colorful 3" w:semiHidden="1" w:unhideWhenUsed="1"/>
+    <w:lsdException w:name="Table Columns 1" w:semiHidden="1" w:unhideWhenUsed="1"/>
+    <w:lsdException w:name="Table Columns 2" w:semiHidden="1" w:unhideWhenUsed="1"/>
+    <w:lsdException w:name="Table Columns 3" w:semiHidden="1" w:unhideWhenUsed="1"/>
+    <w:lsdException w:name="Table Columns 4" w:semiHidden="1" w:unhideWhenUsed="1"/>
+    <w:lsdException w:name="Table Columns 5" w:semiHidden="1" w:unhideWhenUsed="1"/>
+    <w:lsdException w:name="Table Grid 1" w:semiHidden="1" w:unhideWhenUsed="1"/>
+    <w:lsdException w:name="Table Grid 2" w:semiHidden="1" w:unhideWhenUsed="1"/>
+    <w:lsdException w:name="Table Grid 3" w:semiHidden="1" w:unhideWhenUsed="1"/>
+    <w:lsdException w:name="Table Grid 4" w:semiHidden="1" w:unhideWhenUsed="1"/>
+    <w:lsdException w:name="Table Grid 5" w:semiHidden="1" w:unhideWhenUsed="1"/>
+    <w:lsdException w:name="Table Grid 6" w:semiHidden="1" w:unhideWhenUsed="1"/>
+    <w:lsdException w:name="Table Grid 7" w:semiHidden="1" w:unhideWhenUsed="1"/>
+    <w:lsdException w:name="Table Grid 8" w:semiHidden="1" w:unhideWhenUsed="1"/>
+    <w:lsdException w:name="Table List 1" w:semiHidden="1" w:unhideWhenUsed="1"/>
+    <w:lsdException w:name="Table List 2" w:semiHidden="1" w:unhideWhenUsed="1"/>
+    <w:lsdException w:name="Table List 3" w:semiHidden="1" w:unhideWhenUsed="1"/>
+    <w:lsdException w:name="Table List 4" w:semiHidden="1" w:unhideWhenUsed="1"/>
+    <w:lsdException w:name="Table List 5" w:semiHidden="1" w:unhideWhenUsed="1"/>
+    <w:lsdException w:name="Table List 6" w:semiHidden="1" w:unhideWhenUsed="1"/>
+    <w:lsdException w:name="Table List 7" w:semiHidden="1" w:unhideWhenUsed="1"/>
+    <w:lsdException w:name="Table List 8" w:semiHidden="1" w:unhideWhenUsed="1"/>
+    <w:lsdException w:name="Table 3D effects 1" w:semiHidden="1" w:unhideWhenUsed="1"/>
+    <w:lsdException w:name="Table 3D effects 2" w:semiHidden="1" w:unhideWhenUsed="1"/>
+    <w:lsdException w:name="Table 3D effects 3" w:semiHidden="1" w:unhideWhenUsed="1"/>
+    <w:lsdException w:name="Table Contemporary" w:semiHidden="1" w:unhideWhenUsed="1"/>
+    <w:lsdException w:name="Table Elegant" w:semiHidden="1" w:unhideWhenUsed="1"/>
+    <w:lsdException w:name="Table Professional" w:semiHidden="1" w:unhideWhenUsed="1"/>
+    <w:lsdException w:name="Table Subtle 1" w:semiHidden="1" w:unhideWhenUsed="1"/>
+    <w:lsdException w:name="Table Subtle 2" w:semiHidden="1" w:unhideWhenUsed="1"/>
+    <w:lsdException w:name="Table Web 1" w:semiHidden="1" w:unhideWhenUsed="1"/>
+    <w:lsdException w:name="Table Web 2" w:semiHidden="1" w:unhideWhenUsed="1"/>
+    <w:lsdException w:name="Table Web 3" w:semiHidden="1" w:unhideWhenUsed="1"/>
+    <w:lsdException w:name="Balloon Text" w:semiHidden="1" w:unhideWhenUsed="1"/>
+    <w:lsdException w:name="Table Grid" w:uiPriority="39"/>
+    <w:lsdException w:name="Table Theme" w:semiHidden="1" w:unhideWhenUsed="1"/>
+    <w:lsdException w:name="Placeholder Text" w:semiHidden="1"/>
+    <w:lsdException w:name="No Spacing" w:uiPriority="1" w:qFormat="1"/>
+    <w:lsdException w:name="Light Shading" w:uiPriority="60"/>
+    <w:lsdException w:name="Light List" w:uiPriority="61"/>
+    <w:lsdException w:name="Light Grid" w:uiPriority="62"/>
+    <w:lsdException w:name="Medium Shading 1" w:uiPriority="63"/>
+    <w:lsdException w:name="Medium Shading 2" w:uiPriority="64"/>
+    <w:lsdException w:name="Medium List 1" w:uiPriority="65"/>
+    <w:lsdException w:name="Medium List 2" w:uiPriority="66"/>
+    <w:lsdException w:name="Medium Grid 1" w:uiPriority="67"/>
+    <w:lsdException w:name="Medium Grid 2" w:uiPriority="68"/>
+    <w:lsdException w:name="Medium Grid 3" w:uiPriority="69"/>
+    <w:lsdException w:name="Dark List" w:uiPriority="70"/>
+    <w:lsdException w:name="Colorful Shading" w:uiPriority="71"/>
+    <w:lsdException w:name="Colorful List" w:uiPriority="72"/>
+    <w:lsdException w:name="Colorful Grid" w:uiPriority="73"/>
+    <w:lsdException w:name="Light Shading Accent 1" w:uiPriority="60"/>
+    <w:lsdException w:name="Light List Accent 1" w:uiPriority="61"/>
+    <w:lsdException w:name="Light Grid Accent 1" w:uiPriority="62"/>
+    <w:lsdException w:name="Medium Shading 1 Accent 1" w:uiPriority="63"/>
+    <w:lsdException w:name="Medium Shading 2 Accent 1" w:uiPriority="64"/>
+    <w:lsdException w:name="Medium List 1 Accent 1" w:uiPriority="65"/>
+    <w:lsdException w:name="Revision" w:semiHidden="1"/>
+    <w:lsdException w:name="List Paragraph" w:uiPriority="34" w:qFormat="1"/>
+    <w:lsdException w:name="Quote" w:uiPriority="29" w:qFormat="1"/>
+    <w:lsdException w:name="Intense Quote" w:uiPriority="30" w:qFormat="1"/>
+    <w:lsdException w:name="Medium List 2 Accent 1" w:uiPriority="66"/>
+    <w:lsdException w:name="Medium Grid 1 Accent 1" w:uiPriority="67"/>
+    <w:lsdException w:name="Medium Grid 2 Accent 1" w:uiPriority="68"/>
+    <w:lsdException w:name="Medium Grid 3 Accent 1" w:uiPriority="69"/>
+    <w:lsdException w:name="Dark List Accent 1" w:uiPriority="70"/>
+    <w:lsdException w:name="Colorful Shading Accent 1" w:uiPriority="71"/>
+    <w:lsdException w:name="Colorful List Accent 1" w:uiPriority="72"/>
+    <w:lsdException w:name="Colorful Grid Accent 1" w:uiPriority="73"/>
+    <w:lsdException w:name="Light Shading Accent 2" w:uiPriority="60"/>
+    <w:lsdException w:name="Light List Accent 2" w:uiPriority="61"/>
+    <w:lsdException w:name="Light Grid Accent 2" w:uiPriority="62"/>
+    <w:lsdException w:name="Medium Shading 1 Accent 2" w:uiPriority="63"/>
+    <w:lsdException w:name="Medium Shading 2 Accent 2" w:uiPriority="64"/>
+    <w:lsdException w:name="Medium List 1 Accent 2" w:uiPriority="65"/>
+    <w:lsdException w:name="Medium List 2 Accent 2" w:uiPriority="66"/>
+    <w:lsdException w:name="Medium Grid 1 Accent 2" w:uiPriority="67"/>
+    <w:lsdException w:name="Medium Grid 2 Accent 2" w:uiPriority="68"/>
+    <w:lsdException w:name="Medium Grid 3 Accent 2" w:uiPriority="69"/>
+    <w:lsdException w:name="Dark List Accent 2" w:uiPriority="70"/>
+    <w:lsdException w:name="Colorful Shading Accent 2" w:uiPriority="71"/>
+    <w:lsdException w:name="Colorful List Accent 2" w:uiPriority="72"/>
+    <w:lsdException w:name="Colorful Grid Accent 2" w:uiPriority="73"/>
+    <w:lsdException w:name="Light Shading Accent 3" w:uiPriority="60"/>
+    <w:lsdException w:name="Light List Accent 3" w:uiPriority="61"/>
+    <w:lsdException w:name="Light Grid Accent 3" w:uiPriority="62"/>
+    <w:lsdException w:name="Medium Shading 1 Accent 3" w:uiPriority="63"/>
+    <w:lsdException w:name="Medium Shading 2 Accent 3" w:uiPriority="64"/>
+    <w:lsdException w:name="Medium List 1 Accent 3" w:uiPriority="65"/>
+    <w:lsdException w:name="Medium List 2 Accent 3" w:uiPriority="66"/>
+    <w:lsdException w:name="Medium Grid 1 Accent 3" w:uiPriority="67"/>
+    <w:lsdException w:name="Medium Grid 2 Accent 3" w:uiPriority="68"/>
+    <w:lsdException w:name="Medium Grid 3 Accent 3" w:uiPriority="69"/>
+    <w:lsdException w:name="Dark List Accent 3" w:uiPriority="70"/>
+    <w:lsdException w:name="Colorful Shading Accent 3" w:uiPriority="71"/>
+    <w:lsdException w:name="Colorful List Accent 3" w:uiPriority="72"/>
+    <w:lsdException w:name="Colorful Grid Accent 3" w:uiPriority="73"/>
+    <w:lsdException w:name="Light Shading Accent 4" w:uiPriority="60"/>
+    <w:lsdException w:name="Light List Accent 4" w:uiPriority="61"/>
+    <w:lsdException w:name="Light Grid Accent 4" w:uiPriority="62"/>
+    <w:lsdException w:name="Medium Shading 1 Accent 4" w:uiPriority="63"/>
+    <w:lsdException w:name="Medium Shading 2 Accent 4" w:uiPriority="64"/>
+    <w:lsdException w:name="Medium List 1 Accent 4" w:uiPriority="65"/>
+    <w:lsdException w:name="Medium List 2 Accent 4" w:uiPriority="66"/>
+    <w:lsdException w:name="Medium Grid 1 Accent 4" w:uiPriority="67"/>
+    <w:lsdException w:name="Medium Grid 2 Accent 4" w:uiPriority="68"/>
+    <w:lsdException w:name="Medium Grid 3 Accent 4" w:uiPriority="69"/>
+    <w:lsdException w:name="Dark List Accent 4" w:uiPriority="70"/>
+    <w:lsdException w:name="Colorful Shading Accent 4" w:uiPriority="71"/>
+    <w:lsdException w:name="Colorful List Accent 4" w:uiPriority="72"/>
+    <w:lsdException w:name="Colorful Grid Accent 4" w:uiPriority="73"/>
+    <w:lsdException w:name="Light Shading Accent 5" w:uiPriority="60"/>
+    <w:lsdException w:name="Light List Accent 5" w:uiPriority="61"/>
+    <w:lsdException w:name="Light Grid Accent 5" w:uiPriority="62"/>
+    <w:lsdException w:name="Medium Shading 1 Accent 5" w:uiPriority="63"/>
+    <w:lsdException w:name="Medium Shading 2 Accent 5" w:uiPriority="64"/>
+    <w:lsdException w:name="Medium List 1 Accent 5" w:uiPriority="65"/>
+    <w:lsdException w:name="Medium List 2 Accent 5" w:uiPriority="66"/>
+    <w:lsdException w:name="Medium Grid 1 Accent 5" w:uiPriority="67"/>
+    <w:lsdException w:name="Medium Grid 2 Accent 5" w:uiPriority="68"/>
+    <w:lsdException w:name="Medium Grid 3 Accent 5" w:uiPriority="69"/>
+    <w:lsdException w:name="Dark List Accent 5" w:uiPriority="70"/>
+    <w:lsdException w:name="Colorful Shading Accent 5" w:uiPriority="71"/>
+    <w:lsdException w:name="Colorful List Accent 5" w:uiPriority="72"/>
+    <w:lsdException w:name="Colorful Grid Accent 5" w:uiPriority="73"/>
+    <w:lsdException w:name="Light Shading Accent 6" w:uiPriority="60"/>
+    <w:lsdException w:name="Light List Accent 6" w:uiPriority="61"/>
+    <w:lsdException w:name="Light Grid Accent 6" w:uiPriority="62"/>
+    <w:lsdException w:name="Medium Shading 1 Accent 6" w:uiPriority="63"/>
+    <w:lsdException w:name="Medium Shading 2 Accent 6" w:uiPriority="64"/>
+    <w:lsdException w:name="Medium List 1 Accent 6" w:uiPriority="65"/>
+    <w:lsdException w:name="Medium List 2 Accent 6" w:uiPriority="66"/>
+    <w:lsdException w:name="Medium Grid 1 Accent 6" w:uiPriority="67"/>
+    <w:lsdException w:name="Medium Grid 2 Accent 6" w:uiPriority="68"/>
+    <w:lsdException w:name="Medium Grid 3 Accent 6" w:uiPriority="69"/>
+    <w:lsdException w:name="Dark List Accent 6" w:uiPriority="70"/>
+    <w:lsdException w:name="Colorful Shading Accent 6" w:uiPriority="71"/>
+    <w:lsdException w:name="Colorful List Accent 6" w:uiPriority="72"/>
+    <w:lsdException w:name="Colorful Grid Accent 6" w:uiPriority="73"/>
+    <w:lsdException w:name="Subtle Emphasis" w:uiPriority="19" w:qFormat="1"/>
+    <w:lsdException w:name="Intense Emphasis" w:uiPriority="21" w:qFormat="1"/>
+    <w:lsdException w:name="Subtle Reference" w:uiPriority="31" w:qFormat="1"/>
+    <w:lsdException w:name="Intense Reference" w:uiPriority="32" w:qFormat="1"/>
+    <w:lsdException w:name="Book Title" w:uiPriority="33" w:qFormat="1"/>
+    <w:lsdException w:name="Bibliography" w:semiHidden="1" w:uiPriority="37" w:unhideWhenUsed="1"/>
+    <w:lsdException w:name="TOC Heading" w:semiHidden="1" w:uiPriority="39" w:unhideWhenUsed="1" w:qFormat="1"/>
+    <w:lsdException w:name="Plain Table 1" w:uiPriority="41"/>
+    <w:lsdException w:name="Plain Table 2" w:uiPriority="42"/>
+    <w:lsdException w:name="Plain Table 3" w:uiPriority="43"/>
+    <w:lsdException w:name="Plain Table 4" w:uiPriority="44"/>
+    <w:lsdException w:name="Plain Table 5" w:uiPriority="45"/>
+    <w:lsdException w:name="Grid Table Light" w:uiPriority="40"/>
+    <w:lsdException w:name="Grid Table 1 Light" w:uiPriority="46"/>
+    <w:lsdException w:name="Grid Table 2" w:uiPriority="47"/>
+    <w:lsdException w:name="Grid Table 3" w:uiPriority="48"/>
+    <w:lsdException w:name="Grid Table 4" w:uiPriority="49"/>
+    <w:lsdException w:name="Grid Table 5 Dark" w:uiPriority="50"/>
+    <w:lsdException w:name="Grid Table 6 Colorful" w:uiPriority="51"/>
+    <w:lsdException w:name="Grid Table 7 Colorful" w:uiPriority="52"/>
+    <w:lsdException w:name="Grid Table 1 Light Accent 1" w:uiPriority="46"/>
+    <w:lsdException w:name="Grid Table 2 Accent 1" w:uiPriority="47"/>
+    <w:lsdException w:name="Grid Table 3 Accent 1" w:uiPriority="48"/>
+    <w:lsdException w:name="Grid Table 4 Accent 1" w:uiPriority="49"/>
+    <w:lsdException w:name="Grid Table 5 Dark Accent 1" w:uiPriority="50"/>
+    <w:lsdException w:name="Grid Table 6 Colorful Accent 1" w:uiPriority="51"/>
+    <w:lsdException w:name="Grid Table 7 Colorful Accent 1" w:uiPriority="52"/>
+    <w:lsdException w:name="Grid Table 1 Light Accent 2" w:uiPriority="46"/>
+    <w:lsdException w:name="Grid Table 2 Accent 2" w:uiPriority="47"/>
+    <w:lsdException w:name="Grid Table 3 Accent 2" w:uiPriority="48"/>
+    <w:lsdException w:name="Grid Table 4 Accent 2" w:uiPriority="49"/>
+    <w:lsdException w:name="Grid Table 5 Dark Accent 2" w:uiPriority="50"/>
+    <w:lsdException w:name="Grid Table 6 Colorful Accent 2" w:uiPriority="51"/>
+    <w:lsdException w:name="Grid Table 7 Colorful Accent 2" w:uiPriority="52"/>
+    <w:lsdException w:name="Grid Table 1 Light Accent 3" w:uiPriority="46"/>
+    <w:lsdException w:name="Grid Table 2 Accent 3" w:uiPriority="47"/>
+    <w:lsdException w:name="Grid Table 3 Accent 3" w:uiPriority="48"/>
+    <w:lsdException w:name="Grid Table 4 Accent 3" w:uiPriority="49"/>
+    <w:lsdException w:name="Grid Table 5 Dark Accent 3" w:uiPriority="50"/>
+    <w:lsdException w:name="Grid Table 6 Colorful Accent 3" w:uiPriority="51"/>
+    <w:lsdException w:name="Grid Table 7 Colorful Accent 3" w:uiPriority="52"/>
+    <w:lsdException w:name="Grid Table 1 Light Accent 4" w:uiPriority="46"/>
+    <w:lsdException w:name="Grid Table 2 Accent 4" w:uiPriority="47"/>
+    <w:lsdException w:name="Grid Table 3 Accent 4" w:uiPriority="48"/>
+    <w:lsdException w:name="Grid Table 4 Accent 4" w:uiPriority="49"/>
+    <w:lsdException w:name="Grid Table 5 Dark Accent 4" w:uiPriority="50"/>
+    <w:lsdException w:name="Grid Table 6 Colorful Accent 4" w:uiPriority="51"/>
+    <w:lsdException w:name="Grid Table 7 Colorful Accent 4" w:uiPriority="52"/>
+    <w:lsdException w:name="Grid Table 1 Light Accent 5" w:uiPriority="46"/>
+    <w:lsdException w:name="Grid Table 2 Accent 5" w:uiPriority="47"/>
+    <w:lsdException w:name="Grid Table 3 Accent 5" w:uiPriority="48"/>
+    <w:lsdException w:name="Grid Table 4 Accent 5" w:uiPriority="49"/>
+    <w:lsdException w:name="Grid Table 5 Dark Accent 5" w:uiPriority="50"/>
+    <w:lsdException w:name="Grid Table 6 Colorful Accent 5" w:uiPriority="51"/>
+    <w:lsdException w:name="Grid Table 7 Colorful Accent 5" w:uiPriority="52"/>
+    <w:lsdException w:name="Grid Table 1 Light Accent 6" w:uiPriority="46"/>
+    <w:lsdException w:name="Grid Table 2 Accent 6" w:uiPriority="47"/>
+    <w:lsdException w:name="Grid Table 3 Accent 6" w:uiPriority="48"/>
+    <w:lsdException w:name="Grid Table 4 Accent 6" w:uiPriority="49"/>
+    <w:lsdException w:name="Grid Table 5 Dark Accent 6" w:uiPriority="50"/>
+    <w:lsdException w:name="Grid Table 6 Colorful Accent 6" w:uiPriority="51"/>
+    <w:lsdException w:name="Grid Table 7 Colorful Accent 6" w:uiPriority="52"/>
+    <w:lsdException w:name="List Table 1 Light" w:uiPriority="46"/>
+    <w:lsdException w:name="List Table 2" w:uiPriority="47"/>
+    <w:lsdException w:name="List Table 3" w:uiPriority="48"/>
+    <w:lsdException w:name="List Table 4" w:uiPriority="49"/>
+    <w:lsdException w:name="List Table 5 Dark" w:uiPriority="50"/>
+    <w:lsdException w:name="List Table 6 Colorful" w:uiPriority="51"/>
+    <w:lsdException w:name="List Table 7 Colorful" w:uiPriority="52"/>
+    <w:lsdException w:name="List Table 1 Light Accent 1" w:uiPriority="46"/>
+    <w:lsdException w:name="List Table 2 Accent 1" w:uiPriority="47"/>
+    <w:lsdException w:name="List Table 3 Accent 1" w:uiPriority="48"/>
+    <w:lsdException w:name="List Table 4 Accent 1" w:uiPriority="49"/>
+    <w:lsdException w:name="List Table 5 Dark Accent 1" w:uiPriority="50"/>
+    <w:lsdException w:name="List Table 6 Colorful Accent 1" w:uiPriority="51"/>
+    <w:lsdException w:name="List Table 7 Colorful Accent 1" w:uiPriority="52"/>
+    <w:lsdException w:name="List Table 1 Light Accent 2" w:uiPriority="46"/>
+    <w:lsdException w:name="List Table 2 Accent 2" w:uiPriority="47"/>
+    <w:lsdException w:name="List Table 3 Accent 2" w:uiPriority="48"/>
+    <w:lsdException w:name="List Table 4 Accent 2" w:uiPriority="49"/>
+    <w:lsdException w:name="List Table 5 Dark Accent 2" w:uiPriority="50"/>
+    <w:lsdException w:name="List Table 6 Colorful Accent 2" w:uiPriority="51"/>
+    <w:lsdException w:name="List Table 7 Colorful Accent 2" w:uiPriority="52"/>
+    <w:lsdException w:name="List Table 1 Light Accent 3" w:uiPriority="46"/>
+    <w:lsdException w:name="List Table 2 Accent 3" w:uiPriority="47"/>
+    <w:lsdException w:name="List Table 3 Accent 3" w:uiPriority="48"/>
+    <w:lsdException w:name="List Table 4 Accent 3" w:uiPriority="49"/>
+    <w:lsdException w:name="List Table 5 Dark Accent 3" w:uiPriority="50"/>
+    <w:lsdException w:name="List Table 6 Colorful Accent 3" w:uiPriority="51"/>
+    <w:lsdException w:name="List Table 7 Colorful Accent 3" w:uiPriority="52"/>
+    <w:lsdException w:name="List Table 1 Light Accent 4" w:uiPriority="46"/>
+    <w:lsdException w:name="List Table 2 Accent 4" w:uiPriority="47"/>
+    <w:lsdException w:name="List Table 3 Accent 4" w:uiPriority="48"/>
+    <w:lsdException w:name="List Table 4 Accent 4" w:uiPriority="49"/>
+    <w:lsdException w:name="List Table 5 Dark Accent 4" w:uiPriority="50"/>
+    <w:lsdException w:name="List Table 6 Colorful Accent 4" w:uiPriority="51"/>
+    <w:lsdException w:name="List Table 7 Colorful Accent 4" w:uiPriority="52"/>
+    <w:lsdException w:name="List Table 1 Light Accent 5" w:uiPriority="46"/>
+    <w:lsdException w:name="List Table 2 Accent 5" w:uiPriority="47"/>
+    <w:lsdException w:name="List Table 3 Accent 5" w:uiPriority="48"/>
+    <w:lsdException w:name="List Table 4 Accent 5" w:uiPriority="49"/>
+    <w:lsdException w:name="List Table 5 Dark Accent 5" w:uiPriority="50"/>
+    <w:lsdException w:name="List Table 6 Colorful Accent 5" w:uiPriority="51"/>
+    <w:lsdException w:name="List Table 7 Colorful Accent 5" w:uiPriority="52"/>
+    <w:lsdException w:name="List Table 1 Light Accent 6" w:uiPriority="46"/>
+    <w:lsdException w:name="List Table 2 Accent 6" w:uiPriority="47"/>
+    <w:lsdException w:name="List Table 3 Accent 6" w:uiPriority="48"/>
+    <w:lsdException w:name="List Table 4 Accent 6" w:uiPriority="49"/>
+    <w:lsdException w:name="List Table 5 Dark Accent 6" w:uiPriority="50"/>
+    <w:lsdException w:name="List Table 6 Colorful Accent 6" w:uiPriority="51"/>
+    <w:lsdException w:name="List Table 7 Colorful Accent 6" w:uiPriority="52"/>
   </w:latentStyles>
   <w:style w:type="paragraph" w:default="1" w:styleId="Normal">
     <w:name w:val="Normal"/>
@@ -7662,7 +8418,6 @@
       <w:lang w:val="es-MX"/>
     </w:rPr>
     <w:tblPr>
-      <w:tblInd w:w="0" w:type="dxa"/>
       <w:tblBorders>
         <w:top w:val="single" w:sz="4" w:space="0" w:color="auto"/>
         <w:left w:val="single" w:sz="4" w:space="0" w:color="auto"/>
@@ -7671,282 +8426,6 @@
         <w:insideH w:val="single" w:sz="4" w:space="0" w:color="auto"/>
         <w:insideV w:val="single" w:sz="4" w:space="0" w:color="auto"/>
       </w:tblBorders>
-      <w:tblCellMar>
-        <w:top w:w="0" w:type="dxa"/>
-        <w:left w:w="108" w:type="dxa"/>
-        <w:bottom w:w="0" w:type="dxa"/>
-        <w:right w:w="108" w:type="dxa"/>
-      </w:tblCellMar>
-    </w:tblPr>
-  </w:style>
-  <w:style w:type="paragraph" w:styleId="Textodeglobo">
-    <w:name w:val="Balloon Text"/>
-    <w:basedOn w:val="Normal"/>
-    <w:link w:val="TextodegloboCar"/>
-    <w:uiPriority w:val="99"/>
-    <w:semiHidden/>
-    <w:unhideWhenUsed/>
-    <w:rsid w:val="00A06272"/>
-    <w:pPr>
-      <w:spacing w:after="0" w:line="240" w:lineRule="auto"/>
-    </w:pPr>
-    <w:rPr>
-      <w:rFonts w:ascii="Tahoma" w:hAnsi="Tahoma" w:cs="Tahoma"/>
-      <w:sz w:val="16"/>
-      <w:szCs w:val="16"/>
-    </w:rPr>
-  </w:style>
-  <w:style w:type="character" w:customStyle="1" w:styleId="TextodegloboCar">
-    <w:name w:val="Texto de globo Car"/>
-    <w:basedOn w:val="Fuentedeprrafopredeter"/>
-    <w:link w:val="Textodeglobo"/>
-    <w:uiPriority w:val="99"/>
-    <w:semiHidden/>
-    <w:rsid w:val="00A06272"/>
-    <w:rPr>
-      <w:rFonts w:ascii="Tahoma" w:hAnsi="Tahoma" w:cs="Tahoma"/>
-      <w:sz w:val="16"/>
-      <w:szCs w:val="16"/>
-    </w:rPr>
-  </w:style>
-  <w:style w:type="character" w:styleId="Textodelmarcadordeposicin">
-    <w:name w:val="Placeholder Text"/>
-    <w:basedOn w:val="Fuentedeprrafopredeter"/>
-    <w:uiPriority w:val="99"/>
-    <w:semiHidden/>
-    <w:rsid w:val="001157D3"/>
-    <w:rPr>
-      <w:color w:val="808080"/>
-    </w:rPr>
-  </w:style>
-</w:styles>
-</file>
-
-<file path=word/stylesWithEffects.xml><?xml version="1.0" encoding="utf-8"?>
-<w:styles xmlns:wpc="http://schemas.microsoft.com/office/word/2010/wordprocessingCanvas" xmlns:mc="http://schemas.openxmlformats.org/markup-compatibility/2006" xmlns:o="urn:schemas-microsoft-com:office:office" xmlns:r="http://schemas.openxmlformats.org/officeDocument/2006/relationships" xmlns:m="http://schemas.openxmlformats.org/officeDocument/2006/math" xmlns:v="urn:schemas-microsoft-com:vml" xmlns:wp14="http://schemas.microsoft.com/office/word/2010/wordprocessingDrawing" xmlns:wp="http://schemas.openxmlformats.org/drawingml/2006/wordprocessingDrawing" xmlns:w10="urn:schemas-microsoft-com:office:word" xmlns:w="http://schemas.openxmlformats.org/wordprocessingml/2006/main" xmlns:w14="http://schemas.microsoft.com/office/word/2010/wordml" xmlns:wpg="http://schemas.microsoft.com/office/word/2010/wordprocessingGroup" xmlns:wpi="http://schemas.microsoft.com/office/word/2010/wordprocessingInk" xmlns:wne="http://schemas.microsoft.com/office/word/2006/wordml" xmlns:wps="http://schemas.microsoft.com/office/word/2010/wordprocessingShape" mc:Ignorable="w14 wp14">
-  <w:docDefaults>
-    <w:rPrDefault>
-      <w:rPr>
-        <w:rFonts w:asciiTheme="minorHAnsi" w:eastAsiaTheme="minorHAnsi" w:hAnsiTheme="minorHAnsi" w:cstheme="minorBidi"/>
-        <w:sz w:val="22"/>
-        <w:szCs w:val="22"/>
-        <w:lang w:val="en-US" w:eastAsia="en-US" w:bidi="ar-SA"/>
-      </w:rPr>
-    </w:rPrDefault>
-    <w:pPrDefault>
-      <w:pPr>
-        <w:spacing w:after="200" w:line="276" w:lineRule="auto"/>
-      </w:pPr>
-    </w:pPrDefault>
-  </w:docDefaults>
-  <w:latentStyles w:defLockedState="0" w:defUIPriority="99" w:defSemiHidden="1" w:defUnhideWhenUsed="1" w:defQFormat="0" w:count="267">
-    <w:lsdException w:name="Normal" w:semiHidden="0" w:uiPriority="0" w:unhideWhenUsed="0" w:qFormat="1"/>
-    <w:lsdException w:name="heading 1" w:semiHidden="0" w:uiPriority="9" w:unhideWhenUsed="0" w:qFormat="1"/>
-    <w:lsdException w:name="heading 2" w:uiPriority="9" w:qFormat="1"/>
-    <w:lsdException w:name="heading 3" w:uiPriority="9" w:qFormat="1"/>
-    <w:lsdException w:name="heading 4" w:uiPriority="9" w:qFormat="1"/>
-    <w:lsdException w:name="heading 5" w:uiPriority="9" w:qFormat="1"/>
-    <w:lsdException w:name="heading 6" w:uiPriority="9" w:qFormat="1"/>
-    <w:lsdException w:name="heading 7" w:uiPriority="9" w:qFormat="1"/>
-    <w:lsdException w:name="heading 8" w:uiPriority="9" w:qFormat="1"/>
-    <w:lsdException w:name="heading 9" w:uiPriority="9" w:qFormat="1"/>
-    <w:lsdException w:name="toc 1" w:uiPriority="39"/>
-    <w:lsdException w:name="toc 2" w:uiPriority="39"/>
-    <w:lsdException w:name="toc 3" w:uiPriority="39"/>
-    <w:lsdException w:name="toc 4" w:uiPriority="39"/>
-    <w:lsdException w:name="toc 5" w:uiPriority="39"/>
-    <w:lsdException w:name="toc 6" w:uiPriority="39"/>
-    <w:lsdException w:name="toc 7" w:uiPriority="39"/>
-    <w:lsdException w:name="toc 8" w:uiPriority="39"/>
-    <w:lsdException w:name="toc 9" w:uiPriority="39"/>
-    <w:lsdException w:name="caption" w:uiPriority="35" w:qFormat="1"/>
-    <w:lsdException w:name="Title" w:semiHidden="0" w:uiPriority="10" w:unhideWhenUsed="0" w:qFormat="1"/>
-    <w:lsdException w:name="Default Paragraph Font" w:uiPriority="1"/>
-    <w:lsdException w:name="Subtitle" w:semiHidden="0" w:uiPriority="11" w:unhideWhenUsed="0" w:qFormat="1"/>
-    <w:lsdException w:name="Strong" w:semiHidden="0" w:uiPriority="22" w:unhideWhenUsed="0" w:qFormat="1"/>
-    <w:lsdException w:name="Emphasis" w:semiHidden="0" w:uiPriority="20" w:unhideWhenUsed="0" w:qFormat="1"/>
-    <w:lsdException w:name="Table Grid" w:semiHidden="0" w:uiPriority="39" w:unhideWhenUsed="0"/>
-    <w:lsdException w:name="Placeholder Text" w:unhideWhenUsed="0"/>
-    <w:lsdException w:name="No Spacing" w:semiHidden="0" w:uiPriority="1" w:unhideWhenUsed="0" w:qFormat="1"/>
-    <w:lsdException w:name="Light Shading" w:semiHidden="0" w:uiPriority="60" w:unhideWhenUsed="0"/>
-    <w:lsdException w:name="Light List" w:semiHidden="0" w:uiPriority="61" w:unhideWhenUsed="0"/>
-    <w:lsdException w:name="Light Grid" w:semiHidden="0" w:uiPriority="62" w:unhideWhenUsed="0"/>
-    <w:lsdException w:name="Medium Shading 1" w:semiHidden="0" w:uiPriority="63" w:unhideWhenUsed="0"/>
-    <w:lsdException w:name="Medium Shading 2" w:semiHidden="0" w:uiPriority="64" w:unhideWhenUsed="0"/>
-    <w:lsdException w:name="Medium List 1" w:semiHidden="0" w:uiPriority="65" w:unhideWhenUsed="0"/>
-    <w:lsdException w:name="Medium List 2" w:semiHidden="0" w:uiPriority="66" w:unhideWhenUsed="0"/>
-    <w:lsdException w:name="Medium Grid 1" w:semiHidden="0" w:uiPriority="67" w:unhideWhenUsed="0"/>
-    <w:lsdException w:name="Medium Grid 2" w:semiHidden="0" w:uiPriority="68" w:unhideWhenUsed="0"/>
-    <w:lsdException w:name="Medium Grid 3" w:semiHidden="0" w:uiPriority="69" w:unhideWhenUsed="0"/>
-    <w:lsdException w:name="Dark List" w:semiHidden="0" w:uiPriority="70" w:unhideWhenUsed="0"/>
-    <w:lsdException w:name="Colorful Shading" w:semiHidden="0" w:uiPriority="71" w:unhideWhenUsed="0"/>
-    <w:lsdException w:name="Colorful List" w:semiHidden="0" w:uiPriority="72" w:unhideWhenUsed="0"/>
-    <w:lsdException w:name="Colorful Grid" w:semiHidden="0" w:uiPriority="73" w:unhideWhenUsed="0"/>
-    <w:lsdException w:name="Light Shading Accent 1" w:semiHidden="0" w:uiPriority="60" w:unhideWhenUsed="0"/>
-    <w:lsdException w:name="Light List Accent 1" w:semiHidden="0" w:uiPriority="61" w:unhideWhenUsed="0"/>
-    <w:lsdException w:name="Light Grid Accent 1" w:semiHidden="0" w:uiPriority="62" w:unhideWhenUsed="0"/>
-    <w:lsdException w:name="Medium Shading 1 Accent 1" w:semiHidden="0" w:uiPriority="63" w:unhideWhenUsed="0"/>
-    <w:lsdException w:name="Medium Shading 2 Accent 1" w:semiHidden="0" w:uiPriority="64" w:unhideWhenUsed="0"/>
-    <w:lsdException w:name="Medium List 1 Accent 1" w:semiHidden="0" w:uiPriority="65" w:unhideWhenUsed="0"/>
-    <w:lsdException w:name="Revision" w:unhideWhenUsed="0"/>
-    <w:lsdException w:name="List Paragraph" w:semiHidden="0" w:uiPriority="34" w:unhideWhenUsed="0" w:qFormat="1"/>
-    <w:lsdException w:name="Quote" w:semiHidden="0" w:uiPriority="29" w:unhideWhenUsed="0" w:qFormat="1"/>
-    <w:lsdException w:name="Intense Quote" w:semiHidden="0" w:uiPriority="30" w:unhideWhenUsed="0" w:qFormat="1"/>
-    <w:lsdException w:name="Medium List 2 Accent 1" w:semiHidden="0" w:uiPriority="66" w:unhideWhenUsed="0"/>
-    <w:lsdException w:name="Medium Grid 1 Accent 1" w:semiHidden="0" w:uiPriority="67" w:unhideWhenUsed="0"/>
-    <w:lsdException w:name="Medium Grid 2 Accent 1" w:semiHidden="0" w:uiPriority="68" w:unhideWhenUsed="0"/>
-    <w:lsdException w:name="Medium Grid 3 Accent 1" w:semiHidden="0" w:uiPriority="69" w:unhideWhenUsed="0"/>
-    <w:lsdException w:name="Dark List Accent 1" w:semiHidden="0" w:uiPriority="70" w:unhideWhenUsed="0"/>
-    <w:lsdException w:name="Colorful Shading Accent 1" w:semiHidden="0" w:uiPriority="71" w:unhideWhenUsed="0"/>
-    <w:lsdException w:name="Colorful List Accent 1" w:semiHidden="0" w:uiPriority="72" w:unhideWhenUsed="0"/>
-    <w:lsdException w:name="Colorful Grid Accent 1" w:semiHidden="0" w:uiPriority="73" w:unhideWhenUsed="0"/>
-    <w:lsdException w:name="Light Shading Accent 2" w:semiHidden="0" w:uiPriority="60" w:unhideWhenUsed="0"/>
-    <w:lsdException w:name="Light List Accent 2" w:semiHidden="0" w:uiPriority="61" w:unhideWhenUsed="0"/>
-    <w:lsdException w:name="Light Grid Accent 2" w:semiHidden="0" w:uiPriority="62" w:unhideWhenUsed="0"/>
-    <w:lsdException w:name="Medium Shading 1 Accent 2" w:semiHidden="0" w:uiPriority="63" w:unhideWhenUsed="0"/>
-    <w:lsdException w:name="Medium Shading 2 Accent 2" w:semiHidden="0" w:uiPriority="64" w:unhideWhenUsed="0"/>
-    <w:lsdException w:name="Medium List 1 Accent 2" w:semiHidden="0" w:uiPriority="65" w:unhideWhenUsed="0"/>
-    <w:lsdException w:name="Medium List 2 Accent 2" w:semiHidden="0" w:uiPriority="66" w:unhideWhenUsed="0"/>
-    <w:lsdException w:name="Medium Grid 1 Accent 2" w:semiHidden="0" w:uiPriority="67" w:unhideWhenUsed="0"/>
-    <w:lsdException w:name="Medium Grid 2 Accent 2" w:semiHidden="0" w:uiPriority="68" w:unhideWhenUsed="0"/>
-    <w:lsdException w:name="Medium Grid 3 Accent 2" w:semiHidden="0" w:uiPriority="69" w:unhideWhenUsed="0"/>
-    <w:lsdException w:name="Dark List Accent 2" w:semiHidden="0" w:uiPriority="70" w:unhideWhenUsed="0"/>
-    <w:lsdException w:name="Colorful Shading Accent 2" w:semiHidden="0" w:uiPriority="71" w:unhideWhenUsed="0"/>
-    <w:lsdException w:name="Colorful List Accent 2" w:semiHidden="0" w:uiPriority="72" w:unhideWhenUsed="0"/>
-    <w:lsdException w:name="Colorful Grid Accent 2" w:semiHidden="0" w:uiPriority="73" w:unhideWhenUsed="0"/>
-    <w:lsdException w:name="Light Shading Accent 3" w:semiHidden="0" w:uiPriority="60" w:unhideWhenUsed="0"/>
-    <w:lsdException w:name="Light List Accent 3" w:semiHidden="0" w:uiPriority="61" w:unhideWhenUsed="0"/>
-    <w:lsdException w:name="Light Grid Accent 3" w:semiHidden="0" w:uiPriority="62" w:unhideWhenUsed="0"/>
-    <w:lsdException w:name="Medium Shading 1 Accent 3" w:semiHidden="0" w:uiPriority="63" w:unhideWhenUsed="0"/>
-    <w:lsdException w:name="Medium Shading 2 Accent 3" w:semiHidden="0" w:uiPriority="64" w:unhideWhenUsed="0"/>
-    <w:lsdException w:name="Medium List 1 Accent 3" w:semiHidden="0" w:uiPriority="65" w:unhideWhenUsed="0"/>
-    <w:lsdException w:name="Medium List 2 Accent 3" w:semiHidden="0" w:uiPriority="66" w:unhideWhenUsed="0"/>
-    <w:lsdException w:name="Medium Grid 1 Accent 3" w:semiHidden="0" w:uiPriority="67" w:unhideWhenUsed="0"/>
-    <w:lsdException w:name="Medium Grid 2 Accent 3" w:semiHidden="0" w:uiPriority="68" w:unhideWhenUsed="0"/>
-    <w:lsdException w:name="Medium Grid 3 Accent 3" w:semiHidden="0" w:uiPriority="69" w:unhideWhenUsed="0"/>
-    <w:lsdException w:name="Dark List Accent 3" w:semiHidden="0" w:uiPriority="70" w:unhideWhenUsed="0"/>
-    <w:lsdException w:name="Colorful Shading Accent 3" w:semiHidden="0" w:uiPriority="71" w:unhideWhenUsed="0"/>
-    <w:lsdException w:name="Colorful List Accent 3" w:semiHidden="0" w:uiPriority="72" w:unhideWhenUsed="0"/>
-    <w:lsdException w:name="Colorful Grid Accent 3" w:semiHidden="0" w:uiPriority="73" w:unhideWhenUsed="0"/>
-    <w:lsdException w:name="Light Shading Accent 4" w:semiHidden="0" w:uiPriority="60" w:unhideWhenUsed="0"/>
-    <w:lsdException w:name="Light List Accent 4" w:semiHidden="0" w:uiPriority="61" w:unhideWhenUsed="0"/>
-    <w:lsdException w:name="Light Grid Accent 4" w:semiHidden="0" w:uiPriority="62" w:unhideWhenUsed="0"/>
-    <w:lsdException w:name="Medium Shading 1 Accent 4" w:semiHidden="0" w:uiPriority="63" w:unhideWhenUsed="0"/>
-    <w:lsdException w:name="Medium Shading 2 Accent 4" w:semiHidden="0" w:uiPriority="64" w:unhideWhenUsed="0"/>
-    <w:lsdException w:name="Medium List 1 Accent 4" w:semiHidden="0" w:uiPriority="65" w:unhideWhenUsed="0"/>
-    <w:lsdException w:name="Medium List 2 Accent 4" w:semiHidden="0" w:uiPriority="66" w:unhideWhenUsed="0"/>
-    <w:lsdException w:name="Medium Grid 1 Accent 4" w:semiHidden="0" w:uiPriority="67" w:unhideWhenUsed="0"/>
-    <w:lsdException w:name="Medium Grid 2 Accent 4" w:semiHidden="0" w:uiPriority="68" w:unhideWhenUsed="0"/>
-    <w:lsdException w:name="Medium Grid 3 Accent 4" w:semiHidden="0" w:uiPriority="69" w:unhideWhenUsed="0"/>
-    <w:lsdException w:name="Dark List Accent 4" w:semiHidden="0" w:uiPriority="70" w:unhideWhenUsed="0"/>
-    <w:lsdException w:name="Colorful Shading Accent 4" w:semiHidden="0" w:uiPriority="71" w:unhideWhenUsed="0"/>
-    <w:lsdException w:name="Colorful List Accent 4" w:semiHidden="0" w:uiPriority="72" w:unhideWhenUsed="0"/>
-    <w:lsdException w:name="Colorful Grid Accent 4" w:semiHidden="0" w:uiPriority="73" w:unhideWhenUsed="0"/>
-    <w:lsdException w:name="Light Shading Accent 5" w:semiHidden="0" w:uiPriority="60" w:unhideWhenUsed="0"/>
-    <w:lsdException w:name="Light List Accent 5" w:semiHidden="0" w:uiPriority="61" w:unhideWhenUsed="0"/>
-    <w:lsdException w:name="Light Grid Accent 5" w:semiHidden="0" w:uiPriority="62" w:unhideWhenUsed="0"/>
-    <w:lsdException w:name="Medium Shading 1 Accent 5" w:semiHidden="0" w:uiPriority="63" w:unhideWhenUsed="0"/>
-    <w:lsdException w:name="Medium Shading 2 Accent 5" w:semiHidden="0" w:uiPriority="64" w:unhideWhenUsed="0"/>
-    <w:lsdException w:name="Medium List 1 Accent 5" w:semiHidden="0" w:uiPriority="65" w:unhideWhenUsed="0"/>
-    <w:lsdException w:name="Medium List 2 Accent 5" w:semiHidden="0" w:uiPriority="66" w:unhideWhenUsed="0"/>
-    <w:lsdException w:name="Medium Grid 1 Accent 5" w:semiHidden="0" w:uiPriority="67" w:unhideWhenUsed="0"/>
-    <w:lsdException w:name="Medium Grid 2 Accent 5" w:semiHidden="0" w:uiPriority="68" w:unhideWhenUsed="0"/>
-    <w:lsdException w:name="Medium Grid 3 Accent 5" w:semiHidden="0" w:uiPriority="69" w:unhideWhenUsed="0"/>
-    <w:lsdException w:name="Dark List Accent 5" w:semiHidden="0" w:uiPriority="70" w:unhideWhenUsed="0"/>
-    <w:lsdException w:name="Colorful Shading Accent 5" w:semiHidden="0" w:uiPriority="71" w:unhideWhenUsed="0"/>
-    <w:lsdException w:name="Colorful List Accent 5" w:semiHidden="0" w:uiPriority="72" w:unhideWhenUsed="0"/>
-    <w:lsdException w:name="Colorful Grid Accent 5" w:semiHidden="0" w:uiPriority="73" w:unhideWhenUsed="0"/>
-    <w:lsdException w:name="Light Shading Accent 6" w:semiHidden="0" w:uiPriority="60" w:unhideWhenUsed="0"/>
-    <w:lsdException w:name="Light List Accent 6" w:semiHidden="0" w:uiPriority="61" w:unhideWhenUsed="0"/>
-    <w:lsdException w:name="Light Grid Accent 6" w:semiHidden="0" w:uiPriority="62" w:unhideWhenUsed="0"/>
-    <w:lsdException w:name="Medium Shading 1 Accent 6" w:semiHidden="0" w:uiPriority="63" w:unhideWhenUsed="0"/>
-    <w:lsdException w:name="Medium Shading 2 Accent 6" w:semiHidden="0" w:uiPriority="64" w:unhideWhenUsed="0"/>
-    <w:lsdException w:name="Medium List 1 Accent 6" w:semiHidden="0" w:uiPriority="65" w:unhideWhenUsed="0"/>
-    <w:lsdException w:name="Medium List 2 Accent 6" w:semiHidden="0" w:uiPriority="66" w:unhideWhenUsed="0"/>
-    <w:lsdException w:name="Medium Grid 1 Accent 6" w:semiHidden="0" w:uiPriority="67" w:unhideWhenUsed="0"/>
-    <w:lsdException w:name="Medium Grid 2 Accent 6" w:semiHidden="0" w:uiPriority="68" w:unhideWhenUsed="0"/>
-    <w:lsdException w:name="Medium Grid 3 Accent 6" w:semiHidden="0" w:uiPriority="69" w:unhideWhenUsed="0"/>
-    <w:lsdException w:name="Dark List Accent 6" w:semiHidden="0" w:uiPriority="70" w:unhideWhenUsed="0"/>
-    <w:lsdException w:name="Colorful Shading Accent 6" w:semiHidden="0" w:uiPriority="71" w:unhideWhenUsed="0"/>
-    <w:lsdException w:name="Colorful List Accent 6" w:semiHidden="0" w:uiPriority="72" w:unhideWhenUsed="0"/>
-    <w:lsdException w:name="Colorful Grid Accent 6" w:semiHidden="0" w:uiPriority="73" w:unhideWhenUsed="0"/>
-    <w:lsdException w:name="Subtle Emphasis" w:semiHidden="0" w:uiPriority="19" w:unhideWhenUsed="0" w:qFormat="1"/>
-    <w:lsdException w:name="Intense Emphasis" w:semiHidden="0" w:uiPriority="21" w:unhideWhenUsed="0" w:qFormat="1"/>
-    <w:lsdException w:name="Subtle Reference" w:semiHidden="0" w:uiPriority="31" w:unhideWhenUsed="0" w:qFormat="1"/>
-    <w:lsdException w:name="Intense Reference" w:semiHidden="0" w:uiPriority="32" w:unhideWhenUsed="0" w:qFormat="1"/>
-    <w:lsdException w:name="Book Title" w:semiHidden="0" w:uiPriority="33" w:unhideWhenUsed="0" w:qFormat="1"/>
-    <w:lsdException w:name="Bibliography" w:uiPriority="37"/>
-    <w:lsdException w:name="TOC Heading" w:uiPriority="39" w:qFormat="1"/>
-  </w:latentStyles>
-  <w:style w:type="paragraph" w:default="1" w:styleId="Normal">
-    <w:name w:val="Normal"/>
-    <w:qFormat/>
-  </w:style>
-  <w:style w:type="character" w:default="1" w:styleId="Fuentedeprrafopredeter">
-    <w:name w:val="Default Paragraph Font"/>
-    <w:uiPriority w:val="1"/>
-    <w:semiHidden/>
-    <w:unhideWhenUsed/>
-  </w:style>
-  <w:style w:type="table" w:default="1" w:styleId="Tablanormal">
-    <w:name w:val="Normal Table"/>
-    <w:uiPriority w:val="99"/>
-    <w:semiHidden/>
-    <w:unhideWhenUsed/>
-    <w:tblPr>
-      <w:tblInd w:w="0" w:type="dxa"/>
-      <w:tblCellMar>
-        <w:top w:w="0" w:type="dxa"/>
-        <w:left w:w="108" w:type="dxa"/>
-        <w:bottom w:w="0" w:type="dxa"/>
-        <w:right w:w="108" w:type="dxa"/>
-      </w:tblCellMar>
-    </w:tblPr>
-  </w:style>
-  <w:style w:type="numbering" w:default="1" w:styleId="Sinlista">
-    <w:name w:val="No List"/>
-    <w:uiPriority w:val="99"/>
-    <w:semiHidden/>
-    <w:unhideWhenUsed/>
-  </w:style>
-  <w:style w:type="character" w:styleId="Hipervnculo">
-    <w:name w:val="Hyperlink"/>
-    <w:basedOn w:val="Fuentedeprrafopredeter"/>
-    <w:uiPriority w:val="99"/>
-    <w:unhideWhenUsed/>
-    <w:rsid w:val="00CD2001"/>
-    <w:rPr>
-      <w:color w:val="0000FF" w:themeColor="hyperlink"/>
-      <w:u w:val="single"/>
-    </w:rPr>
-  </w:style>
-  <w:style w:type="table" w:styleId="Tablaconcuadrcula">
-    <w:name w:val="Table Grid"/>
-    <w:basedOn w:val="Tablanormal"/>
-    <w:uiPriority w:val="39"/>
-    <w:rsid w:val="00A06272"/>
-    <w:pPr>
-      <w:spacing w:after="0" w:line="240" w:lineRule="auto"/>
-    </w:pPr>
-    <w:rPr>
-      <w:lang w:val="es-MX"/>
-    </w:rPr>
-    <w:tblPr>
-      <w:tblInd w:w="0" w:type="dxa"/>
-      <w:tblBorders>
-        <w:top w:val="single" w:sz="4" w:space="0" w:color="auto"/>
-        <w:left w:val="single" w:sz="4" w:space="0" w:color="auto"/>
-        <w:bottom w:val="single" w:sz="4" w:space="0" w:color="auto"/>
-        <w:right w:val="single" w:sz="4" w:space="0" w:color="auto"/>
-        <w:insideH w:val="single" w:sz="4" w:space="0" w:color="auto"/>
-        <w:insideV w:val="single" w:sz="4" w:space="0" w:color="auto"/>
-      </w:tblBorders>
-      <w:tblCellMar>
-        <w:top w:w="0" w:type="dxa"/>
-        <w:left w:w="108" w:type="dxa"/>
-        <w:bottom w:w="0" w:type="dxa"/>
-        <w:right w:w="108" w:type="dxa"/>
-      </w:tblCellMar>
     </w:tblPr>
   </w:style>
   <w:style w:type="paragraph" w:styleId="Textodeglobo">
@@ -8282,7 +8761,7 @@
 </file>
 
 <file path=customXml/itemProps1.xml><?xml version="1.0" encoding="utf-8"?>
-<ds:datastoreItem xmlns:ds="http://schemas.openxmlformats.org/officeDocument/2006/customXml" ds:itemID="{FCCCC3DF-B041-4551-AC1B-2A4B551FBAB9}">
+<ds:datastoreItem xmlns:ds="http://schemas.openxmlformats.org/officeDocument/2006/customXml" ds:itemID="{D1FC90D2-95F2-4C40-ACFE-104E553DBF97}">
   <ds:schemaRefs>
     <ds:schemaRef ds:uri="http://schemas.openxmlformats.org/officeDocument/2006/bibliography"/>
   </ds:schemaRefs>

--- a/Nuevo/Nuevo v1.docx
+++ b/Nuevo/Nuevo v1.docx
@@ -1,6 +1,6 @@
 
 <file path=word/document.xml><?xml version="1.0" encoding="utf-8"?>
-<w:document xmlns:wpc="http://schemas.microsoft.com/office/word/2010/wordprocessingCanvas" xmlns:mc="http://schemas.openxmlformats.org/markup-compatibility/2006" xmlns:o="urn:schemas-microsoft-com:office:office" xmlns:r="http://schemas.openxmlformats.org/officeDocument/2006/relationships" xmlns:m="http://schemas.openxmlformats.org/officeDocument/2006/math" xmlns:v="urn:schemas-microsoft-com:vml" xmlns:wp14="http://schemas.microsoft.com/office/word/2010/wordprocessingDrawing" xmlns:wp="http://schemas.openxmlformats.org/drawingml/2006/wordprocessingDrawing" xmlns:w10="urn:schemas-microsoft-com:office:word" xmlns:w="http://schemas.openxmlformats.org/wordprocessingml/2006/main" xmlns:w14="http://schemas.microsoft.com/office/word/2010/wordml" xmlns:w15="http://schemas.microsoft.com/office/word/2012/wordml" xmlns:wpg="http://schemas.microsoft.com/office/word/2010/wordprocessingGroup" xmlns:wpi="http://schemas.microsoft.com/office/word/2010/wordprocessingInk" xmlns:wne="http://schemas.microsoft.com/office/word/2006/wordml" xmlns:wps="http://schemas.microsoft.com/office/word/2010/wordprocessingShape" mc:Ignorable="w14 w15 wp14">
+<w:document xmlns:wpc="http://schemas.microsoft.com/office/word/2010/wordprocessingCanvas" xmlns:mc="http://schemas.openxmlformats.org/markup-compatibility/2006" xmlns:o="urn:schemas-microsoft-com:office:office" xmlns:r="http://schemas.openxmlformats.org/officeDocument/2006/relationships" xmlns:m="http://schemas.openxmlformats.org/officeDocument/2006/math" xmlns:v="urn:schemas-microsoft-com:vml" xmlns:wp14="http://schemas.microsoft.com/office/word/2010/wordprocessingDrawing" xmlns:wp="http://schemas.openxmlformats.org/drawingml/2006/wordprocessingDrawing" xmlns:w10="urn:schemas-microsoft-com:office:word" xmlns:w="http://schemas.openxmlformats.org/wordprocessingml/2006/main" xmlns:w14="http://schemas.microsoft.com/office/word/2010/wordml" xmlns:wpg="http://schemas.microsoft.com/office/word/2010/wordprocessingGroup" xmlns:wpi="http://schemas.microsoft.com/office/word/2010/wordprocessingInk" xmlns:wne="http://schemas.microsoft.com/office/word/2006/wordml" xmlns:wps="http://schemas.microsoft.com/office/word/2010/wordprocessingShape" mc:Ignorable="w14 wp14">
   <w:body>
     <w:p>
       <w:pPr>
@@ -30,8 +30,13 @@
         <w:spacing w:after="0"/>
         <w:jc w:val="both"/>
       </w:pPr>
-      <w:r>
-        <w:t>Zian Fanti</w:t>
+      <w:proofErr w:type="spellStart"/>
+      <w:r>
+        <w:t>Zian</w:t>
+      </w:r>
+      <w:proofErr w:type="spellEnd"/>
+      <w:r>
+        <w:t xml:space="preserve"> Fanti</w:t>
       </w:r>
       <w:r>
         <w:rPr>
@@ -64,7 +69,15 @@
         </w:rPr>
       </w:pPr>
       <w:r>
-        <w:t>F. Arambula Cosío</w:t>
+        <w:t xml:space="preserve">F. </w:t>
+      </w:r>
+      <w:proofErr w:type="spellStart"/>
+      <w:r>
+        <w:t>Arambula</w:t>
+      </w:r>
+      <w:proofErr w:type="spellEnd"/>
+      <w:r>
+        <w:t xml:space="preserve"> Cosío</w:t>
       </w:r>
       <w:r>
         <w:rPr>
@@ -87,6 +100,7 @@
         <w:spacing w:after="0"/>
         <w:jc w:val="both"/>
       </w:pPr>
+      <w:proofErr w:type="gramStart"/>
       <w:r>
         <w:rPr>
           <w:vertAlign w:val="superscript"/>
@@ -97,10 +111,22 @@
         <w:t>PhD Program in Electrical Engineering and Dig</w:t>
       </w:r>
       <w:r>
-        <w:t>ital Signal Processing, UNAM. Me</w:t>
-      </w:r>
-      <w:r>
-        <w:t xml:space="preserve">xico D.F., 04510. fabian.trobles@gmail.com </w:t>
+        <w:t>ital Signal Processing, UNAM.</w:t>
+      </w:r>
+      <w:proofErr w:type="gramEnd"/>
+      <w:r>
+        <w:t xml:space="preserve"> </w:t>
+      </w:r>
+      <w:proofErr w:type="gramStart"/>
+      <w:r>
+        <w:t>Me</w:t>
+      </w:r>
+      <w:r>
+        <w:t>xico D.F., 04510.</w:t>
+      </w:r>
+      <w:proofErr w:type="gramEnd"/>
+      <w:r>
+        <w:t xml:space="preserve"> fabian.trobles@gmail.com </w:t>
       </w:r>
     </w:p>
     <w:p>
@@ -111,6 +137,7 @@
           <w:lang w:val="es-ES"/>
         </w:rPr>
       </w:pPr>
+      <w:proofErr w:type="gramStart"/>
       <w:r>
         <w:rPr>
           <w:vertAlign w:val="superscript"/>
@@ -118,13 +145,25 @@
         <w:t>2</w:t>
       </w:r>
       <w:r>
-        <w:t xml:space="preserve">PhD Program in Computer Science and Engineering, UNAM. </w:t>
-      </w:r>
+        <w:t>PhD Program in Computer Science and Engineering, UNAM.</w:t>
+      </w:r>
+      <w:proofErr w:type="gramEnd"/>
+      <w:r>
+        <w:t xml:space="preserve"> </w:t>
+      </w:r>
+      <w:proofErr w:type="spellStart"/>
       <w:r>
         <w:rPr>
           <w:lang w:val="es-ES"/>
         </w:rPr>
-        <w:t>Mexico, D.F., 04510. zian.fanti@gmail.com</w:t>
+        <w:t>Mexico</w:t>
+      </w:r>
+      <w:proofErr w:type="spellEnd"/>
+      <w:r>
+        <w:rPr>
+          <w:lang w:val="es-ES"/>
+        </w:rPr>
+        <w:t>, D.F., 04510. zian.fanti@gmail.com</w:t>
       </w:r>
     </w:p>
     <w:p>
@@ -135,6 +174,7 @@
           <w:lang w:val="es-ES"/>
         </w:rPr>
       </w:pPr>
+      <w:proofErr w:type="gramStart"/>
       <w:r>
         <w:rPr>
           <w:vertAlign w:val="superscript"/>
@@ -142,13 +182,39 @@
         <w:t>3</w:t>
       </w:r>
       <w:r>
-        <w:t xml:space="preserve">National Taiwan University, Department of Bio-Industrial Mechatronics Engineering. </w:t>
-      </w:r>
+        <w:t>National Taiwan University, Department of Bio-Industrial Mechatronics Engineering.</w:t>
+      </w:r>
+      <w:proofErr w:type="gramEnd"/>
+      <w:r>
+        <w:t xml:space="preserve"> </w:t>
+      </w:r>
+      <w:proofErr w:type="spellStart"/>
       <w:r>
         <w:rPr>
           <w:lang w:val="es-ES"/>
         </w:rPr>
-        <w:t>Taipei, Taiwan. plyen@ntu.edu.tw</w:t>
+        <w:t>Taipei</w:t>
+      </w:r>
+      <w:proofErr w:type="spellEnd"/>
+      <w:r>
+        <w:rPr>
+          <w:lang w:val="es-ES"/>
+        </w:rPr>
+        <w:t xml:space="preserve">, </w:t>
+      </w:r>
+      <w:proofErr w:type="spellStart"/>
+      <w:r>
+        <w:rPr>
+          <w:lang w:val="es-ES"/>
+        </w:rPr>
+        <w:t>Taiwan</w:t>
+      </w:r>
+      <w:proofErr w:type="spellEnd"/>
+      <w:r>
+        <w:rPr>
+          <w:lang w:val="es-ES"/>
+        </w:rPr>
+        <w:t>. plyen@ntu.edu.tw</w:t>
       </w:r>
     </w:p>
     <w:p>
@@ -166,7 +232,35 @@
         <w:rPr>
           <w:lang w:val="es-ES"/>
         </w:rPr>
-        <w:t>Biomedical Imaging Lab, Centro de Ciencias Aplicadas y Desarrollo Tecnol</w:t>
+        <w:t xml:space="preserve">Biomedical </w:t>
+      </w:r>
+      <w:proofErr w:type="spellStart"/>
+      <w:r>
+        <w:rPr>
+          <w:lang w:val="es-ES"/>
+        </w:rPr>
+        <w:t>Imaging</w:t>
+      </w:r>
+      <w:proofErr w:type="spellEnd"/>
+      <w:r>
+        <w:rPr>
+          <w:lang w:val="es-ES"/>
+        </w:rPr>
+        <w:t xml:space="preserve"> </w:t>
+      </w:r>
+      <w:proofErr w:type="spellStart"/>
+      <w:r>
+        <w:rPr>
+          <w:lang w:val="es-ES"/>
+        </w:rPr>
+        <w:t>Lab</w:t>
+      </w:r>
+      <w:proofErr w:type="spellEnd"/>
+      <w:r>
+        <w:rPr>
+          <w:lang w:val="es-ES"/>
+        </w:rPr>
+        <w:t>, Centro de Ciencias Aplicadas y Desarrollo Tecnol</w:t>
       </w:r>
       <w:r>
         <w:rPr>
@@ -208,7 +302,15 @@
         <w:t>g the signal to noise ratio, contrast to noise ratio</w:t>
       </w:r>
       <w:r>
-        <w:t>, histogram intersection and Minkowski-form Distance between the tumor and background histograms. Also the ability to preserve borders was evaluated for each descriptor using</w:t>
+        <w:t xml:space="preserve">, histogram intersection and </w:t>
+      </w:r>
+      <w:proofErr w:type="spellStart"/>
+      <w:r>
+        <w:t>Minkowski</w:t>
+      </w:r>
+      <w:proofErr w:type="spellEnd"/>
+      <w:r>
+        <w:t>-form Distance between the tumor and background histograms. Also the ability to preserve borders was evaluated for each descriptor using</w:t>
       </w:r>
       <w:r>
         <w:t xml:space="preserve"> the edge preserving index</w:t>
@@ -287,7 +389,15 @@
         <w:fldChar w:fldCharType="end"/>
       </w:r>
       <w:r>
-        <w:t>. The malignity of a tumor is estimated by the expert ultrasonographer mainly from its shape, echogenicity (which is an indicator of tumor density) and the internal echo pattern (which describes the texture of the tumor)</w:t>
+        <w:t xml:space="preserve">. The malignity of a tumor is estimated by the expert </w:t>
+      </w:r>
+      <w:proofErr w:type="spellStart"/>
+      <w:r>
+        <w:t>ultrasonographer</w:t>
+      </w:r>
+      <w:proofErr w:type="spellEnd"/>
+      <w:r>
+        <w:t xml:space="preserve"> mainly from its shape, echogenicity (which is an indicator of tumor density) and the internal echo pattern (which describes the texture of the tumor)</w:t>
       </w:r>
       <w:r>
         <w:t>, but t</w:t>
@@ -674,11 +784,27 @@
         <w:fldChar w:fldCharType="end"/>
       </w:r>
       <w:r>
-        <w:t xml:space="preserve">, where they compare the ability of different texture descriptors extracted from co-occurrence matrices statistics to enhance the contrast between the tumor region and the surrounding tissue and how it affects the results of manual and automatic segmentations, there is no related work that evaluates different descriptors extracted from first and second order statistics. In this work we present a comprehensive and extensive evaluation of the effects of texture descriptors (extracted from histogram statistics, co-occurrence matrices statistics and run-length matrices statistics) on the contrast between the tumor region and the surrounding tissue in breast ultrasound images and how this improves the results for an automatic segmentation algorithm. To evaluate the ability of these descriptors to enhance the contrast we obtained different texture images, using per-pixel computation with each texture descriptor, and compare the signal to noise ratio (SNR), contrast to noise ratio (CNR), histogram intersection and Minkowski-form distance between the tumor region and the surrounding </w:t>
+        <w:t xml:space="preserve">, where they compare the ability of different texture descriptors extracted from co-occurrence matrices statistics to enhance the contrast between the tumor region and the surrounding tissue and how it affects the results of manual and automatic segmentations, there is no related work that evaluates different descriptors extracted from first and second order statistics. In this work we present a comprehensive and extensive evaluation of the effects of texture descriptors (extracted from histogram statistics, co-occurrence matrices statistics and run-length matrices statistics) on the contrast between the tumor region and the surrounding tissue in breast ultrasound images and how this improves the results for an automatic segmentation algorithm. To evaluate the ability of these descriptors to enhance the contrast we obtained different texture images, using per-pixel computation with each texture descriptor, and compare the signal to noise ratio (SNR), contrast to noise ratio (CNR), histogram intersection and </w:t>
+      </w:r>
+      <w:proofErr w:type="spellStart"/>
+      <w:r>
+        <w:t>Minkowski</w:t>
+      </w:r>
+      <w:proofErr w:type="spellEnd"/>
+      <w:r>
+        <w:t xml:space="preserve">-form distance between the tumor region and the surrounding </w:t>
       </w:r>
       <w:r>
         <w:lastRenderedPageBreak/>
-        <w:t>tissue histograms. We also evaluate the ability of these descriptors to improve the segmentation results; we implemented an automatic probabilistic segmentation method based on the work of Madabhushi et al</w:t>
+        <w:t xml:space="preserve">tissue histograms. We also evaluate the ability of these descriptors to improve the segmentation results; we implemented an automatic probabilistic segmentation method based on the work of </w:t>
+      </w:r>
+      <w:proofErr w:type="spellStart"/>
+      <w:r>
+        <w:t>Madabhushi</w:t>
+      </w:r>
+      <w:proofErr w:type="spellEnd"/>
+      <w:r>
+        <w:t xml:space="preserve"> et al</w:t>
       </w:r>
       <w:r>
         <w:fldChar w:fldCharType="begin" w:fldLock="1"/>
@@ -709,7 +835,7 @@
         <w:fldChar w:fldCharType="begin" w:fldLock="1"/>
       </w:r>
       <w:r>
-        <w:instrText>ADDIN CSL_CITATION { "citationItems" : [ { "id" : "ITEM-1", "itemData" : { "author" : [ { "dropping-particle" : "", "family" : "Liao", "given" : "Y Y", "non-dropping-particle" : "", "parse-names" : false, "suffix" : "" }, { "dropping-particle" : "", "family" : "Wu", "given" : "J C", "non-dropping-particle" : "", "parse-names" : false, "suffix" : "" }, { "dropping-particle" : "", "family" : "Li", "given" : "C H", "non-dropping-particle" : "", "parse-names" : false, "suffix" : "" }, { "dropping-particle" : "", "family" : "Yeh", "given" : "C K", "non-dropping-particle" : "", "parse-names" : false, "suffix" : "" } ], "container-title" : "Ultrason Imaging", "id" : "ITEM-1", "issued" : { "date-parts" : [ [ "2011" ] ] }, "page" : "264-278", "title" : "Texture feature analysis for breast ultrasound image enhancement", "type" : "article-journal", "volume" : "33" }, "uris" : [ "http://www.mendeley.com/documents/?uuid=e00f07cb-8b6a-41c9-9d18-51a3961b4ab5" ] }, { "id" : "ITEM-2", "itemData" : { "author" : [ { "dropping-particle" : "", "family" : "Madabhushi", "given" : "A", "non-dropping-particle" : "", "parse-names" : false, "suffix" : "" }, { "dropping-particle" : "", "family" : "Metaxas", "given" : "D N", "non-dropping-particle" : "", "parse-names" : false, "suffix" : "" } ], "container-title" : "IEEE Transactions on Medical Imaging", "id" : "ITEM-2", "issue" : "2", "issued" : { "date-parts" : [ [ "2003" ] ] }, "note" : "cited By (since 1996)105", "page" : "155-169", "title" : "Combining low-, high-level and empirical domain knowledge for automated segmentation of ultrasonic breast lesions", "type" : "article-journal", "volume" : "22" }, "uris" : [ "http://www.mendeley.com/documents/?uuid=da28cb5e-eacb-4acf-823e-61979b836185" ] } ], "mendeley" : { "formattedCitation" : "&lt;sup&gt;7,6&lt;/sup&gt;", "plainTextFormattedCitation" : "7,6", "previouslyFormattedCitation" : "&lt;sup&gt;7,6&lt;/sup&gt;" }, "properties" : { "noteIndex" : 0 }, "schema" : "https://github.com/citation-style-language/schema/raw/master/csl-citation.json" }</w:instrText>
+        <w:instrText>ADDIN CSL_CITATION { "citationItems" : [ { "id" : "ITEM-1", "itemData" : { "author" : [ { "dropping-particle" : "", "family" : "Liao", "given" : "Y Y", "non-dropping-particle" : "", "parse-names" : false, "suffix" : "" }, { "dropping-particle" : "", "family" : "Wu", "given" : "J C", "non-dropping-particle" : "", "parse-names" : false, "suffix" : "" }, { "dropping-particle" : "", "family" : "Li", "given" : "C H", "non-dropping-particle" : "", "parse-names" : false, "suffix" : "" }, { "dropping-particle" : "", "family" : "Yeh", "given" : "C K", "non-dropping-particle" : "", "parse-names" : false, "suffix" : "" } ], "container-title" : "Ultrason Imaging", "id" : "ITEM-1", "issued" : { "date-parts" : [ [ "2011" ] ] }, "page" : "264-278", "title" : "Texture feature analysis for breast ultrasound image enhancement", "type" : "article-journal", "volume" : "33" }, "uris" : [ "http://www.mendeley.com/documents/?uuid=e00f07cb-8b6a-41c9-9d18-51a3961b4ab5" ] }, { "id" : "ITEM-2", "itemData" : { "author" : [ { "dropping-particle" : "", "family" : "Madabhushi", "given" : "A", "non-dropping-particle" : "", "parse-names" : false, "suffix" : "" }, { "dropping-particle" : "", "family" : "Metaxas", "given" : "D N", "non-dropping-particle" : "", "parse-names" : false, "suffix" : "" } ], "container-title" : "IEEE Transactions on Medical Imaging", "id" : "ITEM-2", "issue" : "2", "issued" : { "date-parts" : [ [ "2003" ] ] }, "note" : "cited By (since 1996)105", "page" : "155-169", "title" : "Combining low-, high-level and empirical domain knowledge for automated segmentation of ultrasonic breast lesions", "type" : "article-journal", "volume" : "22" }, "uris" : [ "http://www.mendeley.com/documents/?uuid=da28cb5e-eacb-4acf-823e-61979b836185" ] } ], "mendeley" : { "formattedCitation" : "&lt;sup&gt;6,7&lt;/sup&gt;", "plainTextFormattedCitation" : "6,7", "previouslyFormattedCitation" : "&lt;sup&gt;6,7&lt;/sup&gt;" }, "properties" : { "noteIndex" : 0 }, "schema" : "https://github.com/citation-style-language/schema/raw/master/csl-citation.json" }</w:instrText>
       </w:r>
       <w:r>
         <w:fldChar w:fldCharType="separate"/>
@@ -719,7 +845,7 @@
           <w:noProof/>
           <w:vertAlign w:val="superscript"/>
         </w:rPr>
-        <w:t>7,6</w:t>
+        <w:t>6,7</w:t>
       </w:r>
       <w:r>
         <w:fldChar w:fldCharType="end"/>
@@ -741,7 +867,23 @@
         <w:jc w:val="both"/>
       </w:pPr>
       <w:r>
-        <w:t>A data base of 30 breast ultrasound images with a lesion were acquired with a GE Healthcare Voluson 73 in the Changhua Christian Hospital, Taiwan. The images were processed in the open source software ITK-SNAP for image enhancement and semi-automatic segmentation supervised by an expert sonographer</w:t>
+        <w:t xml:space="preserve">A data base of 30 breast ultrasound images with a lesion were acquired with a GE Healthcare </w:t>
+      </w:r>
+      <w:proofErr w:type="spellStart"/>
+      <w:r>
+        <w:t>Voluson</w:t>
+      </w:r>
+      <w:proofErr w:type="spellEnd"/>
+      <w:r>
+        <w:t xml:space="preserve"> 73 in the </w:t>
+      </w:r>
+      <w:proofErr w:type="spellStart"/>
+      <w:r>
+        <w:t>Changhua</w:t>
+      </w:r>
+      <w:proofErr w:type="spellEnd"/>
+      <w:r>
+        <w:t xml:space="preserve"> Christian Hospital, Taiwan. The images were processed in the open source software ITK-SNAP for image enhancement and semi-automatic segmentation supervised by an expert sonographer</w:t>
       </w:r>
       <w:r>
         <w:fldChar w:fldCharType="begin" w:fldLock="1"/>
@@ -871,7 +1013,23 @@
         <w:fldChar w:fldCharType="end"/>
       </w:r>
       <w:r>
-        <w:t xml:space="preserve"> use the Mean (eq. 1) and Entropy (eq. 2) of the histogram to characterize the texture of breast tumors, also the Kurtosis (eq. 3) and Skewness (eq. 4) of the histogram have been used for tumor classification by Piliouras et al</w:t>
+        <w:t xml:space="preserve"> use the Mean (eq. 1) and Entropy (eq. 2) of the histogram to characterize the texture of breast tumors, also the Kurtosis (eq. 3) and </w:t>
+      </w:r>
+      <w:proofErr w:type="spellStart"/>
+      <w:r>
+        <w:t>Skewness</w:t>
+      </w:r>
+      <w:proofErr w:type="spellEnd"/>
+      <w:r>
+        <w:t xml:space="preserve"> (eq. 4) of the histogram have been used for tumor classification by </w:t>
+      </w:r>
+      <w:proofErr w:type="spellStart"/>
+      <w:r>
+        <w:t>Piliouras</w:t>
+      </w:r>
+      <w:proofErr w:type="spellEnd"/>
+      <w:r>
+        <w:t xml:space="preserve"> et al</w:t>
       </w:r>
       <w:r>
         <w:fldChar w:fldCharType="begin" w:fldLock="1"/>
@@ -2115,8 +2273,13 @@
           <w:szCs w:val="20"/>
         </w:rPr>
       </w:pPr>
-      <w:r>
-        <w:t xml:space="preserve">where  </w:t>
+      <w:proofErr w:type="gramStart"/>
+      <w:r>
+        <w:t>where</w:t>
+      </w:r>
+      <w:proofErr w:type="gramEnd"/>
+      <w:r>
+        <w:t xml:space="preserve">  </w:t>
       </w:r>
       <m:oMath>
         <m:sSub>
@@ -2762,7 +2925,39 @@
           <w:rFonts w:eastAsiaTheme="minorEastAsia"/>
           <w:szCs w:val="20"/>
         </w:rPr>
-        <w:t>. Some of these descriptors have been used for the segmentation and classification f breast tumors in ultrasound images. Lui et al</w:t>
+        <w:t xml:space="preserve">. Some of these descriptors have been used for the segmentation and classification </w:t>
+      </w:r>
+      <w:proofErr w:type="spellStart"/>
+      <w:r>
+        <w:rPr>
+          <w:rFonts w:eastAsiaTheme="minorEastAsia"/>
+          <w:szCs w:val="20"/>
+        </w:rPr>
+        <w:t>f</w:t>
+      </w:r>
+      <w:proofErr w:type="spellEnd"/>
+      <w:r>
+        <w:rPr>
+          <w:rFonts w:eastAsiaTheme="minorEastAsia"/>
+          <w:szCs w:val="20"/>
+        </w:rPr>
+        <w:t xml:space="preserve"> breast tumors in ultrasound images. </w:t>
+      </w:r>
+      <w:proofErr w:type="spellStart"/>
+      <w:r>
+        <w:rPr>
+          <w:rFonts w:eastAsiaTheme="minorEastAsia"/>
+          <w:szCs w:val="20"/>
+        </w:rPr>
+        <w:t>Lui</w:t>
+      </w:r>
+      <w:proofErr w:type="spellEnd"/>
+      <w:r>
+        <w:rPr>
+          <w:rFonts w:eastAsiaTheme="minorEastAsia"/>
+          <w:szCs w:val="20"/>
+        </w:rPr>
+        <w:t xml:space="preserve"> et al</w:t>
       </w:r>
       <w:r>
         <w:rPr>
@@ -3799,7 +3994,15 @@
         </m:r>
       </m:oMath>
       <w:r>
-        <w:t xml:space="preserve">) of an image is defined as the number of runs with pixels of equal gray-level </w:t>
+        <w:t>) of an image is defined as the number of runs with pixels of equal gray-le</w:t>
+      </w:r>
+      <w:proofErr w:type="spellStart"/>
+      <w:r>
+        <w:t>vel</w:t>
+      </w:r>
+      <w:proofErr w:type="spellEnd"/>
+      <w:r>
+        <w:t xml:space="preserve"> </w:t>
       </w:r>
       <m:oMath>
         <m:r>
@@ -3835,8 +4038,16 @@
         <w:rPr>
           <w:rFonts w:eastAsiaTheme="minorEastAsia"/>
         </w:rPr>
-        <w:t xml:space="preserve"> and a given angle </w:t>
-      </w:r>
+        <w:t xml:space="preserve"> and a given </w:t>
+      </w:r>
+      <w:proofErr w:type="gramStart"/>
+      <w:r>
+        <w:rPr>
+          <w:rFonts w:eastAsiaTheme="minorEastAsia"/>
+        </w:rPr>
+        <w:t xml:space="preserve">angle </w:t>
+      </w:r>
+      <w:proofErr w:type="gramEnd"/>
       <m:oMath>
         <m:r>
           <w:rPr>
@@ -4206,7 +4417,23 @@
         <w:fldChar w:fldCharType="end"/>
       </w:r>
       <w:r>
-        <w:t xml:space="preserve"> proposed five texture descriptors based on the analysis of run-length matrices: short run emphasis (SRE, eq. 13), long run emphasis (LRE, eq. 14), gray-level nonuniformity (GLN, eq. 15), run-length nonuniformity (RLN, eq. 16) and run percentage (RP, eq. 17); these descriptors have been used for the classification of malignancy of breast tumors in ultrasound images</w:t>
+        <w:t xml:space="preserve"> proposed five texture descriptors based on the analysis of run-length matrices: short run emphasis (SRE, eq. 13), long run emphasis (LRE, eq. 14), gray-level </w:t>
+      </w:r>
+      <w:proofErr w:type="spellStart"/>
+      <w:r>
+        <w:t>nonuniformity</w:t>
+      </w:r>
+      <w:proofErr w:type="spellEnd"/>
+      <w:r>
+        <w:t xml:space="preserve"> (GLN, eq. 15), run-length </w:t>
+      </w:r>
+      <w:proofErr w:type="spellStart"/>
+      <w:r>
+        <w:t>nonuniformity</w:t>
+      </w:r>
+      <w:proofErr w:type="spellEnd"/>
+      <w:r>
+        <w:t xml:space="preserve"> (RLN, eq. 16) and run percentage (RP, eq. 17); these descriptors have been used for the classification of malignancy of breast tumors in ultrasound images</w:t>
       </w:r>
       <w:r>
         <w:fldChar w:fldCharType="begin" w:fldLock="1"/>
@@ -5294,8 +5521,13 @@
           <w:szCs w:val="20"/>
         </w:rPr>
       </w:pPr>
-      <w:r>
-        <w:t xml:space="preserve">where </w:t>
+      <w:proofErr w:type="gramStart"/>
+      <w:r>
+        <w:t>where</w:t>
+      </w:r>
+      <w:proofErr w:type="gramEnd"/>
+      <w:r>
+        <w:t xml:space="preserve"> </w:t>
       </w:r>
       <w:r>
         <w:rPr>
@@ -5413,14 +5645,34 @@
           <w:szCs w:val="20"/>
         </w:rPr>
       </w:pPr>
+      <w:proofErr w:type="gramStart"/>
       <w:r>
         <w:rPr>
           <w:rFonts w:eastAsiaTheme="minorEastAsia" w:cstheme="minorHAnsi"/>
           <w:sz w:val="20"/>
           <w:szCs w:val="20"/>
         </w:rPr>
-        <w:t>Table 1. List of evaluated texture descriptors.</w:t>
-      </w:r>
+        <w:t>Table 1.</w:t>
+      </w:r>
+      <w:proofErr w:type="gramEnd"/>
+      <w:r>
+        <w:rPr>
+          <w:rFonts w:eastAsiaTheme="minorEastAsia" w:cstheme="minorHAnsi"/>
+          <w:sz w:val="20"/>
+          <w:szCs w:val="20"/>
+        </w:rPr>
+        <w:t xml:space="preserve"> </w:t>
+      </w:r>
+      <w:proofErr w:type="gramStart"/>
+      <w:r>
+        <w:rPr>
+          <w:rFonts w:eastAsiaTheme="minorEastAsia" w:cstheme="minorHAnsi"/>
+          <w:sz w:val="20"/>
+          <w:szCs w:val="20"/>
+        </w:rPr>
+        <w:t>List of evaluated texture descriptors.</w:t>
+      </w:r>
+      <w:proofErr w:type="gramEnd"/>
     </w:p>
     <w:tbl>
       <w:tblPr>
@@ -5461,14 +5713,34 @@
                 <w:szCs w:val="20"/>
               </w:rPr>
             </w:pPr>
-            <w:r>
-              <w:rPr>
-                <w:rFonts w:cstheme="minorHAnsi"/>
-                <w:sz w:val="20"/>
-                <w:szCs w:val="20"/>
-              </w:rPr>
-              <w:t>First order</w:t>
-            </w:r>
+            <w:proofErr w:type="spellStart"/>
+            <w:r>
+              <w:rPr>
+                <w:rFonts w:cstheme="minorHAnsi"/>
+                <w:sz w:val="20"/>
+                <w:szCs w:val="20"/>
+              </w:rPr>
+              <w:t>First</w:t>
+            </w:r>
+            <w:proofErr w:type="spellEnd"/>
+            <w:r>
+              <w:rPr>
+                <w:rFonts w:cstheme="minorHAnsi"/>
+                <w:sz w:val="20"/>
+                <w:szCs w:val="20"/>
+              </w:rPr>
+              <w:t xml:space="preserve"> </w:t>
+            </w:r>
+            <w:proofErr w:type="spellStart"/>
+            <w:r>
+              <w:rPr>
+                <w:rFonts w:cstheme="minorHAnsi"/>
+                <w:sz w:val="20"/>
+                <w:szCs w:val="20"/>
+              </w:rPr>
+              <w:t>order</w:t>
+            </w:r>
+            <w:proofErr w:type="spellEnd"/>
           </w:p>
         </w:tc>
         <w:tc>
@@ -5549,6 +5821,7 @@
                 <w:lang w:val="en-US"/>
               </w:rPr>
             </w:pPr>
+            <w:proofErr w:type="spellStart"/>
             <w:r>
               <w:rPr>
                 <w:rFonts w:cstheme="minorHAnsi"/>
@@ -5558,6 +5831,7 @@
               </w:rPr>
               <w:t>Skewness</w:t>
             </w:r>
+            <w:proofErr w:type="spellEnd"/>
           </w:p>
           <w:p>
             <w:pPr>
@@ -5598,6 +5872,7 @@
                 <w:lang w:val="es-ES"/>
               </w:rPr>
             </w:pPr>
+            <w:proofErr w:type="spellStart"/>
             <w:r>
               <w:rPr>
                 <w:rFonts w:cstheme="minorHAnsi"/>
@@ -5605,7 +5880,17 @@
                 <w:szCs w:val="20"/>
                 <w:lang w:val="es-ES"/>
               </w:rPr>
-              <w:t>Huang et al</w:t>
+              <w:t>Huang</w:t>
+            </w:r>
+            <w:proofErr w:type="spellEnd"/>
+            <w:r>
+              <w:rPr>
+                <w:rFonts w:cstheme="minorHAnsi"/>
+                <w:sz w:val="20"/>
+                <w:szCs w:val="20"/>
+                <w:lang w:val="es-ES"/>
+              </w:rPr>
+              <w:t xml:space="preserve"> et al</w:t>
             </w:r>
             <w:r>
               <w:rPr>
@@ -5665,6 +5950,7 @@
                 <w:lang w:val="es-ES"/>
               </w:rPr>
             </w:pPr>
+            <w:proofErr w:type="spellStart"/>
             <w:r>
               <w:rPr>
                 <w:rFonts w:cstheme="minorHAnsi"/>
@@ -5672,7 +5958,17 @@
                 <w:szCs w:val="20"/>
                 <w:lang w:val="es-ES"/>
               </w:rPr>
-              <w:t>Huang et al</w:t>
+              <w:t>Huang</w:t>
+            </w:r>
+            <w:proofErr w:type="spellEnd"/>
+            <w:r>
+              <w:rPr>
+                <w:rFonts w:cstheme="minorHAnsi"/>
+                <w:sz w:val="20"/>
+                <w:szCs w:val="20"/>
+                <w:lang w:val="es-ES"/>
+              </w:rPr>
+              <w:t xml:space="preserve"> et al</w:t>
             </w:r>
             <w:r>
               <w:rPr>
@@ -5732,6 +6028,7 @@
                 <w:lang w:val="es-ES"/>
               </w:rPr>
             </w:pPr>
+            <w:proofErr w:type="spellStart"/>
             <w:r>
               <w:rPr>
                 <w:rFonts w:cstheme="minorHAnsi"/>
@@ -5739,7 +6036,17 @@
                 <w:szCs w:val="20"/>
                 <w:lang w:val="es-ES"/>
               </w:rPr>
-              <w:t>Pilouras et al</w:t>
+              <w:t>Pilouras</w:t>
+            </w:r>
+            <w:proofErr w:type="spellEnd"/>
+            <w:r>
+              <w:rPr>
+                <w:rFonts w:cstheme="minorHAnsi"/>
+                <w:sz w:val="20"/>
+                <w:szCs w:val="20"/>
+                <w:lang w:val="es-ES"/>
+              </w:rPr>
+              <w:t xml:space="preserve"> et al</w:t>
             </w:r>
             <w:r>
               <w:rPr>
@@ -5799,6 +6106,7 @@
                 <w:lang w:val="es-ES"/>
               </w:rPr>
             </w:pPr>
+            <w:proofErr w:type="spellStart"/>
             <w:r>
               <w:rPr>
                 <w:rFonts w:cstheme="minorHAnsi"/>
@@ -5806,7 +6114,17 @@
                 <w:szCs w:val="20"/>
                 <w:lang w:val="es-ES"/>
               </w:rPr>
-              <w:t>Pilouras et al</w:t>
+              <w:t>Pilouras</w:t>
+            </w:r>
+            <w:proofErr w:type="spellEnd"/>
+            <w:r>
+              <w:rPr>
+                <w:rFonts w:cstheme="minorHAnsi"/>
+                <w:sz w:val="20"/>
+                <w:szCs w:val="20"/>
+                <w:lang w:val="es-ES"/>
+              </w:rPr>
+              <w:t xml:space="preserve"> et al</w:t>
             </w:r>
             <w:r>
               <w:rPr>
@@ -5865,13 +6183,23 @@
                 <w:szCs w:val="20"/>
               </w:rPr>
             </w:pPr>
-            <w:r>
-              <w:rPr>
-                <w:rFonts w:cstheme="minorHAnsi"/>
-                <w:sz w:val="20"/>
-                <w:szCs w:val="20"/>
-              </w:rPr>
-              <w:t>Madabhushi et al</w:t>
+            <w:proofErr w:type="spellStart"/>
+            <w:r>
+              <w:rPr>
+                <w:rFonts w:cstheme="minorHAnsi"/>
+                <w:sz w:val="20"/>
+                <w:szCs w:val="20"/>
+              </w:rPr>
+              <w:t>Madabhushi</w:t>
+            </w:r>
+            <w:proofErr w:type="spellEnd"/>
+            <w:r>
+              <w:rPr>
+                <w:rFonts w:cstheme="minorHAnsi"/>
+                <w:sz w:val="20"/>
+                <w:szCs w:val="20"/>
+              </w:rPr>
+              <w:t xml:space="preserve"> et al</w:t>
             </w:r>
             <w:r>
               <w:rPr>
@@ -5945,8 +6273,18 @@
                 <w:sz w:val="20"/>
                 <w:szCs w:val="20"/>
               </w:rPr>
-              <w:t>Co-occurrence</w:t>
-            </w:r>
+              <w:t>Co-</w:t>
+            </w:r>
+            <w:proofErr w:type="spellStart"/>
+            <w:r>
+              <w:rPr>
+                <w:rFonts w:cstheme="minorHAnsi"/>
+                <w:sz w:val="20"/>
+                <w:szCs w:val="20"/>
+              </w:rPr>
+              <w:t>occurrence</w:t>
+            </w:r>
+            <w:proofErr w:type="spellEnd"/>
           </w:p>
         </w:tc>
         <w:tc>
@@ -6076,6 +6414,7 @@
                 <w:lang w:val="es-ES"/>
               </w:rPr>
             </w:pPr>
+            <w:proofErr w:type="spellStart"/>
             <w:r>
               <w:rPr>
                 <w:rFonts w:cstheme="minorHAnsi"/>
@@ -6083,7 +6422,17 @@
                 <w:szCs w:val="20"/>
                 <w:lang w:val="es-ES"/>
               </w:rPr>
-              <w:t>Liu et al</w:t>
+              <w:t>Liu</w:t>
+            </w:r>
+            <w:proofErr w:type="spellEnd"/>
+            <w:r>
+              <w:rPr>
+                <w:rFonts w:cstheme="minorHAnsi"/>
+                <w:sz w:val="20"/>
+                <w:szCs w:val="20"/>
+                <w:lang w:val="es-ES"/>
+              </w:rPr>
+              <w:t xml:space="preserve"> et al</w:t>
             </w:r>
             <w:r>
               <w:rPr>
@@ -6143,6 +6492,7 @@
                 <w:lang w:val="es-ES"/>
               </w:rPr>
             </w:pPr>
+            <w:proofErr w:type="spellStart"/>
             <w:r>
               <w:rPr>
                 <w:rFonts w:cstheme="minorHAnsi"/>
@@ -6150,7 +6500,17 @@
                 <w:szCs w:val="20"/>
                 <w:lang w:val="es-ES"/>
               </w:rPr>
-              <w:t>Liu et al</w:t>
+              <w:t>Liu</w:t>
+            </w:r>
+            <w:proofErr w:type="spellEnd"/>
+            <w:r>
+              <w:rPr>
+                <w:rFonts w:cstheme="minorHAnsi"/>
+                <w:sz w:val="20"/>
+                <w:szCs w:val="20"/>
+                <w:lang w:val="es-ES"/>
+              </w:rPr>
+              <w:t xml:space="preserve"> et al</w:t>
             </w:r>
             <w:r>
               <w:rPr>
@@ -6219,6 +6579,7 @@
                 <w:lang w:val="es-ES"/>
               </w:rPr>
             </w:pPr>
+            <w:proofErr w:type="spellStart"/>
             <w:r>
               <w:rPr>
                 <w:rFonts w:cstheme="minorHAnsi"/>
@@ -6226,7 +6587,17 @@
                 <w:szCs w:val="20"/>
                 <w:lang w:val="es-ES"/>
               </w:rPr>
-              <w:t>Liao et al</w:t>
+              <w:t>Liao</w:t>
+            </w:r>
+            <w:proofErr w:type="spellEnd"/>
+            <w:r>
+              <w:rPr>
+                <w:rFonts w:cstheme="minorHAnsi"/>
+                <w:sz w:val="20"/>
+                <w:szCs w:val="20"/>
+                <w:lang w:val="es-ES"/>
+              </w:rPr>
+              <w:t xml:space="preserve"> et al</w:t>
             </w:r>
             <w:r>
               <w:rPr>
@@ -6286,6 +6657,7 @@
                 <w:lang w:val="es-ES"/>
               </w:rPr>
             </w:pPr>
+            <w:proofErr w:type="spellStart"/>
             <w:r>
               <w:rPr>
                 <w:rFonts w:cstheme="minorHAnsi"/>
@@ -6293,7 +6665,17 @@
                 <w:szCs w:val="20"/>
                 <w:lang w:val="es-ES"/>
               </w:rPr>
-              <w:t>Liao et al</w:t>
+              <w:t>Liao</w:t>
+            </w:r>
+            <w:proofErr w:type="spellEnd"/>
+            <w:r>
+              <w:rPr>
+                <w:rFonts w:cstheme="minorHAnsi"/>
+                <w:sz w:val="20"/>
+                <w:szCs w:val="20"/>
+                <w:lang w:val="es-ES"/>
+              </w:rPr>
+              <w:t xml:space="preserve"> et al</w:t>
             </w:r>
             <w:r>
               <w:rPr>
@@ -6352,13 +6734,23 @@
                 <w:szCs w:val="20"/>
               </w:rPr>
             </w:pPr>
-            <w:r>
-              <w:rPr>
-                <w:rFonts w:cstheme="minorHAnsi"/>
-                <w:sz w:val="20"/>
-                <w:szCs w:val="20"/>
-              </w:rPr>
-              <w:t>Liao et al</w:t>
+            <w:proofErr w:type="spellStart"/>
+            <w:r>
+              <w:rPr>
+                <w:rFonts w:cstheme="minorHAnsi"/>
+                <w:sz w:val="20"/>
+                <w:szCs w:val="20"/>
+              </w:rPr>
+              <w:t>Liao</w:t>
+            </w:r>
+            <w:proofErr w:type="spellEnd"/>
+            <w:r>
+              <w:rPr>
+                <w:rFonts w:cstheme="minorHAnsi"/>
+                <w:sz w:val="20"/>
+                <w:szCs w:val="20"/>
+              </w:rPr>
+              <w:t xml:space="preserve"> et al</w:t>
             </w:r>
             <w:r>
               <w:rPr>
@@ -6433,6 +6825,7 @@
                 <w:szCs w:val="20"/>
               </w:rPr>
             </w:pPr>
+            <w:proofErr w:type="spellStart"/>
             <w:r>
               <w:rPr>
                 <w:rFonts w:cstheme="minorHAnsi"/>
@@ -6441,6 +6834,7 @@
               </w:rPr>
               <w:t>Run-length</w:t>
             </w:r>
+            <w:proofErr w:type="spellEnd"/>
           </w:p>
         </w:tc>
         <w:tc>
@@ -6507,8 +6901,19 @@
                 <w:szCs w:val="20"/>
                 <w:lang w:val="en-US"/>
               </w:rPr>
-              <w:t>Gray-Level Nonuniformity</w:t>
-            </w:r>
+              <w:t xml:space="preserve">Gray-Level </w:t>
+            </w:r>
+            <w:proofErr w:type="spellStart"/>
+            <w:r>
+              <w:rPr>
+                <w:rFonts w:cstheme="minorHAnsi"/>
+                <w:sz w:val="20"/>
+                <w:szCs w:val="20"/>
+                <w:lang w:val="en-US"/>
+              </w:rPr>
+              <w:t>Nonuniformity</w:t>
+            </w:r>
+            <w:proofErr w:type="spellEnd"/>
           </w:p>
           <w:p>
             <w:pPr>
@@ -6527,8 +6932,19 @@
                 <w:szCs w:val="20"/>
                 <w:lang w:val="en-US"/>
               </w:rPr>
-              <w:t>Run-length Nonuniformity</w:t>
-            </w:r>
+              <w:t xml:space="preserve">Run-length </w:t>
+            </w:r>
+            <w:proofErr w:type="spellStart"/>
+            <w:r>
+              <w:rPr>
+                <w:rFonts w:cstheme="minorHAnsi"/>
+                <w:sz w:val="20"/>
+                <w:szCs w:val="20"/>
+                <w:lang w:val="en-US"/>
+              </w:rPr>
+              <w:t>Nonuniformity</w:t>
+            </w:r>
+            <w:proofErr w:type="spellEnd"/>
           </w:p>
         </w:tc>
         <w:tc>
@@ -6548,6 +6964,7 @@
                 <w:lang w:val="es-ES"/>
               </w:rPr>
             </w:pPr>
+            <w:proofErr w:type="spellStart"/>
             <w:r>
               <w:rPr>
                 <w:rFonts w:cstheme="minorHAnsi"/>
@@ -6555,7 +6972,17 @@
                 <w:szCs w:val="20"/>
                 <w:lang w:val="es-ES"/>
               </w:rPr>
-              <w:t>Lefebvre et al</w:t>
+              <w:t>Lefebvre</w:t>
+            </w:r>
+            <w:proofErr w:type="spellEnd"/>
+            <w:r>
+              <w:rPr>
+                <w:rFonts w:cstheme="minorHAnsi"/>
+                <w:sz w:val="20"/>
+                <w:szCs w:val="20"/>
+                <w:lang w:val="es-ES"/>
+              </w:rPr>
+              <w:t xml:space="preserve"> et al</w:t>
             </w:r>
             <w:r>
               <w:rPr>
@@ -6615,6 +7042,7 @@
                 <w:lang w:val="es-ES"/>
               </w:rPr>
             </w:pPr>
+            <w:proofErr w:type="spellStart"/>
             <w:r>
               <w:rPr>
                 <w:rFonts w:cstheme="minorHAnsi"/>
@@ -6622,7 +7050,17 @@
                 <w:szCs w:val="20"/>
                 <w:lang w:val="es-ES"/>
               </w:rPr>
-              <w:t>Lefebvre et al</w:t>
+              <w:t>Lefebvre</w:t>
+            </w:r>
+            <w:proofErr w:type="spellEnd"/>
+            <w:r>
+              <w:rPr>
+                <w:rFonts w:cstheme="minorHAnsi"/>
+                <w:sz w:val="20"/>
+                <w:szCs w:val="20"/>
+                <w:lang w:val="es-ES"/>
+              </w:rPr>
+              <w:t xml:space="preserve"> et al</w:t>
             </w:r>
             <w:r>
               <w:rPr>
@@ -6691,6 +7129,7 @@
                 <w:lang w:val="es-ES"/>
               </w:rPr>
             </w:pPr>
+            <w:proofErr w:type="spellStart"/>
             <w:r>
               <w:rPr>
                 <w:rFonts w:cstheme="minorHAnsi"/>
@@ -6698,7 +7137,17 @@
                 <w:szCs w:val="20"/>
                 <w:lang w:val="es-ES"/>
               </w:rPr>
-              <w:t>Murmis et al</w:t>
+              <w:t>Murmis</w:t>
+            </w:r>
+            <w:proofErr w:type="spellEnd"/>
+            <w:r>
+              <w:rPr>
+                <w:rFonts w:cstheme="minorHAnsi"/>
+                <w:sz w:val="20"/>
+                <w:szCs w:val="20"/>
+                <w:lang w:val="es-ES"/>
+              </w:rPr>
+              <w:t xml:space="preserve"> et al</w:t>
             </w:r>
             <w:r>
               <w:rPr>
@@ -6758,6 +7207,7 @@
                 <w:lang w:val="es-ES"/>
               </w:rPr>
             </w:pPr>
+            <w:proofErr w:type="spellStart"/>
             <w:r>
               <w:rPr>
                 <w:rFonts w:cstheme="minorHAnsi"/>
@@ -6765,7 +7215,17 @@
                 <w:szCs w:val="20"/>
                 <w:lang w:val="es-ES"/>
               </w:rPr>
-              <w:t>Murmis et al</w:t>
+              <w:t>Murmis</w:t>
+            </w:r>
+            <w:proofErr w:type="spellEnd"/>
+            <w:r>
+              <w:rPr>
+                <w:rFonts w:cstheme="minorHAnsi"/>
+                <w:sz w:val="20"/>
+                <w:szCs w:val="20"/>
+                <w:lang w:val="es-ES"/>
+              </w:rPr>
+              <w:t xml:space="preserve"> et al</w:t>
             </w:r>
             <w:r>
               <w:rPr>
@@ -6892,13 +7352,29 @@
         <w:fldChar w:fldCharType="end"/>
       </w:r>
       <w:r>
-        <w:t>. Several works have been done in order to create semi-automatic and automatic methods. Based on the literature, these methods can be divided in two groups; thresholding based methods and classifiers based methods. The thresholding based methods have low computational cost and usually use only gray-level intensities of the pixels to segment the image</w:t>
+        <w:t xml:space="preserve">. Several works have been done in order to create semi-automatic and automatic methods. Based on the literature, these methods can be divided in two groups; </w:t>
+      </w:r>
+      <w:proofErr w:type="spellStart"/>
+      <w:r>
+        <w:t>thresholding</w:t>
+      </w:r>
+      <w:proofErr w:type="spellEnd"/>
+      <w:r>
+        <w:t xml:space="preserve"> based methods and classifiers based methods. The </w:t>
+      </w:r>
+      <w:proofErr w:type="spellStart"/>
+      <w:r>
+        <w:t>thresholding</w:t>
+      </w:r>
+      <w:proofErr w:type="spellEnd"/>
+      <w:r>
+        <w:t xml:space="preserve"> based methods have low computational cost and usually use only gray-level intensities of the pixels to segment the image</w:t>
       </w:r>
       <w:r>
         <w:fldChar w:fldCharType="begin" w:fldLock="1"/>
       </w:r>
       <w:r>
-        <w:instrText>ADDIN CSL_CITATION { "citationItems" : [ { "id" : "ITEM-1", "itemData" : { "author" : [ { "dropping-particle" : "", "family" : "Chen", "given" : "D.-R.", "non-dropping-particle" : "", "parse-names" : false, "suffix" : "" }, { "dropping-particle" : "", "family" : "Chang", "given" : "R.-F.", "non-dropping-particle" : "", "parse-names" : false, "suffix" : "" }, { "dropping-particle" : "", "family" : "Wu", "given" : "W.-J.", "non-dropping-particle" : "", "parse-names" : false, "suffix" : "" }, { "dropping-particle" : "", "family" : "Moon", "given" : "W K", "non-dropping-particle" : "", "parse-names" : false, "suffix" : "" }, { "dropping-particle" : "", "family" : "Wu", "given" : "W.-L.", "non-dropping-particle" : "", "parse-names" : false, "suffix" : "" } ], "container-title" : "Ultrasound in Medicine and Biology", "id" : "ITEM-1", "issue" : "7", "issued" : { "date-parts" : [ [ "2003" ] ] }, "note" : "cited By (since 1996)48", "page" : "1017-1026", "title" : "3-D breast ultrasound segmentation using active contour model", "type" : "article-journal", "volume" : "29" }, "uris" : [ "http://www.mendeley.com/documents/?uuid=d2f2e78c-0321-4571-8474-8889879396c4" ] }, { "id" : "ITEM-2", "itemData" : { "author" : [ { "dropping-particle" : "", "family" : "Huang", "given" : "S.-F.", "non-dropping-particle" : "", "parse-names" : false, "suffix" : "" }, { "dropping-particle" : "", "family" : "Chen", "given" : "Y.-C.", "non-dropping-particle" : "", "parse-names" : false, "suffix" : "" }, { "dropping-particle" : "", "family" : "Woo", "given" : "K M", "non-dropping-particle" : "", "parse-names" : false, "suffix" : "" } ], "container-title" : "2008 5th IEEE International Symposium on Biomedical Imaging: From Nano to Macro, Proceedings, ISBI", "id" : "ITEM-2", "issued" : { "date-parts" : [ [ "2008" ] ] }, "note" : "cited By (since 1996)0", "page" : "1303-1306", "title" : "Neural network analysis applied to tumor segmentation on 3D breast ultrasound images", "type" : "paper-conference" }, "uris" : [ "http://www.mendeley.com/documents/?uuid=d3257672-fb43-43ed-8af5-7077b1012c22" ] }, { "id" : "ITEM-3", "itemData" : { "author" : [ { "dropping-particle" : "", "family" : "Chang", "given" : "R.-F.", "non-dropping-particle" : "", "parse-names" : false, "suffix" : "" }, { "dropping-particle" : "", "family" : "Wu", "given" : "W.-J.", "non-dropping-particle" : "", "parse-names" : false, "suffix" : "" }, { "dropping-particle" : "", "family" : "Moon", "given" : "W K", "non-dropping-particle" : "", "parse-names" : false, "suffix" : "" }, { "dropping-particle" : "", "family" : "Chen", "given" : "D.-R.", "non-dropping-particle" : "", "parse-names" : false, "suffix" : "" } ], "container-title" : "Breast Cancer Research and Treatment", "id" : "ITEM-3", "issue" : "2", "issued" : { "date-parts" : [ [ "2005" ] ] }, "note" : "cited By (since 1996)64", "page" : "179-185", "title" : "Automatic ultrasound segmentation and morphology based diagnosis of solid breast tumors", "type" : "article-journal", "volume" : "89" }, "uris" : [ "http://www.mendeley.com/documents/?uuid=cf28ddc4-3086-47b7-9493-2b783793a0aa" ] } ], "mendeley" : { "formattedCitation" : "&lt;sup&gt;8,3,25&lt;/sup&gt;", "plainTextFormattedCitation" : "8,3,25", "previouslyFormattedCitation" : "&lt;sup&gt;8,3,25&lt;/sup&gt;" }, "properties" : { "noteIndex" : 0 }, "schema" : "https://github.com/citation-style-language/schema/raw/master/csl-citation.json" }</w:instrText>
+        <w:instrText>ADDIN CSL_CITATION { "citationItems" : [ { "id" : "ITEM-1", "itemData" : { "author" : [ { "dropping-particle" : "", "family" : "Chen", "given" : "D.-R.", "non-dropping-particle" : "", "parse-names" : false, "suffix" : "" }, { "dropping-particle" : "", "family" : "Chang", "given" : "R.-F.", "non-dropping-particle" : "", "parse-names" : false, "suffix" : "" }, { "dropping-particle" : "", "family" : "Wu", "given" : "W.-J.", "non-dropping-particle" : "", "parse-names" : false, "suffix" : "" }, { "dropping-particle" : "", "family" : "Moon", "given" : "W K", "non-dropping-particle" : "", "parse-names" : false, "suffix" : "" }, { "dropping-particle" : "", "family" : "Wu", "given" : "W.-L.", "non-dropping-particle" : "", "parse-names" : false, "suffix" : "" } ], "container-title" : "Ultrasound in Medicine and Biology", "id" : "ITEM-1", "issue" : "7", "issued" : { "date-parts" : [ [ "2003" ] ] }, "note" : "cited By (since 1996)48", "page" : "1017-1026", "title" : "3-D breast ultrasound segmentation using active contour model", "type" : "article-journal", "volume" : "29" }, "uris" : [ "http://www.mendeley.com/documents/?uuid=d2f2e78c-0321-4571-8474-8889879396c4" ] }, { "id" : "ITEM-2", "itemData" : { "author" : [ { "dropping-particle" : "", "family" : "Huang", "given" : "S.-F.", "non-dropping-particle" : "", "parse-names" : false, "suffix" : "" }, { "dropping-particle" : "", "family" : "Chen", "given" : "Y.-C.", "non-dropping-particle" : "", "parse-names" : false, "suffix" : "" }, { "dropping-particle" : "", "family" : "Woo", "given" : "K M", "non-dropping-particle" : "", "parse-names" : false, "suffix" : "" } ], "container-title" : "2008 5th IEEE International Symposium on Biomedical Imaging: From Nano to Macro, Proceedings, ISBI", "id" : "ITEM-2", "issued" : { "date-parts" : [ [ "2008" ] ] }, "note" : "cited By (since 1996)0", "page" : "1303-1306", "title" : "Neural network analysis applied to tumor segmentation on 3D breast ultrasound images", "type" : "paper-conference" }, "uris" : [ "http://www.mendeley.com/documents/?uuid=d3257672-fb43-43ed-8af5-7077b1012c22" ] }, { "id" : "ITEM-3", "itemData" : { "author" : [ { "dropping-particle" : "", "family" : "Chang", "given" : "R.-F.", "non-dropping-particle" : "", "parse-names" : false, "suffix" : "" }, { "dropping-particle" : "", "family" : "Wu", "given" : "W.-J.", "non-dropping-particle" : "", "parse-names" : false, "suffix" : "" }, { "dropping-particle" : "", "family" : "Moon", "given" : "W K", "non-dropping-particle" : "", "parse-names" : false, "suffix" : "" }, { "dropping-particle" : "", "family" : "Chen", "given" : "D.-R.", "non-dropping-particle" : "", "parse-names" : false, "suffix" : "" } ], "container-title" : "Breast Cancer Research and Treatment", "id" : "ITEM-3", "issue" : "2", "issued" : { "date-parts" : [ [ "2005" ] ] }, "note" : "cited By (since 1996)64", "page" : "179-185", "title" : "Automatic ultrasound segmentation and morphology based diagnosis of solid breast tumors", "type" : "article-journal", "volume" : "89" }, "uris" : [ "http://www.mendeley.com/documents/?uuid=cf28ddc4-3086-47b7-9493-2b783793a0aa" ] } ], "mendeley" : { "formattedCitation" : "&lt;sup&gt;3,8,25&lt;/sup&gt;", "plainTextFormattedCitation" : "3,8,25", "previouslyFormattedCitation" : "&lt;sup&gt;3,8,25&lt;/sup&gt;" }, "properties" : { "noteIndex" : 0 }, "schema" : "https://github.com/citation-style-language/schema/raw/master/csl-citation.json" }</w:instrText>
       </w:r>
       <w:r>
         <w:fldChar w:fldCharType="separate"/>
@@ -6908,13 +7384,21 @@
           <w:noProof/>
           <w:vertAlign w:val="superscript"/>
         </w:rPr>
-        <w:t>8,3,25</w:t>
+        <w:t>3,8,25</w:t>
       </w:r>
       <w:r>
         <w:fldChar w:fldCharType="end"/>
       </w:r>
       <w:r>
-        <w:t>. The classifier based methods are more robust since they use more than one feature for classification, but the implementation and the computational cost increments considerably compared with thresholding based methods</w:t>
+        <w:t xml:space="preserve">. The classifier based methods are more robust since they use more than one feature for classification, but the implementation and the computational cost increments considerably compared with </w:t>
+      </w:r>
+      <w:proofErr w:type="spellStart"/>
+      <w:r>
+        <w:t>thresholding</w:t>
+      </w:r>
+      <w:proofErr w:type="spellEnd"/>
+      <w:r>
+        <w:t xml:space="preserve"> based methods</w:t>
       </w:r>
       <w:r>
         <w:fldChar w:fldCharType="begin" w:fldLock="1"/>
@@ -6982,7 +7466,15 @@
       </w:pPr>
       <w:r>
         <w:lastRenderedPageBreak/>
-        <w:t>We have implemented an automatic segmentation method based on the work of Madabhushi et al</w:t>
+        <w:t xml:space="preserve">We have implemented an automatic segmentation method based on the work of </w:t>
+      </w:r>
+      <w:proofErr w:type="spellStart"/>
+      <w:r>
+        <w:t>Madabhushi</w:t>
+      </w:r>
+      <w:proofErr w:type="spellEnd"/>
+      <w:r>
+        <w:t xml:space="preserve"> et al</w:t>
       </w:r>
       <w:r>
         <w:fldChar w:fldCharType="begin" w:fldLock="1"/>
@@ -7016,7 +7508,13 @@
         <w:t>A</w:t>
       </w:r>
       <w:r>
-        <w:t xml:space="preserve"> probability image refers to the visual representation of the probability of a pixel to belong to the tumor, with respect to some </w:t>
+        <w:t xml:space="preserve"> probability image refers to the visual representation of the probability of a pixel to belong</w:t>
+      </w:r>
+      <w:r>
+        <w:t xml:space="preserve"> to the tumor</w:t>
+      </w:r>
+      <w:r>
+        <w:t xml:space="preserve"> with respect to some </w:t>
       </w:r>
       <w:r>
         <w:t>pre</w:t>
@@ -7033,14 +7531,24 @@
       <w:r>
         <w:t>Two density probability functions (</w:t>
       </w:r>
+      <w:proofErr w:type="spellStart"/>
       <w:r>
         <w:rPr>
           <w:i/>
         </w:rPr>
         <w:t>pdf</w:t>
       </w:r>
+      <w:proofErr w:type="spellEnd"/>
+      <w:proofErr w:type="gramStart"/>
       <w:r>
         <w:t>)</w:t>
+      </w:r>
+      <w:r>
+        <w:t>are</w:t>
+      </w:r>
+      <w:proofErr w:type="gramEnd"/>
+      <w:r>
+        <w:t xml:space="preserve"> obtained from previously segmented images</w:t>
       </w:r>
       <w:r>
         <w:t>, one for intensity and one for texture</w:t>
@@ -7056,12 +7564,14 @@
       <w:r>
         <w:t xml:space="preserve">The intensity </w:t>
       </w:r>
+      <w:proofErr w:type="spellStart"/>
       <w:r>
         <w:rPr>
           <w:i/>
         </w:rPr>
         <w:t>pdf</w:t>
       </w:r>
+      <w:proofErr w:type="spellEnd"/>
       <w:r>
         <w:t xml:space="preserve"> is obtained from the extraction of the normalized histogram of the tumor region of pre-processed images. Most of the proposed methods for tumor segmentation in breast ultrasound images use a pre-processing step to obtain more homogenous regions and enhance the contrast of the image.</w:t>
       </w:r>
@@ -7088,7 +7598,15 @@
         <w:fldChar w:fldCharType="end"/>
       </w:r>
       <w:r>
-        <w:t>, but Madabhushi et al</w:t>
+        <w:t xml:space="preserve">, but </w:t>
+      </w:r>
+      <w:proofErr w:type="spellStart"/>
+      <w:r>
+        <w:t>Madabhushi</w:t>
+      </w:r>
+      <w:proofErr w:type="spellEnd"/>
+      <w:r>
+        <w:t xml:space="preserve"> et al</w:t>
       </w:r>
       <w:r>
         <w:fldChar w:fldCharType="begin" w:fldLock="1"/>
@@ -7132,7 +7650,15 @@
         <w:fldChar w:fldCharType="end"/>
       </w:r>
       <w:r>
-        <w:t xml:space="preserve"> and a Butterworth filter was used by Madabhushi et al</w:t>
+        <w:t xml:space="preserve"> and a Butterworth filter was used by </w:t>
+      </w:r>
+      <w:proofErr w:type="spellStart"/>
+      <w:r>
+        <w:t>Madabhushi</w:t>
+      </w:r>
+      <w:proofErr w:type="spellEnd"/>
+      <w:r>
+        <w:t xml:space="preserve"> et al</w:t>
       </w:r>
       <w:r>
         <w:fldChar w:fldCharType="begin" w:fldLock="1"/>
@@ -7176,7 +7702,15 @@
         <w:fldChar w:fldCharType="end"/>
       </w:r>
       <w:r>
-        <w:t xml:space="preserve"> showed that the Gaussian Anisotropic Filter has better results in ultrasound images since it preserves boundaries. Based on this, we implemented a pre-processing step to obtain a contrast enhanced image usin histogram equalization and then a Gaussian Anisotropic Filter to obtain more homogenous regions while preserving borders.</w:t>
+        <w:t xml:space="preserve"> showed that the Gaussian Anisotropic Filter has better results in ultrasound images since it preserves boundaries. Based on this, we implemented a pre-processing step to obtain a contrast enhanced image </w:t>
+      </w:r>
+      <w:proofErr w:type="spellStart"/>
+      <w:r>
+        <w:t>usin</w:t>
+      </w:r>
+      <w:proofErr w:type="spellEnd"/>
+      <w:r>
+        <w:t xml:space="preserve"> histogram equalization and then a Gaussian Anisotropic Filter to obtain more homogenous regions while preserving borders.</w:t>
       </w:r>
     </w:p>
     <w:p>
@@ -7186,12 +7720,14 @@
       <w:r>
         <w:t xml:space="preserve">To obtain the texture </w:t>
       </w:r>
+      <w:proofErr w:type="spellStart"/>
       <w:r>
         <w:rPr>
           <w:i/>
         </w:rPr>
         <w:t>pdf</w:t>
       </w:r>
+      <w:proofErr w:type="spellEnd"/>
       <w:r>
         <w:rPr>
           <w:i/>
@@ -7220,7 +7756,7 @@
         <w:fldChar w:fldCharType="begin" w:fldLock="1"/>
       </w:r>
       <w:r>
-        <w:instrText>ADDIN CSL_CITATION { "citationItems" : [ { "id" : "ITEM-1", "itemData" : { "DOI" : "http://dx.doi.org/10.1016/S0301-5629(00)00302-1", "ISSN" : "0301-5629", "author" : [ { "dropping-particle" : "", "family" : "Lefebvre", "given" : "Fran\u00e7oise", "non-dropping-particle" : "", "parse-names" : false, "suffix" : "" }, { "dropping-particle" : "", "family" : "Meunier", "given" : "Martine", "non-dropping-particle" : "", "parse-names" : false, "suffix" : "" }, { "dropping-particle" : "", "family" : "Thibault", "given" : "Fabienne", "non-dropping-particle" : "", "parse-names" : false, "suffix" : "" }, { "dropping-particle" : "", "family" : "Laugier", "given" : "Pascal", "non-dropping-particle" : "", "parse-names" : false, "suffix" : "" }, { "dropping-particle" : "", "family" : "Berger", "given" : "Genevi\u00e8ve", "non-dropping-particle" : "", "parse-names" : false, "suffix" : "" } ], "container-title" : "Ultrasound in Medicine &amp; Biology", "id" : "ITEM-1", "issue" : "9", "issued" : { "date-parts" : [ [ "2000" ] ] }, "page" : "1421-1428", "title" : "Computerized ultrasound B-scan characterization of breast nodules", "type" : "article-journal", "volume" : "26" }, "uris" : [ "http://www.mendeley.com/documents/?uuid=e982aa8d-5d32-4ad1-a8ae-dce526ae08da" ] } ], "mendeley" : { "formattedCitation" : "&lt;sup&gt;24&lt;/sup&gt;", "plainTextFormattedCitation" : "24" }, "properties" : { "noteIndex" : 0 }, "schema" : "https://github.com/citation-style-language/schema/raw/master/csl-citation.json" }</w:instrText>
+        <w:instrText>ADDIN CSL_CITATION { "citationItems" : [ { "id" : "ITEM-1", "itemData" : { "DOI" : "http://dx.doi.org/10.1016/S0301-5629(00)00302-1", "ISSN" : "0301-5629", "author" : [ { "dropping-particle" : "", "family" : "Lefebvre", "given" : "Fran\u00e7oise", "non-dropping-particle" : "", "parse-names" : false, "suffix" : "" }, { "dropping-particle" : "", "family" : "Meunier", "given" : "Martine", "non-dropping-particle" : "", "parse-names" : false, "suffix" : "" }, { "dropping-particle" : "", "family" : "Thibault", "given" : "Fabienne", "non-dropping-particle" : "", "parse-names" : false, "suffix" : "" }, { "dropping-particle" : "", "family" : "Laugier", "given" : "Pascal", "non-dropping-particle" : "", "parse-names" : false, "suffix" : "" }, { "dropping-particle" : "", "family" : "Berger", "given" : "Genevi\u00e8ve", "non-dropping-particle" : "", "parse-names" : false, "suffix" : "" } ], "container-title" : "Ultrasound in Medicine &amp; Biology", "id" : "ITEM-1", "issue" : "9", "issued" : { "date-parts" : [ [ "2000" ] ] }, "page" : "1421-1428", "title" : "Computerized ultrasound B-scan characterization of breast nodules", "type" : "article-journal", "volume" : "26" }, "uris" : [ "http://www.mendeley.com/documents/?uuid=e982aa8d-5d32-4ad1-a8ae-dce526ae08da" ] } ], "mendeley" : { "formattedCitation" : "&lt;sup&gt;24&lt;/sup&gt;", "plainTextFormattedCitation" : "24", "previouslyFormattedCitation" : "&lt;sup&gt;24&lt;/sup&gt;" }, "properties" : { "noteIndex" : 0 }, "schema" : "https://github.com/citation-style-language/schema/raw/master/csl-citation.json" }</w:instrText>
       </w:r>
       <w:r>
         <w:fldChar w:fldCharType="separate"/>
@@ -7243,6 +7779,650 @@
       </w:r>
       <w:r>
         <w:t>.</w:t>
+      </w:r>
+    </w:p>
+    <w:p>
+      <w:pPr>
+        <w:jc w:val="both"/>
+        <w:rPr>
+          <w:rFonts w:eastAsiaTheme="minorEastAsia"/>
+        </w:rPr>
+      </w:pPr>
+      <w:r>
+        <w:t xml:space="preserve">After computing the probability image, using the pre-processed intensity and texture joint probability from the </w:t>
+      </w:r>
+      <w:r>
+        <w:t xml:space="preserve">intensity and texture </w:t>
+      </w:r>
+      <w:proofErr w:type="spellStart"/>
+      <w:r>
+        <w:rPr>
+          <w:i/>
+        </w:rPr>
+        <w:t>pdf</w:t>
+      </w:r>
+      <w:r>
+        <w:t>s</w:t>
+      </w:r>
+      <w:proofErr w:type="spellEnd"/>
+      <w:r>
+        <w:t xml:space="preserve">, the method uses a region growing algorithm on the probability image to obtain the region that belongs to the tumor. </w:t>
+      </w:r>
+      <w:r>
+        <w:rPr>
+          <w:rFonts w:eastAsiaTheme="minorEastAsia"/>
+        </w:rPr>
+        <w:t xml:space="preserve">The seed point of the region is automatically determined by the method using the probability of each pixel, along with the spatial information about the potential seed. Usually the ultrasound probe is placed above the region of interest and trying to put the lesion in the center of the image, while the subcutaneous fat, glands and skin are located in the upper part of the image; for this reason, the pixels that are near the central area of the image have more probability of belonging to the tumor according to spatial location. To quantify the probability of each pixel of being the seed of the region growing method </w:t>
+      </w:r>
+      <m:oMath>
+        <m:r>
+          <w:rPr>
+            <w:rFonts w:ascii="Cambria Math" w:eastAsiaTheme="minorEastAsia" w:hAnsi="Cambria Math"/>
+            <w:szCs w:val="20"/>
+          </w:rPr>
+          <m:t>S</m:t>
+        </m:r>
+        <m:d>
+          <m:dPr>
+            <m:ctrlPr>
+              <w:rPr>
+                <w:rFonts w:ascii="Cambria Math" w:eastAsiaTheme="minorEastAsia" w:hAnsi="Cambria Math"/>
+                <w:i/>
+                <w:szCs w:val="20"/>
+              </w:rPr>
+            </m:ctrlPr>
+          </m:dPr>
+          <m:e>
+            <m:r>
+              <w:rPr>
+                <w:rFonts w:ascii="Cambria Math" w:eastAsiaTheme="minorEastAsia" w:hAnsi="Cambria Math"/>
+                <w:szCs w:val="20"/>
+              </w:rPr>
+              <m:t>x</m:t>
+            </m:r>
+          </m:e>
+        </m:d>
+      </m:oMath>
+      <w:r>
+        <w:rPr>
+          <w:rFonts w:eastAsiaTheme="minorEastAsia"/>
+          <w:sz w:val="20"/>
+          <w:szCs w:val="20"/>
+        </w:rPr>
+        <w:t>,</w:t>
+      </w:r>
+      <w:r>
+        <w:rPr>
+          <w:rFonts w:eastAsiaTheme="minorEastAsia"/>
+        </w:rPr>
+        <w:t xml:space="preserve"> </w:t>
+      </w:r>
+      <w:proofErr w:type="spellStart"/>
+      <w:r>
+        <w:rPr>
+          <w:rFonts w:eastAsiaTheme="minorEastAsia"/>
+        </w:rPr>
+        <w:t>Madabhushi</w:t>
+      </w:r>
+      <w:proofErr w:type="spellEnd"/>
+      <w:r>
+        <w:rPr>
+          <w:rFonts w:eastAsiaTheme="minorEastAsia"/>
+        </w:rPr>
+        <w:t xml:space="preserve"> et al</w:t>
+      </w:r>
+      <w:r>
+        <w:rPr>
+          <w:rFonts w:eastAsiaTheme="minorEastAsia"/>
+        </w:rPr>
+        <w:fldChar w:fldCharType="begin" w:fldLock="1"/>
+      </w:r>
+      <w:r>
+        <w:rPr>
+          <w:rFonts w:eastAsiaTheme="minorEastAsia"/>
+        </w:rPr>
+        <w:instrText>ADDIN CSL_CITATION { "citationItems" : [ { "id" : "ITEM-1", "itemData" : { "author" : [ { "dropping-particle" : "", "family" : "Madabhushi", "given" : "A", "non-dropping-particle" : "", "parse-names" : false, "suffix" : "" }, { "dropping-particle" : "", "family" : "Metaxas", "given" : "D N", "non-dropping-particle" : "", "parse-names" : false, "suffix" : "" } ], "container-title" : "IEEE Transactions on Medical Imaging", "id" : "ITEM-1", "issue" : "2", "issued" : { "date-parts" : [ [ "2003" ] ] }, "note" : "cited By (since 1996)105", "page" : "155-169", "title" : "Combining low-, high-level and empirical domain knowledge for automated segmentation of ultrasonic breast lesions", "type" : "article-journal", "volume" : "22" }, "uris" : [ "http://www.mendeley.com/documents/?uuid=da28cb5e-eacb-4acf-823e-61979b836185" ] } ], "mendeley" : { "formattedCitation" : "&lt;sup&gt;7&lt;/sup&gt;", "plainTextFormattedCitation" : "7", "previouslyFormattedCitation" : "&lt;sup&gt;7&lt;/sup&gt;" }, "properties" : { "noteIndex" : 0 }, "schema" : "https://github.com/citation-style-language/schema/raw/master/csl-citation.json" }</w:instrText>
+      </w:r>
+      <w:r>
+        <w:rPr>
+          <w:rFonts w:eastAsiaTheme="minorEastAsia"/>
+        </w:rPr>
+        <w:fldChar w:fldCharType="separate"/>
+      </w:r>
+      <w:r>
+        <w:rPr>
+          <w:rFonts w:eastAsiaTheme="minorEastAsia"/>
+          <w:noProof/>
+          <w:vertAlign w:val="superscript"/>
+        </w:rPr>
+        <w:t>7</w:t>
+      </w:r>
+      <w:r>
+        <w:rPr>
+          <w:rFonts w:eastAsiaTheme="minorEastAsia"/>
+        </w:rPr>
+        <w:fldChar w:fldCharType="end"/>
+      </w:r>
+      <w:r>
+        <w:rPr>
+          <w:rFonts w:eastAsiaTheme="minorEastAsia"/>
+        </w:rPr>
+        <w:t xml:space="preserve"> proposed a mathematical approach based on eq. 18.</w:t>
+      </w:r>
+    </w:p>
+    <w:tbl>
+      <w:tblPr>
+        <w:tblStyle w:val="Tablaconcuadrcula"/>
+        <w:tblW w:w="0" w:type="auto"/>
+        <w:tblBorders>
+          <w:top w:val="none" w:sz="0" w:space="0" w:color="auto"/>
+          <w:left w:val="none" w:sz="0" w:space="0" w:color="auto"/>
+          <w:bottom w:val="none" w:sz="0" w:space="0" w:color="auto"/>
+          <w:right w:val="none" w:sz="0" w:space="0" w:color="auto"/>
+          <w:insideH w:val="none" w:sz="0" w:space="0" w:color="auto"/>
+          <w:insideV w:val="none" w:sz="0" w:space="0" w:color="auto"/>
+        </w:tblBorders>
+        <w:tblLook w:val="04A0" w:firstRow="1" w:lastRow="0" w:firstColumn="1" w:lastColumn="0" w:noHBand="0" w:noVBand="1"/>
+      </w:tblPr>
+      <w:tblGrid>
+        <w:gridCol w:w="8478"/>
+        <w:gridCol w:w="576"/>
+      </w:tblGrid>
+      <w:tr>
+        <w:tc>
+          <w:tcPr>
+            <w:tcW w:w="8478" w:type="dxa"/>
+            <w:vAlign w:val="center"/>
+          </w:tcPr>
+          <w:p>
+            <w:pPr>
+              <w:jc w:val="center"/>
+              <w:rPr>
+                <w:rFonts w:ascii="Century" w:eastAsiaTheme="minorEastAsia" w:hAnsi="Century"/>
+                <w:sz w:val="20"/>
+                <w:szCs w:val="20"/>
+              </w:rPr>
+            </w:pPr>
+            <m:oMathPara>
+              <m:oMath>
+                <m:r>
+                  <w:rPr>
+                    <w:rFonts w:ascii="Cambria Math" w:eastAsiaTheme="minorEastAsia" w:hAnsi="Cambria Math"/>
+                    <w:sz w:val="20"/>
+                    <w:szCs w:val="20"/>
+                  </w:rPr>
+                  <m:t>S</m:t>
+                </m:r>
+                <m:d>
+                  <m:dPr>
+                    <m:ctrlPr>
+                      <w:rPr>
+                        <w:rFonts w:ascii="Cambria Math" w:eastAsiaTheme="minorEastAsia" w:hAnsi="Cambria Math"/>
+                        <w:i/>
+                        <w:sz w:val="20"/>
+                        <w:szCs w:val="20"/>
+                      </w:rPr>
+                    </m:ctrlPr>
+                  </m:dPr>
+                  <m:e>
+                    <m:r>
+                      <w:rPr>
+                        <w:rFonts w:ascii="Cambria Math" w:eastAsiaTheme="minorEastAsia" w:hAnsi="Cambria Math"/>
+                        <w:sz w:val="20"/>
+                        <w:szCs w:val="20"/>
+                      </w:rPr>
+                      <m:t>x</m:t>
+                    </m:r>
+                  </m:e>
+                </m:d>
+                <m:r>
+                  <w:rPr>
+                    <w:rFonts w:ascii="Cambria Math" w:eastAsiaTheme="minorEastAsia" w:hAnsi="Cambria Math"/>
+                    <w:sz w:val="20"/>
+                    <w:szCs w:val="20"/>
+                  </w:rPr>
+                  <m:t>=</m:t>
+                </m:r>
+                <m:f>
+                  <m:fPr>
+                    <m:ctrlPr>
+                      <w:rPr>
+                        <w:rFonts w:ascii="Cambria Math" w:eastAsiaTheme="minorEastAsia" w:hAnsi="Cambria Math"/>
+                        <w:i/>
+                        <w:sz w:val="20"/>
+                        <w:szCs w:val="20"/>
+                      </w:rPr>
+                    </m:ctrlPr>
+                  </m:fPr>
+                  <m:num>
+                    <m:sSub>
+                      <m:sSubPr>
+                        <m:ctrlPr>
+                          <w:rPr>
+                            <w:rFonts w:ascii="Cambria Math" w:eastAsiaTheme="minorEastAsia" w:hAnsi="Cambria Math"/>
+                            <w:i/>
+                            <w:sz w:val="20"/>
+                            <w:szCs w:val="20"/>
+                          </w:rPr>
+                        </m:ctrlPr>
+                      </m:sSubPr>
+                      <m:e>
+                        <m:r>
+                          <w:rPr>
+                            <w:rFonts w:ascii="Cambria Math" w:eastAsiaTheme="minorEastAsia" w:hAnsi="Cambria Math"/>
+                            <w:sz w:val="20"/>
+                            <w:szCs w:val="20"/>
+                          </w:rPr>
+                          <m:t>I</m:t>
+                        </m:r>
+                      </m:e>
+                      <m:sub>
+                        <m:r>
+                          <w:rPr>
+                            <w:rFonts w:ascii="Cambria Math" w:eastAsiaTheme="minorEastAsia" w:hAnsi="Cambria Math"/>
+                            <w:sz w:val="20"/>
+                            <w:szCs w:val="20"/>
+                          </w:rPr>
+                          <m:t>P</m:t>
+                        </m:r>
+                      </m:sub>
+                    </m:sSub>
+                    <m:d>
+                      <m:dPr>
+                        <m:ctrlPr>
+                          <w:rPr>
+                            <w:rFonts w:ascii="Cambria Math" w:eastAsiaTheme="minorEastAsia" w:hAnsi="Cambria Math"/>
+                            <w:i/>
+                            <w:sz w:val="20"/>
+                            <w:szCs w:val="20"/>
+                          </w:rPr>
+                        </m:ctrlPr>
+                      </m:dPr>
+                      <m:e>
+                        <m:r>
+                          <w:rPr>
+                            <w:rFonts w:ascii="Cambria Math" w:eastAsiaTheme="minorEastAsia" w:hAnsi="Cambria Math"/>
+                            <w:sz w:val="20"/>
+                            <w:szCs w:val="20"/>
+                          </w:rPr>
+                          <m:t>x</m:t>
+                        </m:r>
+                      </m:e>
+                    </m:d>
+                    <m:sSub>
+                      <m:sSubPr>
+                        <m:ctrlPr>
+                          <w:rPr>
+                            <w:rFonts w:ascii="Cambria Math" w:eastAsiaTheme="minorEastAsia" w:hAnsi="Cambria Math"/>
+                            <w:i/>
+                            <w:sz w:val="20"/>
+                            <w:szCs w:val="20"/>
+                          </w:rPr>
+                        </m:ctrlPr>
+                      </m:sSubPr>
+                      <m:e>
+                        <m:r>
+                          <w:rPr>
+                            <w:rFonts w:ascii="Cambria Math" w:eastAsiaTheme="minorEastAsia" w:hAnsi="Cambria Math"/>
+                            <w:sz w:val="20"/>
+                            <w:szCs w:val="20"/>
+                          </w:rPr>
+                          <m:t>N</m:t>
+                        </m:r>
+                      </m:e>
+                      <m:sub>
+                        <m:r>
+                          <w:rPr>
+                            <w:rFonts w:ascii="Cambria Math" w:eastAsiaTheme="minorEastAsia" w:hAnsi="Cambria Math"/>
+                            <w:sz w:val="20"/>
+                            <w:szCs w:val="20"/>
+                          </w:rPr>
+                          <m:t>x</m:t>
+                        </m:r>
+                      </m:sub>
+                    </m:sSub>
+                    <m:sSub>
+                      <m:sSubPr>
+                        <m:ctrlPr>
+                          <w:rPr>
+                            <w:rFonts w:ascii="Cambria Math" w:eastAsiaTheme="minorEastAsia" w:hAnsi="Cambria Math"/>
+                            <w:i/>
+                            <w:sz w:val="20"/>
+                            <w:szCs w:val="20"/>
+                          </w:rPr>
+                        </m:ctrlPr>
+                      </m:sSubPr>
+                      <m:e>
+                        <m:r>
+                          <w:rPr>
+                            <w:rFonts w:ascii="Cambria Math" w:eastAsiaTheme="minorEastAsia" w:hAnsi="Cambria Math"/>
+                            <w:sz w:val="20"/>
+                            <w:szCs w:val="20"/>
+                          </w:rPr>
+                          <m:t>Y</m:t>
+                        </m:r>
+                      </m:e>
+                      <m:sub>
+                        <m:r>
+                          <w:rPr>
+                            <w:rFonts w:ascii="Cambria Math" w:eastAsiaTheme="minorEastAsia" w:hAnsi="Cambria Math"/>
+                            <w:sz w:val="20"/>
+                            <w:szCs w:val="20"/>
+                          </w:rPr>
+                          <m:t>x</m:t>
+                        </m:r>
+                      </m:sub>
+                    </m:sSub>
+                  </m:num>
+                  <m:den>
+                    <m:sSub>
+                      <m:sSubPr>
+                        <m:ctrlPr>
+                          <w:rPr>
+                            <w:rFonts w:ascii="Cambria Math" w:eastAsiaTheme="minorEastAsia" w:hAnsi="Cambria Math"/>
+                            <w:i/>
+                            <w:sz w:val="20"/>
+                            <w:szCs w:val="20"/>
+                          </w:rPr>
+                        </m:ctrlPr>
+                      </m:sSubPr>
+                      <m:e>
+                        <m:r>
+                          <w:rPr>
+                            <w:rFonts w:ascii="Cambria Math" w:eastAsiaTheme="minorEastAsia" w:hAnsi="Cambria Math"/>
+                            <w:sz w:val="20"/>
+                            <w:szCs w:val="20"/>
+                          </w:rPr>
+                          <m:t>d</m:t>
+                        </m:r>
+                      </m:e>
+                      <m:sub>
+                        <m:r>
+                          <w:rPr>
+                            <w:rFonts w:ascii="Cambria Math" w:eastAsiaTheme="minorEastAsia" w:hAnsi="Cambria Math"/>
+                            <w:sz w:val="20"/>
+                            <w:szCs w:val="20"/>
+                          </w:rPr>
+                          <m:t>x</m:t>
+                        </m:r>
+                      </m:sub>
+                    </m:sSub>
+                  </m:den>
+                </m:f>
+              </m:oMath>
+            </m:oMathPara>
+          </w:p>
+        </w:tc>
+        <w:tc>
+          <w:tcPr>
+            <w:tcW w:w="576" w:type="dxa"/>
+            <w:vAlign w:val="center"/>
+          </w:tcPr>
+          <w:p>
+            <w:pPr>
+              <w:jc w:val="center"/>
+              <w:rPr>
+                <w:rFonts w:ascii="Century" w:eastAsiaTheme="minorEastAsia" w:hAnsi="Century"/>
+                <w:sz w:val="20"/>
+                <w:szCs w:val="20"/>
+              </w:rPr>
+            </w:pPr>
+            <w:r>
+              <w:rPr>
+                <w:rFonts w:ascii="Century" w:eastAsiaTheme="minorEastAsia" w:hAnsi="Century"/>
+                <w:sz w:val="20"/>
+                <w:szCs w:val="20"/>
+              </w:rPr>
+              <w:t>(</w:t>
+            </w:r>
+            <w:r>
+              <w:rPr>
+                <w:rFonts w:ascii="Century" w:eastAsiaTheme="minorEastAsia" w:hAnsi="Century"/>
+                <w:sz w:val="20"/>
+                <w:szCs w:val="20"/>
+              </w:rPr>
+              <w:t>18</w:t>
+            </w:r>
+            <w:r>
+              <w:rPr>
+                <w:rFonts w:ascii="Century" w:eastAsiaTheme="minorEastAsia" w:hAnsi="Century"/>
+                <w:sz w:val="20"/>
+                <w:szCs w:val="20"/>
+              </w:rPr>
+              <w:t>)</w:t>
+            </w:r>
+          </w:p>
+        </w:tc>
+      </w:tr>
+    </w:tbl>
+    <w:p>
+      <w:pPr>
+        <w:jc w:val="both"/>
+      </w:pPr>
+    </w:p>
+    <w:p>
+      <w:pPr>
+        <w:jc w:val="both"/>
+        <w:rPr>
+          <w:rFonts w:eastAsiaTheme="minorEastAsia"/>
+        </w:rPr>
+      </w:pPr>
+      <w:r>
+        <w:t xml:space="preserve">where  </w:t>
+      </w:r>
+      <m:oMath>
+        <m:sSub>
+          <m:sSubPr>
+            <m:ctrlPr>
+              <w:rPr>
+                <w:rFonts w:ascii="Cambria Math" w:eastAsiaTheme="minorEastAsia" w:hAnsi="Cambria Math"/>
+                <w:i/>
+              </w:rPr>
+            </m:ctrlPr>
+          </m:sSubPr>
+          <m:e>
+            <m:r>
+              <w:rPr>
+                <w:rFonts w:ascii="Cambria Math" w:eastAsiaTheme="minorEastAsia" w:hAnsi="Cambria Math"/>
+              </w:rPr>
+              <m:t>I</m:t>
+            </m:r>
+          </m:e>
+          <m:sub>
+            <m:r>
+              <w:rPr>
+                <w:rFonts w:ascii="Cambria Math" w:eastAsiaTheme="minorEastAsia" w:hAnsi="Cambria Math"/>
+              </w:rPr>
+              <m:t>P</m:t>
+            </m:r>
+          </m:sub>
+        </m:sSub>
+        <m:d>
+          <m:dPr>
+            <m:ctrlPr>
+              <w:rPr>
+                <w:rFonts w:ascii="Cambria Math" w:eastAsiaTheme="minorEastAsia" w:hAnsi="Cambria Math"/>
+                <w:i/>
+              </w:rPr>
+            </m:ctrlPr>
+          </m:dPr>
+          <m:e>
+            <m:r>
+              <w:rPr>
+                <w:rFonts w:ascii="Cambria Math" w:eastAsiaTheme="minorEastAsia" w:hAnsi="Cambria Math"/>
+              </w:rPr>
+              <m:t>x</m:t>
+            </m:r>
+          </m:e>
+        </m:d>
+      </m:oMath>
+      <w:r>
+        <w:rPr>
+          <w:rFonts w:eastAsiaTheme="minorEastAsia"/>
+        </w:rPr>
+        <w:t xml:space="preserve"> is the joint probability of belonging to the tumor according to texture and intensity features; </w:t>
+      </w:r>
+      <m:oMath>
+        <m:sSub>
+          <m:sSubPr>
+            <m:ctrlPr>
+              <w:rPr>
+                <w:rFonts w:ascii="Cambria Math" w:eastAsiaTheme="minorEastAsia" w:hAnsi="Cambria Math"/>
+                <w:i/>
+              </w:rPr>
+            </m:ctrlPr>
+          </m:sSubPr>
+          <m:e>
+            <m:r>
+              <w:rPr>
+                <w:rFonts w:ascii="Cambria Math" w:eastAsiaTheme="minorEastAsia" w:hAnsi="Cambria Math"/>
+              </w:rPr>
+              <m:t>N</m:t>
+            </m:r>
+          </m:e>
+          <m:sub>
+            <m:r>
+              <w:rPr>
+                <w:rFonts w:ascii="Cambria Math" w:eastAsiaTheme="minorEastAsia" w:hAnsi="Cambria Math"/>
+              </w:rPr>
+              <m:t>x</m:t>
+            </m:r>
+          </m:sub>
+        </m:sSub>
+      </m:oMath>
+      <w:r>
+        <w:rPr>
+          <w:rFonts w:eastAsiaTheme="minorEastAsia"/>
+        </w:rPr>
+        <w:t xml:space="preserve"> is the mean of the joint probability in a neighborhood around the pixel; </w:t>
+      </w:r>
+      <m:oMath>
+        <m:sSub>
+          <m:sSubPr>
+            <m:ctrlPr>
+              <w:rPr>
+                <w:rFonts w:ascii="Cambria Math" w:eastAsiaTheme="minorEastAsia" w:hAnsi="Cambria Math"/>
+                <w:i/>
+              </w:rPr>
+            </m:ctrlPr>
+          </m:sSubPr>
+          <m:e>
+            <m:r>
+              <w:rPr>
+                <w:rFonts w:ascii="Cambria Math" w:eastAsiaTheme="minorEastAsia" w:hAnsi="Cambria Math"/>
+              </w:rPr>
+              <m:t>Y</m:t>
+            </m:r>
+          </m:e>
+          <m:sub>
+            <m:r>
+              <w:rPr>
+                <w:rFonts w:ascii="Cambria Math" w:eastAsiaTheme="minorEastAsia" w:hAnsi="Cambria Math"/>
+              </w:rPr>
+              <m:t>x</m:t>
+            </m:r>
+          </m:sub>
+        </m:sSub>
+      </m:oMath>
+      <w:r>
+        <w:rPr>
+          <w:rFonts w:eastAsiaTheme="minorEastAsia"/>
+        </w:rPr>
+        <w:t xml:space="preserve"> is the vertical position of the pixel and </w:t>
+      </w:r>
+      <m:oMath>
+        <m:sSub>
+          <m:sSubPr>
+            <m:ctrlPr>
+              <w:rPr>
+                <w:rFonts w:ascii="Cambria Math" w:eastAsiaTheme="minorEastAsia" w:hAnsi="Cambria Math"/>
+                <w:i/>
+              </w:rPr>
+            </m:ctrlPr>
+          </m:sSubPr>
+          <m:e>
+            <m:r>
+              <w:rPr>
+                <w:rFonts w:ascii="Cambria Math" w:eastAsiaTheme="minorEastAsia" w:hAnsi="Cambria Math"/>
+              </w:rPr>
+              <m:t>d</m:t>
+            </m:r>
+          </m:e>
+          <m:sub>
+            <m:r>
+              <w:rPr>
+                <w:rFonts w:ascii="Cambria Math" w:eastAsiaTheme="minorEastAsia" w:hAnsi="Cambria Math"/>
+              </w:rPr>
+              <m:t>x</m:t>
+            </m:r>
+          </m:sub>
+        </m:sSub>
+      </m:oMath>
+      <w:r>
+        <w:rPr>
+          <w:rFonts w:eastAsiaTheme="minorEastAsia"/>
+        </w:rPr>
+        <w:t xml:space="preserve"> is the Euclidean distance from the center of the image to the pixel.  </w:t>
+      </w:r>
+      <m:oMath>
+        <m:r>
+          <w:rPr>
+            <w:rFonts w:ascii="Cambria Math" w:eastAsiaTheme="minorEastAsia" w:hAnsi="Cambria Math"/>
+          </w:rPr>
+          <m:t>S</m:t>
+        </m:r>
+        <m:d>
+          <m:dPr>
+            <m:ctrlPr>
+              <w:rPr>
+                <w:rFonts w:ascii="Cambria Math" w:eastAsiaTheme="minorEastAsia" w:hAnsi="Cambria Math"/>
+                <w:i/>
+              </w:rPr>
+            </m:ctrlPr>
+          </m:dPr>
+          <m:e>
+            <m:r>
+              <w:rPr>
+                <w:rFonts w:ascii="Cambria Math" w:eastAsiaTheme="minorEastAsia" w:hAnsi="Cambria Math"/>
+              </w:rPr>
+              <m:t>x</m:t>
+            </m:r>
+          </m:e>
+        </m:d>
+      </m:oMath>
+      <w:r>
+        <w:rPr>
+          <w:rFonts w:eastAsiaTheme="minorEastAsia"/>
+        </w:rPr>
+        <w:t xml:space="preserve"> </w:t>
+      </w:r>
+      <w:proofErr w:type="gramStart"/>
+      <w:r>
+        <w:rPr>
+          <w:rFonts w:eastAsiaTheme="minorEastAsia"/>
+        </w:rPr>
+        <w:t>is</w:t>
+      </w:r>
+      <w:proofErr w:type="gramEnd"/>
+      <w:r>
+        <w:rPr>
+          <w:rFonts w:eastAsiaTheme="minorEastAsia"/>
+        </w:rPr>
+        <w:t xml:space="preserve"> comp</w:t>
+      </w:r>
+      <w:proofErr w:type="spellStart"/>
+      <w:r>
+        <w:rPr>
+          <w:rFonts w:eastAsiaTheme="minorEastAsia"/>
+        </w:rPr>
+        <w:t>uted</w:t>
+      </w:r>
+      <w:proofErr w:type="spellEnd"/>
+      <w:r>
+        <w:rPr>
+          <w:rFonts w:eastAsiaTheme="minorEastAsia"/>
+        </w:rPr>
+        <w:t xml:space="preserve"> for every pixel in the image and the pixel with the highest value is used as the region growing algorithm seed. </w:t>
       </w:r>
     </w:p>
     <w:p>
@@ -7250,22 +8430,8 @@
         <w:jc w:val="both"/>
       </w:pPr>
       <w:r>
-        <w:t xml:space="preserve">After computing the probability image, using the pre-processed intensity and texture joint probability from the </w:t>
-      </w:r>
-      <w:r>
-        <w:t xml:space="preserve">intensity and texture </w:t>
-      </w:r>
-      <w:r>
-        <w:rPr>
-          <w:i/>
-        </w:rPr>
-        <w:t>pdf</w:t>
-      </w:r>
-      <w:r>
-        <w:t>s</w:t>
-      </w:r>
-      <w:r>
-        <w:t xml:space="preserve">, the method uses a region growing algorithm on the probability image to obtain the region that belongs to the tumor. To include one pixel </w:t>
+        <w:lastRenderedPageBreak/>
+        <w:t xml:space="preserve">To include one pixel </w:t>
       </w:r>
       <m:oMath>
         <m:r>
@@ -7488,26 +8654,26 @@
           <w:rPr>
             <w:rFonts w:ascii="Cambria Math" w:eastAsia="Times New Roman" w:hAnsi="Cambria Math"/>
           </w:rPr>
-          <m:t>(</m:t>
-        </m:r>
-        <m:r>
-          <w:rPr>
-            <w:rFonts w:ascii="Cambria Math" w:eastAsia="Times New Roman" w:hAnsi="Cambria Math"/>
-          </w:rPr>
-          <m:t>t</m:t>
-        </m:r>
-        <m:r>
-          <w:rPr>
-            <w:rFonts w:ascii="Cambria Math" w:eastAsia="Times New Roman" w:hAnsi="Cambria Math"/>
-          </w:rPr>
-          <m:t>)</m:t>
+          <m:t>(t)</m:t>
         </m:r>
       </m:oMath>
       <w:r>
         <w:rPr>
           <w:rFonts w:eastAsiaTheme="minorEastAsia"/>
         </w:rPr>
-        <w:t xml:space="preserve"> of the pixel should has been included already in the tumor region; these conditions are shown in eq. 18. </w:t>
+        <w:t xml:space="preserve"> of the pixel should has been included already in the tumor region; these conditions are shown in eq. </w:t>
+      </w:r>
+      <w:r>
+        <w:rPr>
+          <w:rFonts w:eastAsiaTheme="minorEastAsia"/>
+        </w:rPr>
+        <w:t>19</w:t>
+      </w:r>
+      <w:r>
+        <w:rPr>
+          <w:rFonts w:eastAsiaTheme="minorEastAsia"/>
+        </w:rPr>
+        <w:t xml:space="preserve">. </w:t>
       </w:r>
     </w:p>
     <w:tbl>
@@ -7526,7 +8692,7 @@
       </w:tblPr>
       <w:tblGrid>
         <w:gridCol w:w="8478"/>
-        <w:gridCol w:w="606"/>
+        <w:gridCol w:w="576"/>
       </w:tblGrid>
       <w:tr>
         <w:tc>
@@ -7551,31 +8717,7 @@
                     <w:sz w:val="16"/>
                     <w:szCs w:val="20"/>
                   </w:rPr>
-                  <m:t>t</m:t>
-                </m:r>
-                <m:r>
-                  <w:rPr>
-                    <w:rFonts w:ascii="Cambria Math" w:eastAsiaTheme="minorEastAsia" w:hAnsi="Cambria Math"/>
-                    <w:sz w:val="16"/>
-                    <w:szCs w:val="20"/>
-                  </w:rPr>
-                  <m:t>∈T</m:t>
-                </m:r>
-                <m:r>
-                  <w:rPr>
-                    <w:rFonts w:ascii="Cambria Math" w:eastAsiaTheme="minorEastAsia" w:hAnsi="Cambria Math"/>
-                    <w:sz w:val="16"/>
-                    <w:szCs w:val="20"/>
-                  </w:rPr>
-                  <m:t xml:space="preserve"> if</m:t>
-                </m:r>
-                <m:r>
-                  <w:rPr>
-                    <w:rFonts w:ascii="Cambria Math" w:eastAsiaTheme="minorEastAsia" w:hAnsi="Cambria Math"/>
-                    <w:sz w:val="16"/>
-                    <w:szCs w:val="20"/>
-                  </w:rPr>
-                  <m:t xml:space="preserve">   </m:t>
+                  <m:t xml:space="preserve">t∈T if   </m:t>
                 </m:r>
                 <m:sSub>
                   <m:sSubPr>
@@ -7869,23 +9011,7 @@
                     <w:sz w:val="20"/>
                     <w:szCs w:val="24"/>
                   </w:rPr>
-                  <m:t>(</m:t>
-                </m:r>
-                <m:r>
-                  <w:rPr>
-                    <w:rFonts w:ascii="Cambria Math" w:eastAsia="Times New Roman" w:hAnsi="Cambria Math"/>
-                    <w:sz w:val="20"/>
-                    <w:szCs w:val="24"/>
-                  </w:rPr>
-                  <m:t>t</m:t>
-                </m:r>
-                <m:r>
-                  <w:rPr>
-                    <w:rFonts w:ascii="Cambria Math" w:eastAsia="Times New Roman" w:hAnsi="Cambria Math"/>
-                    <w:sz w:val="20"/>
-                    <w:szCs w:val="24"/>
-                  </w:rPr>
-                  <m:t>)≠0</m:t>
+                  <m:t>(t)≠0</m:t>
                 </m:r>
               </m:oMath>
             </m:oMathPara>
@@ -7911,7 +9037,23 @@
                 <w:sz w:val="20"/>
                 <w:szCs w:val="20"/>
               </w:rPr>
-              <w:t>3.26</w:t>
+              <w:t>(</w:t>
+            </w:r>
+            <w:r>
+              <w:rPr>
+                <w:rFonts w:ascii="Century" w:eastAsiaTheme="minorEastAsia" w:hAnsi="Century"/>
+                <w:sz w:val="20"/>
+                <w:szCs w:val="20"/>
+              </w:rPr>
+              <w:t>19</w:t>
+            </w:r>
+            <w:r>
+              <w:rPr>
+                <w:rFonts w:ascii="Century" w:eastAsiaTheme="minorEastAsia" w:hAnsi="Century"/>
+                <w:sz w:val="20"/>
+                <w:szCs w:val="20"/>
+              </w:rPr>
+              <w:t>)</w:t>
             </w:r>
           </w:p>
         </w:tc>
@@ -7927,42 +9069,5033 @@
         <w:jc w:val="both"/>
       </w:pPr>
       <w:r>
-        <w:rPr>
-          <w:rFonts w:eastAsiaTheme="minorEastAsia"/>
-        </w:rPr>
-        <w:t xml:space="preserve">The seed </w:t>
-      </w:r>
-      <w:r>
-        <w:rPr>
-          <w:rFonts w:eastAsiaTheme="minorEastAsia"/>
-        </w:rPr>
-        <w:t>point of the region is automati</w:t>
-      </w:r>
-      <w:bookmarkStart w:id="0" w:name="_GoBack"/>
-      <w:bookmarkEnd w:id="0"/>
-      <w:r>
-        <w:rPr>
-          <w:rFonts w:eastAsiaTheme="minorEastAsia"/>
-        </w:rPr>
-        <w:t xml:space="preserve">cally determined by the method using the probability of each pixel, along with the spatial </w:t>
-      </w:r>
-      <w:r>
-        <w:rPr>
-          <w:rFonts w:eastAsiaTheme="minorEastAsia"/>
-        </w:rPr>
-        <w:t xml:space="preserve">information </w:t>
-      </w:r>
-      <w:r>
-        <w:rPr>
-          <w:rFonts w:eastAsiaTheme="minorEastAsia"/>
-        </w:rPr>
-        <w:t xml:space="preserve">about the potential seed. </w:t>
+        <w:t xml:space="preserve">After computing the region growing algorithm the borders of the final region are used as the initialization of a Snake in order to find the final segmentation of the tumor. A complete description of the method can be found in the original work by </w:t>
+      </w:r>
+      <w:proofErr w:type="spellStart"/>
+      <w:r>
+        <w:t>Madabhushi</w:t>
+      </w:r>
+      <w:proofErr w:type="spellEnd"/>
+      <w:r>
+        <w:t xml:space="preserve"> et al</w:t>
+      </w:r>
+      <w:r>
+        <w:fldChar w:fldCharType="begin" w:fldLock="1"/>
+      </w:r>
+      <w:r>
+        <w:instrText>ADDIN CSL_CITATION { "citationItems" : [ { "id" : "ITEM-1", "itemData" : { "author" : [ { "dropping-particle" : "", "family" : "Madabhushi", "given" : "A", "non-dropping-particle" : "", "parse-names" : false, "suffix" : "" }, { "dropping-particle" : "", "family" : "Metaxas", "given" : "D N", "non-dropping-particle" : "", "parse-names" : false, "suffix" : "" } ], "container-title" : "IEEE Transactions on Medical Imaging", "id" : "ITEM-1", "issue" : "2", "issued" : { "date-parts" : [ [ "2003" ] ] }, "note" : "cited By (since 1996)105", "page" : "155-169", "title" : "Combining low-, high-level and empirical domain knowledge for automated segmentation of ultrasonic breast lesions", "type" : "article-journal", "volume" : "22" }, "uris" : [ "http://www.mendeley.com/documents/?uuid=da28cb5e-eacb-4acf-823e-61979b836185" ] } ], "mendeley" : { "formattedCitation" : "&lt;sup&gt;7&lt;/sup&gt;", "plainTextFormattedCitation" : "7", "previouslyFormattedCitation" : "&lt;sup&gt;7&lt;/sup&gt;" }, "properties" : { "noteIndex" : 0 }, "schema" : "https://github.com/citation-style-language/schema/raw/master/csl-citation.json" }</w:instrText>
+      </w:r>
+      <w:r>
+        <w:fldChar w:fldCharType="separate"/>
+      </w:r>
+      <w:r>
+        <w:rPr>
+          <w:noProof/>
+          <w:vertAlign w:val="superscript"/>
+        </w:rPr>
+        <w:t>7</w:t>
+      </w:r>
+      <w:r>
+        <w:fldChar w:fldCharType="end"/>
+      </w:r>
+      <w:r>
+        <w:t xml:space="preserve">; all the user defined variables of the segmentation method used in this work were extracted from the original work.   </w:t>
       </w:r>
     </w:p>
     <w:p>
       <w:pPr>
         <w:jc w:val="both"/>
       </w:pPr>
+      <w:r>
+        <w:t>Experiments and Results</w:t>
+      </w:r>
+    </w:p>
+    <w:p>
+      <w:pPr>
+        <w:jc w:val="both"/>
+      </w:pPr>
+      <w:r>
+        <w:t>Contrast enhancement using texture descriptors</w:t>
+      </w:r>
+    </w:p>
+    <w:p>
+      <w:pPr>
+        <w:jc w:val="both"/>
+      </w:pPr>
+      <w:r>
+        <w:t>Evaluation of contrast enhancement can be done with different indices, the is no standardized solution for this; therefore, it is important to compute several indices for this purpose in order to have a good contrast enhancement evaluation</w:t>
+      </w:r>
+      <w:r>
+        <w:fldChar w:fldCharType="begin" w:fldLock="1"/>
+      </w:r>
+      <w:r>
+        <w:instrText>ADDIN CSL_CITATION { "citationItems" : [ { "id" : "ITEM-1", "itemData" : { "DOI" : "10.1007/978-3-642-14831-6", "ISBN" : "978-3-642-14830-9", "collection-title" : "Communications in Computer and Information Science", "editor" : [ { "dropping-particle" : "", "family" : "Huang", "given" : "De-Shuang", "non-dropping-particle" : "", "parse-names" : false, "suffix" : "" }, { "dropping-particle" : "", "family" : "McGinnity", "given" : "Martin", "non-dropping-particle" : "", "parse-names" : false, "suffix" : "" }, { "dropping-particle" : "", "family" : "Heutte", "given" : "Laurent", "non-dropping-particle" : "", "parse-names" : false, "suffix" : "" }, { "dropping-particle" : "", "family" : "Zhang", "given" : "Xiao-Ping", "non-dropping-particle" : "", "parse-names" : false, "suffix" : "" } ], "id" : "ITEM-1", "issued" : { "date-parts" : [ [ "2010" ] ] }, "publisher" : "Springer Berlin Heidelberg", "publisher-place" : "Berlin, Heidelberg", "title" : "Advanced Intelligent Computing Theories and Applications", "type" : "book", "volume" : "93" }, "uris" : [ "http://www.mendeley.com/documents/?uuid=ad502938-00bf-4a91-8c10-da673cadca55" ] } ], "mendeley" : { "formattedCitation" : "&lt;sup&gt;28&lt;/sup&gt;", "plainTextFormattedCitation" : "28", "previouslyFormattedCitation" : "&lt;sup&gt;28&lt;/sup&gt;" }, "properties" : { "noteIndex" : 0 }, "schema" : "https://github.com/citation-style-language/schema/raw/master/csl-citation.json" }</w:instrText>
+      </w:r>
+      <w:r>
+        <w:fldChar w:fldCharType="separate"/>
+      </w:r>
+      <w:r>
+        <w:rPr>
+          <w:noProof/>
+          <w:vertAlign w:val="superscript"/>
+        </w:rPr>
+        <w:t>28</w:t>
+      </w:r>
+      <w:r>
+        <w:fldChar w:fldCharType="end"/>
+      </w:r>
+      <w:r>
+        <w:t>. To evaluate the ability of the texture descriptors listed in table 1 to enhance the contrast between the tumor region and the surrounding tissue, we used the signal to noise ratio (SNR, eq. 20) and the contrast to noise ratio (CNR, eq. 21), both used by Liao et al</w:t>
+      </w:r>
+      <w:r>
+        <w:fldChar w:fldCharType="begin" w:fldLock="1"/>
+      </w:r>
+      <w:r>
+        <w:instrText>ADDIN CSL_CITATION { "citationItems" : [ { "id" : "ITEM-1", "itemData" : { "author" : [ { "dropping-particle" : "", "family" : "Liao", "given" : "Y Y", "non-dropping-particle" : "", "parse-names" : false, "suffix" : "" }, { "dropping-particle" : "", "family" : "Wu", "given" : "J C", "non-dropping-particle" : "", "parse-names" : false, "suffix" : "" }, { "dropping-particle" : "", "family" : "Li", "given" : "C H", "non-dropping-particle" : "", "parse-names" : false, "suffix" : "" }, { "dropping-particle" : "", "family" : "Yeh", "given" : "C K", "non-dropping-particle" : "", "parse-names" : false, "suffix" : "" } ], "container-title" : "Ultrason Imaging", "id" : "ITEM-1", "issued" : { "date-parts" : [ [ "2011" ] ] }, "page" : "264-278", "title" : "Texture feature analysis for breast ultrasound image enhancement", "type" : "article-journal", "volume" : "33" }, "uris" : [ "http://www.mendeley.com/documents/?uuid=e00f07cb-8b6a-41c9-9d18-51a3961b4ab5" ] } ], "mendeley" : { "formattedCitation" : "&lt;sup&gt;6&lt;/sup&gt;", "plainTextFormattedCitation" : "6", "previouslyFormattedCitation" : "&lt;sup&gt;6&lt;/sup&gt;" }, "properties" : { "noteIndex" : 0 }, "schema" : "https://github.com/citation-style-language/schema/raw/master/csl-citation.json" }</w:instrText>
+      </w:r>
+      <w:r>
+        <w:fldChar w:fldCharType="separate"/>
+      </w:r>
+      <w:r>
+        <w:rPr>
+          <w:noProof/>
+          <w:vertAlign w:val="superscript"/>
+        </w:rPr>
+        <w:t>6</w:t>
+      </w:r>
+      <w:r>
+        <w:fldChar w:fldCharType="end"/>
+      </w:r>
+      <w:r>
+        <w:t>.</w:t>
+      </w:r>
+    </w:p>
+    <w:tbl>
+      <w:tblPr>
+        <w:tblStyle w:val="Tablaconcuadrcula"/>
+        <w:tblW w:w="0" w:type="auto"/>
+        <w:tblBorders>
+          <w:top w:val="none" w:sz="0" w:space="0" w:color="auto"/>
+          <w:left w:val="none" w:sz="0" w:space="0" w:color="auto"/>
+          <w:bottom w:val="none" w:sz="0" w:space="0" w:color="auto"/>
+          <w:right w:val="none" w:sz="0" w:space="0" w:color="auto"/>
+          <w:insideH w:val="none" w:sz="0" w:space="0" w:color="auto"/>
+          <w:insideV w:val="none" w:sz="0" w:space="0" w:color="auto"/>
+        </w:tblBorders>
+        <w:tblLook w:val="04A0" w:firstRow="1" w:lastRow="0" w:firstColumn="1" w:lastColumn="0" w:noHBand="0" w:noVBand="1"/>
+      </w:tblPr>
+      <w:tblGrid>
+        <w:gridCol w:w="8478"/>
+        <w:gridCol w:w="550"/>
+      </w:tblGrid>
+      <w:tr>
+        <w:tc>
+          <w:tcPr>
+            <w:tcW w:w="8478" w:type="dxa"/>
+          </w:tcPr>
+          <w:p>
+            <w:pPr>
+              <w:jc w:val="both"/>
+              <w:rPr>
+                <w:rFonts w:ascii="TimesNewRomanPSMT" w:hAnsi="TimesNewRomanPSMT"/>
+                <w:sz w:val="20"/>
+                <w:szCs w:val="20"/>
+              </w:rPr>
+            </w:pPr>
+            <m:oMathPara>
+              <m:oMath>
+                <m:r>
+                  <w:rPr>
+                    <w:rFonts w:ascii="Cambria Math" w:hAnsi="Cambria Math"/>
+                    <w:sz w:val="20"/>
+                    <w:szCs w:val="20"/>
+                  </w:rPr>
+                  <m:t xml:space="preserve">SNR= </m:t>
+                </m:r>
+                <m:f>
+                  <m:fPr>
+                    <m:ctrlPr>
+                      <w:rPr>
+                        <w:rFonts w:ascii="Cambria Math" w:hAnsi="Cambria Math"/>
+                        <w:i/>
+                        <w:sz w:val="20"/>
+                        <w:szCs w:val="20"/>
+                      </w:rPr>
+                    </m:ctrlPr>
+                  </m:fPr>
+                  <m:num>
+                    <m:sSub>
+                      <m:sSubPr>
+                        <m:ctrlPr>
+                          <w:rPr>
+                            <w:rFonts w:ascii="Cambria Math" w:hAnsi="Cambria Math"/>
+                            <w:i/>
+                            <w:sz w:val="20"/>
+                            <w:szCs w:val="20"/>
+                          </w:rPr>
+                        </m:ctrlPr>
+                      </m:sSubPr>
+                      <m:e>
+                        <m:r>
+                          <w:rPr>
+                            <w:rFonts w:ascii="Cambria Math" w:hAnsi="Cambria Math"/>
+                            <w:sz w:val="20"/>
+                            <w:szCs w:val="20"/>
+                          </w:rPr>
+                          <m:t>μ</m:t>
+                        </m:r>
+                      </m:e>
+                      <m:sub>
+                        <m:r>
+                          <w:rPr>
+                            <w:rFonts w:ascii="Cambria Math" w:hAnsi="Cambria Math"/>
+                            <w:sz w:val="20"/>
+                            <w:szCs w:val="20"/>
+                          </w:rPr>
+                          <m:t>ROI</m:t>
+                        </m:r>
+                      </m:sub>
+                    </m:sSub>
+                  </m:num>
+                  <m:den>
+                    <m:sSub>
+                      <m:sSubPr>
+                        <m:ctrlPr>
+                          <w:rPr>
+                            <w:rFonts w:ascii="Cambria Math" w:hAnsi="Cambria Math"/>
+                            <w:i/>
+                            <w:sz w:val="20"/>
+                            <w:szCs w:val="20"/>
+                          </w:rPr>
+                        </m:ctrlPr>
+                      </m:sSubPr>
+                      <m:e>
+                        <m:r>
+                          <w:rPr>
+                            <w:rFonts w:ascii="Cambria Math" w:hAnsi="Cambria Math"/>
+                            <w:sz w:val="20"/>
+                            <w:szCs w:val="20"/>
+                          </w:rPr>
+                          <m:t>σ</m:t>
+                        </m:r>
+                      </m:e>
+                      <m:sub>
+                        <m:r>
+                          <w:rPr>
+                            <w:rFonts w:ascii="Cambria Math" w:hAnsi="Cambria Math"/>
+                            <w:sz w:val="20"/>
+                            <w:szCs w:val="20"/>
+                          </w:rPr>
+                          <m:t>ROI</m:t>
+                        </m:r>
+                      </m:sub>
+                    </m:sSub>
+                  </m:den>
+                </m:f>
+              </m:oMath>
+            </m:oMathPara>
+          </w:p>
+        </w:tc>
+        <w:tc>
+          <w:tcPr>
+            <w:tcW w:w="550" w:type="dxa"/>
+          </w:tcPr>
+          <w:p>
+            <w:pPr>
+              <w:jc w:val="both"/>
+              <w:rPr>
+                <w:rFonts w:ascii="TimesNewRomanPSMT" w:hAnsi="TimesNewRomanPSMT"/>
+                <w:sz w:val="20"/>
+                <w:szCs w:val="20"/>
+              </w:rPr>
+            </w:pPr>
+            <w:r>
+              <w:rPr>
+                <w:rFonts w:ascii="TimesNewRomanPSMT" w:hAnsi="TimesNewRomanPSMT"/>
+                <w:sz w:val="20"/>
+                <w:szCs w:val="20"/>
+              </w:rPr>
+              <w:t>(20)</w:t>
+            </w:r>
+          </w:p>
+        </w:tc>
+      </w:tr>
+      <w:tr>
+        <w:tc>
+          <w:tcPr>
+            <w:tcW w:w="8478" w:type="dxa"/>
+          </w:tcPr>
+          <w:p>
+            <w:pPr>
+              <w:jc w:val="both"/>
+              <w:rPr>
+                <w:rFonts w:ascii="TimesNewRomanPSMT" w:hAnsi="TimesNewRomanPSMT"/>
+                <w:sz w:val="20"/>
+                <w:szCs w:val="20"/>
+              </w:rPr>
+            </w:pPr>
+            <m:oMathPara>
+              <m:oMath>
+                <m:r>
+                  <w:rPr>
+                    <w:rFonts w:ascii="Cambria Math" w:hAnsi="Cambria Math"/>
+                    <w:sz w:val="20"/>
+                    <w:szCs w:val="20"/>
+                  </w:rPr>
+                  <m:t xml:space="preserve">CNR= </m:t>
+                </m:r>
+                <m:f>
+                  <m:fPr>
+                    <m:ctrlPr>
+                      <w:rPr>
+                        <w:rFonts w:ascii="Cambria Math" w:hAnsi="Cambria Math"/>
+                        <w:i/>
+                        <w:sz w:val="20"/>
+                        <w:szCs w:val="20"/>
+                      </w:rPr>
+                    </m:ctrlPr>
+                  </m:fPr>
+                  <m:num>
+                    <m:d>
+                      <m:dPr>
+                        <m:begChr m:val="|"/>
+                        <m:endChr m:val="|"/>
+                        <m:ctrlPr>
+                          <w:rPr>
+                            <w:rFonts w:ascii="Cambria Math" w:hAnsi="Cambria Math"/>
+                            <w:i/>
+                            <w:sz w:val="20"/>
+                            <w:szCs w:val="20"/>
+                          </w:rPr>
+                        </m:ctrlPr>
+                      </m:dPr>
+                      <m:e>
+                        <m:sSub>
+                          <m:sSubPr>
+                            <m:ctrlPr>
+                              <w:rPr>
+                                <w:rFonts w:ascii="Cambria Math" w:hAnsi="Cambria Math"/>
+                                <w:i/>
+                                <w:sz w:val="20"/>
+                                <w:szCs w:val="20"/>
+                              </w:rPr>
+                            </m:ctrlPr>
+                          </m:sSubPr>
+                          <m:e>
+                            <m:r>
+                              <w:rPr>
+                                <w:rFonts w:ascii="Cambria Math" w:hAnsi="Cambria Math"/>
+                                <w:sz w:val="20"/>
+                                <w:szCs w:val="20"/>
+                              </w:rPr>
+                              <m:t>μ</m:t>
+                            </m:r>
+                          </m:e>
+                          <m:sub>
+                            <m:r>
+                              <w:rPr>
+                                <w:rFonts w:ascii="Cambria Math" w:hAnsi="Cambria Math"/>
+                                <w:sz w:val="20"/>
+                                <w:szCs w:val="20"/>
+                              </w:rPr>
+                              <m:t>ROI</m:t>
+                            </m:r>
+                          </m:sub>
+                        </m:sSub>
+                        <m:r>
+                          <w:rPr>
+                            <w:rFonts w:ascii="Cambria Math" w:hAnsi="Cambria Math"/>
+                            <w:sz w:val="20"/>
+                            <w:szCs w:val="20"/>
+                          </w:rPr>
+                          <m:t>-</m:t>
+                        </m:r>
+                        <m:sSub>
+                          <m:sSubPr>
+                            <m:ctrlPr>
+                              <w:rPr>
+                                <w:rFonts w:ascii="Cambria Math" w:hAnsi="Cambria Math"/>
+                                <w:i/>
+                                <w:sz w:val="20"/>
+                                <w:szCs w:val="20"/>
+                              </w:rPr>
+                            </m:ctrlPr>
+                          </m:sSubPr>
+                          <m:e>
+                            <m:r>
+                              <w:rPr>
+                                <w:rFonts w:ascii="Cambria Math" w:hAnsi="Cambria Math"/>
+                                <w:sz w:val="20"/>
+                                <w:szCs w:val="20"/>
+                              </w:rPr>
+                              <m:t>μ</m:t>
+                            </m:r>
+                          </m:e>
+                          <m:sub>
+                            <m:r>
+                              <w:rPr>
+                                <w:rFonts w:ascii="Cambria Math" w:hAnsi="Cambria Math"/>
+                                <w:sz w:val="20"/>
+                                <w:szCs w:val="20"/>
+                              </w:rPr>
+                              <m:t>Background</m:t>
+                            </m:r>
+                          </m:sub>
+                        </m:sSub>
+                      </m:e>
+                    </m:d>
+                  </m:num>
+                  <m:den>
+                    <m:sSub>
+                      <m:sSubPr>
+                        <m:ctrlPr>
+                          <w:rPr>
+                            <w:rFonts w:ascii="Cambria Math" w:hAnsi="Cambria Math"/>
+                            <w:i/>
+                            <w:sz w:val="20"/>
+                            <w:szCs w:val="20"/>
+                          </w:rPr>
+                        </m:ctrlPr>
+                      </m:sSubPr>
+                      <m:e>
+                        <m:r>
+                          <w:rPr>
+                            <w:rFonts w:ascii="Cambria Math" w:hAnsi="Cambria Math"/>
+                            <w:sz w:val="20"/>
+                            <w:szCs w:val="20"/>
+                          </w:rPr>
+                          <m:t>σ</m:t>
+                        </m:r>
+                      </m:e>
+                      <m:sub>
+                        <m:r>
+                          <w:rPr>
+                            <w:rFonts w:ascii="Cambria Math" w:hAnsi="Cambria Math"/>
+                            <w:sz w:val="20"/>
+                            <w:szCs w:val="20"/>
+                          </w:rPr>
+                          <m:t>ROI</m:t>
+                        </m:r>
+                      </m:sub>
+                    </m:sSub>
+                    <m:r>
+                      <w:rPr>
+                        <w:rFonts w:ascii="Cambria Math" w:hAnsi="Cambria Math"/>
+                        <w:sz w:val="20"/>
+                        <w:szCs w:val="20"/>
+                      </w:rPr>
+                      <m:t>+</m:t>
+                    </m:r>
+                    <m:sSub>
+                      <m:sSubPr>
+                        <m:ctrlPr>
+                          <w:rPr>
+                            <w:rFonts w:ascii="Cambria Math" w:hAnsi="Cambria Math"/>
+                            <w:i/>
+                            <w:sz w:val="20"/>
+                            <w:szCs w:val="20"/>
+                          </w:rPr>
+                        </m:ctrlPr>
+                      </m:sSubPr>
+                      <m:e>
+                        <m:r>
+                          <w:rPr>
+                            <w:rFonts w:ascii="Cambria Math" w:hAnsi="Cambria Math"/>
+                            <w:sz w:val="20"/>
+                            <w:szCs w:val="20"/>
+                          </w:rPr>
+                          <m:t>σ</m:t>
+                        </m:r>
+                      </m:e>
+                      <m:sub>
+                        <m:r>
+                          <w:rPr>
+                            <w:rFonts w:ascii="Cambria Math" w:hAnsi="Cambria Math"/>
+                            <w:sz w:val="20"/>
+                            <w:szCs w:val="20"/>
+                          </w:rPr>
+                          <m:t>Background</m:t>
+                        </m:r>
+                      </m:sub>
+                    </m:sSub>
+                  </m:den>
+                </m:f>
+              </m:oMath>
+            </m:oMathPara>
+          </w:p>
+        </w:tc>
+        <w:tc>
+          <w:tcPr>
+            <w:tcW w:w="550" w:type="dxa"/>
+          </w:tcPr>
+          <w:p>
+            <w:pPr>
+              <w:jc w:val="both"/>
+              <w:rPr>
+                <w:rFonts w:ascii="TimesNewRomanPSMT" w:hAnsi="TimesNewRomanPSMT"/>
+                <w:sz w:val="20"/>
+                <w:szCs w:val="20"/>
+              </w:rPr>
+            </w:pPr>
+            <w:r>
+              <w:rPr>
+                <w:rFonts w:ascii="TimesNewRomanPSMT" w:hAnsi="TimesNewRomanPSMT"/>
+                <w:sz w:val="20"/>
+                <w:szCs w:val="20"/>
+              </w:rPr>
+              <w:t>(21)</w:t>
+            </w:r>
+          </w:p>
+        </w:tc>
+      </w:tr>
+    </w:tbl>
+    <w:p>
+      <w:pPr>
+        <w:jc w:val="both"/>
+      </w:pPr>
+    </w:p>
+    <w:p>
+      <w:pPr>
+        <w:jc w:val="both"/>
+        <w:rPr>
+          <w:rFonts w:eastAsiaTheme="minorEastAsia"/>
+        </w:rPr>
+      </w:pPr>
+      <w:proofErr w:type="gramStart"/>
+      <w:r>
+        <w:t>where</w:t>
+      </w:r>
+      <w:proofErr w:type="gramEnd"/>
+      <w:r>
+        <w:t xml:space="preserve"> </w:t>
+      </w:r>
+      <m:oMath>
+        <m:sSub>
+          <m:sSubPr>
+            <m:ctrlPr>
+              <w:rPr>
+                <w:rFonts w:ascii="Cambria Math" w:hAnsi="Cambria Math"/>
+                <w:i/>
+              </w:rPr>
+            </m:ctrlPr>
+          </m:sSubPr>
+          <m:e>
+            <m:r>
+              <w:rPr>
+                <w:rFonts w:ascii="Cambria Math" w:hAnsi="Cambria Math"/>
+              </w:rPr>
+              <m:t>μ</m:t>
+            </m:r>
+          </m:e>
+          <m:sub>
+            <m:r>
+              <w:rPr>
+                <w:rFonts w:ascii="Cambria Math" w:hAnsi="Cambria Math"/>
+              </w:rPr>
+              <m:t>ROI</m:t>
+            </m:r>
+          </m:sub>
+        </m:sSub>
+      </m:oMath>
+      <w:r>
+        <w:rPr>
+          <w:rFonts w:eastAsiaTheme="minorEastAsia"/>
+        </w:rPr>
+        <w:t xml:space="preserve"> and </w:t>
+      </w:r>
+      <m:oMath>
+        <m:sSub>
+          <m:sSubPr>
+            <m:ctrlPr>
+              <w:rPr>
+                <w:rFonts w:ascii="Cambria Math" w:hAnsi="Cambria Math"/>
+                <w:i/>
+              </w:rPr>
+            </m:ctrlPr>
+          </m:sSubPr>
+          <m:e>
+            <m:r>
+              <w:rPr>
+                <w:rFonts w:ascii="Cambria Math" w:hAnsi="Cambria Math"/>
+              </w:rPr>
+              <m:t>μ</m:t>
+            </m:r>
+          </m:e>
+          <m:sub>
+            <m:r>
+              <w:rPr>
+                <w:rFonts w:ascii="Cambria Math" w:hAnsi="Cambria Math"/>
+              </w:rPr>
+              <m:t>Background</m:t>
+            </m:r>
+          </m:sub>
+        </m:sSub>
+      </m:oMath>
+      <w:r>
+        <w:rPr>
+          <w:rFonts w:eastAsiaTheme="minorEastAsia"/>
+        </w:rPr>
+        <w:t xml:space="preserve"> are the mean brightness values of the tumor region (ROI) and the surrounding tissue (Background) respectively, and  </w:t>
+      </w:r>
+      <m:oMath>
+        <m:sSub>
+          <m:sSubPr>
+            <m:ctrlPr>
+              <w:rPr>
+                <w:rFonts w:ascii="Cambria Math" w:hAnsi="Cambria Math"/>
+                <w:i/>
+              </w:rPr>
+            </m:ctrlPr>
+          </m:sSubPr>
+          <m:e>
+            <m:r>
+              <w:rPr>
+                <w:rFonts w:ascii="Cambria Math" w:hAnsi="Cambria Math"/>
+              </w:rPr>
+              <m:t>σ</m:t>
+            </m:r>
+          </m:e>
+          <m:sub>
+            <m:r>
+              <w:rPr>
+                <w:rFonts w:ascii="Cambria Math" w:hAnsi="Cambria Math"/>
+              </w:rPr>
+              <m:t>ROI</m:t>
+            </m:r>
+          </m:sub>
+        </m:sSub>
+      </m:oMath>
+      <w:r>
+        <w:rPr>
+          <w:rFonts w:eastAsiaTheme="minorEastAsia"/>
+        </w:rPr>
+        <w:t xml:space="preserve"> and </w:t>
+      </w:r>
+      <m:oMath>
+        <m:sSub>
+          <m:sSubPr>
+            <m:ctrlPr>
+              <w:rPr>
+                <w:rFonts w:ascii="Cambria Math" w:hAnsi="Cambria Math"/>
+                <w:i/>
+              </w:rPr>
+            </m:ctrlPr>
+          </m:sSubPr>
+          <m:e>
+            <m:r>
+              <w:rPr>
+                <w:rFonts w:ascii="Cambria Math" w:hAnsi="Cambria Math"/>
+              </w:rPr>
+              <m:t>σ</m:t>
+            </m:r>
+          </m:e>
+          <m:sub>
+            <m:r>
+              <w:rPr>
+                <w:rFonts w:ascii="Cambria Math" w:hAnsi="Cambria Math"/>
+              </w:rPr>
+              <m:t>Background</m:t>
+            </m:r>
+          </m:sub>
+        </m:sSub>
+      </m:oMath>
+      <w:r>
+        <w:rPr>
+          <w:rFonts w:eastAsiaTheme="minorEastAsia"/>
+        </w:rPr>
+        <w:t xml:space="preserve"> are the standard deviations. </w:t>
+      </w:r>
+    </w:p>
+    <w:p>
+      <w:pPr>
+        <w:jc w:val="both"/>
+        <w:rPr>
+          <w:rFonts w:eastAsiaTheme="minorEastAsia"/>
+        </w:rPr>
+      </w:pPr>
+      <w:r>
+        <w:rPr>
+          <w:rFonts w:eastAsiaTheme="minorEastAsia"/>
+        </w:rPr>
+        <w:t xml:space="preserve">In addition to the SNR and CNR we computed the </w:t>
+      </w:r>
+      <w:proofErr w:type="spellStart"/>
+      <w:r>
+        <w:rPr>
+          <w:rFonts w:eastAsiaTheme="minorEastAsia"/>
+        </w:rPr>
+        <w:t>Minkowsky</w:t>
+      </w:r>
+      <w:proofErr w:type="spellEnd"/>
+      <w:r>
+        <w:rPr>
+          <w:rFonts w:eastAsiaTheme="minorEastAsia"/>
+        </w:rPr>
+        <w:t>-form Distance (MD, eq. 22) and the histogram intersection (INT, eq. 23) between the ROI and the background regions as similarity measurements between histograms. The MD is often used for computing dissimilarities between histograms</w:t>
+      </w:r>
+      <w:r>
+        <w:rPr>
+          <w:rFonts w:eastAsiaTheme="minorEastAsia"/>
+        </w:rPr>
+        <w:fldChar w:fldCharType="begin" w:fldLock="1"/>
+      </w:r>
+      <w:r>
+        <w:rPr>
+          <w:rFonts w:eastAsiaTheme="minorEastAsia"/>
+        </w:rPr>
+        <w:instrText>ADDIN CSL_CITATION { "citationItems" : [ { "id" : "ITEM-1", "itemData" : { "DOI" : "10.1023/A:1026543900054", "ISSN" : "1573-1405", "author" : [ { "dropping-particle" : "", "family" : "Rubner", "given" : "Yossi", "non-dropping-particle" : "", "parse-names" : false, "suffix" : "" }, { "dropping-particle" : "", "family" : "Tomasi", "given" : "Carlo", "non-dropping-particle" : "", "parse-names" : false, "suffix" : "" }, { "dropping-particle" : "", "family" : "Guibas", "given" : "Leonidas J.", "non-dropping-particle" : "", "parse-names" : false, "suffix" : "" } ], "container-title" : "International Journal of Computer Vision", "id" : "ITEM-1", "issue" : "2", "issued" : { "date-parts" : [ [ "0" ] ] }, "language" : "en", "page" : "99-121", "publisher" : "Kluwer Academic Publishers", "title" : "The Earth Mover's Distance as a Metric for Image Retrieval", "type" : "article-journal", "volume" : "40" }, "uris" : [ "http://www.mendeley.com/documents/?uuid=efa8aef3-b875-4e72-a045-6628acad98c7" ] } ], "mendeley" : { "formattedCitation" : "&lt;sup&gt;29&lt;/sup&gt;", "plainTextFormattedCitation" : "29", "previouslyFormattedCitation" : "&lt;sup&gt;29&lt;/sup&gt;" }, "properties" : { "noteIndex" : 0 }, "schema" : "https://github.com/citation-style-language/schema/raw/master/csl-citation.json" }</w:instrText>
+      </w:r>
+      <w:r>
+        <w:rPr>
+          <w:rFonts w:eastAsiaTheme="minorEastAsia"/>
+        </w:rPr>
+        <w:fldChar w:fldCharType="separate"/>
+      </w:r>
+      <w:r>
+        <w:rPr>
+          <w:rFonts w:eastAsiaTheme="minorEastAsia"/>
+          <w:noProof/>
+          <w:vertAlign w:val="superscript"/>
+        </w:rPr>
+        <w:t>29</w:t>
+      </w:r>
+      <w:r>
+        <w:rPr>
+          <w:rFonts w:eastAsiaTheme="minorEastAsia"/>
+        </w:rPr>
+        <w:fldChar w:fldCharType="end"/>
+      </w:r>
+      <w:r>
+        <w:rPr>
+          <w:rFonts w:eastAsiaTheme="minorEastAsia"/>
+        </w:rPr>
+        <w:t>. The intersection of the histograms is a useful similarity measurement when the number of pixels is different, and also is well suited to deal with scale changes</w:t>
+      </w:r>
+      <w:r>
+        <w:rPr>
+          <w:rFonts w:eastAsiaTheme="minorEastAsia"/>
+        </w:rPr>
+        <w:fldChar w:fldCharType="begin" w:fldLock="1"/>
+      </w:r>
+      <w:r>
+        <w:rPr>
+          <w:rFonts w:eastAsiaTheme="minorEastAsia"/>
+        </w:rPr>
+        <w:instrText>ADDIN CSL_CITATION { "citationItems" : [ { "id" : "ITEM-1", "itemData" : { "DOI" : "10.1109/ICIP.2003.1247294", "ISBN" : "0-7803-7750-8", "ISSN" : "1522-4880", "author" : [ { "dropping-particle" : "", "family" : "Barla", "given" : "A.", "non-dropping-particle" : "", "parse-names" : false, "suffix" : "" }, { "dropping-particle" : "", "family" : "Odone", "given" : "F.", "non-dropping-particle" : "", "parse-names" : false, "suffix" : "" }, { "dropping-particle" : "", "family" : "Verri", "given" : "A.", "non-dropping-particle" : "", "parse-names" : false, "suffix" : "" } ], "container-title" : "Proceedings 2003 International Conference on Image Processing (Cat. No.03CH37429)", "id" : "ITEM-1", "issued" : { "date-parts" : [ [ "0" ] ] }, "language" : "English", "page" : "III-513-16", "publisher" : "IEEE", "title" : "Histogram intersection kernel for image classification", "type" : "paper-conference", "volume" : "2" }, "uris" : [ "http://www.mendeley.com/documents/?uuid=f6447b89-002b-4021-b5cd-38db93f4fb08" ] } ], "mendeley" : { "formattedCitation" : "&lt;sup&gt;30&lt;/sup&gt;", "plainTextFormattedCitation" : "30", "previouslyFormattedCitation" : "&lt;sup&gt;30&lt;/sup&gt;" }, "properties" : { "noteIndex" : 0 }, "schema" : "https://github.com/citation-style-language/schema/raw/master/csl-citation.json" }</w:instrText>
+      </w:r>
+      <w:r>
+        <w:rPr>
+          <w:rFonts w:eastAsiaTheme="minorEastAsia"/>
+        </w:rPr>
+        <w:fldChar w:fldCharType="separate"/>
+      </w:r>
+      <w:r>
+        <w:rPr>
+          <w:rFonts w:eastAsiaTheme="minorEastAsia"/>
+          <w:noProof/>
+          <w:vertAlign w:val="superscript"/>
+        </w:rPr>
+        <w:t>30</w:t>
+      </w:r>
+      <w:r>
+        <w:rPr>
+          <w:rFonts w:eastAsiaTheme="minorEastAsia"/>
+        </w:rPr>
+        <w:fldChar w:fldCharType="end"/>
+      </w:r>
+      <w:r>
+        <w:rPr>
+          <w:rFonts w:eastAsiaTheme="minorEastAsia"/>
+        </w:rPr>
+        <w:t>.</w:t>
+      </w:r>
+    </w:p>
+    <w:tbl>
+      <w:tblPr>
+        <w:tblStyle w:val="Tablaconcuadrcula"/>
+        <w:tblW w:w="0" w:type="auto"/>
+        <w:tblBorders>
+          <w:top w:val="none" w:sz="0" w:space="0" w:color="auto"/>
+          <w:left w:val="none" w:sz="0" w:space="0" w:color="auto"/>
+          <w:bottom w:val="none" w:sz="0" w:space="0" w:color="auto"/>
+          <w:right w:val="none" w:sz="0" w:space="0" w:color="auto"/>
+          <w:insideH w:val="none" w:sz="0" w:space="0" w:color="auto"/>
+          <w:insideV w:val="none" w:sz="0" w:space="0" w:color="auto"/>
+        </w:tblBorders>
+        <w:tblLook w:val="04A0" w:firstRow="1" w:lastRow="0" w:firstColumn="1" w:lastColumn="0" w:noHBand="0" w:noVBand="1"/>
+      </w:tblPr>
+      <w:tblGrid>
+        <w:gridCol w:w="8478"/>
+        <w:gridCol w:w="550"/>
+      </w:tblGrid>
+      <w:tr>
+        <w:tc>
+          <w:tcPr>
+            <w:tcW w:w="8478" w:type="dxa"/>
+          </w:tcPr>
+          <w:p>
+            <w:pPr>
+              <w:jc w:val="both"/>
+              <w:rPr>
+                <w:rFonts w:ascii="TimesNewRomanPSMT" w:eastAsia="Times New Roman" w:hAnsi="TimesNewRomanPSMT" w:cs="Times New Roman"/>
+                <w:sz w:val="20"/>
+                <w:szCs w:val="20"/>
+              </w:rPr>
+            </w:pPr>
+            <m:oMathPara>
+              <m:oMath>
+                <m:r>
+                  <w:rPr>
+                    <w:rFonts w:ascii="Cambria Math" w:eastAsiaTheme="minorEastAsia" w:hAnsi="Cambria Math"/>
+                    <w:sz w:val="20"/>
+                    <w:szCs w:val="20"/>
+                  </w:rPr>
+                  <m:t>MD</m:t>
+                </m:r>
+                <m:d>
+                  <m:dPr>
+                    <m:ctrlPr>
+                      <w:rPr>
+                        <w:rFonts w:ascii="Cambria Math" w:eastAsiaTheme="minorEastAsia" w:hAnsi="Cambria Math"/>
+                        <w:i/>
+                        <w:sz w:val="20"/>
+                        <w:szCs w:val="20"/>
+                      </w:rPr>
+                    </m:ctrlPr>
+                  </m:dPr>
+                  <m:e>
+                    <m:sSub>
+                      <m:sSubPr>
+                        <m:ctrlPr>
+                          <w:rPr>
+                            <w:rFonts w:ascii="Cambria Math" w:eastAsiaTheme="minorEastAsia" w:hAnsi="Cambria Math"/>
+                            <w:i/>
+                            <w:sz w:val="20"/>
+                            <w:szCs w:val="20"/>
+                          </w:rPr>
+                        </m:ctrlPr>
+                      </m:sSubPr>
+                      <m:e>
+                        <m:r>
+                          <w:rPr>
+                            <w:rFonts w:ascii="Cambria Math" w:eastAsiaTheme="minorEastAsia" w:hAnsi="Cambria Math"/>
+                            <w:sz w:val="20"/>
+                            <w:szCs w:val="20"/>
+                          </w:rPr>
+                          <m:t>H</m:t>
+                        </m:r>
+                      </m:e>
+                      <m:sub>
+                        <m:r>
+                          <w:rPr>
+                            <w:rFonts w:ascii="Cambria Math" w:eastAsiaTheme="minorEastAsia" w:hAnsi="Cambria Math"/>
+                            <w:sz w:val="20"/>
+                            <w:szCs w:val="20"/>
+                          </w:rPr>
+                          <m:t>ROI</m:t>
+                        </m:r>
+                      </m:sub>
+                    </m:sSub>
+                    <m:r>
+                      <w:rPr>
+                        <w:rFonts w:ascii="Cambria Math" w:eastAsiaTheme="minorEastAsia" w:hAnsi="Cambria Math"/>
+                        <w:sz w:val="20"/>
+                        <w:szCs w:val="20"/>
+                      </w:rPr>
+                      <m:t>,</m:t>
+                    </m:r>
+                    <m:sSub>
+                      <m:sSubPr>
+                        <m:ctrlPr>
+                          <w:rPr>
+                            <w:rFonts w:ascii="Cambria Math" w:eastAsiaTheme="minorEastAsia" w:hAnsi="Cambria Math"/>
+                            <w:i/>
+                            <w:sz w:val="20"/>
+                            <w:szCs w:val="20"/>
+                          </w:rPr>
+                        </m:ctrlPr>
+                      </m:sSubPr>
+                      <m:e>
+                        <m:r>
+                          <w:rPr>
+                            <w:rFonts w:ascii="Cambria Math" w:eastAsiaTheme="minorEastAsia" w:hAnsi="Cambria Math"/>
+                            <w:sz w:val="20"/>
+                            <w:szCs w:val="20"/>
+                          </w:rPr>
+                          <m:t>H</m:t>
+                        </m:r>
+                      </m:e>
+                      <m:sub>
+                        <m:r>
+                          <w:rPr>
+                            <w:rFonts w:ascii="Cambria Math" w:eastAsiaTheme="minorEastAsia" w:hAnsi="Cambria Math"/>
+                            <w:sz w:val="20"/>
+                            <w:szCs w:val="20"/>
+                          </w:rPr>
+                          <m:t>Background</m:t>
+                        </m:r>
+                      </m:sub>
+                    </m:sSub>
+                  </m:e>
+                </m:d>
+                <m:r>
+                  <w:rPr>
+                    <w:rFonts w:ascii="Cambria Math" w:eastAsiaTheme="minorEastAsia" w:hAnsi="Cambria Math"/>
+                    <w:sz w:val="20"/>
+                    <w:szCs w:val="20"/>
+                  </w:rPr>
+                  <m:t xml:space="preserve">= </m:t>
+                </m:r>
+                <m:d>
+                  <m:dPr>
+                    <m:ctrlPr>
+                      <w:rPr>
+                        <w:rFonts w:ascii="Cambria Math" w:eastAsiaTheme="minorEastAsia" w:hAnsi="Cambria Math"/>
+                        <w:i/>
+                        <w:sz w:val="20"/>
+                        <w:szCs w:val="20"/>
+                      </w:rPr>
+                    </m:ctrlPr>
+                  </m:dPr>
+                  <m:e>
+                    <m:nary>
+                      <m:naryPr>
+                        <m:chr m:val="∑"/>
+                        <m:limLoc m:val="undOvr"/>
+                        <m:supHide m:val="1"/>
+                        <m:ctrlPr>
+                          <w:rPr>
+                            <w:rFonts w:ascii="Cambria Math" w:eastAsiaTheme="minorEastAsia" w:hAnsi="Cambria Math"/>
+                            <w:i/>
+                            <w:sz w:val="20"/>
+                            <w:szCs w:val="20"/>
+                          </w:rPr>
+                        </m:ctrlPr>
+                      </m:naryPr>
+                      <m:sub>
+                        <m:r>
+                          <w:rPr>
+                            <w:rFonts w:ascii="Cambria Math" w:eastAsiaTheme="minorEastAsia" w:hAnsi="Cambria Math"/>
+                            <w:sz w:val="20"/>
+                            <w:szCs w:val="20"/>
+                          </w:rPr>
+                          <m:t>i</m:t>
+                        </m:r>
+                      </m:sub>
+                      <m:sup/>
+                      <m:e>
+                        <m:d>
+                          <m:dPr>
+                            <m:begChr m:val="|"/>
+                            <m:endChr m:val="|"/>
+                            <m:ctrlPr>
+                              <w:rPr>
+                                <w:rFonts w:ascii="Cambria Math" w:eastAsiaTheme="minorEastAsia" w:hAnsi="Cambria Math"/>
+                                <w:i/>
+                                <w:sz w:val="20"/>
+                                <w:szCs w:val="20"/>
+                              </w:rPr>
+                            </m:ctrlPr>
+                          </m:dPr>
+                          <m:e>
+                            <m:sSub>
+                              <m:sSubPr>
+                                <m:ctrlPr>
+                                  <w:rPr>
+                                    <w:rFonts w:ascii="Cambria Math" w:eastAsiaTheme="minorEastAsia" w:hAnsi="Cambria Math"/>
+                                    <w:i/>
+                                    <w:sz w:val="20"/>
+                                    <w:szCs w:val="20"/>
+                                  </w:rPr>
+                                </m:ctrlPr>
+                              </m:sSubPr>
+                              <m:e>
+                                <m:r>
+                                  <w:rPr>
+                                    <w:rFonts w:ascii="Cambria Math" w:eastAsiaTheme="minorEastAsia" w:hAnsi="Cambria Math"/>
+                                    <w:sz w:val="20"/>
+                                    <w:szCs w:val="20"/>
+                                  </w:rPr>
+                                  <m:t>H</m:t>
+                                </m:r>
+                              </m:e>
+                              <m:sub>
+                                <m:r>
+                                  <w:rPr>
+                                    <w:rFonts w:ascii="Cambria Math" w:eastAsiaTheme="minorEastAsia" w:hAnsi="Cambria Math"/>
+                                    <w:sz w:val="20"/>
+                                    <w:szCs w:val="20"/>
+                                  </w:rPr>
+                                  <m:t>ROI</m:t>
+                                </m:r>
+                              </m:sub>
+                            </m:sSub>
+                            <m:r>
+                              <w:rPr>
+                                <w:rFonts w:ascii="Cambria Math" w:eastAsiaTheme="minorEastAsia" w:hAnsi="Cambria Math"/>
+                                <w:sz w:val="20"/>
+                                <w:szCs w:val="20"/>
+                              </w:rPr>
+                              <m:t>(i)-</m:t>
+                            </m:r>
+                            <m:sSub>
+                              <m:sSubPr>
+                                <m:ctrlPr>
+                                  <w:rPr>
+                                    <w:rFonts w:ascii="Cambria Math" w:eastAsiaTheme="minorEastAsia" w:hAnsi="Cambria Math"/>
+                                    <w:i/>
+                                    <w:sz w:val="20"/>
+                                    <w:szCs w:val="20"/>
+                                  </w:rPr>
+                                </m:ctrlPr>
+                              </m:sSubPr>
+                              <m:e>
+                                <m:r>
+                                  <w:rPr>
+                                    <w:rFonts w:ascii="Cambria Math" w:eastAsiaTheme="minorEastAsia" w:hAnsi="Cambria Math"/>
+                                    <w:sz w:val="20"/>
+                                    <w:szCs w:val="20"/>
+                                  </w:rPr>
+                                  <m:t>H</m:t>
+                                </m:r>
+                              </m:e>
+                              <m:sub>
+                                <m:r>
+                                  <w:rPr>
+                                    <w:rFonts w:ascii="Cambria Math" w:eastAsiaTheme="minorEastAsia" w:hAnsi="Cambria Math"/>
+                                    <w:sz w:val="20"/>
+                                    <w:szCs w:val="20"/>
+                                  </w:rPr>
+                                  <m:t>Background</m:t>
+                                </m:r>
+                              </m:sub>
+                            </m:sSub>
+                            <m:r>
+                              <w:rPr>
+                                <w:rFonts w:ascii="Cambria Math" w:eastAsiaTheme="minorEastAsia" w:hAnsi="Cambria Math"/>
+                                <w:sz w:val="20"/>
+                                <w:szCs w:val="20"/>
+                              </w:rPr>
+                              <m:t>(i)</m:t>
+                            </m:r>
+                          </m:e>
+                        </m:d>
+                      </m:e>
+                    </m:nary>
+                  </m:e>
+                </m:d>
+              </m:oMath>
+            </m:oMathPara>
+          </w:p>
+        </w:tc>
+        <w:tc>
+          <w:tcPr>
+            <w:tcW w:w="540" w:type="dxa"/>
+          </w:tcPr>
+          <w:p>
+            <w:pPr>
+              <w:jc w:val="both"/>
+              <w:rPr>
+                <w:rFonts w:ascii="TimesNewRomanPSMT" w:eastAsia="Times New Roman" w:hAnsi="TimesNewRomanPSMT" w:cs="Times New Roman"/>
+                <w:sz w:val="20"/>
+                <w:szCs w:val="20"/>
+              </w:rPr>
+            </w:pPr>
+            <w:r>
+              <w:rPr>
+                <w:rFonts w:ascii="TimesNewRomanPSMT" w:eastAsia="Times New Roman" w:hAnsi="TimesNewRomanPSMT" w:cs="Times New Roman"/>
+                <w:sz w:val="20"/>
+                <w:szCs w:val="20"/>
+              </w:rPr>
+              <w:t>(22</w:t>
+            </w:r>
+            <w:r>
+              <w:rPr>
+                <w:rFonts w:ascii="TimesNewRomanPSMT" w:eastAsia="Times New Roman" w:hAnsi="TimesNewRomanPSMT" w:cs="Times New Roman"/>
+                <w:sz w:val="20"/>
+                <w:szCs w:val="20"/>
+              </w:rPr>
+              <w:t>)</w:t>
+            </w:r>
+          </w:p>
+        </w:tc>
+      </w:tr>
+      <w:tr>
+        <w:tc>
+          <w:tcPr>
+            <w:tcW w:w="8478" w:type="dxa"/>
+          </w:tcPr>
+          <w:p>
+            <w:pPr>
+              <w:jc w:val="both"/>
+              <w:rPr>
+                <w:rFonts w:ascii="TimesNewRomanPSMT" w:eastAsia="Times New Roman" w:hAnsi="TimesNewRomanPSMT" w:cs="Times New Roman"/>
+                <w:sz w:val="20"/>
+                <w:szCs w:val="20"/>
+              </w:rPr>
+            </w:pPr>
+            <m:oMathPara>
+              <m:oMath>
+                <m:r>
+                  <w:rPr>
+                    <w:rFonts w:ascii="Cambria Math" w:eastAsiaTheme="minorEastAsia" w:hAnsi="Cambria Math"/>
+                    <w:sz w:val="20"/>
+                    <w:szCs w:val="20"/>
+                  </w:rPr>
+                  <m:t>INT</m:t>
+                </m:r>
+                <m:d>
+                  <m:dPr>
+                    <m:ctrlPr>
+                      <w:rPr>
+                        <w:rFonts w:ascii="Cambria Math" w:eastAsiaTheme="minorEastAsia" w:hAnsi="Cambria Math"/>
+                        <w:i/>
+                        <w:sz w:val="20"/>
+                        <w:szCs w:val="20"/>
+                      </w:rPr>
+                    </m:ctrlPr>
+                  </m:dPr>
+                  <m:e>
+                    <m:sSub>
+                      <m:sSubPr>
+                        <m:ctrlPr>
+                          <w:rPr>
+                            <w:rFonts w:ascii="Cambria Math" w:eastAsiaTheme="minorEastAsia" w:hAnsi="Cambria Math"/>
+                            <w:i/>
+                            <w:sz w:val="20"/>
+                            <w:szCs w:val="20"/>
+                          </w:rPr>
+                        </m:ctrlPr>
+                      </m:sSubPr>
+                      <m:e>
+                        <m:r>
+                          <w:rPr>
+                            <w:rFonts w:ascii="Cambria Math" w:eastAsiaTheme="minorEastAsia" w:hAnsi="Cambria Math"/>
+                            <w:sz w:val="20"/>
+                            <w:szCs w:val="20"/>
+                          </w:rPr>
+                          <m:t>H</m:t>
+                        </m:r>
+                      </m:e>
+                      <m:sub>
+                        <m:r>
+                          <w:rPr>
+                            <w:rFonts w:ascii="Cambria Math" w:eastAsiaTheme="minorEastAsia" w:hAnsi="Cambria Math"/>
+                            <w:sz w:val="20"/>
+                            <w:szCs w:val="20"/>
+                          </w:rPr>
+                          <m:t>ROI</m:t>
+                        </m:r>
+                      </m:sub>
+                    </m:sSub>
+                    <m:r>
+                      <w:rPr>
+                        <w:rFonts w:ascii="Cambria Math" w:eastAsiaTheme="minorEastAsia" w:hAnsi="Cambria Math"/>
+                        <w:sz w:val="20"/>
+                        <w:szCs w:val="20"/>
+                      </w:rPr>
+                      <m:t>,</m:t>
+                    </m:r>
+                    <m:sSub>
+                      <m:sSubPr>
+                        <m:ctrlPr>
+                          <w:rPr>
+                            <w:rFonts w:ascii="Cambria Math" w:eastAsiaTheme="minorEastAsia" w:hAnsi="Cambria Math"/>
+                            <w:i/>
+                            <w:sz w:val="20"/>
+                            <w:szCs w:val="20"/>
+                          </w:rPr>
+                        </m:ctrlPr>
+                      </m:sSubPr>
+                      <m:e>
+                        <m:r>
+                          <w:rPr>
+                            <w:rFonts w:ascii="Cambria Math" w:eastAsiaTheme="minorEastAsia" w:hAnsi="Cambria Math"/>
+                            <w:sz w:val="20"/>
+                            <w:szCs w:val="20"/>
+                          </w:rPr>
+                          <m:t>H</m:t>
+                        </m:r>
+                      </m:e>
+                      <m:sub>
+                        <m:r>
+                          <w:rPr>
+                            <w:rFonts w:ascii="Cambria Math" w:eastAsiaTheme="minorEastAsia" w:hAnsi="Cambria Math"/>
+                            <w:sz w:val="20"/>
+                            <w:szCs w:val="20"/>
+                          </w:rPr>
+                          <m:t>Background</m:t>
+                        </m:r>
+                      </m:sub>
+                    </m:sSub>
+                  </m:e>
+                </m:d>
+                <m:r>
+                  <w:rPr>
+                    <w:rFonts w:ascii="Cambria Math" w:eastAsiaTheme="minorEastAsia" w:hAnsi="Cambria Math"/>
+                    <w:sz w:val="20"/>
+                    <w:szCs w:val="20"/>
+                  </w:rPr>
+                  <m:t>= 1-</m:t>
+                </m:r>
+                <m:f>
+                  <m:fPr>
+                    <m:ctrlPr>
+                      <w:rPr>
+                        <w:rFonts w:ascii="Cambria Math" w:eastAsiaTheme="minorEastAsia" w:hAnsi="Cambria Math"/>
+                        <w:i/>
+                        <w:sz w:val="20"/>
+                        <w:szCs w:val="20"/>
+                      </w:rPr>
+                    </m:ctrlPr>
+                  </m:fPr>
+                  <m:num>
+                    <m:nary>
+                      <m:naryPr>
+                        <m:chr m:val="∑"/>
+                        <m:limLoc m:val="undOvr"/>
+                        <m:supHide m:val="1"/>
+                        <m:ctrlPr>
+                          <w:rPr>
+                            <w:rFonts w:ascii="Cambria Math" w:eastAsiaTheme="minorEastAsia" w:hAnsi="Cambria Math"/>
+                            <w:i/>
+                            <w:sz w:val="20"/>
+                            <w:szCs w:val="20"/>
+                          </w:rPr>
+                        </m:ctrlPr>
+                      </m:naryPr>
+                      <m:sub>
+                        <m:r>
+                          <w:rPr>
+                            <w:rFonts w:ascii="Cambria Math" w:eastAsiaTheme="minorEastAsia" w:hAnsi="Cambria Math"/>
+                            <w:sz w:val="20"/>
+                            <w:szCs w:val="20"/>
+                          </w:rPr>
+                          <m:t>i</m:t>
+                        </m:r>
+                      </m:sub>
+                      <m:sup/>
+                      <m:e>
+                        <m:r>
+                          <m:rPr>
+                            <m:sty m:val="p"/>
+                          </m:rPr>
+                          <w:rPr>
+                            <w:rFonts w:ascii="Cambria Math" w:eastAsiaTheme="minorEastAsia" w:hAnsi="Cambria Math"/>
+                            <w:sz w:val="20"/>
+                            <w:szCs w:val="20"/>
+                          </w:rPr>
+                          <m:t>min⁡</m:t>
+                        </m:r>
+                        <m:r>
+                          <w:rPr>
+                            <w:rFonts w:ascii="Cambria Math" w:eastAsiaTheme="minorEastAsia" w:hAnsi="Cambria Math"/>
+                            <w:sz w:val="20"/>
+                            <w:szCs w:val="20"/>
+                          </w:rPr>
+                          <m:t>(</m:t>
+                        </m:r>
+                      </m:e>
+                    </m:nary>
+                    <m:sSub>
+                      <m:sSubPr>
+                        <m:ctrlPr>
+                          <w:rPr>
+                            <w:rFonts w:ascii="Cambria Math" w:eastAsiaTheme="minorEastAsia" w:hAnsi="Cambria Math"/>
+                            <w:i/>
+                            <w:sz w:val="20"/>
+                            <w:szCs w:val="20"/>
+                          </w:rPr>
+                        </m:ctrlPr>
+                      </m:sSubPr>
+                      <m:e>
+                        <m:r>
+                          <w:rPr>
+                            <w:rFonts w:ascii="Cambria Math" w:eastAsiaTheme="minorEastAsia" w:hAnsi="Cambria Math"/>
+                            <w:sz w:val="20"/>
+                            <w:szCs w:val="20"/>
+                          </w:rPr>
+                          <m:t>H</m:t>
+                        </m:r>
+                      </m:e>
+                      <m:sub>
+                        <m:r>
+                          <w:rPr>
+                            <w:rFonts w:ascii="Cambria Math" w:eastAsiaTheme="minorEastAsia" w:hAnsi="Cambria Math"/>
+                            <w:sz w:val="20"/>
+                            <w:szCs w:val="20"/>
+                          </w:rPr>
+                          <m:t>ROI</m:t>
+                        </m:r>
+                      </m:sub>
+                    </m:sSub>
+                    <m:d>
+                      <m:dPr>
+                        <m:ctrlPr>
+                          <w:rPr>
+                            <w:rFonts w:ascii="Cambria Math" w:eastAsiaTheme="minorEastAsia" w:hAnsi="Cambria Math"/>
+                            <w:i/>
+                            <w:sz w:val="20"/>
+                            <w:szCs w:val="20"/>
+                          </w:rPr>
+                        </m:ctrlPr>
+                      </m:dPr>
+                      <m:e>
+                        <m:r>
+                          <w:rPr>
+                            <w:rFonts w:ascii="Cambria Math" w:eastAsiaTheme="minorEastAsia" w:hAnsi="Cambria Math"/>
+                            <w:sz w:val="20"/>
+                            <w:szCs w:val="20"/>
+                          </w:rPr>
+                          <m:t>i</m:t>
+                        </m:r>
+                      </m:e>
+                    </m:d>
+                    <m:r>
+                      <w:rPr>
+                        <w:rFonts w:ascii="Cambria Math" w:eastAsiaTheme="minorEastAsia" w:hAnsi="Cambria Math"/>
+                        <w:sz w:val="20"/>
+                        <w:szCs w:val="20"/>
+                      </w:rPr>
+                      <m:t>,</m:t>
+                    </m:r>
+                    <m:sSub>
+                      <m:sSubPr>
+                        <m:ctrlPr>
+                          <w:rPr>
+                            <w:rFonts w:ascii="Cambria Math" w:eastAsiaTheme="minorEastAsia" w:hAnsi="Cambria Math"/>
+                            <w:i/>
+                            <w:sz w:val="20"/>
+                            <w:szCs w:val="20"/>
+                          </w:rPr>
+                        </m:ctrlPr>
+                      </m:sSubPr>
+                      <m:e>
+                        <m:r>
+                          <w:rPr>
+                            <w:rFonts w:ascii="Cambria Math" w:eastAsiaTheme="minorEastAsia" w:hAnsi="Cambria Math"/>
+                            <w:sz w:val="20"/>
+                            <w:szCs w:val="20"/>
+                          </w:rPr>
+                          <m:t>H</m:t>
+                        </m:r>
+                      </m:e>
+                      <m:sub>
+                        <m:r>
+                          <w:rPr>
+                            <w:rFonts w:ascii="Cambria Math" w:eastAsiaTheme="minorEastAsia" w:hAnsi="Cambria Math"/>
+                            <w:sz w:val="20"/>
+                            <w:szCs w:val="20"/>
+                          </w:rPr>
+                          <m:t>Background</m:t>
+                        </m:r>
+                      </m:sub>
+                    </m:sSub>
+                    <m:r>
+                      <w:rPr>
+                        <w:rFonts w:ascii="Cambria Math" w:eastAsiaTheme="minorEastAsia" w:hAnsi="Cambria Math"/>
+                        <w:sz w:val="20"/>
+                        <w:szCs w:val="20"/>
+                      </w:rPr>
+                      <m:t>(i))</m:t>
+                    </m:r>
+                  </m:num>
+                  <m:den>
+                    <m:nary>
+                      <m:naryPr>
+                        <m:chr m:val="∑"/>
+                        <m:limLoc m:val="undOvr"/>
+                        <m:supHide m:val="1"/>
+                        <m:ctrlPr>
+                          <w:rPr>
+                            <w:rFonts w:ascii="Cambria Math" w:eastAsiaTheme="minorEastAsia" w:hAnsi="Cambria Math"/>
+                            <w:i/>
+                            <w:sz w:val="20"/>
+                            <w:szCs w:val="20"/>
+                          </w:rPr>
+                        </m:ctrlPr>
+                      </m:naryPr>
+                      <m:sub>
+                        <m:r>
+                          <w:rPr>
+                            <w:rFonts w:ascii="Cambria Math" w:eastAsiaTheme="minorEastAsia" w:hAnsi="Cambria Math"/>
+                            <w:sz w:val="20"/>
+                            <w:szCs w:val="20"/>
+                          </w:rPr>
+                          <m:t>i</m:t>
+                        </m:r>
+                      </m:sub>
+                      <m:sup/>
+                      <m:e>
+                        <m:sSub>
+                          <m:sSubPr>
+                            <m:ctrlPr>
+                              <w:rPr>
+                                <w:rFonts w:ascii="Cambria Math" w:eastAsiaTheme="minorEastAsia" w:hAnsi="Cambria Math"/>
+                                <w:i/>
+                                <w:sz w:val="20"/>
+                                <w:szCs w:val="20"/>
+                              </w:rPr>
+                            </m:ctrlPr>
+                          </m:sSubPr>
+                          <m:e>
+                            <m:r>
+                              <w:rPr>
+                                <w:rFonts w:ascii="Cambria Math" w:eastAsiaTheme="minorEastAsia" w:hAnsi="Cambria Math"/>
+                                <w:sz w:val="20"/>
+                                <w:szCs w:val="20"/>
+                              </w:rPr>
+                              <m:t>H</m:t>
+                            </m:r>
+                          </m:e>
+                          <m:sub>
+                            <m:r>
+                              <w:rPr>
+                                <w:rFonts w:ascii="Cambria Math" w:eastAsiaTheme="minorEastAsia" w:hAnsi="Cambria Math"/>
+                                <w:sz w:val="20"/>
+                                <w:szCs w:val="20"/>
+                              </w:rPr>
+                              <m:t>Background</m:t>
+                            </m:r>
+                          </m:sub>
+                        </m:sSub>
+                        <m:d>
+                          <m:dPr>
+                            <m:ctrlPr>
+                              <w:rPr>
+                                <w:rFonts w:ascii="Cambria Math" w:eastAsiaTheme="minorEastAsia" w:hAnsi="Cambria Math"/>
+                                <w:i/>
+                                <w:sz w:val="20"/>
+                                <w:szCs w:val="20"/>
+                              </w:rPr>
+                            </m:ctrlPr>
+                          </m:dPr>
+                          <m:e>
+                            <m:r>
+                              <w:rPr>
+                                <w:rFonts w:ascii="Cambria Math" w:eastAsiaTheme="minorEastAsia" w:hAnsi="Cambria Math"/>
+                                <w:sz w:val="20"/>
+                                <w:szCs w:val="20"/>
+                              </w:rPr>
+                              <m:t>i</m:t>
+                            </m:r>
+                          </m:e>
+                        </m:d>
+                      </m:e>
+                    </m:nary>
+                  </m:den>
+                </m:f>
+              </m:oMath>
+            </m:oMathPara>
+          </w:p>
+        </w:tc>
+        <w:tc>
+          <w:tcPr>
+            <w:tcW w:w="540" w:type="dxa"/>
+          </w:tcPr>
+          <w:p>
+            <w:pPr>
+              <w:jc w:val="both"/>
+              <w:rPr>
+                <w:rFonts w:ascii="TimesNewRomanPSMT" w:eastAsia="Times New Roman" w:hAnsi="TimesNewRomanPSMT" w:cs="Times New Roman"/>
+                <w:sz w:val="20"/>
+                <w:szCs w:val="20"/>
+              </w:rPr>
+            </w:pPr>
+            <w:r>
+              <w:rPr>
+                <w:rFonts w:ascii="TimesNewRomanPSMT" w:eastAsia="Times New Roman" w:hAnsi="TimesNewRomanPSMT" w:cs="Times New Roman"/>
+                <w:sz w:val="20"/>
+                <w:szCs w:val="20"/>
+              </w:rPr>
+              <w:t>(23</w:t>
+            </w:r>
+            <w:r>
+              <w:rPr>
+                <w:rFonts w:ascii="TimesNewRomanPSMT" w:eastAsia="Times New Roman" w:hAnsi="TimesNewRomanPSMT" w:cs="Times New Roman"/>
+                <w:sz w:val="20"/>
+                <w:szCs w:val="20"/>
+              </w:rPr>
+              <w:t>)</w:t>
+            </w:r>
+          </w:p>
+        </w:tc>
+      </w:tr>
+    </w:tbl>
+    <w:p>
+      <w:pPr>
+        <w:jc w:val="both"/>
+        <w:rPr>
+          <w:rFonts w:eastAsiaTheme="minorEastAsia"/>
+        </w:rPr>
+      </w:pPr>
+      <w:r>
+        <w:rPr>
+          <w:rFonts w:eastAsiaTheme="minorEastAsia"/>
+        </w:rPr>
+        <w:t xml:space="preserve"> </w:t>
+      </w:r>
+    </w:p>
+    <w:p>
+      <w:pPr>
+        <w:jc w:val="both"/>
+        <w:rPr>
+          <w:rFonts w:eastAsiaTheme="minorEastAsia"/>
+        </w:rPr>
+      </w:pPr>
+      <w:proofErr w:type="gramStart"/>
+      <w:r>
+        <w:rPr>
+          <w:rFonts w:eastAsiaTheme="minorEastAsia"/>
+        </w:rPr>
+        <w:t>where</w:t>
+      </w:r>
+      <w:proofErr w:type="gramEnd"/>
+      <w:r>
+        <w:rPr>
+          <w:rFonts w:eastAsiaTheme="minorEastAsia"/>
+        </w:rPr>
+        <w:t xml:space="preserve">  </w:t>
+      </w:r>
+      <m:oMath>
+        <m:sSub>
+          <m:sSubPr>
+            <m:ctrlPr>
+              <w:rPr>
+                <w:rFonts w:ascii="Cambria Math" w:eastAsiaTheme="minorEastAsia" w:hAnsi="Cambria Math"/>
+                <w:i/>
+              </w:rPr>
+            </m:ctrlPr>
+          </m:sSubPr>
+          <m:e>
+            <m:r>
+              <w:rPr>
+                <w:rFonts w:ascii="Cambria Math" w:eastAsiaTheme="minorEastAsia" w:hAnsi="Cambria Math"/>
+              </w:rPr>
+              <m:t>H</m:t>
+            </m:r>
+          </m:e>
+          <m:sub>
+            <m:r>
+              <w:rPr>
+                <w:rFonts w:ascii="Cambria Math" w:eastAsiaTheme="minorEastAsia" w:hAnsi="Cambria Math"/>
+              </w:rPr>
+              <m:t>ROI</m:t>
+            </m:r>
+          </m:sub>
+        </m:sSub>
+      </m:oMath>
+      <w:r>
+        <w:rPr>
+          <w:rFonts w:eastAsiaTheme="minorEastAsia"/>
+        </w:rPr>
+        <w:t xml:space="preserve"> and </w:t>
+      </w:r>
+      <m:oMath>
+        <m:sSub>
+          <m:sSubPr>
+            <m:ctrlPr>
+              <w:rPr>
+                <w:rFonts w:ascii="Cambria Math" w:eastAsiaTheme="minorEastAsia" w:hAnsi="Cambria Math"/>
+                <w:i/>
+              </w:rPr>
+            </m:ctrlPr>
+          </m:sSubPr>
+          <m:e>
+            <m:r>
+              <w:rPr>
+                <w:rFonts w:ascii="Cambria Math" w:eastAsiaTheme="minorEastAsia" w:hAnsi="Cambria Math"/>
+              </w:rPr>
+              <m:t>H</m:t>
+            </m:r>
+          </m:e>
+          <m:sub>
+            <m:r>
+              <w:rPr>
+                <w:rFonts w:ascii="Cambria Math" w:eastAsiaTheme="minorEastAsia" w:hAnsi="Cambria Math"/>
+              </w:rPr>
+              <m:t>Background</m:t>
+            </m:r>
+          </m:sub>
+        </m:sSub>
+      </m:oMath>
+      <w:r>
+        <w:rPr>
+          <w:rFonts w:eastAsiaTheme="minorEastAsia"/>
+        </w:rPr>
+        <w:t xml:space="preserve"> are the normalized histograms of the regions. </w:t>
+      </w:r>
+    </w:p>
+    <w:p>
+      <w:pPr>
+        <w:jc w:val="both"/>
+        <w:rPr>
+          <w:rFonts w:eastAsiaTheme="minorEastAsia"/>
+        </w:rPr>
+      </w:pPr>
+      <w:r>
+        <w:rPr>
+          <w:rFonts w:eastAsiaTheme="minorEastAsia"/>
+        </w:rPr>
+        <w:lastRenderedPageBreak/>
+        <w:t>Along with contrast enhancement, another important aspect to take into account when using texture analysis for image segmentation is the ability of the descriptor to preserve the edges of the structures we want to segment</w:t>
+      </w:r>
+      <w:r>
+        <w:rPr>
+          <w:rFonts w:eastAsiaTheme="minorEastAsia"/>
+        </w:rPr>
+        <w:fldChar w:fldCharType="begin" w:fldLock="1"/>
+      </w:r>
+      <w:r>
+        <w:rPr>
+          <w:rFonts w:eastAsiaTheme="minorEastAsia"/>
+        </w:rPr>
+        <w:instrText>ADDIN CSL_CITATION { "citationItems" : [ { "id" : "ITEM-1", "itemData" : { "author" : [ { "dropping-particle" : "", "family" : "Liao", "given" : "Y Y", "non-dropping-particle" : "", "parse-names" : false, "suffix" : "" }, { "dropping-particle" : "", "family" : "Wu", "given" : "J C", "non-dropping-particle" : "", "parse-names" : false, "suffix" : "" }, { "dropping-particle" : "", "family" : "Li", "given" : "C H", "non-dropping-particle" : "", "parse-names" : false, "suffix" : "" }, { "dropping-particle" : "", "family" : "Yeh", "given" : "C K", "non-dropping-particle" : "", "parse-names" : false, "suffix" : "" } ], "container-title" : "Ultrason Imaging", "id" : "ITEM-1", "issued" : { "date-parts" : [ [ "2011" ] ] }, "page" : "264-278", "title" : "Texture feature analysis for breast ultrasound image enhancement", "type" : "article-journal", "volume" : "33" }, "uris" : [ "http://www.mendeley.com/documents/?uuid=e00f07cb-8b6a-41c9-9d18-51a3961b4ab5" ] } ], "mendeley" : { "formattedCitation" : "&lt;sup&gt;6&lt;/sup&gt;", "plainTextFormattedCitation" : "6", "previouslyFormattedCitation" : "&lt;sup&gt;6&lt;/sup&gt;" }, "properties" : { "noteIndex" : 0 }, "schema" : "https://github.com/citation-style-language/schema/raw/master/csl-citation.json" }</w:instrText>
+      </w:r>
+      <w:r>
+        <w:rPr>
+          <w:rFonts w:eastAsiaTheme="minorEastAsia"/>
+        </w:rPr>
+        <w:fldChar w:fldCharType="separate"/>
+      </w:r>
+      <w:r>
+        <w:rPr>
+          <w:rFonts w:eastAsiaTheme="minorEastAsia"/>
+          <w:noProof/>
+          <w:vertAlign w:val="superscript"/>
+        </w:rPr>
+        <w:t>6</w:t>
+      </w:r>
+      <w:r>
+        <w:rPr>
+          <w:rFonts w:eastAsiaTheme="minorEastAsia"/>
+        </w:rPr>
+        <w:fldChar w:fldCharType="end"/>
+      </w:r>
+      <w:r>
+        <w:rPr>
+          <w:rFonts w:eastAsiaTheme="minorEastAsia"/>
+        </w:rPr>
+        <w:t>. To evaluate this, we used the edge preservation index (EPI, eq. 24).</w:t>
+      </w:r>
+    </w:p>
+    <w:tbl>
+      <w:tblPr>
+        <w:tblStyle w:val="Tablaconcuadrcula"/>
+        <w:tblW w:w="0" w:type="auto"/>
+        <w:tblBorders>
+          <w:top w:val="none" w:sz="0" w:space="0" w:color="auto"/>
+          <w:left w:val="none" w:sz="0" w:space="0" w:color="auto"/>
+          <w:bottom w:val="none" w:sz="0" w:space="0" w:color="auto"/>
+          <w:right w:val="none" w:sz="0" w:space="0" w:color="auto"/>
+          <w:insideH w:val="none" w:sz="0" w:space="0" w:color="auto"/>
+          <w:insideV w:val="none" w:sz="0" w:space="0" w:color="auto"/>
+        </w:tblBorders>
+        <w:tblLook w:val="04A0" w:firstRow="1" w:lastRow="0" w:firstColumn="1" w:lastColumn="0" w:noHBand="0" w:noVBand="1"/>
+      </w:tblPr>
+      <w:tblGrid>
+        <w:gridCol w:w="8478"/>
+        <w:gridCol w:w="550"/>
+      </w:tblGrid>
+      <w:tr>
+        <w:trPr>
+          <w:trHeight w:val="468"/>
+        </w:trPr>
+        <w:tc>
+          <w:tcPr>
+            <w:tcW w:w="8478" w:type="dxa"/>
+          </w:tcPr>
+          <w:p>
+            <w:pPr>
+              <w:jc w:val="center"/>
+              <w:rPr>
+                <w:rFonts w:ascii="TimesNewRomanPSMT" w:eastAsia="Times New Roman" w:hAnsi="TimesNewRomanPSMT" w:cs="Times New Roman"/>
+                <w:sz w:val="20"/>
+                <w:szCs w:val="20"/>
+              </w:rPr>
+            </w:pPr>
+            <m:oMathPara>
+              <m:oMath>
+                <m:r>
+                  <w:rPr>
+                    <w:rFonts w:ascii="Cambria Math" w:eastAsiaTheme="minorEastAsia" w:hAnsi="Cambria Math"/>
+                    <w:sz w:val="20"/>
+                    <w:szCs w:val="20"/>
+                  </w:rPr>
+                  <m:t xml:space="preserve">EPI= </m:t>
+                </m:r>
+                <m:f>
+                  <m:fPr>
+                    <m:ctrlPr>
+                      <w:rPr>
+                        <w:rFonts w:ascii="Cambria Math" w:eastAsiaTheme="minorEastAsia" w:hAnsi="Cambria Math"/>
+                        <w:i/>
+                        <w:sz w:val="20"/>
+                        <w:szCs w:val="20"/>
+                      </w:rPr>
+                    </m:ctrlPr>
+                  </m:fPr>
+                  <m:num>
+                    <m:nary>
+                      <m:naryPr>
+                        <m:chr m:val="∑"/>
+                        <m:limLoc m:val="undOvr"/>
+                        <m:subHide m:val="1"/>
+                        <m:supHide m:val="1"/>
+                        <m:ctrlPr>
+                          <w:rPr>
+                            <w:rFonts w:ascii="Cambria Math" w:eastAsiaTheme="minorEastAsia" w:hAnsi="Cambria Math"/>
+                            <w:i/>
+                            <w:sz w:val="20"/>
+                            <w:szCs w:val="20"/>
+                          </w:rPr>
+                        </m:ctrlPr>
+                      </m:naryPr>
+                      <m:sub/>
+                      <m:sup/>
+                      <m:e>
+                        <m:d>
+                          <m:dPr>
+                            <m:begChr m:val="|"/>
+                            <m:endChr m:val="|"/>
+                            <m:ctrlPr>
+                              <w:rPr>
+                                <w:rFonts w:ascii="Cambria Math" w:eastAsiaTheme="minorEastAsia" w:hAnsi="Cambria Math"/>
+                                <w:i/>
+                                <w:sz w:val="20"/>
+                                <w:szCs w:val="20"/>
+                              </w:rPr>
+                            </m:ctrlPr>
+                          </m:dPr>
+                          <m:e>
+                            <m:sSub>
+                              <m:sSubPr>
+                                <m:ctrlPr>
+                                  <w:rPr>
+                                    <w:rFonts w:ascii="Cambria Math" w:eastAsiaTheme="minorEastAsia" w:hAnsi="Cambria Math"/>
+                                    <w:i/>
+                                    <w:sz w:val="20"/>
+                                    <w:szCs w:val="20"/>
+                                  </w:rPr>
+                                </m:ctrlPr>
+                              </m:sSubPr>
+                              <m:e>
+                                <m:r>
+                                  <w:rPr>
+                                    <w:rFonts w:ascii="Cambria Math" w:eastAsiaTheme="minorEastAsia" w:hAnsi="Cambria Math"/>
+                                    <w:sz w:val="20"/>
+                                    <w:szCs w:val="20"/>
+                                  </w:rPr>
+                                  <m:t>p</m:t>
+                                </m:r>
+                              </m:e>
+                              <m:sub>
+                                <m:r>
+                                  <w:rPr>
+                                    <w:rFonts w:ascii="Cambria Math" w:eastAsiaTheme="minorEastAsia" w:hAnsi="Cambria Math"/>
+                                    <w:sz w:val="20"/>
+                                    <w:szCs w:val="20"/>
+                                  </w:rPr>
+                                  <m:t>T</m:t>
+                                </m:r>
+                              </m:sub>
+                            </m:sSub>
+                            <m:d>
+                              <m:dPr>
+                                <m:ctrlPr>
+                                  <w:rPr>
+                                    <w:rFonts w:ascii="Cambria Math" w:eastAsiaTheme="minorEastAsia" w:hAnsi="Cambria Math"/>
+                                    <w:i/>
+                                    <w:sz w:val="20"/>
+                                    <w:szCs w:val="20"/>
+                                  </w:rPr>
+                                </m:ctrlPr>
+                              </m:dPr>
+                              <m:e>
+                                <m:r>
+                                  <w:rPr>
+                                    <w:rFonts w:ascii="Cambria Math" w:eastAsiaTheme="minorEastAsia" w:hAnsi="Cambria Math"/>
+                                    <w:sz w:val="20"/>
+                                    <w:szCs w:val="20"/>
+                                  </w:rPr>
+                                  <m:t>i,j</m:t>
+                                </m:r>
+                              </m:e>
+                            </m:d>
+                            <m:r>
+                              <w:rPr>
+                                <w:rFonts w:ascii="Cambria Math" w:eastAsiaTheme="minorEastAsia" w:hAnsi="Cambria Math"/>
+                                <w:sz w:val="20"/>
+                                <w:szCs w:val="20"/>
+                              </w:rPr>
+                              <m:t>-</m:t>
+                            </m:r>
+                            <m:sSub>
+                              <m:sSubPr>
+                                <m:ctrlPr>
+                                  <w:rPr>
+                                    <w:rFonts w:ascii="Cambria Math" w:eastAsiaTheme="minorEastAsia" w:hAnsi="Cambria Math"/>
+                                    <w:i/>
+                                    <w:sz w:val="20"/>
+                                    <w:szCs w:val="20"/>
+                                  </w:rPr>
+                                </m:ctrlPr>
+                              </m:sSubPr>
+                              <m:e>
+                                <m:r>
+                                  <w:rPr>
+                                    <w:rFonts w:ascii="Cambria Math" w:eastAsiaTheme="minorEastAsia" w:hAnsi="Cambria Math"/>
+                                    <w:sz w:val="20"/>
+                                    <w:szCs w:val="20"/>
+                                  </w:rPr>
+                                  <m:t>p</m:t>
+                                </m:r>
+                              </m:e>
+                              <m:sub>
+                                <m:r>
+                                  <w:rPr>
+                                    <w:rFonts w:ascii="Cambria Math" w:eastAsiaTheme="minorEastAsia" w:hAnsi="Cambria Math"/>
+                                    <w:sz w:val="20"/>
+                                    <w:szCs w:val="20"/>
+                                  </w:rPr>
+                                  <m:t>T</m:t>
+                                </m:r>
+                              </m:sub>
+                            </m:sSub>
+                            <m:r>
+                              <w:rPr>
+                                <w:rFonts w:ascii="Cambria Math" w:eastAsiaTheme="minorEastAsia" w:hAnsi="Cambria Math"/>
+                                <w:sz w:val="20"/>
+                                <w:szCs w:val="20"/>
+                              </w:rPr>
+                              <m:t>(i-1,j+1)</m:t>
+                            </m:r>
+                          </m:e>
+                        </m:d>
+                      </m:e>
+                    </m:nary>
+                  </m:num>
+                  <m:den>
+                    <m:nary>
+                      <m:naryPr>
+                        <m:chr m:val="∑"/>
+                        <m:limLoc m:val="undOvr"/>
+                        <m:subHide m:val="1"/>
+                        <m:supHide m:val="1"/>
+                        <m:ctrlPr>
+                          <w:rPr>
+                            <w:rFonts w:ascii="Cambria Math" w:eastAsiaTheme="minorEastAsia" w:hAnsi="Cambria Math"/>
+                            <w:i/>
+                            <w:sz w:val="20"/>
+                            <w:szCs w:val="20"/>
+                          </w:rPr>
+                        </m:ctrlPr>
+                      </m:naryPr>
+                      <m:sub/>
+                      <m:sup/>
+                      <m:e>
+                        <m:d>
+                          <m:dPr>
+                            <m:begChr m:val="|"/>
+                            <m:endChr m:val="|"/>
+                            <m:ctrlPr>
+                              <w:rPr>
+                                <w:rFonts w:ascii="Cambria Math" w:eastAsiaTheme="minorEastAsia" w:hAnsi="Cambria Math"/>
+                                <w:i/>
+                                <w:sz w:val="20"/>
+                                <w:szCs w:val="20"/>
+                              </w:rPr>
+                            </m:ctrlPr>
+                          </m:dPr>
+                          <m:e>
+                            <m:sSub>
+                              <m:sSubPr>
+                                <m:ctrlPr>
+                                  <w:rPr>
+                                    <w:rFonts w:ascii="Cambria Math" w:eastAsiaTheme="minorEastAsia" w:hAnsi="Cambria Math"/>
+                                    <w:i/>
+                                    <w:sz w:val="20"/>
+                                    <w:szCs w:val="20"/>
+                                  </w:rPr>
+                                </m:ctrlPr>
+                              </m:sSubPr>
+                              <m:e>
+                                <m:r>
+                                  <w:rPr>
+                                    <w:rFonts w:ascii="Cambria Math" w:eastAsiaTheme="minorEastAsia" w:hAnsi="Cambria Math"/>
+                                    <w:sz w:val="20"/>
+                                    <w:szCs w:val="20"/>
+                                  </w:rPr>
+                                  <m:t>p</m:t>
+                                </m:r>
+                              </m:e>
+                              <m:sub>
+                                <m:r>
+                                  <w:rPr>
+                                    <w:rFonts w:ascii="Cambria Math" w:eastAsiaTheme="minorEastAsia" w:hAnsi="Cambria Math"/>
+                                    <w:sz w:val="20"/>
+                                    <w:szCs w:val="20"/>
+                                  </w:rPr>
+                                  <m:t>o</m:t>
+                                </m:r>
+                              </m:sub>
+                            </m:sSub>
+                            <m:d>
+                              <m:dPr>
+                                <m:ctrlPr>
+                                  <w:rPr>
+                                    <w:rFonts w:ascii="Cambria Math" w:eastAsiaTheme="minorEastAsia" w:hAnsi="Cambria Math"/>
+                                    <w:i/>
+                                    <w:sz w:val="20"/>
+                                    <w:szCs w:val="20"/>
+                                  </w:rPr>
+                                </m:ctrlPr>
+                              </m:dPr>
+                              <m:e>
+                                <m:r>
+                                  <w:rPr>
+                                    <w:rFonts w:ascii="Cambria Math" w:eastAsiaTheme="minorEastAsia" w:hAnsi="Cambria Math"/>
+                                    <w:sz w:val="20"/>
+                                    <w:szCs w:val="20"/>
+                                  </w:rPr>
+                                  <m:t>i,j</m:t>
+                                </m:r>
+                              </m:e>
+                            </m:d>
+                            <m:r>
+                              <w:rPr>
+                                <w:rFonts w:ascii="Cambria Math" w:eastAsiaTheme="minorEastAsia" w:hAnsi="Cambria Math"/>
+                                <w:sz w:val="20"/>
+                                <w:szCs w:val="20"/>
+                              </w:rPr>
+                              <m:t>-</m:t>
+                            </m:r>
+                            <m:sSub>
+                              <m:sSubPr>
+                                <m:ctrlPr>
+                                  <w:rPr>
+                                    <w:rFonts w:ascii="Cambria Math" w:eastAsiaTheme="minorEastAsia" w:hAnsi="Cambria Math"/>
+                                    <w:i/>
+                                    <w:sz w:val="20"/>
+                                    <w:szCs w:val="20"/>
+                                  </w:rPr>
+                                </m:ctrlPr>
+                              </m:sSubPr>
+                              <m:e>
+                                <m:r>
+                                  <w:rPr>
+                                    <w:rFonts w:ascii="Cambria Math" w:eastAsiaTheme="minorEastAsia" w:hAnsi="Cambria Math"/>
+                                    <w:sz w:val="20"/>
+                                    <w:szCs w:val="20"/>
+                                  </w:rPr>
+                                  <m:t>p</m:t>
+                                </m:r>
+                              </m:e>
+                              <m:sub>
+                                <m:r>
+                                  <w:rPr>
+                                    <w:rFonts w:ascii="Cambria Math" w:eastAsiaTheme="minorEastAsia" w:hAnsi="Cambria Math"/>
+                                    <w:sz w:val="20"/>
+                                    <w:szCs w:val="20"/>
+                                  </w:rPr>
+                                  <m:t>o</m:t>
+                                </m:r>
+                              </m:sub>
+                            </m:sSub>
+                            <m:r>
+                              <w:rPr>
+                                <w:rFonts w:ascii="Cambria Math" w:eastAsiaTheme="minorEastAsia" w:hAnsi="Cambria Math"/>
+                                <w:sz w:val="20"/>
+                                <w:szCs w:val="20"/>
+                              </w:rPr>
+                              <m:t>(i-1,j+1)</m:t>
+                            </m:r>
+                          </m:e>
+                        </m:d>
+                      </m:e>
+                    </m:nary>
+                  </m:den>
+                </m:f>
+              </m:oMath>
+            </m:oMathPara>
+          </w:p>
+        </w:tc>
+        <w:tc>
+          <w:tcPr>
+            <w:tcW w:w="540" w:type="dxa"/>
+          </w:tcPr>
+          <w:p>
+            <w:pPr>
+              <w:jc w:val="center"/>
+              <w:rPr>
+                <w:rFonts w:ascii="TimesNewRomanPSMT" w:eastAsia="Times New Roman" w:hAnsi="TimesNewRomanPSMT" w:cs="Times New Roman"/>
+                <w:sz w:val="20"/>
+                <w:szCs w:val="20"/>
+              </w:rPr>
+            </w:pPr>
+            <w:r>
+              <w:rPr>
+                <w:rFonts w:ascii="TimesNewRomanPSMT" w:eastAsia="Times New Roman" w:hAnsi="TimesNewRomanPSMT" w:cs="Times New Roman"/>
+                <w:sz w:val="20"/>
+                <w:szCs w:val="20"/>
+              </w:rPr>
+              <w:t>(24</w:t>
+            </w:r>
+            <w:r>
+              <w:rPr>
+                <w:rFonts w:ascii="TimesNewRomanPSMT" w:eastAsia="Times New Roman" w:hAnsi="TimesNewRomanPSMT" w:cs="Times New Roman"/>
+                <w:sz w:val="20"/>
+                <w:szCs w:val="20"/>
+              </w:rPr>
+              <w:t>)</w:t>
+            </w:r>
+          </w:p>
+        </w:tc>
+      </w:tr>
+    </w:tbl>
+    <w:p>
+      <w:pPr>
+        <w:jc w:val="both"/>
+      </w:pPr>
+    </w:p>
+    <w:p>
+      <w:pPr>
+        <w:jc w:val="both"/>
+        <w:rPr>
+          <w:rFonts w:eastAsiaTheme="minorEastAsia"/>
+        </w:rPr>
+      </w:pPr>
+      <w:r>
+        <w:t xml:space="preserve">where  </w:t>
+      </w:r>
+      <m:oMath>
+        <m:sSub>
+          <m:sSubPr>
+            <m:ctrlPr>
+              <w:rPr>
+                <w:rFonts w:ascii="Cambria Math" w:eastAsiaTheme="minorEastAsia" w:hAnsi="Cambria Math"/>
+                <w:i/>
+              </w:rPr>
+            </m:ctrlPr>
+          </m:sSubPr>
+          <m:e>
+            <m:r>
+              <w:rPr>
+                <w:rFonts w:ascii="Cambria Math" w:eastAsiaTheme="minorEastAsia" w:hAnsi="Cambria Math"/>
+              </w:rPr>
+              <m:t>p</m:t>
+            </m:r>
+          </m:e>
+          <m:sub>
+            <m:r>
+              <w:rPr>
+                <w:rFonts w:ascii="Cambria Math" w:eastAsiaTheme="minorEastAsia" w:hAnsi="Cambria Math"/>
+              </w:rPr>
+              <m:t>T</m:t>
+            </m:r>
+          </m:sub>
+        </m:sSub>
+        <m:d>
+          <m:dPr>
+            <m:ctrlPr>
+              <w:rPr>
+                <w:rFonts w:ascii="Cambria Math" w:eastAsiaTheme="minorEastAsia" w:hAnsi="Cambria Math"/>
+                <w:i/>
+              </w:rPr>
+            </m:ctrlPr>
+          </m:dPr>
+          <m:e>
+            <m:r>
+              <w:rPr>
+                <w:rFonts w:ascii="Cambria Math" w:eastAsiaTheme="minorEastAsia" w:hAnsi="Cambria Math"/>
+              </w:rPr>
+              <m:t>i,j</m:t>
+            </m:r>
+          </m:e>
+        </m:d>
+      </m:oMath>
+      <w:r>
+        <w:rPr>
+          <w:rFonts w:eastAsiaTheme="minorEastAsia"/>
+        </w:rPr>
+        <w:t xml:space="preserve"> is the value of the texture image pixel and </w:t>
+      </w:r>
+      <m:oMath>
+        <m:sSub>
+          <m:sSubPr>
+            <m:ctrlPr>
+              <w:rPr>
+                <w:rFonts w:ascii="Cambria Math" w:eastAsiaTheme="minorEastAsia" w:hAnsi="Cambria Math"/>
+                <w:i/>
+              </w:rPr>
+            </m:ctrlPr>
+          </m:sSubPr>
+          <m:e>
+            <m:r>
+              <w:rPr>
+                <w:rFonts w:ascii="Cambria Math" w:eastAsiaTheme="minorEastAsia" w:hAnsi="Cambria Math"/>
+              </w:rPr>
+              <m:t>p</m:t>
+            </m:r>
+          </m:e>
+          <m:sub>
+            <m:r>
+              <w:rPr>
+                <w:rFonts w:ascii="Cambria Math" w:eastAsiaTheme="minorEastAsia" w:hAnsi="Cambria Math"/>
+              </w:rPr>
+              <m:t>o</m:t>
+            </m:r>
+          </m:sub>
+        </m:sSub>
+        <m:d>
+          <m:dPr>
+            <m:ctrlPr>
+              <w:rPr>
+                <w:rFonts w:ascii="Cambria Math" w:eastAsiaTheme="minorEastAsia" w:hAnsi="Cambria Math"/>
+                <w:i/>
+              </w:rPr>
+            </m:ctrlPr>
+          </m:dPr>
+          <m:e>
+            <m:r>
+              <w:rPr>
+                <w:rFonts w:ascii="Cambria Math" w:eastAsiaTheme="minorEastAsia" w:hAnsi="Cambria Math"/>
+              </w:rPr>
+              <m:t>i,j</m:t>
+            </m:r>
+          </m:e>
+        </m:d>
+      </m:oMath>
+      <w:r>
+        <w:rPr>
+          <w:rFonts w:eastAsiaTheme="minorEastAsia"/>
+        </w:rPr>
+        <w:t xml:space="preserve"> is the value of the original image; the pixel </w:t>
+      </w:r>
+      <m:oMath>
+        <m:r>
+          <w:rPr>
+            <w:rFonts w:ascii="Cambria Math" w:eastAsiaTheme="minorEastAsia" w:hAnsi="Cambria Math"/>
+          </w:rPr>
+          <m:t>(i,j)</m:t>
+        </m:r>
+      </m:oMath>
+      <w:r>
+        <w:rPr>
+          <w:rFonts w:eastAsiaTheme="minorEastAsia"/>
+        </w:rPr>
+        <w:t xml:space="preserve"> is in the edge area, previously segmented in the original image</w:t>
+      </w:r>
+      <w:r>
+        <w:rPr>
+          <w:rFonts w:eastAsiaTheme="minorEastAsia"/>
+        </w:rPr>
+        <w:fldChar w:fldCharType="begin" w:fldLock="1"/>
+      </w:r>
+      <w:r>
+        <w:rPr>
+          <w:rFonts w:eastAsiaTheme="minorEastAsia"/>
+        </w:rPr>
+        <w:instrText>ADDIN CSL_CITATION { "citationItems" : [ { "id" : "ITEM-1", "itemData" : { "DOI" : "10.1109/IGARSS.2002.1026581", "ISBN" : "0-7803-7536-X", "abstract" : "This paper makes three contributions. It clarifies the definition of edge preservation in SAR images. The definition of edge preservation is important for edge preservation evaluation of digital speckle filters. Only if the definition of edge preservation is reasonable, can the edge preservation evaluation be successfully performed. Second, an algorithm to evaluate edge preservation of digital speckle filters is proposed. Third, we analyze the reason why the enhanced Lee, enhanced Frost, gamma, and Kuan filters cannot effectively preserve edges. The main contribution in this paper is that we clarified the difference between edge preservation and edge point preservation. It is important to develop new methods to reduce speckle in SAR images, which can successfully preserve edges in smoothed images.", "author" : [ { "dropping-particle" : "", "family" : "Han Chumning", "given" : "", "non-dropping-particle" : "", "parse-names" : false, "suffix" : "" }, { "dropping-particle" : "", "family" : "Guo Huadong", "given" : "", "non-dropping-particle" : "", "parse-names" : false, "suffix" : "" }, { "dropping-particle" : "", "family" : "Wang Changlin", "given" : "", "non-dropping-particle" : "", "parse-names" : false, "suffix" : "" } ], "container-title" : "IEEE International Geoscience and Remote Sensing Symposium", "id" : "ITEM-1", "issued" : { "date-parts" : [ [ "2002" ] ] }, "page" : "2471-2473", "publisher" : "IEEE", "title" : "Edge preservation evaluation of digital speckle filters", "title-short" : "Geoscience and Remote Sensing Symposium, 2002. IGA", "type" : "paper-conference", "volume" : "4" }, "uris" : [ "http://www.mendeley.com/documents/?uuid=cf26c783-d901-4d5a-853d-122b3049e91f" ] } ], "mendeley" : { "formattedCitation" : "&lt;sup&gt;31&lt;/sup&gt;", "plainTextFormattedCitation" : "31", "previouslyFormattedCitation" : "&lt;sup&gt;31&lt;/sup&gt;" }, "properties" : { "noteIndex" : 0 }, "schema" : "https://github.com/citation-style-language/schema/raw/master/csl-citation.json" }</w:instrText>
+      </w:r>
+      <w:r>
+        <w:rPr>
+          <w:rFonts w:eastAsiaTheme="minorEastAsia"/>
+        </w:rPr>
+        <w:fldChar w:fldCharType="separate"/>
+      </w:r>
+      <w:r>
+        <w:rPr>
+          <w:rFonts w:eastAsiaTheme="minorEastAsia"/>
+          <w:noProof/>
+          <w:vertAlign w:val="superscript"/>
+        </w:rPr>
+        <w:t>31</w:t>
+      </w:r>
+      <w:r>
+        <w:rPr>
+          <w:rFonts w:eastAsiaTheme="minorEastAsia"/>
+        </w:rPr>
+        <w:fldChar w:fldCharType="end"/>
+      </w:r>
+      <w:r>
+        <w:rPr>
+          <w:rFonts w:eastAsiaTheme="minorEastAsia"/>
+        </w:rPr>
+        <w:t>.</w:t>
+      </w:r>
+    </w:p>
+    <w:p>
+      <w:pPr>
+        <w:jc w:val="both"/>
+        <w:rPr>
+          <w:rFonts w:eastAsiaTheme="minorEastAsia"/>
+        </w:rPr>
+      </w:pPr>
+      <w:r>
+        <w:rPr>
+          <w:rFonts w:eastAsiaTheme="minorEastAsia"/>
+        </w:rPr>
+        <w:t xml:space="preserve">We compare the SNR, CNR, DM, INT and EPI of the original images </w:t>
+      </w:r>
+      <w:r>
+        <w:rPr>
+          <w:rFonts w:eastAsiaTheme="minorEastAsia"/>
+        </w:rPr>
+        <w:t>with the texture images obtained</w:t>
+      </w:r>
+      <w:r>
+        <w:rPr>
+          <w:rFonts w:eastAsiaTheme="minorEastAsia"/>
+        </w:rPr>
+        <w:t xml:space="preserve"> using per pixel computation with the descriptors listed in table 1. </w:t>
+      </w:r>
+      <w:r>
+        <w:rPr>
+          <w:rFonts w:eastAsiaTheme="minorEastAsia"/>
+        </w:rPr>
+        <w:t xml:space="preserve"> </w:t>
+      </w:r>
+      <w:r>
+        <w:rPr>
+          <w:rFonts w:eastAsiaTheme="minorEastAsia"/>
+        </w:rPr>
+        <w:t>We also compute these indices for the pre-processing step used in the segmentation algorithm to obtain an intensity image with higher contrast and more homogeneous regions, in order to find out if this step really increases the contrast in the images. Table 2 shows the results for the original im</w:t>
+      </w:r>
+      <w:r>
+        <w:rPr>
+          <w:rFonts w:eastAsiaTheme="minorEastAsia"/>
+        </w:rPr>
+        <w:t>age and the pre-processing step, where we can see that the preprocessing step increases all indices except for the SNR and the EPI.</w:t>
+      </w:r>
+      <w:r>
+        <w:rPr>
+          <w:rFonts w:eastAsiaTheme="minorEastAsia"/>
+        </w:rPr>
+        <w:t xml:space="preserve"> </w:t>
+      </w:r>
+    </w:p>
+    <w:p>
+      <w:pPr>
+        <w:jc w:val="both"/>
+        <w:rPr>
+          <w:rFonts w:eastAsiaTheme="minorEastAsia"/>
+        </w:rPr>
+      </w:pPr>
+      <w:r>
+        <w:rPr>
+          <w:rFonts w:eastAsiaTheme="minorEastAsia"/>
+        </w:rPr>
+        <w:t>The first-order descriptor that obtained better results enhancing the image contrast was the Mean of the histogram, with higher values of MD, INT and CNR than the original image, however the SNR was lower than in the original image and the ability to preserve borders was low. The results also shows that second-order descriptors based on the co-occurrence matrices are not useful for image enhancement, since none of the descriptors proposed by Haralick</w:t>
+      </w:r>
+      <w:r>
+        <w:rPr>
+          <w:rFonts w:eastAsiaTheme="minorEastAsia"/>
+        </w:rPr>
+        <w:fldChar w:fldCharType="begin" w:fldLock="1"/>
+      </w:r>
+      <w:r>
+        <w:rPr>
+          <w:rFonts w:eastAsiaTheme="minorEastAsia"/>
+        </w:rPr>
+        <w:instrText>ADDIN CSL_CITATION { "citationItems" : [ { "id" : "ITEM-1", "itemData" : { "DOI" : "10.1109/PROC.1979.11328", "ISSN" : "0018-9219", "author" : [ { "dropping-particle" : "", "family" : "Haralick", "given" : "R M", "non-dropping-particle" : "", "parse-names" : false, "suffix" : "" } ], "container-title" : "Proceedings of the IEEE", "id" : "ITEM-1", "issue" : "5", "issued" : { "date-parts" : [ [ "1979" ] ] }, "page" : "786-804", "title" : "Statistical and structural approaches to texture", "type" : "article-journal", "volume" : "67" }, "uris" : [ "http://www.mendeley.com/documents/?uuid=794649bd-0030-40e3-b801-742ae6d0c9a3" ] } ], "mendeley" : { "formattedCitation" : "&lt;sup&gt;20&lt;/sup&gt;", "plainTextFormattedCitation" : "20", "previouslyFormattedCitation" : "&lt;sup&gt;20&lt;/sup&gt;" }, "properties" : { "noteIndex" : 0 }, "schema" : "https://github.com/citation-style-language/schema/raw/master/csl-citation.json" }</w:instrText>
+      </w:r>
+      <w:r>
+        <w:rPr>
+          <w:rFonts w:eastAsiaTheme="minorEastAsia"/>
+        </w:rPr>
+        <w:fldChar w:fldCharType="separate"/>
+      </w:r>
+      <w:r>
+        <w:rPr>
+          <w:rFonts w:eastAsiaTheme="minorEastAsia"/>
+          <w:noProof/>
+          <w:vertAlign w:val="superscript"/>
+        </w:rPr>
+        <w:t>20</w:t>
+      </w:r>
+      <w:r>
+        <w:rPr>
+          <w:rFonts w:eastAsiaTheme="minorEastAsia"/>
+        </w:rPr>
+        <w:fldChar w:fldCharType="end"/>
+      </w:r>
+      <w:r>
+        <w:rPr>
+          <w:rFonts w:eastAsiaTheme="minorEastAsia"/>
+        </w:rPr>
+        <w:t xml:space="preserve"> are able to enhance the contrast of the image, having lower values in all the evaluation indexes excepting for SNR which was significantly higher in the texture images using co-occurrence based descriptors</w:t>
+      </w:r>
+      <w:r>
+        <w:rPr>
+          <w:rFonts w:eastAsiaTheme="minorEastAsia"/>
+        </w:rPr>
+        <w:t>. Although none of these texture descriptors improve the contrast, the co-occurrence matrix based texture descriptor that obtained the higher values in all indexes was the Homogeneity. Of all the rung-length based texture descriptors the SRE had better results improving the MD, INT, SNR and CNR of the image; this texture descriptor</w:t>
+      </w:r>
+      <w:r>
+        <w:rPr>
+          <w:rFonts w:eastAsiaTheme="minorEastAsia"/>
+        </w:rPr>
+        <w:t xml:space="preserve"> is also the one that increases the MD and INT the most of all the descriptors listed in table 1, making easier the differentiation between regions using their probabilities, since the normalized histogram can be used as the probability density function to belong to a region</w:t>
+      </w:r>
+      <w:r>
+        <w:rPr>
+          <w:rFonts w:eastAsiaTheme="minorEastAsia"/>
+        </w:rPr>
+        <w:fldChar w:fldCharType="begin" w:fldLock="1"/>
+      </w:r>
+      <w:r>
+        <w:rPr>
+          <w:rFonts w:eastAsiaTheme="minorEastAsia"/>
+        </w:rPr>
+        <w:instrText>ADDIN CSL_CITATION { "citationItems" : [ { "id" : "ITEM-1", "itemData" : { "DOI" : "10.1016/j.compmedimag.2013.08.004", "ISSN" : "1879-0771", "PMID" : "24054309", "abstract" : "Mutual information (MI) is a popular similarity measure for performing image registration between different modalities. MI makes a statistical comparison between two images by computing the entropy from the probability distribution of the data. Therefore, to obtain an accurate registration it is important to have an accurate estimation of the true underlying probability distribution. Within the statistics literature, many methods have been proposed for finding the 'optimal' probability density, with the aim of improving the estimation by means of optimal histogram bin size selection. This provokes the common question of how many bins should actually be used when constructing a histogram. There is no definitive answer to this. This question itself has received little attention in the MI literature, and yet this issue is critical to the effectiveness of the algorithm. The purpose of this paper is to highlight this fundamental element of the MI algorithm. We present a comprehensive study that introduces methods from statistics literature and incorporates these for image registration. We demonstrate this work for registration of multi-modal retinal images: colour fundus photographs and scanning laser ophthalmoscope images. The registration of these modalities offers significant enhancement to early glaucoma detection, however traditional registration techniques fail to perform sufficiently well. We find that adaptive probability density estimation heavily impacts on registration accuracy and runtime, improving over traditional binning techniques.", "author" : [ { "dropping-particle" : "", "family" : "Legg", "given" : "P A", "non-dropping-particle" : "", "parse-names" : false, "suffix" : "" }, { "dropping-particle" : "", "family" : "Rosin", "given" : "P L", "non-dropping-particle" : "", "parse-names" : false, "suffix" : "" }, { "dropping-particle" : "", "family" : "Marshall", "given" : "D", "non-dropping-particle" : "", "parse-names" : false, "suffix" : "" }, { "dropping-particle" : "", "family" : "Morgan", "given" : "J E", "non-dropping-particle" : "", "parse-names" : false, "suffix" : "" } ], "container-title" : "Computerized medical imaging and graphics : the official journal of the Computerized Medical Imaging Society", "id" : "ITEM-1", "issue" : "7-8", "issued" : { "date-parts" : [ [ "2013", "1" ] ] }, "page" : "597-606", "title" : "Improving accuracy and efficiency of mutual information for multi-modal retinal image registration using adaptive probability density estimation.", "type" : "article-journal", "volume" : "37" }, "uris" : [ "http://www.mendeley.com/documents/?uuid=014f8370-7f6a-4ead-b37c-8402cf5de4c7" ] } ], "mendeley" : { "formattedCitation" : "&lt;sup&gt;32&lt;/sup&gt;", "plainTextFormattedCitation" : "32", "previouslyFormattedCitation" : "&lt;sup&gt;32&lt;/sup&gt;" }, "properties" : { "noteIndex" : 0 }, "schema" : "https://github.com/citation-style-language/schema/raw/master/csl-citation.json" }</w:instrText>
+      </w:r>
+      <w:r>
+        <w:rPr>
+          <w:rFonts w:eastAsiaTheme="minorEastAsia"/>
+        </w:rPr>
+        <w:fldChar w:fldCharType="separate"/>
+      </w:r>
+      <w:r>
+        <w:rPr>
+          <w:rFonts w:eastAsiaTheme="minorEastAsia"/>
+          <w:noProof/>
+          <w:vertAlign w:val="superscript"/>
+        </w:rPr>
+        <w:t>32</w:t>
+      </w:r>
+      <w:r>
+        <w:rPr>
+          <w:rFonts w:eastAsiaTheme="minorEastAsia"/>
+        </w:rPr>
+        <w:fldChar w:fldCharType="end"/>
+      </w:r>
+      <w:r>
+        <w:rPr>
+          <w:rFonts w:eastAsiaTheme="minorEastAsia"/>
+        </w:rPr>
+        <w:t>. Of all the texture descriptors listed in table 1, the only one that was able to preserve borders</w:t>
+      </w:r>
+      <w:r>
+        <w:rPr>
+          <w:rFonts w:eastAsiaTheme="minorEastAsia"/>
+        </w:rPr>
+        <w:t xml:space="preserve"> </w:t>
+      </w:r>
+      <w:r>
+        <w:rPr>
+          <w:rFonts w:eastAsiaTheme="minorEastAsia"/>
+        </w:rPr>
+        <w:t>was the local variance of the original image gray-values, but this descriptor decreased all the other contrast enhancement indices. The values of the contrast indices for the Mean of the histogram, Homogeneity of the co-occurrence matrices and the SRE of the run-length matrices are shown in table 2</w:t>
+      </w:r>
+      <w:r>
+        <w:rPr>
+          <w:rFonts w:eastAsiaTheme="minorEastAsia"/>
+        </w:rPr>
+        <w:t>, figure 1 shows the images for each descriptor and figure 2 shows the normalized histogram of the tumor region (blue) and background (red) in each image of figure 1</w:t>
+      </w:r>
+      <w:r>
+        <w:rPr>
+          <w:rFonts w:eastAsiaTheme="minorEastAsia"/>
+        </w:rPr>
+        <w:t>.</w:t>
+      </w:r>
+    </w:p>
+    <w:p>
+      <w:pPr>
+        <w:spacing w:after="0" w:line="240" w:lineRule="auto"/>
+        <w:jc w:val="center"/>
+        <w:rPr>
+          <w:rFonts w:eastAsiaTheme="minorEastAsia" w:cstheme="minorHAnsi"/>
+          <w:sz w:val="20"/>
+          <w:szCs w:val="18"/>
+        </w:rPr>
+      </w:pPr>
+      <w:proofErr w:type="gramStart"/>
+      <w:r>
+        <w:rPr>
+          <w:rFonts w:eastAsiaTheme="minorEastAsia" w:cstheme="minorHAnsi"/>
+          <w:b/>
+          <w:sz w:val="20"/>
+          <w:szCs w:val="18"/>
+        </w:rPr>
+        <w:t>Table 2</w:t>
+      </w:r>
+      <w:r>
+        <w:rPr>
+          <w:rFonts w:eastAsiaTheme="minorEastAsia" w:cstheme="minorHAnsi"/>
+          <w:sz w:val="20"/>
+          <w:szCs w:val="18"/>
+        </w:rPr>
+        <w:t>.</w:t>
+      </w:r>
+      <w:proofErr w:type="gramEnd"/>
+      <w:r>
+        <w:rPr>
+          <w:rFonts w:eastAsiaTheme="minorEastAsia" w:cstheme="minorHAnsi"/>
+          <w:sz w:val="20"/>
+          <w:szCs w:val="18"/>
+        </w:rPr>
+        <w:t xml:space="preserve"> Contrast indices</w:t>
+      </w:r>
+      <w:r>
+        <w:rPr>
+          <w:rFonts w:eastAsiaTheme="minorEastAsia" w:cstheme="minorHAnsi"/>
+          <w:sz w:val="20"/>
+          <w:szCs w:val="18"/>
+        </w:rPr>
+        <w:t>.</w:t>
+      </w:r>
+    </w:p>
+    <w:tbl>
+      <w:tblPr>
+        <w:tblStyle w:val="Tablaconcuadrcula"/>
+        <w:tblW w:w="0" w:type="auto"/>
+        <w:tblBorders>
+          <w:left w:val="none" w:sz="0" w:space="0" w:color="auto"/>
+          <w:right w:val="none" w:sz="0" w:space="0" w:color="auto"/>
+        </w:tblBorders>
+        <w:tblLook w:val="04A0" w:firstRow="1" w:lastRow="0" w:firstColumn="1" w:lastColumn="0" w:noHBand="0" w:noVBand="1"/>
+      </w:tblPr>
+      <w:tblGrid>
+        <w:gridCol w:w="1476"/>
+        <w:gridCol w:w="1639"/>
+        <w:gridCol w:w="1639"/>
+        <w:gridCol w:w="1639"/>
+        <w:gridCol w:w="1639"/>
+        <w:gridCol w:w="1544"/>
+      </w:tblGrid>
+      <w:tr>
+        <w:trPr>
+          <w:trHeight w:val="63"/>
+        </w:trPr>
+        <w:tc>
+          <w:tcPr>
+            <w:tcW w:w="1476" w:type="dxa"/>
+            <w:tcBorders>
+              <w:right w:val="nil"/>
+            </w:tcBorders>
+          </w:tcPr>
+          <w:p>
+            <w:pPr>
+              <w:rPr>
+                <w:rFonts w:eastAsiaTheme="minorEastAsia" w:cstheme="minorHAnsi"/>
+                <w:sz w:val="20"/>
+                <w:szCs w:val="18"/>
+              </w:rPr>
+            </w:pPr>
+            <w:proofErr w:type="spellStart"/>
+            <w:r>
+              <w:rPr>
+                <w:rFonts w:eastAsiaTheme="minorEastAsia" w:cstheme="minorHAnsi"/>
+                <w:sz w:val="20"/>
+                <w:szCs w:val="18"/>
+              </w:rPr>
+              <w:t>Image</w:t>
+            </w:r>
+            <w:proofErr w:type="spellEnd"/>
+          </w:p>
+        </w:tc>
+        <w:tc>
+          <w:tcPr>
+            <w:tcW w:w="1639" w:type="dxa"/>
+            <w:tcBorders>
+              <w:left w:val="nil"/>
+              <w:right w:val="nil"/>
+            </w:tcBorders>
+            <w:vAlign w:val="center"/>
+          </w:tcPr>
+          <w:p>
+            <w:pPr>
+              <w:rPr>
+                <w:rFonts w:eastAsiaTheme="minorEastAsia" w:cstheme="minorHAnsi"/>
+                <w:sz w:val="20"/>
+                <w:szCs w:val="18"/>
+              </w:rPr>
+            </w:pPr>
+            <w:r>
+              <w:rPr>
+                <w:rFonts w:eastAsiaTheme="minorEastAsia" w:cstheme="minorHAnsi"/>
+                <w:sz w:val="20"/>
+                <w:szCs w:val="18"/>
+              </w:rPr>
+              <w:t>MD</w:t>
+            </w:r>
+          </w:p>
+        </w:tc>
+        <w:tc>
+          <w:tcPr>
+            <w:tcW w:w="1639" w:type="dxa"/>
+            <w:tcBorders>
+              <w:left w:val="nil"/>
+              <w:right w:val="nil"/>
+            </w:tcBorders>
+            <w:vAlign w:val="center"/>
+          </w:tcPr>
+          <w:p>
+            <w:pPr>
+              <w:rPr>
+                <w:rFonts w:eastAsiaTheme="minorEastAsia" w:cstheme="minorHAnsi"/>
+                <w:sz w:val="20"/>
+                <w:szCs w:val="18"/>
+              </w:rPr>
+            </w:pPr>
+            <w:r>
+              <w:rPr>
+                <w:rFonts w:eastAsiaTheme="minorEastAsia" w:cstheme="minorHAnsi"/>
+                <w:sz w:val="20"/>
+                <w:szCs w:val="18"/>
+              </w:rPr>
+              <w:t>INT</w:t>
+            </w:r>
+          </w:p>
+        </w:tc>
+        <w:tc>
+          <w:tcPr>
+            <w:tcW w:w="1639" w:type="dxa"/>
+            <w:tcBorders>
+              <w:left w:val="nil"/>
+              <w:right w:val="nil"/>
+            </w:tcBorders>
+            <w:vAlign w:val="center"/>
+          </w:tcPr>
+          <w:p>
+            <w:pPr>
+              <w:rPr>
+                <w:rFonts w:eastAsiaTheme="minorEastAsia" w:cstheme="minorHAnsi"/>
+                <w:sz w:val="20"/>
+                <w:szCs w:val="18"/>
+              </w:rPr>
+            </w:pPr>
+            <w:r>
+              <w:rPr>
+                <w:rFonts w:eastAsiaTheme="minorEastAsia" w:cstheme="minorHAnsi"/>
+                <w:sz w:val="20"/>
+                <w:szCs w:val="18"/>
+              </w:rPr>
+              <w:t>SNR</w:t>
+            </w:r>
+          </w:p>
+        </w:tc>
+        <w:tc>
+          <w:tcPr>
+            <w:tcW w:w="1639" w:type="dxa"/>
+            <w:tcBorders>
+              <w:left w:val="nil"/>
+              <w:right w:val="nil"/>
+            </w:tcBorders>
+            <w:vAlign w:val="center"/>
+          </w:tcPr>
+          <w:p>
+            <w:pPr>
+              <w:rPr>
+                <w:rFonts w:eastAsiaTheme="minorEastAsia" w:cstheme="minorHAnsi"/>
+                <w:sz w:val="20"/>
+                <w:szCs w:val="18"/>
+              </w:rPr>
+            </w:pPr>
+            <w:r>
+              <w:rPr>
+                <w:rFonts w:eastAsiaTheme="minorEastAsia" w:cstheme="minorHAnsi"/>
+                <w:sz w:val="20"/>
+                <w:szCs w:val="18"/>
+              </w:rPr>
+              <w:t>CNR</w:t>
+            </w:r>
+          </w:p>
+        </w:tc>
+        <w:tc>
+          <w:tcPr>
+            <w:tcW w:w="1544" w:type="dxa"/>
+            <w:tcBorders>
+              <w:left w:val="nil"/>
+            </w:tcBorders>
+            <w:vAlign w:val="center"/>
+          </w:tcPr>
+          <w:p>
+            <w:pPr>
+              <w:rPr>
+                <w:rFonts w:eastAsiaTheme="minorEastAsia" w:cstheme="minorHAnsi"/>
+                <w:sz w:val="20"/>
+                <w:szCs w:val="18"/>
+              </w:rPr>
+            </w:pPr>
+            <w:r>
+              <w:rPr>
+                <w:rFonts w:eastAsiaTheme="minorEastAsia" w:cstheme="minorHAnsi"/>
+                <w:sz w:val="20"/>
+                <w:szCs w:val="18"/>
+              </w:rPr>
+              <w:t>EPI</w:t>
+            </w:r>
+          </w:p>
+        </w:tc>
+      </w:tr>
+      <w:tr>
+        <w:trPr>
+          <w:trHeight w:val="63"/>
+        </w:trPr>
+        <w:tc>
+          <w:tcPr>
+            <w:tcW w:w="1476" w:type="dxa"/>
+            <w:tcBorders>
+              <w:right w:val="nil"/>
+            </w:tcBorders>
+          </w:tcPr>
+          <w:p>
+            <w:pPr>
+              <w:jc w:val="both"/>
+              <w:rPr>
+                <w:rFonts w:cstheme="minorHAnsi"/>
+                <w:color w:val="000000"/>
+                <w:sz w:val="20"/>
+                <w:szCs w:val="18"/>
+              </w:rPr>
+            </w:pPr>
+            <w:r>
+              <w:rPr>
+                <w:rFonts w:cstheme="minorHAnsi"/>
+                <w:color w:val="000000"/>
+                <w:sz w:val="20"/>
+                <w:szCs w:val="18"/>
+              </w:rPr>
+              <w:t>Original</w:t>
+            </w:r>
+          </w:p>
+        </w:tc>
+        <w:tc>
+          <w:tcPr>
+            <w:tcW w:w="1639" w:type="dxa"/>
+            <w:tcBorders>
+              <w:left w:val="nil"/>
+              <w:right w:val="nil"/>
+            </w:tcBorders>
+          </w:tcPr>
+          <w:p>
+            <w:pPr>
+              <w:jc w:val="both"/>
+              <w:rPr>
+                <w:rFonts w:cstheme="minorHAnsi"/>
+                <w:color w:val="000000"/>
+                <w:sz w:val="20"/>
+                <w:szCs w:val="18"/>
+              </w:rPr>
+            </w:pPr>
+            <w:r>
+              <w:rPr>
+                <w:rFonts w:cstheme="minorHAnsi"/>
+                <w:color w:val="000000"/>
+                <w:sz w:val="20"/>
+                <w:szCs w:val="18"/>
+              </w:rPr>
+              <w:t>1.4136 ±0.3264</w:t>
+            </w:r>
+          </w:p>
+        </w:tc>
+        <w:tc>
+          <w:tcPr>
+            <w:tcW w:w="1639" w:type="dxa"/>
+            <w:tcBorders>
+              <w:left w:val="nil"/>
+              <w:right w:val="nil"/>
+            </w:tcBorders>
+          </w:tcPr>
+          <w:p>
+            <w:pPr>
+              <w:jc w:val="both"/>
+              <w:rPr>
+                <w:rFonts w:cstheme="minorHAnsi"/>
+                <w:color w:val="000000"/>
+                <w:sz w:val="20"/>
+                <w:szCs w:val="18"/>
+              </w:rPr>
+            </w:pPr>
+            <w:r>
+              <w:rPr>
+                <w:rFonts w:cstheme="minorHAnsi"/>
+                <w:color w:val="000000"/>
+                <w:sz w:val="20"/>
+                <w:szCs w:val="18"/>
+              </w:rPr>
+              <w:t>0.2932 ±0.1632</w:t>
+            </w:r>
+          </w:p>
+        </w:tc>
+        <w:tc>
+          <w:tcPr>
+            <w:tcW w:w="1639" w:type="dxa"/>
+            <w:tcBorders>
+              <w:left w:val="nil"/>
+              <w:right w:val="nil"/>
+            </w:tcBorders>
+          </w:tcPr>
+          <w:p>
+            <w:pPr>
+              <w:jc w:val="both"/>
+              <w:rPr>
+                <w:rFonts w:cstheme="minorHAnsi"/>
+                <w:color w:val="000000"/>
+                <w:sz w:val="20"/>
+                <w:szCs w:val="18"/>
+              </w:rPr>
+            </w:pPr>
+            <w:r>
+              <w:rPr>
+                <w:rFonts w:cstheme="minorHAnsi"/>
+                <w:color w:val="000000"/>
+                <w:sz w:val="20"/>
+                <w:szCs w:val="18"/>
+              </w:rPr>
+              <w:t>1.7450 ±0.5285</w:t>
+            </w:r>
+          </w:p>
+        </w:tc>
+        <w:tc>
+          <w:tcPr>
+            <w:tcW w:w="1639" w:type="dxa"/>
+            <w:tcBorders>
+              <w:left w:val="nil"/>
+              <w:right w:val="nil"/>
+            </w:tcBorders>
+          </w:tcPr>
+          <w:p>
+            <w:pPr>
+              <w:jc w:val="both"/>
+              <w:rPr>
+                <w:rFonts w:cstheme="minorHAnsi"/>
+                <w:color w:val="000000"/>
+                <w:sz w:val="20"/>
+                <w:szCs w:val="18"/>
+              </w:rPr>
+            </w:pPr>
+            <w:r>
+              <w:rPr>
+                <w:rFonts w:cstheme="minorHAnsi"/>
+                <w:color w:val="000000"/>
+                <w:sz w:val="20"/>
+                <w:szCs w:val="18"/>
+              </w:rPr>
+              <w:t>1.0784 ±0.3316</w:t>
+            </w:r>
+          </w:p>
+        </w:tc>
+        <w:tc>
+          <w:tcPr>
+            <w:tcW w:w="1544" w:type="dxa"/>
+            <w:tcBorders>
+              <w:left w:val="nil"/>
+            </w:tcBorders>
+          </w:tcPr>
+          <w:p>
+            <w:pPr>
+              <w:jc w:val="both"/>
+              <w:rPr>
+                <w:rFonts w:cstheme="minorHAnsi"/>
+                <w:color w:val="000000"/>
+                <w:sz w:val="20"/>
+                <w:szCs w:val="18"/>
+              </w:rPr>
+            </w:pPr>
+            <w:r>
+              <w:rPr>
+                <w:rFonts w:cstheme="minorHAnsi"/>
+                <w:color w:val="000000"/>
+                <w:sz w:val="20"/>
+                <w:szCs w:val="18"/>
+              </w:rPr>
+              <w:t>1 ±0</w:t>
+            </w:r>
+          </w:p>
+        </w:tc>
+      </w:tr>
+      <w:tr>
+        <w:trPr>
+          <w:trHeight w:val="63"/>
+        </w:trPr>
+        <w:tc>
+          <w:tcPr>
+            <w:tcW w:w="1476" w:type="dxa"/>
+            <w:tcBorders>
+              <w:right w:val="nil"/>
+            </w:tcBorders>
+          </w:tcPr>
+          <w:p>
+            <w:pPr>
+              <w:jc w:val="both"/>
+              <w:rPr>
+                <w:rFonts w:cstheme="minorHAnsi"/>
+                <w:color w:val="000000"/>
+                <w:sz w:val="20"/>
+                <w:szCs w:val="18"/>
+              </w:rPr>
+            </w:pPr>
+            <w:r>
+              <w:rPr>
+                <w:rFonts w:cstheme="minorHAnsi"/>
+                <w:color w:val="000000"/>
+                <w:sz w:val="20"/>
+                <w:szCs w:val="18"/>
+              </w:rPr>
+              <w:t>Pre-</w:t>
+            </w:r>
+            <w:proofErr w:type="spellStart"/>
+            <w:r>
+              <w:rPr>
+                <w:rFonts w:cstheme="minorHAnsi"/>
+                <w:color w:val="000000"/>
+                <w:sz w:val="20"/>
+                <w:szCs w:val="18"/>
+              </w:rPr>
+              <w:t>processed</w:t>
+            </w:r>
+            <w:proofErr w:type="spellEnd"/>
+          </w:p>
+        </w:tc>
+        <w:tc>
+          <w:tcPr>
+            <w:tcW w:w="1639" w:type="dxa"/>
+            <w:tcBorders>
+              <w:left w:val="nil"/>
+              <w:right w:val="nil"/>
+            </w:tcBorders>
+          </w:tcPr>
+          <w:p>
+            <w:pPr>
+              <w:jc w:val="both"/>
+              <w:rPr>
+                <w:rFonts w:cstheme="minorHAnsi"/>
+                <w:color w:val="000000"/>
+                <w:sz w:val="20"/>
+                <w:szCs w:val="18"/>
+              </w:rPr>
+            </w:pPr>
+            <w:r>
+              <w:rPr>
+                <w:rFonts w:cstheme="minorHAnsi"/>
+                <w:color w:val="000000"/>
+                <w:sz w:val="20"/>
+                <w:szCs w:val="18"/>
+              </w:rPr>
+              <w:t xml:space="preserve">1.4953 </w:t>
+            </w:r>
+            <w:r>
+              <w:rPr>
+                <w:rFonts w:cstheme="minorHAnsi"/>
+                <w:color w:val="000000"/>
+                <w:sz w:val="20"/>
+                <w:szCs w:val="18"/>
+              </w:rPr>
+              <w:t>±</w:t>
+            </w:r>
+            <w:r>
+              <w:rPr>
+                <w:rFonts w:cstheme="minorHAnsi"/>
+                <w:color w:val="000000"/>
+                <w:sz w:val="20"/>
+                <w:szCs w:val="18"/>
+              </w:rPr>
+              <w:t>0.3132</w:t>
+            </w:r>
+          </w:p>
+        </w:tc>
+        <w:tc>
+          <w:tcPr>
+            <w:tcW w:w="1639" w:type="dxa"/>
+            <w:tcBorders>
+              <w:left w:val="nil"/>
+              <w:right w:val="nil"/>
+            </w:tcBorders>
+          </w:tcPr>
+          <w:p>
+            <w:pPr>
+              <w:jc w:val="both"/>
+              <w:rPr>
+                <w:rFonts w:cstheme="minorHAnsi"/>
+                <w:color w:val="000000"/>
+                <w:sz w:val="20"/>
+                <w:szCs w:val="18"/>
+              </w:rPr>
+            </w:pPr>
+            <w:r>
+              <w:rPr>
+                <w:rFonts w:cstheme="minorHAnsi"/>
+                <w:color w:val="000000"/>
+                <w:sz w:val="20"/>
+                <w:szCs w:val="18"/>
+              </w:rPr>
+              <w:t xml:space="preserve">0.2524 </w:t>
+            </w:r>
+            <w:r>
+              <w:rPr>
+                <w:rFonts w:cstheme="minorHAnsi"/>
+                <w:color w:val="000000"/>
+                <w:sz w:val="20"/>
+                <w:szCs w:val="18"/>
+              </w:rPr>
+              <w:t>±</w:t>
+            </w:r>
+            <w:r>
+              <w:rPr>
+                <w:rFonts w:cstheme="minorHAnsi"/>
+                <w:color w:val="000000"/>
+                <w:sz w:val="20"/>
+                <w:szCs w:val="18"/>
+              </w:rPr>
+              <w:t>0.1566</w:t>
+            </w:r>
+          </w:p>
+        </w:tc>
+        <w:tc>
+          <w:tcPr>
+            <w:tcW w:w="1639" w:type="dxa"/>
+            <w:tcBorders>
+              <w:left w:val="nil"/>
+              <w:right w:val="nil"/>
+            </w:tcBorders>
+          </w:tcPr>
+          <w:p>
+            <w:pPr>
+              <w:jc w:val="both"/>
+              <w:rPr>
+                <w:rFonts w:cstheme="minorHAnsi"/>
+                <w:color w:val="000000"/>
+                <w:sz w:val="20"/>
+                <w:szCs w:val="18"/>
+              </w:rPr>
+            </w:pPr>
+            <w:r>
+              <w:rPr>
+                <w:rFonts w:cstheme="minorHAnsi"/>
+                <w:color w:val="000000"/>
+                <w:sz w:val="20"/>
+                <w:szCs w:val="18"/>
+              </w:rPr>
+              <w:t xml:space="preserve">1.0644 </w:t>
+            </w:r>
+            <w:r>
+              <w:rPr>
+                <w:rFonts w:cstheme="minorHAnsi"/>
+                <w:color w:val="000000"/>
+                <w:sz w:val="20"/>
+                <w:szCs w:val="18"/>
+              </w:rPr>
+              <w:t>±</w:t>
+            </w:r>
+            <w:r>
+              <w:rPr>
+                <w:rFonts w:cstheme="minorHAnsi"/>
+                <w:color w:val="000000"/>
+                <w:sz w:val="20"/>
+                <w:szCs w:val="18"/>
+              </w:rPr>
+              <w:t>0.2333</w:t>
+            </w:r>
+          </w:p>
+        </w:tc>
+        <w:tc>
+          <w:tcPr>
+            <w:tcW w:w="1639" w:type="dxa"/>
+            <w:tcBorders>
+              <w:left w:val="nil"/>
+              <w:right w:val="nil"/>
+            </w:tcBorders>
+          </w:tcPr>
+          <w:p>
+            <w:pPr>
+              <w:jc w:val="both"/>
+              <w:rPr>
+                <w:rFonts w:cstheme="minorHAnsi"/>
+                <w:color w:val="000000"/>
+                <w:sz w:val="20"/>
+                <w:szCs w:val="18"/>
+              </w:rPr>
+            </w:pPr>
+            <w:r>
+              <w:rPr>
+                <w:rFonts w:cstheme="minorHAnsi"/>
+                <w:color w:val="000000"/>
+                <w:sz w:val="20"/>
+                <w:szCs w:val="18"/>
+              </w:rPr>
+              <w:t xml:space="preserve">1.1682 </w:t>
+            </w:r>
+            <w:r>
+              <w:rPr>
+                <w:rFonts w:cstheme="minorHAnsi"/>
+                <w:color w:val="000000"/>
+                <w:sz w:val="20"/>
+                <w:szCs w:val="18"/>
+              </w:rPr>
+              <w:t>±</w:t>
+            </w:r>
+            <w:r>
+              <w:rPr>
+                <w:rFonts w:cstheme="minorHAnsi"/>
+                <w:color w:val="000000"/>
+                <w:sz w:val="20"/>
+                <w:szCs w:val="18"/>
+              </w:rPr>
+              <w:t>0.3610</w:t>
+            </w:r>
+          </w:p>
+        </w:tc>
+        <w:tc>
+          <w:tcPr>
+            <w:tcW w:w="1544" w:type="dxa"/>
+            <w:tcBorders>
+              <w:left w:val="nil"/>
+            </w:tcBorders>
+          </w:tcPr>
+          <w:p>
+            <w:pPr>
+              <w:jc w:val="both"/>
+              <w:rPr>
+                <w:rFonts w:cstheme="minorHAnsi"/>
+                <w:color w:val="000000"/>
+                <w:sz w:val="20"/>
+                <w:szCs w:val="18"/>
+              </w:rPr>
+            </w:pPr>
+            <w:r>
+              <w:rPr>
+                <w:rFonts w:cstheme="minorHAnsi"/>
+                <w:color w:val="000000"/>
+                <w:sz w:val="20"/>
+                <w:szCs w:val="18"/>
+              </w:rPr>
+              <w:t xml:space="preserve">1.4429 </w:t>
+            </w:r>
+            <w:r>
+              <w:rPr>
+                <w:rFonts w:cstheme="minorHAnsi"/>
+                <w:color w:val="000000"/>
+                <w:sz w:val="20"/>
+                <w:szCs w:val="18"/>
+              </w:rPr>
+              <w:t>±</w:t>
+            </w:r>
+            <w:r>
+              <w:rPr>
+                <w:rFonts w:cstheme="minorHAnsi"/>
+                <w:color w:val="000000"/>
+                <w:sz w:val="20"/>
+                <w:szCs w:val="18"/>
+              </w:rPr>
+              <w:t>0.3702</w:t>
+            </w:r>
+          </w:p>
+        </w:tc>
+      </w:tr>
+      <w:tr>
+        <w:trPr>
+          <w:trHeight w:val="63"/>
+        </w:trPr>
+        <w:tc>
+          <w:tcPr>
+            <w:tcW w:w="1476" w:type="dxa"/>
+            <w:tcBorders>
+              <w:right w:val="nil"/>
+            </w:tcBorders>
+          </w:tcPr>
+          <w:p>
+            <w:pPr>
+              <w:jc w:val="both"/>
+              <w:rPr>
+                <w:rFonts w:cstheme="minorHAnsi"/>
+                <w:color w:val="000000"/>
+                <w:sz w:val="20"/>
+                <w:szCs w:val="18"/>
+              </w:rPr>
+            </w:pPr>
+            <w:r>
+              <w:rPr>
+                <w:rFonts w:cstheme="minorHAnsi"/>
+                <w:color w:val="000000"/>
+                <w:sz w:val="20"/>
+                <w:szCs w:val="18"/>
+              </w:rPr>
+              <w:t>Mean</w:t>
+            </w:r>
+          </w:p>
+        </w:tc>
+        <w:tc>
+          <w:tcPr>
+            <w:tcW w:w="1639" w:type="dxa"/>
+            <w:tcBorders>
+              <w:left w:val="nil"/>
+              <w:right w:val="nil"/>
+            </w:tcBorders>
+          </w:tcPr>
+          <w:p>
+            <w:pPr>
+              <w:jc w:val="both"/>
+              <w:rPr>
+                <w:rFonts w:cstheme="minorHAnsi"/>
+                <w:color w:val="000000"/>
+                <w:sz w:val="20"/>
+                <w:szCs w:val="18"/>
+              </w:rPr>
+            </w:pPr>
+            <w:r>
+              <w:rPr>
+                <w:rFonts w:cstheme="minorHAnsi"/>
+                <w:color w:val="000000"/>
+                <w:sz w:val="20"/>
+                <w:szCs w:val="18"/>
+              </w:rPr>
+              <w:t xml:space="preserve">1.5460 </w:t>
+            </w:r>
+            <w:r>
+              <w:rPr>
+                <w:rFonts w:cstheme="minorHAnsi"/>
+                <w:color w:val="000000"/>
+                <w:sz w:val="20"/>
+                <w:szCs w:val="18"/>
+              </w:rPr>
+              <w:t>±</w:t>
+            </w:r>
+            <w:r>
+              <w:rPr>
+                <w:rFonts w:cstheme="minorHAnsi"/>
+                <w:color w:val="000000"/>
+                <w:sz w:val="20"/>
+                <w:szCs w:val="18"/>
+              </w:rPr>
+              <w:t>0.3075</w:t>
+            </w:r>
+          </w:p>
+        </w:tc>
+        <w:tc>
+          <w:tcPr>
+            <w:tcW w:w="1639" w:type="dxa"/>
+            <w:tcBorders>
+              <w:left w:val="nil"/>
+              <w:right w:val="nil"/>
+            </w:tcBorders>
+          </w:tcPr>
+          <w:p>
+            <w:pPr>
+              <w:jc w:val="both"/>
+              <w:rPr>
+                <w:rFonts w:cstheme="minorHAnsi"/>
+                <w:color w:val="000000"/>
+                <w:sz w:val="20"/>
+                <w:szCs w:val="18"/>
+              </w:rPr>
+            </w:pPr>
+            <w:r>
+              <w:rPr>
+                <w:rFonts w:cstheme="minorHAnsi"/>
+                <w:color w:val="000000"/>
+                <w:sz w:val="20"/>
+                <w:szCs w:val="18"/>
+              </w:rPr>
+              <w:t xml:space="preserve">0.2270 </w:t>
+            </w:r>
+            <w:r>
+              <w:rPr>
+                <w:rFonts w:cstheme="minorHAnsi"/>
+                <w:color w:val="000000"/>
+                <w:sz w:val="20"/>
+                <w:szCs w:val="18"/>
+              </w:rPr>
+              <w:t>±</w:t>
+            </w:r>
+            <w:r>
+              <w:rPr>
+                <w:rFonts w:cstheme="minorHAnsi"/>
+                <w:color w:val="000000"/>
+                <w:sz w:val="20"/>
+                <w:szCs w:val="18"/>
+              </w:rPr>
+              <w:t>0.1537</w:t>
+            </w:r>
+          </w:p>
+        </w:tc>
+        <w:tc>
+          <w:tcPr>
+            <w:tcW w:w="1639" w:type="dxa"/>
+            <w:tcBorders>
+              <w:left w:val="nil"/>
+              <w:right w:val="nil"/>
+            </w:tcBorders>
+          </w:tcPr>
+          <w:p>
+            <w:pPr>
+              <w:jc w:val="both"/>
+              <w:rPr>
+                <w:rFonts w:cstheme="minorHAnsi"/>
+                <w:color w:val="000000"/>
+                <w:sz w:val="20"/>
+                <w:szCs w:val="18"/>
+              </w:rPr>
+            </w:pPr>
+            <w:r>
+              <w:rPr>
+                <w:rFonts w:cstheme="minorHAnsi"/>
+                <w:color w:val="000000"/>
+                <w:sz w:val="20"/>
+                <w:szCs w:val="18"/>
+              </w:rPr>
+              <w:t xml:space="preserve">1.5996 </w:t>
+            </w:r>
+            <w:r>
+              <w:rPr>
+                <w:rFonts w:cstheme="minorHAnsi"/>
+                <w:color w:val="000000"/>
+                <w:sz w:val="20"/>
+                <w:szCs w:val="18"/>
+              </w:rPr>
+              <w:t>±</w:t>
+            </w:r>
+            <w:r>
+              <w:rPr>
+                <w:rFonts w:cstheme="minorHAnsi"/>
+                <w:color w:val="000000"/>
+                <w:sz w:val="20"/>
+                <w:szCs w:val="18"/>
+              </w:rPr>
+              <w:t>0.3274</w:t>
+            </w:r>
+          </w:p>
+        </w:tc>
+        <w:tc>
+          <w:tcPr>
+            <w:tcW w:w="1639" w:type="dxa"/>
+            <w:tcBorders>
+              <w:left w:val="nil"/>
+              <w:right w:val="nil"/>
+            </w:tcBorders>
+          </w:tcPr>
+          <w:p>
+            <w:pPr>
+              <w:jc w:val="both"/>
+              <w:rPr>
+                <w:rFonts w:cstheme="minorHAnsi"/>
+                <w:color w:val="000000"/>
+                <w:sz w:val="20"/>
+                <w:szCs w:val="18"/>
+              </w:rPr>
+            </w:pPr>
+            <w:r>
+              <w:rPr>
+                <w:rFonts w:cstheme="minorHAnsi"/>
+                <w:color w:val="000000"/>
+                <w:sz w:val="20"/>
+                <w:szCs w:val="18"/>
+              </w:rPr>
+              <w:t xml:space="preserve">1.2495 </w:t>
+            </w:r>
+            <w:r>
+              <w:rPr>
+                <w:rFonts w:cstheme="minorHAnsi"/>
+                <w:color w:val="000000"/>
+                <w:sz w:val="20"/>
+                <w:szCs w:val="18"/>
+              </w:rPr>
+              <w:t>±</w:t>
+            </w:r>
+            <w:r>
+              <w:rPr>
+                <w:rFonts w:cstheme="minorHAnsi"/>
+                <w:color w:val="000000"/>
+                <w:sz w:val="20"/>
+                <w:szCs w:val="18"/>
+              </w:rPr>
+              <w:t>0.3713</w:t>
+            </w:r>
+          </w:p>
+        </w:tc>
+        <w:tc>
+          <w:tcPr>
+            <w:tcW w:w="1544" w:type="dxa"/>
+            <w:tcBorders>
+              <w:left w:val="nil"/>
+            </w:tcBorders>
+          </w:tcPr>
+          <w:p>
+            <w:pPr>
+              <w:jc w:val="both"/>
+              <w:rPr>
+                <w:rFonts w:cstheme="minorHAnsi"/>
+                <w:color w:val="000000"/>
+                <w:sz w:val="20"/>
+                <w:szCs w:val="18"/>
+              </w:rPr>
+            </w:pPr>
+            <w:r>
+              <w:rPr>
+                <w:rFonts w:cstheme="minorHAnsi"/>
+                <w:color w:val="000000"/>
+                <w:sz w:val="20"/>
+                <w:szCs w:val="18"/>
+              </w:rPr>
+              <w:t xml:space="preserve">0.4048 </w:t>
+            </w:r>
+            <w:r>
+              <w:rPr>
+                <w:rFonts w:cstheme="minorHAnsi"/>
+                <w:color w:val="000000"/>
+                <w:sz w:val="20"/>
+                <w:szCs w:val="18"/>
+              </w:rPr>
+              <w:t>±</w:t>
+            </w:r>
+            <w:r>
+              <w:rPr>
+                <w:rFonts w:cstheme="minorHAnsi"/>
+                <w:color w:val="000000"/>
+                <w:sz w:val="20"/>
+                <w:szCs w:val="18"/>
+              </w:rPr>
+              <w:t>0.1019</w:t>
+            </w:r>
+          </w:p>
+        </w:tc>
+      </w:tr>
+      <w:tr>
+        <w:trPr>
+          <w:trHeight w:val="63"/>
+        </w:trPr>
+        <w:tc>
+          <w:tcPr>
+            <w:tcW w:w="1476" w:type="dxa"/>
+            <w:tcBorders>
+              <w:right w:val="nil"/>
+            </w:tcBorders>
+          </w:tcPr>
+          <w:p>
+            <w:pPr>
+              <w:jc w:val="both"/>
+              <w:rPr>
+                <w:rFonts w:cstheme="minorHAnsi"/>
+                <w:color w:val="000000"/>
+                <w:sz w:val="20"/>
+                <w:szCs w:val="18"/>
+              </w:rPr>
+            </w:pPr>
+            <w:proofErr w:type="spellStart"/>
+            <w:r>
+              <w:rPr>
+                <w:rFonts w:cstheme="minorHAnsi"/>
+                <w:color w:val="000000"/>
+                <w:sz w:val="20"/>
+                <w:szCs w:val="18"/>
+              </w:rPr>
+              <w:t>Homogeneity</w:t>
+            </w:r>
+            <w:proofErr w:type="spellEnd"/>
+          </w:p>
+        </w:tc>
+        <w:tc>
+          <w:tcPr>
+            <w:tcW w:w="1639" w:type="dxa"/>
+            <w:tcBorders>
+              <w:left w:val="nil"/>
+              <w:right w:val="nil"/>
+            </w:tcBorders>
+          </w:tcPr>
+          <w:p>
+            <w:pPr>
+              <w:jc w:val="both"/>
+              <w:rPr>
+                <w:rFonts w:cstheme="minorHAnsi"/>
+                <w:color w:val="000000"/>
+                <w:sz w:val="20"/>
+                <w:szCs w:val="18"/>
+              </w:rPr>
+            </w:pPr>
+            <w:r>
+              <w:rPr>
+                <w:rFonts w:cstheme="minorHAnsi"/>
+                <w:color w:val="000000"/>
+                <w:sz w:val="20"/>
+                <w:szCs w:val="18"/>
+              </w:rPr>
+              <w:t xml:space="preserve">0.8341 </w:t>
+            </w:r>
+            <w:r>
+              <w:rPr>
+                <w:rFonts w:cstheme="minorHAnsi"/>
+                <w:color w:val="000000"/>
+                <w:sz w:val="20"/>
+                <w:szCs w:val="18"/>
+              </w:rPr>
+              <w:t>±</w:t>
+            </w:r>
+            <w:r>
+              <w:rPr>
+                <w:rFonts w:cstheme="minorHAnsi"/>
+                <w:color w:val="000000"/>
+                <w:sz w:val="20"/>
+                <w:szCs w:val="18"/>
+              </w:rPr>
+              <w:t>0.4466</w:t>
+            </w:r>
+          </w:p>
+        </w:tc>
+        <w:tc>
+          <w:tcPr>
+            <w:tcW w:w="1639" w:type="dxa"/>
+            <w:tcBorders>
+              <w:left w:val="nil"/>
+              <w:right w:val="nil"/>
+            </w:tcBorders>
+          </w:tcPr>
+          <w:p>
+            <w:pPr>
+              <w:jc w:val="both"/>
+              <w:rPr>
+                <w:rFonts w:cstheme="minorHAnsi"/>
+                <w:color w:val="000000"/>
+                <w:sz w:val="20"/>
+                <w:szCs w:val="18"/>
+              </w:rPr>
+            </w:pPr>
+            <w:r>
+              <w:rPr>
+                <w:rFonts w:cstheme="minorHAnsi"/>
+                <w:color w:val="000000"/>
+                <w:sz w:val="20"/>
+                <w:szCs w:val="18"/>
+              </w:rPr>
+              <w:t xml:space="preserve">0.5829 </w:t>
+            </w:r>
+            <w:r>
+              <w:rPr>
+                <w:rFonts w:cstheme="minorHAnsi"/>
+                <w:color w:val="000000"/>
+                <w:sz w:val="20"/>
+                <w:szCs w:val="18"/>
+              </w:rPr>
+              <w:t>±</w:t>
+            </w:r>
+            <w:r>
+              <w:rPr>
+                <w:rFonts w:cstheme="minorHAnsi"/>
+                <w:color w:val="000000"/>
+                <w:sz w:val="20"/>
+                <w:szCs w:val="18"/>
+              </w:rPr>
+              <w:t>0.2233</w:t>
+            </w:r>
+          </w:p>
+        </w:tc>
+        <w:tc>
+          <w:tcPr>
+            <w:tcW w:w="1639" w:type="dxa"/>
+            <w:tcBorders>
+              <w:left w:val="nil"/>
+              <w:right w:val="nil"/>
+            </w:tcBorders>
+          </w:tcPr>
+          <w:p>
+            <w:pPr>
+              <w:jc w:val="both"/>
+              <w:rPr>
+                <w:rFonts w:cstheme="minorHAnsi"/>
+                <w:color w:val="000000"/>
+                <w:sz w:val="20"/>
+                <w:szCs w:val="18"/>
+              </w:rPr>
+            </w:pPr>
+            <w:r>
+              <w:rPr>
+                <w:rFonts w:cstheme="minorHAnsi"/>
+                <w:color w:val="000000"/>
+                <w:sz w:val="20"/>
+                <w:szCs w:val="18"/>
+              </w:rPr>
+              <w:t xml:space="preserve">4.0034 </w:t>
+            </w:r>
+            <w:r>
+              <w:rPr>
+                <w:rFonts w:cstheme="minorHAnsi"/>
+                <w:color w:val="000000"/>
+                <w:sz w:val="20"/>
+                <w:szCs w:val="18"/>
+              </w:rPr>
+              <w:t>±</w:t>
+            </w:r>
+            <w:r>
+              <w:rPr>
+                <w:rFonts w:cstheme="minorHAnsi"/>
+                <w:color w:val="000000"/>
+                <w:sz w:val="20"/>
+                <w:szCs w:val="18"/>
+              </w:rPr>
+              <w:t>0.9603</w:t>
+            </w:r>
+          </w:p>
+        </w:tc>
+        <w:tc>
+          <w:tcPr>
+            <w:tcW w:w="1639" w:type="dxa"/>
+            <w:tcBorders>
+              <w:left w:val="nil"/>
+              <w:right w:val="nil"/>
+            </w:tcBorders>
+          </w:tcPr>
+          <w:p>
+            <w:pPr>
+              <w:jc w:val="both"/>
+              <w:rPr>
+                <w:rFonts w:cstheme="minorHAnsi"/>
+                <w:color w:val="000000"/>
+                <w:sz w:val="20"/>
+                <w:szCs w:val="18"/>
+              </w:rPr>
+            </w:pPr>
+            <w:r>
+              <w:rPr>
+                <w:rFonts w:cstheme="minorHAnsi"/>
+                <w:color w:val="000000"/>
+                <w:sz w:val="20"/>
+                <w:szCs w:val="18"/>
+              </w:rPr>
+              <w:t xml:space="preserve">0.5256 </w:t>
+            </w:r>
+            <w:r>
+              <w:rPr>
+                <w:rFonts w:cstheme="minorHAnsi"/>
+                <w:color w:val="000000"/>
+                <w:sz w:val="20"/>
+                <w:szCs w:val="18"/>
+              </w:rPr>
+              <w:t>±</w:t>
+            </w:r>
+            <w:r>
+              <w:rPr>
+                <w:rFonts w:cstheme="minorHAnsi"/>
+                <w:color w:val="000000"/>
+                <w:sz w:val="20"/>
+                <w:szCs w:val="18"/>
+              </w:rPr>
+              <w:t>0.4724</w:t>
+            </w:r>
+          </w:p>
+        </w:tc>
+        <w:tc>
+          <w:tcPr>
+            <w:tcW w:w="1544" w:type="dxa"/>
+            <w:tcBorders>
+              <w:left w:val="nil"/>
+            </w:tcBorders>
+          </w:tcPr>
+          <w:p>
+            <w:pPr>
+              <w:jc w:val="both"/>
+              <w:rPr>
+                <w:rFonts w:cstheme="minorHAnsi"/>
+                <w:color w:val="000000"/>
+                <w:sz w:val="20"/>
+                <w:szCs w:val="18"/>
+                <w:lang w:val="en-US"/>
+              </w:rPr>
+            </w:pPr>
+            <w:r>
+              <w:rPr>
+                <w:rFonts w:cstheme="minorHAnsi"/>
+                <w:color w:val="000000"/>
+                <w:sz w:val="20"/>
+                <w:szCs w:val="18"/>
+                <w:lang w:val="en-US"/>
+              </w:rPr>
+              <w:t>0.5491 ±</w:t>
+            </w:r>
+            <w:r>
+              <w:rPr>
+                <w:rFonts w:cstheme="minorHAnsi"/>
+                <w:color w:val="000000"/>
+                <w:sz w:val="20"/>
+                <w:szCs w:val="18"/>
+                <w:lang w:val="en-US"/>
+              </w:rPr>
+              <w:t>0.2257</w:t>
+            </w:r>
+          </w:p>
+        </w:tc>
+      </w:tr>
+      <w:tr>
+        <w:trPr>
+          <w:trHeight w:val="63"/>
+        </w:trPr>
+        <w:tc>
+          <w:tcPr>
+            <w:tcW w:w="1476" w:type="dxa"/>
+            <w:tcBorders>
+              <w:right w:val="nil"/>
+            </w:tcBorders>
+          </w:tcPr>
+          <w:p>
+            <w:pPr>
+              <w:jc w:val="both"/>
+              <w:rPr>
+                <w:rFonts w:cstheme="minorHAnsi"/>
+                <w:color w:val="000000"/>
+                <w:sz w:val="20"/>
+                <w:szCs w:val="18"/>
+                <w:lang w:val="en-US"/>
+              </w:rPr>
+            </w:pPr>
+            <w:r>
+              <w:rPr>
+                <w:rFonts w:cstheme="minorHAnsi"/>
+                <w:color w:val="000000"/>
+                <w:sz w:val="20"/>
+                <w:szCs w:val="18"/>
+                <w:lang w:val="en-US"/>
+              </w:rPr>
+              <w:t>SRE</w:t>
+            </w:r>
+          </w:p>
+        </w:tc>
+        <w:tc>
+          <w:tcPr>
+            <w:tcW w:w="1639" w:type="dxa"/>
+            <w:tcBorders>
+              <w:left w:val="nil"/>
+              <w:right w:val="nil"/>
+            </w:tcBorders>
+          </w:tcPr>
+          <w:p>
+            <w:pPr>
+              <w:jc w:val="both"/>
+              <w:rPr>
+                <w:rFonts w:cstheme="minorHAnsi"/>
+                <w:color w:val="000000"/>
+                <w:sz w:val="20"/>
+                <w:szCs w:val="18"/>
+                <w:lang w:val="en-US"/>
+              </w:rPr>
+            </w:pPr>
+            <w:r>
+              <w:rPr>
+                <w:rFonts w:cstheme="minorHAnsi"/>
+                <w:color w:val="000000"/>
+                <w:sz w:val="20"/>
+                <w:szCs w:val="18"/>
+                <w:lang w:val="en-US"/>
+              </w:rPr>
+              <w:t>1.6217 ±0.2944</w:t>
+            </w:r>
+          </w:p>
+        </w:tc>
+        <w:tc>
+          <w:tcPr>
+            <w:tcW w:w="1639" w:type="dxa"/>
+            <w:tcBorders>
+              <w:left w:val="nil"/>
+              <w:right w:val="nil"/>
+            </w:tcBorders>
+          </w:tcPr>
+          <w:p>
+            <w:pPr>
+              <w:jc w:val="both"/>
+              <w:rPr>
+                <w:rFonts w:cstheme="minorHAnsi"/>
+                <w:color w:val="000000"/>
+                <w:sz w:val="20"/>
+                <w:szCs w:val="18"/>
+                <w:lang w:val="en-US"/>
+              </w:rPr>
+            </w:pPr>
+            <w:r>
+              <w:rPr>
+                <w:rFonts w:cstheme="minorHAnsi"/>
+                <w:color w:val="000000"/>
+                <w:sz w:val="20"/>
+                <w:szCs w:val="18"/>
+                <w:lang w:val="en-US"/>
+              </w:rPr>
+              <w:t>0.1892 ±0.1472</w:t>
+            </w:r>
+          </w:p>
+        </w:tc>
+        <w:tc>
+          <w:tcPr>
+            <w:tcW w:w="1639" w:type="dxa"/>
+            <w:tcBorders>
+              <w:left w:val="nil"/>
+              <w:right w:val="nil"/>
+            </w:tcBorders>
+          </w:tcPr>
+          <w:p>
+            <w:pPr>
+              <w:jc w:val="both"/>
+              <w:rPr>
+                <w:rFonts w:cstheme="minorHAnsi"/>
+                <w:color w:val="000000"/>
+                <w:sz w:val="20"/>
+                <w:szCs w:val="18"/>
+                <w:lang w:val="en-US"/>
+              </w:rPr>
+            </w:pPr>
+            <w:r>
+              <w:rPr>
+                <w:rFonts w:cstheme="minorHAnsi"/>
+                <w:color w:val="000000"/>
+                <w:sz w:val="20"/>
+                <w:szCs w:val="18"/>
+                <w:lang w:val="en-US"/>
+              </w:rPr>
+              <w:t xml:space="preserve">1.9031 </w:t>
+            </w:r>
+            <w:r>
+              <w:rPr>
+                <w:rFonts w:cstheme="minorHAnsi"/>
+                <w:color w:val="000000"/>
+                <w:sz w:val="20"/>
+                <w:szCs w:val="18"/>
+              </w:rPr>
+              <w:t>±</w:t>
+            </w:r>
+            <w:r>
+              <w:rPr>
+                <w:rFonts w:cstheme="minorHAnsi"/>
+                <w:color w:val="000000"/>
+                <w:sz w:val="20"/>
+                <w:szCs w:val="18"/>
+              </w:rPr>
+              <w:t>0.4847</w:t>
+            </w:r>
+          </w:p>
+        </w:tc>
+        <w:tc>
+          <w:tcPr>
+            <w:tcW w:w="1639" w:type="dxa"/>
+            <w:tcBorders>
+              <w:left w:val="nil"/>
+              <w:right w:val="nil"/>
+            </w:tcBorders>
+          </w:tcPr>
+          <w:p>
+            <w:pPr>
+              <w:jc w:val="both"/>
+              <w:rPr>
+                <w:rFonts w:cstheme="minorHAnsi"/>
+                <w:color w:val="000000"/>
+                <w:sz w:val="20"/>
+                <w:szCs w:val="18"/>
+                <w:lang w:val="en-US"/>
+              </w:rPr>
+            </w:pPr>
+            <w:r>
+              <w:rPr>
+                <w:rFonts w:cstheme="minorHAnsi"/>
+                <w:color w:val="000000"/>
+                <w:sz w:val="20"/>
+                <w:szCs w:val="18"/>
+                <w:lang w:val="en-US"/>
+              </w:rPr>
+              <w:t xml:space="preserve">1.2124 </w:t>
+            </w:r>
+            <w:r>
+              <w:rPr>
+                <w:rFonts w:cstheme="minorHAnsi"/>
+                <w:color w:val="000000"/>
+                <w:sz w:val="20"/>
+                <w:szCs w:val="18"/>
+              </w:rPr>
+              <w:t>±</w:t>
+            </w:r>
+            <w:r>
+              <w:rPr>
+                <w:rFonts w:cstheme="minorHAnsi"/>
+                <w:color w:val="000000"/>
+                <w:sz w:val="20"/>
+                <w:szCs w:val="18"/>
+              </w:rPr>
+              <w:t>0.3924</w:t>
+            </w:r>
+          </w:p>
+        </w:tc>
+        <w:tc>
+          <w:tcPr>
+            <w:tcW w:w="1544" w:type="dxa"/>
+            <w:tcBorders>
+              <w:left w:val="nil"/>
+            </w:tcBorders>
+          </w:tcPr>
+          <w:p>
+            <w:pPr>
+              <w:jc w:val="both"/>
+              <w:rPr>
+                <w:rFonts w:cstheme="minorHAnsi"/>
+                <w:color w:val="000000"/>
+                <w:sz w:val="20"/>
+                <w:szCs w:val="18"/>
+                <w:lang w:val="en-US"/>
+              </w:rPr>
+            </w:pPr>
+            <w:r>
+              <w:rPr>
+                <w:rFonts w:cstheme="minorHAnsi"/>
+                <w:color w:val="000000"/>
+                <w:sz w:val="20"/>
+                <w:szCs w:val="18"/>
+                <w:lang w:val="en-US"/>
+              </w:rPr>
+              <w:t xml:space="preserve">0.3925 </w:t>
+            </w:r>
+            <w:r>
+              <w:rPr>
+                <w:rFonts w:cstheme="minorHAnsi"/>
+                <w:color w:val="000000"/>
+                <w:sz w:val="20"/>
+                <w:szCs w:val="18"/>
+              </w:rPr>
+              <w:t>±</w:t>
+            </w:r>
+            <w:r>
+              <w:rPr>
+                <w:rFonts w:cstheme="minorHAnsi"/>
+                <w:color w:val="000000"/>
+                <w:sz w:val="20"/>
+                <w:szCs w:val="18"/>
+              </w:rPr>
+              <w:t>0.2319</w:t>
+            </w:r>
+          </w:p>
+        </w:tc>
+      </w:tr>
+    </w:tbl>
+    <w:p>
+      <w:pPr>
+        <w:jc w:val="center"/>
+        <w:rPr>
+          <w:rFonts w:ascii="GillSansStd" w:hAnsi="GillSansStd"/>
+          <w:sz w:val="20"/>
+          <w:szCs w:val="20"/>
+        </w:rPr>
+      </w:pPr>
+      <w:r>
+        <w:rPr>
+          <w:rFonts w:ascii="GillSansStd" w:hAnsi="GillSansStd"/>
+          <w:noProof/>
+          <w:sz w:val="20"/>
+          <w:szCs w:val="20"/>
+        </w:rPr>
+        <w:lastRenderedPageBreak/>
+        <w:drawing>
+          <wp:inline distT="0" distB="0" distL="0" distR="0" wp14:anchorId="67C66278" wp14:editId="40BC96D8">
+            <wp:extent cx="5080000" cy="2838425"/>
+            <wp:effectExtent l="0" t="0" r="6350" b="635"/>
+            <wp:docPr id="2" name="0 Imagen"/>
+            <wp:cNvGraphicFramePr>
+              <a:graphicFrameLocks xmlns:a="http://schemas.openxmlformats.org/drawingml/2006/main" noChangeAspect="1"/>
+            </wp:cNvGraphicFramePr>
+            <a:graphic xmlns:a="http://schemas.openxmlformats.org/drawingml/2006/main">
+              <a:graphicData uri="http://schemas.openxmlformats.org/drawingml/2006/picture">
+                <pic:pic xmlns:pic="http://schemas.openxmlformats.org/drawingml/2006/picture">
+                  <pic:nvPicPr>
+                    <pic:cNvPr id="0" name="TumorTextures.jpg"/>
+                    <pic:cNvPicPr/>
+                  </pic:nvPicPr>
+                  <pic:blipFill rotWithShape="1">
+                    <a:blip r:embed="rId6">
+                      <a:extLst>
+                        <a:ext uri="{28A0092B-C50C-407E-A947-70E740481C1C}">
+                          <a14:useLocalDpi xmlns:a14="http://schemas.microsoft.com/office/drawing/2010/main" val="0"/>
+                        </a:ext>
+                      </a:extLst>
+                    </a:blip>
+                    <a:srcRect t="9313" b="3769"/>
+                    <a:stretch/>
+                  </pic:blipFill>
+                  <pic:spPr bwMode="auto">
+                    <a:xfrm>
+                      <a:off x="0" y="0"/>
+                      <a:ext cx="5083096" cy="2840155"/>
+                    </a:xfrm>
+                    <a:prstGeom prst="rect">
+                      <a:avLst/>
+                    </a:prstGeom>
+                    <a:ln>
+                      <a:noFill/>
+                    </a:ln>
+                    <a:extLst>
+                      <a:ext uri="{53640926-AAD7-44D8-BBD7-CCE9431645EC}">
+                        <a14:shadowObscured xmlns:a14="http://schemas.microsoft.com/office/drawing/2010/main"/>
+                      </a:ext>
+                    </a:extLst>
+                  </pic:spPr>
+                </pic:pic>
+              </a:graphicData>
+            </a:graphic>
+          </wp:inline>
+        </w:drawing>
+      </w:r>
+    </w:p>
+    <w:p>
+      <w:pPr>
+        <w:spacing w:after="0"/>
+        <w:ind w:left="720" w:hanging="720"/>
+        <w:jc w:val="center"/>
+        <w:rPr>
+          <w:rFonts w:eastAsiaTheme="minorEastAsia" w:cstheme="minorHAnsi"/>
+          <w:sz w:val="20"/>
+          <w:szCs w:val="20"/>
+        </w:rPr>
+      </w:pPr>
+      <w:proofErr w:type="gramStart"/>
+      <w:r>
+        <w:rPr>
+          <w:rFonts w:eastAsiaTheme="minorEastAsia" w:cstheme="minorHAnsi"/>
+          <w:b/>
+          <w:sz w:val="20"/>
+          <w:szCs w:val="20"/>
+        </w:rPr>
+        <w:t>Figure 1</w:t>
+      </w:r>
+      <w:r>
+        <w:rPr>
+          <w:rFonts w:eastAsiaTheme="minorEastAsia" w:cstheme="minorHAnsi"/>
+          <w:b/>
+          <w:sz w:val="20"/>
+          <w:szCs w:val="20"/>
+        </w:rPr>
+        <w:t>.</w:t>
+      </w:r>
+      <w:proofErr w:type="gramEnd"/>
+      <w:r>
+        <w:rPr>
+          <w:rFonts w:eastAsiaTheme="minorEastAsia" w:cstheme="minorHAnsi"/>
+          <w:sz w:val="20"/>
+          <w:szCs w:val="20"/>
+        </w:rPr>
+        <w:t xml:space="preserve"> Textural analy</w:t>
+      </w:r>
+      <w:r>
+        <w:rPr>
+          <w:rFonts w:eastAsiaTheme="minorEastAsia" w:cstheme="minorHAnsi"/>
+          <w:sz w:val="20"/>
+          <w:szCs w:val="20"/>
+        </w:rPr>
+        <w:t>sis of breast ultrasound images;</w:t>
+      </w:r>
+      <w:r>
+        <w:rPr>
+          <w:rFonts w:eastAsiaTheme="minorEastAsia" w:cstheme="minorHAnsi"/>
+          <w:sz w:val="20"/>
+          <w:szCs w:val="20"/>
+        </w:rPr>
+        <w:t xml:space="preserve"> a) original ultrasound image, b) pre-processed intensity image, c) mean of the histogram texture image, d) Homogeneity of the co-occurrence matrix texture image, and e) SRE of the run-length matrix texture image.  </w:t>
+      </w:r>
+    </w:p>
+    <w:p>
+      <w:pPr>
+        <w:jc w:val="both"/>
+        <w:rPr>
+          <w:rFonts w:eastAsiaTheme="minorEastAsia"/>
+        </w:rPr>
+      </w:pPr>
+    </w:p>
+    <w:p>
+      <w:pPr>
+        <w:jc w:val="both"/>
+        <w:rPr>
+          <w:rFonts w:eastAsiaTheme="minorEastAsia"/>
+        </w:rPr>
+      </w:pPr>
+      <w:r>
+        <w:rPr>
+          <w:rFonts w:eastAsiaTheme="minorEastAsia"/>
+        </w:rPr>
+        <w:t>Segmentation evaluation</w:t>
+      </w:r>
+    </w:p>
+    <w:p>
+      <w:pPr>
+        <w:jc w:val="both"/>
+        <w:rPr>
+          <w:rFonts w:eastAsiaTheme="minorEastAsia"/>
+        </w:rPr>
+      </w:pPr>
+      <w:r>
+        <w:rPr>
+          <w:rFonts w:eastAsiaTheme="minorEastAsia"/>
+        </w:rPr>
+        <w:t xml:space="preserve">We implemented an automatic segmentation method based on the one reported by </w:t>
+      </w:r>
+      <w:proofErr w:type="spellStart"/>
+      <w:r>
+        <w:rPr>
+          <w:rFonts w:eastAsiaTheme="minorEastAsia"/>
+        </w:rPr>
+        <w:t>Madabhushi</w:t>
+      </w:r>
+      <w:proofErr w:type="spellEnd"/>
+      <w:r>
+        <w:rPr>
+          <w:rFonts w:eastAsiaTheme="minorEastAsia"/>
+        </w:rPr>
+        <w:t xml:space="preserve"> et al</w:t>
+      </w:r>
+      <w:r>
+        <w:rPr>
+          <w:rFonts w:eastAsiaTheme="minorEastAsia"/>
+        </w:rPr>
+        <w:fldChar w:fldCharType="begin" w:fldLock="1"/>
+      </w:r>
+      <w:r>
+        <w:rPr>
+          <w:rFonts w:eastAsiaTheme="minorEastAsia"/>
+        </w:rPr>
+        <w:instrText>ADDIN CSL_CITATION { "citationItems" : [ { "id" : "ITEM-1", "itemData" : { "author" : [ { "dropping-particle" : "", "family" : "Madabhushi", "given" : "A", "non-dropping-particle" : "", "parse-names" : false, "suffix" : "" }, { "dropping-particle" : "", "family" : "Metaxas", "given" : "D N", "non-dropping-particle" : "", "parse-names" : false, "suffix" : "" } ], "container-title" : "IEEE Transactions on Medical Imaging", "id" : "ITEM-1", "issue" : "2", "issued" : { "date-parts" : [ [ "2003" ] ] }, "note" : "cited By (since 1996)105", "page" : "155-169", "title" : "Combining low-, high-level and empirical domain knowledge for automated segmentation of ultrasonic breast lesions", "type" : "article-journal", "volume" : "22" }, "uris" : [ "http://www.mendeley.com/documents/?uuid=da28cb5e-eacb-4acf-823e-61979b836185" ] } ], "mendeley" : { "formattedCitation" : "&lt;sup&gt;7&lt;/sup&gt;", "plainTextFormattedCitation" : "7", "previouslyFormattedCitation" : "&lt;sup&gt;7&lt;/sup&gt;" }, "properties" : { "noteIndex" : 0 }, "schema" : "https://github.com/citation-style-language/schema/raw/master/csl-citation.json" }</w:instrText>
+      </w:r>
+      <w:r>
+        <w:rPr>
+          <w:rFonts w:eastAsiaTheme="minorEastAsia"/>
+        </w:rPr>
+        <w:fldChar w:fldCharType="separate"/>
+      </w:r>
+      <w:r>
+        <w:rPr>
+          <w:rFonts w:eastAsiaTheme="minorEastAsia"/>
+          <w:noProof/>
+          <w:vertAlign w:val="superscript"/>
+        </w:rPr>
+        <w:t>7</w:t>
+      </w:r>
+      <w:r>
+        <w:rPr>
+          <w:rFonts w:eastAsiaTheme="minorEastAsia"/>
+        </w:rPr>
+        <w:fldChar w:fldCharType="end"/>
+      </w:r>
+      <w:r>
+        <w:rPr>
+          <w:rFonts w:eastAsiaTheme="minorEastAsia"/>
+        </w:rPr>
+        <w:t>, which includes a pre-processing step to obtain an intensity image and a texture image in order to build a probability image to segment the tumor with a region growing algorithm and a Snake. Here we evaluate the results of the segmentation method when using only the original image, only the pre-processed intensity image and using the pre-processed intensity image along with a texture image obtained with one of the descriptors listed in table 1. To evaluate the segmentation results we used the accuracy (eq. 25), sensitivity (eq. 26), specificity (eq. 27), positive predictive value (PPV, eq. 28) and negative predictive value (NPV, eq. 29)</w:t>
+      </w:r>
+      <w:r>
+        <w:rPr>
+          <w:rFonts w:eastAsiaTheme="minorEastAsia"/>
+        </w:rPr>
+        <w:fldChar w:fldCharType="begin" w:fldLock="1"/>
+      </w:r>
+      <w:r>
+        <w:rPr>
+          <w:rFonts w:eastAsiaTheme="minorEastAsia"/>
+        </w:rPr>
+        <w:instrText>ADDIN CSL_CITATION { "citationItems" : [ { "id" : "ITEM-1", "itemData" : { "author" : [ { "dropping-particle" : "", "family" : "Chen", "given" : "Q", "non-dropping-particle" : "", "parse-names" : false, "suffix" : "" }, { "dropping-particle" : "", "family" : "Liu", "given" : "Q", "non-dropping-particle" : "", "parse-names" : false, "suffix" : "" } ], "container-title" : "2010 4th International Conference on Bioinformatics and Biomedical Engineering, iCBBE 2010", "id" : "ITEM-1", "issued" : { "date-parts" : [ [ "2010" ] ] }, "note" : "cited By (since 1996)0", "title" : "Textural feature analysis for ultrasound breast tumor images", "type" : "paper-conference" }, "uris" : [ "http://www.mendeley.com/documents/?uuid=cfb41825-1a71-4ed3-a2fb-6b861696668b" ] } ], "mendeley" : { "formattedCitation" : "&lt;sup&gt;33&lt;/sup&gt;", "plainTextFormattedCitation" : "33", "previouslyFormattedCitation" : "&lt;sup&gt;33&lt;/sup&gt;" }, "properties" : { "noteIndex" : 0 }, "schema" : "https://github.com/citation-style-language/schema/raw/master/csl-citation.json" }</w:instrText>
+      </w:r>
+      <w:r>
+        <w:rPr>
+          <w:rFonts w:eastAsiaTheme="minorEastAsia"/>
+        </w:rPr>
+        <w:fldChar w:fldCharType="separate"/>
+      </w:r>
+      <w:r>
+        <w:rPr>
+          <w:rFonts w:eastAsiaTheme="minorEastAsia"/>
+          <w:noProof/>
+          <w:vertAlign w:val="superscript"/>
+        </w:rPr>
+        <w:t>33</w:t>
+      </w:r>
+      <w:r>
+        <w:rPr>
+          <w:rFonts w:eastAsiaTheme="minorEastAsia"/>
+        </w:rPr>
+        <w:fldChar w:fldCharType="end"/>
+      </w:r>
+      <w:r>
+        <w:rPr>
+          <w:rFonts w:eastAsiaTheme="minorEastAsia"/>
+        </w:rPr>
+        <w:t xml:space="preserve">. </w:t>
+      </w:r>
+    </w:p>
+    <w:tbl>
+      <w:tblPr>
+        <w:tblStyle w:val="Tablaconcuadrcula"/>
+        <w:tblW w:w="0" w:type="auto"/>
+        <w:tblBorders>
+          <w:top w:val="none" w:sz="0" w:space="0" w:color="auto"/>
+          <w:left w:val="none" w:sz="0" w:space="0" w:color="auto"/>
+          <w:bottom w:val="none" w:sz="0" w:space="0" w:color="auto"/>
+          <w:right w:val="none" w:sz="0" w:space="0" w:color="auto"/>
+          <w:insideH w:val="none" w:sz="0" w:space="0" w:color="auto"/>
+          <w:insideV w:val="none" w:sz="0" w:space="0" w:color="auto"/>
+        </w:tblBorders>
+        <w:tblLook w:val="04A0" w:firstRow="1" w:lastRow="0" w:firstColumn="1" w:lastColumn="0" w:noHBand="0" w:noVBand="1"/>
+      </w:tblPr>
+      <w:tblGrid>
+        <w:gridCol w:w="8478"/>
+        <w:gridCol w:w="550"/>
+      </w:tblGrid>
+      <w:tr>
+        <w:tc>
+          <w:tcPr>
+            <w:tcW w:w="8478" w:type="dxa"/>
+          </w:tcPr>
+          <w:p>
+            <w:pPr>
+              <w:jc w:val="both"/>
+              <w:rPr>
+                <w:rFonts w:ascii="TimesNewRomanPSMT" w:eastAsiaTheme="minorEastAsia" w:hAnsi="TimesNewRomanPSMT"/>
+                <w:sz w:val="20"/>
+                <w:szCs w:val="20"/>
+              </w:rPr>
+            </w:pPr>
+            <m:oMathPara>
+              <m:oMath>
+                <m:r>
+                  <w:rPr>
+                    <w:rFonts w:ascii="Cambria Math" w:eastAsiaTheme="minorEastAsia" w:hAnsi="Cambria Math"/>
+                    <w:sz w:val="20"/>
+                    <w:szCs w:val="20"/>
+                  </w:rPr>
+                  <m:t>Accuracy=</m:t>
+                </m:r>
+                <m:f>
+                  <m:fPr>
+                    <m:ctrlPr>
+                      <w:rPr>
+                        <w:rFonts w:ascii="Cambria Math" w:eastAsiaTheme="minorEastAsia" w:hAnsi="Cambria Math"/>
+                        <w:i/>
+                        <w:sz w:val="20"/>
+                        <w:szCs w:val="20"/>
+                      </w:rPr>
+                    </m:ctrlPr>
+                  </m:fPr>
+                  <m:num>
+                    <m:r>
+                      <w:rPr>
+                        <w:rFonts w:ascii="Cambria Math" w:eastAsiaTheme="minorEastAsia" w:hAnsi="Cambria Math"/>
+                        <w:sz w:val="20"/>
+                        <w:szCs w:val="20"/>
+                      </w:rPr>
+                      <m:t>TP+TN</m:t>
+                    </m:r>
+                  </m:num>
+                  <m:den>
+                    <m:r>
+                      <w:rPr>
+                        <w:rFonts w:ascii="Cambria Math" w:eastAsiaTheme="minorEastAsia" w:hAnsi="Cambria Math"/>
+                        <w:sz w:val="20"/>
+                        <w:szCs w:val="20"/>
+                      </w:rPr>
+                      <m:t>TP+TN+FP+FN</m:t>
+                    </m:r>
+                  </m:den>
+                </m:f>
+                <m:r>
+                  <w:rPr>
+                    <w:rFonts w:ascii="Cambria Math" w:eastAsiaTheme="minorEastAsia" w:hAnsi="Cambria Math"/>
+                    <w:sz w:val="20"/>
+                    <w:szCs w:val="20"/>
+                  </w:rPr>
+                  <m:t xml:space="preserve"> </m:t>
+                </m:r>
+              </m:oMath>
+            </m:oMathPara>
+          </w:p>
+        </w:tc>
+        <w:tc>
+          <w:tcPr>
+            <w:tcW w:w="550" w:type="dxa"/>
+          </w:tcPr>
+          <w:p>
+            <w:pPr>
+              <w:jc w:val="both"/>
+              <w:rPr>
+                <w:rFonts w:ascii="TimesNewRomanPSMT" w:eastAsiaTheme="minorEastAsia" w:hAnsi="TimesNewRomanPSMT"/>
+                <w:sz w:val="20"/>
+                <w:szCs w:val="20"/>
+              </w:rPr>
+            </w:pPr>
+            <w:r>
+              <w:rPr>
+                <w:rFonts w:ascii="TimesNewRomanPSMT" w:eastAsiaTheme="minorEastAsia" w:hAnsi="TimesNewRomanPSMT"/>
+                <w:sz w:val="20"/>
+                <w:szCs w:val="20"/>
+              </w:rPr>
+              <w:t>(25</w:t>
+            </w:r>
+            <w:r>
+              <w:rPr>
+                <w:rFonts w:ascii="TimesNewRomanPSMT" w:eastAsiaTheme="minorEastAsia" w:hAnsi="TimesNewRomanPSMT"/>
+                <w:sz w:val="20"/>
+                <w:szCs w:val="20"/>
+              </w:rPr>
+              <w:t>)</w:t>
+            </w:r>
+          </w:p>
+        </w:tc>
+      </w:tr>
+      <w:tr>
+        <w:tc>
+          <w:tcPr>
+            <w:tcW w:w="8478" w:type="dxa"/>
+          </w:tcPr>
+          <w:p>
+            <w:pPr>
+              <w:jc w:val="both"/>
+              <w:rPr>
+                <w:rFonts w:ascii="TimesNewRomanPSMT" w:eastAsiaTheme="minorEastAsia" w:hAnsi="TimesNewRomanPSMT"/>
+                <w:sz w:val="20"/>
+                <w:szCs w:val="20"/>
+              </w:rPr>
+            </w:pPr>
+            <m:oMathPara>
+              <m:oMath>
+                <m:r>
+                  <w:rPr>
+                    <w:rFonts w:ascii="Cambria Math" w:eastAsiaTheme="minorEastAsia" w:hAnsi="Cambria Math"/>
+                    <w:sz w:val="20"/>
+                    <w:szCs w:val="20"/>
+                  </w:rPr>
+                  <m:t>Sensitivity=</m:t>
+                </m:r>
+                <m:f>
+                  <m:fPr>
+                    <m:ctrlPr>
+                      <w:rPr>
+                        <w:rFonts w:ascii="Cambria Math" w:eastAsiaTheme="minorEastAsia" w:hAnsi="Cambria Math"/>
+                        <w:i/>
+                        <w:sz w:val="20"/>
+                        <w:szCs w:val="20"/>
+                      </w:rPr>
+                    </m:ctrlPr>
+                  </m:fPr>
+                  <m:num>
+                    <m:r>
+                      <w:rPr>
+                        <w:rFonts w:ascii="Cambria Math" w:eastAsiaTheme="minorEastAsia" w:hAnsi="Cambria Math"/>
+                        <w:sz w:val="20"/>
+                        <w:szCs w:val="20"/>
+                      </w:rPr>
+                      <m:t>TP</m:t>
+                    </m:r>
+                  </m:num>
+                  <m:den>
+                    <m:r>
+                      <w:rPr>
+                        <w:rFonts w:ascii="Cambria Math" w:eastAsiaTheme="minorEastAsia" w:hAnsi="Cambria Math"/>
+                        <w:sz w:val="20"/>
+                        <w:szCs w:val="20"/>
+                      </w:rPr>
+                      <m:t>TP+FN</m:t>
+                    </m:r>
+                  </m:den>
+                </m:f>
+                <m:r>
+                  <w:rPr>
+                    <w:rFonts w:ascii="Cambria Math" w:eastAsiaTheme="minorEastAsia" w:hAnsi="Cambria Math"/>
+                    <w:sz w:val="20"/>
+                    <w:szCs w:val="20"/>
+                  </w:rPr>
+                  <m:t xml:space="preserve"> </m:t>
+                </m:r>
+              </m:oMath>
+            </m:oMathPara>
+          </w:p>
+        </w:tc>
+        <w:tc>
+          <w:tcPr>
+            <w:tcW w:w="550" w:type="dxa"/>
+          </w:tcPr>
+          <w:p>
+            <w:pPr>
+              <w:jc w:val="both"/>
+              <w:rPr>
+                <w:rFonts w:ascii="TimesNewRomanPSMT" w:eastAsiaTheme="minorEastAsia" w:hAnsi="TimesNewRomanPSMT"/>
+                <w:sz w:val="20"/>
+                <w:szCs w:val="20"/>
+              </w:rPr>
+            </w:pPr>
+            <w:r>
+              <w:rPr>
+                <w:rFonts w:ascii="TimesNewRomanPSMT" w:eastAsiaTheme="minorEastAsia" w:hAnsi="TimesNewRomanPSMT"/>
+                <w:sz w:val="20"/>
+                <w:szCs w:val="20"/>
+              </w:rPr>
+              <w:t>(26</w:t>
+            </w:r>
+            <w:r>
+              <w:rPr>
+                <w:rFonts w:ascii="TimesNewRomanPSMT" w:eastAsiaTheme="minorEastAsia" w:hAnsi="TimesNewRomanPSMT"/>
+                <w:sz w:val="20"/>
+                <w:szCs w:val="20"/>
+              </w:rPr>
+              <w:t>)</w:t>
+            </w:r>
+          </w:p>
+        </w:tc>
+      </w:tr>
+      <w:tr>
+        <w:tc>
+          <w:tcPr>
+            <w:tcW w:w="8478" w:type="dxa"/>
+          </w:tcPr>
+          <w:p>
+            <w:pPr>
+              <w:jc w:val="both"/>
+              <w:rPr>
+                <w:rFonts w:ascii="TimesNewRomanPSMT" w:eastAsiaTheme="minorEastAsia" w:hAnsi="TimesNewRomanPSMT"/>
+                <w:sz w:val="20"/>
+                <w:szCs w:val="20"/>
+              </w:rPr>
+            </w:pPr>
+            <m:oMathPara>
+              <m:oMath>
+                <m:r>
+                  <w:rPr>
+                    <w:rFonts w:ascii="Cambria Math" w:eastAsiaTheme="minorEastAsia" w:hAnsi="Cambria Math"/>
+                    <w:sz w:val="20"/>
+                    <w:szCs w:val="20"/>
+                  </w:rPr>
+                  <m:t>Specificity=</m:t>
+                </m:r>
+                <m:f>
+                  <m:fPr>
+                    <m:ctrlPr>
+                      <w:rPr>
+                        <w:rFonts w:ascii="Cambria Math" w:eastAsiaTheme="minorEastAsia" w:hAnsi="Cambria Math"/>
+                        <w:i/>
+                        <w:sz w:val="20"/>
+                        <w:szCs w:val="20"/>
+                      </w:rPr>
+                    </m:ctrlPr>
+                  </m:fPr>
+                  <m:num>
+                    <m:r>
+                      <w:rPr>
+                        <w:rFonts w:ascii="Cambria Math" w:eastAsiaTheme="minorEastAsia" w:hAnsi="Cambria Math"/>
+                        <w:sz w:val="20"/>
+                        <w:szCs w:val="20"/>
+                      </w:rPr>
+                      <m:t>TN</m:t>
+                    </m:r>
+                  </m:num>
+                  <m:den>
+                    <m:r>
+                      <w:rPr>
+                        <w:rFonts w:ascii="Cambria Math" w:eastAsiaTheme="minorEastAsia" w:hAnsi="Cambria Math"/>
+                        <w:sz w:val="20"/>
+                        <w:szCs w:val="20"/>
+                      </w:rPr>
+                      <m:t>TN+FP</m:t>
+                    </m:r>
+                  </m:den>
+                </m:f>
+                <m:r>
+                  <w:rPr>
+                    <w:rFonts w:ascii="Cambria Math" w:eastAsiaTheme="minorEastAsia" w:hAnsi="Cambria Math"/>
+                    <w:sz w:val="20"/>
+                    <w:szCs w:val="20"/>
+                  </w:rPr>
+                  <m:t xml:space="preserve"> </m:t>
+                </m:r>
+              </m:oMath>
+            </m:oMathPara>
+          </w:p>
+        </w:tc>
+        <w:tc>
+          <w:tcPr>
+            <w:tcW w:w="550" w:type="dxa"/>
+          </w:tcPr>
+          <w:p>
+            <w:pPr>
+              <w:jc w:val="both"/>
+              <w:rPr>
+                <w:rFonts w:ascii="TimesNewRomanPSMT" w:eastAsiaTheme="minorEastAsia" w:hAnsi="TimesNewRomanPSMT"/>
+                <w:sz w:val="20"/>
+                <w:szCs w:val="20"/>
+              </w:rPr>
+            </w:pPr>
+            <w:r>
+              <w:rPr>
+                <w:rFonts w:ascii="TimesNewRomanPSMT" w:eastAsiaTheme="minorEastAsia" w:hAnsi="TimesNewRomanPSMT"/>
+                <w:sz w:val="20"/>
+                <w:szCs w:val="20"/>
+              </w:rPr>
+              <w:t>(27</w:t>
+            </w:r>
+            <w:r>
+              <w:rPr>
+                <w:rFonts w:ascii="TimesNewRomanPSMT" w:eastAsiaTheme="minorEastAsia" w:hAnsi="TimesNewRomanPSMT"/>
+                <w:sz w:val="20"/>
+                <w:szCs w:val="20"/>
+              </w:rPr>
+              <w:t>)</w:t>
+            </w:r>
+          </w:p>
+        </w:tc>
+      </w:tr>
+      <w:tr>
+        <w:tc>
+          <w:tcPr>
+            <w:tcW w:w="8478" w:type="dxa"/>
+          </w:tcPr>
+          <w:p>
+            <w:pPr>
+              <w:jc w:val="both"/>
+              <w:rPr>
+                <w:rFonts w:ascii="TimesNewRomanPSMT" w:eastAsiaTheme="minorEastAsia" w:hAnsi="TimesNewRomanPSMT"/>
+                <w:sz w:val="20"/>
+                <w:szCs w:val="20"/>
+              </w:rPr>
+            </w:pPr>
+            <m:oMathPara>
+              <m:oMath>
+                <m:r>
+                  <w:rPr>
+                    <w:rFonts w:ascii="Cambria Math" w:eastAsiaTheme="minorEastAsia" w:hAnsi="Cambria Math"/>
+                    <w:sz w:val="20"/>
+                    <w:szCs w:val="20"/>
+                  </w:rPr>
+                  <m:t>PPV=</m:t>
+                </m:r>
+                <m:f>
+                  <m:fPr>
+                    <m:ctrlPr>
+                      <w:rPr>
+                        <w:rFonts w:ascii="Cambria Math" w:eastAsiaTheme="minorEastAsia" w:hAnsi="Cambria Math"/>
+                        <w:i/>
+                        <w:sz w:val="20"/>
+                        <w:szCs w:val="20"/>
+                      </w:rPr>
+                    </m:ctrlPr>
+                  </m:fPr>
+                  <m:num>
+                    <m:r>
+                      <w:rPr>
+                        <w:rFonts w:ascii="Cambria Math" w:eastAsiaTheme="minorEastAsia" w:hAnsi="Cambria Math"/>
+                        <w:sz w:val="20"/>
+                        <w:szCs w:val="20"/>
+                      </w:rPr>
+                      <m:t>TP</m:t>
+                    </m:r>
+                  </m:num>
+                  <m:den>
+                    <m:r>
+                      <w:rPr>
+                        <w:rFonts w:ascii="Cambria Math" w:eastAsiaTheme="minorEastAsia" w:hAnsi="Cambria Math"/>
+                        <w:sz w:val="20"/>
+                        <w:szCs w:val="20"/>
+                      </w:rPr>
+                      <m:t>TP+FP</m:t>
+                    </m:r>
+                  </m:den>
+                </m:f>
+                <m:r>
+                  <w:rPr>
+                    <w:rFonts w:ascii="Cambria Math" w:eastAsiaTheme="minorEastAsia" w:hAnsi="Cambria Math"/>
+                    <w:sz w:val="20"/>
+                    <w:szCs w:val="20"/>
+                  </w:rPr>
+                  <m:t xml:space="preserve"> </m:t>
+                </m:r>
+              </m:oMath>
+            </m:oMathPara>
+          </w:p>
+        </w:tc>
+        <w:tc>
+          <w:tcPr>
+            <w:tcW w:w="550" w:type="dxa"/>
+          </w:tcPr>
+          <w:p>
+            <w:pPr>
+              <w:jc w:val="both"/>
+              <w:rPr>
+                <w:rFonts w:ascii="TimesNewRomanPSMT" w:eastAsiaTheme="minorEastAsia" w:hAnsi="TimesNewRomanPSMT"/>
+                <w:sz w:val="20"/>
+                <w:szCs w:val="20"/>
+              </w:rPr>
+            </w:pPr>
+            <w:r>
+              <w:rPr>
+                <w:rFonts w:ascii="TimesNewRomanPSMT" w:eastAsiaTheme="minorEastAsia" w:hAnsi="TimesNewRomanPSMT"/>
+                <w:sz w:val="20"/>
+                <w:szCs w:val="20"/>
+              </w:rPr>
+              <w:t>(28</w:t>
+            </w:r>
+            <w:r>
+              <w:rPr>
+                <w:rFonts w:ascii="TimesNewRomanPSMT" w:eastAsiaTheme="minorEastAsia" w:hAnsi="TimesNewRomanPSMT"/>
+                <w:sz w:val="20"/>
+                <w:szCs w:val="20"/>
+              </w:rPr>
+              <w:t>)</w:t>
+            </w:r>
+          </w:p>
+        </w:tc>
+      </w:tr>
+      <w:tr>
+        <w:tc>
+          <w:tcPr>
+            <w:tcW w:w="8478" w:type="dxa"/>
+          </w:tcPr>
+          <w:p>
+            <w:pPr>
+              <w:jc w:val="both"/>
+              <w:rPr>
+                <w:rFonts w:ascii="TimesNewRomanPSMT" w:eastAsiaTheme="minorEastAsia" w:hAnsi="TimesNewRomanPSMT"/>
+                <w:sz w:val="20"/>
+                <w:szCs w:val="20"/>
+              </w:rPr>
+            </w:pPr>
+            <m:oMathPara>
+              <m:oMath>
+                <m:r>
+                  <w:rPr>
+                    <w:rFonts w:ascii="Cambria Math" w:eastAsiaTheme="minorEastAsia" w:hAnsi="Cambria Math"/>
+                    <w:sz w:val="20"/>
+                    <w:szCs w:val="20"/>
+                  </w:rPr>
+                  <m:t>NPV=</m:t>
+                </m:r>
+                <m:f>
+                  <m:fPr>
+                    <m:ctrlPr>
+                      <w:rPr>
+                        <w:rFonts w:ascii="Cambria Math" w:eastAsiaTheme="minorEastAsia" w:hAnsi="Cambria Math"/>
+                        <w:i/>
+                        <w:sz w:val="20"/>
+                        <w:szCs w:val="20"/>
+                      </w:rPr>
+                    </m:ctrlPr>
+                  </m:fPr>
+                  <m:num>
+                    <m:r>
+                      <w:rPr>
+                        <w:rFonts w:ascii="Cambria Math" w:eastAsiaTheme="minorEastAsia" w:hAnsi="Cambria Math"/>
+                        <w:sz w:val="20"/>
+                        <w:szCs w:val="20"/>
+                      </w:rPr>
+                      <m:t>TN</m:t>
+                    </m:r>
+                  </m:num>
+                  <m:den>
+                    <m:r>
+                      <w:rPr>
+                        <w:rFonts w:ascii="Cambria Math" w:eastAsiaTheme="minorEastAsia" w:hAnsi="Cambria Math"/>
+                        <w:sz w:val="20"/>
+                        <w:szCs w:val="20"/>
+                      </w:rPr>
+                      <m:t>TN+FN</m:t>
+                    </m:r>
+                  </m:den>
+                </m:f>
+                <m:r>
+                  <w:rPr>
+                    <w:rFonts w:ascii="Cambria Math" w:eastAsiaTheme="minorEastAsia" w:hAnsi="Cambria Math"/>
+                    <w:sz w:val="20"/>
+                    <w:szCs w:val="20"/>
+                  </w:rPr>
+                  <m:t xml:space="preserve"> </m:t>
+                </m:r>
+              </m:oMath>
+            </m:oMathPara>
+          </w:p>
+        </w:tc>
+        <w:tc>
+          <w:tcPr>
+            <w:tcW w:w="550" w:type="dxa"/>
+          </w:tcPr>
+          <w:p>
+            <w:pPr>
+              <w:jc w:val="both"/>
+              <w:rPr>
+                <w:rFonts w:ascii="TimesNewRomanPSMT" w:eastAsiaTheme="minorEastAsia" w:hAnsi="TimesNewRomanPSMT"/>
+                <w:sz w:val="20"/>
+                <w:szCs w:val="20"/>
+              </w:rPr>
+            </w:pPr>
+            <w:r>
+              <w:rPr>
+                <w:rFonts w:ascii="TimesNewRomanPSMT" w:eastAsiaTheme="minorEastAsia" w:hAnsi="TimesNewRomanPSMT"/>
+                <w:sz w:val="20"/>
+                <w:szCs w:val="20"/>
+              </w:rPr>
+              <w:t>(29</w:t>
+            </w:r>
+            <w:r>
+              <w:rPr>
+                <w:rFonts w:ascii="TimesNewRomanPSMT" w:eastAsiaTheme="minorEastAsia" w:hAnsi="TimesNewRomanPSMT"/>
+                <w:sz w:val="20"/>
+                <w:szCs w:val="20"/>
+              </w:rPr>
+              <w:t>)</w:t>
+            </w:r>
+          </w:p>
+        </w:tc>
+      </w:tr>
+    </w:tbl>
+    <w:p>
+      <w:pPr>
+        <w:jc w:val="both"/>
+        <w:rPr>
+          <w:rFonts w:eastAsiaTheme="minorEastAsia"/>
+        </w:rPr>
+      </w:pPr>
+    </w:p>
+    <w:p>
+      <w:pPr>
+        <w:jc w:val="both"/>
+        <w:rPr>
+          <w:rFonts w:eastAsiaTheme="minorEastAsia"/>
+        </w:rPr>
+      </w:pPr>
+      <w:proofErr w:type="gramStart"/>
+      <w:r>
+        <w:rPr>
+          <w:rFonts w:eastAsiaTheme="minorEastAsia"/>
+        </w:rPr>
+        <w:t xml:space="preserve">where  </w:t>
+      </w:r>
+      <w:proofErr w:type="gramEnd"/>
+      <m:oMath>
+        <m:r>
+          <w:rPr>
+            <w:rFonts w:ascii="Cambria Math" w:eastAsiaTheme="minorEastAsia" w:hAnsi="Cambria Math"/>
+          </w:rPr>
+          <m:t>TP</m:t>
+        </m:r>
+      </m:oMath>
+      <w:r>
+        <w:rPr>
+          <w:rFonts w:eastAsiaTheme="minorEastAsia"/>
+        </w:rPr>
+        <w:t xml:space="preserve">, </w:t>
+      </w:r>
+      <m:oMath>
+        <m:r>
+          <w:rPr>
+            <w:rFonts w:ascii="Cambria Math" w:eastAsiaTheme="minorEastAsia" w:hAnsi="Cambria Math"/>
+          </w:rPr>
+          <m:t>TN</m:t>
+        </m:r>
+      </m:oMath>
+      <w:r>
+        <w:rPr>
+          <w:rFonts w:eastAsiaTheme="minorEastAsia"/>
+        </w:rPr>
+        <w:t xml:space="preserve">, </w:t>
+      </w:r>
+      <m:oMath>
+        <m:r>
+          <w:rPr>
+            <w:rFonts w:ascii="Cambria Math" w:eastAsiaTheme="minorEastAsia" w:hAnsi="Cambria Math"/>
+          </w:rPr>
+          <m:t>FP</m:t>
+        </m:r>
+      </m:oMath>
+      <w:r>
+        <w:rPr>
+          <w:rFonts w:eastAsiaTheme="minorEastAsia"/>
+        </w:rPr>
+        <w:t xml:space="preserve"> and </w:t>
+      </w:r>
+      <m:oMath>
+        <m:r>
+          <w:rPr>
+            <w:rFonts w:ascii="Cambria Math" w:eastAsiaTheme="minorEastAsia" w:hAnsi="Cambria Math"/>
+          </w:rPr>
+          <m:t>F</m:t>
+        </m:r>
+        <m:r>
+          <w:rPr>
+            <w:rFonts w:ascii="Cambria Math" w:eastAsiaTheme="minorEastAsia" w:hAnsi="Cambria Math"/>
+          </w:rPr>
+          <m:t>N</m:t>
+        </m:r>
+      </m:oMath>
+      <w:r>
+        <w:rPr>
+          <w:rFonts w:eastAsiaTheme="minorEastAsia"/>
+        </w:rPr>
+        <w:t xml:space="preserve"> are the true positives, true negatives, false positives and false negatives pixels found in the segmentation process</w:t>
+      </w:r>
+      <w:r>
+        <w:rPr>
+          <w:rFonts w:eastAsiaTheme="minorEastAsia"/>
+        </w:rPr>
+        <w:t>. These indices were evaluated for the 30 images using leave-one-out cross-validation.</w:t>
+      </w:r>
+    </w:p>
+    <w:p>
+      <w:pPr>
+        <w:jc w:val="both"/>
+        <w:rPr>
+          <w:rFonts w:ascii="TimesNewRomanPSMT" w:eastAsiaTheme="minorEastAsia" w:hAnsi="TimesNewRomanPSMT"/>
+          <w:sz w:val="20"/>
+          <w:szCs w:val="20"/>
+        </w:rPr>
+      </w:pPr>
+      <w:r>
+        <w:rPr>
+          <w:rFonts w:ascii="TimesNewRomanPSMT" w:eastAsiaTheme="minorEastAsia" w:hAnsi="TimesNewRomanPSMT"/>
+          <w:noProof/>
+          <w:sz w:val="20"/>
+          <w:szCs w:val="20"/>
+        </w:rPr>
+        <w:lastRenderedPageBreak/>
+        <w:drawing>
+          <wp:inline distT="0" distB="0" distL="0" distR="0" wp14:anchorId="1DF3C2F9" wp14:editId="2B8B9084">
+            <wp:extent cx="6311590" cy="7188200"/>
+            <wp:effectExtent l="0" t="0" r="0" b="0"/>
+            <wp:docPr id="5" name="0 Imagen"/>
+            <wp:cNvGraphicFramePr>
+              <a:graphicFrameLocks xmlns:a="http://schemas.openxmlformats.org/drawingml/2006/main" noChangeAspect="1"/>
+            </wp:cNvGraphicFramePr>
+            <a:graphic xmlns:a="http://schemas.openxmlformats.org/drawingml/2006/main">
+              <a:graphicData uri="http://schemas.openxmlformats.org/drawingml/2006/picture">
+                <pic:pic xmlns:pic="http://schemas.openxmlformats.org/drawingml/2006/picture">
+                  <pic:nvPicPr>
+                    <pic:cNvPr id="0" name="TumorTextureProbs.jpg"/>
+                    <pic:cNvPicPr/>
+                  </pic:nvPicPr>
+                  <pic:blipFill>
+                    <a:blip r:embed="rId7">
+                      <a:extLst>
+                        <a:ext uri="{28A0092B-C50C-407E-A947-70E740481C1C}">
+                          <a14:useLocalDpi xmlns:a14="http://schemas.microsoft.com/office/drawing/2010/main" val="0"/>
+                        </a:ext>
+                      </a:extLst>
+                    </a:blip>
+                    <a:stretch>
+                      <a:fillRect/>
+                    </a:stretch>
+                  </pic:blipFill>
+                  <pic:spPr>
+                    <a:xfrm>
+                      <a:off x="0" y="0"/>
+                      <a:ext cx="6311590" cy="7188200"/>
+                    </a:xfrm>
+                    <a:prstGeom prst="rect">
+                      <a:avLst/>
+                    </a:prstGeom>
+                  </pic:spPr>
+                </pic:pic>
+              </a:graphicData>
+            </a:graphic>
+          </wp:inline>
+        </w:drawing>
+      </w:r>
+    </w:p>
+    <w:p>
+      <w:pPr>
+        <w:spacing w:after="0"/>
+        <w:jc w:val="center"/>
+        <w:rPr>
+          <w:rFonts w:eastAsiaTheme="minorEastAsia" w:cstheme="minorHAnsi"/>
+          <w:sz w:val="20"/>
+          <w:szCs w:val="20"/>
+        </w:rPr>
+      </w:pPr>
+      <w:proofErr w:type="gramStart"/>
+      <w:r>
+        <w:rPr>
+          <w:rFonts w:eastAsiaTheme="minorEastAsia" w:cstheme="minorHAnsi"/>
+          <w:b/>
+          <w:sz w:val="20"/>
+          <w:szCs w:val="20"/>
+        </w:rPr>
+        <w:t>Figure 3.</w:t>
+      </w:r>
+      <w:proofErr w:type="gramEnd"/>
+      <w:r>
+        <w:rPr>
+          <w:rFonts w:eastAsiaTheme="minorEastAsia" w:cstheme="minorHAnsi"/>
+          <w:sz w:val="20"/>
+          <w:szCs w:val="20"/>
+        </w:rPr>
+        <w:t xml:space="preserve"> Normalized </w:t>
+      </w:r>
+      <w:r>
+        <w:rPr>
+          <w:rFonts w:eastAsiaTheme="minorEastAsia" w:cstheme="minorHAnsi"/>
+          <w:sz w:val="20"/>
+          <w:szCs w:val="20"/>
+        </w:rPr>
+        <w:t>histograms of textural analysis;</w:t>
+      </w:r>
+      <w:r>
+        <w:rPr>
+          <w:rFonts w:eastAsiaTheme="minorEastAsia" w:cstheme="minorHAnsi"/>
+          <w:sz w:val="20"/>
+          <w:szCs w:val="20"/>
+        </w:rPr>
+        <w:t xml:space="preserve"> a) original ultrasound image, b) pre-processed intensity image, c) mean of the histogram texture image, d) Homogeneity of the co-occurrence matrix texture image, and e) SRE of the run-length matrix texture image. </w:t>
+      </w:r>
+    </w:p>
+    <w:p>
+      <w:pPr>
+        <w:jc w:val="both"/>
+        <w:rPr>
+          <w:rFonts w:eastAsiaTheme="minorEastAsia"/>
+        </w:rPr>
+      </w:pPr>
+    </w:p>
+    <w:p>
+      <w:pPr>
+        <w:jc w:val="both"/>
+        <w:rPr>
+          <w:rFonts w:eastAsiaTheme="minorEastAsia"/>
+        </w:rPr>
+      </w:pPr>
+      <w:r>
+        <w:rPr>
+          <w:rFonts w:eastAsiaTheme="minorEastAsia"/>
+        </w:rPr>
+        <w:lastRenderedPageBreak/>
+        <w:t>The accuracy is the ratio of correctly classified pixels (</w:t>
+      </w:r>
+      <m:oMath>
+        <m:r>
+          <w:rPr>
+            <w:rFonts w:ascii="Cambria Math" w:eastAsiaTheme="minorEastAsia" w:hAnsi="Cambria Math"/>
+          </w:rPr>
+          <m:t>TP</m:t>
+        </m:r>
+      </m:oMath>
+      <w:r>
+        <w:rPr>
+          <w:rFonts w:eastAsiaTheme="minorEastAsia"/>
+        </w:rPr>
+        <w:t xml:space="preserve"> and </w:t>
+      </w:r>
+      <m:oMath>
+        <m:r>
+          <w:rPr>
+            <w:rFonts w:ascii="Cambria Math" w:eastAsiaTheme="minorEastAsia" w:hAnsi="Cambria Math"/>
+          </w:rPr>
+          <m:t>TN</m:t>
+        </m:r>
+      </m:oMath>
+      <w:r>
+        <w:rPr>
+          <w:rFonts w:eastAsiaTheme="minorEastAsia"/>
+        </w:rPr>
+        <w:t>) in the entire area of the image</w:t>
+      </w:r>
+      <w:r>
+        <w:rPr>
+          <w:rFonts w:eastAsiaTheme="minorEastAsia"/>
+        </w:rPr>
+        <w:fldChar w:fldCharType="begin" w:fldLock="1"/>
+      </w:r>
+      <w:r>
+        <w:rPr>
+          <w:rFonts w:eastAsiaTheme="minorEastAsia"/>
+        </w:rPr>
+        <w:instrText>ADDIN CSL_CITATION { "citationItems" : [ { "id" : "ITEM-1", "itemData" : { "DOI" : "10.1109/ICOSP.2006.345694", "ISBN" : "0-7803-9736-3", "abstract" : "In a previous work, we presented a comprehensive validation analysis to evaluate the performance of three existing digital mammography segmentation algorithms against manual segmentation results produced by two expert radiologists [1]. In that study it was concluded that the Region Growing Combined with Maximum Likelihood (RGCwML) Model yielded not only the best accuracy, specificity, percent error and algorithm ranking, but also the greatest ratio of average computer to observer agreement and average inter-observer agreement (WI'). It was also noted that the upper limit of the 95% Confidence Interval (CI) was greater than 1.0 and thus each individual observer is a reliable member of the group. These studies are especially important for the development of computer-aided diagnosis (CAD) systems for cancer; equally important is the ability to retrieve \"similar\" images (mammograms) from a standing database. A framework for a new Digital Mammography Content-Based Image Retrieval System (DMCBIR) is discussed in this communication. \u00a9 2006 IEEE.", "author" : [ { "dropping-particle" : "", "family" : "Byrd", "given" : "Kenneth", "non-dropping-particle" : "", "parse-names" : false, "suffix" : "" }, { "dropping-particle" : "", "family" : "Zeng", "given" : "Jianchao", "non-dropping-particle" : "", "parse-names" : false, "suffix" : "" }, { "dropping-particle" : "", "family" : "Chouikha", "given" : "Mohamed", "non-dropping-particle" : "", "parse-names" : false, "suffix" : "" } ], "container-title" : "2006 8th international Conference on Signal Processing", "id" : "ITEM-1", "issued" : { "date-parts" : [ [ "2006" ] ] }, "publisher" : "IEEE", "title" : "An assessed digital mammography segmentation algorithm used for content-based image retrieval", "type" : "paper-conference", "volume" : "2" }, "uris" : [ "http://www.mendeley.com/documents/?uuid=2f470a54-e5b4-4991-bf34-11d27605dfbc" ] } ], "mendeley" : { "formattedCitation" : "&lt;sup&gt;34&lt;/sup&gt;", "plainTextFormattedCitation" : "34", "previouslyFormattedCitation" : "&lt;sup&gt;34&lt;/sup&gt;" }, "properties" : { "noteIndex" : 0 }, "schema" : "https://github.com/citation-style-language/schema/raw/master/csl-citation.json" }</w:instrText>
+      </w:r>
+      <w:r>
+        <w:rPr>
+          <w:rFonts w:eastAsiaTheme="minorEastAsia"/>
+        </w:rPr>
+        <w:fldChar w:fldCharType="separate"/>
+      </w:r>
+      <w:r>
+        <w:rPr>
+          <w:rFonts w:eastAsiaTheme="minorEastAsia"/>
+          <w:noProof/>
+          <w:vertAlign w:val="superscript"/>
+        </w:rPr>
+        <w:t>34</w:t>
+      </w:r>
+      <w:r>
+        <w:rPr>
+          <w:rFonts w:eastAsiaTheme="minorEastAsia"/>
+        </w:rPr>
+        <w:fldChar w:fldCharType="end"/>
+      </w:r>
+      <w:r>
+        <w:rPr>
+          <w:rFonts w:eastAsiaTheme="minorEastAsia"/>
+        </w:rPr>
+        <w:t>. The sensitivity and specificity are often used to complement the evaluation of segmentation algorithms; sensitivity is used to measure how many pixels in the region of interest are correctly segmented, it does not tell anything about how many pixels in the background are going to be segmented as tumor</w:t>
+      </w:r>
+      <w:r>
+        <w:rPr>
+          <w:rFonts w:eastAsiaTheme="minorEastAsia"/>
+        </w:rPr>
+        <w:fldChar w:fldCharType="begin" w:fldLock="1"/>
+      </w:r>
+      <w:r>
+        <w:rPr>
+          <w:rFonts w:eastAsiaTheme="minorEastAsia"/>
+        </w:rPr>
+        <w:instrText>ADDIN CSL_CITATION { "citationItems" : [ { "id" : "ITEM-1", "itemData" : { "ISSN" : "03014738", "abstract" : "In this article, we have discussed the basic knowledge to calculate sensitivity, specificity, positive predictive value and negative predictive value. We have discussed the advantage and limitations of these measures and have provided how we should use these measures in our day-to-day clinical practice. We also have illustrated how to calculate sensitivity and specificity while combining two tests and how to use these results for our patients in day-to-day practice.", "author" : [ { "dropping-particle" : "", "family" : "Parikh", "given" : "Rajul", "non-dropping-particle" : "", "parse-names" : false, "suffix" : "" }, { "dropping-particle" : "", "family" : "Mathai", "given" : "Annie", "non-dropping-particle" : "", "parse-names" : false, "suffix" : "" }, { "dropping-particle" : "", "family" : "Parikh", "given" : "Shefali", "non-dropping-particle" : "", "parse-names" : false, "suffix" : "" }, { "dropping-particle" : "", "family" : "Sekhar", "given" : "G. Chandra", "non-dropping-particle" : "", "parse-names" : false, "suffix" : "" }, { "dropping-particle" : "", "family" : "Thomas", "given" : "Ravi", "non-dropping-particle" : "", "parse-names" : false, "suffix" : "" } ], "container-title" : "Indian Journal of Ophthalmology", "id" : "ITEM-1", "issue" : "1", "issued" : { "date-parts" : [ [ "2008" ] ] }, "page" : "45-50", "title" : "Understanding and using sensitivity, specificity and predictive values", "type" : "article-journal", "volume" : "56" }, "uris" : [ "http://www.mendeley.com/documents/?uuid=4be617ff-bb94-4d3c-8f0f-e6b6084df33c" ] } ], "mendeley" : { "formattedCitation" : "&lt;sup&gt;35&lt;/sup&gt;", "plainTextFormattedCitation" : "35", "previouslyFormattedCitation" : "&lt;sup&gt;35&lt;/sup&gt;" }, "properties" : { "noteIndex" : 0 }, "schema" : "https://github.com/citation-style-language/schema/raw/master/csl-citation.json" }</w:instrText>
+      </w:r>
+      <w:r>
+        <w:rPr>
+          <w:rFonts w:eastAsiaTheme="minorEastAsia"/>
+        </w:rPr>
+        <w:fldChar w:fldCharType="separate"/>
+      </w:r>
+      <w:r>
+        <w:rPr>
+          <w:rFonts w:eastAsiaTheme="minorEastAsia"/>
+          <w:noProof/>
+          <w:vertAlign w:val="superscript"/>
+        </w:rPr>
+        <w:t>35</w:t>
+      </w:r>
+      <w:r>
+        <w:rPr>
+          <w:rFonts w:eastAsiaTheme="minorEastAsia"/>
+        </w:rPr>
+        <w:fldChar w:fldCharType="end"/>
+      </w:r>
+      <w:r>
+        <w:rPr>
+          <w:rFonts w:eastAsiaTheme="minorEastAsia"/>
+        </w:rPr>
+        <w:t>; the specificity measures how many pixels in the background are correctly excluded and does not tell if a tumor pixel is going to be correctly segmented</w:t>
+      </w:r>
+      <w:r>
+        <w:rPr>
+          <w:rFonts w:eastAsiaTheme="minorEastAsia"/>
+        </w:rPr>
+        <w:fldChar w:fldCharType="begin" w:fldLock="1"/>
+      </w:r>
+      <w:r>
+        <w:rPr>
+          <w:rFonts w:eastAsiaTheme="minorEastAsia"/>
+        </w:rPr>
+        <w:instrText>ADDIN CSL_CITATION { "citationItems" : [ { "id" : "ITEM-1", "itemData" : { "ISSN" : "03014738", "abstract" : "In this article, we have discussed the basic knowledge to calculate sensitivity, specificity, positive predictive value and negative predictive value. We have discussed the advantage and limitations of these measures and have provided how we should use these measures in our day-to-day clinical practice. We also have illustrated how to calculate sensitivity and specificity while combining two tests and how to use these results for our patients in day-to-day practice.", "author" : [ { "dropping-particle" : "", "family" : "Parikh", "given" : "Rajul", "non-dropping-particle" : "", "parse-names" : false, "suffix" : "" }, { "dropping-particle" : "", "family" : "Mathai", "given" : "Annie", "non-dropping-particle" : "", "parse-names" : false, "suffix" : "" }, { "dropping-particle" : "", "family" : "Parikh", "given" : "Shefali", "non-dropping-particle" : "", "parse-names" : false, "suffix" : "" }, { "dropping-particle" : "", "family" : "Sekhar", "given" : "G. Chandra", "non-dropping-particle" : "", "parse-names" : false, "suffix" : "" }, { "dropping-particle" : "", "family" : "Thomas", "given" : "Ravi", "non-dropping-particle" : "", "parse-names" : false, "suffix" : "" } ], "container-title" : "Indian Journal of Ophthalmology", "id" : "ITEM-1", "issue" : "1", "issued" : { "date-parts" : [ [ "2008" ] ] }, "page" : "45-50", "title" : "Understanding and using sensitivity, specificity and predictive values", "type" : "article-journal", "volume" : "56" }, "uris" : [ "http://www.mendeley.com/documents/?uuid=4be617ff-bb94-4d3c-8f0f-e6b6084df33c" ] } ], "mendeley" : { "formattedCitation" : "&lt;sup&gt;35&lt;/sup&gt;", "plainTextFormattedCitation" : "35", "previouslyFormattedCitation" : "&lt;sup&gt;35&lt;/sup&gt;" }, "properties" : { "noteIndex" : 0 }, "schema" : "https://github.com/citation-style-language/schema/raw/master/csl-citation.json" }</w:instrText>
+      </w:r>
+      <w:r>
+        <w:rPr>
+          <w:rFonts w:eastAsiaTheme="minorEastAsia"/>
+        </w:rPr>
+        <w:fldChar w:fldCharType="separate"/>
+      </w:r>
+      <w:r>
+        <w:rPr>
+          <w:rFonts w:eastAsiaTheme="minorEastAsia"/>
+          <w:noProof/>
+          <w:vertAlign w:val="superscript"/>
+        </w:rPr>
+        <w:t>35</w:t>
+      </w:r>
+      <w:r>
+        <w:rPr>
+          <w:rFonts w:eastAsiaTheme="minorEastAsia"/>
+        </w:rPr>
+        <w:fldChar w:fldCharType="end"/>
+      </w:r>
+      <w:r>
+        <w:rPr>
+          <w:rFonts w:eastAsiaTheme="minorEastAsia"/>
+        </w:rPr>
+        <w:t xml:space="preserve">. The positive and negative predictive values are related with sensitivity, specificity and the size of the region, the predictive values will change between </w:t>
+      </w:r>
+      <w:proofErr w:type="spellStart"/>
+      <w:r>
+        <w:rPr>
+          <w:rFonts w:eastAsiaTheme="minorEastAsia"/>
+        </w:rPr>
+        <w:t>imagesif</w:t>
+      </w:r>
+      <w:proofErr w:type="spellEnd"/>
+      <w:r>
+        <w:rPr>
+          <w:rFonts w:eastAsiaTheme="minorEastAsia"/>
+        </w:rPr>
+        <w:t xml:space="preserve"> the tumor region covers a different percentage of the whole image, it is important to take this into account since the size of breast tumors change between patients</w:t>
+      </w:r>
+      <w:r>
+        <w:rPr>
+          <w:rFonts w:eastAsiaTheme="minorEastAsia"/>
+        </w:rPr>
+        <w:fldChar w:fldCharType="begin" w:fldLock="1"/>
+      </w:r>
+      <w:r>
+        <w:rPr>
+          <w:rFonts w:eastAsiaTheme="minorEastAsia"/>
+        </w:rPr>
+        <w:instrText>ADDIN CSL_CITATION { "citationItems" : [ { "id" : "ITEM-1", "itemData" : { "DOI" : "10.1111/j.1651-2227.2006.00180.x", "ISSN" : "0803-5253", "PMID" : "17407452", "abstract" : "UNLABELLED: The usefulness of diagnostic tests, that is their ability to detect a person with disease or exclude a person without disease, is usually described by terms such as sensitivity, specificity, positive predictive value and negative predictive value. In this article, the first of the series, a simple, practical explanation of these concepts is provided and their use and misuse discussed. It is explained that while sensitivity and specificity are important measures of the diagnostic accuracy of a test, they are of no practical use when it comes to helping the clinician estimate the probability of disease in individual patients. Predictive values may be used to estimate probability of disease but both positive predictive value and negative predictive value vary according to disease prevalence. It would therefore be wrong for predictive values determined for one population to be applied to another population with a different prevalence of disease.\n\nCONCLUSION: Sensitivity and specificity are important measures of the diagnostic accuracy of a test but cannot be used to estimate the probability of disease in an individual patient. Positive and negative predictive values provide estimates of probability of disease but both parameters vary according to disease prevalence.", "author" : [ { "dropping-particle" : "", "family" : "Akobeng", "given" : "Anthony K", "non-dropping-particle" : "", "parse-names" : false, "suffix" : "" } ], "container-title" : "Acta paediatrica (Oslo, Norway : 1992)", "id" : "ITEM-1", "issue" : "3", "issued" : { "date-parts" : [ [ "2007", "3" ] ] }, "page" : "338-41", "title" : "Understanding diagnostic tests 1: sensitivity, specificity and predictive values.", "type" : "article-journal", "volume" : "96" }, "uris" : [ "http://www.mendeley.com/documents/?uuid=769cb531-0548-48c6-bb41-7da3aab28808" ] } ], "mendeley" : { "formattedCitation" : "&lt;sup&gt;36&lt;/sup&gt;", "plainTextFormattedCitation" : "36" }, "properties" : { "noteIndex" : 0 }, "schema" : "https://github.com/citation-style-language/schema/raw/master/csl-citation.json" }</w:instrText>
+      </w:r>
+      <w:r>
+        <w:rPr>
+          <w:rFonts w:eastAsiaTheme="minorEastAsia"/>
+        </w:rPr>
+        <w:fldChar w:fldCharType="separate"/>
+      </w:r>
+      <w:r>
+        <w:rPr>
+          <w:rFonts w:eastAsiaTheme="minorEastAsia"/>
+          <w:noProof/>
+          <w:vertAlign w:val="superscript"/>
+        </w:rPr>
+        <w:t>36</w:t>
+      </w:r>
+      <w:r>
+        <w:rPr>
+          <w:rFonts w:eastAsiaTheme="minorEastAsia"/>
+        </w:rPr>
+        <w:fldChar w:fldCharType="end"/>
+      </w:r>
+      <w:r>
+        <w:rPr>
+          <w:rFonts w:eastAsiaTheme="minorEastAsia"/>
+        </w:rPr>
+        <w:t xml:space="preserve">. </w:t>
+      </w:r>
+    </w:p>
+    <w:p>
+      <w:pPr>
+        <w:jc w:val="both"/>
+        <w:rPr>
+          <w:rFonts w:eastAsiaTheme="minorEastAsia"/>
+        </w:rPr>
+      </w:pPr>
+      <w:r>
+        <w:rPr>
+          <w:rFonts w:eastAsiaTheme="minorEastAsia"/>
+        </w:rPr>
+        <w:t xml:space="preserve">  </w:t>
+      </w:r>
+    </w:p>
+    <w:p>
+      <w:pPr>
+        <w:jc w:val="both"/>
+        <w:rPr>
+          <w:rFonts w:eastAsiaTheme="minorEastAsia"/>
+        </w:rPr>
+      </w:pPr>
+    </w:p>
+    <w:p>
+      <w:pPr>
+        <w:jc w:val="both"/>
+        <w:rPr>
+          <w:rFonts w:eastAsiaTheme="minorEastAsia"/>
+        </w:rPr>
+      </w:pPr>
+      <w:proofErr w:type="spellStart"/>
+      <w:r>
+        <w:rPr>
+          <w:rFonts w:eastAsiaTheme="minorEastAsia"/>
+        </w:rPr>
+        <w:t>Conclusiones</w:t>
+      </w:r>
+      <w:proofErr w:type="spellEnd"/>
+    </w:p>
+    <w:p>
+      <w:pPr>
+        <w:jc w:val="both"/>
+        <w:rPr>
+          <w:rFonts w:eastAsiaTheme="minorEastAsia"/>
+        </w:rPr>
+      </w:pPr>
+      <w:r>
+        <w:rPr>
+          <w:rFonts w:eastAsiaTheme="minorEastAsia"/>
+        </w:rPr>
+        <w:t>Looking at eq. 20 a higher SNR value may imply two things, the mean gray-level of the tumor region increased and/or the standard deviation decreased, making the region brighter and/or more homogeneous, but id the contrast between the region and the background is diminished the visualization of interest is going to be more difficult, since the mean gray-level and the homogeneity of the regions is very similar; figure 1 shows how a breast tumor with high SNR in an ultrasound image does not imply better visualization of the lesion, in this figure the original image has a SNR value of 1.4940 and a CNR value of 1.4882, while the texture image obtained with the correlation of the co-occurrence matrix has a SNR of 3.2322 and a CNR value of 0.0744.</w:t>
+      </w:r>
+      <w:bookmarkStart w:id="0" w:name="_GoBack"/>
+      <w:bookmarkEnd w:id="0"/>
     </w:p>
     <w:sectPr>
       <w:pgSz w:w="12240" w:h="15840"/>
@@ -7975,7 +14108,7 @@
 </file>
 
 <file path=word/styles.xml><?xml version="1.0" encoding="utf-8"?>
-<w:styles xmlns:mc="http://schemas.openxmlformats.org/markup-compatibility/2006" xmlns:r="http://schemas.openxmlformats.org/officeDocument/2006/relationships" xmlns:w="http://schemas.openxmlformats.org/wordprocessingml/2006/main" xmlns:w14="http://schemas.microsoft.com/office/word/2010/wordml" xmlns:w15="http://schemas.microsoft.com/office/word/2012/wordml" mc:Ignorable="w14 w15">
+<w:styles xmlns:mc="http://schemas.openxmlformats.org/markup-compatibility/2006" xmlns:r="http://schemas.openxmlformats.org/officeDocument/2006/relationships" xmlns:w="http://schemas.openxmlformats.org/wordprocessingml/2006/main" xmlns:w14="http://schemas.microsoft.com/office/word/2010/wordml" mc:Ignorable="w14">
   <w:docDefaults>
     <w:rPrDefault>
       <w:rPr>
@@ -7991,378 +14124,144 @@
       </w:pPr>
     </w:pPrDefault>
   </w:docDefaults>
-  <w:latentStyles w:defLockedState="0" w:defUIPriority="99" w:defSemiHidden="0" w:defUnhideWhenUsed="0" w:defQFormat="0" w:count="371">
-    <w:lsdException w:name="Normal" w:uiPriority="0" w:qFormat="1"/>
-    <w:lsdException w:name="heading 1" w:uiPriority="9" w:qFormat="1"/>
-    <w:lsdException w:name="heading 2" w:semiHidden="1" w:uiPriority="9" w:unhideWhenUsed="1" w:qFormat="1"/>
-    <w:lsdException w:name="heading 3" w:semiHidden="1" w:uiPriority="9" w:unhideWhenUsed="1" w:qFormat="1"/>
-    <w:lsdException w:name="heading 4" w:semiHidden="1" w:uiPriority="9" w:unhideWhenUsed="1" w:qFormat="1"/>
-    <w:lsdException w:name="heading 5" w:semiHidden="1" w:uiPriority="9" w:unhideWhenUsed="1" w:qFormat="1"/>
-    <w:lsdException w:name="heading 6" w:semiHidden="1" w:uiPriority="9" w:unhideWhenUsed="1" w:qFormat="1"/>
-    <w:lsdException w:name="heading 7" w:semiHidden="1" w:uiPriority="9" w:unhideWhenUsed="1" w:qFormat="1"/>
-    <w:lsdException w:name="heading 8" w:semiHidden="1" w:uiPriority="9" w:unhideWhenUsed="1" w:qFormat="1"/>
-    <w:lsdException w:name="heading 9" w:semiHidden="1" w:uiPriority="9" w:unhideWhenUsed="1" w:qFormat="1"/>
-    <w:lsdException w:name="index 1" w:semiHidden="1" w:unhideWhenUsed="1"/>
-    <w:lsdException w:name="index 2" w:semiHidden="1" w:unhideWhenUsed="1"/>
-    <w:lsdException w:name="index 3" w:semiHidden="1" w:unhideWhenUsed="1"/>
-    <w:lsdException w:name="index 4" w:semiHidden="1" w:unhideWhenUsed="1"/>
-    <w:lsdException w:name="index 5" w:semiHidden="1" w:unhideWhenUsed="1"/>
-    <w:lsdException w:name="index 6" w:semiHidden="1" w:unhideWhenUsed="1"/>
-    <w:lsdException w:name="index 7" w:semiHidden="1" w:unhideWhenUsed="1"/>
-    <w:lsdException w:name="index 8" w:semiHidden="1" w:unhideWhenUsed="1"/>
-    <w:lsdException w:name="index 9" w:semiHidden="1" w:unhideWhenUsed="1"/>
-    <w:lsdException w:name="toc 1" w:semiHidden="1" w:uiPriority="39" w:unhideWhenUsed="1"/>
-    <w:lsdException w:name="toc 2" w:semiHidden="1" w:uiPriority="39" w:unhideWhenUsed="1"/>
-    <w:lsdException w:name="toc 3" w:semiHidden="1" w:uiPriority="39" w:unhideWhenUsed="1"/>
-    <w:lsdException w:name="toc 4" w:semiHidden="1" w:uiPriority="39" w:unhideWhenUsed="1"/>
-    <w:lsdException w:name="toc 5" w:semiHidden="1" w:uiPriority="39" w:unhideWhenUsed="1"/>
-    <w:lsdException w:name="toc 6" w:semiHidden="1" w:uiPriority="39" w:unhideWhenUsed="1"/>
-    <w:lsdException w:name="toc 7" w:semiHidden="1" w:uiPriority="39" w:unhideWhenUsed="1"/>
-    <w:lsdException w:name="toc 8" w:semiHidden="1" w:uiPriority="39" w:unhideWhenUsed="1"/>
-    <w:lsdException w:name="toc 9" w:semiHidden="1" w:uiPriority="39" w:unhideWhenUsed="1"/>
-    <w:lsdException w:name="Normal Indent" w:semiHidden="1" w:unhideWhenUsed="1"/>
-    <w:lsdException w:name="footnote text" w:semiHidden="1" w:unhideWhenUsed="1"/>
-    <w:lsdException w:name="annotation text" w:semiHidden="1" w:unhideWhenUsed="1"/>
-    <w:lsdException w:name="header" w:semiHidden="1" w:unhideWhenUsed="1"/>
-    <w:lsdException w:name="footer" w:semiHidden="1" w:unhideWhenUsed="1"/>
-    <w:lsdException w:name="index heading" w:semiHidden="1" w:unhideWhenUsed="1"/>
-    <w:lsdException w:name="caption" w:semiHidden="1" w:uiPriority="35" w:unhideWhenUsed="1" w:qFormat="1"/>
-    <w:lsdException w:name="table of figures" w:semiHidden="1" w:unhideWhenUsed="1"/>
-    <w:lsdException w:name="envelope address" w:semiHidden="1" w:unhideWhenUsed="1"/>
-    <w:lsdException w:name="envelope return" w:semiHidden="1" w:unhideWhenUsed="1"/>
-    <w:lsdException w:name="footnote reference" w:semiHidden="1" w:unhideWhenUsed="1"/>
-    <w:lsdException w:name="annotation reference" w:semiHidden="1" w:unhideWhenUsed="1"/>
-    <w:lsdException w:name="line number" w:semiHidden="1" w:unhideWhenUsed="1"/>
-    <w:lsdException w:name="page number" w:semiHidden="1" w:unhideWhenUsed="1"/>
-    <w:lsdException w:name="endnote reference" w:semiHidden="1" w:unhideWhenUsed="1"/>
-    <w:lsdException w:name="endnote text" w:semiHidden="1" w:unhideWhenUsed="1"/>
-    <w:lsdException w:name="table of authorities" w:semiHidden="1" w:unhideWhenUsed="1"/>
-    <w:lsdException w:name="macro" w:semiHidden="1" w:unhideWhenUsed="1"/>
-    <w:lsdException w:name="toa heading" w:semiHidden="1" w:unhideWhenUsed="1"/>
-    <w:lsdException w:name="List" w:semiHidden="1" w:unhideWhenUsed="1"/>
-    <w:lsdException w:name="List Bullet" w:semiHidden="1" w:unhideWhenUsed="1"/>
-    <w:lsdException w:name="List Number" w:semiHidden="1" w:unhideWhenUsed="1"/>
-    <w:lsdException w:name="List 2" w:semiHidden="1" w:unhideWhenUsed="1"/>
-    <w:lsdException w:name="List 3" w:semiHidden="1" w:unhideWhenUsed="1"/>
-    <w:lsdException w:name="List 4" w:semiHidden="1" w:unhideWhenUsed="1"/>
-    <w:lsdException w:name="List 5" w:semiHidden="1" w:unhideWhenUsed="1"/>
-    <w:lsdException w:name="List Bullet 2" w:semiHidden="1" w:unhideWhenUsed="1"/>
-    <w:lsdException w:name="List Bullet 3" w:semiHidden="1" w:unhideWhenUsed="1"/>
-    <w:lsdException w:name="List Bullet 4" w:semiHidden="1" w:unhideWhenUsed="1"/>
-    <w:lsdException w:name="List Bullet 5" w:semiHidden="1" w:unhideWhenUsed="1"/>
-    <w:lsdException w:name="List Number 2" w:semiHidden="1" w:unhideWhenUsed="1"/>
-    <w:lsdException w:name="List Number 3" w:semiHidden="1" w:unhideWhenUsed="1"/>
-    <w:lsdException w:name="List Number 4" w:semiHidden="1" w:unhideWhenUsed="1"/>
-    <w:lsdException w:name="List Number 5" w:semiHidden="1" w:unhideWhenUsed="1"/>
-    <w:lsdException w:name="Title" w:uiPriority="10" w:qFormat="1"/>
-    <w:lsdException w:name="Closing" w:semiHidden="1" w:unhideWhenUsed="1"/>
-    <w:lsdException w:name="Signature" w:semiHidden="1" w:unhideWhenUsed="1"/>
-    <w:lsdException w:name="Default Paragraph Font" w:semiHidden="1" w:uiPriority="1" w:unhideWhenUsed="1"/>
-    <w:lsdException w:name="Body Text" w:semiHidden="1" w:unhideWhenUsed="1"/>
-    <w:lsdException w:name="Body Text Indent" w:semiHidden="1" w:unhideWhenUsed="1"/>
-    <w:lsdException w:name="List Continue" w:semiHidden="1" w:unhideWhenUsed="1"/>
-    <w:lsdException w:name="List Continue 2" w:semiHidden="1" w:unhideWhenUsed="1"/>
-    <w:lsdException w:name="List Continue 3" w:semiHidden="1" w:unhideWhenUsed="1"/>
-    <w:lsdException w:name="List Continue 4" w:semiHidden="1" w:unhideWhenUsed="1"/>
-    <w:lsdException w:name="List Continue 5" w:semiHidden="1" w:unhideWhenUsed="1"/>
-    <w:lsdException w:name="Message Header" w:semiHidden="1" w:unhideWhenUsed="1"/>
-    <w:lsdException w:name="Subtitle" w:uiPriority="11" w:qFormat="1"/>
-    <w:lsdException w:name="Salutation" w:semiHidden="1" w:unhideWhenUsed="1"/>
-    <w:lsdException w:name="Date" w:semiHidden="1" w:unhideWhenUsed="1"/>
-    <w:lsdException w:name="Body Text First Indent" w:semiHidden="1" w:unhideWhenUsed="1"/>
-    <w:lsdException w:name="Body Text First Indent 2" w:semiHidden="1" w:unhideWhenUsed="1"/>
-    <w:lsdException w:name="Note Heading" w:semiHidden="1" w:unhideWhenUsed="1"/>
-    <w:lsdException w:name="Body Text 2" w:semiHidden="1" w:unhideWhenUsed="1"/>
-    <w:lsdException w:name="Body Text 3" w:semiHidden="1" w:unhideWhenUsed="1"/>
-    <w:lsdException w:name="Body Text Indent 2" w:semiHidden="1" w:unhideWhenUsed="1"/>
-    <w:lsdException w:name="Body Text Indent 3" w:semiHidden="1" w:unhideWhenUsed="1"/>
-    <w:lsdException w:name="Block Text" w:semiHidden="1" w:unhideWhenUsed="1"/>
-    <w:lsdException w:name="Hyperlink" w:semiHidden="1" w:unhideWhenUsed="1"/>
-    <w:lsdException w:name="FollowedHyperlink" w:semiHidden="1" w:unhideWhenUsed="1"/>
-    <w:lsdException w:name="Strong" w:uiPriority="22" w:qFormat="1"/>
-    <w:lsdException w:name="Emphasis" w:uiPriority="20" w:qFormat="1"/>
-    <w:lsdException w:name="Document Map" w:semiHidden="1" w:unhideWhenUsed="1"/>
-    <w:lsdException w:name="Plain Text" w:semiHidden="1" w:unhideWhenUsed="1"/>
-    <w:lsdException w:name="E-mail Signature" w:semiHidden="1" w:unhideWhenUsed="1"/>
-    <w:lsdException w:name="HTML Top of Form" w:semiHidden="1" w:unhideWhenUsed="1"/>
-    <w:lsdException w:name="HTML Bottom of Form" w:semiHidden="1" w:unhideWhenUsed="1"/>
-    <w:lsdException w:name="Normal (Web)" w:semiHidden="1" w:unhideWhenUsed="1"/>
-    <w:lsdException w:name="HTML Acronym" w:semiHidden="1" w:unhideWhenUsed="1"/>
-    <w:lsdException w:name="HTML Address" w:semiHidden="1" w:unhideWhenUsed="1"/>
-    <w:lsdException w:name="HTML Cite" w:semiHidden="1" w:unhideWhenUsed="1"/>
-    <w:lsdException w:name="HTML Code" w:semiHidden="1" w:unhideWhenUsed="1"/>
-    <w:lsdException w:name="HTML Definition" w:semiHidden="1" w:unhideWhenUsed="1"/>
-    <w:lsdException w:name="HTML Keyboard" w:semiHidden="1" w:unhideWhenUsed="1"/>
-    <w:lsdException w:name="HTML Preformatted" w:semiHidden="1" w:unhideWhenUsed="1"/>
-    <w:lsdException w:name="HTML Sample" w:semiHidden="1" w:unhideWhenUsed="1"/>
-    <w:lsdException w:name="HTML Typewriter" w:semiHidden="1" w:unhideWhenUsed="1"/>
-    <w:lsdException w:name="HTML Variable" w:semiHidden="1" w:unhideWhenUsed="1"/>
-    <w:lsdException w:name="Normal Table" w:semiHidden="1" w:unhideWhenUsed="1"/>
-    <w:lsdException w:name="annotation subject" w:semiHidden="1" w:unhideWhenUsed="1"/>
-    <w:lsdException w:name="No List" w:semiHidden="1" w:unhideWhenUsed="1"/>
-    <w:lsdException w:name="Outline List 1" w:semiHidden="1" w:unhideWhenUsed="1"/>
-    <w:lsdException w:name="Outline List 2" w:semiHidden="1" w:unhideWhenUsed="1"/>
-    <w:lsdException w:name="Outline List 3" w:semiHidden="1" w:unhideWhenUsed="1"/>
-    <w:lsdException w:name="Table Simple 1" w:semiHidden="1" w:unhideWhenUsed="1"/>
-    <w:lsdException w:name="Table Simple 2" w:semiHidden="1" w:unhideWhenUsed="1"/>
-    <w:lsdException w:name="Table Simple 3" w:semiHidden="1" w:unhideWhenUsed="1"/>
-    <w:lsdException w:name="Table Classic 1" w:semiHidden="1" w:unhideWhenUsed="1"/>
-    <w:lsdException w:name="Table Classic 2" w:semiHidden="1" w:unhideWhenUsed="1"/>
-    <w:lsdException w:name="Table Classic 3" w:semiHidden="1" w:unhideWhenUsed="1"/>
-    <w:lsdException w:name="Table Classic 4" w:semiHidden="1" w:unhideWhenUsed="1"/>
-    <w:lsdException w:name="Table Colorful 1" w:semiHidden="1" w:unhideWhenUsed="1"/>
-    <w:lsdException w:name="Table Colorful 2" w:semiHidden="1" w:unhideWhenUsed="1"/>
-    <w:lsdException w:name="Table Colorful 3" w:semiHidden="1" w:unhideWhenUsed="1"/>
-    <w:lsdException w:name="Table Columns 1" w:semiHidden="1" w:unhideWhenUsed="1"/>
-    <w:lsdException w:name="Table Columns 2" w:semiHidden="1" w:unhideWhenUsed="1"/>
-    <w:lsdException w:name="Table Columns 3" w:semiHidden="1" w:unhideWhenUsed="1"/>
-    <w:lsdException w:name="Table Columns 4" w:semiHidden="1" w:unhideWhenUsed="1"/>
-    <w:lsdException w:name="Table Columns 5" w:semiHidden="1" w:unhideWhenUsed="1"/>
-    <w:lsdException w:name="Table Grid 1" w:semiHidden="1" w:unhideWhenUsed="1"/>
-    <w:lsdException w:name="Table Grid 2" w:semiHidden="1" w:unhideWhenUsed="1"/>
-    <w:lsdException w:name="Table Grid 3" w:semiHidden="1" w:unhideWhenUsed="1"/>
-    <w:lsdException w:name="Table Grid 4" w:semiHidden="1" w:unhideWhenUsed="1"/>
-    <w:lsdException w:name="Table Grid 5" w:semiHidden="1" w:unhideWhenUsed="1"/>
-    <w:lsdException w:name="Table Grid 6" w:semiHidden="1" w:unhideWhenUsed="1"/>
-    <w:lsdException w:name="Table Grid 7" w:semiHidden="1" w:unhideWhenUsed="1"/>
-    <w:lsdException w:name="Table Grid 8" w:semiHidden="1" w:unhideWhenUsed="1"/>
-    <w:lsdException w:name="Table List 1" w:semiHidden="1" w:unhideWhenUsed="1"/>
-    <w:lsdException w:name="Table List 2" w:semiHidden="1" w:unhideWhenUsed="1"/>
-    <w:lsdException w:name="Table List 3" w:semiHidden="1" w:unhideWhenUsed="1"/>
-    <w:lsdException w:name="Table List 4" w:semiHidden="1" w:unhideWhenUsed="1"/>
-    <w:lsdException w:name="Table List 5" w:semiHidden="1" w:unhideWhenUsed="1"/>
-    <w:lsdException w:name="Table List 6" w:semiHidden="1" w:unhideWhenUsed="1"/>
-    <w:lsdException w:name="Table List 7" w:semiHidden="1" w:unhideWhenUsed="1"/>
-    <w:lsdException w:name="Table List 8" w:semiHidden="1" w:unhideWhenUsed="1"/>
-    <w:lsdException w:name="Table 3D effects 1" w:semiHidden="1" w:unhideWhenUsed="1"/>
-    <w:lsdException w:name="Table 3D effects 2" w:semiHidden="1" w:unhideWhenUsed="1"/>
-    <w:lsdException w:name="Table 3D effects 3" w:semiHidden="1" w:unhideWhenUsed="1"/>
-    <w:lsdException w:name="Table Contemporary" w:semiHidden="1" w:unhideWhenUsed="1"/>
-    <w:lsdException w:name="Table Elegant" w:semiHidden="1" w:unhideWhenUsed="1"/>
-    <w:lsdException w:name="Table Professional" w:semiHidden="1" w:unhideWhenUsed="1"/>
-    <w:lsdException w:name="Table Subtle 1" w:semiHidden="1" w:unhideWhenUsed="1"/>
-    <w:lsdException w:name="Table Subtle 2" w:semiHidden="1" w:unhideWhenUsed="1"/>
-    <w:lsdException w:name="Table Web 1" w:semiHidden="1" w:unhideWhenUsed="1"/>
-    <w:lsdException w:name="Table Web 2" w:semiHidden="1" w:unhideWhenUsed="1"/>
-    <w:lsdException w:name="Table Web 3" w:semiHidden="1" w:unhideWhenUsed="1"/>
-    <w:lsdException w:name="Balloon Text" w:semiHidden="1" w:unhideWhenUsed="1"/>
-    <w:lsdException w:name="Table Grid" w:uiPriority="39"/>
-    <w:lsdException w:name="Table Theme" w:semiHidden="1" w:unhideWhenUsed="1"/>
-    <w:lsdException w:name="Placeholder Text" w:semiHidden="1"/>
-    <w:lsdException w:name="No Spacing" w:uiPriority="1" w:qFormat="1"/>
-    <w:lsdException w:name="Light Shading" w:uiPriority="60"/>
-    <w:lsdException w:name="Light List" w:uiPriority="61"/>
-    <w:lsdException w:name="Light Grid" w:uiPriority="62"/>
-    <w:lsdException w:name="Medium Shading 1" w:uiPriority="63"/>
-    <w:lsdException w:name="Medium Shading 2" w:uiPriority="64"/>
-    <w:lsdException w:name="Medium List 1" w:uiPriority="65"/>
-    <w:lsdException w:name="Medium List 2" w:uiPriority="66"/>
-    <w:lsdException w:name="Medium Grid 1" w:uiPriority="67"/>
-    <w:lsdException w:name="Medium Grid 2" w:uiPriority="68"/>
-    <w:lsdException w:name="Medium Grid 3" w:uiPriority="69"/>
-    <w:lsdException w:name="Dark List" w:uiPriority="70"/>
-    <w:lsdException w:name="Colorful Shading" w:uiPriority="71"/>
-    <w:lsdException w:name="Colorful List" w:uiPriority="72"/>
-    <w:lsdException w:name="Colorful Grid" w:uiPriority="73"/>
-    <w:lsdException w:name="Light Shading Accent 1" w:uiPriority="60"/>
-    <w:lsdException w:name="Light List Accent 1" w:uiPriority="61"/>
-    <w:lsdException w:name="Light Grid Accent 1" w:uiPriority="62"/>
-    <w:lsdException w:name="Medium Shading 1 Accent 1" w:uiPriority="63"/>
-    <w:lsdException w:name="Medium Shading 2 Accent 1" w:uiPriority="64"/>
-    <w:lsdException w:name="Medium List 1 Accent 1" w:uiPriority="65"/>
-    <w:lsdException w:name="Revision" w:semiHidden="1"/>
-    <w:lsdException w:name="List Paragraph" w:uiPriority="34" w:qFormat="1"/>
-    <w:lsdException w:name="Quote" w:uiPriority="29" w:qFormat="1"/>
-    <w:lsdException w:name="Intense Quote" w:uiPriority="30" w:qFormat="1"/>
-    <w:lsdException w:name="Medium List 2 Accent 1" w:uiPriority="66"/>
-    <w:lsdException w:name="Medium Grid 1 Accent 1" w:uiPriority="67"/>
-    <w:lsdException w:name="Medium Grid 2 Accent 1" w:uiPriority="68"/>
-    <w:lsdException w:name="Medium Grid 3 Accent 1" w:uiPriority="69"/>
-    <w:lsdException w:name="Dark List Accent 1" w:uiPriority="70"/>
-    <w:lsdException w:name="Colorful Shading Accent 1" w:uiPriority="71"/>
-    <w:lsdException w:name="Colorful List Accent 1" w:uiPriority="72"/>
-    <w:lsdException w:name="Colorful Grid Accent 1" w:uiPriority="73"/>
-    <w:lsdException w:name="Light Shading Accent 2" w:uiPriority="60"/>
-    <w:lsdException w:name="Light List Accent 2" w:uiPriority="61"/>
-    <w:lsdException w:name="Light Grid Accent 2" w:uiPriority="62"/>
-    <w:lsdException w:name="Medium Shading 1 Accent 2" w:uiPriority="63"/>
-    <w:lsdException w:name="Medium Shading 2 Accent 2" w:uiPriority="64"/>
-    <w:lsdException w:name="Medium List 1 Accent 2" w:uiPriority="65"/>
-    <w:lsdException w:name="Medium List 2 Accent 2" w:uiPriority="66"/>
-    <w:lsdException w:name="Medium Grid 1 Accent 2" w:uiPriority="67"/>
-    <w:lsdException w:name="Medium Grid 2 Accent 2" w:uiPriority="68"/>
-    <w:lsdException w:name="Medium Grid 3 Accent 2" w:uiPriority="69"/>
-    <w:lsdException w:name="Dark List Accent 2" w:uiPriority="70"/>
-    <w:lsdException w:name="Colorful Shading Accent 2" w:uiPriority="71"/>
-    <w:lsdException w:name="Colorful List Accent 2" w:uiPriority="72"/>
-    <w:lsdException w:name="Colorful Grid Accent 2" w:uiPriority="73"/>
-    <w:lsdException w:name="Light Shading Accent 3" w:uiPriority="60"/>
-    <w:lsdException w:name="Light List Accent 3" w:uiPriority="61"/>
-    <w:lsdException w:name="Light Grid Accent 3" w:uiPriority="62"/>
-    <w:lsdException w:name="Medium Shading 1 Accent 3" w:uiPriority="63"/>
-    <w:lsdException w:name="Medium Shading 2 Accent 3" w:uiPriority="64"/>
-    <w:lsdException w:name="Medium List 1 Accent 3" w:uiPriority="65"/>
-    <w:lsdException w:name="Medium List 2 Accent 3" w:uiPriority="66"/>
-    <w:lsdException w:name="Medium Grid 1 Accent 3" w:uiPriority="67"/>
-    <w:lsdException w:name="Medium Grid 2 Accent 3" w:uiPriority="68"/>
-    <w:lsdException w:name="Medium Grid 3 Accent 3" w:uiPriority="69"/>
-    <w:lsdException w:name="Dark List Accent 3" w:uiPriority="70"/>
-    <w:lsdException w:name="Colorful Shading Accent 3" w:uiPriority="71"/>
-    <w:lsdException w:name="Colorful List Accent 3" w:uiPriority="72"/>
-    <w:lsdException w:name="Colorful Grid Accent 3" w:uiPriority="73"/>
-    <w:lsdException w:name="Light Shading Accent 4" w:uiPriority="60"/>
-    <w:lsdException w:name="Light List Accent 4" w:uiPriority="61"/>
-    <w:lsdException w:name="Light Grid Accent 4" w:uiPriority="62"/>
-    <w:lsdException w:name="Medium Shading 1 Accent 4" w:uiPriority="63"/>
-    <w:lsdException w:name="Medium Shading 2 Accent 4" w:uiPriority="64"/>
-    <w:lsdException w:name="Medium List 1 Accent 4" w:uiPriority="65"/>
-    <w:lsdException w:name="Medium List 2 Accent 4" w:uiPriority="66"/>
-    <w:lsdException w:name="Medium Grid 1 Accent 4" w:uiPriority="67"/>
-    <w:lsdException w:name="Medium Grid 2 Accent 4" w:uiPriority="68"/>
-    <w:lsdException w:name="Medium Grid 3 Accent 4" w:uiPriority="69"/>
-    <w:lsdException w:name="Dark List Accent 4" w:uiPriority="70"/>
-    <w:lsdException w:name="Colorful Shading Accent 4" w:uiPriority="71"/>
-    <w:lsdException w:name="Colorful List Accent 4" w:uiPriority="72"/>
-    <w:lsdException w:name="Colorful Grid Accent 4" w:uiPriority="73"/>
-    <w:lsdException w:name="Light Shading Accent 5" w:uiPriority="60"/>
-    <w:lsdException w:name="Light List Accent 5" w:uiPriority="61"/>
-    <w:lsdException w:name="Light Grid Accent 5" w:uiPriority="62"/>
-    <w:lsdException w:name="Medium Shading 1 Accent 5" w:uiPriority="63"/>
-    <w:lsdException w:name="Medium Shading 2 Accent 5" w:uiPriority="64"/>
-    <w:lsdException w:name="Medium List 1 Accent 5" w:uiPriority="65"/>
-    <w:lsdException w:name="Medium List 2 Accent 5" w:uiPriority="66"/>
-    <w:lsdException w:name="Medium Grid 1 Accent 5" w:uiPriority="67"/>
-    <w:lsdException w:name="Medium Grid 2 Accent 5" w:uiPriority="68"/>
-    <w:lsdException w:name="Medium Grid 3 Accent 5" w:uiPriority="69"/>
-    <w:lsdException w:name="Dark List Accent 5" w:uiPriority="70"/>
-    <w:lsdException w:name="Colorful Shading Accent 5" w:uiPriority="71"/>
-    <w:lsdException w:name="Colorful List Accent 5" w:uiPriority="72"/>
-    <w:lsdException w:name="Colorful Grid Accent 5" w:uiPriority="73"/>
-    <w:lsdException w:name="Light Shading Accent 6" w:uiPriority="60"/>
-    <w:lsdException w:name="Light List Accent 6" w:uiPriority="61"/>
-    <w:lsdException w:name="Light Grid Accent 6" w:uiPriority="62"/>
-    <w:lsdException w:name="Medium Shading 1 Accent 6" w:uiPriority="63"/>
-    <w:lsdException w:name="Medium Shading 2 Accent 6" w:uiPriority="64"/>
-    <w:lsdException w:name="Medium List 1 Accent 6" w:uiPriority="65"/>
-    <w:lsdException w:name="Medium List 2 Accent 6" w:uiPriority="66"/>
-    <w:lsdException w:name="Medium Grid 1 Accent 6" w:uiPriority="67"/>
-    <w:lsdException w:name="Medium Grid 2 Accent 6" w:uiPriority="68"/>
-    <w:lsdException w:name="Medium Grid 3 Accent 6" w:uiPriority="69"/>
-    <w:lsdException w:name="Dark List Accent 6" w:uiPriority="70"/>
-    <w:lsdException w:name="Colorful Shading Accent 6" w:uiPriority="71"/>
-    <w:lsdException w:name="Colorful List Accent 6" w:uiPriority="72"/>
-    <w:lsdException w:name="Colorful Grid Accent 6" w:uiPriority="73"/>
-    <w:lsdException w:name="Subtle Emphasis" w:uiPriority="19" w:qFormat="1"/>
-    <w:lsdException w:name="Intense Emphasis" w:uiPriority="21" w:qFormat="1"/>
-    <w:lsdException w:name="Subtle Reference" w:uiPriority="31" w:qFormat="1"/>
-    <w:lsdException w:name="Intense Reference" w:uiPriority="32" w:qFormat="1"/>
-    <w:lsdException w:name="Book Title" w:uiPriority="33" w:qFormat="1"/>
-    <w:lsdException w:name="Bibliography" w:semiHidden="1" w:uiPriority="37" w:unhideWhenUsed="1"/>
-    <w:lsdException w:name="TOC Heading" w:semiHidden="1" w:uiPriority="39" w:unhideWhenUsed="1" w:qFormat="1"/>
-    <w:lsdException w:name="Plain Table 1" w:uiPriority="41"/>
-    <w:lsdException w:name="Plain Table 2" w:uiPriority="42"/>
-    <w:lsdException w:name="Plain Table 3" w:uiPriority="43"/>
-    <w:lsdException w:name="Plain Table 4" w:uiPriority="44"/>
-    <w:lsdException w:name="Plain Table 5" w:uiPriority="45"/>
-    <w:lsdException w:name="Grid Table Light" w:uiPriority="40"/>
-    <w:lsdException w:name="Grid Table 1 Light" w:uiPriority="46"/>
-    <w:lsdException w:name="Grid Table 2" w:uiPriority="47"/>
-    <w:lsdException w:name="Grid Table 3" w:uiPriority="48"/>
-    <w:lsdException w:name="Grid Table 4" w:uiPriority="49"/>
-    <w:lsdException w:name="Grid Table 5 Dark" w:uiPriority="50"/>
-    <w:lsdException w:name="Grid Table 6 Colorful" w:uiPriority="51"/>
-    <w:lsdException w:name="Grid Table 7 Colorful" w:uiPriority="52"/>
-    <w:lsdException w:name="Grid Table 1 Light Accent 1" w:uiPriority="46"/>
-    <w:lsdException w:name="Grid Table 2 Accent 1" w:uiPriority="47"/>
-    <w:lsdException w:name="Grid Table 3 Accent 1" w:uiPriority="48"/>
-    <w:lsdException w:name="Grid Table 4 Accent 1" w:uiPriority="49"/>
-    <w:lsdException w:name="Grid Table 5 Dark Accent 1" w:uiPriority="50"/>
-    <w:lsdException w:name="Grid Table 6 Colorful Accent 1" w:uiPriority="51"/>
-    <w:lsdException w:name="Grid Table 7 Colorful Accent 1" w:uiPriority="52"/>
-    <w:lsdException w:name="Grid Table 1 Light Accent 2" w:uiPriority="46"/>
-    <w:lsdException w:name="Grid Table 2 Accent 2" w:uiPriority="47"/>
-    <w:lsdException w:name="Grid Table 3 Accent 2" w:uiPriority="48"/>
-    <w:lsdException w:name="Grid Table 4 Accent 2" w:uiPriority="49"/>
-    <w:lsdException w:name="Grid Table 5 Dark Accent 2" w:uiPriority="50"/>
-    <w:lsdException w:name="Grid Table 6 Colorful Accent 2" w:uiPriority="51"/>
-    <w:lsdException w:name="Grid Table 7 Colorful Accent 2" w:uiPriority="52"/>
-    <w:lsdException w:name="Grid Table 1 Light Accent 3" w:uiPriority="46"/>
-    <w:lsdException w:name="Grid Table 2 Accent 3" w:uiPriority="47"/>
-    <w:lsdException w:name="Grid Table 3 Accent 3" w:uiPriority="48"/>
-    <w:lsdException w:name="Grid Table 4 Accent 3" w:uiPriority="49"/>
-    <w:lsdException w:name="Grid Table 5 Dark Accent 3" w:uiPriority="50"/>
-    <w:lsdException w:name="Grid Table 6 Colorful Accent 3" w:uiPriority="51"/>
-    <w:lsdException w:name="Grid Table 7 Colorful Accent 3" w:uiPriority="52"/>
-    <w:lsdException w:name="Grid Table 1 Light Accent 4" w:uiPriority="46"/>
-    <w:lsdException w:name="Grid Table 2 Accent 4" w:uiPriority="47"/>
-    <w:lsdException w:name="Grid Table 3 Accent 4" w:uiPriority="48"/>
-    <w:lsdException w:name="Grid Table 4 Accent 4" w:uiPriority="49"/>
-    <w:lsdException w:name="Grid Table 5 Dark Accent 4" w:uiPriority="50"/>
-    <w:lsdException w:name="Grid Table 6 Colorful Accent 4" w:uiPriority="51"/>
-    <w:lsdException w:name="Grid Table 7 Colorful Accent 4" w:uiPriority="52"/>
-    <w:lsdException w:name="Grid Table 1 Light Accent 5" w:uiPriority="46"/>
-    <w:lsdException w:name="Grid Table 2 Accent 5" w:uiPriority="47"/>
-    <w:lsdException w:name="Grid Table 3 Accent 5" w:uiPriority="48"/>
-    <w:lsdException w:name="Grid Table 4 Accent 5" w:uiPriority="49"/>
-    <w:lsdException w:name="Grid Table 5 Dark Accent 5" w:uiPriority="50"/>
-    <w:lsdException w:name="Grid Table 6 Colorful Accent 5" w:uiPriority="51"/>
-    <w:lsdException w:name="Grid Table 7 Colorful Accent 5" w:uiPriority="52"/>
-    <w:lsdException w:name="Grid Table 1 Light Accent 6" w:uiPriority="46"/>
-    <w:lsdException w:name="Grid Table 2 Accent 6" w:uiPriority="47"/>
-    <w:lsdException w:name="Grid Table 3 Accent 6" w:uiPriority="48"/>
-    <w:lsdException w:name="Grid Table 4 Accent 6" w:uiPriority="49"/>
-    <w:lsdException w:name="Grid Table 5 Dark Accent 6" w:uiPriority="50"/>
-    <w:lsdException w:name="Grid Table 6 Colorful Accent 6" w:uiPriority="51"/>
-    <w:lsdException w:name="Grid Table 7 Colorful Accent 6" w:uiPriority="52"/>
-    <w:lsdException w:name="List Table 1 Light" w:uiPriority="46"/>
-    <w:lsdException w:name="List Table 2" w:uiPriority="47"/>
-    <w:lsdException w:name="List Table 3" w:uiPriority="48"/>
-    <w:lsdException w:name="List Table 4" w:uiPriority="49"/>
-    <w:lsdException w:name="List Table 5 Dark" w:uiPriority="50"/>
-    <w:lsdException w:name="List Table 6 Colorful" w:uiPriority="51"/>
-    <w:lsdException w:name="List Table 7 Colorful" w:uiPriority="52"/>
-    <w:lsdException w:name="List Table 1 Light Accent 1" w:uiPriority="46"/>
-    <w:lsdException w:name="List Table 2 Accent 1" w:uiPriority="47"/>
-    <w:lsdException w:name="List Table 3 Accent 1" w:uiPriority="48"/>
-    <w:lsdException w:name="List Table 4 Accent 1" w:uiPriority="49"/>
-    <w:lsdException w:name="List Table 5 Dark Accent 1" w:uiPriority="50"/>
-    <w:lsdException w:name="List Table 6 Colorful Accent 1" w:uiPriority="51"/>
-    <w:lsdException w:name="List Table 7 Colorful Accent 1" w:uiPriority="52"/>
-    <w:lsdException w:name="List Table 1 Light Accent 2" w:uiPriority="46"/>
-    <w:lsdException w:name="List Table 2 Accent 2" w:uiPriority="47"/>
-    <w:lsdException w:name="List Table 3 Accent 2" w:uiPriority="48"/>
-    <w:lsdException w:name="List Table 4 Accent 2" w:uiPriority="49"/>
-    <w:lsdException w:name="List Table 5 Dark Accent 2" w:uiPriority="50"/>
-    <w:lsdException w:name="List Table 6 Colorful Accent 2" w:uiPriority="51"/>
-    <w:lsdException w:name="List Table 7 Colorful Accent 2" w:uiPriority="52"/>
-    <w:lsdException w:name="List Table 1 Light Accent 3" w:uiPriority="46"/>
-    <w:lsdException w:name="List Table 2 Accent 3" w:uiPriority="47"/>
-    <w:lsdException w:name="List Table 3 Accent 3" w:uiPriority="48"/>
-    <w:lsdException w:name="List Table 4 Accent 3" w:uiPriority="49"/>
-    <w:lsdException w:name="List Table 5 Dark Accent 3" w:uiPriority="50"/>
-    <w:lsdException w:name="List Table 6 Colorful Accent 3" w:uiPriority="51"/>
-    <w:lsdException w:name="List Table 7 Colorful Accent 3" w:uiPriority="52"/>
-    <w:lsdException w:name="List Table 1 Light Accent 4" w:uiPriority="46"/>
-    <w:lsdException w:name="List Table 2 Accent 4" w:uiPriority="47"/>
-    <w:lsdException w:name="List Table 3 Accent 4" w:uiPriority="48"/>
-    <w:lsdException w:name="List Table 4 Accent 4" w:uiPriority="49"/>
-    <w:lsdException w:name="List Table 5 Dark Accent 4" w:uiPriority="50"/>
-    <w:lsdException w:name="List Table 6 Colorful Accent 4" w:uiPriority="51"/>
-    <w:lsdException w:name="List Table 7 Colorful Accent 4" w:uiPriority="52"/>
-    <w:lsdException w:name="List Table 1 Light Accent 5" w:uiPriority="46"/>
-    <w:lsdException w:name="List Table 2 Accent 5" w:uiPriority="47"/>
-    <w:lsdException w:name="List Table 3 Accent 5" w:uiPriority="48"/>
-    <w:lsdException w:name="List Table 4 Accent 5" w:uiPriority="49"/>
-    <w:lsdException w:name="List Table 5 Dark Accent 5" w:uiPriority="50"/>
-    <w:lsdException w:name="List Table 6 Colorful Accent 5" w:uiPriority="51"/>
-    <w:lsdException w:name="List Table 7 Colorful Accent 5" w:uiPriority="52"/>
-    <w:lsdException w:name="List Table 1 Light Accent 6" w:uiPriority="46"/>
-    <w:lsdException w:name="List Table 2 Accent 6" w:uiPriority="47"/>
-    <w:lsdException w:name="List Table 3 Accent 6" w:uiPriority="48"/>
-    <w:lsdException w:name="List Table 4 Accent 6" w:uiPriority="49"/>
-    <w:lsdException w:name="List Table 5 Dark Accent 6" w:uiPriority="50"/>
-    <w:lsdException w:name="List Table 6 Colorful Accent 6" w:uiPriority="51"/>
-    <w:lsdException w:name="List Table 7 Colorful Accent 6" w:uiPriority="52"/>
+  <w:latentStyles w:defLockedState="0" w:defUIPriority="99" w:defSemiHidden="1" w:defUnhideWhenUsed="1" w:defQFormat="0" w:count="267">
+    <w:lsdException w:name="Normal" w:semiHidden="0" w:uiPriority="0" w:unhideWhenUsed="0" w:qFormat="1"/>
+    <w:lsdException w:name="heading 1" w:semiHidden="0" w:uiPriority="9" w:unhideWhenUsed="0" w:qFormat="1"/>
+    <w:lsdException w:name="heading 2" w:uiPriority="9" w:qFormat="1"/>
+    <w:lsdException w:name="heading 3" w:uiPriority="9" w:qFormat="1"/>
+    <w:lsdException w:name="heading 4" w:uiPriority="9" w:qFormat="1"/>
+    <w:lsdException w:name="heading 5" w:uiPriority="9" w:qFormat="1"/>
+    <w:lsdException w:name="heading 6" w:uiPriority="9" w:qFormat="1"/>
+    <w:lsdException w:name="heading 7" w:uiPriority="9" w:qFormat="1"/>
+    <w:lsdException w:name="heading 8" w:uiPriority="9" w:qFormat="1"/>
+    <w:lsdException w:name="heading 9" w:uiPriority="9" w:qFormat="1"/>
+    <w:lsdException w:name="toc 1" w:uiPriority="39"/>
+    <w:lsdException w:name="toc 2" w:uiPriority="39"/>
+    <w:lsdException w:name="toc 3" w:uiPriority="39"/>
+    <w:lsdException w:name="toc 4" w:uiPriority="39"/>
+    <w:lsdException w:name="toc 5" w:uiPriority="39"/>
+    <w:lsdException w:name="toc 6" w:uiPriority="39"/>
+    <w:lsdException w:name="toc 7" w:uiPriority="39"/>
+    <w:lsdException w:name="toc 8" w:uiPriority="39"/>
+    <w:lsdException w:name="toc 9" w:uiPriority="39"/>
+    <w:lsdException w:name="caption" w:uiPriority="35" w:qFormat="1"/>
+    <w:lsdException w:name="Title" w:semiHidden="0" w:uiPriority="10" w:unhideWhenUsed="0" w:qFormat="1"/>
+    <w:lsdException w:name="Default Paragraph Font" w:uiPriority="1"/>
+    <w:lsdException w:name="Subtitle" w:semiHidden="0" w:uiPriority="11" w:unhideWhenUsed="0" w:qFormat="1"/>
+    <w:lsdException w:name="Strong" w:semiHidden="0" w:uiPriority="22" w:unhideWhenUsed="0" w:qFormat="1"/>
+    <w:lsdException w:name="Emphasis" w:semiHidden="0" w:uiPriority="20" w:unhideWhenUsed="0" w:qFormat="1"/>
+    <w:lsdException w:name="Table Grid" w:semiHidden="0" w:uiPriority="39" w:unhideWhenUsed="0"/>
+    <w:lsdException w:name="Placeholder Text" w:unhideWhenUsed="0"/>
+    <w:lsdException w:name="No Spacing" w:semiHidden="0" w:uiPriority="1" w:unhideWhenUsed="0" w:qFormat="1"/>
+    <w:lsdException w:name="Light Shading" w:semiHidden="0" w:uiPriority="60" w:unhideWhenUsed="0"/>
+    <w:lsdException w:name="Light List" w:semiHidden="0" w:uiPriority="61" w:unhideWhenUsed="0"/>
+    <w:lsdException w:name="Light Grid" w:semiHidden="0" w:uiPriority="62" w:unhideWhenUsed="0"/>
+    <w:lsdException w:name="Medium Shading 1" w:semiHidden="0" w:uiPriority="63" w:unhideWhenUsed="0"/>
+    <w:lsdException w:name="Medium Shading 2" w:semiHidden="0" w:uiPriority="64" w:unhideWhenUsed="0"/>
+    <w:lsdException w:name="Medium List 1" w:semiHidden="0" w:uiPriority="65" w:unhideWhenUsed="0"/>
+    <w:lsdException w:name="Medium List 2" w:semiHidden="0" w:uiPriority="66" w:unhideWhenUsed="0"/>
+    <w:lsdException w:name="Medium Grid 1" w:semiHidden="0" w:uiPriority="67" w:unhideWhenUsed="0"/>
+    <w:lsdException w:name="Medium Grid 2" w:semiHidden="0" w:uiPriority="68" w:unhideWhenUsed="0"/>
+    <w:lsdException w:name="Medium Grid 3" w:semiHidden="0" w:uiPriority="69" w:unhideWhenUsed="0"/>
+    <w:lsdException w:name="Dark List" w:semiHidden="0" w:uiPriority="70" w:unhideWhenUsed="0"/>
+    <w:lsdException w:name="Colorful Shading" w:semiHidden="0" w:uiPriority="71" w:unhideWhenUsed="0"/>
+    <w:lsdException w:name="Colorful List" w:semiHidden="0" w:uiPriority="72" w:unhideWhenUsed="0"/>
+    <w:lsdException w:name="Colorful Grid" w:semiHidden="0" w:uiPriority="73" w:unhideWhenUsed="0"/>
+    <w:lsdException w:name="Light Shading Accent 1" w:semiHidden="0" w:uiPriority="60" w:unhideWhenUsed="0"/>
+    <w:lsdException w:name="Light List Accent 1" w:semiHidden="0" w:uiPriority="61" w:unhideWhenUsed="0"/>
+    <w:lsdException w:name="Light Grid Accent 1" w:semiHidden="0" w:uiPriority="62" w:unhideWhenUsed="0"/>
+    <w:lsdException w:name="Medium Shading 1 Accent 1" w:semiHidden="0" w:uiPriority="63" w:unhideWhenUsed="0"/>
+    <w:lsdException w:name="Medium Shading 2 Accent 1" w:semiHidden="0" w:uiPriority="64" w:unhideWhenUsed="0"/>
+    <w:lsdException w:name="Medium List 1 Accent 1" w:semiHidden="0" w:uiPriority="65" w:unhideWhenUsed="0"/>
+    <w:lsdException w:name="Revision" w:unhideWhenUsed="0"/>
+    <w:lsdException w:name="List Paragraph" w:semiHidden="0" w:uiPriority="34" w:unhideWhenUsed="0" w:qFormat="1"/>
+    <w:lsdException w:name="Quote" w:semiHidden="0" w:uiPriority="29" w:unhideWhenUsed="0" w:qFormat="1"/>
+    <w:lsdException w:name="Intense Quote" w:semiHidden="0" w:uiPriority="30" w:unhideWhenUsed="0" w:qFormat="1"/>
+    <w:lsdException w:name="Medium List 2 Accent 1" w:semiHidden="0" w:uiPriority="66" w:unhideWhenUsed="0"/>
+    <w:lsdException w:name="Medium Grid 1 Accent 1" w:semiHidden="0" w:uiPriority="67" w:unhideWhenUsed="0"/>
+    <w:lsdException w:name="Medium Grid 2 Accent 1" w:semiHidden="0" w:uiPriority="68" w:unhideWhenUsed="0"/>
+    <w:lsdException w:name="Medium Grid 3 Accent 1" w:semiHidden="0" w:uiPriority="69" w:unhideWhenUsed="0"/>
+    <w:lsdException w:name="Dark List Accent 1" w:semiHidden="0" w:uiPriority="70" w:unhideWhenUsed="0"/>
+    <w:lsdException w:name="Colorful Shading Accent 1" w:semiHidden="0" w:uiPriority="71" w:unhideWhenUsed="0"/>
+    <w:lsdException w:name="Colorful List Accent 1" w:semiHidden="0" w:uiPriority="72" w:unhideWhenUsed="0"/>
+    <w:lsdException w:name="Colorful Grid Accent 1" w:semiHidden="0" w:uiPriority="73" w:unhideWhenUsed="0"/>
+    <w:lsdException w:name="Light Shading Accent 2" w:semiHidden="0" w:uiPriority="60" w:unhideWhenUsed="0"/>
+    <w:lsdException w:name="Light List Accent 2" w:semiHidden="0" w:uiPriority="61" w:unhideWhenUsed="0"/>
+    <w:lsdException w:name="Light Grid Accent 2" w:semiHidden="0" w:uiPriority="62" w:unhideWhenUsed="0"/>
+    <w:lsdException w:name="Medium Shading 1 Accent 2" w:semiHidden="0" w:uiPriority="63" w:unhideWhenUsed="0"/>
+    <w:lsdException w:name="Medium Shading 2 Accent 2" w:semiHidden="0" w:uiPriority="64" w:unhideWhenUsed="0"/>
+    <w:lsdException w:name="Medium List 1 Accent 2" w:semiHidden="0" w:uiPriority="65" w:unhideWhenUsed="0"/>
+    <w:lsdException w:name="Medium List 2 Accent 2" w:semiHidden="0" w:uiPriority="66" w:unhideWhenUsed="0"/>
+    <w:lsdException w:name="Medium Grid 1 Accent 2" w:semiHidden="0" w:uiPriority="67" w:unhideWhenUsed="0"/>
+    <w:lsdException w:name="Medium Grid 2 Accent 2" w:semiHidden="0" w:uiPriority="68" w:unhideWhenUsed="0"/>
+    <w:lsdException w:name="Medium Grid 3 Accent 2" w:semiHidden="0" w:uiPriority="69" w:unhideWhenUsed="0"/>
+    <w:lsdException w:name="Dark List Accent 2" w:semiHidden="0" w:uiPriority="70" w:unhideWhenUsed="0"/>
+    <w:lsdException w:name="Colorful Shading Accent 2" w:semiHidden="0" w:uiPriority="71" w:unhideWhenUsed="0"/>
+    <w:lsdException w:name="Colorful List Accent 2" w:semiHidden="0" w:uiPriority="72" w:unhideWhenUsed="0"/>
+    <w:lsdException w:name="Colorful Grid Accent 2" w:semiHidden="0" w:uiPriority="73" w:unhideWhenUsed="0"/>
+    <w:lsdException w:name="Light Shading Accent 3" w:semiHidden="0" w:uiPriority="60" w:unhideWhenUsed="0"/>
+    <w:lsdException w:name="Light List Accent 3" w:semiHidden="0" w:uiPriority="61" w:unhideWhenUsed="0"/>
+    <w:lsdException w:name="Light Grid Accent 3" w:semiHidden="0" w:uiPriority="62" w:unhideWhenUsed="0"/>
+    <w:lsdException w:name="Medium Shading 1 Accent 3" w:semiHidden="0" w:uiPriority="63" w:unhideWhenUsed="0"/>
+    <w:lsdException w:name="Medium Shading 2 Accent 3" w:semiHidden="0" w:uiPriority="64" w:unhideWhenUsed="0"/>
+    <w:lsdException w:name="Medium List 1 Accent 3" w:semiHidden="0" w:uiPriority="65" w:unhideWhenUsed="0"/>
+    <w:lsdException w:name="Medium List 2 Accent 3" w:semiHidden="0" w:uiPriority="66" w:unhideWhenUsed="0"/>
+    <w:lsdException w:name="Medium Grid 1 Accent 3" w:semiHidden="0" w:uiPriority="67" w:unhideWhenUsed="0"/>
+    <w:lsdException w:name="Medium Grid 2 Accent 3" w:semiHidden="0" w:uiPriority="68" w:unhideWhenUsed="0"/>
+    <w:lsdException w:name="Medium Grid 3 Accent 3" w:semiHidden="0" w:uiPriority="69" w:unhideWhenUsed="0"/>
+    <w:lsdException w:name="Dark List Accent 3" w:semiHidden="0" w:uiPriority="70" w:unhideWhenUsed="0"/>
+    <w:lsdException w:name="Colorful Shading Accent 3" w:semiHidden="0" w:uiPriority="71" w:unhideWhenUsed="0"/>
+    <w:lsdException w:name="Colorful List Accent 3" w:semiHidden="0" w:uiPriority="72" w:unhideWhenUsed="0"/>
+    <w:lsdException w:name="Colorful Grid Accent 3" w:semiHidden="0" w:uiPriority="73" w:unhideWhenUsed="0"/>
+    <w:lsdException w:name="Light Shading Accent 4" w:semiHidden="0" w:uiPriority="60" w:unhideWhenUsed="0"/>
+    <w:lsdException w:name="Light List Accent 4" w:semiHidden="0" w:uiPriority="61" w:unhideWhenUsed="0"/>
+    <w:lsdException w:name="Light Grid Accent 4" w:semiHidden="0" w:uiPriority="62" w:unhideWhenUsed="0"/>
+    <w:lsdException w:name="Medium Shading 1 Accent 4" w:semiHidden="0" w:uiPriority="63" w:unhideWhenUsed="0"/>
+    <w:lsdException w:name="Medium Shading 2 Accent 4" w:semiHidden="0" w:uiPriority="64" w:unhideWhenUsed="0"/>
+    <w:lsdException w:name="Medium List 1 Accent 4" w:semiHidden="0" w:uiPriority="65" w:unhideWhenUsed="0"/>
+    <w:lsdException w:name="Medium List 2 Accent 4" w:semiHidden="0" w:uiPriority="66" w:unhideWhenUsed="0"/>
+    <w:lsdException w:name="Medium Grid 1 Accent 4" w:semiHidden="0" w:uiPriority="67" w:unhideWhenUsed="0"/>
+    <w:lsdException w:name="Medium Grid 2 Accent 4" w:semiHidden="0" w:uiPriority="68" w:unhideWhenUsed="0"/>
+    <w:lsdException w:name="Medium Grid 3 Accent 4" w:semiHidden="0" w:uiPriority="69" w:unhideWhenUsed="0"/>
+    <w:lsdException w:name="Dark List Accent 4" w:semiHidden="0" w:uiPriority="70" w:unhideWhenUsed="0"/>
+    <w:lsdException w:name="Colorful Shading Accent 4" w:semiHidden="0" w:uiPriority="71" w:unhideWhenUsed="0"/>
+    <w:lsdException w:name="Colorful List Accent 4" w:semiHidden="0" w:uiPriority="72" w:unhideWhenUsed="0"/>
+    <w:lsdException w:name="Colorful Grid Accent 4" w:semiHidden="0" w:uiPriority="73" w:unhideWhenUsed="0"/>
+    <w:lsdException w:name="Light Shading Accent 5" w:semiHidden="0" w:uiPriority="60" w:unhideWhenUsed="0"/>
+    <w:lsdException w:name="Light List Accent 5" w:semiHidden="0" w:uiPriority="61" w:unhideWhenUsed="0"/>
+    <w:lsdException w:name="Light Grid Accent 5" w:semiHidden="0" w:uiPriority="62" w:unhideWhenUsed="0"/>
+    <w:lsdException w:name="Medium Shading 1 Accent 5" w:semiHidden="0" w:uiPriority="63" w:unhideWhenUsed="0"/>
+    <w:lsdException w:name="Medium Shading 2 Accent 5" w:semiHidden="0" w:uiPriority="64" w:unhideWhenUsed="0"/>
+    <w:lsdException w:name="Medium List 1 Accent 5" w:semiHidden="0" w:uiPriority="65" w:unhideWhenUsed="0"/>
+    <w:lsdException w:name="Medium List 2 Accent 5" w:semiHidden="0" w:uiPriority="66" w:unhideWhenUsed="0"/>
+    <w:lsdException w:name="Medium Grid 1 Accent 5" w:semiHidden="0" w:uiPriority="67" w:unhideWhenUsed="0"/>
+    <w:lsdException w:name="Medium Grid 2 Accent 5" w:semiHidden="0" w:uiPriority="68" w:unhideWhenUsed="0"/>
+    <w:lsdException w:name="Medium Grid 3 Accent 5" w:semiHidden="0" w:uiPriority="69" w:unhideWhenUsed="0"/>
+    <w:lsdException w:name="Dark List Accent 5" w:semiHidden="0" w:uiPriority="70" w:unhideWhenUsed="0"/>
+    <w:lsdException w:name="Colorful Shading Accent 5" w:semiHidden="0" w:uiPriority="71" w:unhideWhenUsed="0"/>
+    <w:lsdException w:name="Colorful List Accent 5" w:semiHidden="0" w:uiPriority="72" w:unhideWhenUsed="0"/>
+    <w:lsdException w:name="Colorful Grid Accent 5" w:semiHidden="0" w:uiPriority="73" w:unhideWhenUsed="0"/>
+    <w:lsdException w:name="Light Shading Accent 6" w:semiHidden="0" w:uiPriority="60" w:unhideWhenUsed="0"/>
+    <w:lsdException w:name="Light List Accent 6" w:semiHidden="0" w:uiPriority="61" w:unhideWhenUsed="0"/>
+    <w:lsdException w:name="Light Grid Accent 6" w:semiHidden="0" w:uiPriority="62" w:unhideWhenUsed="0"/>
+    <w:lsdException w:name="Medium Shading 1 Accent 6" w:semiHidden="0" w:uiPriority="63" w:unhideWhenUsed="0"/>
+    <w:lsdException w:name="Medium Shading 2 Accent 6" w:semiHidden="0" w:uiPriority="64" w:unhideWhenUsed="0"/>
+    <w:lsdException w:name="Medium List 1 Accent 6" w:semiHidden="0" w:uiPriority="65" w:unhideWhenUsed="0"/>
+    <w:lsdException w:name="Medium List 2 Accent 6" w:semiHidden="0" w:uiPriority="66" w:unhideWhenUsed="0"/>
+    <w:lsdException w:name="Medium Grid 1 Accent 6" w:semiHidden="0" w:uiPriority="67" w:unhideWhenUsed="0"/>
+    <w:lsdException w:name="Medium Grid 2 Accent 6" w:semiHidden="0" w:uiPriority="68" w:unhideWhenUsed="0"/>
+    <w:lsdException w:name="Medium Grid 3 Accent 6" w:semiHidden="0" w:uiPriority="69" w:unhideWhenUsed="0"/>
+    <w:lsdException w:name="Dark List Accent 6" w:semiHidden="0" w:uiPriority="70" w:unhideWhenUsed="0"/>
+    <w:lsdException w:name="Colorful Shading Accent 6" w:semiHidden="0" w:uiPriority="71" w:unhideWhenUsed="0"/>
+    <w:lsdException w:name="Colorful List Accent 6" w:semiHidden="0" w:uiPriority="72" w:unhideWhenUsed="0"/>
+    <w:lsdException w:name="Colorful Grid Accent 6" w:semiHidden="0" w:uiPriority="73" w:unhideWhenUsed="0"/>
+    <w:lsdException w:name="Subtle Emphasis" w:semiHidden="0" w:uiPriority="19" w:unhideWhenUsed="0" w:qFormat="1"/>
+    <w:lsdException w:name="Intense Emphasis" w:semiHidden="0" w:uiPriority="21" w:unhideWhenUsed="0" w:qFormat="1"/>
+    <w:lsdException w:name="Subtle Reference" w:semiHidden="0" w:uiPriority="31" w:unhideWhenUsed="0" w:qFormat="1"/>
+    <w:lsdException w:name="Intense Reference" w:semiHidden="0" w:uiPriority="32" w:unhideWhenUsed="0" w:qFormat="1"/>
+    <w:lsdException w:name="Book Title" w:semiHidden="0" w:uiPriority="33" w:unhideWhenUsed="0" w:qFormat="1"/>
+    <w:lsdException w:name="Bibliography" w:uiPriority="37"/>
+    <w:lsdException w:name="TOC Heading" w:uiPriority="39" w:qFormat="1"/>
   </w:latentStyles>
   <w:style w:type="paragraph" w:default="1" w:styleId="Normal">
     <w:name w:val="Normal"/>
@@ -8418,6 +14317,7 @@
       <w:lang w:val="es-MX"/>
     </w:rPr>
     <w:tblPr>
+      <w:tblInd w:w="0" w:type="dxa"/>
       <w:tblBorders>
         <w:top w:val="single" w:sz="4" w:space="0" w:color="auto"/>
         <w:left w:val="single" w:sz="4" w:space="0" w:color="auto"/>
@@ -8426,6 +14326,282 @@
         <w:insideH w:val="single" w:sz="4" w:space="0" w:color="auto"/>
         <w:insideV w:val="single" w:sz="4" w:space="0" w:color="auto"/>
       </w:tblBorders>
+      <w:tblCellMar>
+        <w:top w:w="0" w:type="dxa"/>
+        <w:left w:w="108" w:type="dxa"/>
+        <w:bottom w:w="0" w:type="dxa"/>
+        <w:right w:w="108" w:type="dxa"/>
+      </w:tblCellMar>
+    </w:tblPr>
+  </w:style>
+  <w:style w:type="paragraph" w:styleId="Textodeglobo">
+    <w:name w:val="Balloon Text"/>
+    <w:basedOn w:val="Normal"/>
+    <w:link w:val="TextodegloboCar"/>
+    <w:uiPriority w:val="99"/>
+    <w:semiHidden/>
+    <w:unhideWhenUsed/>
+    <w:rsid w:val="00A06272"/>
+    <w:pPr>
+      <w:spacing w:after="0" w:line="240" w:lineRule="auto"/>
+    </w:pPr>
+    <w:rPr>
+      <w:rFonts w:ascii="Tahoma" w:hAnsi="Tahoma" w:cs="Tahoma"/>
+      <w:sz w:val="16"/>
+      <w:szCs w:val="16"/>
+    </w:rPr>
+  </w:style>
+  <w:style w:type="character" w:customStyle="1" w:styleId="TextodegloboCar">
+    <w:name w:val="Texto de globo Car"/>
+    <w:basedOn w:val="Fuentedeprrafopredeter"/>
+    <w:link w:val="Textodeglobo"/>
+    <w:uiPriority w:val="99"/>
+    <w:semiHidden/>
+    <w:rsid w:val="00A06272"/>
+    <w:rPr>
+      <w:rFonts w:ascii="Tahoma" w:hAnsi="Tahoma" w:cs="Tahoma"/>
+      <w:sz w:val="16"/>
+      <w:szCs w:val="16"/>
+    </w:rPr>
+  </w:style>
+  <w:style w:type="character" w:styleId="Textodelmarcadordeposicin">
+    <w:name w:val="Placeholder Text"/>
+    <w:basedOn w:val="Fuentedeprrafopredeter"/>
+    <w:uiPriority w:val="99"/>
+    <w:semiHidden/>
+    <w:rsid w:val="001157D3"/>
+    <w:rPr>
+      <w:color w:val="808080"/>
+    </w:rPr>
+  </w:style>
+</w:styles>
+</file>
+
+<file path=word/stylesWithEffects.xml><?xml version="1.0" encoding="utf-8"?>
+<w:styles xmlns:wpc="http://schemas.microsoft.com/office/word/2010/wordprocessingCanvas" xmlns:mc="http://schemas.openxmlformats.org/markup-compatibility/2006" xmlns:o="urn:schemas-microsoft-com:office:office" xmlns:r="http://schemas.openxmlformats.org/officeDocument/2006/relationships" xmlns:m="http://schemas.openxmlformats.org/officeDocument/2006/math" xmlns:v="urn:schemas-microsoft-com:vml" xmlns:wp14="http://schemas.microsoft.com/office/word/2010/wordprocessingDrawing" xmlns:wp="http://schemas.openxmlformats.org/drawingml/2006/wordprocessingDrawing" xmlns:w10="urn:schemas-microsoft-com:office:word" xmlns:w="http://schemas.openxmlformats.org/wordprocessingml/2006/main" xmlns:w14="http://schemas.microsoft.com/office/word/2010/wordml" xmlns:wpg="http://schemas.microsoft.com/office/word/2010/wordprocessingGroup" xmlns:wpi="http://schemas.microsoft.com/office/word/2010/wordprocessingInk" xmlns:wne="http://schemas.microsoft.com/office/word/2006/wordml" xmlns:wps="http://schemas.microsoft.com/office/word/2010/wordprocessingShape" mc:Ignorable="w14 wp14">
+  <w:docDefaults>
+    <w:rPrDefault>
+      <w:rPr>
+        <w:rFonts w:asciiTheme="minorHAnsi" w:eastAsiaTheme="minorHAnsi" w:hAnsiTheme="minorHAnsi" w:cstheme="minorBidi"/>
+        <w:sz w:val="22"/>
+        <w:szCs w:val="22"/>
+        <w:lang w:val="en-US" w:eastAsia="en-US" w:bidi="ar-SA"/>
+      </w:rPr>
+    </w:rPrDefault>
+    <w:pPrDefault>
+      <w:pPr>
+        <w:spacing w:after="200" w:line="276" w:lineRule="auto"/>
+      </w:pPr>
+    </w:pPrDefault>
+  </w:docDefaults>
+  <w:latentStyles w:defLockedState="0" w:defUIPriority="99" w:defSemiHidden="1" w:defUnhideWhenUsed="1" w:defQFormat="0" w:count="267">
+    <w:lsdException w:name="Normal" w:semiHidden="0" w:uiPriority="0" w:unhideWhenUsed="0" w:qFormat="1"/>
+    <w:lsdException w:name="heading 1" w:semiHidden="0" w:uiPriority="9" w:unhideWhenUsed="0" w:qFormat="1"/>
+    <w:lsdException w:name="heading 2" w:uiPriority="9" w:qFormat="1"/>
+    <w:lsdException w:name="heading 3" w:uiPriority="9" w:qFormat="1"/>
+    <w:lsdException w:name="heading 4" w:uiPriority="9" w:qFormat="1"/>
+    <w:lsdException w:name="heading 5" w:uiPriority="9" w:qFormat="1"/>
+    <w:lsdException w:name="heading 6" w:uiPriority="9" w:qFormat="1"/>
+    <w:lsdException w:name="heading 7" w:uiPriority="9" w:qFormat="1"/>
+    <w:lsdException w:name="heading 8" w:uiPriority="9" w:qFormat="1"/>
+    <w:lsdException w:name="heading 9" w:uiPriority="9" w:qFormat="1"/>
+    <w:lsdException w:name="toc 1" w:uiPriority="39"/>
+    <w:lsdException w:name="toc 2" w:uiPriority="39"/>
+    <w:lsdException w:name="toc 3" w:uiPriority="39"/>
+    <w:lsdException w:name="toc 4" w:uiPriority="39"/>
+    <w:lsdException w:name="toc 5" w:uiPriority="39"/>
+    <w:lsdException w:name="toc 6" w:uiPriority="39"/>
+    <w:lsdException w:name="toc 7" w:uiPriority="39"/>
+    <w:lsdException w:name="toc 8" w:uiPriority="39"/>
+    <w:lsdException w:name="toc 9" w:uiPriority="39"/>
+    <w:lsdException w:name="caption" w:uiPriority="35" w:qFormat="1"/>
+    <w:lsdException w:name="Title" w:semiHidden="0" w:uiPriority="10" w:unhideWhenUsed="0" w:qFormat="1"/>
+    <w:lsdException w:name="Default Paragraph Font" w:uiPriority="1"/>
+    <w:lsdException w:name="Subtitle" w:semiHidden="0" w:uiPriority="11" w:unhideWhenUsed="0" w:qFormat="1"/>
+    <w:lsdException w:name="Strong" w:semiHidden="0" w:uiPriority="22" w:unhideWhenUsed="0" w:qFormat="1"/>
+    <w:lsdException w:name="Emphasis" w:semiHidden="0" w:uiPriority="20" w:unhideWhenUsed="0" w:qFormat="1"/>
+    <w:lsdException w:name="Table Grid" w:semiHidden="0" w:uiPriority="39" w:unhideWhenUsed="0"/>
+    <w:lsdException w:name="Placeholder Text" w:unhideWhenUsed="0"/>
+    <w:lsdException w:name="No Spacing" w:semiHidden="0" w:uiPriority="1" w:unhideWhenUsed="0" w:qFormat="1"/>
+    <w:lsdException w:name="Light Shading" w:semiHidden="0" w:uiPriority="60" w:unhideWhenUsed="0"/>
+    <w:lsdException w:name="Light List" w:semiHidden="0" w:uiPriority="61" w:unhideWhenUsed="0"/>
+    <w:lsdException w:name="Light Grid" w:semiHidden="0" w:uiPriority="62" w:unhideWhenUsed="0"/>
+    <w:lsdException w:name="Medium Shading 1" w:semiHidden="0" w:uiPriority="63" w:unhideWhenUsed="0"/>
+    <w:lsdException w:name="Medium Shading 2" w:semiHidden="0" w:uiPriority="64" w:unhideWhenUsed="0"/>
+    <w:lsdException w:name="Medium List 1" w:semiHidden="0" w:uiPriority="65" w:unhideWhenUsed="0"/>
+    <w:lsdException w:name="Medium List 2" w:semiHidden="0" w:uiPriority="66" w:unhideWhenUsed="0"/>
+    <w:lsdException w:name="Medium Grid 1" w:semiHidden="0" w:uiPriority="67" w:unhideWhenUsed="0"/>
+    <w:lsdException w:name="Medium Grid 2" w:semiHidden="0" w:uiPriority="68" w:unhideWhenUsed="0"/>
+    <w:lsdException w:name="Medium Grid 3" w:semiHidden="0" w:uiPriority="69" w:unhideWhenUsed="0"/>
+    <w:lsdException w:name="Dark List" w:semiHidden="0" w:uiPriority="70" w:unhideWhenUsed="0"/>
+    <w:lsdException w:name="Colorful Shading" w:semiHidden="0" w:uiPriority="71" w:unhideWhenUsed="0"/>
+    <w:lsdException w:name="Colorful List" w:semiHidden="0" w:uiPriority="72" w:unhideWhenUsed="0"/>
+    <w:lsdException w:name="Colorful Grid" w:semiHidden="0" w:uiPriority="73" w:unhideWhenUsed="0"/>
+    <w:lsdException w:name="Light Shading Accent 1" w:semiHidden="0" w:uiPriority="60" w:unhideWhenUsed="0"/>
+    <w:lsdException w:name="Light List Accent 1" w:semiHidden="0" w:uiPriority="61" w:unhideWhenUsed="0"/>
+    <w:lsdException w:name="Light Grid Accent 1" w:semiHidden="0" w:uiPriority="62" w:unhideWhenUsed="0"/>
+    <w:lsdException w:name="Medium Shading 1 Accent 1" w:semiHidden="0" w:uiPriority="63" w:unhideWhenUsed="0"/>
+    <w:lsdException w:name="Medium Shading 2 Accent 1" w:semiHidden="0" w:uiPriority="64" w:unhideWhenUsed="0"/>
+    <w:lsdException w:name="Medium List 1 Accent 1" w:semiHidden="0" w:uiPriority="65" w:unhideWhenUsed="0"/>
+    <w:lsdException w:name="Revision" w:unhideWhenUsed="0"/>
+    <w:lsdException w:name="List Paragraph" w:semiHidden="0" w:uiPriority="34" w:unhideWhenUsed="0" w:qFormat="1"/>
+    <w:lsdException w:name="Quote" w:semiHidden="0" w:uiPriority="29" w:unhideWhenUsed="0" w:qFormat="1"/>
+    <w:lsdException w:name="Intense Quote" w:semiHidden="0" w:uiPriority="30" w:unhideWhenUsed="0" w:qFormat="1"/>
+    <w:lsdException w:name="Medium List 2 Accent 1" w:semiHidden="0" w:uiPriority="66" w:unhideWhenUsed="0"/>
+    <w:lsdException w:name="Medium Grid 1 Accent 1" w:semiHidden="0" w:uiPriority="67" w:unhideWhenUsed="0"/>
+    <w:lsdException w:name="Medium Grid 2 Accent 1" w:semiHidden="0" w:uiPriority="68" w:unhideWhenUsed="0"/>
+    <w:lsdException w:name="Medium Grid 3 Accent 1" w:semiHidden="0" w:uiPriority="69" w:unhideWhenUsed="0"/>
+    <w:lsdException w:name="Dark List Accent 1" w:semiHidden="0" w:uiPriority="70" w:unhideWhenUsed="0"/>
+    <w:lsdException w:name="Colorful Shading Accent 1" w:semiHidden="0" w:uiPriority="71" w:unhideWhenUsed="0"/>
+    <w:lsdException w:name="Colorful List Accent 1" w:semiHidden="0" w:uiPriority="72" w:unhideWhenUsed="0"/>
+    <w:lsdException w:name="Colorful Grid Accent 1" w:semiHidden="0" w:uiPriority="73" w:unhideWhenUsed="0"/>
+    <w:lsdException w:name="Light Shading Accent 2" w:semiHidden="0" w:uiPriority="60" w:unhideWhenUsed="0"/>
+    <w:lsdException w:name="Light List Accent 2" w:semiHidden="0" w:uiPriority="61" w:unhideWhenUsed="0"/>
+    <w:lsdException w:name="Light Grid Accent 2" w:semiHidden="0" w:uiPriority="62" w:unhideWhenUsed="0"/>
+    <w:lsdException w:name="Medium Shading 1 Accent 2" w:semiHidden="0" w:uiPriority="63" w:unhideWhenUsed="0"/>
+    <w:lsdException w:name="Medium Shading 2 Accent 2" w:semiHidden="0" w:uiPriority="64" w:unhideWhenUsed="0"/>
+    <w:lsdException w:name="Medium List 1 Accent 2" w:semiHidden="0" w:uiPriority="65" w:unhideWhenUsed="0"/>
+    <w:lsdException w:name="Medium List 2 Accent 2" w:semiHidden="0" w:uiPriority="66" w:unhideWhenUsed="0"/>
+    <w:lsdException w:name="Medium Grid 1 Accent 2" w:semiHidden="0" w:uiPriority="67" w:unhideWhenUsed="0"/>
+    <w:lsdException w:name="Medium Grid 2 Accent 2" w:semiHidden="0" w:uiPriority="68" w:unhideWhenUsed="0"/>
+    <w:lsdException w:name="Medium Grid 3 Accent 2" w:semiHidden="0" w:uiPriority="69" w:unhideWhenUsed="0"/>
+    <w:lsdException w:name="Dark List Accent 2" w:semiHidden="0" w:uiPriority="70" w:unhideWhenUsed="0"/>
+    <w:lsdException w:name="Colorful Shading Accent 2" w:semiHidden="0" w:uiPriority="71" w:unhideWhenUsed="0"/>
+    <w:lsdException w:name="Colorful List Accent 2" w:semiHidden="0" w:uiPriority="72" w:unhideWhenUsed="0"/>
+    <w:lsdException w:name="Colorful Grid Accent 2" w:semiHidden="0" w:uiPriority="73" w:unhideWhenUsed="0"/>
+    <w:lsdException w:name="Light Shading Accent 3" w:semiHidden="0" w:uiPriority="60" w:unhideWhenUsed="0"/>
+    <w:lsdException w:name="Light List Accent 3" w:semiHidden="0" w:uiPriority="61" w:unhideWhenUsed="0"/>
+    <w:lsdException w:name="Light Grid Accent 3" w:semiHidden="0" w:uiPriority="62" w:unhideWhenUsed="0"/>
+    <w:lsdException w:name="Medium Shading 1 Accent 3" w:semiHidden="0" w:uiPriority="63" w:unhideWhenUsed="0"/>
+    <w:lsdException w:name="Medium Shading 2 Accent 3" w:semiHidden="0" w:uiPriority="64" w:unhideWhenUsed="0"/>
+    <w:lsdException w:name="Medium List 1 Accent 3" w:semiHidden="0" w:uiPriority="65" w:unhideWhenUsed="0"/>
+    <w:lsdException w:name="Medium List 2 Accent 3" w:semiHidden="0" w:uiPriority="66" w:unhideWhenUsed="0"/>
+    <w:lsdException w:name="Medium Grid 1 Accent 3" w:semiHidden="0" w:uiPriority="67" w:unhideWhenUsed="0"/>
+    <w:lsdException w:name="Medium Grid 2 Accent 3" w:semiHidden="0" w:uiPriority="68" w:unhideWhenUsed="0"/>
+    <w:lsdException w:name="Medium Grid 3 Accent 3" w:semiHidden="0" w:uiPriority="69" w:unhideWhenUsed="0"/>
+    <w:lsdException w:name="Dark List Accent 3" w:semiHidden="0" w:uiPriority="70" w:unhideWhenUsed="0"/>
+    <w:lsdException w:name="Colorful Shading Accent 3" w:semiHidden="0" w:uiPriority="71" w:unhideWhenUsed="0"/>
+    <w:lsdException w:name="Colorful List Accent 3" w:semiHidden="0" w:uiPriority="72" w:unhideWhenUsed="0"/>
+    <w:lsdException w:name="Colorful Grid Accent 3" w:semiHidden="0" w:uiPriority="73" w:unhideWhenUsed="0"/>
+    <w:lsdException w:name="Light Shading Accent 4" w:semiHidden="0" w:uiPriority="60" w:unhideWhenUsed="0"/>
+    <w:lsdException w:name="Light List Accent 4" w:semiHidden="0" w:uiPriority="61" w:unhideWhenUsed="0"/>
+    <w:lsdException w:name="Light Grid Accent 4" w:semiHidden="0" w:uiPriority="62" w:unhideWhenUsed="0"/>
+    <w:lsdException w:name="Medium Shading 1 Accent 4" w:semiHidden="0" w:uiPriority="63" w:unhideWhenUsed="0"/>
+    <w:lsdException w:name="Medium Shading 2 Accent 4" w:semiHidden="0" w:uiPriority="64" w:unhideWhenUsed="0"/>
+    <w:lsdException w:name="Medium List 1 Accent 4" w:semiHidden="0" w:uiPriority="65" w:unhideWhenUsed="0"/>
+    <w:lsdException w:name="Medium List 2 Accent 4" w:semiHidden="0" w:uiPriority="66" w:unhideWhenUsed="0"/>
+    <w:lsdException w:name="Medium Grid 1 Accent 4" w:semiHidden="0" w:uiPriority="67" w:unhideWhenUsed="0"/>
+    <w:lsdException w:name="Medium Grid 2 Accent 4" w:semiHidden="0" w:uiPriority="68" w:unhideWhenUsed="0"/>
+    <w:lsdException w:name="Medium Grid 3 Accent 4" w:semiHidden="0" w:uiPriority="69" w:unhideWhenUsed="0"/>
+    <w:lsdException w:name="Dark List Accent 4" w:semiHidden="0" w:uiPriority="70" w:unhideWhenUsed="0"/>
+    <w:lsdException w:name="Colorful Shading Accent 4" w:semiHidden="0" w:uiPriority="71" w:unhideWhenUsed="0"/>
+    <w:lsdException w:name="Colorful List Accent 4" w:semiHidden="0" w:uiPriority="72" w:unhideWhenUsed="0"/>
+    <w:lsdException w:name="Colorful Grid Accent 4" w:semiHidden="0" w:uiPriority="73" w:unhideWhenUsed="0"/>
+    <w:lsdException w:name="Light Shading Accent 5" w:semiHidden="0" w:uiPriority="60" w:unhideWhenUsed="0"/>
+    <w:lsdException w:name="Light List Accent 5" w:semiHidden="0" w:uiPriority="61" w:unhideWhenUsed="0"/>
+    <w:lsdException w:name="Light Grid Accent 5" w:semiHidden="0" w:uiPriority="62" w:unhideWhenUsed="0"/>
+    <w:lsdException w:name="Medium Shading 1 Accent 5" w:semiHidden="0" w:uiPriority="63" w:unhideWhenUsed="0"/>
+    <w:lsdException w:name="Medium Shading 2 Accent 5" w:semiHidden="0" w:uiPriority="64" w:unhideWhenUsed="0"/>
+    <w:lsdException w:name="Medium List 1 Accent 5" w:semiHidden="0" w:uiPriority="65" w:unhideWhenUsed="0"/>
+    <w:lsdException w:name="Medium List 2 Accent 5" w:semiHidden="0" w:uiPriority="66" w:unhideWhenUsed="0"/>
+    <w:lsdException w:name="Medium Grid 1 Accent 5" w:semiHidden="0" w:uiPriority="67" w:unhideWhenUsed="0"/>
+    <w:lsdException w:name="Medium Grid 2 Accent 5" w:semiHidden="0" w:uiPriority="68" w:unhideWhenUsed="0"/>
+    <w:lsdException w:name="Medium Grid 3 Accent 5" w:semiHidden="0" w:uiPriority="69" w:unhideWhenUsed="0"/>
+    <w:lsdException w:name="Dark List Accent 5" w:semiHidden="0" w:uiPriority="70" w:unhideWhenUsed="0"/>
+    <w:lsdException w:name="Colorful Shading Accent 5" w:semiHidden="0" w:uiPriority="71" w:unhideWhenUsed="0"/>
+    <w:lsdException w:name="Colorful List Accent 5" w:semiHidden="0" w:uiPriority="72" w:unhideWhenUsed="0"/>
+    <w:lsdException w:name="Colorful Grid Accent 5" w:semiHidden="0" w:uiPriority="73" w:unhideWhenUsed="0"/>
+    <w:lsdException w:name="Light Shading Accent 6" w:semiHidden="0" w:uiPriority="60" w:unhideWhenUsed="0"/>
+    <w:lsdException w:name="Light List Accent 6" w:semiHidden="0" w:uiPriority="61" w:unhideWhenUsed="0"/>
+    <w:lsdException w:name="Light Grid Accent 6" w:semiHidden="0" w:uiPriority="62" w:unhideWhenUsed="0"/>
+    <w:lsdException w:name="Medium Shading 1 Accent 6" w:semiHidden="0" w:uiPriority="63" w:unhideWhenUsed="0"/>
+    <w:lsdException w:name="Medium Shading 2 Accent 6" w:semiHidden="0" w:uiPriority="64" w:unhideWhenUsed="0"/>
+    <w:lsdException w:name="Medium List 1 Accent 6" w:semiHidden="0" w:uiPriority="65" w:unhideWhenUsed="0"/>
+    <w:lsdException w:name="Medium List 2 Accent 6" w:semiHidden="0" w:uiPriority="66" w:unhideWhenUsed="0"/>
+    <w:lsdException w:name="Medium Grid 1 Accent 6" w:semiHidden="0" w:uiPriority="67" w:unhideWhenUsed="0"/>
+    <w:lsdException w:name="Medium Grid 2 Accent 6" w:semiHidden="0" w:uiPriority="68" w:unhideWhenUsed="0"/>
+    <w:lsdException w:name="Medium Grid 3 Accent 6" w:semiHidden="0" w:uiPriority="69" w:unhideWhenUsed="0"/>
+    <w:lsdException w:name="Dark List Accent 6" w:semiHidden="0" w:uiPriority="70" w:unhideWhenUsed="0"/>
+    <w:lsdException w:name="Colorful Shading Accent 6" w:semiHidden="0" w:uiPriority="71" w:unhideWhenUsed="0"/>
+    <w:lsdException w:name="Colorful List Accent 6" w:semiHidden="0" w:uiPriority="72" w:unhideWhenUsed="0"/>
+    <w:lsdException w:name="Colorful Grid Accent 6" w:semiHidden="0" w:uiPriority="73" w:unhideWhenUsed="0"/>
+    <w:lsdException w:name="Subtle Emphasis" w:semiHidden="0" w:uiPriority="19" w:unhideWhenUsed="0" w:qFormat="1"/>
+    <w:lsdException w:name="Intense Emphasis" w:semiHidden="0" w:uiPriority="21" w:unhideWhenUsed="0" w:qFormat="1"/>
+    <w:lsdException w:name="Subtle Reference" w:semiHidden="0" w:uiPriority="31" w:unhideWhenUsed="0" w:qFormat="1"/>
+    <w:lsdException w:name="Intense Reference" w:semiHidden="0" w:uiPriority="32" w:unhideWhenUsed="0" w:qFormat="1"/>
+    <w:lsdException w:name="Book Title" w:semiHidden="0" w:uiPriority="33" w:unhideWhenUsed="0" w:qFormat="1"/>
+    <w:lsdException w:name="Bibliography" w:uiPriority="37"/>
+    <w:lsdException w:name="TOC Heading" w:uiPriority="39" w:qFormat="1"/>
+  </w:latentStyles>
+  <w:style w:type="paragraph" w:default="1" w:styleId="Normal">
+    <w:name w:val="Normal"/>
+    <w:qFormat/>
+  </w:style>
+  <w:style w:type="character" w:default="1" w:styleId="Fuentedeprrafopredeter">
+    <w:name w:val="Default Paragraph Font"/>
+    <w:uiPriority w:val="1"/>
+    <w:semiHidden/>
+    <w:unhideWhenUsed/>
+  </w:style>
+  <w:style w:type="table" w:default="1" w:styleId="Tablanormal">
+    <w:name w:val="Normal Table"/>
+    <w:uiPriority w:val="99"/>
+    <w:semiHidden/>
+    <w:unhideWhenUsed/>
+    <w:tblPr>
+      <w:tblInd w:w="0" w:type="dxa"/>
+      <w:tblCellMar>
+        <w:top w:w="0" w:type="dxa"/>
+        <w:left w:w="108" w:type="dxa"/>
+        <w:bottom w:w="0" w:type="dxa"/>
+        <w:right w:w="108" w:type="dxa"/>
+      </w:tblCellMar>
+    </w:tblPr>
+  </w:style>
+  <w:style w:type="numbering" w:default="1" w:styleId="Sinlista">
+    <w:name w:val="No List"/>
+    <w:uiPriority w:val="99"/>
+    <w:semiHidden/>
+    <w:unhideWhenUsed/>
+  </w:style>
+  <w:style w:type="character" w:styleId="Hipervnculo">
+    <w:name w:val="Hyperlink"/>
+    <w:basedOn w:val="Fuentedeprrafopredeter"/>
+    <w:uiPriority w:val="99"/>
+    <w:unhideWhenUsed/>
+    <w:rsid w:val="00CD2001"/>
+    <w:rPr>
+      <w:color w:val="0000FF" w:themeColor="hyperlink"/>
+      <w:u w:val="single"/>
+    </w:rPr>
+  </w:style>
+  <w:style w:type="table" w:styleId="Tablaconcuadrcula">
+    <w:name w:val="Table Grid"/>
+    <w:basedOn w:val="Tablanormal"/>
+    <w:uiPriority w:val="39"/>
+    <w:rsid w:val="00A06272"/>
+    <w:pPr>
+      <w:spacing w:after="0" w:line="240" w:lineRule="auto"/>
+    </w:pPr>
+    <w:rPr>
+      <w:lang w:val="es-MX"/>
+    </w:rPr>
+    <w:tblPr>
+      <w:tblInd w:w="0" w:type="dxa"/>
+      <w:tblBorders>
+        <w:top w:val="single" w:sz="4" w:space="0" w:color="auto"/>
+        <w:left w:val="single" w:sz="4" w:space="0" w:color="auto"/>
+        <w:bottom w:val="single" w:sz="4" w:space="0" w:color="auto"/>
+        <w:right w:val="single" w:sz="4" w:space="0" w:color="auto"/>
+        <w:insideH w:val="single" w:sz="4" w:space="0" w:color="auto"/>
+        <w:insideV w:val="single" w:sz="4" w:space="0" w:color="auto"/>
+      </w:tblBorders>
+      <w:tblCellMar>
+        <w:top w:w="0" w:type="dxa"/>
+        <w:left w:w="108" w:type="dxa"/>
+        <w:bottom w:w="0" w:type="dxa"/>
+        <w:right w:w="108" w:type="dxa"/>
+      </w:tblCellMar>
     </w:tblPr>
   </w:style>
   <w:style w:type="paragraph" w:styleId="Textodeglobo">
@@ -8761,7 +14937,7 @@
 </file>
 
 <file path=customXml/itemProps1.xml><?xml version="1.0" encoding="utf-8"?>
-<ds:datastoreItem xmlns:ds="http://schemas.openxmlformats.org/officeDocument/2006/customXml" ds:itemID="{D1FC90D2-95F2-4C40-ACFE-104E553DBF97}">
+<ds:datastoreItem xmlns:ds="http://schemas.openxmlformats.org/officeDocument/2006/customXml" ds:itemID="{E2F86A54-4EAA-4883-8681-86665898E8DE}">
   <ds:schemaRefs>
     <ds:schemaRef ds:uri="http://schemas.openxmlformats.org/officeDocument/2006/bibliography"/>
   </ds:schemaRefs>

--- a/Nuevo/Nuevo v1.docx
+++ b/Nuevo/Nuevo v1.docx
@@ -3994,15 +3994,7 @@
         </m:r>
       </m:oMath>
       <w:r>
-        <w:t>) of an image is defined as the number of runs with pixels of equal gray-le</w:t>
-      </w:r>
-      <w:proofErr w:type="spellStart"/>
-      <w:r>
-        <w:t>vel</w:t>
-      </w:r>
-      <w:proofErr w:type="spellEnd"/>
-      <w:r>
-        <w:t xml:space="preserve"> </w:t>
+        <w:t xml:space="preserve">) of an image is defined as the number of runs with pixels of equal gray-level </w:t>
       </w:r>
       <m:oMath>
         <m:r>
@@ -8408,21 +8400,7 @@
         <w:rPr>
           <w:rFonts w:eastAsiaTheme="minorEastAsia"/>
         </w:rPr>
-        <w:t xml:space="preserve"> comp</w:t>
-      </w:r>
-      <w:proofErr w:type="spellStart"/>
-      <w:r>
-        <w:rPr>
-          <w:rFonts w:eastAsiaTheme="minorEastAsia"/>
-        </w:rPr>
-        <w:t>uted</w:t>
-      </w:r>
-      <w:proofErr w:type="spellEnd"/>
-      <w:r>
-        <w:rPr>
-          <w:rFonts w:eastAsiaTheme="minorEastAsia"/>
-        </w:rPr>
-        <w:t xml:space="preserve"> for every pixel in the image and the pixel with the highest value is used as the region growing algorithm seed. </w:t>
+        <w:t xml:space="preserve"> computed for every pixel in the image and the pixel with the highest value is used as the region growing algorithm seed. </w:t>
       </w:r>
     </w:p>
     <w:p>
@@ -13798,7 +13776,16 @@
           <w:sz w:val="20"/>
           <w:szCs w:val="20"/>
         </w:rPr>
-        <w:t>Figure 3.</w:t>
+        <w:t>Figure 2</w:t>
+      </w:r>
+      <w:r>
+        <w:rPr>
+          <w:rFonts w:eastAsiaTheme="minorEastAsia" w:cstheme="minorHAnsi"/>
+          <w:b/>
+          <w:sz w:val="20"/>
+          <w:szCs w:val="20"/>
+        </w:rPr>
+        <w:t>.</w:t>
       </w:r>
       <w:proofErr w:type="gramEnd"/>
       <w:r>
@@ -13988,21 +13975,19 @@
         <w:rPr>
           <w:rFonts w:eastAsiaTheme="minorEastAsia"/>
         </w:rPr>
-        <w:t xml:space="preserve">. The positive and negative predictive values are related with sensitivity, specificity and the size of the region, the predictive values will change between </w:t>
-      </w:r>
-      <w:proofErr w:type="spellStart"/>
-      <w:r>
-        <w:rPr>
-          <w:rFonts w:eastAsiaTheme="minorEastAsia"/>
-        </w:rPr>
-        <w:t>imagesif</w:t>
-      </w:r>
-      <w:proofErr w:type="spellEnd"/>
-      <w:r>
-        <w:rPr>
-          <w:rFonts w:eastAsiaTheme="minorEastAsia"/>
-        </w:rPr>
-        <w:t xml:space="preserve"> the tumor region covers a different percentage of the whole image, it is important to take this into account since the size of breast tumors change between patients</w:t>
+        <w:t>. The positive and negative predictive values are related with sensitivity, specificity and the size of the region, the predictive values will change between images</w:t>
+      </w:r>
+      <w:r>
+        <w:rPr>
+          <w:rFonts w:eastAsiaTheme="minorEastAsia"/>
+        </w:rPr>
+        <w:t xml:space="preserve"> </w:t>
+      </w:r>
+      <w:r>
+        <w:rPr>
+          <w:rFonts w:eastAsiaTheme="minorEastAsia"/>
+        </w:rPr>
+        <w:t>if the tumor region covers a different percentage of the whole image, it is important to take this into account since the size of breast tumors change between patients</w:t>
       </w:r>
       <w:r>
         <w:rPr>
@@ -14054,14 +14039,2108 @@
         <w:rPr>
           <w:rFonts w:eastAsiaTheme="minorEastAsia"/>
         </w:rPr>
-        <w:t xml:space="preserve">  </w:t>
+        <w:t xml:space="preserve">Table 3 shows the segmentation results using only the original image without any pre-processing. This table also shows the results of the segmentation using only the intensity image obtained by the pre-processing step; it can be seen that having a more homogeneous image with higher contrast increases the accuracy, </w:t>
+      </w:r>
+      <w:r>
+        <w:rPr>
+          <w:rFonts w:eastAsiaTheme="minorEastAsia"/>
+        </w:rPr>
+        <w:t xml:space="preserve">sensitivity, </w:t>
+      </w:r>
+      <w:r>
+        <w:rPr>
+          <w:rFonts w:eastAsiaTheme="minorEastAsia"/>
+        </w:rPr>
+        <w:t xml:space="preserve">specificity and PPV values of the method, but decreases the sensitivity and NPV values by 1.24% and 0.54% respectively. </w:t>
+      </w:r>
+      <w:r>
+        <w:rPr>
+          <w:rFonts w:eastAsiaTheme="minorEastAsia"/>
+        </w:rPr>
+        <w:t xml:space="preserve">We also evaluated the ability of different texture descriptors to find out which is the one that increases the outcome of the segmentation method the most. Almost all of the first order descriptors enhanced the segmentation results except for the NPV. The first-order descriptor that leads to better segmentation results was the Mean of the histogram, having higher percentage of accuracy, </w:t>
+      </w:r>
+      <w:r>
+        <w:rPr>
+          <w:rFonts w:eastAsiaTheme="minorEastAsia"/>
+        </w:rPr>
+        <w:t>sensitivity, specificity and</w:t>
+      </w:r>
+      <w:r>
+        <w:rPr>
+          <w:rFonts w:eastAsiaTheme="minorEastAsia"/>
+        </w:rPr>
+        <w:t xml:space="preserve"> PPV than using only the intensity of the gray-values of the image, but the NPV value was diminished by 1.22% usi</w:t>
+      </w:r>
+      <w:r>
+        <w:rPr>
+          <w:rFonts w:eastAsiaTheme="minorEastAsia"/>
+        </w:rPr>
+        <w:t>ng this descriptor compared with</w:t>
+      </w:r>
+      <w:r>
+        <w:rPr>
+          <w:rFonts w:eastAsiaTheme="minorEastAsia"/>
+        </w:rPr>
+        <w:t xml:space="preserve"> using only the original image for segmentation. </w:t>
+      </w:r>
+      <w:r>
+        <w:rPr>
+          <w:rFonts w:eastAsiaTheme="minorEastAsia"/>
+        </w:rPr>
+        <w:t>The homogeneity of the co-occurrence matrix was the best descriptor of this type, having higher values of accuracy, sensit</w:t>
+      </w:r>
+      <w:r>
+        <w:rPr>
+          <w:rFonts w:eastAsiaTheme="minorEastAsia"/>
+        </w:rPr>
+        <w:t xml:space="preserve">ivity, specificity </w:t>
+      </w:r>
+      <w:r>
+        <w:rPr>
+          <w:rFonts w:eastAsiaTheme="minorEastAsia"/>
+        </w:rPr>
+        <w:t>and PPV</w:t>
+      </w:r>
+      <w:r>
+        <w:rPr>
+          <w:rFonts w:eastAsiaTheme="minorEastAsia"/>
+        </w:rPr>
+        <w:t>; the NPV was also diminished using this descriptor by 0.54% compared w</w:t>
+      </w:r>
+      <w:r>
+        <w:rPr>
+          <w:rFonts w:eastAsiaTheme="minorEastAsia"/>
+        </w:rPr>
+        <w:t>ith</w:t>
+      </w:r>
+      <w:r>
+        <w:rPr>
+          <w:rFonts w:eastAsiaTheme="minorEastAsia"/>
+        </w:rPr>
+        <w:t xml:space="preserve"> using the only the original image for segmentation, but </w:t>
+      </w:r>
+      <w:r>
+        <w:rPr>
+          <w:rFonts w:eastAsiaTheme="minorEastAsia"/>
+        </w:rPr>
+        <w:t xml:space="preserve">a practically the same compared with using only the pre-processed intensity image. The best segmentation results using gray-value intensities and texture information were obtained using the SRE of the run-length matrix, with the highest values in accuracy, sensitivity, specificity, PPV and NPV; although the difference in the NPV </w:t>
+      </w:r>
+      <w:r>
+        <w:rPr>
+          <w:rFonts w:eastAsiaTheme="minorEastAsia"/>
+        </w:rPr>
+        <w:t xml:space="preserve">vale </w:t>
+      </w:r>
+      <w:r>
+        <w:rPr>
+          <w:rFonts w:eastAsiaTheme="minorEastAsia"/>
+        </w:rPr>
+        <w:t xml:space="preserve">between the results using this descriptor and using only the original image may not be significant (0.32%), at least this descriptor do not diminished the value as all the other texture descriptors listed in table 1. </w:t>
+      </w:r>
+      <w:r>
+        <w:rPr>
+          <w:rFonts w:eastAsiaTheme="minorEastAsia"/>
+        </w:rPr>
+        <w:t>The results of the segmentation using the best descriptors of each class are also shown in table 3.</w:t>
       </w:r>
     </w:p>
     <w:p>
       <w:pPr>
+        <w:spacing w:after="0"/>
+        <w:jc w:val="center"/>
+        <w:rPr>
+          <w:rFonts w:eastAsiaTheme="minorEastAsia" w:cstheme="minorHAnsi"/>
+          <w:sz w:val="20"/>
+          <w:szCs w:val="20"/>
+        </w:rPr>
+      </w:pPr>
+      <w:proofErr w:type="gramStart"/>
+      <w:r>
+        <w:rPr>
+          <w:rFonts w:eastAsiaTheme="minorEastAsia" w:cstheme="minorHAnsi"/>
+          <w:sz w:val="20"/>
+          <w:szCs w:val="20"/>
+        </w:rPr>
+        <w:t>Table 5.</w:t>
+      </w:r>
+      <w:proofErr w:type="gramEnd"/>
+      <w:r>
+        <w:rPr>
+          <w:rFonts w:eastAsiaTheme="minorEastAsia" w:cstheme="minorHAnsi"/>
+          <w:sz w:val="20"/>
+          <w:szCs w:val="20"/>
+        </w:rPr>
+        <w:t xml:space="preserve"> Segmentation results using different texture descriptors</w:t>
+      </w:r>
+    </w:p>
+    <w:tbl>
+      <w:tblPr>
+        <w:tblStyle w:val="Tablaconcuadrcula"/>
+        <w:tblW w:w="10650" w:type="dxa"/>
+        <w:jc w:val="center"/>
+        <w:tblBorders>
+          <w:left w:val="none" w:sz="0" w:space="0" w:color="auto"/>
+          <w:right w:val="none" w:sz="0" w:space="0" w:color="auto"/>
+        </w:tblBorders>
+        <w:tblLook w:val="04A0" w:firstRow="1" w:lastRow="0" w:firstColumn="1" w:lastColumn="0" w:noHBand="0" w:noVBand="1"/>
+      </w:tblPr>
+      <w:tblGrid>
+        <w:gridCol w:w="1231"/>
+        <w:gridCol w:w="1436"/>
+        <w:gridCol w:w="1606"/>
+        <w:gridCol w:w="1639"/>
+        <w:gridCol w:w="1560"/>
+        <w:gridCol w:w="1577"/>
+        <w:gridCol w:w="1601"/>
+      </w:tblGrid>
+      <w:tr>
+        <w:trPr>
+          <w:trHeight w:val="288"/>
+          <w:jc w:val="center"/>
+        </w:trPr>
+        <w:tc>
+          <w:tcPr>
+            <w:tcW w:w="1231" w:type="dxa"/>
+            <w:tcBorders>
+              <w:right w:val="nil"/>
+            </w:tcBorders>
+            <w:vAlign w:val="center"/>
+          </w:tcPr>
+          <w:p>
+            <w:pPr>
+              <w:rPr>
+                <w:rFonts w:eastAsiaTheme="minorEastAsia" w:cstheme="minorHAnsi"/>
+                <w:sz w:val="20"/>
+                <w:szCs w:val="20"/>
+              </w:rPr>
+            </w:pPr>
+            <w:proofErr w:type="spellStart"/>
+            <w:r>
+              <w:rPr>
+                <w:rFonts w:eastAsiaTheme="minorEastAsia" w:cstheme="minorHAnsi"/>
+                <w:sz w:val="20"/>
+                <w:szCs w:val="20"/>
+              </w:rPr>
+              <w:t>Category</w:t>
+            </w:r>
+            <w:proofErr w:type="spellEnd"/>
+          </w:p>
+        </w:tc>
+        <w:tc>
+          <w:tcPr>
+            <w:tcW w:w="1436" w:type="dxa"/>
+            <w:tcBorders>
+              <w:left w:val="nil"/>
+              <w:right w:val="nil"/>
+            </w:tcBorders>
+            <w:vAlign w:val="center"/>
+          </w:tcPr>
+          <w:p>
+            <w:pPr>
+              <w:rPr>
+                <w:rFonts w:eastAsiaTheme="minorEastAsia" w:cstheme="minorHAnsi"/>
+                <w:sz w:val="20"/>
+                <w:szCs w:val="20"/>
+              </w:rPr>
+            </w:pPr>
+            <w:r>
+              <w:rPr>
+                <w:rFonts w:eastAsiaTheme="minorEastAsia" w:cstheme="minorHAnsi"/>
+                <w:sz w:val="20"/>
+                <w:szCs w:val="20"/>
+              </w:rPr>
+              <w:t>Descriptor</w:t>
+            </w:r>
+          </w:p>
+        </w:tc>
+        <w:tc>
+          <w:tcPr>
+            <w:tcW w:w="1606" w:type="dxa"/>
+            <w:tcBorders>
+              <w:left w:val="nil"/>
+              <w:right w:val="nil"/>
+            </w:tcBorders>
+            <w:vAlign w:val="center"/>
+          </w:tcPr>
+          <w:p>
+            <w:pPr>
+              <w:rPr>
+                <w:rFonts w:eastAsiaTheme="minorEastAsia" w:cstheme="minorHAnsi"/>
+                <w:sz w:val="20"/>
+                <w:szCs w:val="20"/>
+              </w:rPr>
+            </w:pPr>
+            <w:proofErr w:type="spellStart"/>
+            <w:r>
+              <w:rPr>
+                <w:rFonts w:eastAsiaTheme="minorEastAsia" w:cstheme="minorHAnsi"/>
+                <w:sz w:val="20"/>
+                <w:szCs w:val="20"/>
+              </w:rPr>
+              <w:t>Accuracy</w:t>
+            </w:r>
+            <w:proofErr w:type="spellEnd"/>
+          </w:p>
+        </w:tc>
+        <w:tc>
+          <w:tcPr>
+            <w:tcW w:w="1639" w:type="dxa"/>
+            <w:tcBorders>
+              <w:left w:val="nil"/>
+              <w:right w:val="nil"/>
+            </w:tcBorders>
+            <w:vAlign w:val="center"/>
+          </w:tcPr>
+          <w:p>
+            <w:pPr>
+              <w:rPr>
+                <w:rFonts w:eastAsiaTheme="minorEastAsia" w:cstheme="minorHAnsi"/>
+                <w:sz w:val="20"/>
+                <w:szCs w:val="20"/>
+              </w:rPr>
+            </w:pPr>
+            <w:proofErr w:type="spellStart"/>
+            <w:r>
+              <w:rPr>
+                <w:rFonts w:eastAsiaTheme="minorEastAsia" w:cstheme="minorHAnsi"/>
+                <w:sz w:val="20"/>
+                <w:szCs w:val="20"/>
+              </w:rPr>
+              <w:t>Sensitivity</w:t>
+            </w:r>
+            <w:proofErr w:type="spellEnd"/>
+          </w:p>
+        </w:tc>
+        <w:tc>
+          <w:tcPr>
+            <w:tcW w:w="1560" w:type="dxa"/>
+            <w:tcBorders>
+              <w:left w:val="nil"/>
+              <w:right w:val="nil"/>
+            </w:tcBorders>
+            <w:vAlign w:val="center"/>
+          </w:tcPr>
+          <w:p>
+            <w:pPr>
+              <w:rPr>
+                <w:rFonts w:eastAsiaTheme="minorEastAsia" w:cstheme="minorHAnsi"/>
+                <w:sz w:val="20"/>
+                <w:szCs w:val="20"/>
+              </w:rPr>
+            </w:pPr>
+            <w:proofErr w:type="spellStart"/>
+            <w:r>
+              <w:rPr>
+                <w:rFonts w:eastAsiaTheme="minorEastAsia" w:cstheme="minorHAnsi"/>
+                <w:sz w:val="20"/>
+                <w:szCs w:val="20"/>
+              </w:rPr>
+              <w:t>Specificity</w:t>
+            </w:r>
+            <w:proofErr w:type="spellEnd"/>
+          </w:p>
+        </w:tc>
+        <w:tc>
+          <w:tcPr>
+            <w:tcW w:w="1577" w:type="dxa"/>
+            <w:tcBorders>
+              <w:left w:val="nil"/>
+              <w:right w:val="nil"/>
+            </w:tcBorders>
+            <w:vAlign w:val="center"/>
+          </w:tcPr>
+          <w:p>
+            <w:pPr>
+              <w:rPr>
+                <w:rFonts w:eastAsiaTheme="minorEastAsia" w:cstheme="minorHAnsi"/>
+                <w:sz w:val="20"/>
+                <w:szCs w:val="20"/>
+              </w:rPr>
+            </w:pPr>
+            <w:r>
+              <w:rPr>
+                <w:rFonts w:eastAsiaTheme="minorEastAsia" w:cstheme="minorHAnsi"/>
+                <w:sz w:val="20"/>
+                <w:szCs w:val="20"/>
+              </w:rPr>
+              <w:t>PPV</w:t>
+            </w:r>
+          </w:p>
+        </w:tc>
+        <w:tc>
+          <w:tcPr>
+            <w:tcW w:w="1601" w:type="dxa"/>
+            <w:tcBorders>
+              <w:left w:val="nil"/>
+            </w:tcBorders>
+            <w:vAlign w:val="center"/>
+          </w:tcPr>
+          <w:p>
+            <w:pPr>
+              <w:rPr>
+                <w:rFonts w:eastAsiaTheme="minorEastAsia" w:cstheme="minorHAnsi"/>
+                <w:sz w:val="20"/>
+                <w:szCs w:val="20"/>
+              </w:rPr>
+            </w:pPr>
+            <w:r>
+              <w:rPr>
+                <w:rFonts w:eastAsiaTheme="minorEastAsia" w:cstheme="minorHAnsi"/>
+                <w:sz w:val="20"/>
+                <w:szCs w:val="20"/>
+              </w:rPr>
+              <w:t>NPV</w:t>
+            </w:r>
+          </w:p>
+        </w:tc>
+      </w:tr>
+      <w:tr>
+        <w:trPr>
+          <w:jc w:val="center"/>
+        </w:trPr>
+        <w:tc>
+          <w:tcPr>
+            <w:tcW w:w="1231" w:type="dxa"/>
+            <w:tcBorders>
+              <w:right w:val="nil"/>
+            </w:tcBorders>
+          </w:tcPr>
+          <w:p>
+            <w:pPr>
+              <w:jc w:val="both"/>
+              <w:rPr>
+                <w:rFonts w:cstheme="minorHAnsi"/>
+                <w:color w:val="000000"/>
+                <w:sz w:val="20"/>
+                <w:szCs w:val="20"/>
+              </w:rPr>
+            </w:pPr>
+            <w:proofErr w:type="spellStart"/>
+            <w:r>
+              <w:rPr>
+                <w:rFonts w:cstheme="minorHAnsi"/>
+                <w:color w:val="000000"/>
+                <w:sz w:val="20"/>
+                <w:szCs w:val="20"/>
+              </w:rPr>
+              <w:t>Intensity</w:t>
+            </w:r>
+            <w:proofErr w:type="spellEnd"/>
+          </w:p>
+        </w:tc>
+        <w:tc>
+          <w:tcPr>
+            <w:tcW w:w="1436" w:type="dxa"/>
+            <w:tcBorders>
+              <w:left w:val="nil"/>
+              <w:right w:val="nil"/>
+            </w:tcBorders>
+          </w:tcPr>
+          <w:p>
+            <w:pPr>
+              <w:jc w:val="both"/>
+              <w:rPr>
+                <w:rFonts w:cstheme="minorHAnsi"/>
+                <w:color w:val="000000"/>
+                <w:sz w:val="20"/>
+                <w:szCs w:val="20"/>
+              </w:rPr>
+            </w:pPr>
+            <w:r>
+              <w:rPr>
+                <w:rFonts w:cstheme="minorHAnsi"/>
+                <w:color w:val="000000"/>
+                <w:sz w:val="20"/>
+                <w:szCs w:val="20"/>
+              </w:rPr>
+              <w:t>Original</w:t>
+            </w:r>
+          </w:p>
+        </w:tc>
+        <w:tc>
+          <w:tcPr>
+            <w:tcW w:w="1606" w:type="dxa"/>
+            <w:tcBorders>
+              <w:left w:val="nil"/>
+              <w:right w:val="nil"/>
+            </w:tcBorders>
+          </w:tcPr>
+          <w:p>
+            <w:pPr>
+              <w:jc w:val="both"/>
+              <w:rPr>
+                <w:rFonts w:cstheme="minorHAnsi"/>
+                <w:color w:val="000000"/>
+                <w:sz w:val="20"/>
+                <w:szCs w:val="20"/>
+              </w:rPr>
+            </w:pPr>
+            <w:r>
+              <w:rPr>
+                <w:rFonts w:cstheme="minorHAnsi"/>
+                <w:color w:val="000000"/>
+                <w:sz w:val="20"/>
+                <w:szCs w:val="20"/>
+              </w:rPr>
+              <w:t>83.89%</w:t>
+            </w:r>
+            <w:r>
+              <w:rPr>
+                <w:rFonts w:cstheme="minorHAnsi"/>
+                <w:color w:val="000000"/>
+                <w:sz w:val="20"/>
+                <w:szCs w:val="20"/>
+              </w:rPr>
+              <w:t xml:space="preserve"> ±</w:t>
+            </w:r>
+            <w:r>
+              <w:rPr>
+                <w:rFonts w:cstheme="minorHAnsi"/>
+                <w:color w:val="000000"/>
+                <w:sz w:val="20"/>
+                <w:szCs w:val="20"/>
+              </w:rPr>
+              <w:t>11.42%</w:t>
+            </w:r>
+          </w:p>
+        </w:tc>
+        <w:tc>
+          <w:tcPr>
+            <w:tcW w:w="1639" w:type="dxa"/>
+            <w:tcBorders>
+              <w:left w:val="nil"/>
+              <w:right w:val="nil"/>
+            </w:tcBorders>
+          </w:tcPr>
+          <w:p>
+            <w:pPr>
+              <w:ind w:right="38"/>
+              <w:jc w:val="both"/>
+              <w:rPr>
+                <w:rFonts w:cstheme="minorHAnsi"/>
+                <w:color w:val="000000"/>
+                <w:sz w:val="20"/>
+                <w:szCs w:val="20"/>
+              </w:rPr>
+            </w:pPr>
+            <w:r>
+              <w:rPr>
+                <w:rFonts w:cstheme="minorHAnsi"/>
+                <w:color w:val="000000"/>
+                <w:sz w:val="20"/>
+                <w:szCs w:val="20"/>
+              </w:rPr>
+              <w:t>86.51%</w:t>
+            </w:r>
+            <w:r>
+              <w:rPr>
+                <w:rFonts w:cstheme="minorHAnsi"/>
+                <w:color w:val="000000"/>
+                <w:sz w:val="20"/>
+                <w:szCs w:val="20"/>
+              </w:rPr>
+              <w:t xml:space="preserve"> </w:t>
+            </w:r>
+            <w:r>
+              <w:rPr>
+                <w:rFonts w:cstheme="minorHAnsi"/>
+                <w:color w:val="000000"/>
+                <w:sz w:val="20"/>
+                <w:szCs w:val="20"/>
+              </w:rPr>
+              <w:t>±</w:t>
+            </w:r>
+            <w:r>
+              <w:rPr>
+                <w:rFonts w:cstheme="minorHAnsi"/>
+                <w:color w:val="000000"/>
+                <w:sz w:val="20"/>
+                <w:szCs w:val="20"/>
+              </w:rPr>
+              <w:t>15.63%</w:t>
+            </w:r>
+          </w:p>
+        </w:tc>
+        <w:tc>
+          <w:tcPr>
+            <w:tcW w:w="1560" w:type="dxa"/>
+            <w:tcBorders>
+              <w:left w:val="nil"/>
+              <w:right w:val="nil"/>
+            </w:tcBorders>
+          </w:tcPr>
+          <w:p>
+            <w:pPr>
+              <w:jc w:val="both"/>
+              <w:rPr>
+                <w:rFonts w:cstheme="minorHAnsi"/>
+                <w:color w:val="000000"/>
+                <w:sz w:val="20"/>
+                <w:szCs w:val="20"/>
+              </w:rPr>
+            </w:pPr>
+            <w:r>
+              <w:rPr>
+                <w:rFonts w:cstheme="minorHAnsi"/>
+                <w:color w:val="000000"/>
+                <w:sz w:val="20"/>
+                <w:szCs w:val="20"/>
+              </w:rPr>
+              <w:t>87.63%</w:t>
+            </w:r>
+            <w:r>
+              <w:rPr>
+                <w:rFonts w:cstheme="minorHAnsi"/>
+                <w:color w:val="000000"/>
+                <w:sz w:val="20"/>
+                <w:szCs w:val="20"/>
+              </w:rPr>
+              <w:t xml:space="preserve"> </w:t>
+            </w:r>
+            <w:r>
+              <w:rPr>
+                <w:rFonts w:cstheme="minorHAnsi"/>
+                <w:color w:val="000000"/>
+                <w:sz w:val="20"/>
+                <w:szCs w:val="20"/>
+              </w:rPr>
+              <w:t>±</w:t>
+            </w:r>
+            <w:r>
+              <w:rPr>
+                <w:rFonts w:cstheme="minorHAnsi"/>
+                <w:color w:val="000000"/>
+                <w:sz w:val="20"/>
+                <w:szCs w:val="20"/>
+              </w:rPr>
+              <w:t>14.01%</w:t>
+            </w:r>
+          </w:p>
+        </w:tc>
+        <w:tc>
+          <w:tcPr>
+            <w:tcW w:w="1577" w:type="dxa"/>
+            <w:tcBorders>
+              <w:left w:val="nil"/>
+              <w:right w:val="nil"/>
+            </w:tcBorders>
+          </w:tcPr>
+          <w:p>
+            <w:pPr>
+              <w:jc w:val="both"/>
+              <w:rPr>
+                <w:rFonts w:cstheme="minorHAnsi"/>
+                <w:color w:val="000000"/>
+                <w:sz w:val="20"/>
+                <w:szCs w:val="20"/>
+              </w:rPr>
+            </w:pPr>
+            <w:r>
+              <w:rPr>
+                <w:rFonts w:cstheme="minorHAnsi"/>
+                <w:color w:val="000000"/>
+                <w:sz w:val="20"/>
+                <w:szCs w:val="20"/>
+              </w:rPr>
+              <w:t>78.94%</w:t>
+            </w:r>
+            <w:r>
+              <w:rPr>
+                <w:rFonts w:cstheme="minorHAnsi"/>
+                <w:color w:val="000000"/>
+                <w:sz w:val="20"/>
+                <w:szCs w:val="20"/>
+              </w:rPr>
+              <w:t xml:space="preserve"> </w:t>
+            </w:r>
+            <w:r>
+              <w:rPr>
+                <w:rFonts w:cstheme="minorHAnsi"/>
+                <w:color w:val="000000"/>
+                <w:sz w:val="20"/>
+                <w:szCs w:val="20"/>
+              </w:rPr>
+              <w:t>±</w:t>
+            </w:r>
+            <w:r>
+              <w:rPr>
+                <w:rFonts w:cstheme="minorHAnsi"/>
+                <w:color w:val="000000"/>
+                <w:sz w:val="20"/>
+                <w:szCs w:val="20"/>
+              </w:rPr>
+              <w:t>13.30%</w:t>
+            </w:r>
+          </w:p>
+        </w:tc>
+        <w:tc>
+          <w:tcPr>
+            <w:tcW w:w="1601" w:type="dxa"/>
+            <w:tcBorders>
+              <w:left w:val="nil"/>
+            </w:tcBorders>
+          </w:tcPr>
+          <w:p>
+            <w:pPr>
+              <w:jc w:val="both"/>
+              <w:rPr>
+                <w:rFonts w:cstheme="minorHAnsi"/>
+                <w:color w:val="000000"/>
+                <w:sz w:val="20"/>
+                <w:szCs w:val="20"/>
+              </w:rPr>
+            </w:pPr>
+            <w:r>
+              <w:rPr>
+                <w:rFonts w:cstheme="minorHAnsi"/>
+                <w:color w:val="000000"/>
+                <w:sz w:val="20"/>
+                <w:szCs w:val="20"/>
+              </w:rPr>
+              <w:t>87.26%</w:t>
+            </w:r>
+            <w:r>
+              <w:rPr>
+                <w:rFonts w:cstheme="minorHAnsi"/>
+                <w:color w:val="000000"/>
+                <w:sz w:val="20"/>
+                <w:szCs w:val="20"/>
+              </w:rPr>
+              <w:t xml:space="preserve"> </w:t>
+            </w:r>
+            <w:r>
+              <w:rPr>
+                <w:rFonts w:cstheme="minorHAnsi"/>
+                <w:color w:val="000000"/>
+                <w:sz w:val="20"/>
+                <w:szCs w:val="20"/>
+              </w:rPr>
+              <w:t>±</w:t>
+            </w:r>
+            <w:r>
+              <w:rPr>
+                <w:rFonts w:cstheme="minorHAnsi"/>
+                <w:color w:val="000000"/>
+                <w:sz w:val="20"/>
+                <w:szCs w:val="20"/>
+              </w:rPr>
+              <w:t>13.23%</w:t>
+            </w:r>
+          </w:p>
+        </w:tc>
+      </w:tr>
+      <w:tr>
+        <w:trPr>
+          <w:jc w:val="center"/>
+        </w:trPr>
+        <w:tc>
+          <w:tcPr>
+            <w:tcW w:w="1231" w:type="dxa"/>
+            <w:tcBorders>
+              <w:right w:val="nil"/>
+            </w:tcBorders>
+          </w:tcPr>
+          <w:p>
+            <w:pPr>
+              <w:jc w:val="both"/>
+              <w:rPr>
+                <w:rFonts w:cstheme="minorHAnsi"/>
+                <w:color w:val="000000"/>
+                <w:sz w:val="20"/>
+                <w:szCs w:val="20"/>
+              </w:rPr>
+            </w:pPr>
+            <w:proofErr w:type="spellStart"/>
+            <w:r>
+              <w:rPr>
+                <w:rFonts w:cstheme="minorHAnsi"/>
+                <w:color w:val="000000"/>
+                <w:sz w:val="20"/>
+                <w:szCs w:val="20"/>
+              </w:rPr>
+              <w:t>Intensity</w:t>
+            </w:r>
+            <w:proofErr w:type="spellEnd"/>
+          </w:p>
+        </w:tc>
+        <w:tc>
+          <w:tcPr>
+            <w:tcW w:w="1436" w:type="dxa"/>
+            <w:tcBorders>
+              <w:left w:val="nil"/>
+              <w:right w:val="nil"/>
+            </w:tcBorders>
+          </w:tcPr>
+          <w:p>
+            <w:pPr>
+              <w:jc w:val="both"/>
+              <w:rPr>
+                <w:rFonts w:cstheme="minorHAnsi"/>
+                <w:color w:val="000000"/>
+                <w:sz w:val="20"/>
+                <w:szCs w:val="20"/>
+              </w:rPr>
+            </w:pPr>
+            <w:r>
+              <w:rPr>
+                <w:rFonts w:cstheme="minorHAnsi"/>
+                <w:color w:val="000000"/>
+                <w:sz w:val="20"/>
+                <w:szCs w:val="20"/>
+              </w:rPr>
+              <w:t>Pre-</w:t>
+            </w:r>
+            <w:proofErr w:type="spellStart"/>
+            <w:r>
+              <w:rPr>
+                <w:rFonts w:cstheme="minorHAnsi"/>
+                <w:color w:val="000000"/>
+                <w:sz w:val="20"/>
+                <w:szCs w:val="20"/>
+              </w:rPr>
+              <w:t>processed</w:t>
+            </w:r>
+            <w:proofErr w:type="spellEnd"/>
+          </w:p>
+        </w:tc>
+        <w:tc>
+          <w:tcPr>
+            <w:tcW w:w="1606" w:type="dxa"/>
+            <w:tcBorders>
+              <w:left w:val="nil"/>
+              <w:right w:val="nil"/>
+            </w:tcBorders>
+          </w:tcPr>
+          <w:p>
+            <w:pPr>
+              <w:jc w:val="both"/>
+              <w:rPr>
+                <w:rFonts w:cstheme="minorHAnsi"/>
+                <w:color w:val="000000"/>
+                <w:sz w:val="20"/>
+                <w:szCs w:val="20"/>
+              </w:rPr>
+            </w:pPr>
+            <w:r>
+              <w:rPr>
+                <w:rFonts w:cstheme="minorHAnsi"/>
+                <w:color w:val="000000"/>
+                <w:sz w:val="20"/>
+                <w:szCs w:val="20"/>
+              </w:rPr>
+              <w:t>87.13%</w:t>
+            </w:r>
+            <w:r>
+              <w:rPr>
+                <w:rFonts w:cstheme="minorHAnsi"/>
+                <w:color w:val="000000"/>
+                <w:sz w:val="20"/>
+                <w:szCs w:val="20"/>
+              </w:rPr>
+              <w:t xml:space="preserve"> </w:t>
+            </w:r>
+            <w:r>
+              <w:rPr>
+                <w:rFonts w:cstheme="minorHAnsi"/>
+                <w:color w:val="000000"/>
+                <w:sz w:val="20"/>
+                <w:szCs w:val="20"/>
+              </w:rPr>
+              <w:t>±</w:t>
+            </w:r>
+            <w:r>
+              <w:rPr>
+                <w:rFonts w:cstheme="minorHAnsi"/>
+                <w:color w:val="000000"/>
+                <w:sz w:val="20"/>
+                <w:szCs w:val="20"/>
+              </w:rPr>
+              <w:t>10.53%</w:t>
+            </w:r>
+          </w:p>
+        </w:tc>
+        <w:tc>
+          <w:tcPr>
+            <w:tcW w:w="1639" w:type="dxa"/>
+            <w:tcBorders>
+              <w:left w:val="nil"/>
+              <w:right w:val="nil"/>
+            </w:tcBorders>
+          </w:tcPr>
+          <w:p>
+            <w:pPr>
+              <w:jc w:val="both"/>
+              <w:rPr>
+                <w:rFonts w:cstheme="minorHAnsi"/>
+                <w:color w:val="000000"/>
+                <w:sz w:val="20"/>
+                <w:szCs w:val="20"/>
+              </w:rPr>
+            </w:pPr>
+            <w:r>
+              <w:rPr>
+                <w:rFonts w:cstheme="minorHAnsi"/>
+                <w:color w:val="000000"/>
+                <w:sz w:val="20"/>
+                <w:szCs w:val="20"/>
+              </w:rPr>
+              <w:t>85.28%</w:t>
+            </w:r>
+            <w:r>
+              <w:rPr>
+                <w:rFonts w:cstheme="minorHAnsi"/>
+                <w:color w:val="000000"/>
+                <w:sz w:val="20"/>
+                <w:szCs w:val="20"/>
+              </w:rPr>
+              <w:t xml:space="preserve"> </w:t>
+            </w:r>
+            <w:r>
+              <w:rPr>
+                <w:rFonts w:cstheme="minorHAnsi"/>
+                <w:color w:val="000000"/>
+                <w:sz w:val="20"/>
+                <w:szCs w:val="20"/>
+              </w:rPr>
+              <w:t>±</w:t>
+            </w:r>
+            <w:r>
+              <w:rPr>
+                <w:rFonts w:cstheme="minorHAnsi"/>
+                <w:color w:val="000000"/>
+                <w:sz w:val="20"/>
+                <w:szCs w:val="20"/>
+              </w:rPr>
+              <w:t>16.75%</w:t>
+            </w:r>
+          </w:p>
+        </w:tc>
+        <w:tc>
+          <w:tcPr>
+            <w:tcW w:w="1560" w:type="dxa"/>
+            <w:tcBorders>
+              <w:left w:val="nil"/>
+              <w:right w:val="nil"/>
+            </w:tcBorders>
+          </w:tcPr>
+          <w:p>
+            <w:pPr>
+              <w:jc w:val="both"/>
+              <w:rPr>
+                <w:rFonts w:cstheme="minorHAnsi"/>
+                <w:color w:val="000000"/>
+                <w:sz w:val="20"/>
+                <w:szCs w:val="20"/>
+              </w:rPr>
+            </w:pPr>
+            <w:r>
+              <w:rPr>
+                <w:rFonts w:cstheme="minorHAnsi"/>
+                <w:color w:val="000000"/>
+                <w:sz w:val="20"/>
+                <w:szCs w:val="20"/>
+              </w:rPr>
+              <w:t>89.52%</w:t>
+            </w:r>
+            <w:r>
+              <w:rPr>
+                <w:rFonts w:cstheme="minorHAnsi"/>
+                <w:color w:val="000000"/>
+                <w:sz w:val="20"/>
+                <w:szCs w:val="20"/>
+              </w:rPr>
+              <w:t xml:space="preserve"> </w:t>
+            </w:r>
+            <w:r>
+              <w:rPr>
+                <w:rFonts w:cstheme="minorHAnsi"/>
+                <w:color w:val="000000"/>
+                <w:sz w:val="20"/>
+                <w:szCs w:val="20"/>
+              </w:rPr>
+              <w:t>±</w:t>
+            </w:r>
+            <w:r>
+              <w:rPr>
+                <w:rFonts w:cstheme="minorHAnsi"/>
+                <w:color w:val="000000"/>
+                <w:sz w:val="20"/>
+                <w:szCs w:val="20"/>
+              </w:rPr>
+              <w:t>11.64%</w:t>
+            </w:r>
+          </w:p>
+        </w:tc>
+        <w:tc>
+          <w:tcPr>
+            <w:tcW w:w="1577" w:type="dxa"/>
+            <w:tcBorders>
+              <w:left w:val="nil"/>
+              <w:right w:val="nil"/>
+            </w:tcBorders>
+          </w:tcPr>
+          <w:p>
+            <w:pPr>
+              <w:jc w:val="both"/>
+              <w:rPr>
+                <w:rFonts w:cstheme="minorHAnsi"/>
+                <w:color w:val="000000"/>
+                <w:sz w:val="20"/>
+                <w:szCs w:val="20"/>
+              </w:rPr>
+            </w:pPr>
+            <w:r>
+              <w:rPr>
+                <w:rFonts w:cstheme="minorHAnsi"/>
+                <w:color w:val="000000"/>
+                <w:sz w:val="20"/>
+                <w:szCs w:val="20"/>
+              </w:rPr>
+              <w:t>85.96%</w:t>
+            </w:r>
+            <w:r>
+              <w:rPr>
+                <w:rFonts w:cstheme="minorHAnsi"/>
+                <w:color w:val="000000"/>
+                <w:sz w:val="20"/>
+                <w:szCs w:val="20"/>
+              </w:rPr>
+              <w:t xml:space="preserve"> </w:t>
+            </w:r>
+            <w:r>
+              <w:rPr>
+                <w:rFonts w:cstheme="minorHAnsi"/>
+                <w:color w:val="000000"/>
+                <w:sz w:val="20"/>
+                <w:szCs w:val="20"/>
+              </w:rPr>
+              <w:t>±</w:t>
+            </w:r>
+            <w:r>
+              <w:rPr>
+                <w:rFonts w:cstheme="minorHAnsi"/>
+                <w:color w:val="000000"/>
+                <w:sz w:val="20"/>
+                <w:szCs w:val="20"/>
+              </w:rPr>
+              <w:t>11.34%</w:t>
+            </w:r>
+          </w:p>
+        </w:tc>
+        <w:tc>
+          <w:tcPr>
+            <w:tcW w:w="1601" w:type="dxa"/>
+            <w:tcBorders>
+              <w:left w:val="nil"/>
+            </w:tcBorders>
+          </w:tcPr>
+          <w:p>
+            <w:pPr>
+              <w:jc w:val="both"/>
+              <w:rPr>
+                <w:rFonts w:cstheme="minorHAnsi"/>
+                <w:color w:val="000000"/>
+                <w:sz w:val="20"/>
+                <w:szCs w:val="20"/>
+              </w:rPr>
+            </w:pPr>
+            <w:r>
+              <w:rPr>
+                <w:rFonts w:cstheme="minorHAnsi"/>
+                <w:color w:val="000000"/>
+                <w:sz w:val="20"/>
+                <w:szCs w:val="20"/>
+              </w:rPr>
+              <w:t>86.72%</w:t>
+            </w:r>
+            <w:r>
+              <w:rPr>
+                <w:rFonts w:cstheme="minorHAnsi"/>
+                <w:color w:val="000000"/>
+                <w:sz w:val="20"/>
+                <w:szCs w:val="20"/>
+              </w:rPr>
+              <w:t xml:space="preserve"> </w:t>
+            </w:r>
+            <w:r>
+              <w:rPr>
+                <w:rFonts w:cstheme="minorHAnsi"/>
+                <w:color w:val="000000"/>
+                <w:sz w:val="20"/>
+                <w:szCs w:val="20"/>
+              </w:rPr>
+              <w:t>±</w:t>
+            </w:r>
+            <w:r>
+              <w:rPr>
+                <w:rFonts w:cstheme="minorHAnsi"/>
+                <w:color w:val="000000"/>
+                <w:sz w:val="20"/>
+                <w:szCs w:val="20"/>
+              </w:rPr>
+              <w:t>13.49%</w:t>
+            </w:r>
+          </w:p>
+        </w:tc>
+      </w:tr>
+      <w:tr>
+        <w:trPr>
+          <w:jc w:val="center"/>
+        </w:trPr>
+        <w:tc>
+          <w:tcPr>
+            <w:tcW w:w="1231" w:type="dxa"/>
+            <w:tcBorders>
+              <w:right w:val="nil"/>
+            </w:tcBorders>
+          </w:tcPr>
+          <w:p>
+            <w:pPr>
+              <w:jc w:val="both"/>
+              <w:rPr>
+                <w:rFonts w:cstheme="minorHAnsi"/>
+                <w:color w:val="000000"/>
+                <w:sz w:val="20"/>
+                <w:szCs w:val="20"/>
+              </w:rPr>
+            </w:pPr>
+            <w:proofErr w:type="spellStart"/>
+            <w:r>
+              <w:rPr>
+                <w:rFonts w:cstheme="minorHAnsi"/>
+                <w:color w:val="000000"/>
+                <w:sz w:val="20"/>
+                <w:szCs w:val="20"/>
+              </w:rPr>
+              <w:t>First</w:t>
+            </w:r>
+            <w:proofErr w:type="spellEnd"/>
+            <w:r>
+              <w:rPr>
+                <w:rFonts w:cstheme="minorHAnsi"/>
+                <w:color w:val="000000"/>
+                <w:sz w:val="20"/>
+                <w:szCs w:val="20"/>
+              </w:rPr>
+              <w:t xml:space="preserve"> </w:t>
+            </w:r>
+            <w:proofErr w:type="spellStart"/>
+            <w:r>
+              <w:rPr>
+                <w:rFonts w:cstheme="minorHAnsi"/>
+                <w:color w:val="000000"/>
+                <w:sz w:val="20"/>
+                <w:szCs w:val="20"/>
+              </w:rPr>
+              <w:t>Order</w:t>
+            </w:r>
+            <w:proofErr w:type="spellEnd"/>
+          </w:p>
+        </w:tc>
+        <w:tc>
+          <w:tcPr>
+            <w:tcW w:w="1436" w:type="dxa"/>
+            <w:tcBorders>
+              <w:left w:val="nil"/>
+              <w:right w:val="nil"/>
+            </w:tcBorders>
+          </w:tcPr>
+          <w:p>
+            <w:pPr>
+              <w:jc w:val="both"/>
+              <w:rPr>
+                <w:rFonts w:cstheme="minorHAnsi"/>
+                <w:color w:val="000000"/>
+                <w:sz w:val="20"/>
+                <w:szCs w:val="20"/>
+              </w:rPr>
+            </w:pPr>
+            <w:r>
+              <w:rPr>
+                <w:rFonts w:cstheme="minorHAnsi"/>
+                <w:color w:val="000000"/>
+                <w:sz w:val="20"/>
+                <w:szCs w:val="20"/>
+              </w:rPr>
+              <w:t>Mean</w:t>
+            </w:r>
+          </w:p>
+        </w:tc>
+        <w:tc>
+          <w:tcPr>
+            <w:tcW w:w="1606" w:type="dxa"/>
+            <w:tcBorders>
+              <w:left w:val="nil"/>
+              <w:right w:val="nil"/>
+            </w:tcBorders>
+          </w:tcPr>
+          <w:p>
+            <w:pPr>
+              <w:jc w:val="both"/>
+              <w:rPr>
+                <w:rFonts w:cstheme="minorHAnsi"/>
+                <w:color w:val="000000"/>
+                <w:sz w:val="20"/>
+                <w:szCs w:val="20"/>
+              </w:rPr>
+            </w:pPr>
+            <w:r>
+              <w:rPr>
+                <w:rFonts w:cstheme="minorHAnsi"/>
+                <w:color w:val="000000"/>
+                <w:sz w:val="20"/>
+                <w:szCs w:val="20"/>
+              </w:rPr>
+              <w:t>90.58%</w:t>
+            </w:r>
+            <w:r>
+              <w:rPr>
+                <w:rFonts w:cstheme="minorHAnsi"/>
+                <w:color w:val="000000"/>
+                <w:sz w:val="20"/>
+                <w:szCs w:val="20"/>
+              </w:rPr>
+              <w:t xml:space="preserve"> </w:t>
+            </w:r>
+            <w:r>
+              <w:rPr>
+                <w:rFonts w:cstheme="minorHAnsi"/>
+                <w:color w:val="000000"/>
+                <w:sz w:val="20"/>
+                <w:szCs w:val="20"/>
+              </w:rPr>
+              <w:t>±</w:t>
+            </w:r>
+            <w:r>
+              <w:rPr>
+                <w:rFonts w:cstheme="minorHAnsi"/>
+                <w:color w:val="000000"/>
+                <w:sz w:val="20"/>
+                <w:szCs w:val="20"/>
+              </w:rPr>
+              <w:t>08.40%</w:t>
+            </w:r>
+          </w:p>
+        </w:tc>
+        <w:tc>
+          <w:tcPr>
+            <w:tcW w:w="1639" w:type="dxa"/>
+            <w:tcBorders>
+              <w:left w:val="nil"/>
+              <w:right w:val="nil"/>
+            </w:tcBorders>
+          </w:tcPr>
+          <w:p>
+            <w:pPr>
+              <w:jc w:val="both"/>
+              <w:rPr>
+                <w:rFonts w:cstheme="minorHAnsi"/>
+                <w:color w:val="000000"/>
+                <w:sz w:val="20"/>
+                <w:szCs w:val="20"/>
+              </w:rPr>
+            </w:pPr>
+            <w:r>
+              <w:rPr>
+                <w:rFonts w:cstheme="minorHAnsi"/>
+                <w:color w:val="000000"/>
+                <w:sz w:val="20"/>
+                <w:szCs w:val="20"/>
+              </w:rPr>
+              <w:t>89.36%</w:t>
+            </w:r>
+            <w:r>
+              <w:rPr>
+                <w:rFonts w:cstheme="minorHAnsi"/>
+                <w:color w:val="000000"/>
+                <w:sz w:val="20"/>
+                <w:szCs w:val="20"/>
+              </w:rPr>
+              <w:t xml:space="preserve"> </w:t>
+            </w:r>
+            <w:r>
+              <w:rPr>
+                <w:rFonts w:cstheme="minorHAnsi"/>
+                <w:color w:val="000000"/>
+                <w:sz w:val="20"/>
+                <w:szCs w:val="20"/>
+              </w:rPr>
+              <w:t>±</w:t>
+            </w:r>
+            <w:r>
+              <w:rPr>
+                <w:rFonts w:cstheme="minorHAnsi"/>
+                <w:color w:val="000000"/>
+                <w:sz w:val="20"/>
+                <w:szCs w:val="20"/>
+              </w:rPr>
+              <w:t>14.48%</w:t>
+            </w:r>
+          </w:p>
+        </w:tc>
+        <w:tc>
+          <w:tcPr>
+            <w:tcW w:w="1560" w:type="dxa"/>
+            <w:tcBorders>
+              <w:left w:val="nil"/>
+              <w:right w:val="nil"/>
+            </w:tcBorders>
+          </w:tcPr>
+          <w:p>
+            <w:pPr>
+              <w:jc w:val="both"/>
+              <w:rPr>
+                <w:rFonts w:cstheme="minorHAnsi"/>
+                <w:color w:val="000000"/>
+                <w:sz w:val="20"/>
+                <w:szCs w:val="20"/>
+              </w:rPr>
+            </w:pPr>
+            <w:r>
+              <w:rPr>
+                <w:rFonts w:cstheme="minorHAnsi"/>
+                <w:color w:val="000000"/>
+                <w:sz w:val="20"/>
+                <w:szCs w:val="20"/>
+              </w:rPr>
+              <w:t>94.24%</w:t>
+            </w:r>
+            <w:r>
+              <w:rPr>
+                <w:rFonts w:cstheme="minorHAnsi"/>
+                <w:color w:val="000000"/>
+                <w:sz w:val="20"/>
+                <w:szCs w:val="20"/>
+              </w:rPr>
+              <w:t xml:space="preserve"> </w:t>
+            </w:r>
+            <w:r>
+              <w:rPr>
+                <w:rFonts w:cstheme="minorHAnsi"/>
+                <w:color w:val="000000"/>
+                <w:sz w:val="20"/>
+                <w:szCs w:val="20"/>
+              </w:rPr>
+              <w:t>±</w:t>
+            </w:r>
+            <w:r>
+              <w:rPr>
+                <w:rFonts w:cstheme="minorHAnsi"/>
+                <w:color w:val="000000"/>
+                <w:sz w:val="20"/>
+                <w:szCs w:val="20"/>
+              </w:rPr>
+              <w:t>09.56%</w:t>
+            </w:r>
+          </w:p>
+        </w:tc>
+        <w:tc>
+          <w:tcPr>
+            <w:tcW w:w="1577" w:type="dxa"/>
+            <w:tcBorders>
+              <w:left w:val="nil"/>
+              <w:right w:val="nil"/>
+            </w:tcBorders>
+          </w:tcPr>
+          <w:p>
+            <w:pPr>
+              <w:jc w:val="both"/>
+              <w:rPr>
+                <w:rFonts w:cstheme="minorHAnsi"/>
+                <w:color w:val="000000"/>
+                <w:sz w:val="20"/>
+                <w:szCs w:val="20"/>
+              </w:rPr>
+            </w:pPr>
+            <w:r>
+              <w:rPr>
+                <w:rFonts w:cstheme="minorHAnsi"/>
+                <w:color w:val="000000"/>
+                <w:sz w:val="20"/>
+                <w:szCs w:val="20"/>
+              </w:rPr>
+              <w:t>94.08%</w:t>
+            </w:r>
+            <w:r>
+              <w:rPr>
+                <w:rFonts w:cstheme="minorHAnsi"/>
+                <w:color w:val="000000"/>
+                <w:sz w:val="20"/>
+                <w:szCs w:val="20"/>
+              </w:rPr>
+              <w:t xml:space="preserve"> </w:t>
+            </w:r>
+            <w:r>
+              <w:rPr>
+                <w:rFonts w:cstheme="minorHAnsi"/>
+                <w:color w:val="000000"/>
+                <w:sz w:val="20"/>
+                <w:szCs w:val="20"/>
+              </w:rPr>
+              <w:t>±</w:t>
+            </w:r>
+            <w:r>
+              <w:rPr>
+                <w:rFonts w:cstheme="minorHAnsi"/>
+                <w:color w:val="000000"/>
+                <w:sz w:val="20"/>
+                <w:szCs w:val="20"/>
+              </w:rPr>
+              <w:t>10.65%</w:t>
+            </w:r>
+          </w:p>
+        </w:tc>
+        <w:tc>
+          <w:tcPr>
+            <w:tcW w:w="1601" w:type="dxa"/>
+            <w:tcBorders>
+              <w:left w:val="nil"/>
+            </w:tcBorders>
+          </w:tcPr>
+          <w:p>
+            <w:pPr>
+              <w:jc w:val="both"/>
+              <w:rPr>
+                <w:rFonts w:cstheme="minorHAnsi"/>
+                <w:color w:val="000000"/>
+                <w:sz w:val="20"/>
+                <w:szCs w:val="20"/>
+              </w:rPr>
+            </w:pPr>
+            <w:r>
+              <w:rPr>
+                <w:rFonts w:cstheme="minorHAnsi"/>
+                <w:color w:val="000000"/>
+                <w:sz w:val="20"/>
+                <w:szCs w:val="20"/>
+              </w:rPr>
+              <w:t>86.36%</w:t>
+            </w:r>
+            <w:r>
+              <w:rPr>
+                <w:rFonts w:cstheme="minorHAnsi"/>
+                <w:color w:val="000000"/>
+                <w:sz w:val="20"/>
+                <w:szCs w:val="20"/>
+              </w:rPr>
+              <w:t xml:space="preserve"> </w:t>
+            </w:r>
+            <w:r>
+              <w:rPr>
+                <w:rFonts w:cstheme="minorHAnsi"/>
+                <w:color w:val="000000"/>
+                <w:sz w:val="20"/>
+                <w:szCs w:val="20"/>
+              </w:rPr>
+              <w:t>±</w:t>
+            </w:r>
+            <w:r>
+              <w:rPr>
+                <w:rFonts w:cstheme="minorHAnsi"/>
+                <w:color w:val="000000"/>
+                <w:sz w:val="20"/>
+                <w:szCs w:val="20"/>
+              </w:rPr>
+              <w:t>13.51%</w:t>
+            </w:r>
+          </w:p>
+        </w:tc>
+      </w:tr>
+      <w:tr>
+        <w:trPr>
+          <w:jc w:val="center"/>
+        </w:trPr>
+        <w:tc>
+          <w:tcPr>
+            <w:tcW w:w="1231" w:type="dxa"/>
+            <w:tcBorders>
+              <w:right w:val="nil"/>
+            </w:tcBorders>
+          </w:tcPr>
+          <w:p>
+            <w:pPr>
+              <w:jc w:val="both"/>
+              <w:rPr>
+                <w:rFonts w:cstheme="minorHAnsi"/>
+                <w:color w:val="000000"/>
+                <w:sz w:val="20"/>
+                <w:szCs w:val="20"/>
+              </w:rPr>
+            </w:pPr>
+            <w:proofErr w:type="spellStart"/>
+            <w:r>
+              <w:rPr>
+                <w:rFonts w:cstheme="minorHAnsi"/>
+                <w:color w:val="000000"/>
+                <w:sz w:val="20"/>
+                <w:szCs w:val="20"/>
+              </w:rPr>
+              <w:t>Haralick</w:t>
+            </w:r>
+            <w:proofErr w:type="spellEnd"/>
+          </w:p>
+        </w:tc>
+        <w:tc>
+          <w:tcPr>
+            <w:tcW w:w="1436" w:type="dxa"/>
+            <w:tcBorders>
+              <w:left w:val="nil"/>
+              <w:right w:val="nil"/>
+            </w:tcBorders>
+          </w:tcPr>
+          <w:p>
+            <w:pPr>
+              <w:jc w:val="both"/>
+              <w:rPr>
+                <w:rFonts w:cstheme="minorHAnsi"/>
+                <w:color w:val="000000"/>
+                <w:sz w:val="20"/>
+                <w:szCs w:val="20"/>
+              </w:rPr>
+            </w:pPr>
+            <w:proofErr w:type="spellStart"/>
+            <w:r>
+              <w:rPr>
+                <w:rFonts w:cstheme="minorHAnsi"/>
+                <w:color w:val="000000"/>
+                <w:sz w:val="20"/>
+                <w:szCs w:val="20"/>
+              </w:rPr>
+              <w:t>Homogeneity</w:t>
+            </w:r>
+            <w:proofErr w:type="spellEnd"/>
+          </w:p>
+        </w:tc>
+        <w:tc>
+          <w:tcPr>
+            <w:tcW w:w="1606" w:type="dxa"/>
+            <w:tcBorders>
+              <w:left w:val="nil"/>
+              <w:right w:val="nil"/>
+            </w:tcBorders>
+          </w:tcPr>
+          <w:p>
+            <w:pPr>
+              <w:rPr>
+                <w:rFonts w:cstheme="minorHAnsi"/>
+                <w:color w:val="000000"/>
+                <w:sz w:val="20"/>
+                <w:szCs w:val="20"/>
+              </w:rPr>
+            </w:pPr>
+            <w:r>
+              <w:rPr>
+                <w:rFonts w:cstheme="minorHAnsi"/>
+                <w:color w:val="000000"/>
+                <w:sz w:val="20"/>
+                <w:szCs w:val="20"/>
+              </w:rPr>
+              <w:t>90.60%</w:t>
+            </w:r>
+            <w:r>
+              <w:rPr>
+                <w:rFonts w:cstheme="minorHAnsi"/>
+                <w:color w:val="000000"/>
+                <w:sz w:val="20"/>
+                <w:szCs w:val="20"/>
+              </w:rPr>
+              <w:t xml:space="preserve"> </w:t>
+            </w:r>
+            <w:r>
+              <w:rPr>
+                <w:rFonts w:cstheme="minorHAnsi"/>
+                <w:color w:val="000000"/>
+                <w:sz w:val="20"/>
+                <w:szCs w:val="20"/>
+              </w:rPr>
+              <w:t>±</w:t>
+            </w:r>
+            <w:r>
+              <w:rPr>
+                <w:rFonts w:cstheme="minorHAnsi"/>
+                <w:color w:val="000000"/>
+                <w:sz w:val="20"/>
+                <w:szCs w:val="20"/>
+              </w:rPr>
+              <w:t>09.48%</w:t>
+            </w:r>
+          </w:p>
+        </w:tc>
+        <w:tc>
+          <w:tcPr>
+            <w:tcW w:w="1639" w:type="dxa"/>
+            <w:tcBorders>
+              <w:left w:val="nil"/>
+              <w:right w:val="nil"/>
+            </w:tcBorders>
+          </w:tcPr>
+          <w:p>
+            <w:pPr>
+              <w:jc w:val="both"/>
+              <w:rPr>
+                <w:rFonts w:cstheme="minorHAnsi"/>
+                <w:color w:val="000000"/>
+                <w:sz w:val="20"/>
+                <w:szCs w:val="20"/>
+              </w:rPr>
+            </w:pPr>
+            <w:r>
+              <w:rPr>
+                <w:rFonts w:cstheme="minorHAnsi"/>
+                <w:color w:val="000000"/>
+                <w:sz w:val="20"/>
+                <w:szCs w:val="20"/>
+              </w:rPr>
+              <w:t>88.66%</w:t>
+            </w:r>
+            <w:r>
+              <w:rPr>
+                <w:rFonts w:cstheme="minorHAnsi"/>
+                <w:color w:val="000000"/>
+                <w:sz w:val="20"/>
+                <w:szCs w:val="20"/>
+              </w:rPr>
+              <w:t xml:space="preserve"> </w:t>
+            </w:r>
+            <w:r>
+              <w:rPr>
+                <w:rFonts w:cstheme="minorHAnsi"/>
+                <w:color w:val="000000"/>
+                <w:sz w:val="20"/>
+                <w:szCs w:val="20"/>
+                <w:lang w:val="en-US"/>
+              </w:rPr>
+              <w:t>±</w:t>
+            </w:r>
+            <w:r>
+              <w:rPr>
+                <w:rFonts w:cstheme="minorHAnsi"/>
+                <w:color w:val="000000"/>
+                <w:sz w:val="20"/>
+                <w:szCs w:val="20"/>
+                <w:lang w:val="en-US"/>
+              </w:rPr>
+              <w:t>10.43%</w:t>
+            </w:r>
+          </w:p>
+        </w:tc>
+        <w:tc>
+          <w:tcPr>
+            <w:tcW w:w="1560" w:type="dxa"/>
+            <w:tcBorders>
+              <w:left w:val="nil"/>
+              <w:right w:val="nil"/>
+            </w:tcBorders>
+          </w:tcPr>
+          <w:p>
+            <w:pPr>
+              <w:rPr>
+                <w:rFonts w:cstheme="minorHAnsi"/>
+                <w:color w:val="000000"/>
+                <w:sz w:val="20"/>
+                <w:szCs w:val="20"/>
+              </w:rPr>
+            </w:pPr>
+            <w:r>
+              <w:rPr>
+                <w:rFonts w:cstheme="minorHAnsi"/>
+                <w:color w:val="000000"/>
+                <w:sz w:val="20"/>
+                <w:szCs w:val="20"/>
+              </w:rPr>
+              <w:t>93.84%</w:t>
+            </w:r>
+            <w:r>
+              <w:rPr>
+                <w:rFonts w:cstheme="minorHAnsi"/>
+                <w:color w:val="000000"/>
+                <w:sz w:val="20"/>
+                <w:szCs w:val="20"/>
+              </w:rPr>
+              <w:t xml:space="preserve"> </w:t>
+            </w:r>
+            <w:r>
+              <w:rPr>
+                <w:rFonts w:cstheme="minorHAnsi"/>
+                <w:color w:val="000000"/>
+                <w:sz w:val="20"/>
+                <w:szCs w:val="20"/>
+              </w:rPr>
+              <w:t>±</w:t>
+            </w:r>
+            <w:r>
+              <w:rPr>
+                <w:rFonts w:cstheme="minorHAnsi"/>
+                <w:color w:val="000000"/>
+                <w:sz w:val="20"/>
+                <w:szCs w:val="20"/>
+              </w:rPr>
+              <w:t>08.98%</w:t>
+            </w:r>
+          </w:p>
+        </w:tc>
+        <w:tc>
+          <w:tcPr>
+            <w:tcW w:w="1577" w:type="dxa"/>
+            <w:tcBorders>
+              <w:left w:val="nil"/>
+              <w:right w:val="nil"/>
+            </w:tcBorders>
+          </w:tcPr>
+          <w:p>
+            <w:pPr>
+              <w:jc w:val="both"/>
+              <w:rPr>
+                <w:rFonts w:cstheme="minorHAnsi"/>
+                <w:color w:val="000000"/>
+                <w:sz w:val="20"/>
+                <w:szCs w:val="20"/>
+              </w:rPr>
+            </w:pPr>
+            <w:r>
+              <w:rPr>
+                <w:rFonts w:cstheme="minorHAnsi"/>
+                <w:color w:val="000000"/>
+                <w:sz w:val="20"/>
+                <w:szCs w:val="20"/>
+              </w:rPr>
+              <w:t>93.40%</w:t>
+            </w:r>
+            <w:r>
+              <w:rPr>
+                <w:rFonts w:cstheme="minorHAnsi"/>
+                <w:color w:val="000000"/>
+                <w:sz w:val="20"/>
+                <w:szCs w:val="20"/>
+              </w:rPr>
+              <w:t xml:space="preserve"> </w:t>
+            </w:r>
+            <w:r>
+              <w:rPr>
+                <w:rFonts w:cstheme="minorHAnsi"/>
+                <w:color w:val="000000"/>
+                <w:sz w:val="20"/>
+                <w:szCs w:val="20"/>
+              </w:rPr>
+              <w:t>±</w:t>
+            </w:r>
+            <w:r>
+              <w:rPr>
+                <w:rFonts w:cstheme="minorHAnsi"/>
+                <w:color w:val="000000"/>
+                <w:sz w:val="20"/>
+                <w:szCs w:val="20"/>
+              </w:rPr>
+              <w:t>11.02%</w:t>
+            </w:r>
+          </w:p>
+        </w:tc>
+        <w:tc>
+          <w:tcPr>
+            <w:tcW w:w="1601" w:type="dxa"/>
+            <w:tcBorders>
+              <w:left w:val="nil"/>
+            </w:tcBorders>
+          </w:tcPr>
+          <w:p>
+            <w:pPr>
+              <w:jc w:val="both"/>
+              <w:rPr>
+                <w:rFonts w:cstheme="minorHAnsi"/>
+                <w:color w:val="000000"/>
+                <w:sz w:val="20"/>
+                <w:szCs w:val="20"/>
+              </w:rPr>
+            </w:pPr>
+            <w:r>
+              <w:rPr>
+                <w:rFonts w:cstheme="minorHAnsi"/>
+                <w:color w:val="000000"/>
+                <w:sz w:val="20"/>
+                <w:szCs w:val="20"/>
+              </w:rPr>
+              <w:t>86.78%</w:t>
+            </w:r>
+            <w:r>
+              <w:rPr>
+                <w:rFonts w:cstheme="minorHAnsi"/>
+                <w:color w:val="000000"/>
+                <w:sz w:val="20"/>
+                <w:szCs w:val="20"/>
+              </w:rPr>
+              <w:t xml:space="preserve"> </w:t>
+            </w:r>
+            <w:r>
+              <w:rPr>
+                <w:rFonts w:cstheme="minorHAnsi"/>
+                <w:color w:val="000000"/>
+                <w:sz w:val="20"/>
+                <w:szCs w:val="20"/>
+              </w:rPr>
+              <w:t>±</w:t>
+            </w:r>
+            <w:r>
+              <w:rPr>
+                <w:rFonts w:cstheme="minorHAnsi"/>
+                <w:color w:val="000000"/>
+                <w:sz w:val="20"/>
+                <w:szCs w:val="20"/>
+              </w:rPr>
+              <w:t>13.87%</w:t>
+            </w:r>
+          </w:p>
+        </w:tc>
+      </w:tr>
+      <w:tr>
+        <w:trPr>
+          <w:jc w:val="center"/>
+        </w:trPr>
+        <w:tc>
+          <w:tcPr>
+            <w:tcW w:w="1231" w:type="dxa"/>
+            <w:tcBorders>
+              <w:right w:val="nil"/>
+            </w:tcBorders>
+          </w:tcPr>
+          <w:p>
+            <w:pPr>
+              <w:jc w:val="both"/>
+              <w:rPr>
+                <w:rFonts w:cstheme="minorHAnsi"/>
+                <w:color w:val="000000"/>
+                <w:sz w:val="20"/>
+                <w:szCs w:val="20"/>
+              </w:rPr>
+            </w:pPr>
+            <w:proofErr w:type="spellStart"/>
+            <w:r>
+              <w:rPr>
+                <w:rFonts w:cstheme="minorHAnsi"/>
+                <w:color w:val="000000"/>
+                <w:sz w:val="20"/>
+                <w:szCs w:val="20"/>
+              </w:rPr>
+              <w:t>Run-length</w:t>
+            </w:r>
+            <w:proofErr w:type="spellEnd"/>
+          </w:p>
+        </w:tc>
+        <w:tc>
+          <w:tcPr>
+            <w:tcW w:w="1436" w:type="dxa"/>
+            <w:tcBorders>
+              <w:left w:val="nil"/>
+              <w:right w:val="nil"/>
+            </w:tcBorders>
+          </w:tcPr>
+          <w:p>
+            <w:pPr>
+              <w:jc w:val="both"/>
+              <w:rPr>
+                <w:rFonts w:cstheme="minorHAnsi"/>
+                <w:color w:val="000000"/>
+                <w:sz w:val="20"/>
+                <w:szCs w:val="20"/>
+              </w:rPr>
+            </w:pPr>
+            <w:r>
+              <w:rPr>
+                <w:rFonts w:cstheme="minorHAnsi"/>
+                <w:color w:val="000000"/>
+                <w:sz w:val="20"/>
+                <w:szCs w:val="20"/>
+              </w:rPr>
+              <w:t>SRE</w:t>
+            </w:r>
+          </w:p>
+        </w:tc>
+        <w:tc>
+          <w:tcPr>
+            <w:tcW w:w="1606" w:type="dxa"/>
+            <w:tcBorders>
+              <w:left w:val="nil"/>
+              <w:right w:val="nil"/>
+            </w:tcBorders>
+          </w:tcPr>
+          <w:p>
+            <w:pPr>
+              <w:jc w:val="both"/>
+              <w:rPr>
+                <w:rFonts w:cstheme="minorHAnsi"/>
+                <w:color w:val="000000"/>
+                <w:sz w:val="20"/>
+                <w:szCs w:val="20"/>
+              </w:rPr>
+            </w:pPr>
+            <w:r>
+              <w:rPr>
+                <w:rFonts w:cstheme="minorHAnsi"/>
+                <w:color w:val="000000"/>
+                <w:sz w:val="20"/>
+                <w:szCs w:val="20"/>
+              </w:rPr>
+              <w:t>91.96%</w:t>
+            </w:r>
+            <w:r>
+              <w:rPr>
+                <w:rFonts w:cstheme="minorHAnsi"/>
+                <w:color w:val="000000"/>
+                <w:sz w:val="20"/>
+                <w:szCs w:val="20"/>
+              </w:rPr>
+              <w:t xml:space="preserve"> </w:t>
+            </w:r>
+            <w:r>
+              <w:rPr>
+                <w:rFonts w:cstheme="minorHAnsi"/>
+                <w:color w:val="000000"/>
+                <w:sz w:val="20"/>
+                <w:szCs w:val="20"/>
+              </w:rPr>
+              <w:t>±</w:t>
+            </w:r>
+            <w:r>
+              <w:rPr>
+                <w:rFonts w:cstheme="minorHAnsi"/>
+                <w:color w:val="000000"/>
+                <w:sz w:val="20"/>
+                <w:szCs w:val="20"/>
+              </w:rPr>
+              <w:t>06.96%</w:t>
+            </w:r>
+          </w:p>
+        </w:tc>
+        <w:tc>
+          <w:tcPr>
+            <w:tcW w:w="1639" w:type="dxa"/>
+            <w:tcBorders>
+              <w:left w:val="nil"/>
+              <w:right w:val="nil"/>
+            </w:tcBorders>
+          </w:tcPr>
+          <w:p>
+            <w:pPr>
+              <w:jc w:val="both"/>
+              <w:rPr>
+                <w:rFonts w:cstheme="minorHAnsi"/>
+                <w:color w:val="000000"/>
+                <w:sz w:val="20"/>
+                <w:szCs w:val="20"/>
+              </w:rPr>
+            </w:pPr>
+            <w:r>
+              <w:rPr>
+                <w:rFonts w:cstheme="minorHAnsi"/>
+                <w:color w:val="000000"/>
+                <w:sz w:val="20"/>
+                <w:szCs w:val="20"/>
+              </w:rPr>
+              <w:t>88.58%</w:t>
+            </w:r>
+            <w:r>
+              <w:rPr>
+                <w:rFonts w:cstheme="minorHAnsi"/>
+                <w:color w:val="000000"/>
+                <w:sz w:val="20"/>
+                <w:szCs w:val="20"/>
+              </w:rPr>
+              <w:t xml:space="preserve"> </w:t>
+            </w:r>
+            <w:r>
+              <w:rPr>
+                <w:rFonts w:cstheme="minorHAnsi"/>
+                <w:color w:val="000000"/>
+                <w:sz w:val="20"/>
+                <w:szCs w:val="20"/>
+              </w:rPr>
+              <w:t>±</w:t>
+            </w:r>
+            <w:r>
+              <w:rPr>
+                <w:rFonts w:cstheme="minorHAnsi"/>
+                <w:color w:val="000000"/>
+                <w:sz w:val="20"/>
+                <w:szCs w:val="20"/>
+              </w:rPr>
+              <w:t>09.83%</w:t>
+            </w:r>
+          </w:p>
+        </w:tc>
+        <w:tc>
+          <w:tcPr>
+            <w:tcW w:w="1560" w:type="dxa"/>
+            <w:tcBorders>
+              <w:left w:val="nil"/>
+              <w:right w:val="nil"/>
+            </w:tcBorders>
+          </w:tcPr>
+          <w:p>
+            <w:pPr>
+              <w:rPr>
+                <w:rFonts w:cstheme="minorHAnsi"/>
+                <w:color w:val="000000"/>
+                <w:sz w:val="20"/>
+                <w:szCs w:val="20"/>
+              </w:rPr>
+            </w:pPr>
+            <w:r>
+              <w:rPr>
+                <w:rFonts w:cstheme="minorHAnsi"/>
+                <w:color w:val="000000"/>
+                <w:sz w:val="20"/>
+                <w:szCs w:val="20"/>
+              </w:rPr>
+              <w:t>95.99%</w:t>
+            </w:r>
+            <w:r>
+              <w:rPr>
+                <w:rFonts w:cstheme="minorHAnsi"/>
+                <w:color w:val="000000"/>
+                <w:sz w:val="20"/>
+                <w:szCs w:val="20"/>
+              </w:rPr>
+              <w:t xml:space="preserve"> </w:t>
+            </w:r>
+            <w:r>
+              <w:rPr>
+                <w:rFonts w:cstheme="minorHAnsi"/>
+                <w:color w:val="000000"/>
+                <w:sz w:val="20"/>
+                <w:szCs w:val="20"/>
+              </w:rPr>
+              <w:t>±</w:t>
+            </w:r>
+            <w:r>
+              <w:rPr>
+                <w:rFonts w:cstheme="minorHAnsi"/>
+                <w:color w:val="000000"/>
+                <w:sz w:val="20"/>
+                <w:szCs w:val="20"/>
+              </w:rPr>
+              <w:t>06.51%</w:t>
+            </w:r>
+          </w:p>
+        </w:tc>
+        <w:tc>
+          <w:tcPr>
+            <w:tcW w:w="1577" w:type="dxa"/>
+            <w:tcBorders>
+              <w:left w:val="nil"/>
+              <w:right w:val="nil"/>
+            </w:tcBorders>
+          </w:tcPr>
+          <w:p>
+            <w:pPr>
+              <w:jc w:val="both"/>
+              <w:rPr>
+                <w:rFonts w:cstheme="minorHAnsi"/>
+                <w:color w:val="000000"/>
+                <w:sz w:val="20"/>
+                <w:szCs w:val="20"/>
+              </w:rPr>
+            </w:pPr>
+            <w:r>
+              <w:rPr>
+                <w:rFonts w:cstheme="minorHAnsi"/>
+                <w:color w:val="000000"/>
+                <w:sz w:val="20"/>
+                <w:szCs w:val="20"/>
+              </w:rPr>
+              <w:t>96.34%</w:t>
+            </w:r>
+            <w:r>
+              <w:rPr>
+                <w:rFonts w:cstheme="minorHAnsi"/>
+                <w:color w:val="000000"/>
+                <w:sz w:val="20"/>
+                <w:szCs w:val="20"/>
+              </w:rPr>
+              <w:t xml:space="preserve"> </w:t>
+            </w:r>
+            <w:r>
+              <w:rPr>
+                <w:rFonts w:cstheme="minorHAnsi"/>
+                <w:color w:val="000000"/>
+                <w:sz w:val="20"/>
+                <w:szCs w:val="20"/>
+              </w:rPr>
+              <w:t>±</w:t>
+            </w:r>
+            <w:r>
+              <w:rPr>
+                <w:rFonts w:cstheme="minorHAnsi"/>
+                <w:color w:val="000000"/>
+                <w:sz w:val="20"/>
+                <w:szCs w:val="20"/>
+              </w:rPr>
+              <w:t>09.01%</w:t>
+            </w:r>
+          </w:p>
+        </w:tc>
+        <w:tc>
+          <w:tcPr>
+            <w:tcW w:w="1601" w:type="dxa"/>
+            <w:tcBorders>
+              <w:left w:val="nil"/>
+            </w:tcBorders>
+          </w:tcPr>
+          <w:p>
+            <w:pPr>
+              <w:jc w:val="both"/>
+              <w:rPr>
+                <w:rFonts w:cstheme="minorHAnsi"/>
+                <w:color w:val="000000"/>
+                <w:sz w:val="20"/>
+                <w:szCs w:val="20"/>
+              </w:rPr>
+            </w:pPr>
+            <w:r>
+              <w:rPr>
+                <w:rFonts w:cstheme="minorHAnsi"/>
+                <w:color w:val="000000"/>
+                <w:sz w:val="20"/>
+                <w:szCs w:val="20"/>
+              </w:rPr>
+              <w:t>87.58%</w:t>
+            </w:r>
+            <w:r>
+              <w:rPr>
+                <w:rFonts w:cstheme="minorHAnsi"/>
+                <w:color w:val="000000"/>
+                <w:sz w:val="20"/>
+                <w:szCs w:val="20"/>
+              </w:rPr>
+              <w:t xml:space="preserve"> </w:t>
+            </w:r>
+            <w:r>
+              <w:rPr>
+                <w:rFonts w:cstheme="minorHAnsi"/>
+                <w:color w:val="000000"/>
+                <w:sz w:val="20"/>
+                <w:szCs w:val="20"/>
+              </w:rPr>
+              <w:t>±</w:t>
+            </w:r>
+            <w:r>
+              <w:rPr>
+                <w:rFonts w:cstheme="minorHAnsi"/>
+                <w:color w:val="000000"/>
+                <w:sz w:val="20"/>
+                <w:szCs w:val="20"/>
+              </w:rPr>
+              <w:t>13.21%</w:t>
+            </w:r>
+          </w:p>
+        </w:tc>
+      </w:tr>
+    </w:tbl>
+    <w:p>
+      <w:pPr>
         <w:jc w:val="both"/>
         <w:rPr>
-          <w:rFonts w:eastAsiaTheme="minorEastAsia"/>
+          <w:rFonts w:ascii="GillSansStd" w:eastAsiaTheme="minorEastAsia" w:hAnsi="GillSansStd"/>
+          <w:sz w:val="18"/>
+          <w:szCs w:val="20"/>
         </w:rPr>
       </w:pPr>
     </w:p>
@@ -14072,11 +16151,1271 @@
           <w:rFonts w:eastAsiaTheme="minorEastAsia"/>
         </w:rPr>
       </w:pPr>
+      <w:r>
+        <w:rPr>
+          <w:rFonts w:eastAsiaTheme="minorEastAsia"/>
+        </w:rPr>
+        <w:t xml:space="preserve">Figure 3 shows the segmentation results of a breast tumor </w:t>
+      </w:r>
+      <w:proofErr w:type="gramStart"/>
+      <w:r>
+        <w:rPr>
+          <w:rFonts w:eastAsiaTheme="minorEastAsia"/>
+        </w:rPr>
+        <w:t>in an</w:t>
+      </w:r>
+      <w:proofErr w:type="gramEnd"/>
+      <w:r>
+        <w:rPr>
+          <w:rFonts w:eastAsiaTheme="minorEastAsia"/>
+        </w:rPr>
+        <w:t xml:space="preserve"> ultrasound image using different texture descriptors along with the pre-processed intensity image, it also shows the segmentation results obtained using only the original image and only the preprocessed intensity image without any texture information. Table 6 shows the accuracy, sensitivity, specificity, PPV and NPV of the segmented images </w:t>
+      </w:r>
+      <w:r>
+        <w:rPr>
+          <w:rFonts w:eastAsiaTheme="minorEastAsia"/>
+        </w:rPr>
+        <w:lastRenderedPageBreak/>
+        <w:t>in figure 3. I can be seen in table 6 that using texture descriptors along with a pre-processed intensity image for breast tumor segmentation can upgrade the results considerably. Although in this image the sensitivity and NPV values are diminished using texture descriptors, the difference may be insignificant (1% and 0.3% respectively) compared with the increase in accuracy, specificity and PPV values (16%, 24% and 34% respectively) using the SRE of the run-length matrix as texture descriptor.</w:t>
+      </w:r>
+    </w:p>
+    <w:p>
+      <w:pPr>
+        <w:spacing w:after="0"/>
+        <w:jc w:val="center"/>
+        <w:rPr>
+          <w:rFonts w:eastAsiaTheme="minorEastAsia" w:cstheme="minorHAnsi"/>
+          <w:sz w:val="20"/>
+        </w:rPr>
+      </w:pPr>
+      <w:proofErr w:type="gramStart"/>
+      <w:r>
+        <w:rPr>
+          <w:rFonts w:eastAsiaTheme="minorEastAsia" w:cstheme="minorHAnsi"/>
+          <w:b/>
+          <w:sz w:val="20"/>
+        </w:rPr>
+        <w:t>Table 6.</w:t>
+      </w:r>
+      <w:proofErr w:type="gramEnd"/>
+      <w:r>
+        <w:rPr>
+          <w:rFonts w:eastAsiaTheme="minorEastAsia" w:cstheme="minorHAnsi"/>
+          <w:sz w:val="20"/>
+        </w:rPr>
+        <w:t xml:space="preserve"> Segmentation results for the segmented images shown in figure 4.</w:t>
+      </w:r>
+    </w:p>
+    <w:tbl>
+      <w:tblPr>
+        <w:tblStyle w:val="Tablaconcuadrcula"/>
+        <w:tblW w:w="0" w:type="auto"/>
+        <w:jc w:val="center"/>
+        <w:tblBorders>
+          <w:left w:val="none" w:sz="0" w:space="0" w:color="auto"/>
+          <w:right w:val="none" w:sz="0" w:space="0" w:color="auto"/>
+        </w:tblBorders>
+        <w:tblLook w:val="04A0" w:firstRow="1" w:lastRow="0" w:firstColumn="1" w:lastColumn="0" w:noHBand="0" w:noVBand="1"/>
+      </w:tblPr>
+      <w:tblGrid>
+        <w:gridCol w:w="1638"/>
+        <w:gridCol w:w="1260"/>
+        <w:gridCol w:w="1350"/>
+        <w:gridCol w:w="1279"/>
+        <w:gridCol w:w="1368"/>
+        <w:gridCol w:w="1368"/>
+      </w:tblGrid>
+      <w:tr>
+        <w:trPr>
+          <w:trHeight w:val="288"/>
+          <w:jc w:val="center"/>
+        </w:trPr>
+        <w:tc>
+          <w:tcPr>
+            <w:tcW w:w="1638" w:type="dxa"/>
+            <w:tcBorders>
+              <w:right w:val="nil"/>
+            </w:tcBorders>
+            <w:vAlign w:val="center"/>
+          </w:tcPr>
+          <w:p>
+            <w:pPr>
+              <w:rPr>
+                <w:rFonts w:eastAsiaTheme="minorEastAsia" w:cstheme="minorHAnsi"/>
+                <w:sz w:val="20"/>
+                <w:szCs w:val="18"/>
+              </w:rPr>
+            </w:pPr>
+            <w:r>
+              <w:rPr>
+                <w:rFonts w:eastAsiaTheme="minorEastAsia" w:cstheme="minorHAnsi"/>
+                <w:sz w:val="20"/>
+                <w:szCs w:val="18"/>
+              </w:rPr>
+              <w:t>Descriptor</w:t>
+            </w:r>
+          </w:p>
+        </w:tc>
+        <w:tc>
+          <w:tcPr>
+            <w:tcW w:w="1260" w:type="dxa"/>
+            <w:tcBorders>
+              <w:left w:val="nil"/>
+              <w:right w:val="nil"/>
+            </w:tcBorders>
+            <w:vAlign w:val="center"/>
+          </w:tcPr>
+          <w:p>
+            <w:pPr>
+              <w:rPr>
+                <w:rFonts w:eastAsiaTheme="minorEastAsia" w:cstheme="minorHAnsi"/>
+                <w:sz w:val="20"/>
+                <w:szCs w:val="18"/>
+              </w:rPr>
+            </w:pPr>
+            <w:proofErr w:type="spellStart"/>
+            <w:r>
+              <w:rPr>
+                <w:rFonts w:eastAsiaTheme="minorEastAsia" w:cstheme="minorHAnsi"/>
+                <w:sz w:val="20"/>
+                <w:szCs w:val="18"/>
+              </w:rPr>
+              <w:t>Accuracy</w:t>
+            </w:r>
+            <w:proofErr w:type="spellEnd"/>
+          </w:p>
+        </w:tc>
+        <w:tc>
+          <w:tcPr>
+            <w:tcW w:w="1350" w:type="dxa"/>
+            <w:tcBorders>
+              <w:left w:val="nil"/>
+              <w:right w:val="nil"/>
+            </w:tcBorders>
+            <w:vAlign w:val="center"/>
+          </w:tcPr>
+          <w:p>
+            <w:pPr>
+              <w:rPr>
+                <w:rFonts w:eastAsiaTheme="minorEastAsia" w:cstheme="minorHAnsi"/>
+                <w:sz w:val="20"/>
+                <w:szCs w:val="18"/>
+              </w:rPr>
+            </w:pPr>
+            <w:proofErr w:type="spellStart"/>
+            <w:r>
+              <w:rPr>
+                <w:rFonts w:eastAsiaTheme="minorEastAsia" w:cstheme="minorHAnsi"/>
+                <w:sz w:val="20"/>
+                <w:szCs w:val="18"/>
+              </w:rPr>
+              <w:t>Sensitivity</w:t>
+            </w:r>
+            <w:proofErr w:type="spellEnd"/>
+          </w:p>
+        </w:tc>
+        <w:tc>
+          <w:tcPr>
+            <w:tcW w:w="1279" w:type="dxa"/>
+            <w:tcBorders>
+              <w:left w:val="nil"/>
+              <w:right w:val="nil"/>
+            </w:tcBorders>
+            <w:vAlign w:val="center"/>
+          </w:tcPr>
+          <w:p>
+            <w:pPr>
+              <w:rPr>
+                <w:rFonts w:eastAsiaTheme="minorEastAsia" w:cstheme="minorHAnsi"/>
+                <w:sz w:val="20"/>
+                <w:szCs w:val="18"/>
+              </w:rPr>
+            </w:pPr>
+            <w:proofErr w:type="spellStart"/>
+            <w:r>
+              <w:rPr>
+                <w:rFonts w:eastAsiaTheme="minorEastAsia" w:cstheme="minorHAnsi"/>
+                <w:sz w:val="20"/>
+                <w:szCs w:val="18"/>
+              </w:rPr>
+              <w:t>Specificity</w:t>
+            </w:r>
+            <w:proofErr w:type="spellEnd"/>
+          </w:p>
+        </w:tc>
+        <w:tc>
+          <w:tcPr>
+            <w:tcW w:w="1368" w:type="dxa"/>
+            <w:tcBorders>
+              <w:left w:val="nil"/>
+              <w:right w:val="nil"/>
+            </w:tcBorders>
+            <w:vAlign w:val="center"/>
+          </w:tcPr>
+          <w:p>
+            <w:pPr>
+              <w:rPr>
+                <w:rFonts w:eastAsiaTheme="minorEastAsia" w:cstheme="minorHAnsi"/>
+                <w:sz w:val="20"/>
+                <w:szCs w:val="18"/>
+              </w:rPr>
+            </w:pPr>
+            <w:r>
+              <w:rPr>
+                <w:rFonts w:eastAsiaTheme="minorEastAsia" w:cstheme="minorHAnsi"/>
+                <w:sz w:val="20"/>
+                <w:szCs w:val="18"/>
+              </w:rPr>
+              <w:t>PPV</w:t>
+            </w:r>
+          </w:p>
+        </w:tc>
+        <w:tc>
+          <w:tcPr>
+            <w:tcW w:w="1368" w:type="dxa"/>
+            <w:tcBorders>
+              <w:left w:val="nil"/>
+            </w:tcBorders>
+            <w:vAlign w:val="center"/>
+          </w:tcPr>
+          <w:p>
+            <w:pPr>
+              <w:rPr>
+                <w:rFonts w:eastAsiaTheme="minorEastAsia" w:cstheme="minorHAnsi"/>
+                <w:sz w:val="20"/>
+                <w:szCs w:val="18"/>
+              </w:rPr>
+            </w:pPr>
+            <w:r>
+              <w:rPr>
+                <w:rFonts w:eastAsiaTheme="minorEastAsia" w:cstheme="minorHAnsi"/>
+                <w:sz w:val="20"/>
+                <w:szCs w:val="18"/>
+              </w:rPr>
+              <w:t>NPV</w:t>
+            </w:r>
+          </w:p>
+        </w:tc>
+      </w:tr>
+      <w:tr>
+        <w:trPr>
+          <w:jc w:val="center"/>
+        </w:trPr>
+        <w:tc>
+          <w:tcPr>
+            <w:tcW w:w="1638" w:type="dxa"/>
+            <w:tcBorders>
+              <w:right w:val="nil"/>
+            </w:tcBorders>
+          </w:tcPr>
+          <w:p>
+            <w:pPr>
+              <w:jc w:val="both"/>
+              <w:rPr>
+                <w:rFonts w:eastAsiaTheme="minorEastAsia" w:cstheme="minorHAnsi"/>
+                <w:sz w:val="20"/>
+                <w:szCs w:val="18"/>
+              </w:rPr>
+            </w:pPr>
+            <w:r>
+              <w:rPr>
+                <w:rFonts w:eastAsiaTheme="minorEastAsia" w:cstheme="minorHAnsi"/>
+                <w:sz w:val="20"/>
+                <w:szCs w:val="18"/>
+              </w:rPr>
+              <w:t>Original</w:t>
+            </w:r>
+          </w:p>
+        </w:tc>
+        <w:tc>
+          <w:tcPr>
+            <w:tcW w:w="1260" w:type="dxa"/>
+            <w:tcBorders>
+              <w:left w:val="nil"/>
+              <w:right w:val="nil"/>
+            </w:tcBorders>
+          </w:tcPr>
+          <w:p>
+            <w:pPr>
+              <w:jc w:val="both"/>
+              <w:rPr>
+                <w:rFonts w:eastAsiaTheme="minorEastAsia" w:cstheme="minorHAnsi"/>
+                <w:sz w:val="20"/>
+                <w:szCs w:val="18"/>
+              </w:rPr>
+            </w:pPr>
+            <w:r>
+              <w:rPr>
+                <w:rFonts w:eastAsiaTheme="minorEastAsia" w:cstheme="minorHAnsi"/>
+                <w:sz w:val="20"/>
+                <w:szCs w:val="18"/>
+              </w:rPr>
+              <w:t>82.41%</w:t>
+            </w:r>
+          </w:p>
+        </w:tc>
+        <w:tc>
+          <w:tcPr>
+            <w:tcW w:w="1350" w:type="dxa"/>
+            <w:tcBorders>
+              <w:left w:val="nil"/>
+              <w:right w:val="nil"/>
+            </w:tcBorders>
+          </w:tcPr>
+          <w:p>
+            <w:pPr>
+              <w:jc w:val="both"/>
+              <w:rPr>
+                <w:rFonts w:eastAsiaTheme="minorEastAsia" w:cstheme="minorHAnsi"/>
+                <w:sz w:val="20"/>
+                <w:szCs w:val="18"/>
+              </w:rPr>
+            </w:pPr>
+            <w:r>
+              <w:rPr>
+                <w:rFonts w:eastAsiaTheme="minorEastAsia" w:cstheme="minorHAnsi"/>
+                <w:sz w:val="20"/>
+                <w:szCs w:val="18"/>
+              </w:rPr>
+              <w:t>99.75%</w:t>
+            </w:r>
+          </w:p>
+        </w:tc>
+        <w:tc>
+          <w:tcPr>
+            <w:tcW w:w="1279" w:type="dxa"/>
+            <w:tcBorders>
+              <w:left w:val="nil"/>
+              <w:right w:val="nil"/>
+            </w:tcBorders>
+          </w:tcPr>
+          <w:p>
+            <w:pPr>
+              <w:jc w:val="both"/>
+              <w:rPr>
+                <w:rFonts w:eastAsiaTheme="minorEastAsia" w:cstheme="minorHAnsi"/>
+                <w:sz w:val="20"/>
+                <w:szCs w:val="18"/>
+              </w:rPr>
+            </w:pPr>
+            <w:r>
+              <w:rPr>
+                <w:rFonts w:eastAsiaTheme="minorEastAsia" w:cstheme="minorHAnsi"/>
+                <w:sz w:val="20"/>
+                <w:szCs w:val="18"/>
+              </w:rPr>
+              <w:t>74.03%</w:t>
+            </w:r>
+          </w:p>
+        </w:tc>
+        <w:tc>
+          <w:tcPr>
+            <w:tcW w:w="1368" w:type="dxa"/>
+            <w:tcBorders>
+              <w:left w:val="nil"/>
+              <w:right w:val="nil"/>
+            </w:tcBorders>
+          </w:tcPr>
+          <w:p>
+            <w:pPr>
+              <w:jc w:val="both"/>
+              <w:rPr>
+                <w:rFonts w:eastAsiaTheme="minorEastAsia" w:cstheme="minorHAnsi"/>
+                <w:sz w:val="20"/>
+                <w:szCs w:val="18"/>
+              </w:rPr>
+            </w:pPr>
+            <w:r>
+              <w:rPr>
+                <w:rFonts w:eastAsiaTheme="minorEastAsia" w:cstheme="minorHAnsi"/>
+                <w:sz w:val="20"/>
+                <w:szCs w:val="18"/>
+              </w:rPr>
+              <w:t>64.98%</w:t>
+            </w:r>
+          </w:p>
+        </w:tc>
+        <w:tc>
+          <w:tcPr>
+            <w:tcW w:w="1368" w:type="dxa"/>
+            <w:tcBorders>
+              <w:left w:val="nil"/>
+            </w:tcBorders>
+          </w:tcPr>
+          <w:p>
+            <w:pPr>
+              <w:jc w:val="both"/>
+              <w:rPr>
+                <w:rFonts w:eastAsiaTheme="minorEastAsia" w:cstheme="minorHAnsi"/>
+                <w:sz w:val="20"/>
+                <w:szCs w:val="18"/>
+              </w:rPr>
+            </w:pPr>
+            <w:r>
+              <w:rPr>
+                <w:rFonts w:eastAsiaTheme="minorEastAsia" w:cstheme="minorHAnsi"/>
+                <w:sz w:val="20"/>
+                <w:szCs w:val="18"/>
+              </w:rPr>
+              <w:t>99.03%</w:t>
+            </w:r>
+          </w:p>
+        </w:tc>
+      </w:tr>
+      <w:tr>
+        <w:trPr>
+          <w:jc w:val="center"/>
+        </w:trPr>
+        <w:tc>
+          <w:tcPr>
+            <w:tcW w:w="1638" w:type="dxa"/>
+            <w:tcBorders>
+              <w:right w:val="nil"/>
+            </w:tcBorders>
+          </w:tcPr>
+          <w:p>
+            <w:pPr>
+              <w:jc w:val="both"/>
+              <w:rPr>
+                <w:rFonts w:eastAsiaTheme="minorEastAsia" w:cstheme="minorHAnsi"/>
+                <w:sz w:val="20"/>
+                <w:szCs w:val="18"/>
+              </w:rPr>
+            </w:pPr>
+            <w:proofErr w:type="spellStart"/>
+            <w:r>
+              <w:rPr>
+                <w:rFonts w:eastAsiaTheme="minorEastAsia" w:cstheme="minorHAnsi"/>
+                <w:sz w:val="20"/>
+                <w:szCs w:val="18"/>
+              </w:rPr>
+              <w:t>Intensity</w:t>
+            </w:r>
+            <w:proofErr w:type="spellEnd"/>
+          </w:p>
+        </w:tc>
+        <w:tc>
+          <w:tcPr>
+            <w:tcW w:w="1260" w:type="dxa"/>
+            <w:tcBorders>
+              <w:left w:val="nil"/>
+              <w:right w:val="nil"/>
+            </w:tcBorders>
+          </w:tcPr>
+          <w:p>
+            <w:pPr>
+              <w:jc w:val="both"/>
+              <w:rPr>
+                <w:rFonts w:eastAsiaTheme="minorEastAsia" w:cstheme="minorHAnsi"/>
+                <w:sz w:val="20"/>
+                <w:szCs w:val="18"/>
+              </w:rPr>
+            </w:pPr>
+            <w:r>
+              <w:rPr>
+                <w:rFonts w:eastAsiaTheme="minorEastAsia" w:cstheme="minorHAnsi"/>
+                <w:sz w:val="20"/>
+                <w:szCs w:val="18"/>
+              </w:rPr>
+              <w:t>91.10%</w:t>
+            </w:r>
+          </w:p>
+        </w:tc>
+        <w:tc>
+          <w:tcPr>
+            <w:tcW w:w="1350" w:type="dxa"/>
+            <w:tcBorders>
+              <w:left w:val="nil"/>
+              <w:right w:val="nil"/>
+            </w:tcBorders>
+          </w:tcPr>
+          <w:p>
+            <w:pPr>
+              <w:jc w:val="both"/>
+              <w:rPr>
+                <w:rFonts w:eastAsiaTheme="minorEastAsia" w:cstheme="minorHAnsi"/>
+                <w:sz w:val="20"/>
+                <w:szCs w:val="18"/>
+              </w:rPr>
+            </w:pPr>
+            <w:r>
+              <w:rPr>
+                <w:rFonts w:eastAsiaTheme="minorEastAsia" w:cstheme="minorHAnsi"/>
+                <w:sz w:val="20"/>
+                <w:szCs w:val="18"/>
+              </w:rPr>
+              <w:t>99.49%</w:t>
+            </w:r>
+          </w:p>
+        </w:tc>
+        <w:tc>
+          <w:tcPr>
+            <w:tcW w:w="1279" w:type="dxa"/>
+            <w:tcBorders>
+              <w:left w:val="nil"/>
+              <w:right w:val="nil"/>
+            </w:tcBorders>
+          </w:tcPr>
+          <w:p>
+            <w:pPr>
+              <w:jc w:val="both"/>
+              <w:rPr>
+                <w:rFonts w:eastAsiaTheme="minorEastAsia" w:cstheme="minorHAnsi"/>
+                <w:sz w:val="20"/>
+                <w:szCs w:val="18"/>
+              </w:rPr>
+            </w:pPr>
+            <w:r>
+              <w:rPr>
+                <w:rFonts w:eastAsiaTheme="minorEastAsia" w:cstheme="minorHAnsi"/>
+                <w:sz w:val="20"/>
+                <w:szCs w:val="18"/>
+              </w:rPr>
+              <w:t>85.14%</w:t>
+            </w:r>
+          </w:p>
+        </w:tc>
+        <w:tc>
+          <w:tcPr>
+            <w:tcW w:w="1368" w:type="dxa"/>
+            <w:tcBorders>
+              <w:left w:val="nil"/>
+              <w:right w:val="nil"/>
+            </w:tcBorders>
+          </w:tcPr>
+          <w:p>
+            <w:pPr>
+              <w:jc w:val="both"/>
+              <w:rPr>
+                <w:rFonts w:eastAsiaTheme="minorEastAsia" w:cstheme="minorHAnsi"/>
+                <w:sz w:val="20"/>
+                <w:szCs w:val="18"/>
+              </w:rPr>
+            </w:pPr>
+            <w:r>
+              <w:rPr>
+                <w:rFonts w:eastAsiaTheme="minorEastAsia" w:cstheme="minorHAnsi"/>
+                <w:sz w:val="20"/>
+                <w:szCs w:val="18"/>
+              </w:rPr>
+              <w:t>82.62%</w:t>
+            </w:r>
+          </w:p>
+        </w:tc>
+        <w:tc>
+          <w:tcPr>
+            <w:tcW w:w="1368" w:type="dxa"/>
+            <w:tcBorders>
+              <w:left w:val="nil"/>
+            </w:tcBorders>
+          </w:tcPr>
+          <w:p>
+            <w:pPr>
+              <w:jc w:val="both"/>
+              <w:rPr>
+                <w:rFonts w:eastAsiaTheme="minorEastAsia" w:cstheme="minorHAnsi"/>
+                <w:sz w:val="20"/>
+                <w:szCs w:val="18"/>
+              </w:rPr>
+            </w:pPr>
+            <w:r>
+              <w:rPr>
+                <w:rFonts w:eastAsiaTheme="minorEastAsia" w:cstheme="minorHAnsi"/>
+                <w:sz w:val="20"/>
+                <w:szCs w:val="18"/>
+              </w:rPr>
+              <w:t>99.57%</w:t>
+            </w:r>
+          </w:p>
+        </w:tc>
+      </w:tr>
+      <w:tr>
+        <w:trPr>
+          <w:jc w:val="center"/>
+        </w:trPr>
+        <w:tc>
+          <w:tcPr>
+            <w:tcW w:w="1638" w:type="dxa"/>
+            <w:tcBorders>
+              <w:right w:val="nil"/>
+            </w:tcBorders>
+          </w:tcPr>
+          <w:p>
+            <w:pPr>
+              <w:jc w:val="both"/>
+              <w:rPr>
+                <w:rFonts w:eastAsiaTheme="minorEastAsia" w:cstheme="minorHAnsi"/>
+                <w:sz w:val="20"/>
+                <w:szCs w:val="18"/>
+              </w:rPr>
+            </w:pPr>
+            <w:r>
+              <w:rPr>
+                <w:rFonts w:eastAsiaTheme="minorEastAsia" w:cstheme="minorHAnsi"/>
+                <w:sz w:val="20"/>
+                <w:szCs w:val="18"/>
+              </w:rPr>
+              <w:t>Mean</w:t>
+            </w:r>
+          </w:p>
+        </w:tc>
+        <w:tc>
+          <w:tcPr>
+            <w:tcW w:w="1260" w:type="dxa"/>
+            <w:tcBorders>
+              <w:left w:val="nil"/>
+              <w:right w:val="nil"/>
+            </w:tcBorders>
+          </w:tcPr>
+          <w:p>
+            <w:pPr>
+              <w:jc w:val="both"/>
+              <w:rPr>
+                <w:rFonts w:eastAsiaTheme="minorEastAsia" w:cstheme="minorHAnsi"/>
+                <w:sz w:val="20"/>
+                <w:szCs w:val="18"/>
+              </w:rPr>
+            </w:pPr>
+            <w:r>
+              <w:rPr>
+                <w:rFonts w:eastAsiaTheme="minorEastAsia" w:cstheme="minorHAnsi"/>
+                <w:sz w:val="20"/>
+                <w:szCs w:val="18"/>
+              </w:rPr>
+              <w:t>97.96%</w:t>
+            </w:r>
+          </w:p>
+        </w:tc>
+        <w:tc>
+          <w:tcPr>
+            <w:tcW w:w="1350" w:type="dxa"/>
+            <w:tcBorders>
+              <w:left w:val="nil"/>
+              <w:right w:val="nil"/>
+            </w:tcBorders>
+          </w:tcPr>
+          <w:p>
+            <w:pPr>
+              <w:jc w:val="both"/>
+              <w:rPr>
+                <w:rFonts w:eastAsiaTheme="minorEastAsia" w:cstheme="minorHAnsi"/>
+                <w:sz w:val="20"/>
+                <w:szCs w:val="18"/>
+              </w:rPr>
+            </w:pPr>
+            <w:r>
+              <w:rPr>
+                <w:rFonts w:eastAsiaTheme="minorEastAsia" w:cstheme="minorHAnsi"/>
+                <w:sz w:val="20"/>
+                <w:szCs w:val="18"/>
+              </w:rPr>
+              <w:t>98.50%</w:t>
+            </w:r>
+          </w:p>
+        </w:tc>
+        <w:tc>
+          <w:tcPr>
+            <w:tcW w:w="1279" w:type="dxa"/>
+            <w:tcBorders>
+              <w:left w:val="nil"/>
+              <w:right w:val="nil"/>
+            </w:tcBorders>
+          </w:tcPr>
+          <w:p>
+            <w:pPr>
+              <w:jc w:val="both"/>
+              <w:rPr>
+                <w:rFonts w:eastAsiaTheme="minorEastAsia" w:cstheme="minorHAnsi"/>
+                <w:sz w:val="20"/>
+                <w:szCs w:val="18"/>
+              </w:rPr>
+            </w:pPr>
+            <w:r>
+              <w:rPr>
+                <w:rFonts w:eastAsiaTheme="minorEastAsia" w:cstheme="minorHAnsi"/>
+                <w:sz w:val="20"/>
+                <w:szCs w:val="18"/>
+              </w:rPr>
+              <w:t>97.42%</w:t>
+            </w:r>
+          </w:p>
+        </w:tc>
+        <w:tc>
+          <w:tcPr>
+            <w:tcW w:w="1368" w:type="dxa"/>
+            <w:tcBorders>
+              <w:left w:val="nil"/>
+              <w:right w:val="nil"/>
+            </w:tcBorders>
+          </w:tcPr>
+          <w:p>
+            <w:pPr>
+              <w:jc w:val="both"/>
+              <w:rPr>
+                <w:rFonts w:eastAsiaTheme="minorEastAsia" w:cstheme="minorHAnsi"/>
+                <w:sz w:val="20"/>
+                <w:szCs w:val="18"/>
+              </w:rPr>
+            </w:pPr>
+            <w:r>
+              <w:rPr>
+                <w:rFonts w:eastAsiaTheme="minorEastAsia" w:cstheme="minorHAnsi"/>
+                <w:sz w:val="20"/>
+                <w:szCs w:val="18"/>
+              </w:rPr>
+              <w:t>97.39%</w:t>
+            </w:r>
+          </w:p>
+        </w:tc>
+        <w:tc>
+          <w:tcPr>
+            <w:tcW w:w="1368" w:type="dxa"/>
+            <w:tcBorders>
+              <w:left w:val="nil"/>
+            </w:tcBorders>
+          </w:tcPr>
+          <w:p>
+            <w:pPr>
+              <w:jc w:val="both"/>
+              <w:rPr>
+                <w:rFonts w:eastAsiaTheme="minorEastAsia" w:cstheme="minorHAnsi"/>
+                <w:sz w:val="20"/>
+                <w:szCs w:val="18"/>
+              </w:rPr>
+            </w:pPr>
+            <w:r>
+              <w:rPr>
+                <w:rFonts w:eastAsiaTheme="minorEastAsia" w:cstheme="minorHAnsi"/>
+                <w:sz w:val="20"/>
+                <w:szCs w:val="18"/>
+              </w:rPr>
+              <w:t>98.52%</w:t>
+            </w:r>
+          </w:p>
+        </w:tc>
+      </w:tr>
+      <w:tr>
+        <w:trPr>
+          <w:jc w:val="center"/>
+        </w:trPr>
+        <w:tc>
+          <w:tcPr>
+            <w:tcW w:w="1638" w:type="dxa"/>
+            <w:tcBorders>
+              <w:right w:val="nil"/>
+            </w:tcBorders>
+          </w:tcPr>
+          <w:p>
+            <w:pPr>
+              <w:jc w:val="both"/>
+              <w:rPr>
+                <w:rFonts w:eastAsiaTheme="minorEastAsia" w:cstheme="minorHAnsi"/>
+                <w:sz w:val="20"/>
+                <w:szCs w:val="18"/>
+              </w:rPr>
+            </w:pPr>
+            <w:proofErr w:type="spellStart"/>
+            <w:r>
+              <w:rPr>
+                <w:rFonts w:eastAsiaTheme="minorEastAsia" w:cstheme="minorHAnsi"/>
+                <w:sz w:val="20"/>
+                <w:szCs w:val="18"/>
+              </w:rPr>
+              <w:t>Homogeneity</w:t>
+            </w:r>
+            <w:proofErr w:type="spellEnd"/>
+          </w:p>
+        </w:tc>
+        <w:tc>
+          <w:tcPr>
+            <w:tcW w:w="1260" w:type="dxa"/>
+            <w:tcBorders>
+              <w:left w:val="nil"/>
+              <w:right w:val="nil"/>
+            </w:tcBorders>
+          </w:tcPr>
+          <w:p>
+            <w:pPr>
+              <w:jc w:val="both"/>
+              <w:rPr>
+                <w:rFonts w:eastAsiaTheme="minorEastAsia" w:cstheme="minorHAnsi"/>
+                <w:sz w:val="20"/>
+                <w:szCs w:val="18"/>
+              </w:rPr>
+            </w:pPr>
+            <w:r>
+              <w:rPr>
+                <w:rFonts w:eastAsiaTheme="minorEastAsia" w:cstheme="minorHAnsi"/>
+                <w:sz w:val="20"/>
+                <w:szCs w:val="18"/>
+              </w:rPr>
+              <w:t>95.97%</w:t>
+            </w:r>
+          </w:p>
+        </w:tc>
+        <w:tc>
+          <w:tcPr>
+            <w:tcW w:w="1350" w:type="dxa"/>
+            <w:tcBorders>
+              <w:left w:val="nil"/>
+              <w:right w:val="nil"/>
+            </w:tcBorders>
+          </w:tcPr>
+          <w:p>
+            <w:pPr>
+              <w:jc w:val="both"/>
+              <w:rPr>
+                <w:rFonts w:eastAsiaTheme="minorEastAsia" w:cstheme="minorHAnsi"/>
+                <w:sz w:val="20"/>
+                <w:szCs w:val="18"/>
+              </w:rPr>
+            </w:pPr>
+            <w:r>
+              <w:rPr>
+                <w:rFonts w:eastAsiaTheme="minorEastAsia" w:cstheme="minorHAnsi"/>
+                <w:sz w:val="20"/>
+                <w:szCs w:val="18"/>
+              </w:rPr>
+              <w:t>98.92%</w:t>
+            </w:r>
+          </w:p>
+        </w:tc>
+        <w:tc>
+          <w:tcPr>
+            <w:tcW w:w="1279" w:type="dxa"/>
+            <w:tcBorders>
+              <w:left w:val="nil"/>
+              <w:right w:val="nil"/>
+            </w:tcBorders>
+          </w:tcPr>
+          <w:p>
+            <w:pPr>
+              <w:jc w:val="both"/>
+              <w:rPr>
+                <w:rFonts w:eastAsiaTheme="minorEastAsia" w:cstheme="minorHAnsi"/>
+                <w:sz w:val="20"/>
+                <w:szCs w:val="18"/>
+              </w:rPr>
+            </w:pPr>
+            <w:r>
+              <w:rPr>
+                <w:rFonts w:eastAsiaTheme="minorEastAsia" w:cstheme="minorHAnsi"/>
+                <w:sz w:val="20"/>
+                <w:szCs w:val="18"/>
+              </w:rPr>
+              <w:t>93.96%</w:t>
+            </w:r>
+          </w:p>
+        </w:tc>
+        <w:tc>
+          <w:tcPr>
+            <w:tcW w:w="1368" w:type="dxa"/>
+            <w:tcBorders>
+              <w:left w:val="nil"/>
+              <w:right w:val="nil"/>
+            </w:tcBorders>
+          </w:tcPr>
+          <w:p>
+            <w:pPr>
+              <w:jc w:val="both"/>
+              <w:rPr>
+                <w:rFonts w:eastAsiaTheme="minorEastAsia" w:cstheme="minorHAnsi"/>
+                <w:sz w:val="20"/>
+                <w:szCs w:val="18"/>
+              </w:rPr>
+            </w:pPr>
+            <w:r>
+              <w:rPr>
+                <w:rFonts w:eastAsiaTheme="minorEastAsia" w:cstheme="minorHAnsi"/>
+                <w:sz w:val="20"/>
+                <w:szCs w:val="18"/>
+              </w:rPr>
+              <w:t>92.96%</w:t>
+            </w:r>
+          </w:p>
+        </w:tc>
+        <w:tc>
+          <w:tcPr>
+            <w:tcW w:w="1368" w:type="dxa"/>
+            <w:tcBorders>
+              <w:left w:val="nil"/>
+            </w:tcBorders>
+          </w:tcPr>
+          <w:p>
+            <w:pPr>
+              <w:jc w:val="both"/>
+              <w:rPr>
+                <w:rFonts w:eastAsiaTheme="minorEastAsia" w:cstheme="minorHAnsi"/>
+                <w:sz w:val="20"/>
+                <w:szCs w:val="18"/>
+              </w:rPr>
+            </w:pPr>
+            <w:r>
+              <w:rPr>
+                <w:rFonts w:eastAsiaTheme="minorEastAsia" w:cstheme="minorHAnsi"/>
+                <w:sz w:val="20"/>
+                <w:szCs w:val="18"/>
+              </w:rPr>
+              <w:t>98.98%</w:t>
+            </w:r>
+          </w:p>
+        </w:tc>
+      </w:tr>
+      <w:tr>
+        <w:trPr>
+          <w:jc w:val="center"/>
+        </w:trPr>
+        <w:tc>
+          <w:tcPr>
+            <w:tcW w:w="1638" w:type="dxa"/>
+            <w:tcBorders>
+              <w:right w:val="nil"/>
+            </w:tcBorders>
+          </w:tcPr>
+          <w:p>
+            <w:pPr>
+              <w:jc w:val="both"/>
+              <w:rPr>
+                <w:rFonts w:eastAsiaTheme="minorEastAsia" w:cstheme="minorHAnsi"/>
+                <w:sz w:val="20"/>
+                <w:szCs w:val="18"/>
+              </w:rPr>
+            </w:pPr>
+            <w:r>
+              <w:rPr>
+                <w:rFonts w:eastAsiaTheme="minorEastAsia" w:cstheme="minorHAnsi"/>
+                <w:sz w:val="20"/>
+                <w:szCs w:val="18"/>
+              </w:rPr>
+              <w:t>LRE</w:t>
+            </w:r>
+          </w:p>
+        </w:tc>
+        <w:tc>
+          <w:tcPr>
+            <w:tcW w:w="1260" w:type="dxa"/>
+            <w:tcBorders>
+              <w:left w:val="nil"/>
+              <w:right w:val="nil"/>
+            </w:tcBorders>
+          </w:tcPr>
+          <w:p>
+            <w:pPr>
+              <w:jc w:val="both"/>
+              <w:rPr>
+                <w:rFonts w:eastAsiaTheme="minorEastAsia" w:cstheme="minorHAnsi"/>
+                <w:sz w:val="20"/>
+                <w:szCs w:val="18"/>
+              </w:rPr>
+            </w:pPr>
+            <w:r>
+              <w:rPr>
+                <w:rFonts w:eastAsiaTheme="minorEastAsia" w:cstheme="minorHAnsi"/>
+                <w:sz w:val="20"/>
+                <w:szCs w:val="18"/>
+              </w:rPr>
+              <w:t>98.28%</w:t>
+            </w:r>
+          </w:p>
+        </w:tc>
+        <w:tc>
+          <w:tcPr>
+            <w:tcW w:w="1350" w:type="dxa"/>
+            <w:tcBorders>
+              <w:left w:val="nil"/>
+              <w:right w:val="nil"/>
+            </w:tcBorders>
+          </w:tcPr>
+          <w:p>
+            <w:pPr>
+              <w:jc w:val="both"/>
+              <w:rPr>
+                <w:rFonts w:eastAsiaTheme="minorEastAsia" w:cstheme="minorHAnsi"/>
+                <w:sz w:val="20"/>
+                <w:szCs w:val="18"/>
+              </w:rPr>
+            </w:pPr>
+            <w:r>
+              <w:rPr>
+                <w:rFonts w:eastAsiaTheme="minorEastAsia" w:cstheme="minorHAnsi"/>
+                <w:sz w:val="20"/>
+                <w:szCs w:val="18"/>
+              </w:rPr>
+              <w:t>98.74%</w:t>
+            </w:r>
+          </w:p>
+        </w:tc>
+        <w:tc>
+          <w:tcPr>
+            <w:tcW w:w="1279" w:type="dxa"/>
+            <w:tcBorders>
+              <w:left w:val="nil"/>
+              <w:right w:val="nil"/>
+            </w:tcBorders>
+          </w:tcPr>
+          <w:p>
+            <w:pPr>
+              <w:jc w:val="both"/>
+              <w:rPr>
+                <w:rFonts w:eastAsiaTheme="minorEastAsia" w:cstheme="minorHAnsi"/>
+                <w:sz w:val="20"/>
+                <w:szCs w:val="18"/>
+              </w:rPr>
+            </w:pPr>
+            <w:r>
+              <w:rPr>
+                <w:rFonts w:eastAsiaTheme="minorEastAsia" w:cstheme="minorHAnsi"/>
+                <w:sz w:val="20"/>
+                <w:szCs w:val="18"/>
+              </w:rPr>
+              <w:t>98.84%</w:t>
+            </w:r>
+          </w:p>
+        </w:tc>
+        <w:tc>
+          <w:tcPr>
+            <w:tcW w:w="1368" w:type="dxa"/>
+            <w:tcBorders>
+              <w:left w:val="nil"/>
+              <w:right w:val="nil"/>
+            </w:tcBorders>
+          </w:tcPr>
+          <w:p>
+            <w:pPr>
+              <w:jc w:val="both"/>
+              <w:rPr>
+                <w:rFonts w:eastAsiaTheme="minorEastAsia" w:cstheme="minorHAnsi"/>
+                <w:sz w:val="20"/>
+                <w:szCs w:val="18"/>
+              </w:rPr>
+            </w:pPr>
+            <w:r>
+              <w:rPr>
+                <w:rFonts w:eastAsiaTheme="minorEastAsia" w:cstheme="minorHAnsi"/>
+                <w:sz w:val="20"/>
+                <w:szCs w:val="18"/>
+              </w:rPr>
+              <w:t>98.85%</w:t>
+            </w:r>
+          </w:p>
+        </w:tc>
+        <w:tc>
+          <w:tcPr>
+            <w:tcW w:w="1368" w:type="dxa"/>
+            <w:tcBorders>
+              <w:left w:val="nil"/>
+            </w:tcBorders>
+          </w:tcPr>
+          <w:p>
+            <w:pPr>
+              <w:jc w:val="both"/>
+              <w:rPr>
+                <w:rFonts w:eastAsiaTheme="minorEastAsia" w:cstheme="minorHAnsi"/>
+                <w:sz w:val="20"/>
+                <w:szCs w:val="18"/>
+              </w:rPr>
+            </w:pPr>
+            <w:r>
+              <w:rPr>
+                <w:rFonts w:eastAsiaTheme="minorEastAsia" w:cstheme="minorHAnsi"/>
+                <w:sz w:val="20"/>
+                <w:szCs w:val="18"/>
+              </w:rPr>
+              <w:t>98.72%</w:t>
+            </w:r>
+          </w:p>
+        </w:tc>
+      </w:tr>
+    </w:tbl>
+    <w:p>
+      <w:pPr>
+        <w:jc w:val="both"/>
+        <w:rPr>
+          <w:rFonts w:eastAsiaTheme="minorEastAsia"/>
+        </w:rPr>
+      </w:pPr>
+    </w:p>
+    <w:p>
+      <w:pPr>
+        <w:jc w:val="both"/>
+        <w:rPr>
+          <w:rFonts w:cstheme="minorHAnsi"/>
+          <w:szCs w:val="20"/>
+        </w:rPr>
+      </w:pPr>
+      <w:r>
+        <w:rPr>
+          <w:rFonts w:cstheme="minorHAnsi"/>
+          <w:noProof/>
+          <w:szCs w:val="20"/>
+        </w:rPr>
+        <w:drawing>
+          <wp:inline distT="0" distB="0" distL="0" distR="0" wp14:anchorId="49AA5861" wp14:editId="270D4B0B">
+            <wp:extent cx="5939979" cy="3674534"/>
+            <wp:effectExtent l="0" t="0" r="3810" b="2540"/>
+            <wp:docPr id="4" name="0 Imagen"/>
+            <wp:cNvGraphicFramePr>
+              <a:graphicFrameLocks xmlns:a="http://schemas.openxmlformats.org/drawingml/2006/main" noChangeAspect="1"/>
+            </wp:cNvGraphicFramePr>
+            <a:graphic xmlns:a="http://schemas.openxmlformats.org/drawingml/2006/main">
+              <a:graphicData uri="http://schemas.openxmlformats.org/drawingml/2006/picture">
+                <pic:pic xmlns:pic="http://schemas.openxmlformats.org/drawingml/2006/picture">
+                  <pic:nvPicPr>
+                    <pic:cNvPr id="0" name="TumorSegentation.jpg"/>
+                    <pic:cNvPicPr/>
+                  </pic:nvPicPr>
+                  <pic:blipFill rotWithShape="1">
+                    <a:blip r:embed="rId8">
+                      <a:extLst>
+                        <a:ext uri="{28A0092B-C50C-407E-A947-70E740481C1C}">
+                          <a14:useLocalDpi xmlns:a14="http://schemas.microsoft.com/office/drawing/2010/main" val="0"/>
+                        </a:ext>
+                      </a:extLst>
+                    </a:blip>
+                    <a:srcRect b="3769"/>
+                    <a:stretch/>
+                  </pic:blipFill>
+                  <pic:spPr bwMode="auto">
+                    <a:xfrm>
+                      <a:off x="0" y="0"/>
+                      <a:ext cx="5943600" cy="3676774"/>
+                    </a:xfrm>
+                    <a:prstGeom prst="rect">
+                      <a:avLst/>
+                    </a:prstGeom>
+                    <a:ln>
+                      <a:noFill/>
+                    </a:ln>
+                    <a:extLst>
+                      <a:ext uri="{53640926-AAD7-44D8-BBD7-CCE9431645EC}">
+                        <a14:shadowObscured xmlns:a14="http://schemas.microsoft.com/office/drawing/2010/main"/>
+                      </a:ext>
+                    </a:extLst>
+                  </pic:spPr>
+                </pic:pic>
+              </a:graphicData>
+            </a:graphic>
+          </wp:inline>
+        </w:drawing>
+      </w:r>
+    </w:p>
+    <w:p>
+      <w:pPr>
+        <w:spacing w:after="0"/>
+        <w:jc w:val="center"/>
+        <w:rPr>
+          <w:rFonts w:eastAsiaTheme="minorEastAsia" w:cstheme="minorHAnsi"/>
+          <w:sz w:val="20"/>
+          <w:szCs w:val="18"/>
+        </w:rPr>
+      </w:pPr>
+      <w:proofErr w:type="gramStart"/>
+      <w:r>
+        <w:rPr>
+          <w:rFonts w:eastAsiaTheme="minorEastAsia" w:cstheme="minorHAnsi"/>
+          <w:b/>
+          <w:sz w:val="20"/>
+          <w:szCs w:val="18"/>
+        </w:rPr>
+        <w:t>Figure 3</w:t>
+      </w:r>
+      <w:r>
+        <w:rPr>
+          <w:rFonts w:eastAsiaTheme="minorEastAsia" w:cstheme="minorHAnsi"/>
+          <w:sz w:val="20"/>
+          <w:szCs w:val="18"/>
+        </w:rPr>
+        <w:t>.</w:t>
+      </w:r>
+      <w:proofErr w:type="gramEnd"/>
+      <w:r>
+        <w:rPr>
+          <w:rFonts w:eastAsiaTheme="minorEastAsia" w:cstheme="minorHAnsi"/>
+          <w:sz w:val="20"/>
+          <w:szCs w:val="18"/>
+        </w:rPr>
+        <w:t xml:space="preserve"> Segmentation of a breast tumor using</w:t>
+      </w:r>
+      <w:r>
+        <w:rPr>
+          <w:rFonts w:eastAsiaTheme="minorEastAsia" w:cstheme="minorHAnsi"/>
+          <w:sz w:val="20"/>
+          <w:szCs w:val="18"/>
+        </w:rPr>
+        <w:t>;</w:t>
+      </w:r>
+      <w:r>
+        <w:rPr>
+          <w:rFonts w:eastAsiaTheme="minorEastAsia" w:cstheme="minorHAnsi"/>
+          <w:sz w:val="20"/>
+          <w:szCs w:val="18"/>
+        </w:rPr>
+        <w:t xml:space="preserve"> a) original image, b) pre-processed intensity image c) mean of the histogram, d) homogeneity of th</w:t>
+      </w:r>
+      <w:r>
+        <w:rPr>
+          <w:rFonts w:eastAsiaTheme="minorEastAsia" w:cstheme="minorHAnsi"/>
+          <w:sz w:val="20"/>
+          <w:szCs w:val="18"/>
+        </w:rPr>
+        <w:t>e co-occurrence matrix</w:t>
+      </w:r>
+      <w:r>
+        <w:rPr>
+          <w:rFonts w:eastAsiaTheme="minorEastAsia" w:cstheme="minorHAnsi"/>
+          <w:sz w:val="20"/>
+          <w:szCs w:val="18"/>
+        </w:rPr>
+        <w:t xml:space="preserve"> and e) SRE of the run-length matrix.</w:t>
+      </w:r>
+    </w:p>
+    <w:p>
+      <w:pPr>
+        <w:jc w:val="both"/>
+        <w:rPr>
+          <w:rFonts w:eastAsiaTheme="minorEastAsia"/>
+        </w:rPr>
+      </w:pPr>
+    </w:p>
+    <w:p>
+      <w:pPr>
+        <w:jc w:val="both"/>
+        <w:rPr>
+          <w:rFonts w:eastAsiaTheme="minorEastAsia"/>
+        </w:rPr>
+      </w:pPr>
+      <w:bookmarkStart w:id="0" w:name="_GoBack"/>
+      <w:bookmarkEnd w:id="0"/>
+    </w:p>
+    <w:p>
+      <w:pPr>
+        <w:jc w:val="both"/>
+        <w:rPr>
+          <w:rFonts w:eastAsiaTheme="minorEastAsia"/>
+        </w:rPr>
+      </w:pPr>
+    </w:p>
+    <w:p>
+      <w:pPr>
+        <w:jc w:val="both"/>
+        <w:rPr>
+          <w:rFonts w:eastAsiaTheme="minorEastAsia"/>
+        </w:rPr>
+      </w:pPr>
+    </w:p>
+    <w:p>
+      <w:pPr>
+        <w:jc w:val="both"/>
+        <w:rPr>
+          <w:rFonts w:eastAsiaTheme="minorEastAsia"/>
+        </w:rPr>
+      </w:pPr>
       <w:proofErr w:type="spellStart"/>
       <w:r>
         <w:rPr>
           <w:rFonts w:eastAsiaTheme="minorEastAsia"/>
         </w:rPr>
+        <w:lastRenderedPageBreak/>
         <w:t>Conclusiones</w:t>
       </w:r>
       <w:proofErr w:type="spellEnd"/>
@@ -14094,8 +17433,6 @@
         </w:rPr>
         <w:t>Looking at eq. 20 a higher SNR value may imply two things, the mean gray-level of the tumor region increased and/or the standard deviation decreased, making the region brighter and/or more homogeneous, but id the contrast between the region and the background is diminished the visualization of interest is going to be more difficult, since the mean gray-level and the homogeneity of the regions is very similar; figure 1 shows how a breast tumor with high SNR in an ultrasound image does not imply better visualization of the lesion, in this figure the original image has a SNR value of 1.4940 and a CNR value of 1.4882, while the texture image obtained with the correlation of the co-occurrence matrix has a SNR of 3.2322 and a CNR value of 0.0744.</w:t>
       </w:r>
-      <w:bookmarkStart w:id="0" w:name="_GoBack"/>
-      <w:bookmarkEnd w:id="0"/>
     </w:p>
     <w:sectPr>
       <w:pgSz w:w="12240" w:h="15840"/>
@@ -14270,7 +17607,6 @@
   <w:style w:type="character" w:default="1" w:styleId="Fuentedeprrafopredeter">
     <w:name w:val="Default Paragraph Font"/>
     <w:uiPriority w:val="1"/>
-    <w:semiHidden/>
     <w:unhideWhenUsed/>
   </w:style>
   <w:style w:type="table" w:default="1" w:styleId="Tablanormal">
@@ -14540,7 +17876,6 @@
   <w:style w:type="character" w:default="1" w:styleId="Fuentedeprrafopredeter">
     <w:name w:val="Default Paragraph Font"/>
     <w:uiPriority w:val="1"/>
-    <w:semiHidden/>
     <w:unhideWhenUsed/>
   </w:style>
   <w:style w:type="table" w:default="1" w:styleId="Tablanormal">
@@ -14937,7 +18272,7 @@
 </file>
 
 <file path=customXml/itemProps1.xml><?xml version="1.0" encoding="utf-8"?>
-<ds:datastoreItem xmlns:ds="http://schemas.openxmlformats.org/officeDocument/2006/customXml" ds:itemID="{E2F86A54-4EAA-4883-8681-86665898E8DE}">
+<ds:datastoreItem xmlns:ds="http://schemas.openxmlformats.org/officeDocument/2006/customXml" ds:itemID="{5486DDFB-6ADE-40F4-B0E9-B20D602D5462}">
   <ds:schemaRefs>
     <ds:schemaRef ds:uri="http://schemas.openxmlformats.org/officeDocument/2006/bibliography"/>
   </ds:schemaRefs>

--- a/Nuevo/Nuevo v1.docx
+++ b/Nuevo/Nuevo v1.docx
@@ -1,12 +1,20 @@
 
 <file path=word/document.xml><?xml version="1.0" encoding="utf-8"?>
-<w:document xmlns:wpc="http://schemas.microsoft.com/office/word/2010/wordprocessingCanvas" xmlns:mc="http://schemas.openxmlformats.org/markup-compatibility/2006" xmlns:o="urn:schemas-microsoft-com:office:office" xmlns:r="http://schemas.openxmlformats.org/officeDocument/2006/relationships" xmlns:m="http://schemas.openxmlformats.org/officeDocument/2006/math" xmlns:v="urn:schemas-microsoft-com:vml" xmlns:wp14="http://schemas.microsoft.com/office/word/2010/wordprocessingDrawing" xmlns:wp="http://schemas.openxmlformats.org/drawingml/2006/wordprocessingDrawing" xmlns:w10="urn:schemas-microsoft-com:office:word" xmlns:w="http://schemas.openxmlformats.org/wordprocessingml/2006/main" xmlns:w14="http://schemas.microsoft.com/office/word/2010/wordml" xmlns:wpg="http://schemas.microsoft.com/office/word/2010/wordprocessingGroup" xmlns:wpi="http://schemas.microsoft.com/office/word/2010/wordprocessingInk" xmlns:wne="http://schemas.microsoft.com/office/word/2006/wordml" xmlns:wps="http://schemas.microsoft.com/office/word/2010/wordprocessingShape" mc:Ignorable="w14 wp14">
+<w:document xmlns:wpc="http://schemas.microsoft.com/office/word/2010/wordprocessingCanvas" xmlns:mc="http://schemas.openxmlformats.org/markup-compatibility/2006" xmlns:o="urn:schemas-microsoft-com:office:office" xmlns:r="http://schemas.openxmlformats.org/officeDocument/2006/relationships" xmlns:m="http://schemas.openxmlformats.org/officeDocument/2006/math" xmlns:v="urn:schemas-microsoft-com:vml" xmlns:wp14="http://schemas.microsoft.com/office/word/2010/wordprocessingDrawing" xmlns:wp="http://schemas.openxmlformats.org/drawingml/2006/wordprocessingDrawing" xmlns:w10="urn:schemas-microsoft-com:office:word" xmlns:w="http://schemas.openxmlformats.org/wordprocessingml/2006/main" xmlns:w14="http://schemas.microsoft.com/office/word/2010/wordml" xmlns:w15="http://schemas.microsoft.com/office/word/2012/wordml" xmlns:wpg="http://schemas.microsoft.com/office/word/2010/wordprocessingGroup" xmlns:wpi="http://schemas.microsoft.com/office/word/2010/wordprocessingInk" xmlns:wne="http://schemas.microsoft.com/office/word/2006/wordml" xmlns:wps="http://schemas.microsoft.com/office/word/2010/wordprocessingShape" mc:Ignorable="w14 w15 wp14">
   <w:body>
     <w:p>
       <w:pPr>
         <w:jc w:val="both"/>
+        <w:rPr>
+          <w:b/>
+          <w:sz w:val="28"/>
+        </w:rPr>
       </w:pPr>
       <w:r>
+        <w:rPr>
+          <w:b/>
+          <w:sz w:val="28"/>
+        </w:rPr>
         <w:t>The Use of Texture Descriptors to Improve Automatic Breast Tumor Segmentations in Ultrasound Images</w:t>
       </w:r>
     </w:p>
@@ -100,7 +108,6 @@
         <w:spacing w:after="0"/>
         <w:jc w:val="both"/>
       </w:pPr>
-      <w:proofErr w:type="gramStart"/>
       <w:r>
         <w:rPr>
           <w:vertAlign w:val="superscript"/>
@@ -111,22 +118,10 @@
         <w:t>PhD Program in Electrical Engineering and Dig</w:t>
       </w:r>
       <w:r>
-        <w:t>ital Signal Processing, UNAM.</w:t>
-      </w:r>
-      <w:proofErr w:type="gramEnd"/>
-      <w:r>
-        <w:t xml:space="preserve"> </w:t>
-      </w:r>
-      <w:proofErr w:type="gramStart"/>
-      <w:r>
-        <w:t>Me</w:t>
-      </w:r>
-      <w:r>
-        <w:t>xico D.F., 04510.</w:t>
-      </w:r>
-      <w:proofErr w:type="gramEnd"/>
-      <w:r>
-        <w:t xml:space="preserve"> fabian.trobles@gmail.com </w:t>
+        <w:t>ital Signal Processing, UNAM. Me</w:t>
+      </w:r>
+      <w:r>
+        <w:t xml:space="preserve">xico D.F., 04510. fabian.trobles@gmail.com </w:t>
       </w:r>
     </w:p>
     <w:p>
@@ -137,7 +132,6 @@
           <w:lang w:val="es-ES"/>
         </w:rPr>
       </w:pPr>
-      <w:proofErr w:type="gramStart"/>
       <w:r>
         <w:rPr>
           <w:vertAlign w:val="superscript"/>
@@ -145,11 +139,7 @@
         <w:t>2</w:t>
       </w:r>
       <w:r>
-        <w:t>PhD Program in Computer Science and Engineering, UNAM.</w:t>
-      </w:r>
-      <w:proofErr w:type="gramEnd"/>
-      <w:r>
-        <w:t xml:space="preserve"> </w:t>
+        <w:t xml:space="preserve">PhD Program in Computer Science and Engineering, UNAM. </w:t>
       </w:r>
       <w:proofErr w:type="spellStart"/>
       <w:r>
@@ -174,7 +164,6 @@
           <w:lang w:val="es-ES"/>
         </w:rPr>
       </w:pPr>
-      <w:proofErr w:type="gramStart"/>
       <w:r>
         <w:rPr>
           <w:vertAlign w:val="superscript"/>
@@ -182,11 +171,7 @@
         <w:t>3</w:t>
       </w:r>
       <w:r>
-        <w:t>National Taiwan University, Department of Bio-Industrial Mechatronics Engineering.</w:t>
-      </w:r>
-      <w:proofErr w:type="gramEnd"/>
-      <w:r>
-        <w:t xml:space="preserve"> </w:t>
+        <w:t xml:space="preserve">National Taiwan University, Department of Bio-Industrial Mechatronics Engineering. </w:t>
       </w:r>
       <w:proofErr w:type="spellStart"/>
       <w:r>
@@ -277,7 +262,27 @@
         <w:jc w:val="both"/>
       </w:pPr>
       <w:r>
-        <w:t>Keywords: Ultrasound, Texture analysis, Breast tumor segmentation, Contrast enhancement.</w:t>
+        <w:rPr>
+          <w:b/>
+        </w:rPr>
+        <w:t>Keywords:</w:t>
+      </w:r>
+      <w:r>
+        <w:t xml:space="preserve"> Ultrasound, Texture analysis, Breast tumor segmentation, Contrast enhancement.</w:t>
+      </w:r>
+    </w:p>
+    <w:p>
+      <w:pPr>
+        <w:jc w:val="both"/>
+        <w:rPr>
+          <w:b/>
+        </w:rPr>
+      </w:pPr>
+      <w:r>
+        <w:rPr>
+          <w:b/>
+        </w:rPr>
+        <w:t>Abstract</w:t>
       </w:r>
     </w:p>
     <w:p>
@@ -285,7 +290,47 @@
         <w:jc w:val="both"/>
       </w:pPr>
       <w:r>
-        <w:t>Abstract</w:t>
+        <w:t>Texture descriptors have been widely used in order to improve the results of automatic breast tumor segmentations in ultrasound images. In this work we present a comprehensive evaluation of the ability of different texture descriptors to enhance the contrast between breast tumors and the surrounding tissue in ultrasound images</w:t>
+      </w:r>
+      <w:r>
+        <w:t>, and how they affect the outcome in automatic segmentations. We evaluated descriptors extracted from the analysis of the histogram, co-occurrence and run-length matrices. The contrast between the tumor region and the surrounding tissue was evaluated usin</w:t>
+      </w:r>
+      <w:r>
+        <w:t>g the signal to noise ratio, contrast to noise ratio</w:t>
+      </w:r>
+      <w:r>
+        <w:t xml:space="preserve">, histogram intersection and </w:t>
+      </w:r>
+      <w:proofErr w:type="spellStart"/>
+      <w:r>
+        <w:t>Minkowski</w:t>
+      </w:r>
+      <w:proofErr w:type="spellEnd"/>
+      <w:r>
+        <w:t>-form Distance between the tumor and background histograms. Also the ability to preserve borders was evaluated for each descriptor using</w:t>
+      </w:r>
+      <w:r>
+        <w:t xml:space="preserve"> the edge preserving index</w:t>
+      </w:r>
+      <w:r>
+        <w:t>. We have implemented a probabilistic segmentation method in order to evaluate the changes in the accuracy, sensitivity, specificity, and positive and negative predictive values of the method when using different texture descriptors. The results have shown that the Short Run Emphasis of the run-length matrix</w:t>
+      </w:r>
+      <w:r>
+        <w:t xml:space="preserve"> has better results in the automatic segmentation of breast tumors in ultrasound images with values of 91.96%, 88.58%, 95.99%, 96.34% and 87.58% respectively; also, according with the results, this texture descriptor was the one with higher values in the contrast indexes. </w:t>
+      </w:r>
+    </w:p>
+    <w:p>
+      <w:pPr>
+        <w:jc w:val="both"/>
+        <w:rPr>
+          <w:b/>
+        </w:rPr>
+      </w:pPr>
+      <w:r>
+        <w:rPr>
+          <w:b/>
+        </w:rPr>
+        <w:t>Introduction</w:t>
       </w:r>
     </w:p>
     <w:p>
@@ -293,33 +338,137 @@
         <w:jc w:val="both"/>
       </w:pPr>
       <w:r>
-        <w:t>Texture descriptors have been widely used in order to improve the results of automatic breast tumor segmentations in ultrasound images. In this work we present a comprehensive evaluation of the ability of different texture descriptors to enhance the contrast between breast tumors and the surrounding tissue in ultrasound images</w:t>
-      </w:r>
-      <w:r>
-        <w:t>, and how they affect the outcome in automatic segmentations. We evaluated descriptors extracted from the analysis of the histogram, co-occurrence and run-length matrices. The contrast between the tumor region and the surrounding tissue was evaluated usin</w:t>
-      </w:r>
-      <w:r>
-        <w:t>g the signal to noise ratio, contrast to noise ratio</w:t>
-      </w:r>
-      <w:r>
-        <w:t xml:space="preserve">, histogram intersection and </w:t>
+        <w:t xml:space="preserve">Since breast cancer </w:t>
+      </w:r>
+      <w:r>
+        <w:t>has become the number one cause of death among women around the world, it is very important to have fast and accurate diagnostic methods to improve the prognosis of a patient</w:t>
+      </w:r>
+      <w:r>
+        <w:fldChar w:fldCharType="begin" w:fldLock="1"/>
+      </w:r>
+      <w:r>
+        <w:instrText>ADDIN CSL_CITATION { "citationItems" : [ { "id" : "ITEM-1", "itemData" : { "author" : [ { "dropping-particle" : "", "family" : "Jiao", "given" : "J", "non-dropping-particle" : "", "parse-names" : false, "suffix" : "" }, { "dropping-particle" : "", "family" : "Wang", "given" : "Y", "non-dropping-particle" : "", "parse-names" : false, "suffix" : "" } ], "container-title" : "5th International Conference on Bioinformatics and Biomedical Engineering, iCBBE 2011", "id" : "ITEM-1", "issued" : { "date-parts" : [ [ "2011" ] ] }, "note" : "cited By (since 1996)0", "title" : "Automatic boundary detection in breast ultrasound images based on improved pulse coupled neural network and active contour model", "type" : "paper-conference" }, "uris" : [ "http://www.mendeley.com/documents/?uuid=8336965c-eb19-4ed4-a0af-8a21ada966ff" ] } ], "mendeley" : { "formattedCitation" : "&lt;sup&gt;1&lt;/sup&gt;", "plainTextFormattedCitation" : "1", "previouslyFormattedCitation" : "&lt;sup&gt;1&lt;/sup&gt;" }, "properties" : { "noteIndex" : 0 }, "schema" : "https://github.com/citation-style-language/schema/raw/master/csl-citation.json" }</w:instrText>
+      </w:r>
+      <w:r>
+        <w:fldChar w:fldCharType="separate"/>
+      </w:r>
+      <w:r>
+        <w:rPr>
+          <w:noProof/>
+          <w:vertAlign w:val="superscript"/>
+        </w:rPr>
+        <w:t>1</w:t>
+      </w:r>
+      <w:r>
+        <w:fldChar w:fldCharType="end"/>
+      </w:r>
+      <w:r>
+        <w:t xml:space="preserve">. Although biopsy is the gold standard for cancer diagnosis, minimal invasion methods for diagnosis are preferred in order to reduce further complications. Mammography and ultrasound are the main two medical imaging modalities for breast tumor screening; several diagnostic methods using ultrasound </w:t>
+      </w:r>
+      <w:r>
+        <w:lastRenderedPageBreak/>
+        <w:t>images have been proposed. Currently, ultrasound is responsible for abo</w:t>
+      </w:r>
+      <w:r>
+        <w:t>ut one in five of all image based diagnosis</w:t>
+      </w:r>
+      <w:r>
+        <w:fldChar w:fldCharType="begin" w:fldLock="1"/>
+      </w:r>
+      <w:r>
+        <w:instrText>ADDIN CSL_CITATION { "citationItems" : [ { "id" : "ITEM-1", "itemData" : { "author" : [ { "dropping-particle" : "", "family" : "Halliwell", "given" : "M", "non-dropping-particle" : "", "parse-names" : false, "suffix" : "" } ], "container-title" : "Proceedings of the Institution of Mechanical Engineers, Part H: Journal of Engineering in Medicine", "id" : "ITEM-1", "issue" : "2", "issued" : { "date-parts" : [ [ "2010" ] ] }, "note" : "cited By (since 1996)7", "page" : "127-142", "title" : "A tutorial on ultrasonic physics and imaging techniques", "type" : "article-journal", "volume" : "224" }, "uris" : [ "http://www.mendeley.com/documents/?uuid=b903f614-ddac-4204-80cc-4fecc5fd80e2" ] } ], "mendeley" : { "formattedCitation" : "&lt;sup&gt;2&lt;/sup&gt;", "plainTextFormattedCitation" : "2", "previouslyFormattedCitation" : "&lt;sup&gt;2&lt;/sup&gt;" }, "properties" : { "noteIndex" : 0 }, "schema" : "https://github.com/citation-style-language/schema/raw/master/csl-citation.json" }</w:instrText>
+      </w:r>
+      <w:r>
+        <w:fldChar w:fldCharType="separate"/>
+      </w:r>
+      <w:r>
+        <w:rPr>
+          <w:noProof/>
+          <w:vertAlign w:val="superscript"/>
+        </w:rPr>
+        <w:t>2</w:t>
+      </w:r>
+      <w:r>
+        <w:fldChar w:fldCharType="end"/>
+      </w:r>
+      <w:r>
+        <w:t>.</w:t>
+      </w:r>
+      <w:r>
+        <w:t xml:space="preserve"> In breast ultrasound images, t</w:t>
+      </w:r>
+      <w:r>
+        <w:t xml:space="preserve">he malignity of a tumor is estimated by the expert </w:t>
       </w:r>
       <w:proofErr w:type="spellStart"/>
       <w:r>
-        <w:t>Minkowski</w:t>
+        <w:t>ultrasonographer</w:t>
       </w:r>
       <w:proofErr w:type="spellEnd"/>
       <w:r>
-        <w:t>-form Distance between the tumor and background histograms. Also the ability to preserve borders was evaluated for each descriptor using</w:t>
-      </w:r>
-      <w:r>
-        <w:t xml:space="preserve"> the edge preserving index</w:t>
-      </w:r>
-      <w:r>
-        <w:t>. We have implemented a probabilistic segmentation method in order to evaluate the changes in the accuracy, sensitivity, specificity, and positive and negative predictive values of the method when using different texture descriptors. The results have shown that the Short Run Emphasis of the run-length matrix</w:t>
-      </w:r>
-      <w:r>
-        <w:t xml:space="preserve"> has better results in the automatic segmentation of breast tumors in ultrasound images with values of 91.96%, 88.58%, 95.99%, 96.34% and 87.58% respectively; also, according with the results, this texture descriptor was the one with higher values in the contrast indexes. </w:t>
+        <w:t xml:space="preserve"> mainly from its shape, echogenicity (which is an indicator of tumor density) and the internal echo pattern (which describes the texture of the tumor)</w:t>
+      </w:r>
+      <w:r>
+        <w:t>, but t</w:t>
+      </w:r>
+      <w:r>
+        <w:t>he visualization of lesions in ultrasound breast images is a difficult task due to some intrinsi</w:t>
+      </w:r>
+      <w:r>
+        <w:t>c characteristics of the images</w:t>
+      </w:r>
+      <w:r>
+        <w:t xml:space="preserve"> like speckle</w:t>
+      </w:r>
+      <w:r>
+        <w:t>, acoustic shadows and blurry edges</w:t>
+      </w:r>
+      <w:r>
+        <w:fldChar w:fldCharType="begin" w:fldLock="1"/>
+      </w:r>
+      <w:r>
+        <w:instrText>ADDIN CSL_CITATION { "citationItems" : [ { "id" : "ITEM-1", "itemData" : { "author" : [ { "dropping-particle" : "", "family" : "Chen", "given" : "D.-R.", "non-dropping-particle" : "", "parse-names" : false, "suffix" : "" }, { "dropping-particle" : "", "family" : "Chang", "given" : "R.-F.", "non-dropping-particle" : "", "parse-names" : false, "suffix" : "" }, { "dropping-particle" : "", "family" : "Wu", "given" : "W.-J.", "non-dropping-particle" : "", "parse-names" : false, "suffix" : "" }, { "dropping-particle" : "", "family" : "Moon", "given" : "W K", "non-dropping-particle" : "", "parse-names" : false, "suffix" : "" }, { "dropping-particle" : "", "family" : "Wu", "given" : "W.-L.", "non-dropping-particle" : "", "parse-names" : false, "suffix" : "" } ], "container-title" : "Ultrasound in Medicine and Biology", "id" : "ITEM-1", "issue" : "7", "issued" : { "date-parts" : [ [ "2003" ] ] }, "note" : "cited By (since 1996)48", "page" : "1017-1026", "title" : "3-D breast ultrasound segmentation using active contour model", "type" : "article-journal", "volume" : "29" }, "uris" : [ "http://www.mendeley.com/documents/?uuid=d2f2e78c-0321-4571-8474-8889879396c4" ] } ], "mendeley" : { "formattedCitation" : "&lt;sup&gt;3&lt;/sup&gt;", "plainTextFormattedCitation" : "3", "previouslyFormattedCitation" : "&lt;sup&gt;3&lt;/sup&gt;" }, "properties" : { "noteIndex" : 0 }, "schema" : "https://github.com/citation-style-language/schema/raw/master/csl-citation.json" }</w:instrText>
+      </w:r>
+      <w:r>
+        <w:fldChar w:fldCharType="separate"/>
+      </w:r>
+      <w:r>
+        <w:rPr>
+          <w:noProof/>
+          <w:vertAlign w:val="superscript"/>
+        </w:rPr>
+        <w:t>3</w:t>
+      </w:r>
+      <w:r>
+        <w:fldChar w:fldCharType="end"/>
+      </w:r>
+      <w:r>
+        <w:t xml:space="preserve">. </w:t>
+      </w:r>
+      <w:r>
+        <w:t xml:space="preserve"> Accurate automatic segmentation methods of breast tumors can help the experts to achieve faster diagnoses, and it’s a key stage of fully automatic systems for breast cancer diagnosis using ultrasound images</w:t>
+      </w:r>
+      <w:r>
+        <w:fldChar w:fldCharType="begin" w:fldLock="1"/>
+      </w:r>
+      <w:r>
+        <w:instrText>ADDIN CSL_CITATION { "citationItems" : [ { "id" : "ITEM-1", "itemData" : { "DOI" : "http://dx.doi.org/10.1118/1.4869264", "author" : [ { "dropping-particle" : "", "family" : "Moon", "given" : "Woo Kyung", "non-dropping-particle" : "", "parse-names" : false, "suffix" : "" }, { "dropping-particle" : "", "family" : "Lo", "given" : "Chung-Ming", "non-dropping-particle" : "", "parse-names" : false, "suffix" : "" }, { "dropping-particle" : "", "family" : "Chen", "given" : "Rong-Tai", "non-dropping-particle" : "", "parse-names" : false, "suffix" : "" }, { "dropping-particle" : "", "family" : "Shen", "given" : "Yi-Wei", "non-dropping-particle" : "", "parse-names" : false, "suffix" : "" }, { "dropping-particle" : "", "family" : "Chang", "given" : "Jung Min", "non-dropping-particle" : "", "parse-names" : false, "suffix" : "" }, { "dropping-particle" : "", "family" : "Huang", "given" : "Chiun-Sheng", "non-dropping-particle" : "", "parse-names" : false, "suffix" : "" }, { "dropping-particle" : "", "family" : "Chen", "given" : "Jeon-Hor", "non-dropping-particle" : "", "parse-names" : false, "suffix" : "" }, { "dropping-particle" : "", "family" : "Hsu", "given" : "Wei-Wen", "non-dropping-particle" : "", "parse-names" : false, "suffix" : "" }, { "dropping-particle" : "", "family" : "Chang", "given" : "Ruey-Feng", "non-dropping-particle" : "", "parse-names" : false, "suffix" : "" } ], "container-title" : "Medical Physics", "id" : "ITEM-1", "issue" : "4", "issued" : { "date-parts" : [ [ "2014" ] ] }, "page" : "-", "title" : "Tumor detection in automated breast ultrasound images using quantitative tissue clustering", "type" : "article-journal", "volume" : "41" }, "uris" : [ "http://www.mendeley.com/documents/?uuid=9d06fc04-abe5-49c7-bed6-da6eaf028b6b" ] } ], "mendeley" : { "formattedCitation" : "&lt;sup&gt;4&lt;/sup&gt;", "plainTextFormattedCitation" : "4", "previouslyFormattedCitation" : "&lt;sup&gt;4&lt;/sup&gt;" }, "properties" : { "noteIndex" : 0 }, "schema" : "https://github.com/citation-style-language/schema/raw/master/csl-citation.json" }</w:instrText>
+      </w:r>
+      <w:r>
+        <w:fldChar w:fldCharType="separate"/>
+      </w:r>
+      <w:r>
+        <w:rPr>
+          <w:noProof/>
+          <w:vertAlign w:val="superscript"/>
+        </w:rPr>
+        <w:t>4</w:t>
+      </w:r>
+      <w:r>
+        <w:fldChar w:fldCharType="end"/>
+      </w:r>
+      <w:r>
+        <w:t xml:space="preserve">. </w:t>
       </w:r>
     </w:p>
     <w:p>
@@ -327,7 +476,253 @@
         <w:jc w:val="both"/>
       </w:pPr>
       <w:r>
-        <w:t>Introduction</w:t>
+        <w:t>Texture analysis refers to the characterization of regions in an image according to their texture content, quantifying intuitive qualities described as roughness, smoothness, silkiness and bumpiness</w:t>
+      </w:r>
+      <w:r>
+        <w:fldChar w:fldCharType="begin" w:fldLock="1"/>
+      </w:r>
+      <w:r>
+        <w:instrText>ADDIN CSL_CITATION { "citationItems" : [ { "id" : "ITEM-1", "itemData" : { "author" : [ { "dropping-particle" : "", "family" : "Rajaei", "given" : "Amir", "non-dropping-particle" : "", "parse-names" : false, "suffix" : "" }, { "dropping-particle" : "", "family" : "Dallalzadeh", "given" : "Elham", "non-dropping-particle" : "", "parse-names" : false, "suffix" : "" }, { "dropping-particle" : "", "family" : "Rangarajan", "given" : "Lalitha", "non-dropping-particle" : "", "parse-names" : false, "suffix" : "" } ], "container-title" : "International Journal of Image, Graphics and Signal Processing(IJIGSP)", "id" : "ITEM-1", "issue" : "9", "issued" : { "date-parts" : [ [ "2012", "9", "1" ] ] }, "page" : "8", "title" : "Segmentation of Pre-processed Medical Images: An Approach Based on Range Filter", "type" : "article-journal", "volume" : "4" }, "uris" : [ "http://www.mendeley.com/documents/?uuid=30199f02-f3b7-413f-8e65-7af84a563159" ] } ], "mendeley" : { "formattedCitation" : "&lt;sup&gt;5&lt;/sup&gt;", "plainTextFormattedCitation" : "5", "previouslyFormattedCitation" : "&lt;sup&gt;5&lt;/sup&gt;" }, "properties" : { "noteIndex" : 0 }, "schema" : "https://github.com/citation-style-language/schema/raw/master/csl-citation.json" }</w:instrText>
+      </w:r>
+      <w:r>
+        <w:fldChar w:fldCharType="separate"/>
+      </w:r>
+      <w:r>
+        <w:rPr>
+          <w:noProof/>
+          <w:vertAlign w:val="superscript"/>
+        </w:rPr>
+        <w:t>5</w:t>
+      </w:r>
+      <w:r>
+        <w:fldChar w:fldCharType="end"/>
+      </w:r>
+      <w:r>
+        <w:t>.</w:t>
+      </w:r>
+      <w:r>
+        <w:t xml:space="preserve"> In ultrasound images echo patterns are generally referred as textures</w:t>
+      </w:r>
+      <w:r>
+        <w:fldChar w:fldCharType="begin" w:fldLock="1"/>
+      </w:r>
+      <w:r>
+        <w:instrText>ADDIN CSL_CITATION { "citationItems" : [ { "id" : "ITEM-1", "itemData" : { "author" : [ { "dropping-particle" : "", "family" : "Liao", "given" : "Y Y", "non-dropping-particle" : "", "parse-names" : false, "suffix" : "" }, { "dropping-particle" : "", "family" : "Wu", "given" : "J C", "non-dropping-particle" : "", "parse-names" : false, "suffix" : "" }, { "dropping-particle" : "", "family" : "Li", "given" : "C H", "non-dropping-particle" : "", "parse-names" : false, "suffix" : "" }, { "dropping-particle" : "", "family" : "Yeh", "given" : "C K", "non-dropping-particle" : "", "parse-names" : false, "suffix" : "" } ], "container-title" : "Ultrason Imaging", "id" : "ITEM-1", "issued" : { "date-parts" : [ [ "2011" ] ] }, "page" : "264-278", "title" : "Texture feature analysis for breast ultrasound image enhancement", "type" : "article-journal", "volume" : "33" }, "uris" : [ "http://www.mendeley.com/documents/?uuid=e00f07cb-8b6a-41c9-9d18-51a3961b4ab5" ] } ], "mendeley" : { "formattedCitation" : "&lt;sup&gt;6&lt;/sup&gt;", "plainTextFormattedCitation" : "6", "previouslyFormattedCitation" : "&lt;sup&gt;6&lt;/sup&gt;" }, "properties" : { "noteIndex" : 0 }, "schema" : "https://github.com/citation-style-language/schema/raw/master/csl-citation.json" }</w:instrText>
+      </w:r>
+      <w:r>
+        <w:fldChar w:fldCharType="separate"/>
+      </w:r>
+      <w:r>
+        <w:rPr>
+          <w:noProof/>
+          <w:vertAlign w:val="superscript"/>
+        </w:rPr>
+        <w:t>6</w:t>
+      </w:r>
+      <w:r>
+        <w:fldChar w:fldCharType="end"/>
+      </w:r>
+      <w:r>
+        <w:t>. A</w:t>
+      </w:r>
+      <w:r>
+        <w:t xml:space="preserve"> good breast tumor segmentation method</w:t>
+      </w:r>
+      <w:r>
+        <w:t xml:space="preserve"> in ultrasound images should take into account texture features in order to differentiate tumors from other objects with similar gray intensities, like glands and acoustic shadows</w:t>
+      </w:r>
+      <w:r>
+        <w:fldChar w:fldCharType="begin" w:fldLock="1"/>
+      </w:r>
+      <w:r>
+        <w:instrText>ADDIN CSL_CITATION { "citationItems" : [ { "id" : "ITEM-1", "itemData" : { "author" : [ { "dropping-particle" : "", "family" : "Madabhushi", "given" : "A", "non-dropping-particle" : "", "parse-names" : false, "suffix" : "" }, { "dropping-particle" : "", "family" : "Metaxas", "given" : "D N", "non-dropping-particle" : "", "parse-names" : false, "suffix" : "" } ], "container-title" : "IEEE Transactions on Medical Imaging", "id" : "ITEM-1", "issue" : "2", "issued" : { "date-parts" : [ [ "2003" ] ] }, "note" : "cited By (since 1996)105", "page" : "155-169", "title" : "Combining low-, high-level and empirical domain knowledge for automated segmentation of ultrasonic breast lesions", "type" : "article-journal", "volume" : "22" }, "uris" : [ "http://www.mendeley.com/documents/?uuid=da28cb5e-eacb-4acf-823e-61979b836185" ] } ], "mendeley" : { "formattedCitation" : "&lt;sup&gt;7&lt;/sup&gt;", "plainTextFormattedCitation" : "7", "previouslyFormattedCitation" : "&lt;sup&gt;7&lt;/sup&gt;" }, "properties" : { "noteIndex" : 0 }, "schema" : "https://github.com/citation-style-language/schema/raw/master/csl-citation.json" }</w:instrText>
+      </w:r>
+      <w:r>
+        <w:fldChar w:fldCharType="separate"/>
+      </w:r>
+      <w:r>
+        <w:rPr>
+          <w:noProof/>
+          <w:vertAlign w:val="superscript"/>
+        </w:rPr>
+        <w:t>7</w:t>
+      </w:r>
+      <w:r>
+        <w:fldChar w:fldCharType="end"/>
+      </w:r>
+      <w:r>
+        <w:t>;</w:t>
+      </w:r>
+      <w:r>
+        <w:t xml:space="preserve"> </w:t>
+      </w:r>
+      <w:r>
+        <w:t>h</w:t>
+      </w:r>
+      <w:r>
+        <w:t>owever</w:t>
+      </w:r>
+      <w:r>
+        <w:t>,</w:t>
+      </w:r>
+      <w:r>
+        <w:t xml:space="preserve"> texture analysis </w:t>
+      </w:r>
+      <w:r>
+        <w:t>in ultrasound images is not an easy task and many metrics have been used to described the echo patterns in breast tumors. Several automatic and semi-automatic segmentation methods using pixel intensity along with texture information have been proposed</w:t>
+      </w:r>
+      <w:r>
+        <w:fldChar w:fldCharType="begin" w:fldLock="1"/>
+      </w:r>
+      <w:r>
+        <w:instrText>ADDIN CSL_CITATION { "citationItems" : [ { "id" : "ITEM-1", "itemData" : { "author" : [ { "dropping-particle" : "", "family" : "Madabhushi", "given" : "A", "non-dropping-particle" : "", "parse-names" : false, "suffix" : "" }, { "dropping-particle" : "", "family" : "Metaxas", "given" : "D N", "non-dropping-particle" : "", "parse-names" : false, "suffix" : "" } ], "container-title" : "IEEE Transactions on Medical Imaging", "id" : "ITEM-1", "issue" : "2", "issued" : { "date-parts" : [ [ "2003" ] ] }, "note" : "cited By (since 1996)105", "page" : "155-169", "title" : "Combining low-, high-level and empirical domain knowledge for automated segmentation of ultrasonic breast lesions", "type" : "article-journal", "volume" : "22" }, "uris" : [ "http://www.mendeley.com/documents/?uuid=da28cb5e-eacb-4acf-823e-61979b836185" ] } ], "mendeley" : { "formattedCitation" : "&lt;sup&gt;7&lt;/sup&gt;", "plainTextFormattedCitation" : "7", "previouslyFormattedCitation" : "&lt;sup&gt;7&lt;/sup&gt;" }, "properties" : { "noteIndex" : 0 }, "schema" : "https://github.com/citation-style-language/schema/raw/master/csl-citation.json" }</w:instrText>
+      </w:r>
+      <w:r>
+        <w:fldChar w:fldCharType="separate"/>
+      </w:r>
+      <w:r>
+        <w:rPr>
+          <w:noProof/>
+          <w:vertAlign w:val="superscript"/>
+        </w:rPr>
+        <w:t>7</w:t>
+      </w:r>
+      <w:r>
+        <w:fldChar w:fldCharType="end"/>
+      </w:r>
+      <w:r>
+        <w:t xml:space="preserve">. </w:t>
+      </w:r>
+      <w:r>
+        <w:t>Some of these methods use first-</w:t>
+      </w:r>
+      <w:r>
+        <w:t>order texture descriptors obtained from histogram statistics</w:t>
+      </w:r>
+      <w:r>
+        <w:fldChar w:fldCharType="begin" w:fldLock="1"/>
+      </w:r>
+      <w:r>
+        <w:instrText>ADDIN CSL_CITATION { "citationItems" : [ { "id" : "ITEM-1", "itemData" : { "author" : [ { "dropping-particle" : "", "family" : "Madabhushi", "given" : "A", "non-dropping-particle" : "", "parse-names" : false, "suffix" : "" }, { "dropping-particle" : "", "family" : "Metaxas", "given" : "D N", "non-dropping-particle" : "", "parse-names" : false, "suffix" : "" } ], "container-title" : "IEEE Transactions on Medical Imaging", "id" : "ITEM-1", "issue" : "2", "issued" : { "date-parts" : [ [ "2003" ] ] }, "note" : "cited By (since 1996)105", "page" : "155-169", "title" : "Combining low-, high-level and empirical domain knowledge for automated segmentation of ultrasonic breast lesions", "type" : "article-journal", "volume" : "22" }, "uris" : [ "http://www.mendeley.com/documents/?uuid=da28cb5e-eacb-4acf-823e-61979b836185" ] }, { "id" : "ITEM-2", "itemData" : { "author" : [ { "dropping-particle" : "", "family" : "Huang", "given" : "S.-F.", "non-dropping-particle" : "", "parse-names" : false, "suffix" : "" }, { "dropping-particle" : "", "family" : "Chen", "given" : "Y.-C.", "non-dropping-particle" : "", "parse-names" : false, "suffix" : "" }, { "dropping-particle" : "", "family" : "Woo", "given" : "K M", "non-dropping-particle" : "", "parse-names" : false, "suffix" : "" } ], "container-title" : "2008 5th IEEE International Symposium on Biomedical Imaging: From Nano to Macro, Proceedings, ISBI", "id" : "ITEM-2", "issued" : { "date-parts" : [ [ "2008" ] ] }, "note" : "cited By (since 1996)0", "page" : "1303-1306", "title" : "Neural network analysis applied to tumor segmentation on 3D breast ultrasound images", "type" : "paper-conference" }, "uris" : [ "http://www.mendeley.com/documents/?uuid=d3257672-fb43-43ed-8af5-7077b1012c22" ] } ], "mendeley" : { "formattedCitation" : "&lt;sup&gt;7,8&lt;/sup&gt;", "plainTextFormattedCitation" : "7,8", "previouslyFormattedCitation" : "&lt;sup&gt;7,8&lt;/sup&gt;" }, "properties" : { "noteIndex" : 0 }, "schema" : "https://github.com/citation-style-language/schema/raw/master/csl-citation.json" }</w:instrText>
+      </w:r>
+      <w:r>
+        <w:fldChar w:fldCharType="separate"/>
+      </w:r>
+      <w:r>
+        <w:rPr>
+          <w:noProof/>
+          <w:vertAlign w:val="superscript"/>
+        </w:rPr>
+        <w:t>7,8</w:t>
+      </w:r>
+      <w:r>
+        <w:fldChar w:fldCharType="end"/>
+      </w:r>
+      <w:r>
+        <w:t>, but these descriptors are not able to give a good texture description because they do not take into account the spatial relation between pixels and gray-levels</w:t>
+      </w:r>
+      <w:r>
+        <w:fldChar w:fldCharType="begin" w:fldLock="1"/>
+      </w:r>
+      <w:r>
+        <w:instrText>ADDIN CSL_CITATION { "citationItems" : [ { "id" : "ITEM-1", "itemData" : { "author" : [ { "dropping-particle" : "", "family" : "Bader", "given" : "W", "non-dropping-particle" : "", "parse-names" : false, "suffix" : "" }, { "dropping-particle" : "", "family" : "B\u00f6hmer", "given" : "S", "non-dropping-particle" : "", "parse-names" : false, "suffix" : "" }, { "dropping-particle" : "", "family" : "Leeuwen", "given" : "P", "non-dropping-particle" : "Van", "parse-names" : false, "suffix" : "" }, { "dropping-particle" : "", "family" : "Hackmann", "given" : "J", "non-dropping-particle" : "", "parse-names" : false, "suffix" : "" }, { "dropping-particle" : "", "family" : "Westhof", "given" : "G", "non-dropping-particle" : "", "parse-names" : false, "suffix" : "" }, { "dropping-particle" : "", "family" : "Hatzmann", "given" : "W", "non-dropping-particle" : "", "parse-names" : false, "suffix" : "" } ], "container-title" : "Ultrasound in Obstetrics and Gynecology", "id" : "ITEM-1", "issue" : "4", "issued" : { "date-parts" : [ [ "2000" ] ] }, "note" : "cited By (since 1996)17", "page" : "311-316", "title" : "Does texture analysis improve breast ultrasound precision?", "type" : "article-journal", "volume" : "15" }, "uris" : [ "http://www.mendeley.com/documents/?uuid=e1220841-ebc3-4dfc-82ba-86fb9bd2ef97" ] } ], "mendeley" : { "formattedCitation" : "&lt;sup&gt;9&lt;/sup&gt;", "plainTextFormattedCitation" : "9", "previouslyFormattedCitation" : "&lt;sup&gt;9&lt;/sup&gt;" }, "properties" : { "noteIndex" : 0 }, "schema" : "https://github.com/citation-style-language/schema/raw/master/csl-citation.json" }</w:instrText>
+      </w:r>
+      <w:r>
+        <w:fldChar w:fldCharType="separate"/>
+      </w:r>
+      <w:r>
+        <w:rPr>
+          <w:noProof/>
+          <w:vertAlign w:val="superscript"/>
+        </w:rPr>
+        <w:t>9</w:t>
+      </w:r>
+      <w:r>
+        <w:fldChar w:fldCharType="end"/>
+      </w:r>
+      <w:r>
+        <w:t>; because of this, ot</w:t>
+      </w:r>
+      <w:r>
+        <w:t>her proposed methods use second-</w:t>
+      </w:r>
+      <w:r>
+        <w:t>order texture descriptors extracted from co-occurrence matrices statistics</w:t>
+      </w:r>
+      <w:r>
+        <w:fldChar w:fldCharType="begin" w:fldLock="1"/>
+      </w:r>
+      <w:r>
+        <w:instrText>ADDIN CSL_CITATION { "citationItems" : [ { "id" : "ITEM-1", "itemData" : { "author" : [ { "dropping-particle" : "", "family" : "Liu", "given" : "B", "non-dropping-particle" : "", "parse-names" : false, "suffix" : "" }, { "dropping-particle" : "", "family" : "Cheng", "given" : "H D", "non-dropping-particle" : "", "parse-names" : false, "suffix" : "" }, { "dropping-particle" : "", "family" : "Huang", "given" : "J", "non-dropping-particle" : "", "parse-names" : false, "suffix" : "" }, { "dropping-particle" : "", "family" : "Tian", "given" : "J", "non-dropping-particle" : "", "parse-names" : false, "suffix" : "" }, { "dropping-particle" : "", "family" : "Tang", "given" : "X", "non-dropping-particle" : "", "parse-names" : false, "suffix" : "" }, { "dropping-particle" : "", "family" : "Liu", "given" : "J", "non-dropping-particle" : "", "parse-names" : false, "suffix" : "" } ], "container-title" : "Pattern Recognition", "id" : "ITEM-1", "issue" : "1", "issued" : { "date-parts" : [ [ "2010" ] ] }, "note" : "cited By (since 1996)19", "page" : "280-298", "title" : "Fully automatic and segmentation-robust classification of breast tumors based on local texture analysis of ultrasound images", "type" : "article-journal", "volume" : "43" }, "uris" : [ "http://www.mendeley.com/documents/?uuid=5f46c2dc-6af5-4e25-9ee5-81a70557e21e" ] } ], "mendeley" : { "formattedCitation" : "&lt;sup&gt;10&lt;/sup&gt;", "plainTextFormattedCitation" : "10", "previouslyFormattedCitation" : "&lt;sup&gt;10&lt;/sup&gt;" }, "properties" : { "noteIndex" : 0 }, "schema" : "https://github.com/citation-style-language/schema/raw/master/csl-citation.json" }</w:instrText>
+      </w:r>
+      <w:r>
+        <w:fldChar w:fldCharType="separate"/>
+      </w:r>
+      <w:r>
+        <w:rPr>
+          <w:noProof/>
+          <w:vertAlign w:val="superscript"/>
+        </w:rPr>
+        <w:t>10</w:t>
+      </w:r>
+      <w:r>
+        <w:fldChar w:fldCharType="end"/>
+      </w:r>
+      <w:r>
+        <w:t xml:space="preserve">, </w:t>
+      </w:r>
+      <w:r>
+        <w:t>but the computational cost for computing the co-occurrence matrix is very high and much more demanding while working in per-pixel computation</w:t>
+      </w:r>
+      <w:r>
+        <w:fldChar w:fldCharType="begin" w:fldLock="1"/>
+      </w:r>
+      <w:r>
+        <w:instrText>ADDIN CSL_CITATION { "citationItems" : [ { "id" : "ITEM-1", "itemData" : { "author" : [ { "dropping-particle" : "", "family" : "F. Igual R. Mayo", "given" : "T Hartley U Catalyurek A Ruiz", "non-dropping-particle" : "", "parse-names" : false, "suffix" : "" }, { "dropping-particle" : "", "family" : "M.Ujaldon", "given" : "", "non-dropping-particle" : "", "parse-names" : false, "suffix" : "" } ], "container-title" : "9th Int\ufffd. Workshop on State-of-the-Art in Science and Parallel Computing, Trondheim, Norway", "id" : "ITEM-1", "issued" : { "date-parts" : [ [ "2008" ] ] }, "title" : "Optimizing Co-Occurrence Matrices on Graphics Processors Using Sparse Representations", "type" : "paper-conference" }, "uris" : [ "http://www.mendeley.com/documents/?uuid=46ba175a-ca38-4a8d-9e12-581a0c7fc10f" ] } ], "mendeley" : { "formattedCitation" : "&lt;sup&gt;11&lt;/sup&gt;", "plainTextFormattedCitation" : "11", "previouslyFormattedCitation" : "&lt;sup&gt;11&lt;/sup&gt;" }, "properties" : { "noteIndex" : 0 }, "schema" : "https://github.com/citation-style-language/schema/raw/master/csl-citation.json" }</w:instrText>
+      </w:r>
+      <w:r>
+        <w:fldChar w:fldCharType="separate"/>
+      </w:r>
+      <w:r>
+        <w:rPr>
+          <w:noProof/>
+          <w:vertAlign w:val="superscript"/>
+        </w:rPr>
+        <w:t>11</w:t>
+      </w:r>
+      <w:r>
+        <w:fldChar w:fldCharType="end"/>
+      </w:r>
+      <w:r>
+        <w:t>.</w:t>
+      </w:r>
+      <w:r>
+        <w:t xml:space="preserve">  </w:t>
+      </w:r>
+      <w:r>
+        <w:t>Other texture descriptors extracted from run-length matrices statistics (which have lower computational cost than co-occurrence matrices) have been used for breast tumor classification in ultrasound images</w:t>
+      </w:r>
+      <w:r>
+        <w:fldChar w:fldCharType="begin" w:fldLock="1"/>
+      </w:r>
+      <w:r>
+        <w:instrText>ADDIN CSL_CITATION { "citationItems" : [ { "id" : "ITEM-1", "itemData" : { "DOI" : "http://dx.doi.org/10.1016/j.ultrasmedbio.2005.01.014", "ISSN" : "0301-5629", "author" : [ { "dropping-particle" : "", "family" : "Chen", "given" : "Wei-Ming", "non-dropping-particle" : "", "parse-names" : false, "suffix" : "" }, { "dropping-particle" : "", "family" : "Chang", "given" : "Ruey-Feng", "non-dropping-particle" : "", "parse-names" : false, "suffix" : "" }, { "dropping-particle" : "", "family" : "Kuo", "given" : "Shou-Jen", "non-dropping-particle" : "", "parse-names" : false, "suffix" : "" }, { "dropping-particle" : "", "family" : "Chang", "given" : "Cheng-Shyong", "non-dropping-particle" : "", "parse-names" : false, "suffix" : "" }, { "dropping-particle" : "", "family" : "Moon", "given" : "Woo Kyung", "non-dropping-particle" : "", "parse-names" : false, "suffix" : "" }, { "dropping-particle" : "", "family" : "Chen", "given" : "Shou-Tung", "non-dropping-particle" : "", "parse-names" : false, "suffix" : "" }, { "dropping-particle" : "", "family" : "Chen", "given" : "Dar-Ren", "non-dropping-particle" : "", "parse-names" : false, "suffix" : "" } ], "container-title" : "Ultrasound in Medicine &amp; Biology", "id" : "ITEM-1", "issue" : "6", "issued" : { "date-parts" : [ [ "2005" ] ] }, "page" : "763-770", "title" : "3-D ultrasound texture classification using run difference matrix", "type" : "article-journal", "volume" : "31" }, "uris" : [ "http://www.mendeley.com/documents/?uuid=b0832bcd-3a20-4641-9ded-f427ab22c323" ] } ], "mendeley" : { "formattedCitation" : "&lt;sup&gt;12&lt;/sup&gt;", "plainTextFormattedCitation" : "12", "previouslyFormattedCitation" : "&lt;sup&gt;12&lt;/sup&gt;" }, "properties" : { "noteIndex" : 0 }, "schema" : "https://github.com/citation-style-language/schema/raw/master/csl-citation.json" }</w:instrText>
+      </w:r>
+      <w:r>
+        <w:fldChar w:fldCharType="separate"/>
+      </w:r>
+      <w:r>
+        <w:rPr>
+          <w:noProof/>
+          <w:vertAlign w:val="superscript"/>
+        </w:rPr>
+        <w:t>12</w:t>
+      </w:r>
+      <w:r>
+        <w:fldChar w:fldCharType="end"/>
+      </w:r>
+      <w:r>
+        <w:t xml:space="preserve">. </w:t>
       </w:r>
     </w:p>
     <w:p>
@@ -335,16 +730,19 @@
         <w:jc w:val="both"/>
       </w:pPr>
       <w:r>
-        <w:t xml:space="preserve">Since breast cancer </w:t>
-      </w:r>
-      <w:r>
-        <w:t>has become the number one cause of death among women around the world, it is very important to have fast and accurate diagnostic methods to improve the prognosis of a patient</w:t>
+        <w:t xml:space="preserve">Texture is a rich source of visual information and there are a number of methods for texture representation, </w:t>
+      </w:r>
+      <w:r>
+        <w:t>but</w:t>
+      </w:r>
+      <w:r>
+        <w:t xml:space="preserve"> it is difficult to define the properties than can be used to effectively distinguish textures found in a given image</w:t>
       </w:r>
       <w:r>
         <w:fldChar w:fldCharType="begin" w:fldLock="1"/>
       </w:r>
       <w:r>
-        <w:instrText>ADDIN CSL_CITATION { "citationItems" : [ { "id" : "ITEM-1", "itemData" : { "author" : [ { "dropping-particle" : "", "family" : "Jiao", "given" : "J", "non-dropping-particle" : "", "parse-names" : false, "suffix" : "" }, { "dropping-particle" : "", "family" : "Wang", "given" : "Y", "non-dropping-particle" : "", "parse-names" : false, "suffix" : "" } ], "container-title" : "5th International Conference on Bioinformatics and Biomedical Engineering, iCBBE 2011", "id" : "ITEM-1", "issued" : { "date-parts" : [ [ "2011" ] ] }, "note" : "cited By (since 1996)0", "title" : "Automatic boundary detection in breast ultrasound images based on improved pulse coupled neural network and active contour model", "type" : "paper-conference" }, "uris" : [ "http://www.mendeley.com/documents/?uuid=8336965c-eb19-4ed4-a0af-8a21ada966ff" ] } ], "mendeley" : { "formattedCitation" : "&lt;sup&gt;1&lt;/sup&gt;", "plainTextFormattedCitation" : "1", "previouslyFormattedCitation" : "&lt;sup&gt;1&lt;/sup&gt;" }, "properties" : { "noteIndex" : 0 }, "schema" : "https://github.com/citation-style-language/schema/raw/master/csl-citation.json" }</w:instrText>
+        <w:instrText>ADDIN CSL_CITATION { "citationItems" : [ { "id" : "ITEM-1", "itemData" : { "DOI" : "10.1109/ISVC.2010.5656161", "ISBN" : "978-1-4244-5996-4", "abstract" : "In this paper we present a new texture descriptor based on the shape operator defined in differential geometry. Then we describe the texture feature analysis process based on the spectral histogram. After that we describe a new algorithm for texture segmentation using this descriptor, statistics based on the spectral histogram, and mathematical morphology. Many results are presented to illustrate the effectiveness of our approach.", "author" : [ { "dropping-particle" : "", "family" : "Yassine", "given" : "Idrissi Sidi", "non-dropping-particle" : "", "parse-names" : false, "suffix" : "" }, { "dropping-particle" : "", "family" : "Belfkih", "given" : "Samir", "non-dropping-particle" : "", "parse-names" : false, "suffix" : "" }, { "dropping-particle" : "", "family" : "Najah", "given" : "Said", "non-dropping-particle" : "", "parse-names" : false, "suffix" : "" }, { "dropping-particle" : "", "family" : "Zenkouar", "given" : "Halid", "non-dropping-particle" : "", "parse-names" : false, "suffix" : "" } ], "container-title" : "2010 5th International Symposium On I/V Communications and Mobile Network", "id" : "ITEM-1", "issued" : { "date-parts" : [ [ "2010", "9" ] ] }, "page" : "1-4", "publisher" : "IEEE", "title" : "A new method for texture image segmentation", "title-short" : "I/V Communications and Mobile Network (ISVC), 2010", "type" : "paper-conference" }, "uris" : [ "http://www.mendeley.com/documents/?uuid=6b995a11-46b7-4a57-b0dd-cb2e7460d843" ] } ], "mendeley" : { "formattedCitation" : "&lt;sup&gt;13&lt;/sup&gt;", "plainTextFormattedCitation" : "13", "previouslyFormattedCitation" : "&lt;sup&gt;13&lt;/sup&gt;" }, "properties" : { "noteIndex" : 0 }, "schema" : "https://github.com/citation-style-language/schema/raw/master/csl-citation.json" }</w:instrText>
       </w:r>
       <w:r>
         <w:fldChar w:fldCharType="separate"/>
@@ -354,26 +752,19 @@
           <w:noProof/>
           <w:vertAlign w:val="superscript"/>
         </w:rPr>
-        <w:t>1</w:t>
+        <w:t>13</w:t>
       </w:r>
       <w:r>
         <w:fldChar w:fldCharType="end"/>
       </w:r>
       <w:r>
-        <w:t>. Although biopsy is the gold standard for cancer diagnosis, minimal invasion methods for diagnosis are preferred in order to reduce further complications. Mammography and ultrasound are the main two medical imaging modalities for breast tumor screening; several diagnostic methods using ultrasound images have been proposed. Currently, ultrasound is responsible for abo</w:t>
-      </w:r>
-      <w:r>
-        <w:t xml:space="preserve">ut one in five of all image based </w:t>
-      </w:r>
-      <w:r>
-        <w:lastRenderedPageBreak/>
-        <w:t>diagnosis</w:t>
+        <w:t>. On the other hand, image enhancement is a key factor to improve the visual appearance of an image and make it more pleasant for human interpretation or more applicable in some special fields such as computer vision, and image processing</w:t>
       </w:r>
       <w:r>
         <w:fldChar w:fldCharType="begin" w:fldLock="1"/>
       </w:r>
       <w:r>
-        <w:instrText>ADDIN CSL_CITATION { "citationItems" : [ { "id" : "ITEM-1", "itemData" : { "author" : [ { "dropping-particle" : "", "family" : "Halliwell", "given" : "M", "non-dropping-particle" : "", "parse-names" : false, "suffix" : "" } ], "container-title" : "Proceedings of the Institution of Mechanical Engineers, Part H: Journal of Engineering in Medicine", "id" : "ITEM-1", "issue" : "2", "issued" : { "date-parts" : [ [ "2010" ] ] }, "note" : "cited By (since 1996)7", "page" : "127-142", "title" : "A tutorial on ultrasonic physics and imaging techniques", "type" : "article-journal", "volume" : "224" }, "uris" : [ "http://www.mendeley.com/documents/?uuid=b903f614-ddac-4204-80cc-4fecc5fd80e2" ] } ], "mendeley" : { "formattedCitation" : "&lt;sup&gt;2&lt;/sup&gt;", "plainTextFormattedCitation" : "2", "previouslyFormattedCitation" : "&lt;sup&gt;2&lt;/sup&gt;" }, "properties" : { "noteIndex" : 0 }, "schema" : "https://github.com/citation-style-language/schema/raw/master/csl-citation.json" }</w:instrText>
+        <w:instrText>ADDIN CSL_CITATION { "citationItems" : [ { "id" : "ITEM-1", "itemData" : { "DOI" : "10.12733/jcis13530", "author" : [ { "dropping-particle" : "", "family" : "Lv", "given" : "Caiping", "non-dropping-particle" : "", "parse-names" : false, "suffix" : "" }, { "dropping-particle" : "", "family" : "Wang", "given" : "Guanxiang", "non-dropping-particle" : "", "parse-names" : false, "suffix" : "" } ], "container-title" : "Journal of Computational Information Systems", "id" : "ITEM-1", "issued" : { "date-parts" : [ [ "2015" ] ] }, "page" : "1163-1170", "title" : "Image Contrast Enhancement by Optimal Histogram Matching", "type" : "article-journal", "volume" : "3" }, "uris" : [ "http://www.mendeley.com/documents/?uuid=9e4050a0-8a57-4136-8081-f47b154a9e57" ] }, { "id" : "ITEM-2", "itemData" : { "author" : [ { "dropping-particle" : "", "family" : "Kaur", "given" : "Ramandeep", "non-dropping-particle" : "", "parse-names" : false, "suffix" : "" } ], "container-title" : "International Journal of Computer Applications", "id" : "ITEM-2", "issue" : "2", "issued" : { "date-parts" : [ [ "2015" ] ] }, "page" : "11-23", "title" : "Histogram Equalization Tool : Brightness Preservation and Contrast Enhancement using Segmentation with", "type" : "article-journal", "volume" : "111" }, "uris" : [ "http://www.mendeley.com/documents/?uuid=21c9bf66-abd6-45c6-abd2-13b5771292e0" ] } ], "mendeley" : { "formattedCitation" : "&lt;sup&gt;14,15&lt;/sup&gt;", "plainTextFormattedCitation" : "14,15", "previouslyFormattedCitation" : "&lt;sup&gt;14,15&lt;/sup&gt;" }, "properties" : { "noteIndex" : 0 }, "schema" : "https://github.com/citation-style-language/schema/raw/master/csl-citation.json" }</w:instrText>
       </w:r>
       <w:r>
         <w:fldChar w:fldCharType="separate"/>
@@ -383,42 +774,28 @@
           <w:noProof/>
           <w:vertAlign w:val="superscript"/>
         </w:rPr>
-        <w:t>2</w:t>
+        <w:t>14,15</w:t>
       </w:r>
       <w:r>
         <w:fldChar w:fldCharType="end"/>
       </w:r>
       <w:r>
-        <w:t xml:space="preserve">. The malignity of a tumor is estimated by the expert </w:t>
-      </w:r>
-      <w:proofErr w:type="spellStart"/>
-      <w:r>
-        <w:t>ultrasonographer</w:t>
-      </w:r>
-      <w:proofErr w:type="spellEnd"/>
-      <w:r>
-        <w:t xml:space="preserve"> mainly from its shape, echogenicity (which is an indicator of tumor density) and the internal echo pattern (which describes the texture of the tumor)</w:t>
-      </w:r>
-      <w:r>
-        <w:t>, but t</w:t>
-      </w:r>
-      <w:r>
-        <w:t>he visualization of lesions in ultrasound breast images is a difficult task due to some intrinsi</w:t>
-      </w:r>
-      <w:r>
-        <w:t>c characteristics of the images</w:t>
-      </w:r>
-      <w:r>
-        <w:t xml:space="preserve"> like speckle</w:t>
-      </w:r>
-      <w:r>
-        <w:t>, acoustic shadows and blurry edges</w:t>
+        <w:t xml:space="preserve">. Because of these, it is important to evaluate which texture descriptor is the one that enhances the contrast </w:t>
+      </w:r>
+      <w:r>
+        <w:t>of the images the most, and how</w:t>
+      </w:r>
+      <w:r>
+        <w:t xml:space="preserve"> this improves the outcome of an automatic segmentation method. </w:t>
+      </w:r>
+      <w:r>
+        <w:t>Except for the work done by Liao et al</w:t>
       </w:r>
       <w:r>
         <w:fldChar w:fldCharType="begin" w:fldLock="1"/>
       </w:r>
       <w:r>
-        <w:instrText>ADDIN CSL_CITATION { "citationItems" : [ { "id" : "ITEM-1", "itemData" : { "author" : [ { "dropping-particle" : "", "family" : "Chen", "given" : "D.-R.", "non-dropping-particle" : "", "parse-names" : false, "suffix" : "" }, { "dropping-particle" : "", "family" : "Chang", "given" : "R.-F.", "non-dropping-particle" : "", "parse-names" : false, "suffix" : "" }, { "dropping-particle" : "", "family" : "Wu", "given" : "W.-J.", "non-dropping-particle" : "", "parse-names" : false, "suffix" : "" }, { "dropping-particle" : "", "family" : "Moon", "given" : "W K", "non-dropping-particle" : "", "parse-names" : false, "suffix" : "" }, { "dropping-particle" : "", "family" : "Wu", "given" : "W.-L.", "non-dropping-particle" : "", "parse-names" : false, "suffix" : "" } ], "container-title" : "Ultrasound in Medicine and Biology", "id" : "ITEM-1", "issue" : "7", "issued" : { "date-parts" : [ [ "2003" ] ] }, "note" : "cited By (since 1996)48", "page" : "1017-1026", "title" : "3-D breast ultrasound segmentation using active contour model", "type" : "article-journal", "volume" : "29" }, "uris" : [ "http://www.mendeley.com/documents/?uuid=d2f2e78c-0321-4571-8474-8889879396c4" ] } ], "mendeley" : { "formattedCitation" : "&lt;sup&gt;3&lt;/sup&gt;", "plainTextFormattedCitation" : "3", "previouslyFormattedCitation" : "&lt;sup&gt;3&lt;/sup&gt;" }, "properties" : { "noteIndex" : 0 }, "schema" : "https://github.com/citation-style-language/schema/raw/master/csl-citation.json" }</w:instrText>
+        <w:instrText>ADDIN CSL_CITATION { "citationItems" : [ { "id" : "ITEM-1", "itemData" : { "author" : [ { "dropping-particle" : "", "family" : "Liao", "given" : "Y Y", "non-dropping-particle" : "", "parse-names" : false, "suffix" : "" }, { "dropping-particle" : "", "family" : "Wu", "given" : "J C", "non-dropping-particle" : "", "parse-names" : false, "suffix" : "" }, { "dropping-particle" : "", "family" : "Li", "given" : "C H", "non-dropping-particle" : "", "parse-names" : false, "suffix" : "" }, { "dropping-particle" : "", "family" : "Yeh", "given" : "C K", "non-dropping-particle" : "", "parse-names" : false, "suffix" : "" } ], "container-title" : "Ultrason Imaging", "id" : "ITEM-1", "issued" : { "date-parts" : [ [ "2011" ] ] }, "page" : "264-278", "title" : "Texture feature analysis for breast ultrasound image enhancement", "type" : "article-journal", "volume" : "33" }, "uris" : [ "http://www.mendeley.com/documents/?uuid=e00f07cb-8b6a-41c9-9d18-51a3961b4ab5" ] } ], "mendeley" : { "formattedCitation" : "&lt;sup&gt;6&lt;/sup&gt;", "plainTextFormattedCitation" : "6", "previouslyFormattedCitation" : "&lt;sup&gt;6&lt;/sup&gt;" }, "properties" : { "noteIndex" : 0 }, "schema" : "https://github.com/citation-style-language/schema/raw/master/csl-citation.json" }</w:instrText>
       </w:r>
       <w:r>
         <w:fldChar w:fldCharType="separate"/>
@@ -428,22 +805,45 @@
           <w:noProof/>
           <w:vertAlign w:val="superscript"/>
         </w:rPr>
-        <w:t>3</w:t>
+        <w:t>6</w:t>
       </w:r>
       <w:r>
         <w:fldChar w:fldCharType="end"/>
       </w:r>
       <w:r>
-        <w:t xml:space="preserve">. </w:t>
-      </w:r>
-      <w:r>
-        <w:t xml:space="preserve"> Accurate automatic segmentation methods of breast tumors can help the experts to achieve faster diagnoses, and it’s a key stage of fully automatic systems for breast cancer diagnosis using ultrasound images</w:t>
+        <w:t>, where they compare the ability of different texture descriptors extracted from co-occurrence matrices statistics to enhance the contrast between the tumor region and the surrounding tissue and how it affects the results of manual and automatic segmentations, there is no related work that evaluates different descriptors extracted from first and second order statistics. In this work we present a comprehensive and extensive evaluation of the effects of texture descriptors (extracted from histogram statistics, co-occurrence matrices statistics and run-length matrices statistics) on the contrast between the tumor region and the surrounding tissue in breast ultrasound images and how this improves the results for an automatic segmentation algorithm. To evaluate the ability of these descriptors to enhance the contrast we obtained different texture images, using per-pixel computation with each texture descriptor, and co</w:t>
+      </w:r>
+      <w:r>
+        <w:t>mpare the signal to noise ratio, contrast to noise ratio</w:t>
+      </w:r>
+      <w:r>
+        <w:t xml:space="preserve">, histogram </w:t>
+      </w:r>
+      <w:r>
+        <w:lastRenderedPageBreak/>
+        <w:t xml:space="preserve">intersection and </w:t>
+      </w:r>
+      <w:proofErr w:type="spellStart"/>
+      <w:r>
+        <w:t>Minkowski</w:t>
+      </w:r>
+      <w:proofErr w:type="spellEnd"/>
+      <w:r>
+        <w:t xml:space="preserve">-form distance between the tumor region and the surrounding tissue histograms. We also evaluate the ability of these descriptors to improve the segmentation results; we implemented an automatic probabilistic segmentation method based on the work of </w:t>
+      </w:r>
+      <w:proofErr w:type="spellStart"/>
+      <w:r>
+        <w:t>Madabhushi</w:t>
+      </w:r>
+      <w:proofErr w:type="spellEnd"/>
+      <w:r>
+        <w:t xml:space="preserve"> et al</w:t>
       </w:r>
       <w:r>
         <w:fldChar w:fldCharType="begin" w:fldLock="1"/>
       </w:r>
       <w:r>
-        <w:instrText>ADDIN CSL_CITATION { "citationItems" : [ { "id" : "ITEM-1", "itemData" : { "DOI" : "http://dx.doi.org/10.1118/1.4869264", "author" : [ { "dropping-particle" : "", "family" : "Moon", "given" : "Woo Kyung", "non-dropping-particle" : "", "parse-names" : false, "suffix" : "" }, { "dropping-particle" : "", "family" : "Lo", "given" : "Chung-Ming", "non-dropping-particle" : "", "parse-names" : false, "suffix" : "" }, { "dropping-particle" : "", "family" : "Chen", "given" : "Rong-Tai", "non-dropping-particle" : "", "parse-names" : false, "suffix" : "" }, { "dropping-particle" : "", "family" : "Shen", "given" : "Yi-Wei", "non-dropping-particle" : "", "parse-names" : false, "suffix" : "" }, { "dropping-particle" : "", "family" : "Chang", "given" : "Jung Min", "non-dropping-particle" : "", "parse-names" : false, "suffix" : "" }, { "dropping-particle" : "", "family" : "Huang", "given" : "Chiun-Sheng", "non-dropping-particle" : "", "parse-names" : false, "suffix" : "" }, { "dropping-particle" : "", "family" : "Chen", "given" : "Jeon-Hor", "non-dropping-particle" : "", "parse-names" : false, "suffix" : "" }, { "dropping-particle" : "", "family" : "Hsu", "given" : "Wei-Wen", "non-dropping-particle" : "", "parse-names" : false, "suffix" : "" }, { "dropping-particle" : "", "family" : "Chang", "given" : "Ruey-Feng", "non-dropping-particle" : "", "parse-names" : false, "suffix" : "" } ], "container-title" : "Medical Physics", "id" : "ITEM-1", "issue" : "4", "issued" : { "date-parts" : [ [ "2014" ] ] }, "page" : "-", "title" : "Tumor detection in automated breast ultrasound images using quantitative tissue clustering", "type" : "article-journal", "volume" : "41" }, "uris" : [ "http://www.mendeley.com/documents/?uuid=9d06fc04-abe5-49c7-bed6-da6eaf028b6b" ] } ], "mendeley" : { "formattedCitation" : "&lt;sup&gt;4&lt;/sup&gt;", "plainTextFormattedCitation" : "4", "previouslyFormattedCitation" : "&lt;sup&gt;4&lt;/sup&gt;" }, "properties" : { "noteIndex" : 0 }, "schema" : "https://github.com/citation-style-language/schema/raw/master/csl-citation.json" }</w:instrText>
+        <w:instrText>ADDIN CSL_CITATION { "citationItems" : [ { "id" : "ITEM-1", "itemData" : { "author" : [ { "dropping-particle" : "", "family" : "Madabhushi", "given" : "A", "non-dropping-particle" : "", "parse-names" : false, "suffix" : "" }, { "dropping-particle" : "", "family" : "Metaxas", "given" : "D N", "non-dropping-particle" : "", "parse-names" : false, "suffix" : "" } ], "container-title" : "IEEE Transactions on Medical Imaging", "id" : "ITEM-1", "issue" : "2", "issued" : { "date-parts" : [ [ "2003" ] ] }, "note" : "cited By (since 1996)105", "page" : "155-169", "title" : "Combining low-, high-level and empirical domain knowledge for automated segmentation of ultrasonic breast lesions", "type" : "article-journal", "volume" : "22" }, "uris" : [ "http://www.mendeley.com/documents/?uuid=da28cb5e-eacb-4acf-823e-61979b836185" ] } ], "mendeley" : { "formattedCitation" : "&lt;sup&gt;7&lt;/sup&gt;", "plainTextFormattedCitation" : "7", "previouslyFormattedCitation" : "&lt;sup&gt;7&lt;/sup&gt;" }, "properties" : { "noteIndex" : 0 }, "schema" : "https://github.com/citation-style-language/schema/raw/master/csl-citation.json" }</w:instrText>
       </w:r>
       <w:r>
         <w:fldChar w:fldCharType="separate"/>
@@ -453,13 +853,60 @@
           <w:noProof/>
           <w:vertAlign w:val="superscript"/>
         </w:rPr>
-        <w:t>4</w:t>
+        <w:t>7</w:t>
       </w:r>
       <w:r>
         <w:fldChar w:fldCharType="end"/>
       </w:r>
       <w:r>
-        <w:t xml:space="preserve">. </w:t>
+        <w:t xml:space="preserve"> and compare the accuracy, sensitivity, specificity, positive predictive value and negative predictive value</w:t>
+      </w:r>
+      <w:r>
+        <w:t xml:space="preserve"> of the method when using different texture descriptors. We have found that the short run emphasis of the run-length matrices improves</w:t>
+      </w:r>
+      <w:r>
+        <w:t xml:space="preserve"> the contrast and</w:t>
+      </w:r>
+      <w:r>
+        <w:t xml:space="preserve"> the segmentation results previously reported by other authors</w:t>
+      </w:r>
+      <w:r>
+        <w:fldChar w:fldCharType="begin" w:fldLock="1"/>
+      </w:r>
+      <w:r>
+        <w:instrText>ADDIN CSL_CITATION { "citationItems" : [ { "id" : "ITEM-1", "itemData" : { "author" : [ { "dropping-particle" : "", "family" : "Liao", "given" : "Y Y", "non-dropping-particle" : "", "parse-names" : false, "suffix" : "" }, { "dropping-particle" : "", "family" : "Wu", "given" : "J C", "non-dropping-particle" : "", "parse-names" : false, "suffix" : "" }, { "dropping-particle" : "", "family" : "Li", "given" : "C H", "non-dropping-particle" : "", "parse-names" : false, "suffix" : "" }, { "dropping-particle" : "", "family" : "Yeh", "given" : "C K", "non-dropping-particle" : "", "parse-names" : false, "suffix" : "" } ], "container-title" : "Ultrason Imaging", "id" : "ITEM-1", "issued" : { "date-parts" : [ [ "2011" ] ] }, "page" : "264-278", "title" : "Texture feature analysis for breast ultrasound image enhancement", "type" : "article-journal", "volume" : "33" }, "uris" : [ "http://www.mendeley.com/documents/?uuid=e00f07cb-8b6a-41c9-9d18-51a3961b4ab5" ] }, { "id" : "ITEM-2", "itemData" : { "author" : [ { "dropping-particle" : "", "family" : "Madabhushi", "given" : "A", "non-dropping-particle" : "", "parse-names" : false, "suffix" : "" }, { "dropping-particle" : "", "family" : "Metaxas", "given" : "D N", "non-dropping-particle" : "", "parse-names" : false, "suffix" : "" } ], "container-title" : "IEEE Transactions on Medical Imaging", "id" : "ITEM-2", "issue" : "2", "issued" : { "date-parts" : [ [ "2003" ] ] }, "note" : "cited By (since 1996)105", "page" : "155-169", "title" : "Combining low-, high-level and empirical domain knowledge for automated segmentation of ultrasonic breast lesions", "type" : "article-journal", "volume" : "22" }, "uris" : [ "http://www.mendeley.com/documents/?uuid=da28cb5e-eacb-4acf-823e-61979b836185" ] } ], "mendeley" : { "formattedCitation" : "&lt;sup&gt;6,7&lt;/sup&gt;", "plainTextFormattedCitation" : "6,7", "previouslyFormattedCitation" : "&lt;sup&gt;6,7&lt;/sup&gt;" }, "properties" : { "noteIndex" : 0 }, "schema" : "https://github.com/citation-style-language/schema/raw/master/csl-citation.json" }</w:instrText>
+      </w:r>
+      <w:r>
+        <w:fldChar w:fldCharType="separate"/>
+      </w:r>
+      <w:r>
+        <w:rPr>
+          <w:noProof/>
+          <w:vertAlign w:val="superscript"/>
+        </w:rPr>
+        <w:t>6,7</w:t>
+      </w:r>
+      <w:r>
+        <w:fldChar w:fldCharType="end"/>
+      </w:r>
+      <w:r>
+        <w:t>.</w:t>
+      </w:r>
+      <w:bookmarkStart w:id="0" w:name="_GoBack"/>
+      <w:bookmarkEnd w:id="0"/>
+    </w:p>
+    <w:p>
+      <w:pPr>
+        <w:jc w:val="both"/>
+        <w:rPr>
+          <w:b/>
+        </w:rPr>
+      </w:pPr>
+      <w:r>
+        <w:rPr>
+          <w:b/>
+        </w:rPr>
+        <w:t>Materials and Methods</w:t>
       </w:r>
     </w:p>
     <w:p>
@@ -467,13 +914,21 @@
         <w:jc w:val="both"/>
       </w:pPr>
       <w:r>
-        <w:t>Texture analysis refers to the characterization of regions in an image according to their texture content, quantifying intuitive qualities described as roughness, smoothness, silkiness and bumpiness</w:t>
+        <w:t xml:space="preserve">A data base of 30 breast ultrasound images with a lesion were acquired with a GE Healthcare </w:t>
+      </w:r>
+      <w:proofErr w:type="spellStart"/>
+      <w:r>
+        <w:t>Voluson</w:t>
+      </w:r>
+      <w:proofErr w:type="spellEnd"/>
+      <w:r>
+        <w:t xml:space="preserve"> 73 in the Changhua Christian Hospital, Taiwan. The images were processed in the open source software ITK-SNAP for image enhancement and semi-automatic segmentation supervised by an expert sonographer</w:t>
       </w:r>
       <w:r>
         <w:fldChar w:fldCharType="begin" w:fldLock="1"/>
       </w:r>
       <w:r>
-        <w:instrText>ADDIN CSL_CITATION { "citationItems" : [ { "id" : "ITEM-1", "itemData" : { "author" : [ { "dropping-particle" : "", "family" : "Rajaei", "given" : "Amir", "non-dropping-particle" : "", "parse-names" : false, "suffix" : "" }, { "dropping-particle" : "", "family" : "Dallalzadeh", "given" : "Elham", "non-dropping-particle" : "", "parse-names" : false, "suffix" : "" }, { "dropping-particle" : "", "family" : "Rangarajan", "given" : "Lalitha", "non-dropping-particle" : "", "parse-names" : false, "suffix" : "" } ], "container-title" : "International Journal of Image, Graphics and Signal Processing(IJIGSP)", "id" : "ITEM-1", "issue" : "9", "issued" : { "date-parts" : [ [ "2012", "9", "1" ] ] }, "page" : "8", "title" : "Segmentation of Pre-processed Medical Images: An Approach Based on Range Filter", "type" : "article-journal", "volume" : "4" }, "uris" : [ "http://www.mendeley.com/documents/?uuid=30199f02-f3b7-413f-8e65-7af84a563159" ] } ], "mendeley" : { "formattedCitation" : "&lt;sup&gt;5&lt;/sup&gt;", "plainTextFormattedCitation" : "5", "previouslyFormattedCitation" : "&lt;sup&gt;5&lt;/sup&gt;" }, "properties" : { "noteIndex" : 0 }, "schema" : "https://github.com/citation-style-language/schema/raw/master/csl-citation.json" }</w:instrText>
+        <w:instrText>ADDIN CSL_CITATION { "citationItems" : [ { "id" : "ITEM-1", "itemData" : { "author" : [ { "dropping-particle" : "", "family" : "P.-L. Yen R.-H. Fan", "given" : "D Chen Y.-J. Chu H.-C. Hsu", "non-dropping-particle" : "", "parse-names" : false, "suffix" : "" } ], "container-title" : "International Journal of Computer Assisted Radiology and Surgery", "id" : "ITEM-1", "issue" : "1", "issued" : { "date-parts" : [ [ "2013" ] ] }, "page" : "S284-285", "title" : "Design and construction of 3D breast tumor phantoms for studying morphological effects on biomechanical properties.", "type" : "article-journal", "volume" : "8" }, "uris" : [ "http://www.mendeley.com/documents/?uuid=c1bb3bb4-8cb5-4635-ba4e-230556f96b81" ] } ], "mendeley" : { "formattedCitation" : "&lt;sup&gt;16&lt;/sup&gt;", "plainTextFormattedCitation" : "16", "previouslyFormattedCitation" : "&lt;sup&gt;16&lt;/sup&gt;" }, "properties" : { "noteIndex" : 0 }, "schema" : "https://github.com/citation-style-language/schema/raw/master/csl-citation.json" }</w:instrText>
       </w:r>
       <w:r>
         <w:fldChar w:fldCharType="separate"/>
@@ -483,7 +938,7 @@
           <w:noProof/>
           <w:vertAlign w:val="superscript"/>
         </w:rPr>
-        <w:t>5</w:t>
+        <w:t>16</w:t>
       </w:r>
       <w:r>
         <w:fldChar w:fldCharType="end"/>
@@ -491,217 +946,19 @@
       <w:r>
         <w:t>.</w:t>
       </w:r>
-      <w:r>
-        <w:t xml:space="preserve"> In ultrasound images echo patterns are generally referred as textures</w:t>
-      </w:r>
-      <w:r>
-        <w:fldChar w:fldCharType="begin" w:fldLock="1"/>
-      </w:r>
-      <w:r>
-        <w:instrText>ADDIN CSL_CITATION { "citationItems" : [ { "id" : "ITEM-1", "itemData" : { "author" : [ { "dropping-particle" : "", "family" : "Liao", "given" : "Y Y", "non-dropping-particle" : "", "parse-names" : false, "suffix" : "" }, { "dropping-particle" : "", "family" : "Wu", "given" : "J C", "non-dropping-particle" : "", "parse-names" : false, "suffix" : "" }, { "dropping-particle" : "", "family" : "Li", "given" : "C H", "non-dropping-particle" : "", "parse-names" : false, "suffix" : "" }, { "dropping-particle" : "", "family" : "Yeh", "given" : "C K", "non-dropping-particle" : "", "parse-names" : false, "suffix" : "" } ], "container-title" : "Ultrason Imaging", "id" : "ITEM-1", "issued" : { "date-parts" : [ [ "2011" ] ] }, "page" : "264-278", "title" : "Texture feature analysis for breast ultrasound image enhancement", "type" : "article-journal", "volume" : "33" }, "uris" : [ "http://www.mendeley.com/documents/?uuid=e00f07cb-8b6a-41c9-9d18-51a3961b4ab5" ] } ], "mendeley" : { "formattedCitation" : "&lt;sup&gt;6&lt;/sup&gt;", "plainTextFormattedCitation" : "6", "previouslyFormattedCitation" : "&lt;sup&gt;6&lt;/sup&gt;" }, "properties" : { "noteIndex" : 0 }, "schema" : "https://github.com/citation-style-language/schema/raw/master/csl-citation.json" }</w:instrText>
-      </w:r>
-      <w:r>
-        <w:fldChar w:fldCharType="separate"/>
-      </w:r>
-      <w:r>
-        <w:rPr>
-          <w:noProof/>
-          <w:vertAlign w:val="superscript"/>
-        </w:rPr>
-        <w:t>6</w:t>
-      </w:r>
-      <w:r>
-        <w:fldChar w:fldCharType="end"/>
-      </w:r>
-      <w:r>
-        <w:t>. A</w:t>
-      </w:r>
-      <w:r>
-        <w:t xml:space="preserve"> good breast tumor segmentation method</w:t>
-      </w:r>
-      <w:r>
-        <w:t xml:space="preserve"> in ultrasound images should take into account texture features in order to differentiate tumors from other objects with similar gray intensities, like glands and acoustic shadows</w:t>
-      </w:r>
-      <w:r>
-        <w:fldChar w:fldCharType="begin" w:fldLock="1"/>
-      </w:r>
-      <w:r>
-        <w:instrText>ADDIN CSL_CITATION { "citationItems" : [ { "id" : "ITEM-1", "itemData" : { "author" : [ { "dropping-particle" : "", "family" : "Madabhushi", "given" : "A", "non-dropping-particle" : "", "parse-names" : false, "suffix" : "" }, { "dropping-particle" : "", "family" : "Metaxas", "given" : "D N", "non-dropping-particle" : "", "parse-names" : false, "suffix" : "" } ], "container-title" : "IEEE Transactions on Medical Imaging", "id" : "ITEM-1", "issue" : "2", "issued" : { "date-parts" : [ [ "2003" ] ] }, "note" : "cited By (since 1996)105", "page" : "155-169", "title" : "Combining low-, high-level and empirical domain knowledge for automated segmentation of ultrasonic breast lesions", "type" : "article-journal", "volume" : "22" }, "uris" : [ "http://www.mendeley.com/documents/?uuid=da28cb5e-eacb-4acf-823e-61979b836185" ] } ], "mendeley" : { "formattedCitation" : "&lt;sup&gt;7&lt;/sup&gt;", "plainTextFormattedCitation" : "7", "previouslyFormattedCitation" : "&lt;sup&gt;7&lt;/sup&gt;" }, "properties" : { "noteIndex" : 0 }, "schema" : "https://github.com/citation-style-language/schema/raw/master/csl-citation.json" }</w:instrText>
-      </w:r>
-      <w:r>
-        <w:fldChar w:fldCharType="separate"/>
-      </w:r>
-      <w:r>
-        <w:rPr>
-          <w:noProof/>
-          <w:vertAlign w:val="superscript"/>
-        </w:rPr>
-        <w:t>7</w:t>
-      </w:r>
-      <w:r>
-        <w:fldChar w:fldCharType="end"/>
-      </w:r>
-      <w:r>
-        <w:t>;</w:t>
-      </w:r>
-      <w:r>
-        <w:t xml:space="preserve"> </w:t>
-      </w:r>
-      <w:r>
-        <w:t>h</w:t>
-      </w:r>
-      <w:r>
-        <w:t>owever</w:t>
-      </w:r>
-      <w:r>
-        <w:t>,</w:t>
-      </w:r>
-      <w:r>
-        <w:t xml:space="preserve"> texture analysis </w:t>
-      </w:r>
-      <w:r>
-        <w:t>in ultrasound images is not an easy task and many metrics have been used to described the echo patterns in breast tumors. Several automatic and semi-automatic segmentation methods using pixel intensity along with texture information have been proposed</w:t>
-      </w:r>
-      <w:r>
-        <w:fldChar w:fldCharType="begin" w:fldLock="1"/>
-      </w:r>
-      <w:r>
-        <w:instrText>ADDIN CSL_CITATION { "citationItems" : [ { "id" : "ITEM-1", "itemData" : { "author" : [ { "dropping-particle" : "", "family" : "Madabhushi", "given" : "A", "non-dropping-particle" : "", "parse-names" : false, "suffix" : "" }, { "dropping-particle" : "", "family" : "Metaxas", "given" : "D N", "non-dropping-particle" : "", "parse-names" : false, "suffix" : "" } ], "container-title" : "IEEE Transactions on Medical Imaging", "id" : "ITEM-1", "issue" : "2", "issued" : { "date-parts" : [ [ "2003" ] ] }, "note" : "cited By (since 1996)105", "page" : "155-169", "title" : "Combining low-, high-level and empirical domain knowledge for automated segmentation of ultrasonic breast lesions", "type" : "article-journal", "volume" : "22" }, "uris" : [ "http://www.mendeley.com/documents/?uuid=da28cb5e-eacb-4acf-823e-61979b836185" ] } ], "mendeley" : { "formattedCitation" : "&lt;sup&gt;7&lt;/sup&gt;", "plainTextFormattedCitation" : "7", "previouslyFormattedCitation" : "&lt;sup&gt;7&lt;/sup&gt;" }, "properties" : { "noteIndex" : 0 }, "schema" : "https://github.com/citation-style-language/schema/raw/master/csl-citation.json" }</w:instrText>
-      </w:r>
-      <w:r>
-        <w:fldChar w:fldCharType="separate"/>
-      </w:r>
-      <w:r>
-        <w:rPr>
-          <w:noProof/>
-          <w:vertAlign w:val="superscript"/>
-        </w:rPr>
-        <w:t>7</w:t>
-      </w:r>
-      <w:r>
-        <w:fldChar w:fldCharType="end"/>
-      </w:r>
-      <w:r>
-        <w:t>. Some of these methods use first order texture descriptors obtained from histogram statistics</w:t>
-      </w:r>
-      <w:r>
-        <w:fldChar w:fldCharType="begin" w:fldLock="1"/>
-      </w:r>
-      <w:r>
-        <w:instrText>ADDIN CSL_CITATION { "citationItems" : [ { "id" : "ITEM-1", "itemData" : { "author" : [ { "dropping-particle" : "", "family" : "Madabhushi", "given" : "A", "non-dropping-particle" : "", "parse-names" : false, "suffix" : "" }, { "dropping-particle" : "", "family" : "Metaxas", "given" : "D N", "non-dropping-particle" : "", "parse-names" : false, "suffix" : "" } ], "container-title" : "IEEE Transactions on Medical Imaging", "id" : "ITEM-1", "issue" : "2", "issued" : { "date-parts" : [ [ "2003" ] ] }, "note" : "cited By (since 1996)105", "page" : "155-169", "title" : "Combining low-, high-level and empirical domain knowledge for automated segmentation of ultrasonic breast lesions", "type" : "article-journal", "volume" : "22" }, "uris" : [ "http://www.mendeley.com/documents/?uuid=da28cb5e-eacb-4acf-823e-61979b836185" ] }, { "id" : "ITEM-2", "itemData" : { "author" : [ { "dropping-particle" : "", "family" : "Huang", "given" : "S.-F.", "non-dropping-particle" : "", "parse-names" : false, "suffix" : "" }, { "dropping-particle" : "", "family" : "Chen", "given" : "Y.-C.", "non-dropping-particle" : "", "parse-names" : false, "suffix" : "" }, { "dropping-particle" : "", "family" : "Woo", "given" : "K M", "non-dropping-particle" : "", "parse-names" : false, "suffix" : "" } ], "container-title" : "2008 5th IEEE International Symposium on Biomedical Imaging: From Nano to Macro, Proceedings, ISBI", "id" : "ITEM-2", "issued" : { "date-parts" : [ [ "2008" ] ] }, "note" : "cited By (since 1996)0", "page" : "1303-1306", "title" : "Neural network analysis applied to tumor segmentation on 3D breast ultrasound images", "type" : "paper-conference" }, "uris" : [ "http://www.mendeley.com/documents/?uuid=d3257672-fb43-43ed-8af5-7077b1012c22" ] } ], "mendeley" : { "formattedCitation" : "&lt;sup&gt;7,8&lt;/sup&gt;", "plainTextFormattedCitation" : "7,8", "previouslyFormattedCitation" : "&lt;sup&gt;7,8&lt;/sup&gt;" }, "properties" : { "noteIndex" : 0 }, "schema" : "https://github.com/citation-style-language/schema/raw/master/csl-citation.json" }</w:instrText>
-      </w:r>
-      <w:r>
-        <w:fldChar w:fldCharType="separate"/>
-      </w:r>
-      <w:r>
-        <w:rPr>
-          <w:noProof/>
-          <w:vertAlign w:val="superscript"/>
-        </w:rPr>
-        <w:t>7,8</w:t>
-      </w:r>
-      <w:r>
-        <w:fldChar w:fldCharType="end"/>
-      </w:r>
-      <w:r>
-        <w:t>, but these descriptors are not able to give a good texture description because they do not take into account the spatial relation between pixels and gray-levels</w:t>
-      </w:r>
-      <w:r>
-        <w:fldChar w:fldCharType="begin" w:fldLock="1"/>
-      </w:r>
-      <w:r>
-        <w:instrText>ADDIN CSL_CITATION { "citationItems" : [ { "id" : "ITEM-1", "itemData" : { "author" : [ { "dropping-particle" : "", "family" : "Bader", "given" : "W", "non-dropping-particle" : "", "parse-names" : false, "suffix" : "" }, { "dropping-particle" : "", "family" : "B\u00f6hmer", "given" : "S", "non-dropping-particle" : "", "parse-names" : false, "suffix" : "" }, { "dropping-particle" : "", "family" : "Leeuwen", "given" : "P", "non-dropping-particle" : "Van", "parse-names" : false, "suffix" : "" }, { "dropping-particle" : "", "family" : "Hackmann", "given" : "J", "non-dropping-particle" : "", "parse-names" : false, "suffix" : "" }, { "dropping-particle" : "", "family" : "Westhof", "given" : "G", "non-dropping-particle" : "", "parse-names" : false, "suffix" : "" }, { "dropping-particle" : "", "family" : "Hatzmann", "given" : "W", "non-dropping-particle" : "", "parse-names" : false, "suffix" : "" } ], "container-title" : "Ultrasound in Obstetrics and Gynecology", "id" : "ITEM-1", "issue" : "4", "issued" : { "date-parts" : [ [ "2000" ] ] }, "note" : "cited By (since 1996)17", "page" : "311-316", "title" : "Does texture analysis improve breast ultrasound precision?", "type" : "article-journal", "volume" : "15" }, "uris" : [ "http://www.mendeley.com/documents/?uuid=e1220841-ebc3-4dfc-82ba-86fb9bd2ef97" ] } ], "mendeley" : { "formattedCitation" : "&lt;sup&gt;9&lt;/sup&gt;", "plainTextFormattedCitation" : "9", "previouslyFormattedCitation" : "&lt;sup&gt;9&lt;/sup&gt;" }, "properties" : { "noteIndex" : 0 }, "schema" : "https://github.com/citation-style-language/schema/raw/master/csl-citation.json" }</w:instrText>
-      </w:r>
-      <w:r>
-        <w:fldChar w:fldCharType="separate"/>
-      </w:r>
-      <w:r>
-        <w:rPr>
-          <w:noProof/>
-          <w:vertAlign w:val="superscript"/>
-        </w:rPr>
-        <w:t>9</w:t>
-      </w:r>
-      <w:r>
-        <w:fldChar w:fldCharType="end"/>
-      </w:r>
-      <w:r>
-        <w:t>; because of this, other proposed methods use second order texture descriptors extracted from co-occurrence matrices statistics</w:t>
-      </w:r>
-      <w:r>
-        <w:fldChar w:fldCharType="begin" w:fldLock="1"/>
-      </w:r>
-      <w:r>
-        <w:instrText>ADDIN CSL_CITATION { "citationItems" : [ { "id" : "ITEM-1", "itemData" : { "author" : [ { "dropping-particle" : "", "family" : "Liu", "given" : "B", "non-dropping-particle" : "", "parse-names" : false, "suffix" : "" }, { "dropping-particle" : "", "family" : "Cheng", "given" : "H D", "non-dropping-particle" : "", "parse-names" : false, "suffix" : "" }, { "dropping-particle" : "", "family" : "Huang", "given" : "J", "non-dropping-particle" : "", "parse-names" : false, "suffix" : "" }, { "dropping-particle" : "", "family" : "Tian", "given" : "J", "non-dropping-particle" : "", "parse-names" : false, "suffix" : "" }, { "dropping-particle" : "", "family" : "Tang", "given" : "X", "non-dropping-particle" : "", "parse-names" : false, "suffix" : "" }, { "dropping-particle" : "", "family" : "Liu", "given" : "J", "non-dropping-particle" : "", "parse-names" : false, "suffix" : "" } ], "container-title" : "Pattern Recognition", "id" : "ITEM-1", "issue" : "1", "issued" : { "date-parts" : [ [ "2010" ] ] }, "note" : "cited By (since 1996)19", "page" : "280-298", "title" : "Fully automatic and segmentation-robust classification of breast tumors based on local texture analysis of ultrasound images", "type" : "article-journal", "volume" : "43" }, "uris" : [ "http://www.mendeley.com/documents/?uuid=5f46c2dc-6af5-4e25-9ee5-81a70557e21e" ] } ], "mendeley" : { "formattedCitation" : "&lt;sup&gt;10&lt;/sup&gt;", "plainTextFormattedCitation" : "10", "previouslyFormattedCitation" : "&lt;sup&gt;10&lt;/sup&gt;" }, "properties" : { "noteIndex" : 0 }, "schema" : "https://github.com/citation-style-language/schema/raw/master/csl-citation.json" }</w:instrText>
-      </w:r>
-      <w:r>
-        <w:fldChar w:fldCharType="separate"/>
-      </w:r>
-      <w:r>
-        <w:rPr>
-          <w:noProof/>
-          <w:vertAlign w:val="superscript"/>
-        </w:rPr>
-        <w:t>10</w:t>
-      </w:r>
-      <w:r>
-        <w:fldChar w:fldCharType="end"/>
-      </w:r>
-      <w:r>
-        <w:t xml:space="preserve">, </w:t>
-      </w:r>
-      <w:r>
-        <w:t>but the computational cost for computing the co-occurrence matrix is very high and much more demanding while working in per-pixel computation</w:t>
-      </w:r>
-      <w:r>
-        <w:fldChar w:fldCharType="begin" w:fldLock="1"/>
-      </w:r>
-      <w:r>
-        <w:instrText>ADDIN CSL_CITATION { "citationItems" : [ { "id" : "ITEM-1", "itemData" : { "author" : [ { "dropping-particle" : "", "family" : "F. Igual R. Mayo", "given" : "T Hartley U Catalyurek A Ruiz", "non-dropping-particle" : "", "parse-names" : false, "suffix" : "" }, { "dropping-particle" : "", "family" : "M.Ujaldon", "given" : "", "non-dropping-particle" : "", "parse-names" : false, "suffix" : "" } ], "container-title" : "9th Int\ufffd. Workshop on State-of-the-Art in Science and Parallel Computing, Trondheim, Norway", "id" : "ITEM-1", "issued" : { "date-parts" : [ [ "2008" ] ] }, "title" : "Optimizing Co-Occurrence Matrices on Graphics Processors Using Sparse Representations", "type" : "paper-conference" }, "uris" : [ "http://www.mendeley.com/documents/?uuid=46ba175a-ca38-4a8d-9e12-581a0c7fc10f" ] } ], "mendeley" : { "formattedCitation" : "&lt;sup&gt;11&lt;/sup&gt;", "plainTextFormattedCitation" : "11", "previouslyFormattedCitation" : "&lt;sup&gt;11&lt;/sup&gt;" }, "properties" : { "noteIndex" : 0 }, "schema" : "https://github.com/citation-style-language/schema/raw/master/csl-citation.json" }</w:instrText>
-      </w:r>
-      <w:r>
-        <w:fldChar w:fldCharType="separate"/>
-      </w:r>
-      <w:r>
-        <w:rPr>
-          <w:noProof/>
-          <w:vertAlign w:val="superscript"/>
-        </w:rPr>
-        <w:t>11</w:t>
-      </w:r>
-      <w:r>
-        <w:fldChar w:fldCharType="end"/>
-      </w:r>
-      <w:r>
-        <w:t>.</w:t>
-      </w:r>
-      <w:r>
-        <w:t xml:space="preserve">  </w:t>
-      </w:r>
-      <w:r>
-        <w:t>Other texture descriptors extracted from run-length matrices statistics (which have lower computational cost than co-occurrence matrices) have been used for breast tumor classification in ultrasound images</w:t>
-      </w:r>
-      <w:r>
-        <w:fldChar w:fldCharType="begin" w:fldLock="1"/>
-      </w:r>
-      <w:r>
-        <w:instrText>ADDIN CSL_CITATION { "citationItems" : [ { "id" : "ITEM-1", "itemData" : { "DOI" : "http://dx.doi.org/10.1016/j.ultrasmedbio.2005.01.014", "ISSN" : "0301-5629", "author" : [ { "dropping-particle" : "", "family" : "Chen", "given" : "Wei-Ming", "non-dropping-particle" : "", "parse-names" : false, "suffix" : "" }, { "dropping-particle" : "", "family" : "Chang", "given" : "Ruey-Feng", "non-dropping-particle" : "", "parse-names" : false, "suffix" : "" }, { "dropping-particle" : "", "family" : "Kuo", "given" : "Shou-Jen", "non-dropping-particle" : "", "parse-names" : false, "suffix" : "" }, { "dropping-particle" : "", "family" : "Chang", "given" : "Cheng-Shyong", "non-dropping-particle" : "", "parse-names" : false, "suffix" : "" }, { "dropping-particle" : "", "family" : "Moon", "given" : "Woo Kyung", "non-dropping-particle" : "", "parse-names" : false, "suffix" : "" }, { "dropping-particle" : "", "family" : "Chen", "given" : "Shou-Tung", "non-dropping-particle" : "", "parse-names" : false, "suffix" : "" }, { "dropping-particle" : "", "family" : "Chen", "given" : "Dar-Ren", "non-dropping-particle" : "", "parse-names" : false, "suffix" : "" } ], "container-title" : "Ultrasound in Medicine &amp; Biology", "id" : "ITEM-1", "issue" : "6", "issued" : { "date-parts" : [ [ "2005" ] ] }, "page" : "763-770", "title" : "3-D ultrasound texture classification using run difference matrix", "type" : "article-journal", "volume" : "31" }, "uris" : [ "http://www.mendeley.com/documents/?uuid=b0832bcd-3a20-4641-9ded-f427ab22c323" ] } ], "mendeley" : { "formattedCitation" : "&lt;sup&gt;12&lt;/sup&gt;", "plainTextFormattedCitation" : "12", "previouslyFormattedCitation" : "&lt;sup&gt;12&lt;/sup&gt;" }, "properties" : { "noteIndex" : 0 }, "schema" : "https://github.com/citation-style-language/schema/raw/master/csl-citation.json" }</w:instrText>
-      </w:r>
-      <w:r>
-        <w:fldChar w:fldCharType="separate"/>
-      </w:r>
-      <w:r>
-        <w:rPr>
-          <w:noProof/>
-          <w:vertAlign w:val="superscript"/>
-        </w:rPr>
-        <w:t>12</w:t>
-      </w:r>
-      <w:r>
-        <w:fldChar w:fldCharType="end"/>
-      </w:r>
-      <w:r>
-        <w:t xml:space="preserve">. </w:t>
+    </w:p>
+    <w:p>
+      <w:pPr>
+        <w:jc w:val="both"/>
+        <w:rPr>
+          <w:u w:val="single"/>
+        </w:rPr>
+      </w:pPr>
+      <w:r>
+        <w:rPr>
+          <w:u w:val="single"/>
+        </w:rPr>
+        <w:t>Texture Analysis</w:t>
       </w:r>
     </w:p>
     <w:p>
@@ -709,146 +966,10 @@
         <w:jc w:val="both"/>
       </w:pPr>
       <w:r>
-        <w:t>Texture is a rich source of visual information and there are a number of methods for texture representation, because of this, it is difficult to define the properties than can be used to effectively distinguish textures found in a given image</w:t>
-      </w:r>
-      <w:r>
-        <w:fldChar w:fldCharType="begin" w:fldLock="1"/>
-      </w:r>
-      <w:r>
-        <w:instrText>ADDIN CSL_CITATION { "citationItems" : [ { "id" : "ITEM-1", "itemData" : { "DOI" : "10.1109/ISVC.2010.5656161", "ISBN" : "978-1-4244-5996-4", "abstract" : "In this paper we present a new texture descriptor based on the shape operator defined in differential geometry. Then we describe the texture feature analysis process based on the spectral histogram. After that we describe a new algorithm for texture segmentation using this descriptor, statistics based on the spectral histogram, and mathematical morphology. Many results are presented to illustrate the effectiveness of our approach.", "author" : [ { "dropping-particle" : "", "family" : "Yassine", "given" : "Idrissi Sidi", "non-dropping-particle" : "", "parse-names" : false, "suffix" : "" }, { "dropping-particle" : "", "family" : "Belfkih", "given" : "Samir", "non-dropping-particle" : "", "parse-names" : false, "suffix" : "" }, { "dropping-particle" : "", "family" : "Najah", "given" : "Said", "non-dropping-particle" : "", "parse-names" : false, "suffix" : "" }, { "dropping-particle" : "", "family" : "Zenkouar", "given" : "Halid", "non-dropping-particle" : "", "parse-names" : false, "suffix" : "" } ], "container-title" : "2010 5th International Symposium On I/V Communications and Mobile Network", "id" : "ITEM-1", "issued" : { "date-parts" : [ [ "2010", "9" ] ] }, "page" : "1-4", "publisher" : "IEEE", "title" : "A new method for texture image segmentation", "title-short" : "I/V Communications and Mobile Network (ISVC), 2010", "type" : "paper-conference" }, "uris" : [ "http://www.mendeley.com/documents/?uuid=6b995a11-46b7-4a57-b0dd-cb2e7460d843" ] } ], "mendeley" : { "formattedCitation" : "&lt;sup&gt;13&lt;/sup&gt;", "plainTextFormattedCitation" : "13", "previouslyFormattedCitation" : "&lt;sup&gt;13&lt;/sup&gt;" }, "properties" : { "noteIndex" : 0 }, "schema" : "https://github.com/citation-style-language/schema/raw/master/csl-citation.json" }</w:instrText>
-      </w:r>
-      <w:r>
-        <w:fldChar w:fldCharType="separate"/>
-      </w:r>
-      <w:r>
-        <w:rPr>
-          <w:noProof/>
-          <w:vertAlign w:val="superscript"/>
-        </w:rPr>
-        <w:t>13</w:t>
-      </w:r>
-      <w:r>
-        <w:fldChar w:fldCharType="end"/>
-      </w:r>
-      <w:r>
-        <w:t>. On the other hand, image enhancement is a key factor to improve the visual appearance of an image and make it more pleasant for human interpretation or more applicable in some special fields such as computer vision, and image processing</w:t>
-      </w:r>
-      <w:r>
-        <w:fldChar w:fldCharType="begin" w:fldLock="1"/>
-      </w:r>
-      <w:r>
-        <w:instrText>ADDIN CSL_CITATION { "citationItems" : [ { "id" : "ITEM-1", "itemData" : { "DOI" : "10.12733/jcis13530", "author" : [ { "dropping-particle" : "", "family" : "Lv", "given" : "Caiping", "non-dropping-particle" : "", "parse-names" : false, "suffix" : "" }, { "dropping-particle" : "", "family" : "Wang", "given" : "Guanxiang", "non-dropping-particle" : "", "parse-names" : false, "suffix" : "" } ], "container-title" : "Journal of Computational Information Systems", "id" : "ITEM-1", "issued" : { "date-parts" : [ [ "2015" ] ] }, "page" : "1163-1170", "title" : "Image Contrast Enhancement by Optimal Histogram Matching", "type" : "article-journal", "volume" : "3" }, "uris" : [ "http://www.mendeley.com/documents/?uuid=9e4050a0-8a57-4136-8081-f47b154a9e57" ] }, { "id" : "ITEM-2", "itemData" : { "author" : [ { "dropping-particle" : "", "family" : "Kaur", "given" : "Ramandeep", "non-dropping-particle" : "", "parse-names" : false, "suffix" : "" } ], "container-title" : "International Journal of Computer Applications", "id" : "ITEM-2", "issue" : "2", "issued" : { "date-parts" : [ [ "2015" ] ] }, "page" : "11-23", "title" : "Histogram Equalization Tool : Brightness Preservation and Contrast Enhancement using Segmentation with", "type" : "article-journal", "volume" : "111" }, "uris" : [ "http://www.mendeley.com/documents/?uuid=21c9bf66-abd6-45c6-abd2-13b5771292e0" ] } ], "mendeley" : { "formattedCitation" : "&lt;sup&gt;14,15&lt;/sup&gt;", "plainTextFormattedCitation" : "14,15", "previouslyFormattedCitation" : "&lt;sup&gt;14,15&lt;/sup&gt;" }, "properties" : { "noteIndex" : 0 }, "schema" : "https://github.com/citation-style-language/schema/raw/master/csl-citation.json" }</w:instrText>
-      </w:r>
-      <w:r>
-        <w:fldChar w:fldCharType="separate"/>
-      </w:r>
-      <w:r>
-        <w:rPr>
-          <w:noProof/>
-          <w:vertAlign w:val="superscript"/>
-        </w:rPr>
-        <w:t>14,15</w:t>
-      </w:r>
-      <w:r>
-        <w:fldChar w:fldCharType="end"/>
-      </w:r>
-      <w:r>
-        <w:t xml:space="preserve">. Because of these, it is important to evaluate which texture descriptor is the one that enhances the contrast </w:t>
-      </w:r>
-      <w:r>
-        <w:t>of the images the most, and how</w:t>
-      </w:r>
-      <w:r>
-        <w:t xml:space="preserve"> this improves the outcome of an automatic segmentation method. </w:t>
-      </w:r>
-      <w:r>
-        <w:t>Except for the work done by Liao et al</w:t>
-      </w:r>
-      <w:r>
-        <w:fldChar w:fldCharType="begin" w:fldLock="1"/>
-      </w:r>
-      <w:r>
-        <w:instrText>ADDIN CSL_CITATION { "citationItems" : [ { "id" : "ITEM-1", "itemData" : { "author" : [ { "dropping-particle" : "", "family" : "Liao", "given" : "Y Y", "non-dropping-particle" : "", "parse-names" : false, "suffix" : "" }, { "dropping-particle" : "", "family" : "Wu", "given" : "J C", "non-dropping-particle" : "", "parse-names" : false, "suffix" : "" }, { "dropping-particle" : "", "family" : "Li", "given" : "C H", "non-dropping-particle" : "", "parse-names" : false, "suffix" : "" }, { "dropping-particle" : "", "family" : "Yeh", "given" : "C K", "non-dropping-particle" : "", "parse-names" : false, "suffix" : "" } ], "container-title" : "Ultrason Imaging", "id" : "ITEM-1", "issued" : { "date-parts" : [ [ "2011" ] ] }, "page" : "264-278", "title" : "Texture feature analysis for breast ultrasound image enhancement", "type" : "article-journal", "volume" : "33" }, "uris" : [ "http://www.mendeley.com/documents/?uuid=e00f07cb-8b6a-41c9-9d18-51a3961b4ab5" ] } ], "mendeley" : { "formattedCitation" : "&lt;sup&gt;6&lt;/sup&gt;", "plainTextFormattedCitation" : "6", "previouslyFormattedCitation" : "&lt;sup&gt;6&lt;/sup&gt;" }, "properties" : { "noteIndex" : 0 }, "schema" : "https://github.com/citation-style-language/schema/raw/master/csl-citation.json" }</w:instrText>
-      </w:r>
-      <w:r>
-        <w:fldChar w:fldCharType="separate"/>
-      </w:r>
-      <w:r>
-        <w:rPr>
-          <w:noProof/>
-          <w:vertAlign w:val="superscript"/>
-        </w:rPr>
-        <w:t>6</w:t>
-      </w:r>
-      <w:r>
-        <w:fldChar w:fldCharType="end"/>
-      </w:r>
-      <w:r>
-        <w:t xml:space="preserve">, where they compare the ability of different texture descriptors extracted from co-occurrence matrices statistics to enhance the contrast between the tumor region and the surrounding tissue and how it affects the results of manual and automatic segmentations, there is no related work that evaluates different descriptors extracted from first and second order statistics. In this work we present a comprehensive and extensive evaluation of the effects of texture descriptors (extracted from histogram statistics, co-occurrence matrices statistics and run-length matrices statistics) on the contrast between the tumor region and the surrounding tissue in breast ultrasound images and how this improves the results for an automatic segmentation algorithm. To evaluate the ability of these descriptors to enhance the contrast we obtained different texture images, using per-pixel computation with each texture descriptor, and compare the signal to noise ratio (SNR), contrast to noise ratio (CNR), histogram intersection and </w:t>
-      </w:r>
-      <w:proofErr w:type="spellStart"/>
-      <w:r>
-        <w:t>Minkowski</w:t>
-      </w:r>
-      <w:proofErr w:type="spellEnd"/>
-      <w:r>
-        <w:t xml:space="preserve">-form distance between the tumor region and the surrounding </w:t>
-      </w:r>
-      <w:r>
-        <w:lastRenderedPageBreak/>
-        <w:t xml:space="preserve">tissue histograms. We also evaluate the ability of these descriptors to improve the segmentation results; we implemented an automatic probabilistic segmentation method based on the work of </w:t>
-      </w:r>
-      <w:proofErr w:type="spellStart"/>
-      <w:r>
-        <w:t>Madabhushi</w:t>
-      </w:r>
-      <w:proofErr w:type="spellEnd"/>
-      <w:r>
-        <w:t xml:space="preserve"> et al</w:t>
-      </w:r>
-      <w:r>
-        <w:fldChar w:fldCharType="begin" w:fldLock="1"/>
-      </w:r>
-      <w:r>
-        <w:instrText>ADDIN CSL_CITATION { "citationItems" : [ { "id" : "ITEM-1", "itemData" : { "author" : [ { "dropping-particle" : "", "family" : "Madabhushi", "given" : "A", "non-dropping-particle" : "", "parse-names" : false, "suffix" : "" }, { "dropping-particle" : "", "family" : "Metaxas", "given" : "D N", "non-dropping-particle" : "", "parse-names" : false, "suffix" : "" } ], "container-title" : "IEEE Transactions on Medical Imaging", "id" : "ITEM-1", "issue" : "2", "issued" : { "date-parts" : [ [ "2003" ] ] }, "note" : "cited By (since 1996)105", "page" : "155-169", "title" : "Combining low-, high-level and empirical domain knowledge for automated segmentation of ultrasonic breast lesions", "type" : "article-journal", "volume" : "22" }, "uris" : [ "http://www.mendeley.com/documents/?uuid=da28cb5e-eacb-4acf-823e-61979b836185" ] } ], "mendeley" : { "formattedCitation" : "&lt;sup&gt;7&lt;/sup&gt;", "plainTextFormattedCitation" : "7", "previouslyFormattedCitation" : "&lt;sup&gt;7&lt;/sup&gt;" }, "properties" : { "noteIndex" : 0 }, "schema" : "https://github.com/citation-style-language/schema/raw/master/csl-citation.json" }</w:instrText>
-      </w:r>
-      <w:r>
-        <w:fldChar w:fldCharType="separate"/>
-      </w:r>
-      <w:r>
-        <w:rPr>
-          <w:noProof/>
-          <w:vertAlign w:val="superscript"/>
-        </w:rPr>
-        <w:t>7</w:t>
-      </w:r>
-      <w:r>
-        <w:fldChar w:fldCharType="end"/>
-      </w:r>
-      <w:r>
-        <w:t xml:space="preserve"> and compare the accuracy, sensitivity, specificity, positive predictive value (PPV) and negative predictive value (NPV)</w:t>
-      </w:r>
-      <w:r>
-        <w:t xml:space="preserve"> of the method when using different texture descriptors. We have found that the short run emphasis of the run-length matrices improves the segmentation results previously reported by other authors</w:t>
-      </w:r>
-      <w:r>
-        <w:fldChar w:fldCharType="begin" w:fldLock="1"/>
-      </w:r>
-      <w:r>
-        <w:instrText>ADDIN CSL_CITATION { "citationItems" : [ { "id" : "ITEM-1", "itemData" : { "author" : [ { "dropping-particle" : "", "family" : "Liao", "given" : "Y Y", "non-dropping-particle" : "", "parse-names" : false, "suffix" : "" }, { "dropping-particle" : "", "family" : "Wu", "given" : "J C", "non-dropping-particle" : "", "parse-names" : false, "suffix" : "" }, { "dropping-particle" : "", "family" : "Li", "given" : "C H", "non-dropping-particle" : "", "parse-names" : false, "suffix" : "" }, { "dropping-particle" : "", "family" : "Yeh", "given" : "C K", "non-dropping-particle" : "", "parse-names" : false, "suffix" : "" } ], "container-title" : "Ultrason Imaging", "id" : "ITEM-1", "issued" : { "date-parts" : [ [ "2011" ] ] }, "page" : "264-278", "title" : "Texture feature analysis for breast ultrasound image enhancement", "type" : "article-journal", "volume" : "33" }, "uris" : [ "http://www.mendeley.com/documents/?uuid=e00f07cb-8b6a-41c9-9d18-51a3961b4ab5" ] }, { "id" : "ITEM-2", "itemData" : { "author" : [ { "dropping-particle" : "", "family" : "Madabhushi", "given" : "A", "non-dropping-particle" : "", "parse-names" : false, "suffix" : "" }, { "dropping-particle" : "", "family" : "Metaxas", "given" : "D N", "non-dropping-particle" : "", "parse-names" : false, "suffix" : "" } ], "container-title" : "IEEE Transactions on Medical Imaging", "id" : "ITEM-2", "issue" : "2", "issued" : { "date-parts" : [ [ "2003" ] ] }, "note" : "cited By (since 1996)105", "page" : "155-169", "title" : "Combining low-, high-level and empirical domain knowledge for automated segmentation of ultrasonic breast lesions", "type" : "article-journal", "volume" : "22" }, "uris" : [ "http://www.mendeley.com/documents/?uuid=da28cb5e-eacb-4acf-823e-61979b836185" ] } ], "mendeley" : { "formattedCitation" : "&lt;sup&gt;6,7&lt;/sup&gt;", "plainTextFormattedCitation" : "6,7", "previouslyFormattedCitation" : "&lt;sup&gt;6,7&lt;/sup&gt;" }, "properties" : { "noteIndex" : 0 }, "schema" : "https://github.com/citation-style-language/schema/raw/master/csl-citation.json" }</w:instrText>
-      </w:r>
-      <w:r>
-        <w:fldChar w:fldCharType="separate"/>
-      </w:r>
-      <w:r>
-        <w:rPr>
-          <w:noProof/>
-          <w:vertAlign w:val="superscript"/>
-        </w:rPr>
-        <w:t>6,7</w:t>
-      </w:r>
-      <w:r>
-        <w:fldChar w:fldCharType="end"/>
+        <w:t>Here we evaluate different texture descriptors, extracted from histogram statistic, co-occurrence matrices statistics and run-length matrices statistics, in order to find the ability of each descriptor to enhance the contrast between the tumor and the surrounding tissue in breast ultrasound images</w:t>
+      </w:r>
+      <w:r>
+        <w:t xml:space="preserve"> and how does this reflects in the results of an automatic segmentation algorithm</w:t>
       </w:r>
       <w:r>
         <w:t>.</w:t>
@@ -859,37 +980,19 @@
         <w:jc w:val="both"/>
       </w:pPr>
       <w:r>
-        <w:t>Materials and Methods</w:t>
-      </w:r>
-    </w:p>
-    <w:p>
-      <w:pPr>
-        <w:jc w:val="both"/>
-      </w:pPr>
-      <w:r>
-        <w:t xml:space="preserve">A data base of 30 breast ultrasound images with a lesion were acquired with a GE Healthcare </w:t>
-      </w:r>
-      <w:proofErr w:type="spellStart"/>
-      <w:r>
-        <w:t>Voluson</w:t>
-      </w:r>
-      <w:proofErr w:type="spellEnd"/>
-      <w:r>
-        <w:t xml:space="preserve"> 73 in the </w:t>
-      </w:r>
-      <w:proofErr w:type="spellStart"/>
-      <w:r>
-        <w:t>Changhua</w:t>
-      </w:r>
-      <w:proofErr w:type="spellEnd"/>
-      <w:r>
-        <w:t xml:space="preserve"> Christian Hospital, Taiwan. The images were processed in the open source software ITK-SNAP for image enhancement and semi-automatic segmentation supervised by an expert sonographer</w:t>
+        <w:t>Firs</w:t>
+      </w:r>
+      <w:r>
+        <w:t>t-</w:t>
+      </w:r>
+      <w:r>
+        <w:t>order texture descriptors are extracted from the original image gray-level values; they do not consider the spatial relationship with neighborhood pixels</w:t>
       </w:r>
       <w:r>
         <w:fldChar w:fldCharType="begin" w:fldLock="1"/>
       </w:r>
       <w:r>
-        <w:instrText>ADDIN CSL_CITATION { "citationItems" : [ { "id" : "ITEM-1", "itemData" : { "author" : [ { "dropping-particle" : "", "family" : "P.-L. Yen R.-H. Fan", "given" : "D Chen Y.-J. Chu H.-C. Hsu", "non-dropping-particle" : "", "parse-names" : false, "suffix" : "" } ], "container-title" : "International Journal of Computer Assisted Radiology and Surgery", "id" : "ITEM-1", "issue" : "1", "issued" : { "date-parts" : [ [ "2013" ] ] }, "page" : "S284-285", "title" : "Design and construction of 3D breast tumor phantoms for studying morphological effects on biomechanical properties.", "type" : "article-journal", "volume" : "8" }, "uris" : [ "http://www.mendeley.com/documents/?uuid=c1bb3bb4-8cb5-4635-ba4e-230556f96b81" ] } ], "mendeley" : { "formattedCitation" : "&lt;sup&gt;16&lt;/sup&gt;", "plainTextFormattedCitation" : "16", "previouslyFormattedCitation" : "&lt;sup&gt;16&lt;/sup&gt;" }, "properties" : { "noteIndex" : 0 }, "schema" : "https://github.com/citation-style-language/schema/raw/master/csl-citation.json" }</w:instrText>
+        <w:instrText>ADDIN CSL_CITATION { "citationItems" : [ { "id" : "ITEM-1", "itemData" : { "abstract" : "Texture is one of the important features used in CBIR systems. The methods of characterizing texture fall into two major categories: Statistical and Structural. An experimental comparison of a number of different texture features for content-based image retrieval is presented in this paper. The primary goal is to determine which texture feature or combination of texture features is most efficient in representing the spatial distribution of images. In this paper, we analyze and evaluate both Statistical and Structural texture features. For the experiments, publicly available image databases are used. Analysis and comparison of individual texture features and combined texture features are presented.", "author" : [ { "dropping-particle" : "", "family" : "Selvarajah", "given" : "S", "non-dropping-particle" : "", "parse-names" : false, "suffix" : "" }, { "dropping-particle" : "", "family" : "Kodituwakku", "given" : "S.R.", "non-dropping-particle" : "", "parse-names" : false, "suffix" : "" } ], "container-title" : "International Journal of Latest Trends in Computing", "id" : "ITEM-1", "issue" : "1", "issued" : { "date-parts" : [ [ "2011" ] ] }, "page" : "108-113", "title" : "Analysis and Comparison of Texture Features for Content Based Image Retrieval", "type" : "article-journal", "volume" : "2" }, "uris" : [ "http://www.mendeley.com/documents/?uuid=29ae2535-5aae-432f-9803-1126eaf0d1f1" ] } ], "mendeley" : { "formattedCitation" : "&lt;sup&gt;17&lt;/sup&gt;", "plainTextFormattedCitation" : "17", "previouslyFormattedCitation" : "&lt;sup&gt;17&lt;/sup&gt;" }, "properties" : { "noteIndex" : 0 }, "schema" : "https://github.com/citation-style-language/schema/raw/master/csl-citation.json" }</w:instrText>
       </w:r>
       <w:r>
         <w:fldChar w:fldCharType="separate"/>
@@ -899,55 +1002,25 @@
           <w:noProof/>
           <w:vertAlign w:val="superscript"/>
         </w:rPr>
-        <w:t>16</w:t>
+        <w:t>17</w:t>
       </w:r>
       <w:r>
         <w:fldChar w:fldCharType="end"/>
       </w:r>
       <w:r>
-        <w:t>.</w:t>
-      </w:r>
-    </w:p>
-    <w:p>
-      <w:pPr>
-        <w:jc w:val="both"/>
-      </w:pPr>
-      <w:r>
-        <w:t>Texture Analysis</w:t>
-      </w:r>
-    </w:p>
-    <w:p>
-      <w:pPr>
-        <w:jc w:val="both"/>
-      </w:pPr>
-      <w:r>
-        <w:t>Here we evaluate different texture descriptors, extracted from histogram statistic, co-occurrence matrices statistics and run-length matrices statistics, in order to find the ability of each descriptor to enhance the contrast between the tumor and the surrounding tissue in breast ultrasound images</w:t>
-      </w:r>
-      <w:r>
-        <w:t xml:space="preserve"> and how does this reflects in the results of an automatic segmentation algorithm</w:t>
-      </w:r>
-      <w:r>
-        <w:t>.</w:t>
-      </w:r>
-    </w:p>
-    <w:p>
-      <w:pPr>
-        <w:jc w:val="both"/>
-      </w:pPr>
-      <w:r>
-        <w:t>Firs</w:t>
-      </w:r>
-      <w:r>
-        <w:t>t-</w:t>
-      </w:r>
-      <w:r>
-        <w:t>order texture descriptors are extracted from the original image gray-level values; they do not consider the spatial relationship with neighborhood pixels</w:t>
+        <w:t>. The most frequently used first-order descriptors</w:t>
+      </w:r>
+      <w:r>
+        <w:t xml:space="preserve"> </w:t>
+      </w:r>
+      <w:r>
+        <w:t>are central moments of the histogram</w:t>
       </w:r>
       <w:r>
         <w:fldChar w:fldCharType="begin" w:fldLock="1"/>
       </w:r>
       <w:r>
-        <w:instrText>ADDIN CSL_CITATION { "citationItems" : [ { "id" : "ITEM-1", "itemData" : { "abstract" : "Texture is one of the important features used in CBIR systems. The methods of characterizing texture fall into two major categories: Statistical and Structural. An experimental comparison of a number of different texture features for content-based image retrieval is presented in this paper. The primary goal is to determine which texture feature or combination of texture features is most efficient in representing the spatial distribution of images. In this paper, we analyze and evaluate both Statistical and Structural texture features. For the experiments, publicly available image databases are used. Analysis and comparison of individual texture features and combined texture features are presented.", "author" : [ { "dropping-particle" : "", "family" : "Selvarajah", "given" : "S", "non-dropping-particle" : "", "parse-names" : false, "suffix" : "" }, { "dropping-particle" : "", "family" : "Kodituwakku", "given" : "S.R.", "non-dropping-particle" : "", "parse-names" : false, "suffix" : "" } ], "container-title" : "International Journal of Latest Trends in Computing", "id" : "ITEM-1", "issue" : "1", "issued" : { "date-parts" : [ [ "2011" ] ] }, "page" : "108-113", "title" : "Analysis and Comparison of Texture Features for Content Based Image Retrieval", "type" : "article-journal", "volume" : "2" }, "uris" : [ "http://www.mendeley.com/documents/?uuid=29ae2535-5aae-432f-9803-1126eaf0d1f1" ] } ], "mendeley" : { "formattedCitation" : "&lt;sup&gt;17&lt;/sup&gt;", "plainTextFormattedCitation" : "17", "previouslyFormattedCitation" : "&lt;sup&gt;17&lt;/sup&gt;" }, "properties" : { "noteIndex" : 0 }, "schema" : "https://github.com/citation-style-language/schema/raw/master/csl-citation.json" }</w:instrText>
+        <w:instrText>ADDIN CSL_CITATION { "citationItems" : [ { "id" : "ITEM-1", "itemData" : { "author" : [ { "dropping-particle" : "", "family" : "Aggarwal", "given" : "Namita", "non-dropping-particle" : "", "parse-names" : false, "suffix" : "" }, { "dropping-particle" : "", "family" : "Agrawal", "given" : "R K", "non-dropping-particle" : "", "parse-names" : false, "suffix" : "" } ], "container-title" : "Journal of Signal and Information Processing", "id" : "ITEM-1", "issue" : "May", "issued" : { "date-parts" : [ [ "2012" ] ] }, "page" : "146-153", "title" : "First and Second Order Statistics Features for Classification of Magnetic Resonance Brain Images", "type" : "article-journal", "volume" : "3" }, "uris" : [ "http://www.mendeley.com/documents/?uuid=f6d49cc5-0bf2-4536-b85e-f05b17291c51" ] } ], "mendeley" : { "formattedCitation" : "&lt;sup&gt;18&lt;/sup&gt;", "plainTextFormattedCitation" : "18", "previouslyFormattedCitation" : "&lt;sup&gt;18&lt;/sup&gt;" }, "properties" : { "noteIndex" : 0 }, "schema" : "https://github.com/citation-style-language/schema/raw/master/csl-citation.json" }</w:instrText>
       </w:r>
       <w:r>
         <w:fldChar w:fldCharType="separate"/>
@@ -957,25 +1030,19 @@
           <w:noProof/>
           <w:vertAlign w:val="superscript"/>
         </w:rPr>
-        <w:t>17</w:t>
+        <w:t>18</w:t>
       </w:r>
       <w:r>
         <w:fldChar w:fldCharType="end"/>
       </w:r>
       <w:r>
-        <w:t>. The most frequently used first-order descriptors</w:t>
-      </w:r>
-      <w:r>
-        <w:t xml:space="preserve"> </w:t>
-      </w:r>
-      <w:r>
-        <w:t>are central moments of the histogram</w:t>
+        <w:t>. These descriptors have been used for the segmentation and classification of breast tumors in ultrasound images. Huang et al</w:t>
       </w:r>
       <w:r>
         <w:fldChar w:fldCharType="begin" w:fldLock="1"/>
       </w:r>
       <w:r>
-        <w:instrText>ADDIN CSL_CITATION { "citationItems" : [ { "id" : "ITEM-1", "itemData" : { "author" : [ { "dropping-particle" : "", "family" : "Aggarwal", "given" : "Namita", "non-dropping-particle" : "", "parse-names" : false, "suffix" : "" }, { "dropping-particle" : "", "family" : "Agrawal", "given" : "R K", "non-dropping-particle" : "", "parse-names" : false, "suffix" : "" } ], "container-title" : "Journal of Signal and Information Processing", "id" : "ITEM-1", "issue" : "May", "issued" : { "date-parts" : [ [ "2012" ] ] }, "page" : "146-153", "title" : "First and Second Order Statistics Features for Classification of Magnetic Resonance Brain Images", "type" : "article-journal", "volume" : "3" }, "uris" : [ "http://www.mendeley.com/documents/?uuid=f6d49cc5-0bf2-4536-b85e-f05b17291c51" ] } ], "mendeley" : { "formattedCitation" : "&lt;sup&gt;18&lt;/sup&gt;", "plainTextFormattedCitation" : "18", "previouslyFormattedCitation" : "&lt;sup&gt;18&lt;/sup&gt;" }, "properties" : { "noteIndex" : 0 }, "schema" : "https://github.com/citation-style-language/schema/raw/master/csl-citation.json" }</w:instrText>
+        <w:instrText>ADDIN CSL_CITATION { "citationItems" : [ { "id" : "ITEM-1", "itemData" : { "author" : [ { "dropping-particle" : "", "family" : "Huang", "given" : "S.-F.", "non-dropping-particle" : "", "parse-names" : false, "suffix" : "" }, { "dropping-particle" : "", "family" : "Chen", "given" : "Y.-C.", "non-dropping-particle" : "", "parse-names" : false, "suffix" : "" }, { "dropping-particle" : "", "family" : "Woo", "given" : "K M", "non-dropping-particle" : "", "parse-names" : false, "suffix" : "" } ], "container-title" : "2008 5th IEEE International Symposium on Biomedical Imaging: From Nano to Macro, Proceedings, ISBI", "id" : "ITEM-1", "issued" : { "date-parts" : [ [ "2008" ] ] }, "note" : "cited By (since 1996)0", "page" : "1303-1306", "title" : "Neural network analysis applied to tumor segmentation on 3D breast ultrasound images", "type" : "paper-conference" }, "uris" : [ "http://www.mendeley.com/documents/?uuid=d3257672-fb43-43ed-8af5-7077b1012c22" ] } ], "mendeley" : { "formattedCitation" : "&lt;sup&gt;8&lt;/sup&gt;", "plainTextFormattedCitation" : "8", "previouslyFormattedCitation" : "&lt;sup&gt;8&lt;/sup&gt;" }, "properties" : { "noteIndex" : 0 }, "schema" : "https://github.com/citation-style-language/schema/raw/master/csl-citation.json" }</w:instrText>
       </w:r>
       <w:r>
         <w:fldChar w:fldCharType="separate"/>
@@ -985,43 +1052,13 @@
           <w:noProof/>
           <w:vertAlign w:val="superscript"/>
         </w:rPr>
-        <w:t>18</w:t>
+        <w:t>8</w:t>
       </w:r>
       <w:r>
         <w:fldChar w:fldCharType="end"/>
       </w:r>
       <w:r>
-        <w:t>. These descriptors have been used for the segmentation and classification of breast tumors in ultrasound images. Huang et al</w:t>
-      </w:r>
-      <w:r>
-        <w:fldChar w:fldCharType="begin" w:fldLock="1"/>
-      </w:r>
-      <w:r>
-        <w:instrText>ADDIN CSL_CITATION { "citationItems" : [ { "id" : "ITEM-1", "itemData" : { "author" : [ { "dropping-particle" : "", "family" : "Huang", "given" : "S.-F.", "non-dropping-particle" : "", "parse-names" : false, "suffix" : "" }, { "dropping-particle" : "", "family" : "Chen", "given" : "Y.-C.", "non-dropping-particle" : "", "parse-names" : false, "suffix" : "" }, { "dropping-particle" : "", "family" : "Woo", "given" : "K M", "non-dropping-particle" : "", "parse-names" : false, "suffix" : "" } ], "container-title" : "2008 5th IEEE International Symposium on Biomedical Imaging: From Nano to Macro, Proceedings, ISBI", "id" : "ITEM-1", "issued" : { "date-parts" : [ [ "2008" ] ] }, "note" : "cited By (since 1996)0", "page" : "1303-1306", "title" : "Neural network analysis applied to tumor segmentation on 3D breast ultrasound images", "type" : "paper-conference" }, "uris" : [ "http://www.mendeley.com/documents/?uuid=d3257672-fb43-43ed-8af5-7077b1012c22" ] } ], "mendeley" : { "formattedCitation" : "&lt;sup&gt;8&lt;/sup&gt;", "plainTextFormattedCitation" : "8", "previouslyFormattedCitation" : "&lt;sup&gt;8&lt;/sup&gt;" }, "properties" : { "noteIndex" : 0 }, "schema" : "https://github.com/citation-style-language/schema/raw/master/csl-citation.json" }</w:instrText>
-      </w:r>
-      <w:r>
-        <w:fldChar w:fldCharType="separate"/>
-      </w:r>
-      <w:r>
-        <w:rPr>
-          <w:noProof/>
-          <w:vertAlign w:val="superscript"/>
-        </w:rPr>
-        <w:t>8</w:t>
-      </w:r>
-      <w:r>
-        <w:fldChar w:fldCharType="end"/>
-      </w:r>
-      <w:r>
-        <w:t xml:space="preserve"> use the Mean (eq. 1) and Entropy (eq. 2) of the histogram to characterize the texture of breast tumors, also the Kurtosis (eq. 3) and </w:t>
-      </w:r>
-      <w:proofErr w:type="spellStart"/>
-      <w:r>
-        <w:t>Skewness</w:t>
-      </w:r>
-      <w:proofErr w:type="spellEnd"/>
-      <w:r>
-        <w:t xml:space="preserve"> (eq. 4) of the histogram have been used for tumor classification by </w:t>
+        <w:t xml:space="preserve"> use the Mean (eq. 1) and Entropy (eq. 2) of the histogram to characterize the texture of breast tumors, also the Kurtosis (eq. 3) and Skewness (eq. 4) of the histogram have been used for tumor classification by </w:t>
       </w:r>
       <w:proofErr w:type="spellStart"/>
       <w:r>
@@ -5637,34 +5674,14 @@
           <w:szCs w:val="20"/>
         </w:rPr>
       </w:pPr>
-      <w:proofErr w:type="gramStart"/>
       <w:r>
         <w:rPr>
           <w:rFonts w:eastAsiaTheme="minorEastAsia" w:cstheme="minorHAnsi"/>
           <w:sz w:val="20"/>
           <w:szCs w:val="20"/>
         </w:rPr>
-        <w:t>Table 1.</w:t>
-      </w:r>
-      <w:proofErr w:type="gramEnd"/>
-      <w:r>
-        <w:rPr>
-          <w:rFonts w:eastAsiaTheme="minorEastAsia" w:cstheme="minorHAnsi"/>
-          <w:sz w:val="20"/>
-          <w:szCs w:val="20"/>
-        </w:rPr>
-        <w:t xml:space="preserve"> </w:t>
-      </w:r>
-      <w:proofErr w:type="gramStart"/>
-      <w:r>
-        <w:rPr>
-          <w:rFonts w:eastAsiaTheme="minorEastAsia" w:cstheme="minorHAnsi"/>
-          <w:sz w:val="20"/>
-          <w:szCs w:val="20"/>
-        </w:rPr>
-        <w:t>List of evaluated texture descriptors.</w:t>
-      </w:r>
-      <w:proofErr w:type="gramEnd"/>
+        <w:t>Table 1. List of evaluated texture descriptors.</w:t>
+      </w:r>
     </w:p>
     <w:tbl>
       <w:tblPr>
@@ -5813,7 +5830,6 @@
                 <w:lang w:val="en-US"/>
               </w:rPr>
             </w:pPr>
-            <w:proofErr w:type="spellStart"/>
             <w:r>
               <w:rPr>
                 <w:rFonts w:cstheme="minorHAnsi"/>
@@ -5823,7 +5839,6 @@
               </w:rPr>
               <w:t>Skewness</w:t>
             </w:r>
-            <w:proofErr w:type="spellEnd"/>
           </w:p>
           <w:p>
             <w:pPr>
@@ -6817,6 +6832,14 @@
                 <w:szCs w:val="20"/>
               </w:rPr>
             </w:pPr>
+            <w:r>
+              <w:rPr>
+                <w:rFonts w:cstheme="minorHAnsi"/>
+                <w:sz w:val="20"/>
+                <w:szCs w:val="20"/>
+              </w:rPr>
+              <w:t>Run-</w:t>
+            </w:r>
             <w:proofErr w:type="spellStart"/>
             <w:r>
               <w:rPr>
@@ -6824,7 +6847,7 @@
                 <w:sz w:val="20"/>
                 <w:szCs w:val="20"/>
               </w:rPr>
-              <w:t>Run-length</w:t>
+              <w:t>length</w:t>
             </w:r>
             <w:proofErr w:type="spellEnd"/>
           </w:p>
@@ -7300,8 +7323,14 @@
     <w:p>
       <w:pPr>
         <w:jc w:val="both"/>
+        <w:rPr>
+          <w:u w:val="single"/>
+        </w:rPr>
       </w:pPr>
       <w:r>
+        <w:rPr>
+          <w:u w:val="single"/>
+        </w:rPr>
         <w:t>Segmentation Method</w:t>
       </w:r>
     </w:p>
@@ -7344,23 +7373,7 @@
         <w:fldChar w:fldCharType="end"/>
       </w:r>
       <w:r>
-        <w:t xml:space="preserve">. Several works have been done in order to create semi-automatic and automatic methods. Based on the literature, these methods can be divided in two groups; </w:t>
-      </w:r>
-      <w:proofErr w:type="spellStart"/>
-      <w:r>
-        <w:t>thresholding</w:t>
-      </w:r>
-      <w:proofErr w:type="spellEnd"/>
-      <w:r>
-        <w:t xml:space="preserve"> based methods and classifiers based methods. The </w:t>
-      </w:r>
-      <w:proofErr w:type="spellStart"/>
-      <w:r>
-        <w:t>thresholding</w:t>
-      </w:r>
-      <w:proofErr w:type="spellEnd"/>
-      <w:r>
-        <w:t xml:space="preserve"> based methods have low computational cost and usually use only gray-level intensities of the pixels to segment the image</w:t>
+        <w:t>. Several works have been done in order to create semi-automatic and automatic methods. Based on the literature, these methods can be divided in two groups; thresholding based methods and classifiers based methods. The thresholding based methods have low computational cost and usually use only gray-level intensities of the pixels to segment the image</w:t>
       </w:r>
       <w:r>
         <w:fldChar w:fldCharType="begin" w:fldLock="1"/>
@@ -7382,15 +7395,7 @@
         <w:fldChar w:fldCharType="end"/>
       </w:r>
       <w:r>
-        <w:t xml:space="preserve">. The classifier based methods are more robust since they use more than one feature for classification, but the implementation and the computational cost increments considerably compared with </w:t>
-      </w:r>
-      <w:proofErr w:type="spellStart"/>
-      <w:r>
-        <w:t>thresholding</w:t>
-      </w:r>
-      <w:proofErr w:type="spellEnd"/>
-      <w:r>
-        <w:t xml:space="preserve"> based methods</w:t>
+        <w:t>. The classifier based methods are more robust since they use more than one feature for classification, but the implementation and the computational cost increments considerably compared with thresholding based methods</w:t>
       </w:r>
       <w:r>
         <w:fldChar w:fldCharType="begin" w:fldLock="1"/>
@@ -7523,14 +7528,12 @@
       <w:r>
         <w:t>Two density probability functions (</w:t>
       </w:r>
-      <w:proofErr w:type="spellStart"/>
       <w:r>
         <w:rPr>
           <w:i/>
         </w:rPr>
         <w:t>pdf</w:t>
       </w:r>
-      <w:proofErr w:type="spellEnd"/>
       <w:proofErr w:type="gramStart"/>
       <w:r>
         <w:t>)</w:t>
@@ -7556,14 +7559,12 @@
       <w:r>
         <w:t xml:space="preserve">The intensity </w:t>
       </w:r>
-      <w:proofErr w:type="spellStart"/>
       <w:r>
         <w:rPr>
           <w:i/>
         </w:rPr>
         <w:t>pdf</w:t>
       </w:r>
-      <w:proofErr w:type="spellEnd"/>
       <w:r>
         <w:t xml:space="preserve"> is obtained from the extraction of the normalized histogram of the tumor region of pre-processed images. Most of the proposed methods for tumor segmentation in breast ultrasound images use a pre-processing step to obtain more homogenous regions and enhance the contrast of the image.</w:t>
       </w:r>
@@ -7712,14 +7713,12 @@
       <w:r>
         <w:t xml:space="preserve">To obtain the texture </w:t>
       </w:r>
-      <w:proofErr w:type="spellStart"/>
       <w:r>
         <w:rPr>
           <w:i/>
         </w:rPr>
         <w:t>pdf</w:t>
       </w:r>
-      <w:proofErr w:type="spellEnd"/>
       <w:r>
         <w:rPr>
           <w:i/>
@@ -7786,7 +7785,6 @@
       <w:r>
         <w:t xml:space="preserve">intensity and texture </w:t>
       </w:r>
-      <w:proofErr w:type="spellStart"/>
       <w:r>
         <w:rPr>
           <w:i/>
@@ -7796,7 +7794,6 @@
       <w:r>
         <w:t>s</w:t>
       </w:r>
-      <w:proofErr w:type="spellEnd"/>
       <w:r>
         <w:t xml:space="preserve">, the method uses a region growing algorithm on the probability image to obtain the region that belongs to the tumor. </w:t>
       </w:r>
@@ -9083,16 +9080,28 @@
     <w:p>
       <w:pPr>
         <w:jc w:val="both"/>
+        <w:rPr>
+          <w:b/>
+        </w:rPr>
       </w:pPr>
       <w:r>
+        <w:rPr>
+          <w:b/>
+        </w:rPr>
         <w:t>Experiments and Results</w:t>
       </w:r>
     </w:p>
     <w:p>
       <w:pPr>
         <w:jc w:val="both"/>
+        <w:rPr>
+          <w:u w:val="single"/>
+        </w:rPr>
       </w:pPr>
       <w:r>
+        <w:rPr>
+          <w:u w:val="single"/>
+        </w:rPr>
         <w:t>Contrast enhancement using texture descriptors</w:t>
       </w:r>
     </w:p>
@@ -11389,7 +11398,6 @@
           <w:szCs w:val="18"/>
         </w:rPr>
       </w:pPr>
-      <w:proofErr w:type="gramStart"/>
       <w:r>
         <w:rPr>
           <w:rFonts w:eastAsiaTheme="minorEastAsia" w:cstheme="minorHAnsi"/>
@@ -11405,16 +11413,7 @@
           <w:sz w:val="20"/>
           <w:szCs w:val="18"/>
         </w:rPr>
-        <w:t>.</w:t>
-      </w:r>
-      <w:proofErr w:type="gramEnd"/>
-      <w:r>
-        <w:rPr>
-          <w:rFonts w:eastAsiaTheme="minorEastAsia" w:cstheme="minorHAnsi"/>
-          <w:sz w:val="20"/>
-          <w:szCs w:val="18"/>
-        </w:rPr>
-        <w:t xml:space="preserve"> Contrast indices</w:t>
+        <w:t>. Contrast indices</w:t>
       </w:r>
       <w:r>
         <w:rPr>
@@ -12853,6 +12852,7 @@
           <w:noProof/>
           <w:sz w:val="20"/>
           <w:szCs w:val="20"/>
+          <w:lang w:val="es-MX" w:eastAsia="es-MX"/>
         </w:rPr>
         <w:lastRenderedPageBreak/>
         <w:drawing>
@@ -12871,7 +12871,7 @@
                     <pic:cNvPicPr/>
                   </pic:nvPicPr>
                   <pic:blipFill rotWithShape="1">
-                    <a:blip r:embed="rId6">
+                    <a:blip r:embed="rId5">
                       <a:extLst>
                         <a:ext uri="{28A0092B-C50C-407E-A947-70E740481C1C}">
                           <a14:useLocalDpi xmlns:a14="http://schemas.microsoft.com/office/drawing/2010/main" val="0"/>
@@ -12916,7 +12916,6 @@
           <w:szCs w:val="20"/>
         </w:rPr>
       </w:pPr>
-      <w:proofErr w:type="gramStart"/>
       <w:r>
         <w:rPr>
           <w:rFonts w:eastAsiaTheme="minorEastAsia" w:cstheme="minorHAnsi"/>
@@ -12935,7 +12934,6 @@
         </w:rPr>
         <w:t>.</w:t>
       </w:r>
-      <w:proofErr w:type="gramEnd"/>
       <w:r>
         <w:rPr>
           <w:rFonts w:eastAsiaTheme="minorEastAsia" w:cstheme="minorHAnsi"/>
@@ -12974,11 +12972,13 @@
         <w:jc w:val="both"/>
         <w:rPr>
           <w:rFonts w:eastAsiaTheme="minorEastAsia"/>
+          <w:u w:val="single"/>
         </w:rPr>
       </w:pPr>
       <w:r>
         <w:rPr>
           <w:rFonts w:eastAsiaTheme="minorEastAsia"/>
+          <w:u w:val="single"/>
         </w:rPr>
         <w:t>Segmentation evaluation</w:t>
       </w:r>
@@ -13676,13 +13676,7 @@
           <w:rPr>
             <w:rFonts w:ascii="Cambria Math" w:eastAsiaTheme="minorEastAsia" w:hAnsi="Cambria Math"/>
           </w:rPr>
-          <m:t>F</m:t>
-        </m:r>
-        <m:r>
-          <w:rPr>
-            <w:rFonts w:ascii="Cambria Math" w:eastAsiaTheme="minorEastAsia" w:hAnsi="Cambria Math"/>
-          </w:rPr>
-          <m:t>N</m:t>
+          <m:t>FN</m:t>
         </m:r>
       </m:oMath>
       <w:r>
@@ -13713,6 +13707,7 @@
           <w:noProof/>
           <w:sz w:val="20"/>
           <w:szCs w:val="20"/>
+          <w:lang w:val="es-MX" w:eastAsia="es-MX"/>
         </w:rPr>
         <w:lastRenderedPageBreak/>
         <w:drawing>
@@ -13731,7 +13726,7 @@
                     <pic:cNvPicPr/>
                   </pic:nvPicPr>
                   <pic:blipFill>
-                    <a:blip r:embed="rId7">
+                    <a:blip r:embed="rId6">
                       <a:extLst>
                         <a:ext uri="{28A0092B-C50C-407E-A947-70E740481C1C}">
                           <a14:useLocalDpi xmlns:a14="http://schemas.microsoft.com/office/drawing/2010/main" val="0"/>
@@ -13768,7 +13763,6 @@
           <w:szCs w:val="20"/>
         </w:rPr>
       </w:pPr>
-      <w:proofErr w:type="gramStart"/>
       <w:r>
         <w:rPr>
           <w:rFonts w:eastAsiaTheme="minorEastAsia" w:cstheme="minorHAnsi"/>
@@ -13787,7 +13781,6 @@
         </w:rPr>
         <w:t>.</w:t>
       </w:r>
-      <w:proofErr w:type="gramEnd"/>
       <w:r>
         <w:rPr>
           <w:rFonts w:eastAsiaTheme="minorEastAsia" w:cstheme="minorHAnsi"/>
@@ -13999,7 +13992,7 @@
         <w:rPr>
           <w:rFonts w:eastAsiaTheme="minorEastAsia"/>
         </w:rPr>
-        <w:instrText>ADDIN CSL_CITATION { "citationItems" : [ { "id" : "ITEM-1", "itemData" : { "DOI" : "10.1111/j.1651-2227.2006.00180.x", "ISSN" : "0803-5253", "PMID" : "17407452", "abstract" : "UNLABELLED: The usefulness of diagnostic tests, that is their ability to detect a person with disease or exclude a person without disease, is usually described by terms such as sensitivity, specificity, positive predictive value and negative predictive value. In this article, the first of the series, a simple, practical explanation of these concepts is provided and their use and misuse discussed. It is explained that while sensitivity and specificity are important measures of the diagnostic accuracy of a test, they are of no practical use when it comes to helping the clinician estimate the probability of disease in individual patients. Predictive values may be used to estimate probability of disease but both positive predictive value and negative predictive value vary according to disease prevalence. It would therefore be wrong for predictive values determined for one population to be applied to another population with a different prevalence of disease.\n\nCONCLUSION: Sensitivity and specificity are important measures of the diagnostic accuracy of a test but cannot be used to estimate the probability of disease in an individual patient. Positive and negative predictive values provide estimates of probability of disease but both parameters vary according to disease prevalence.", "author" : [ { "dropping-particle" : "", "family" : "Akobeng", "given" : "Anthony K", "non-dropping-particle" : "", "parse-names" : false, "suffix" : "" } ], "container-title" : "Acta paediatrica (Oslo, Norway : 1992)", "id" : "ITEM-1", "issue" : "3", "issued" : { "date-parts" : [ [ "2007", "3" ] ] }, "page" : "338-41", "title" : "Understanding diagnostic tests 1: sensitivity, specificity and predictive values.", "type" : "article-journal", "volume" : "96" }, "uris" : [ "http://www.mendeley.com/documents/?uuid=769cb531-0548-48c6-bb41-7da3aab28808" ] } ], "mendeley" : { "formattedCitation" : "&lt;sup&gt;36&lt;/sup&gt;", "plainTextFormattedCitation" : "36" }, "properties" : { "noteIndex" : 0 }, "schema" : "https://github.com/citation-style-language/schema/raw/master/csl-citation.json" }</w:instrText>
+        <w:instrText>ADDIN CSL_CITATION { "citationItems" : [ { "id" : "ITEM-1", "itemData" : { "DOI" : "10.1111/j.1651-2227.2006.00180.x", "ISSN" : "0803-5253", "PMID" : "17407452", "abstract" : "UNLABELLED: The usefulness of diagnostic tests, that is their ability to detect a person with disease or exclude a person without disease, is usually described by terms such as sensitivity, specificity, positive predictive value and negative predictive value. In this article, the first of the series, a simple, practical explanation of these concepts is provided and their use and misuse discussed. It is explained that while sensitivity and specificity are important measures of the diagnostic accuracy of a test, they are of no practical use when it comes to helping the clinician estimate the probability of disease in individual patients. Predictive values may be used to estimate probability of disease but both positive predictive value and negative predictive value vary according to disease prevalence. It would therefore be wrong for predictive values determined for one population to be applied to another population with a different prevalence of disease.\n\nCONCLUSION: Sensitivity and specificity are important measures of the diagnostic accuracy of a test but cannot be used to estimate the probability of disease in an individual patient. Positive and negative predictive values provide estimates of probability of disease but both parameters vary according to disease prevalence.", "author" : [ { "dropping-particle" : "", "family" : "Akobeng", "given" : "Anthony K", "non-dropping-particle" : "", "parse-names" : false, "suffix" : "" } ], "container-title" : "Acta paediatrica (Oslo, Norway : 1992)", "id" : "ITEM-1", "issue" : "3", "issued" : { "date-parts" : [ [ "2007", "3" ] ] }, "page" : "338-41", "title" : "Understanding diagnostic tests 1: sensitivity, specificity and predictive values.", "type" : "article-journal", "volume" : "96" }, "uris" : [ "http://www.mendeley.com/documents/?uuid=769cb531-0548-48c6-bb41-7da3aab28808" ] } ], "mendeley" : { "formattedCitation" : "&lt;sup&gt;36&lt;/sup&gt;", "plainTextFormattedCitation" : "36", "previouslyFormattedCitation" : "&lt;sup&gt;36&lt;/sup&gt;" }, "properties" : { "noteIndex" : 0 }, "schema" : "https://github.com/citation-style-language/schema/raw/master/csl-citation.json" }</w:instrText>
       </w:r>
       <w:r>
         <w:rPr>
@@ -14154,23 +14147,21 @@
           <w:szCs w:val="20"/>
         </w:rPr>
       </w:pPr>
-      <w:proofErr w:type="gramStart"/>
       <w:r>
         <w:rPr>
           <w:rFonts w:eastAsiaTheme="minorEastAsia" w:cstheme="minorHAnsi"/>
           <w:sz w:val="20"/>
           <w:szCs w:val="20"/>
         </w:rPr>
-        <w:t>Table 5.</w:t>
-      </w:r>
-      <w:proofErr w:type="gramEnd"/>
+        <w:t>Table 3</w:t>
+      </w:r>
       <w:r>
         <w:rPr>
           <w:rFonts w:eastAsiaTheme="minorEastAsia" w:cstheme="minorHAnsi"/>
           <w:sz w:val="20"/>
           <w:szCs w:val="20"/>
         </w:rPr>
-        <w:t xml:space="preserve"> Segmentation results using different texture descriptors</w:t>
+        <w:t>. Segmentation results using different texture descriptors</w:t>
       </w:r>
     </w:p>
     <w:tbl>
@@ -14539,16 +14530,7 @@
                 <w:sz w:val="20"/>
                 <w:szCs w:val="20"/>
               </w:rPr>
-              <w:t xml:space="preserve"> </w:t>
-            </w:r>
-            <w:r>
-              <w:rPr>
-                <w:rFonts w:cstheme="minorHAnsi"/>
-                <w:color w:val="000000"/>
-                <w:sz w:val="20"/>
-                <w:szCs w:val="20"/>
-              </w:rPr>
-              <w:t>±</w:t>
+              <w:t xml:space="preserve"> ±</w:t>
             </w:r>
             <w:r>
               <w:rPr>
@@ -14595,16 +14577,7 @@
                 <w:sz w:val="20"/>
                 <w:szCs w:val="20"/>
               </w:rPr>
-              <w:t xml:space="preserve"> </w:t>
-            </w:r>
-            <w:r>
-              <w:rPr>
-                <w:rFonts w:cstheme="minorHAnsi"/>
-                <w:color w:val="000000"/>
-                <w:sz w:val="20"/>
-                <w:szCs w:val="20"/>
-              </w:rPr>
-              <w:t>±</w:t>
+              <w:t xml:space="preserve"> ±</w:t>
             </w:r>
             <w:r>
               <w:rPr>
@@ -14651,16 +14624,7 @@
                 <w:sz w:val="20"/>
                 <w:szCs w:val="20"/>
               </w:rPr>
-              <w:t xml:space="preserve"> </w:t>
-            </w:r>
-            <w:r>
-              <w:rPr>
-                <w:rFonts w:cstheme="minorHAnsi"/>
-                <w:color w:val="000000"/>
-                <w:sz w:val="20"/>
-                <w:szCs w:val="20"/>
-              </w:rPr>
-              <w:t>±</w:t>
+              <w:t xml:space="preserve"> ±</w:t>
             </w:r>
             <w:r>
               <w:rPr>
@@ -14706,16 +14670,7 @@
                 <w:sz w:val="20"/>
                 <w:szCs w:val="20"/>
               </w:rPr>
-              <w:t xml:space="preserve"> </w:t>
-            </w:r>
-            <w:r>
-              <w:rPr>
-                <w:rFonts w:cstheme="minorHAnsi"/>
-                <w:color w:val="000000"/>
-                <w:sz w:val="20"/>
-                <w:szCs w:val="20"/>
-              </w:rPr>
-              <w:t>±</w:t>
+              <w:t xml:space="preserve"> ±</w:t>
             </w:r>
             <w:r>
               <w:rPr>
@@ -14837,16 +14792,7 @@
                 <w:sz w:val="20"/>
                 <w:szCs w:val="20"/>
               </w:rPr>
-              <w:t xml:space="preserve"> </w:t>
-            </w:r>
-            <w:r>
-              <w:rPr>
-                <w:rFonts w:cstheme="minorHAnsi"/>
-                <w:color w:val="000000"/>
-                <w:sz w:val="20"/>
-                <w:szCs w:val="20"/>
-              </w:rPr>
-              <w:t>±</w:t>
+              <w:t xml:space="preserve"> ±</w:t>
             </w:r>
             <w:r>
               <w:rPr>
@@ -14893,16 +14839,7 @@
                 <w:sz w:val="20"/>
                 <w:szCs w:val="20"/>
               </w:rPr>
-              <w:t xml:space="preserve"> </w:t>
-            </w:r>
-            <w:r>
-              <w:rPr>
-                <w:rFonts w:cstheme="minorHAnsi"/>
-                <w:color w:val="000000"/>
-                <w:sz w:val="20"/>
-                <w:szCs w:val="20"/>
-              </w:rPr>
-              <w:t>±</w:t>
+              <w:t xml:space="preserve"> ±</w:t>
             </w:r>
             <w:r>
               <w:rPr>
@@ -14949,16 +14886,7 @@
                 <w:sz w:val="20"/>
                 <w:szCs w:val="20"/>
               </w:rPr>
-              <w:t xml:space="preserve"> </w:t>
-            </w:r>
-            <w:r>
-              <w:rPr>
-                <w:rFonts w:cstheme="minorHAnsi"/>
-                <w:color w:val="000000"/>
-                <w:sz w:val="20"/>
-                <w:szCs w:val="20"/>
-              </w:rPr>
-              <w:t>±</w:t>
+              <w:t xml:space="preserve"> ±</w:t>
             </w:r>
             <w:r>
               <w:rPr>
@@ -15005,16 +14933,7 @@
                 <w:sz w:val="20"/>
                 <w:szCs w:val="20"/>
               </w:rPr>
-              <w:t xml:space="preserve"> </w:t>
-            </w:r>
-            <w:r>
-              <w:rPr>
-                <w:rFonts w:cstheme="minorHAnsi"/>
-                <w:color w:val="000000"/>
-                <w:sz w:val="20"/>
-                <w:szCs w:val="20"/>
-              </w:rPr>
-              <w:t>±</w:t>
+              <w:t xml:space="preserve"> ±</w:t>
             </w:r>
             <w:r>
               <w:rPr>
@@ -15060,16 +14979,7 @@
                 <w:sz w:val="20"/>
                 <w:szCs w:val="20"/>
               </w:rPr>
-              <w:t xml:space="preserve"> </w:t>
-            </w:r>
-            <w:r>
-              <w:rPr>
-                <w:rFonts w:cstheme="minorHAnsi"/>
-                <w:color w:val="000000"/>
-                <w:sz w:val="20"/>
-                <w:szCs w:val="20"/>
-              </w:rPr>
-              <w:t>±</w:t>
+              <w:t xml:space="preserve"> ±</w:t>
             </w:r>
             <w:r>
               <w:rPr>
@@ -15200,16 +15110,7 @@
                 <w:sz w:val="20"/>
                 <w:szCs w:val="20"/>
               </w:rPr>
-              <w:t xml:space="preserve"> </w:t>
-            </w:r>
-            <w:r>
-              <w:rPr>
-                <w:rFonts w:cstheme="minorHAnsi"/>
-                <w:color w:val="000000"/>
-                <w:sz w:val="20"/>
-                <w:szCs w:val="20"/>
-              </w:rPr>
-              <w:t>±</w:t>
+              <w:t xml:space="preserve"> ±</w:t>
             </w:r>
             <w:r>
               <w:rPr>
@@ -15256,16 +15157,7 @@
                 <w:sz w:val="20"/>
                 <w:szCs w:val="20"/>
               </w:rPr>
-              <w:t xml:space="preserve"> </w:t>
-            </w:r>
-            <w:r>
-              <w:rPr>
-                <w:rFonts w:cstheme="minorHAnsi"/>
-                <w:color w:val="000000"/>
-                <w:sz w:val="20"/>
-                <w:szCs w:val="20"/>
-              </w:rPr>
-              <w:t>±</w:t>
+              <w:t xml:space="preserve"> ±</w:t>
             </w:r>
             <w:r>
               <w:rPr>
@@ -15312,16 +15204,7 @@
                 <w:sz w:val="20"/>
                 <w:szCs w:val="20"/>
               </w:rPr>
-              <w:t xml:space="preserve"> </w:t>
-            </w:r>
-            <w:r>
-              <w:rPr>
-                <w:rFonts w:cstheme="minorHAnsi"/>
-                <w:color w:val="000000"/>
-                <w:sz w:val="20"/>
-                <w:szCs w:val="20"/>
-              </w:rPr>
-              <w:t>±</w:t>
+              <w:t xml:space="preserve"> ±</w:t>
             </w:r>
             <w:r>
               <w:rPr>
@@ -15368,16 +15251,7 @@
                 <w:sz w:val="20"/>
                 <w:szCs w:val="20"/>
               </w:rPr>
-              <w:t xml:space="preserve"> </w:t>
-            </w:r>
-            <w:r>
-              <w:rPr>
-                <w:rFonts w:cstheme="minorHAnsi"/>
-                <w:color w:val="000000"/>
-                <w:sz w:val="20"/>
-                <w:szCs w:val="20"/>
-              </w:rPr>
-              <w:t>±</w:t>
+              <w:t xml:space="preserve"> ±</w:t>
             </w:r>
             <w:r>
               <w:rPr>
@@ -15423,16 +15297,7 @@
                 <w:sz w:val="20"/>
                 <w:szCs w:val="20"/>
               </w:rPr>
-              <w:t xml:space="preserve"> </w:t>
-            </w:r>
-            <w:r>
-              <w:rPr>
-                <w:rFonts w:cstheme="minorHAnsi"/>
-                <w:color w:val="000000"/>
-                <w:sz w:val="20"/>
-                <w:szCs w:val="20"/>
-              </w:rPr>
-              <w:t>±</w:t>
+              <w:t xml:space="preserve"> ±</w:t>
             </w:r>
             <w:r>
               <w:rPr>
@@ -15544,16 +15409,7 @@
                 <w:sz w:val="20"/>
                 <w:szCs w:val="20"/>
               </w:rPr>
-              <w:t xml:space="preserve"> </w:t>
-            </w:r>
-            <w:r>
-              <w:rPr>
-                <w:rFonts w:cstheme="minorHAnsi"/>
-                <w:color w:val="000000"/>
-                <w:sz w:val="20"/>
-                <w:szCs w:val="20"/>
-              </w:rPr>
-              <w:t>±</w:t>
+              <w:t xml:space="preserve"> ±</w:t>
             </w:r>
             <w:r>
               <w:rPr>
@@ -15657,16 +15513,7 @@
                 <w:sz w:val="20"/>
                 <w:szCs w:val="20"/>
               </w:rPr>
-              <w:t xml:space="preserve"> </w:t>
-            </w:r>
-            <w:r>
-              <w:rPr>
-                <w:rFonts w:cstheme="minorHAnsi"/>
-                <w:color w:val="000000"/>
-                <w:sz w:val="20"/>
-                <w:szCs w:val="20"/>
-              </w:rPr>
-              <w:t>±</w:t>
+              <w:t xml:space="preserve"> ±</w:t>
             </w:r>
             <w:r>
               <w:rPr>
@@ -15713,16 +15560,7 @@
                 <w:sz w:val="20"/>
                 <w:szCs w:val="20"/>
               </w:rPr>
-              <w:t xml:space="preserve"> </w:t>
-            </w:r>
-            <w:r>
-              <w:rPr>
-                <w:rFonts w:cstheme="minorHAnsi"/>
-                <w:color w:val="000000"/>
-                <w:sz w:val="20"/>
-                <w:szCs w:val="20"/>
-              </w:rPr>
-              <w:t>±</w:t>
+              <w:t xml:space="preserve"> ±</w:t>
             </w:r>
             <w:r>
               <w:rPr>
@@ -15768,16 +15606,7 @@
                 <w:sz w:val="20"/>
                 <w:szCs w:val="20"/>
               </w:rPr>
-              <w:t xml:space="preserve"> </w:t>
-            </w:r>
-            <w:r>
-              <w:rPr>
-                <w:rFonts w:cstheme="minorHAnsi"/>
-                <w:color w:val="000000"/>
-                <w:sz w:val="20"/>
-                <w:szCs w:val="20"/>
-              </w:rPr>
-              <w:t>±</w:t>
+              <w:t xml:space="preserve"> ±</w:t>
             </w:r>
             <w:r>
               <w:rPr>
@@ -15812,6 +15641,15 @@
                 <w:szCs w:val="20"/>
               </w:rPr>
             </w:pPr>
+            <w:r>
+              <w:rPr>
+                <w:rFonts w:cstheme="minorHAnsi"/>
+                <w:color w:val="000000"/>
+                <w:sz w:val="20"/>
+                <w:szCs w:val="20"/>
+              </w:rPr>
+              <w:t>Run-</w:t>
+            </w:r>
             <w:proofErr w:type="spellStart"/>
             <w:r>
               <w:rPr>
@@ -15820,7 +15658,7 @@
                 <w:sz w:val="20"/>
                 <w:szCs w:val="20"/>
               </w:rPr>
-              <w:t>Run-length</w:t>
+              <w:t>length</w:t>
             </w:r>
             <w:proofErr w:type="spellEnd"/>
           </w:p>
@@ -15888,16 +15726,7 @@
                 <w:sz w:val="20"/>
                 <w:szCs w:val="20"/>
               </w:rPr>
-              <w:t xml:space="preserve"> </w:t>
-            </w:r>
-            <w:r>
-              <w:rPr>
-                <w:rFonts w:cstheme="minorHAnsi"/>
-                <w:color w:val="000000"/>
-                <w:sz w:val="20"/>
-                <w:szCs w:val="20"/>
-              </w:rPr>
-              <w:t>±</w:t>
+              <w:t xml:space="preserve"> ±</w:t>
             </w:r>
             <w:r>
               <w:rPr>
@@ -15944,16 +15773,7 @@
                 <w:sz w:val="20"/>
                 <w:szCs w:val="20"/>
               </w:rPr>
-              <w:t xml:space="preserve"> </w:t>
-            </w:r>
-            <w:r>
-              <w:rPr>
-                <w:rFonts w:cstheme="minorHAnsi"/>
-                <w:color w:val="000000"/>
-                <w:sz w:val="20"/>
-                <w:szCs w:val="20"/>
-              </w:rPr>
-              <w:t>±</w:t>
+              <w:t xml:space="preserve"> ±</w:t>
             </w:r>
             <w:r>
               <w:rPr>
@@ -15999,16 +15819,7 @@
                 <w:sz w:val="20"/>
                 <w:szCs w:val="20"/>
               </w:rPr>
-              <w:t xml:space="preserve"> </w:t>
-            </w:r>
-            <w:r>
-              <w:rPr>
-                <w:rFonts w:cstheme="minorHAnsi"/>
-                <w:color w:val="000000"/>
-                <w:sz w:val="20"/>
-                <w:szCs w:val="20"/>
-              </w:rPr>
-              <w:t>±</w:t>
+              <w:t xml:space="preserve"> ±</w:t>
             </w:r>
             <w:r>
               <w:rPr>
@@ -16055,16 +15866,7 @@
                 <w:sz w:val="20"/>
                 <w:szCs w:val="20"/>
               </w:rPr>
-              <w:t xml:space="preserve"> </w:t>
-            </w:r>
-            <w:r>
-              <w:rPr>
-                <w:rFonts w:cstheme="minorHAnsi"/>
-                <w:color w:val="000000"/>
-                <w:sz w:val="20"/>
-                <w:szCs w:val="20"/>
-              </w:rPr>
-              <w:t>±</w:t>
+              <w:t xml:space="preserve"> ±</w:t>
             </w:r>
             <w:r>
               <w:rPr>
@@ -16110,16 +15912,7 @@
                 <w:sz w:val="20"/>
                 <w:szCs w:val="20"/>
               </w:rPr>
-              <w:t xml:space="preserve"> </w:t>
-            </w:r>
-            <w:r>
-              <w:rPr>
-                <w:rFonts w:cstheme="minorHAnsi"/>
-                <w:color w:val="000000"/>
-                <w:sz w:val="20"/>
-                <w:szCs w:val="20"/>
-              </w:rPr>
-              <w:t>±</w:t>
+              <w:t xml:space="preserve"> ±</w:t>
             </w:r>
             <w:r>
               <w:rPr>
@@ -16155,21 +15948,7 @@
         <w:rPr>
           <w:rFonts w:eastAsiaTheme="minorEastAsia"/>
         </w:rPr>
-        <w:t xml:space="preserve">Figure 3 shows the segmentation results of a breast tumor </w:t>
-      </w:r>
-      <w:proofErr w:type="gramStart"/>
-      <w:r>
-        <w:rPr>
-          <w:rFonts w:eastAsiaTheme="minorEastAsia"/>
-        </w:rPr>
-        <w:t>in an</w:t>
-      </w:r>
-      <w:proofErr w:type="gramEnd"/>
-      <w:r>
-        <w:rPr>
-          <w:rFonts w:eastAsiaTheme="minorEastAsia"/>
-        </w:rPr>
-        <w:t xml:space="preserve"> ultrasound image using different texture descriptors along with the pre-processed intensity image, it also shows the segmentation results obtained using only the original image and only the preprocessed intensity image without any texture information. Table 6 shows the accuracy, sensitivity, specificity, PPV and NPV of the segmented images </w:t>
+        <w:t xml:space="preserve">Figure 3 shows the segmentation results of a breast tumor in an ultrasound image using different texture descriptors along with the pre-processed intensity image, it also shows the segmentation results obtained using only the original image and only the preprocessed intensity image without any texture information. Table 6 shows the accuracy, sensitivity, specificity, PPV and NPV of the segmented images </w:t>
       </w:r>
       <w:r>
         <w:rPr>
@@ -16188,16 +15967,22 @@
           <w:sz w:val="20"/>
         </w:rPr>
       </w:pPr>
-      <w:proofErr w:type="gramStart"/>
       <w:r>
         <w:rPr>
           <w:rFonts w:eastAsiaTheme="minorEastAsia" w:cstheme="minorHAnsi"/>
           <w:b/>
           <w:sz w:val="20"/>
         </w:rPr>
-        <w:t>Table 6.</w:t>
-      </w:r>
-      <w:proofErr w:type="gramEnd"/>
+        <w:t>Table 4</w:t>
+      </w:r>
+      <w:r>
+        <w:rPr>
+          <w:rFonts w:eastAsiaTheme="minorEastAsia" w:cstheme="minorHAnsi"/>
+          <w:b/>
+          <w:sz w:val="20"/>
+        </w:rPr>
+        <w:t>.</w:t>
+      </w:r>
       <w:r>
         <w:rPr>
           <w:rFonts w:eastAsiaTheme="minorEastAsia" w:cstheme="minorHAnsi"/>
@@ -17248,6 +17033,7 @@
           <w:rFonts w:cstheme="minorHAnsi"/>
           <w:noProof/>
           <w:szCs w:val="20"/>
+          <w:lang w:val="es-MX" w:eastAsia="es-MX"/>
         </w:rPr>
         <w:drawing>
           <wp:inline distT="0" distB="0" distL="0" distR="0" wp14:anchorId="49AA5861" wp14:editId="270D4B0B">
@@ -17265,7 +17051,7 @@
                     <pic:cNvPicPr/>
                   </pic:nvPicPr>
                   <pic:blipFill rotWithShape="1">
-                    <a:blip r:embed="rId8">
+                    <a:blip r:embed="rId7">
                       <a:extLst>
                         <a:ext uri="{28A0092B-C50C-407E-A947-70E740481C1C}">
                           <a14:useLocalDpi xmlns:a14="http://schemas.microsoft.com/office/drawing/2010/main" val="0"/>
@@ -17309,7 +17095,6 @@
           <w:szCs w:val="18"/>
         </w:rPr>
       </w:pPr>
-      <w:proofErr w:type="gramStart"/>
       <w:r>
         <w:rPr>
           <w:rFonts w:eastAsiaTheme="minorEastAsia" w:cstheme="minorHAnsi"/>
@@ -17325,16 +17110,7 @@
           <w:sz w:val="20"/>
           <w:szCs w:val="18"/>
         </w:rPr>
-        <w:t>.</w:t>
-      </w:r>
-      <w:proofErr w:type="gramEnd"/>
-      <w:r>
-        <w:rPr>
-          <w:rFonts w:eastAsiaTheme="minorEastAsia" w:cstheme="minorHAnsi"/>
-          <w:sz w:val="20"/>
-          <w:szCs w:val="18"/>
-        </w:rPr>
-        <w:t xml:space="preserve"> Segmentation of a breast tumor using</w:t>
+        <w:t>. Segmentation of a breast tumor using</w:t>
       </w:r>
       <w:r>
         <w:rPr>
@@ -17382,10 +17158,435 @@
         <w:jc w:val="both"/>
         <w:rPr>
           <w:rFonts w:eastAsiaTheme="minorEastAsia"/>
+          <w:b/>
         </w:rPr>
       </w:pPr>
-      <w:bookmarkStart w:id="0" w:name="_GoBack"/>
-      <w:bookmarkEnd w:id="0"/>
+      <w:r>
+        <w:rPr>
+          <w:rFonts w:eastAsiaTheme="minorEastAsia"/>
+          <w:b/>
+        </w:rPr>
+        <w:t>Discussion and Conclusion</w:t>
+      </w:r>
+    </w:p>
+    <w:p>
+      <w:pPr>
+        <w:jc w:val="both"/>
+        <w:rPr>
+          <w:rFonts w:eastAsiaTheme="minorEastAsia"/>
+        </w:rPr>
+      </w:pPr>
+      <w:r>
+        <w:rPr>
+          <w:rFonts w:eastAsiaTheme="minorEastAsia"/>
+        </w:rPr>
+        <w:t>Texture descriptors have been widely used in breast ultrasound images for tumor segmentation and classification, since they help to differentiate structures with similar gray-level intensities from tumors, such as acoustic shadows.</w:t>
+      </w:r>
+      <w:r>
+        <w:rPr>
+          <w:rFonts w:eastAsiaTheme="minorEastAsia"/>
+        </w:rPr>
+        <w:t xml:space="preserve"> In this work we reported a quantitative evaluation of different texture descriptors in order to find out which one is the most effective to enhance the contrast between the </w:t>
+      </w:r>
+      <w:r>
+        <w:rPr>
+          <w:rFonts w:eastAsiaTheme="minorEastAsia"/>
+        </w:rPr>
+        <w:lastRenderedPageBreak/>
+        <w:t xml:space="preserve">tumor and the surrounding tissue and how this affects the outcome of a probabilistic segmentation algorithm like the one proposed by </w:t>
+      </w:r>
+      <w:proofErr w:type="spellStart"/>
+      <w:r>
+        <w:rPr>
+          <w:rFonts w:eastAsiaTheme="minorEastAsia"/>
+        </w:rPr>
+        <w:t>Madabhushi</w:t>
+      </w:r>
+      <w:proofErr w:type="spellEnd"/>
+      <w:r>
+        <w:rPr>
+          <w:rFonts w:eastAsiaTheme="minorEastAsia"/>
+        </w:rPr>
+        <w:t xml:space="preserve"> et al</w:t>
+      </w:r>
+      <w:r>
+        <w:rPr>
+          <w:rFonts w:eastAsiaTheme="minorEastAsia"/>
+        </w:rPr>
+        <w:fldChar w:fldCharType="begin" w:fldLock="1"/>
+      </w:r>
+      <w:r>
+        <w:rPr>
+          <w:rFonts w:eastAsiaTheme="minorEastAsia"/>
+        </w:rPr>
+        <w:instrText>ADDIN CSL_CITATION { "citationItems" : [ { "id" : "ITEM-1", "itemData" : { "author" : [ { "dropping-particle" : "", "family" : "Madabhushi", "given" : "A", "non-dropping-particle" : "", "parse-names" : false, "suffix" : "" }, { "dropping-particle" : "", "family" : "Metaxas", "given" : "D N", "non-dropping-particle" : "", "parse-names" : false, "suffix" : "" } ], "container-title" : "IEEE Transactions on Medical Imaging", "id" : "ITEM-1", "issue" : "2", "issued" : { "date-parts" : [ [ "2003" ] ] }, "note" : "cited By (since 1996)105", "page" : "155-169", "title" : "Combining low-, high-level and empirical domain knowledge for automated segmentation of ultrasonic breast lesions", "type" : "article-journal", "volume" : "22" }, "uris" : [ "http://www.mendeley.com/documents/?uuid=da28cb5e-eacb-4acf-823e-61979b836185" ] } ], "mendeley" : { "formattedCitation" : "&lt;sup&gt;7&lt;/sup&gt;", "plainTextFormattedCitation" : "7", "previouslyFormattedCitation" : "&lt;sup&gt;7&lt;/sup&gt;" }, "properties" : { "noteIndex" : 0 }, "schema" : "https://github.com/citation-style-language/schema/raw/master/csl-citation.json" }</w:instrText>
+      </w:r>
+      <w:r>
+        <w:rPr>
+          <w:rFonts w:eastAsiaTheme="minorEastAsia"/>
+        </w:rPr>
+        <w:fldChar w:fldCharType="separate"/>
+      </w:r>
+      <w:r>
+        <w:rPr>
+          <w:rFonts w:eastAsiaTheme="minorEastAsia"/>
+          <w:noProof/>
+          <w:vertAlign w:val="superscript"/>
+        </w:rPr>
+        <w:t>7</w:t>
+      </w:r>
+      <w:r>
+        <w:rPr>
+          <w:rFonts w:eastAsiaTheme="minorEastAsia"/>
+        </w:rPr>
+        <w:fldChar w:fldCharType="end"/>
+      </w:r>
+      <w:r>
+        <w:rPr>
+          <w:rFonts w:eastAsiaTheme="minorEastAsia"/>
+        </w:rPr>
+        <w:t xml:space="preserve">. Image quality is a key aspect to consider in ultrasound images since they are affected by many types of artifacts, making hard to an observer to interpret the images and obtain quantitative and qualitative </w:t>
+      </w:r>
+      <w:r>
+        <w:rPr>
+          <w:rFonts w:eastAsiaTheme="minorEastAsia"/>
+        </w:rPr>
+        <w:t>information from them</w:t>
+      </w:r>
+      <w:r>
+        <w:rPr>
+          <w:rFonts w:eastAsiaTheme="minorEastAsia"/>
+        </w:rPr>
+        <w:fldChar w:fldCharType="begin" w:fldLock="1"/>
+      </w:r>
+      <w:r>
+        <w:rPr>
+          <w:rFonts w:eastAsiaTheme="minorEastAsia"/>
+        </w:rPr>
+        <w:instrText>ADDIN CSL_CITATION { "citationItems" : [ { "id" : "ITEM-1", "itemData" : { "DOI" : "10.1016/j.bspc.2012.02.002", "ISSN" : "17468094", "abstract" : "Medical ultrasound imaging uses pulsed acoustic waves that are transmitted and received by a hand-held transducer. This is a mature technology that it is widely used around the world. Among its advantages are that it is cost-effective, flexible, and does not require ionizing radiation. However, the image quality is affected by degradation of ultrasound signals when propagating through biological tissues. Many efforts have been done in the last three decades to improve the quality of the images. This paper reviews some of the most important methods for ultrasound enhancement. We classified these techniques into two groups: preprocessing and post-processing, analyzed their benefits and limitations, and presented our beliefs about where ultrasound research could be directed to, in order to improve its effectiveness and broaden its applications.", "author" : [ { "dropping-particle" : "", "family" : "Contreras Ortiz", "given" : "Sonia H.", "non-dropping-particle" : "", "parse-names" : false, "suffix" : "" }, { "dropping-particle" : "", "family" : "Chiu", "given" : "Tsuicheng", "non-dropping-particle" : "", "parse-names" : false, "suffix" : "" }, { "dropping-particle" : "", "family" : "Fox", "given" : "Martin D.", "non-dropping-particle" : "", "parse-names" : false, "suffix" : "" } ], "container-title" : "Biomedical Signal Processing and Control", "id" : "ITEM-1", "issue" : "5", "issued" : { "date-parts" : [ [ "2012", "9" ] ] }, "page" : "419-428", "title" : "Ultrasound image enhancement: A review", "type" : "article-journal", "volume" : "7" }, "uris" : [ "http://www.mendeley.com/documents/?uuid=8b4dc818-e3d6-49ee-b8bc-d10a9143e132" ] } ], "mendeley" : { "formattedCitation" : "&lt;sup&gt;37&lt;/sup&gt;", "plainTextFormattedCitation" : "37", "previouslyFormattedCitation" : "&lt;sup&gt;37&lt;/sup&gt;" }, "properties" : { "noteIndex" : 0 }, "schema" : "https://github.com/citation-style-language/schema/raw/master/csl-citation.json" }</w:instrText>
+      </w:r>
+      <w:r>
+        <w:rPr>
+          <w:rFonts w:eastAsiaTheme="minorEastAsia"/>
+        </w:rPr>
+        <w:fldChar w:fldCharType="separate"/>
+      </w:r>
+      <w:r>
+        <w:rPr>
+          <w:rFonts w:eastAsiaTheme="minorEastAsia"/>
+          <w:noProof/>
+          <w:vertAlign w:val="superscript"/>
+        </w:rPr>
+        <w:t>37</w:t>
+      </w:r>
+      <w:r>
+        <w:rPr>
+          <w:rFonts w:eastAsiaTheme="minorEastAsia"/>
+        </w:rPr>
+        <w:fldChar w:fldCharType="end"/>
+      </w:r>
+      <w:r>
+        <w:rPr>
+          <w:rFonts w:eastAsiaTheme="minorEastAsia"/>
+        </w:rPr>
+        <w:t>.</w:t>
+      </w:r>
+    </w:p>
+    <w:p>
+      <w:pPr>
+        <w:jc w:val="both"/>
+        <w:rPr>
+          <w:rFonts w:eastAsiaTheme="minorEastAsia"/>
+        </w:rPr>
+      </w:pPr>
+      <w:r>
+        <w:rPr>
+          <w:rFonts w:eastAsiaTheme="minorEastAsia"/>
+        </w:rPr>
+        <w:t>The ability of different texture descriptors (listed in table 1) to enhance the contrast in the image was evaluated with five indices (MN, INT, SNR, CNR and EPI). It was shown in the results that some</w:t>
+      </w:r>
+      <w:r>
+        <w:rPr>
+          <w:rFonts w:eastAsiaTheme="minorEastAsia"/>
+        </w:rPr>
+        <w:t xml:space="preserve"> of these texture descriptors were able to increase one or more of the used contrast indices. The Mean of the histogram showed good results enhancing the contrast of the image, enhancing almost all the contrast indices except for the SNR and the EPI. It was also shown that none of the co-occurrence based texture descriptors </w:t>
+      </w:r>
+      <w:r>
+        <w:rPr>
+          <w:rFonts w:eastAsiaTheme="minorEastAsia"/>
+        </w:rPr>
+        <w:t>listed in table 1</w:t>
+      </w:r>
+      <w:r>
+        <w:rPr>
+          <w:rFonts w:eastAsiaTheme="minorEastAsia"/>
+        </w:rPr>
+        <w:t xml:space="preserve"> are good for image enhancement</w:t>
+      </w:r>
+      <w:r>
+        <w:rPr>
+          <w:rFonts w:eastAsiaTheme="minorEastAsia"/>
+        </w:rPr>
+        <w:t>,</w:t>
+      </w:r>
+      <w:r>
+        <w:rPr>
+          <w:rFonts w:eastAsiaTheme="minorEastAsia"/>
+        </w:rPr>
+        <w:t xml:space="preserve"> since none of them was able to increase the value of the contrast indices except for the SNR, but this may not lead to better visualization of the tumor region; l</w:t>
+      </w:r>
+      <w:r>
+        <w:rPr>
+          <w:rFonts w:eastAsiaTheme="minorEastAsia"/>
+        </w:rPr>
+        <w:t>ooking at eq. 20 a higher SNR value may imply two things, the mean gray-level of the tumor region increased and/or the standard deviation decreased, making the region brighter</w:t>
+      </w:r>
+      <w:r>
+        <w:rPr>
+          <w:rFonts w:eastAsiaTheme="minorEastAsia"/>
+        </w:rPr>
+        <w:t xml:space="preserve"> and/or more homogeneous, but if</w:t>
+      </w:r>
+      <w:r>
+        <w:rPr>
+          <w:rFonts w:eastAsiaTheme="minorEastAsia"/>
+        </w:rPr>
+        <w:t xml:space="preserve"> the contrast between the region and the background is diminished</w:t>
+      </w:r>
+      <w:r>
+        <w:rPr>
+          <w:rFonts w:eastAsiaTheme="minorEastAsia"/>
+        </w:rPr>
+        <w:t>, as with the co-occurrence based texture descriptors,</w:t>
+      </w:r>
+      <w:r>
+        <w:rPr>
+          <w:rFonts w:eastAsiaTheme="minorEastAsia"/>
+        </w:rPr>
+        <w:t xml:space="preserve"> the </w:t>
+      </w:r>
+      <w:r>
+        <w:rPr>
+          <w:rFonts w:eastAsiaTheme="minorEastAsia"/>
+        </w:rPr>
+        <w:t>differentiation</w:t>
+      </w:r>
+      <w:r>
+        <w:rPr>
+          <w:rFonts w:eastAsiaTheme="minorEastAsia"/>
+        </w:rPr>
+        <w:t xml:space="preserve"> of </w:t>
+      </w:r>
+      <w:r>
+        <w:rPr>
+          <w:rFonts w:eastAsiaTheme="minorEastAsia"/>
+        </w:rPr>
+        <w:t xml:space="preserve">the region of </w:t>
+      </w:r>
+      <w:r>
+        <w:rPr>
+          <w:rFonts w:eastAsiaTheme="minorEastAsia"/>
+        </w:rPr>
+        <w:t>interest is going to be more difficult, since the mean gray-level and the homogeneity of the r</w:t>
+      </w:r>
+      <w:r>
+        <w:rPr>
+          <w:rFonts w:eastAsiaTheme="minorEastAsia"/>
+        </w:rPr>
+        <w:t xml:space="preserve">egions </w:t>
+      </w:r>
+      <w:r>
+        <w:rPr>
+          <w:rFonts w:eastAsiaTheme="minorEastAsia"/>
+        </w:rPr>
+        <w:t>are</w:t>
+      </w:r>
+      <w:r>
+        <w:rPr>
+          <w:rFonts w:eastAsiaTheme="minorEastAsia"/>
+        </w:rPr>
+        <w:t xml:space="preserve"> very similar; figure 4</w:t>
+      </w:r>
+      <w:r>
+        <w:rPr>
+          <w:rFonts w:eastAsiaTheme="minorEastAsia"/>
+        </w:rPr>
+        <w:t xml:space="preserve"> shows how a breast tumor with high SNR in an ultrasound image does not imply better visualization of the lesion, in this figure the original image has a SNR value of 1.4940 and a CNR value of 1.4882, while the texture image obtained with the correlation of the co-occurrence matrix has a SNR of 3.2322 and a CNR value of 0.0744.</w:t>
+      </w:r>
+      <w:r>
+        <w:rPr>
+          <w:rFonts w:eastAsiaTheme="minorEastAsia"/>
+        </w:rPr>
+        <w:t xml:space="preserve"> The best results of contrast enhancement were obtained using the SRE of the run-length matrices, having the highest values in all indices, except for the EPI which was not increased by any of the texture descriptors listed in table 1 except for the local variance</w:t>
+      </w:r>
+      <w:r>
+        <w:rPr>
+          <w:rFonts w:eastAsiaTheme="minorEastAsia"/>
+        </w:rPr>
+        <w:t xml:space="preserve"> proposed by </w:t>
+      </w:r>
+      <w:proofErr w:type="spellStart"/>
+      <w:r>
+        <w:rPr>
+          <w:rFonts w:eastAsiaTheme="minorEastAsia"/>
+        </w:rPr>
+        <w:t>Madabhushi</w:t>
+      </w:r>
+      <w:proofErr w:type="spellEnd"/>
+      <w:r>
+        <w:rPr>
+          <w:rFonts w:eastAsiaTheme="minorEastAsia"/>
+        </w:rPr>
+        <w:t xml:space="preserve"> et al</w:t>
+      </w:r>
+      <w:r>
+        <w:rPr>
+          <w:rFonts w:eastAsiaTheme="minorEastAsia"/>
+        </w:rPr>
+        <w:fldChar w:fldCharType="begin" w:fldLock="1"/>
+      </w:r>
+      <w:r>
+        <w:rPr>
+          <w:rFonts w:eastAsiaTheme="minorEastAsia"/>
+        </w:rPr>
+        <w:instrText>ADDIN CSL_CITATION { "citationItems" : [ { "id" : "ITEM-1", "itemData" : { "author" : [ { "dropping-particle" : "", "family" : "Madabhushi", "given" : "A", "non-dropping-particle" : "", "parse-names" : false, "suffix" : "" }, { "dropping-particle" : "", "family" : "Metaxas", "given" : "D N", "non-dropping-particle" : "", "parse-names" : false, "suffix" : "" } ], "container-title" : "IEEE Transactions on Medical Imaging", "id" : "ITEM-1", "issue" : "2", "issued" : { "date-parts" : [ [ "2003" ] ] }, "note" : "cited By (since 1996)105", "page" : "155-169", "title" : "Combining low-, high-level and empirical domain knowledge for automated segmentation of ultrasonic breast lesions", "type" : "article-journal", "volume" : "22" }, "uris" : [ "http://www.mendeley.com/documents/?uuid=da28cb5e-eacb-4acf-823e-61979b836185" ] } ], "mendeley" : { "formattedCitation" : "&lt;sup&gt;7&lt;/sup&gt;", "plainTextFormattedCitation" : "7", "previouslyFormattedCitation" : "&lt;sup&gt;7&lt;/sup&gt;" }, "properties" : { "noteIndex" : 0 }, "schema" : "https://github.com/citation-style-language/schema/raw/master/csl-citation.json" }</w:instrText>
+      </w:r>
+      <w:r>
+        <w:rPr>
+          <w:rFonts w:eastAsiaTheme="minorEastAsia"/>
+        </w:rPr>
+        <w:fldChar w:fldCharType="separate"/>
+      </w:r>
+      <w:r>
+        <w:rPr>
+          <w:rFonts w:eastAsiaTheme="minorEastAsia"/>
+          <w:noProof/>
+          <w:vertAlign w:val="superscript"/>
+        </w:rPr>
+        <w:t>7</w:t>
+      </w:r>
+      <w:r>
+        <w:rPr>
+          <w:rFonts w:eastAsiaTheme="minorEastAsia"/>
+        </w:rPr>
+        <w:fldChar w:fldCharType="end"/>
+      </w:r>
+      <w:r>
+        <w:rPr>
+          <w:rFonts w:eastAsiaTheme="minorEastAsia"/>
+        </w:rPr>
+        <w:t>.</w:t>
+      </w:r>
+      <w:r>
+        <w:rPr>
+          <w:rFonts w:eastAsiaTheme="minorEastAsia"/>
+        </w:rPr>
+        <w:t xml:space="preserve"> The proposed pre-processing intensity step, using histogram equalization and an anisotropic filter, showed similar results to the Mean of the histogram, but this pre-processing step was able to preserve the edges of the tumor, meaning that it is a good alternative for breast tumor contrast enhancement in ultrasound images.</w:t>
+      </w:r>
+    </w:p>
+    <w:p>
+      <w:pPr>
+        <w:jc w:val="center"/>
+        <w:rPr>
+          <w:rFonts w:ascii="TimesNewRomanPSMT" w:eastAsiaTheme="minorEastAsia" w:hAnsi="TimesNewRomanPSMT"/>
+          <w:sz w:val="20"/>
+          <w:szCs w:val="20"/>
+        </w:rPr>
+      </w:pPr>
+      <w:r>
+        <w:rPr>
+          <w:rFonts w:ascii="TimesNewRomanPSMT" w:eastAsiaTheme="minorEastAsia" w:hAnsi="TimesNewRomanPSMT"/>
+          <w:noProof/>
+          <w:sz w:val="20"/>
+          <w:szCs w:val="20"/>
+          <w:lang w:val="es-MX" w:eastAsia="es-MX"/>
+        </w:rPr>
+        <w:drawing>
+          <wp:inline distT="0" distB="0" distL="0" distR="0" wp14:anchorId="7C839794" wp14:editId="5F5B042C">
+            <wp:extent cx="5800725" cy="2175272"/>
+            <wp:effectExtent l="0" t="0" r="0" b="0"/>
+            <wp:docPr id="1" name="0 Imagen"/>
+            <wp:cNvGraphicFramePr>
+              <a:graphicFrameLocks xmlns:a="http://schemas.openxmlformats.org/drawingml/2006/main" noChangeAspect="1"/>
+            </wp:cNvGraphicFramePr>
+            <a:graphic xmlns:a="http://schemas.openxmlformats.org/drawingml/2006/main">
+              <a:graphicData uri="http://schemas.openxmlformats.org/drawingml/2006/picture">
+                <pic:pic xmlns:pic="http://schemas.openxmlformats.org/drawingml/2006/picture">
+                  <pic:nvPicPr>
+                    <pic:cNvPr id="0" name="SNR.jpg"/>
+                    <pic:cNvPicPr/>
+                  </pic:nvPicPr>
+                  <pic:blipFill rotWithShape="1">
+                    <a:blip r:embed="rId8">
+                      <a:extLst>
+                        <a:ext uri="{28A0092B-C50C-407E-A947-70E740481C1C}">
+                          <a14:useLocalDpi xmlns:a14="http://schemas.microsoft.com/office/drawing/2010/main" val="0"/>
+                        </a:ext>
+                      </a:extLst>
+                    </a:blip>
+                    <a:srcRect t="17308" b="7693"/>
+                    <a:stretch/>
+                  </pic:blipFill>
+                  <pic:spPr bwMode="auto">
+                    <a:xfrm>
+                      <a:off x="0" y="0"/>
+                      <a:ext cx="5844369" cy="2191638"/>
+                    </a:xfrm>
+                    <a:prstGeom prst="rect">
+                      <a:avLst/>
+                    </a:prstGeom>
+                    <a:ln>
+                      <a:noFill/>
+                    </a:ln>
+                    <a:extLst>
+                      <a:ext uri="{53640926-AAD7-44D8-BBD7-CCE9431645EC}">
+                        <a14:shadowObscured xmlns:a14="http://schemas.microsoft.com/office/drawing/2010/main"/>
+                      </a:ext>
+                    </a:extLst>
+                  </pic:spPr>
+                </pic:pic>
+              </a:graphicData>
+            </a:graphic>
+          </wp:inline>
+        </w:drawing>
+      </w:r>
+    </w:p>
+    <w:p>
+      <w:pPr>
+        <w:spacing w:after="0"/>
+        <w:jc w:val="center"/>
+        <w:rPr>
+          <w:rFonts w:eastAsiaTheme="minorEastAsia"/>
+          <w:sz w:val="20"/>
+          <w:szCs w:val="18"/>
+        </w:rPr>
+      </w:pPr>
+      <w:r>
+        <w:rPr>
+          <w:rFonts w:eastAsiaTheme="minorEastAsia"/>
+          <w:b/>
+          <w:sz w:val="20"/>
+          <w:szCs w:val="18"/>
+        </w:rPr>
+        <w:t>Figure 4</w:t>
+      </w:r>
+      <w:r>
+        <w:rPr>
+          <w:rFonts w:eastAsiaTheme="minorEastAsia"/>
+          <w:b/>
+          <w:sz w:val="20"/>
+          <w:szCs w:val="18"/>
+        </w:rPr>
+        <w:t>.</w:t>
+      </w:r>
+      <w:r>
+        <w:rPr>
+          <w:rFonts w:eastAsiaTheme="minorEastAsia"/>
+          <w:sz w:val="20"/>
+          <w:szCs w:val="18"/>
+        </w:rPr>
+        <w:t xml:space="preserve"> Comparison of lesion visualization with different SNR values a) original image and b) texture image obtained with the correlation of the co-occurrence matrix.</w:t>
+      </w:r>
     </w:p>
     <w:p>
       <w:pPr>
@@ -17402,6 +17603,113 @@
           <w:rFonts w:eastAsiaTheme="minorEastAsia"/>
         </w:rPr>
       </w:pPr>
+      <w:r>
+        <w:rPr>
+          <w:rFonts w:eastAsiaTheme="minorEastAsia"/>
+        </w:rPr>
+        <w:lastRenderedPageBreak/>
+        <w:t>We also evaluated the outcome of a segmentation method when using different texture descriptors; we evaluat4ed the segmentation using five indices (accuracy, sensitivity, specificity, PPV and NPV), and we use a semi-automatic segmentation supervised by a physic</w:t>
+      </w:r>
+      <w:r>
+        <w:rPr>
+          <w:rFonts w:eastAsiaTheme="minorEastAsia"/>
+        </w:rPr>
+        <w:t>ian as the ground truth. Table 3</w:t>
+      </w:r>
+      <w:r>
+        <w:rPr>
+          <w:rFonts w:eastAsiaTheme="minorEastAsia"/>
+        </w:rPr>
+        <w:t xml:space="preserve"> shows that the SRE of the run-length matrices is the texture descriptors, of all listed in table 1, that improves the segmentation results the most, having a significant increase in all indices, except for the NPV which was not significantly increased but the value was not diminished as with al</w:t>
+      </w:r>
+      <w:r>
+        <w:rPr>
+          <w:rFonts w:eastAsiaTheme="minorEastAsia"/>
+        </w:rPr>
+        <w:t>l the other texture descriptors; it is important to notice that this texture descriptor was also the one that showed the best contrast enhancement results, increasing the MD and decreasing the Intersection between histograms significantly making sassier to differentiate between region when using the normalized histogram as a probability function.</w:t>
+      </w:r>
+      <w:r>
+        <w:rPr>
+          <w:rFonts w:eastAsiaTheme="minorEastAsia"/>
+        </w:rPr>
+        <w:t xml:space="preserve"> </w:t>
+      </w:r>
+      <w:r>
+        <w:rPr>
+          <w:rFonts w:eastAsiaTheme="minorEastAsia"/>
+        </w:rPr>
+        <w:t>Although the Mean of the histogram do not lead to the best segmentation results, it also showed good segmentation and contrast enhancement results, as can be seen in table 2 and 3</w:t>
+      </w:r>
+      <w:r>
+        <w:rPr>
+          <w:rFonts w:eastAsiaTheme="minorEastAsia"/>
+        </w:rPr>
+        <w:t>; this means that this texture descriptor may be used instead of the SRE of the run-length matrix for image enhancement and segmentation when time is an important factor, since first-order descriptors have lower computational cost than higher order descriptors</w:t>
+      </w:r>
+      <w:r>
+        <w:rPr>
+          <w:rFonts w:eastAsiaTheme="minorEastAsia"/>
+        </w:rPr>
+        <w:fldChar w:fldCharType="begin" w:fldLock="1"/>
+      </w:r>
+      <w:r>
+        <w:rPr>
+          <w:rFonts w:eastAsiaTheme="minorEastAsia"/>
+        </w:rPr>
+        <w:instrText>ADDIN CSL_CITATION { "citationItems" : [ { "id" : "ITEM-1", "itemData" : { "DOI" : "http://dx.doi.org/10.1016/j.compmedimag.2004.04.003", "ISSN" : "0895-6111", "author" : [ { "dropping-particle" : "", "family" : "Piliouras", "given" : "N", "non-dropping-particle" : "", "parse-names" : false, "suffix" : "" }, { "dropping-particle" : "", "family" : "Kalatzis", "given" : "I", "non-dropping-particle" : "", "parse-names" : false, "suffix" : "" }, { "dropping-particle" : "", "family" : "Dimitropoulos", "given" : "N", "non-dropping-particle" : "", "parse-names" : false, "suffix" : "" }, { "dropping-particle" : "", "family" : "Cavouras", "given" : "D", "non-dropping-particle" : "", "parse-names" : false, "suffix" : "" } ], "container-title" : "Computerized Medical Imaging and Graphics", "id" : "ITEM-1", "issue" : "5", "issued" : { "date-parts" : [ [ "2004" ] ] }, "page" : "247-255", "title" : "Development of the cubic least squares mapping linear-kernel support vector machine classifier for improving the characterization of breast lesions on ultrasound", "type" : "article-journal", "volume" : "28" }, "uris" : [ "http://www.mendeley.com/documents/?uuid=1fa774f5-2c82-4516-8ad1-2ad077a52ba3" ] } ], "mendeley" : { "formattedCitation" : "&lt;sup&gt;19&lt;/sup&gt;", "plainTextFormattedCitation" : "19", "previouslyFormattedCitation" : "&lt;sup&gt;19&lt;/sup&gt;" }, "properties" : { "noteIndex" : 0 }, "schema" : "https://github.com/citation-style-language/schema/raw/master/csl-citation.json" }</w:instrText>
+      </w:r>
+      <w:r>
+        <w:rPr>
+          <w:rFonts w:eastAsiaTheme="minorEastAsia"/>
+        </w:rPr>
+        <w:fldChar w:fldCharType="separate"/>
+      </w:r>
+      <w:r>
+        <w:rPr>
+          <w:rFonts w:eastAsiaTheme="minorEastAsia"/>
+          <w:noProof/>
+          <w:vertAlign w:val="superscript"/>
+        </w:rPr>
+        <w:t>19</w:t>
+      </w:r>
+      <w:r>
+        <w:rPr>
+          <w:rFonts w:eastAsiaTheme="minorEastAsia"/>
+        </w:rPr>
+        <w:fldChar w:fldCharType="end"/>
+      </w:r>
+      <w:r>
+        <w:rPr>
+          <w:rFonts w:eastAsiaTheme="minorEastAsia"/>
+        </w:rPr>
+        <w:t xml:space="preserve">. </w:t>
+      </w:r>
+      <w:r>
+        <w:rPr>
+          <w:rFonts w:eastAsiaTheme="minorEastAsia"/>
+        </w:rPr>
+        <w:t xml:space="preserve"> </w:t>
+      </w:r>
+      <w:r>
+        <w:rPr>
+          <w:rFonts w:eastAsiaTheme="minorEastAsia"/>
+        </w:rPr>
+        <w:t xml:space="preserve">The segmentation results reported in this work showed that texture features provide useful information that helps to distinguish between tumors and the surrounding tissue in breast ultrasound images, table 3 shows that the homogeneity of the co-occurrence matrix provides some information that may improve the outcome of </w:t>
+      </w:r>
+      <w:proofErr w:type="spellStart"/>
+      <w:r>
+        <w:rPr>
+          <w:rFonts w:eastAsiaTheme="minorEastAsia"/>
+        </w:rPr>
+        <w:t>a</w:t>
+      </w:r>
+      <w:proofErr w:type="spellEnd"/>
+      <w:r>
+        <w:rPr>
+          <w:rFonts w:eastAsiaTheme="minorEastAsia"/>
+        </w:rPr>
+        <w:t xml:space="preserve"> probabilistic automatic segmentation method even though this texture descriptor does not enhance the contrast of the image, but it may not be suitable for semi-automatic and manual segmentations since the visualization of the lesion may be diminished using this descriptor as explained before. </w:t>
+      </w:r>
     </w:p>
     <w:p>
       <w:pPr>
@@ -17410,29 +17718,1634 @@
           <w:rFonts w:eastAsiaTheme="minorEastAsia"/>
         </w:rPr>
       </w:pPr>
+      <w:r>
+        <w:rPr>
+          <w:rFonts w:eastAsiaTheme="minorEastAsia"/>
+        </w:rPr>
+        <w:t xml:space="preserve">Although different texture descriptors provide different information about texture of the lesion, our results show that run-length based texture descriptors lead to the best contrast enhancement and segmentation results; in fact, the results of the segmentation using the SRE of the run-length matrix were significantly better compared with the results reported in the work by </w:t>
+      </w:r>
       <w:proofErr w:type="spellStart"/>
       <w:r>
         <w:rPr>
           <w:rFonts w:eastAsiaTheme="minorEastAsia"/>
         </w:rPr>
-        <w:lastRenderedPageBreak/>
-        <w:t>Conclusiones</w:t>
+        <w:t>Madabhushi</w:t>
       </w:r>
       <w:proofErr w:type="spellEnd"/>
+      <w:r>
+        <w:rPr>
+          <w:rFonts w:eastAsiaTheme="minorEastAsia"/>
+        </w:rPr>
+        <w:t xml:space="preserve"> et al</w:t>
+      </w:r>
+      <w:r>
+        <w:rPr>
+          <w:rFonts w:eastAsiaTheme="minorEastAsia"/>
+        </w:rPr>
+        <w:fldChar w:fldCharType="begin" w:fldLock="1"/>
+      </w:r>
+      <w:r>
+        <w:rPr>
+          <w:rFonts w:eastAsiaTheme="minorEastAsia"/>
+        </w:rPr>
+        <w:instrText>ADDIN CSL_CITATION { "citationItems" : [ { "id" : "ITEM-1", "itemData" : { "author" : [ { "dropping-particle" : "", "family" : "Madabhushi", "given" : "A", "non-dropping-particle" : "", "parse-names" : false, "suffix" : "" }, { "dropping-particle" : "", "family" : "Metaxas", "given" : "D N", "non-dropping-particle" : "", "parse-names" : false, "suffix" : "" } ], "container-title" : "IEEE Transactions on Medical Imaging", "id" : "ITEM-1", "issue" : "2", "issued" : { "date-parts" : [ [ "2003" ] ] }, "note" : "cited By (since 1996)105", "page" : "155-169", "title" : "Combining low-, high-level and empirical domain knowledge for automated segmentation of ultrasonic breast lesions", "type" : "article-journal", "volume" : "22" }, "uris" : [ "http://www.mendeley.com/documents/?uuid=da28cb5e-eacb-4acf-823e-61979b836185" ] } ], "mendeley" : { "formattedCitation" : "&lt;sup&gt;7&lt;/sup&gt;", "plainTextFormattedCitation" : "7", "previouslyFormattedCitation" : "&lt;sup&gt;7&lt;/sup&gt;" }, "properties" : { "noteIndex" : 0 }, "schema" : "https://github.com/citation-style-language/schema/raw/master/csl-citation.json" }</w:instrText>
+      </w:r>
+      <w:r>
+        <w:rPr>
+          <w:rFonts w:eastAsiaTheme="minorEastAsia"/>
+        </w:rPr>
+        <w:fldChar w:fldCharType="separate"/>
+      </w:r>
+      <w:r>
+        <w:rPr>
+          <w:rFonts w:eastAsiaTheme="minorEastAsia"/>
+          <w:noProof/>
+          <w:vertAlign w:val="superscript"/>
+        </w:rPr>
+        <w:t>7</w:t>
+      </w:r>
+      <w:r>
+        <w:rPr>
+          <w:rFonts w:eastAsiaTheme="minorEastAsia"/>
+        </w:rPr>
+        <w:fldChar w:fldCharType="end"/>
+      </w:r>
+      <w:r>
+        <w:rPr>
+          <w:rFonts w:eastAsiaTheme="minorEastAsia"/>
+        </w:rPr>
+        <w:t>, where they reported 76.07% of TP and 76.06 of TN against 96.34% of TP and 87.58% of TN; also the results were better than the ones reported by Liao et al</w:t>
+      </w:r>
+      <w:r>
+        <w:rPr>
+          <w:rFonts w:eastAsiaTheme="minorEastAsia"/>
+        </w:rPr>
+        <w:fldChar w:fldCharType="begin" w:fldLock="1"/>
+      </w:r>
+      <w:r>
+        <w:rPr>
+          <w:rFonts w:eastAsiaTheme="minorEastAsia"/>
+        </w:rPr>
+        <w:instrText>ADDIN CSL_CITATION { "citationItems" : [ { "id" : "ITEM-1", "itemData" : { "author" : [ { "dropping-particle" : "", "family" : "Liao", "given" : "Y Y", "non-dropping-particle" : "", "parse-names" : false, "suffix" : "" }, { "dropping-particle" : "", "family" : "Wu", "given" : "J C", "non-dropping-particle" : "", "parse-names" : false, "suffix" : "" }, { "dropping-particle" : "", "family" : "Li", "given" : "C H", "non-dropping-particle" : "", "parse-names" : false, "suffix" : "" }, { "dropping-particle" : "", "family" : "Yeh", "given" : "C K", "non-dropping-particle" : "", "parse-names" : false, "suffix" : "" } ], "container-title" : "Ultrason Imaging", "id" : "ITEM-1", "issued" : { "date-parts" : [ [ "2011" ] ] }, "page" : "264-278", "title" : "Texture feature analysis for breast ultrasound image enhancement", "type" : "article-journal", "volume" : "33" }, "uris" : [ "http://www.mendeley.com/documents/?uuid=e00f07cb-8b6a-41c9-9d18-51a3961b4ab5" ] } ], "mendeley" : { "formattedCitation" : "&lt;sup&gt;6&lt;/sup&gt;", "plainTextFormattedCitation" : "6", "previouslyFormattedCitation" : "&lt;sup&gt;6&lt;/sup&gt;" }, "properties" : { "noteIndex" : 0 }, "schema" : "https://github.com/citation-style-language/schema/raw/master/csl-citation.json" }</w:instrText>
+      </w:r>
+      <w:r>
+        <w:rPr>
+          <w:rFonts w:eastAsiaTheme="minorEastAsia"/>
+        </w:rPr>
+        <w:fldChar w:fldCharType="separate"/>
+      </w:r>
+      <w:r>
+        <w:rPr>
+          <w:rFonts w:eastAsiaTheme="minorEastAsia"/>
+          <w:noProof/>
+          <w:vertAlign w:val="superscript"/>
+        </w:rPr>
+        <w:t>6</w:t>
+      </w:r>
+      <w:r>
+        <w:rPr>
+          <w:rFonts w:eastAsiaTheme="minorEastAsia"/>
+        </w:rPr>
+        <w:fldChar w:fldCharType="end"/>
+      </w:r>
+      <w:r>
+        <w:rPr>
+          <w:rFonts w:eastAsiaTheme="minorEastAsia"/>
+        </w:rPr>
+        <w:t>, where they reported 95% of TP and 85% of TN when using the variance of the co-occurrence matrix as texture information for their automatic segmentation method. The SRE of the run-length matrix is an indicative of fineness or higher frequency content in an image region; since a fine texture should contain primarily short runs, the improvement of the segmentation results when using this descriptor is most likely due to its ability to detect differences in spatial frequencies, of the speckle patterns, of the tumor and the surrounding tissue</w:t>
+      </w:r>
+      <w:r>
+        <w:rPr>
+          <w:rFonts w:eastAsiaTheme="minorEastAsia"/>
+        </w:rPr>
+        <w:fldChar w:fldCharType="begin" w:fldLock="1"/>
+      </w:r>
+      <w:r>
+        <w:rPr>
+          <w:rFonts w:eastAsiaTheme="minorEastAsia"/>
+        </w:rPr>
+        <w:instrText>ADDIN CSL_CITATION { "citationItems" : [ { "id" : "ITEM-1", "itemData" : { "DOI" : "10.1109/83.725367", "ISSN" : "1057-7149", "author" : [ { "dropping-particle" : "", "family" : "Tang", "given" : "Xiaoou", "non-dropping-particle" : "", "parse-names" : false, "suffix" : "" } ], "container-title" : "Image Processing, IEEE Transactions on", "id" : "ITEM-1", "issue" : "11", "issued" : { "date-parts" : [ [ "1998" ] ] }, "page" : "1602-1609", "title" : "Texture information in run-length matrices", "type" : "article-journal", "volume" : "7" }, "uris" : [ "http://www.mendeley.com/documents/?uuid=19a147c0-ea08-49ca-b378-fc62aa0d8213" ] } ], "mendeley" : { "formattedCitation" : "&lt;sup&gt;21&lt;/sup&gt;", "plainTextFormattedCitation" : "21", "previouslyFormattedCitation" : "&lt;sup&gt;21&lt;/sup&gt;" }, "properties" : { "noteIndex" : 0 }, "schema" : "https://github.com/citation-style-language/schema/raw/master/csl-citation.json" }</w:instrText>
+      </w:r>
+      <w:r>
+        <w:rPr>
+          <w:rFonts w:eastAsiaTheme="minorEastAsia"/>
+        </w:rPr>
+        <w:fldChar w:fldCharType="separate"/>
+      </w:r>
+      <w:r>
+        <w:rPr>
+          <w:rFonts w:eastAsiaTheme="minorEastAsia"/>
+          <w:noProof/>
+          <w:vertAlign w:val="superscript"/>
+        </w:rPr>
+        <w:t>21</w:t>
+      </w:r>
+      <w:r>
+        <w:rPr>
+          <w:rFonts w:eastAsiaTheme="minorEastAsia"/>
+        </w:rPr>
+        <w:fldChar w:fldCharType="end"/>
+      </w:r>
+      <w:r>
+        <w:rPr>
+          <w:rFonts w:eastAsiaTheme="minorEastAsia"/>
+        </w:rPr>
+        <w:t>.</w:t>
+      </w:r>
     </w:p>
     <w:p>
       <w:pPr>
         <w:jc w:val="both"/>
         <w:rPr>
           <w:rFonts w:eastAsiaTheme="minorEastAsia"/>
+          <w:b/>
         </w:rPr>
       </w:pPr>
       <w:r>
         <w:rPr>
           <w:rFonts w:eastAsiaTheme="minorEastAsia"/>
-        </w:rPr>
-        <w:t>Looking at eq. 20 a higher SNR value may imply two things, the mean gray-level of the tumor region increased and/or the standard deviation decreased, making the region brighter and/or more homogeneous, but id the contrast between the region and the background is diminished the visualization of interest is going to be more difficult, since the mean gray-level and the homogeneity of the regions is very similar; figure 1 shows how a breast tumor with high SNR in an ultrasound image does not imply better visualization of the lesion, in this figure the original image has a SNR value of 1.4940 and a CNR value of 1.4882, while the texture image obtained with the correlation of the co-occurrence matrix has a SNR of 3.2322 and a CNR value of 0.0744.</w:t>
-      </w:r>
+          <w:b/>
+        </w:rPr>
+        <w:t>Declaration of conflicting interests</w:t>
+      </w:r>
+    </w:p>
+    <w:p>
+      <w:pPr>
+        <w:jc w:val="both"/>
+        <w:rPr>
+          <w:rFonts w:eastAsiaTheme="minorEastAsia"/>
+        </w:rPr>
+      </w:pPr>
+      <w:r>
+        <w:rPr>
+          <w:rFonts w:eastAsiaTheme="minorEastAsia"/>
+        </w:rPr>
+        <w:t>The author(s) declared no potential conflicts of interest with respect to the research, authorship, and/or publication of this article.</w:t>
+      </w:r>
+    </w:p>
+    <w:p>
+      <w:pPr>
+        <w:jc w:val="both"/>
+        <w:rPr>
+          <w:rFonts w:eastAsiaTheme="minorEastAsia"/>
+          <w:b/>
+        </w:rPr>
+      </w:pPr>
+      <w:r>
+        <w:rPr>
+          <w:rFonts w:eastAsiaTheme="minorEastAsia"/>
+          <w:b/>
+        </w:rPr>
+        <w:t>Acknowledge</w:t>
+      </w:r>
+    </w:p>
+    <w:p>
+      <w:pPr>
+        <w:jc w:val="both"/>
+        <w:rPr>
+          <w:rFonts w:eastAsiaTheme="minorEastAsia"/>
+        </w:rPr>
+      </w:pPr>
+      <w:r>
+        <w:rPr>
+          <w:rFonts w:eastAsiaTheme="minorEastAsia"/>
+        </w:rPr>
+        <w:t>The authors would like to thank the National Council of Science and Technology and the National Autonomous University of Mexico for the support of this work.</w:t>
+      </w:r>
+    </w:p>
+    <w:p>
+      <w:pPr>
+        <w:jc w:val="both"/>
+        <w:rPr>
+          <w:rFonts w:eastAsiaTheme="minorEastAsia"/>
+        </w:rPr>
+      </w:pPr>
+      <w:r>
+        <w:rPr>
+          <w:rFonts w:eastAsiaTheme="minorEastAsia"/>
+        </w:rPr>
+        <w:t xml:space="preserve"> </w:t>
+      </w:r>
+    </w:p>
+    <w:p>
+      <w:pPr>
+        <w:jc w:val="both"/>
+        <w:rPr>
+          <w:rFonts w:eastAsiaTheme="minorEastAsia"/>
+          <w:b/>
+        </w:rPr>
+      </w:pPr>
+      <w:r>
+        <w:rPr>
+          <w:rFonts w:eastAsiaTheme="minorEastAsia"/>
+          <w:b/>
+        </w:rPr>
+        <w:lastRenderedPageBreak/>
+        <w:t>References</w:t>
+      </w:r>
+    </w:p>
+    <w:p>
+      <w:pPr>
+        <w:widowControl w:val="0"/>
+        <w:autoSpaceDE w:val="0"/>
+        <w:autoSpaceDN w:val="0"/>
+        <w:adjustRightInd w:val="0"/>
+        <w:spacing w:after="0" w:line="240" w:lineRule="auto"/>
+        <w:ind w:left="640" w:hanging="640"/>
+        <w:jc w:val="both"/>
+        <w:rPr>
+          <w:rFonts w:ascii="Calibri" w:hAnsi="Calibri" w:cs="Times New Roman"/>
+          <w:noProof/>
+          <w:sz w:val="20"/>
+          <w:szCs w:val="20"/>
+        </w:rPr>
+      </w:pPr>
+      <w:r>
+        <w:rPr>
+          <w:rFonts w:eastAsiaTheme="minorEastAsia"/>
+          <w:sz w:val="20"/>
+          <w:szCs w:val="20"/>
+        </w:rPr>
+        <w:fldChar w:fldCharType="begin" w:fldLock="1"/>
+      </w:r>
+      <w:r>
+        <w:rPr>
+          <w:rFonts w:eastAsiaTheme="minorEastAsia"/>
+          <w:sz w:val="20"/>
+          <w:szCs w:val="20"/>
+        </w:rPr>
+        <w:instrText xml:space="preserve">ADDIN Mendeley Bibliography CSL_BIBLIOGRAPHY </w:instrText>
+      </w:r>
+      <w:r>
+        <w:rPr>
+          <w:rFonts w:eastAsiaTheme="minorEastAsia"/>
+          <w:sz w:val="20"/>
+          <w:szCs w:val="20"/>
+        </w:rPr>
+        <w:fldChar w:fldCharType="separate"/>
+      </w:r>
+      <w:r>
+        <w:rPr>
+          <w:rFonts w:ascii="Calibri" w:hAnsi="Calibri" w:cs="Times New Roman"/>
+          <w:noProof/>
+          <w:sz w:val="20"/>
+          <w:szCs w:val="20"/>
+        </w:rPr>
+        <w:t xml:space="preserve">1. </w:t>
+      </w:r>
+      <w:r>
+        <w:rPr>
+          <w:rFonts w:ascii="Calibri" w:hAnsi="Calibri" w:cs="Times New Roman"/>
+          <w:noProof/>
+          <w:sz w:val="20"/>
+          <w:szCs w:val="20"/>
+        </w:rPr>
+        <w:tab/>
+        <w:t>Jiao J, Wang Y. Automatic boundary detection in breast ultrasound images based on improved pulse coupled neural network and active contour model. 5th International Conference on Bioinformatics and Biomedical Engineering, iCBBE 2011 [Internet]. 2011. Available from: http://www.scopus.com/inward/record.url?eid=2-s2.0-79960133488&amp;partnerID=40&amp;md5=2fbc2be3a6c29e8afa2686a80a22de7d</w:t>
+      </w:r>
+    </w:p>
+    <w:p>
+      <w:pPr>
+        <w:widowControl w:val="0"/>
+        <w:autoSpaceDE w:val="0"/>
+        <w:autoSpaceDN w:val="0"/>
+        <w:adjustRightInd w:val="0"/>
+        <w:spacing w:after="0" w:line="240" w:lineRule="auto"/>
+        <w:ind w:left="640" w:hanging="640"/>
+        <w:jc w:val="both"/>
+        <w:rPr>
+          <w:rFonts w:ascii="Calibri" w:hAnsi="Calibri" w:cs="Times New Roman"/>
+          <w:noProof/>
+          <w:sz w:val="20"/>
+          <w:szCs w:val="20"/>
+        </w:rPr>
+      </w:pPr>
+      <w:r>
+        <w:rPr>
+          <w:rFonts w:ascii="Calibri" w:hAnsi="Calibri" w:cs="Times New Roman"/>
+          <w:noProof/>
+          <w:sz w:val="20"/>
+          <w:szCs w:val="20"/>
+        </w:rPr>
+        <w:t xml:space="preserve">2. </w:t>
+      </w:r>
+      <w:r>
+        <w:rPr>
+          <w:rFonts w:ascii="Calibri" w:hAnsi="Calibri" w:cs="Times New Roman"/>
+          <w:noProof/>
+          <w:sz w:val="20"/>
+          <w:szCs w:val="20"/>
+        </w:rPr>
+        <w:tab/>
+        <w:t>Halliwell M. A tutorial on ultrasonic physics and imaging techniques. Proc Inst Mech Eng Part H J Eng Med [Internet]. 2010;224(2):127–42. Available from: http://www.scopus.com/inward/record.url?eid=2-s2.0-76849088916&amp;partnerID=40&amp;md5=2e31c49ee5eacb38e9d8eff368395571</w:t>
+      </w:r>
+    </w:p>
+    <w:p>
+      <w:pPr>
+        <w:widowControl w:val="0"/>
+        <w:autoSpaceDE w:val="0"/>
+        <w:autoSpaceDN w:val="0"/>
+        <w:adjustRightInd w:val="0"/>
+        <w:spacing w:after="0" w:line="240" w:lineRule="auto"/>
+        <w:ind w:left="640" w:hanging="640"/>
+        <w:jc w:val="both"/>
+        <w:rPr>
+          <w:rFonts w:ascii="Calibri" w:hAnsi="Calibri" w:cs="Times New Roman"/>
+          <w:noProof/>
+          <w:sz w:val="20"/>
+          <w:szCs w:val="20"/>
+        </w:rPr>
+      </w:pPr>
+      <w:r>
+        <w:rPr>
+          <w:rFonts w:ascii="Calibri" w:hAnsi="Calibri" w:cs="Times New Roman"/>
+          <w:noProof/>
+          <w:sz w:val="20"/>
+          <w:szCs w:val="20"/>
+        </w:rPr>
+        <w:t xml:space="preserve">3. </w:t>
+      </w:r>
+      <w:r>
+        <w:rPr>
+          <w:rFonts w:ascii="Calibri" w:hAnsi="Calibri" w:cs="Times New Roman"/>
+          <w:noProof/>
+          <w:sz w:val="20"/>
+          <w:szCs w:val="20"/>
+        </w:rPr>
+        <w:tab/>
+        <w:t>Chen D-R, Chang R-F, Wu W-J, Moon WK, Wu W-L. 3-D breast ultrasound segmentation using active contour model. Ultrasound Med Biol [Internet]. 2003;29(7):1017–26. Available from: http://www.scopus.com/inward/record.url?eid=2-s2.0-0038104383&amp;partnerID=40&amp;md5=7ce9fd930964c1fa833d59c54cbee0f2</w:t>
+      </w:r>
+    </w:p>
+    <w:p>
+      <w:pPr>
+        <w:widowControl w:val="0"/>
+        <w:autoSpaceDE w:val="0"/>
+        <w:autoSpaceDN w:val="0"/>
+        <w:adjustRightInd w:val="0"/>
+        <w:spacing w:after="0" w:line="240" w:lineRule="auto"/>
+        <w:ind w:left="640" w:hanging="640"/>
+        <w:jc w:val="both"/>
+        <w:rPr>
+          <w:rFonts w:ascii="Calibri" w:hAnsi="Calibri" w:cs="Times New Roman"/>
+          <w:noProof/>
+          <w:sz w:val="20"/>
+          <w:szCs w:val="20"/>
+        </w:rPr>
+      </w:pPr>
+      <w:r>
+        <w:rPr>
+          <w:rFonts w:ascii="Calibri" w:hAnsi="Calibri" w:cs="Times New Roman"/>
+          <w:noProof/>
+          <w:sz w:val="20"/>
+          <w:szCs w:val="20"/>
+        </w:rPr>
+        <w:t xml:space="preserve">4. </w:t>
+      </w:r>
+      <w:r>
+        <w:rPr>
+          <w:rFonts w:ascii="Calibri" w:hAnsi="Calibri" w:cs="Times New Roman"/>
+          <w:noProof/>
+          <w:sz w:val="20"/>
+          <w:szCs w:val="20"/>
+        </w:rPr>
+        <w:tab/>
+        <w:t>Moon WK, Lo C-M, Chen R-T, Shen Y-W, Chang JM, Huang C-S, et al. Tumor detection in automated breast ultrasound images using quantitative tissue clustering. Med Phys [Internet]. 2014;41(4):-. Available from: http://scitation.aip.org/content/aapm/journal/medphys/41/4/10.1118/1.4869264</w:t>
+      </w:r>
+    </w:p>
+    <w:p>
+      <w:pPr>
+        <w:widowControl w:val="0"/>
+        <w:autoSpaceDE w:val="0"/>
+        <w:autoSpaceDN w:val="0"/>
+        <w:adjustRightInd w:val="0"/>
+        <w:spacing w:after="0" w:line="240" w:lineRule="auto"/>
+        <w:ind w:left="640" w:hanging="640"/>
+        <w:jc w:val="both"/>
+        <w:rPr>
+          <w:rFonts w:ascii="Calibri" w:hAnsi="Calibri" w:cs="Times New Roman"/>
+          <w:noProof/>
+          <w:sz w:val="20"/>
+          <w:szCs w:val="20"/>
+        </w:rPr>
+      </w:pPr>
+      <w:r>
+        <w:rPr>
+          <w:rFonts w:ascii="Calibri" w:hAnsi="Calibri" w:cs="Times New Roman"/>
+          <w:noProof/>
+          <w:sz w:val="20"/>
+          <w:szCs w:val="20"/>
+        </w:rPr>
+        <w:t xml:space="preserve">5. </w:t>
+      </w:r>
+      <w:r>
+        <w:rPr>
+          <w:rFonts w:ascii="Calibri" w:hAnsi="Calibri" w:cs="Times New Roman"/>
+          <w:noProof/>
+          <w:sz w:val="20"/>
+          <w:szCs w:val="20"/>
+        </w:rPr>
+        <w:tab/>
+        <w:t>Rajaei A, Dallalzadeh E, Rangarajan L. Segmentation of Pre-processed Medical Images: An Approach Based on Range Filter. Int J Image, Graph Signal Process [Internet]. 2012 Sep 1 [cited 2015 Feb 12];4(9):8. Available from: http://www.mecs-press.org/ijigsp/ijigsp-v4-n9/v4n9-2.html</w:t>
+      </w:r>
+    </w:p>
+    <w:p>
+      <w:pPr>
+        <w:widowControl w:val="0"/>
+        <w:autoSpaceDE w:val="0"/>
+        <w:autoSpaceDN w:val="0"/>
+        <w:adjustRightInd w:val="0"/>
+        <w:spacing w:after="0" w:line="240" w:lineRule="auto"/>
+        <w:ind w:left="640" w:hanging="640"/>
+        <w:jc w:val="both"/>
+        <w:rPr>
+          <w:rFonts w:ascii="Calibri" w:hAnsi="Calibri" w:cs="Times New Roman"/>
+          <w:noProof/>
+          <w:sz w:val="20"/>
+          <w:szCs w:val="20"/>
+        </w:rPr>
+      </w:pPr>
+      <w:r>
+        <w:rPr>
+          <w:rFonts w:ascii="Calibri" w:hAnsi="Calibri" w:cs="Times New Roman"/>
+          <w:noProof/>
+          <w:sz w:val="20"/>
+          <w:szCs w:val="20"/>
+        </w:rPr>
+        <w:t xml:space="preserve">6. </w:t>
+      </w:r>
+      <w:r>
+        <w:rPr>
+          <w:rFonts w:ascii="Calibri" w:hAnsi="Calibri" w:cs="Times New Roman"/>
+          <w:noProof/>
+          <w:sz w:val="20"/>
+          <w:szCs w:val="20"/>
+        </w:rPr>
+        <w:tab/>
+        <w:t xml:space="preserve">Liao YY, Wu JC, Li CH, Yeh CK. Texture feature analysis for breast ultrasound image enhancement. Ultrason Imaging. 2011;33:264–78. </w:t>
+      </w:r>
+    </w:p>
+    <w:p>
+      <w:pPr>
+        <w:widowControl w:val="0"/>
+        <w:autoSpaceDE w:val="0"/>
+        <w:autoSpaceDN w:val="0"/>
+        <w:adjustRightInd w:val="0"/>
+        <w:spacing w:after="0" w:line="240" w:lineRule="auto"/>
+        <w:ind w:left="640" w:hanging="640"/>
+        <w:jc w:val="both"/>
+        <w:rPr>
+          <w:rFonts w:ascii="Calibri" w:hAnsi="Calibri" w:cs="Times New Roman"/>
+          <w:noProof/>
+          <w:sz w:val="20"/>
+          <w:szCs w:val="20"/>
+        </w:rPr>
+      </w:pPr>
+      <w:r>
+        <w:rPr>
+          <w:rFonts w:ascii="Calibri" w:hAnsi="Calibri" w:cs="Times New Roman"/>
+          <w:noProof/>
+          <w:sz w:val="20"/>
+          <w:szCs w:val="20"/>
+        </w:rPr>
+        <w:t xml:space="preserve">7. </w:t>
+      </w:r>
+      <w:r>
+        <w:rPr>
+          <w:rFonts w:ascii="Calibri" w:hAnsi="Calibri" w:cs="Times New Roman"/>
+          <w:noProof/>
+          <w:sz w:val="20"/>
+          <w:szCs w:val="20"/>
+        </w:rPr>
+        <w:tab/>
+        <w:t>Madabhushi A, Metaxas DN. Combining low-, high-level and empirical domain knowledge for automated segmentation of ultrasonic breast lesions. IEEE Trans Med Imaging [Internet]. 2003;22(2):155–69. Available from: http://www.scopus.com/inward/record.url?eid=2-s2.0-0038398643&amp;partnerID=40&amp;md5=8f3c0cb69868bd81039a7d66c017a20e</w:t>
+      </w:r>
+    </w:p>
+    <w:p>
+      <w:pPr>
+        <w:widowControl w:val="0"/>
+        <w:autoSpaceDE w:val="0"/>
+        <w:autoSpaceDN w:val="0"/>
+        <w:adjustRightInd w:val="0"/>
+        <w:spacing w:after="0" w:line="240" w:lineRule="auto"/>
+        <w:ind w:left="640" w:hanging="640"/>
+        <w:jc w:val="both"/>
+        <w:rPr>
+          <w:rFonts w:ascii="Calibri" w:hAnsi="Calibri" w:cs="Times New Roman"/>
+          <w:noProof/>
+          <w:sz w:val="20"/>
+          <w:szCs w:val="20"/>
+        </w:rPr>
+      </w:pPr>
+      <w:r>
+        <w:rPr>
+          <w:rFonts w:ascii="Calibri" w:hAnsi="Calibri" w:cs="Times New Roman"/>
+          <w:noProof/>
+          <w:sz w:val="20"/>
+          <w:szCs w:val="20"/>
+        </w:rPr>
+        <w:t xml:space="preserve">8. </w:t>
+      </w:r>
+      <w:r>
+        <w:rPr>
+          <w:rFonts w:ascii="Calibri" w:hAnsi="Calibri" w:cs="Times New Roman"/>
+          <w:noProof/>
+          <w:sz w:val="20"/>
+          <w:szCs w:val="20"/>
+        </w:rPr>
+        <w:tab/>
+        <w:t>Huang S-F, Chen Y-C, Woo KM. Neural network analysis applied to tumor segmentation on 3D breast ultrasound images. 2008 5th IEEE International Symposium on Biomedical Imaging: From Nano to Macro, Proceedings, ISBI [Internet]. 2008. p. 1303–6. Available from: http://www.scopus.com/inward/record.url?eid=2-s2.0-51049090141&amp;partnerID=40&amp;md5=fb1a47c542dd589d7e2fb66be1f4d161</w:t>
+      </w:r>
+    </w:p>
+    <w:p>
+      <w:pPr>
+        <w:widowControl w:val="0"/>
+        <w:autoSpaceDE w:val="0"/>
+        <w:autoSpaceDN w:val="0"/>
+        <w:adjustRightInd w:val="0"/>
+        <w:spacing w:after="0" w:line="240" w:lineRule="auto"/>
+        <w:ind w:left="640" w:hanging="640"/>
+        <w:jc w:val="both"/>
+        <w:rPr>
+          <w:rFonts w:ascii="Calibri" w:hAnsi="Calibri" w:cs="Times New Roman"/>
+          <w:noProof/>
+          <w:sz w:val="20"/>
+          <w:szCs w:val="20"/>
+        </w:rPr>
+      </w:pPr>
+      <w:r>
+        <w:rPr>
+          <w:rFonts w:ascii="Calibri" w:hAnsi="Calibri" w:cs="Times New Roman"/>
+          <w:noProof/>
+          <w:sz w:val="20"/>
+          <w:szCs w:val="20"/>
+        </w:rPr>
+        <w:t xml:space="preserve">9. </w:t>
+      </w:r>
+      <w:r>
+        <w:rPr>
+          <w:rFonts w:ascii="Calibri" w:hAnsi="Calibri" w:cs="Times New Roman"/>
+          <w:noProof/>
+          <w:sz w:val="20"/>
+          <w:szCs w:val="20"/>
+        </w:rPr>
+        <w:tab/>
+        <w:t>Bader W, Böhmer S, Van Leeuwen P, Hackmann J, Westhof G, Hatzmann W. Does texture analysis improve breast ultrasound precision? Ultrasound Obstet Gynecol [Internet]. 2000;15(4):311–6. Available from: http://www.scopus.com/inward/record.url?eid=2-s2.0-0034543860&amp;partnerID=40&amp;md5=de959bbf56615fddc3548fa4861e418e</w:t>
+      </w:r>
+    </w:p>
+    <w:p>
+      <w:pPr>
+        <w:widowControl w:val="0"/>
+        <w:autoSpaceDE w:val="0"/>
+        <w:autoSpaceDN w:val="0"/>
+        <w:adjustRightInd w:val="0"/>
+        <w:spacing w:after="0" w:line="240" w:lineRule="auto"/>
+        <w:ind w:left="640" w:hanging="640"/>
+        <w:jc w:val="both"/>
+        <w:rPr>
+          <w:rFonts w:ascii="Calibri" w:hAnsi="Calibri" w:cs="Times New Roman"/>
+          <w:noProof/>
+          <w:sz w:val="20"/>
+          <w:szCs w:val="20"/>
+        </w:rPr>
+      </w:pPr>
+      <w:r>
+        <w:rPr>
+          <w:rFonts w:ascii="Calibri" w:hAnsi="Calibri" w:cs="Times New Roman"/>
+          <w:noProof/>
+          <w:sz w:val="20"/>
+          <w:szCs w:val="20"/>
+        </w:rPr>
+        <w:t xml:space="preserve">10. </w:t>
+      </w:r>
+      <w:r>
+        <w:rPr>
+          <w:rFonts w:ascii="Calibri" w:hAnsi="Calibri" w:cs="Times New Roman"/>
+          <w:noProof/>
+          <w:sz w:val="20"/>
+          <w:szCs w:val="20"/>
+        </w:rPr>
+        <w:tab/>
+        <w:t>Liu B, Cheng HD, Huang J, Tian J, Tang X, Liu J. Fully automatic and segmentation-robust classification of breast tumors based on local texture analysis of ultrasound images. Pattern Recognit [Internet]. 2010;43(1):280–98. Available from: http://www.scopus.com/inward/record.url?eid=2-s2.0-68949159836&amp;partnerID=40&amp;md5=849f4e2d8f796deb81ef01d7be063f00</w:t>
+      </w:r>
+    </w:p>
+    <w:p>
+      <w:pPr>
+        <w:widowControl w:val="0"/>
+        <w:autoSpaceDE w:val="0"/>
+        <w:autoSpaceDN w:val="0"/>
+        <w:adjustRightInd w:val="0"/>
+        <w:spacing w:after="0" w:line="240" w:lineRule="auto"/>
+        <w:ind w:left="640" w:hanging="640"/>
+        <w:jc w:val="both"/>
+        <w:rPr>
+          <w:rFonts w:ascii="Calibri" w:hAnsi="Calibri" w:cs="Times New Roman"/>
+          <w:noProof/>
+          <w:sz w:val="20"/>
+          <w:szCs w:val="20"/>
+        </w:rPr>
+      </w:pPr>
+      <w:r>
+        <w:rPr>
+          <w:rFonts w:ascii="Calibri" w:hAnsi="Calibri" w:cs="Times New Roman"/>
+          <w:noProof/>
+          <w:sz w:val="20"/>
+          <w:szCs w:val="20"/>
+        </w:rPr>
+        <w:t xml:space="preserve">11. </w:t>
+      </w:r>
+      <w:r>
+        <w:rPr>
+          <w:rFonts w:ascii="Calibri" w:hAnsi="Calibri" w:cs="Times New Roman"/>
+          <w:noProof/>
+          <w:sz w:val="20"/>
+          <w:szCs w:val="20"/>
+        </w:rPr>
+        <w:tab/>
+        <w:t xml:space="preserve">F. Igual R. Mayo THUCAR, M.Ujaldon. Optimizing Co-Occurrence Matrices on Graphics Processors Using Sparse Representations. 9th Int Workshop on State-of-the-Art in Science and Parallel Computing, Trondheim, Norway. 2008. </w:t>
+      </w:r>
+    </w:p>
+    <w:p>
+      <w:pPr>
+        <w:widowControl w:val="0"/>
+        <w:autoSpaceDE w:val="0"/>
+        <w:autoSpaceDN w:val="0"/>
+        <w:adjustRightInd w:val="0"/>
+        <w:spacing w:after="0" w:line="240" w:lineRule="auto"/>
+        <w:ind w:left="640" w:hanging="640"/>
+        <w:jc w:val="both"/>
+        <w:rPr>
+          <w:rFonts w:ascii="Calibri" w:hAnsi="Calibri" w:cs="Times New Roman"/>
+          <w:noProof/>
+          <w:sz w:val="20"/>
+          <w:szCs w:val="20"/>
+        </w:rPr>
+      </w:pPr>
+      <w:r>
+        <w:rPr>
+          <w:rFonts w:ascii="Calibri" w:hAnsi="Calibri" w:cs="Times New Roman"/>
+          <w:noProof/>
+          <w:sz w:val="20"/>
+          <w:szCs w:val="20"/>
+        </w:rPr>
+        <w:t xml:space="preserve">12. </w:t>
+      </w:r>
+      <w:r>
+        <w:rPr>
+          <w:rFonts w:ascii="Calibri" w:hAnsi="Calibri" w:cs="Times New Roman"/>
+          <w:noProof/>
+          <w:sz w:val="20"/>
+          <w:szCs w:val="20"/>
+        </w:rPr>
+        <w:tab/>
+        <w:t>Chen W-M, Chang R-F, Kuo S-J, Chang C-S, Moon WK, Chen S-T, et al. 3-D ultrasound texture classification using run difference matrix. Ultrasound Med Biol [Internet]. 2005;31(6):763–70. Available from: http://www.sciencedirect.com/science/article/pii/S0301562905000542</w:t>
+      </w:r>
+    </w:p>
+    <w:p>
+      <w:pPr>
+        <w:widowControl w:val="0"/>
+        <w:autoSpaceDE w:val="0"/>
+        <w:autoSpaceDN w:val="0"/>
+        <w:adjustRightInd w:val="0"/>
+        <w:spacing w:after="0" w:line="240" w:lineRule="auto"/>
+        <w:ind w:left="640" w:hanging="640"/>
+        <w:jc w:val="both"/>
+        <w:rPr>
+          <w:rFonts w:ascii="Calibri" w:hAnsi="Calibri" w:cs="Times New Roman"/>
+          <w:noProof/>
+          <w:sz w:val="20"/>
+          <w:szCs w:val="20"/>
+        </w:rPr>
+      </w:pPr>
+      <w:r>
+        <w:rPr>
+          <w:rFonts w:ascii="Calibri" w:hAnsi="Calibri" w:cs="Times New Roman"/>
+          <w:noProof/>
+          <w:sz w:val="20"/>
+          <w:szCs w:val="20"/>
+        </w:rPr>
+        <w:t xml:space="preserve">13. </w:t>
+      </w:r>
+      <w:r>
+        <w:rPr>
+          <w:rFonts w:ascii="Calibri" w:hAnsi="Calibri" w:cs="Times New Roman"/>
+          <w:noProof/>
+          <w:sz w:val="20"/>
+          <w:szCs w:val="20"/>
+        </w:rPr>
+        <w:tab/>
+        <w:t>Yassine IS, Belfkih S, Najah S, Zenkouar H. A new method for texture image segmentation. 2010 5th International Symposium On I/V Communications and Mobile Network [Internet]. IEEE; 2010 [cited 2015 Feb 12]. p. 1–4. Available from: http://ieeexplore.ieee.org/lpdocs/epic03/wrapper.htm?arnumber=5656161</w:t>
+      </w:r>
+    </w:p>
+    <w:p>
+      <w:pPr>
+        <w:widowControl w:val="0"/>
+        <w:autoSpaceDE w:val="0"/>
+        <w:autoSpaceDN w:val="0"/>
+        <w:adjustRightInd w:val="0"/>
+        <w:spacing w:after="0" w:line="240" w:lineRule="auto"/>
+        <w:ind w:left="640" w:hanging="640"/>
+        <w:jc w:val="both"/>
+        <w:rPr>
+          <w:rFonts w:ascii="Calibri" w:hAnsi="Calibri" w:cs="Times New Roman"/>
+          <w:noProof/>
+          <w:sz w:val="20"/>
+          <w:szCs w:val="20"/>
+        </w:rPr>
+      </w:pPr>
+      <w:r>
+        <w:rPr>
+          <w:rFonts w:ascii="Calibri" w:hAnsi="Calibri" w:cs="Times New Roman"/>
+          <w:noProof/>
+          <w:sz w:val="20"/>
+          <w:szCs w:val="20"/>
+        </w:rPr>
+        <w:t xml:space="preserve">14. </w:t>
+      </w:r>
+      <w:r>
+        <w:rPr>
+          <w:rFonts w:ascii="Calibri" w:hAnsi="Calibri" w:cs="Times New Roman"/>
+          <w:noProof/>
+          <w:sz w:val="20"/>
+          <w:szCs w:val="20"/>
+        </w:rPr>
+        <w:tab/>
+        <w:t xml:space="preserve">Lv C, Wang G. Image Contrast Enhancement by Optimal Histogram Matching. J Comput Inf Syst. 2015;3:1163–70. </w:t>
+      </w:r>
+    </w:p>
+    <w:p>
+      <w:pPr>
+        <w:widowControl w:val="0"/>
+        <w:autoSpaceDE w:val="0"/>
+        <w:autoSpaceDN w:val="0"/>
+        <w:adjustRightInd w:val="0"/>
+        <w:spacing w:after="0" w:line="240" w:lineRule="auto"/>
+        <w:ind w:left="640" w:hanging="640"/>
+        <w:jc w:val="both"/>
+        <w:rPr>
+          <w:rFonts w:ascii="Calibri" w:hAnsi="Calibri" w:cs="Times New Roman"/>
+          <w:noProof/>
+          <w:sz w:val="20"/>
+          <w:szCs w:val="20"/>
+        </w:rPr>
+      </w:pPr>
+      <w:r>
+        <w:rPr>
+          <w:rFonts w:ascii="Calibri" w:hAnsi="Calibri" w:cs="Times New Roman"/>
+          <w:noProof/>
+          <w:sz w:val="20"/>
+          <w:szCs w:val="20"/>
+        </w:rPr>
+        <w:t xml:space="preserve">15. </w:t>
+      </w:r>
+      <w:r>
+        <w:rPr>
+          <w:rFonts w:ascii="Calibri" w:hAnsi="Calibri" w:cs="Times New Roman"/>
+          <w:noProof/>
+          <w:sz w:val="20"/>
+          <w:szCs w:val="20"/>
+        </w:rPr>
+        <w:tab/>
+        <w:t xml:space="preserve">Kaur R. Histogram Equalization Tool : Brightness Preservation and Contrast Enhancement using </w:t>
+      </w:r>
+      <w:r>
+        <w:rPr>
+          <w:rFonts w:ascii="Calibri" w:hAnsi="Calibri" w:cs="Times New Roman"/>
+          <w:noProof/>
+          <w:sz w:val="20"/>
+          <w:szCs w:val="20"/>
+        </w:rPr>
+        <w:lastRenderedPageBreak/>
+        <w:t xml:space="preserve">Segmentation with. Int J Comput Appl. 2015;111(2):11–23. </w:t>
+      </w:r>
+    </w:p>
+    <w:p>
+      <w:pPr>
+        <w:widowControl w:val="0"/>
+        <w:autoSpaceDE w:val="0"/>
+        <w:autoSpaceDN w:val="0"/>
+        <w:adjustRightInd w:val="0"/>
+        <w:spacing w:after="0" w:line="240" w:lineRule="auto"/>
+        <w:ind w:left="640" w:hanging="640"/>
+        <w:jc w:val="both"/>
+        <w:rPr>
+          <w:rFonts w:ascii="Calibri" w:hAnsi="Calibri" w:cs="Times New Roman"/>
+          <w:noProof/>
+          <w:sz w:val="20"/>
+          <w:szCs w:val="20"/>
+        </w:rPr>
+      </w:pPr>
+      <w:r>
+        <w:rPr>
+          <w:rFonts w:ascii="Calibri" w:hAnsi="Calibri" w:cs="Times New Roman"/>
+          <w:noProof/>
+          <w:sz w:val="20"/>
+          <w:szCs w:val="20"/>
+        </w:rPr>
+        <w:t xml:space="preserve">16. </w:t>
+      </w:r>
+      <w:r>
+        <w:rPr>
+          <w:rFonts w:ascii="Calibri" w:hAnsi="Calibri" w:cs="Times New Roman"/>
+          <w:noProof/>
+          <w:sz w:val="20"/>
+          <w:szCs w:val="20"/>
+        </w:rPr>
+        <w:tab/>
+        <w:t xml:space="preserve">P.-L. Yen R.-H. Fan DCY-JCH-CH. Design and construction of 3D breast tumor phantoms for studying morphological effects on biomechanical properties. Int J Comput Assist Radiol Surg. 2013;8(1):S284–5. </w:t>
+      </w:r>
+    </w:p>
+    <w:p>
+      <w:pPr>
+        <w:widowControl w:val="0"/>
+        <w:autoSpaceDE w:val="0"/>
+        <w:autoSpaceDN w:val="0"/>
+        <w:adjustRightInd w:val="0"/>
+        <w:spacing w:after="0" w:line="240" w:lineRule="auto"/>
+        <w:ind w:left="640" w:hanging="640"/>
+        <w:jc w:val="both"/>
+        <w:rPr>
+          <w:rFonts w:ascii="Calibri" w:hAnsi="Calibri" w:cs="Times New Roman"/>
+          <w:noProof/>
+          <w:sz w:val="20"/>
+          <w:szCs w:val="20"/>
+        </w:rPr>
+      </w:pPr>
+      <w:r>
+        <w:rPr>
+          <w:rFonts w:ascii="Calibri" w:hAnsi="Calibri" w:cs="Times New Roman"/>
+          <w:noProof/>
+          <w:sz w:val="20"/>
+          <w:szCs w:val="20"/>
+        </w:rPr>
+        <w:t xml:space="preserve">17. </w:t>
+      </w:r>
+      <w:r>
+        <w:rPr>
+          <w:rFonts w:ascii="Calibri" w:hAnsi="Calibri" w:cs="Times New Roman"/>
+          <w:noProof/>
+          <w:sz w:val="20"/>
+          <w:szCs w:val="20"/>
+        </w:rPr>
+        <w:tab/>
+        <w:t>Selvarajah S, Kodituwakku SR. Analysis and Comparison of Texture Features for Content Based Image Retrieval. Int J Latest Trends Comput [Internet]. 2011;2(1):108–13. Available from: http://www.ijltc.excelingtech.co.uk/vol2issue1/18-vol2issue1.pdf</w:t>
+      </w:r>
+    </w:p>
+    <w:p>
+      <w:pPr>
+        <w:widowControl w:val="0"/>
+        <w:autoSpaceDE w:val="0"/>
+        <w:autoSpaceDN w:val="0"/>
+        <w:adjustRightInd w:val="0"/>
+        <w:spacing w:after="0" w:line="240" w:lineRule="auto"/>
+        <w:ind w:left="640" w:hanging="640"/>
+        <w:jc w:val="both"/>
+        <w:rPr>
+          <w:rFonts w:ascii="Calibri" w:hAnsi="Calibri" w:cs="Times New Roman"/>
+          <w:noProof/>
+          <w:sz w:val="20"/>
+          <w:szCs w:val="20"/>
+        </w:rPr>
+      </w:pPr>
+      <w:r>
+        <w:rPr>
+          <w:rFonts w:ascii="Calibri" w:hAnsi="Calibri" w:cs="Times New Roman"/>
+          <w:noProof/>
+          <w:sz w:val="20"/>
+          <w:szCs w:val="20"/>
+        </w:rPr>
+        <w:t xml:space="preserve">18. </w:t>
+      </w:r>
+      <w:r>
+        <w:rPr>
+          <w:rFonts w:ascii="Calibri" w:hAnsi="Calibri" w:cs="Times New Roman"/>
+          <w:noProof/>
+          <w:sz w:val="20"/>
+          <w:szCs w:val="20"/>
+        </w:rPr>
+        <w:tab/>
+        <w:t xml:space="preserve">Aggarwal N, Agrawal RK. First and Second Order Statistics Features for Classification of Magnetic Resonance Brain Images. J Signal Inf Process. 2012;3(May):146–53. </w:t>
+      </w:r>
+    </w:p>
+    <w:p>
+      <w:pPr>
+        <w:widowControl w:val="0"/>
+        <w:autoSpaceDE w:val="0"/>
+        <w:autoSpaceDN w:val="0"/>
+        <w:adjustRightInd w:val="0"/>
+        <w:spacing w:after="0" w:line="240" w:lineRule="auto"/>
+        <w:ind w:left="640" w:hanging="640"/>
+        <w:jc w:val="both"/>
+        <w:rPr>
+          <w:rFonts w:ascii="Calibri" w:hAnsi="Calibri" w:cs="Times New Roman"/>
+          <w:noProof/>
+          <w:sz w:val="20"/>
+          <w:szCs w:val="20"/>
+        </w:rPr>
+      </w:pPr>
+      <w:r>
+        <w:rPr>
+          <w:rFonts w:ascii="Calibri" w:hAnsi="Calibri" w:cs="Times New Roman"/>
+          <w:noProof/>
+          <w:sz w:val="20"/>
+          <w:szCs w:val="20"/>
+        </w:rPr>
+        <w:t xml:space="preserve">19. </w:t>
+      </w:r>
+      <w:r>
+        <w:rPr>
+          <w:rFonts w:ascii="Calibri" w:hAnsi="Calibri" w:cs="Times New Roman"/>
+          <w:noProof/>
+          <w:sz w:val="20"/>
+          <w:szCs w:val="20"/>
+        </w:rPr>
+        <w:tab/>
+        <w:t>Piliouras N, Kalatzis I, Dimitropoulos N, Cavouras D. Development of the cubic least squares mapping linear-kernel support vector machine classifier for improving the characterization of breast lesions on ultrasound. Comput Med Imaging Graph [Internet]. 2004;28(5):247–55. Available from: http://www.sciencedirect.com/science/article/pii/S0895611104000515</w:t>
+      </w:r>
+    </w:p>
+    <w:p>
+      <w:pPr>
+        <w:widowControl w:val="0"/>
+        <w:autoSpaceDE w:val="0"/>
+        <w:autoSpaceDN w:val="0"/>
+        <w:adjustRightInd w:val="0"/>
+        <w:spacing w:after="0" w:line="240" w:lineRule="auto"/>
+        <w:ind w:left="640" w:hanging="640"/>
+        <w:jc w:val="both"/>
+        <w:rPr>
+          <w:rFonts w:ascii="Calibri" w:hAnsi="Calibri" w:cs="Times New Roman"/>
+          <w:noProof/>
+          <w:sz w:val="20"/>
+          <w:szCs w:val="20"/>
+        </w:rPr>
+      </w:pPr>
+      <w:r>
+        <w:rPr>
+          <w:rFonts w:ascii="Calibri" w:hAnsi="Calibri" w:cs="Times New Roman"/>
+          <w:noProof/>
+          <w:sz w:val="20"/>
+          <w:szCs w:val="20"/>
+        </w:rPr>
+        <w:t xml:space="preserve">20. </w:t>
+      </w:r>
+      <w:r>
+        <w:rPr>
+          <w:rFonts w:ascii="Calibri" w:hAnsi="Calibri" w:cs="Times New Roman"/>
+          <w:noProof/>
+          <w:sz w:val="20"/>
+          <w:szCs w:val="20"/>
+        </w:rPr>
+        <w:tab/>
+        <w:t xml:space="preserve">Haralick RM. Statistical and structural approaches to texture. Proc IEEE. 1979;67(5):786–804. </w:t>
+      </w:r>
+    </w:p>
+    <w:p>
+      <w:pPr>
+        <w:widowControl w:val="0"/>
+        <w:autoSpaceDE w:val="0"/>
+        <w:autoSpaceDN w:val="0"/>
+        <w:adjustRightInd w:val="0"/>
+        <w:spacing w:after="0" w:line="240" w:lineRule="auto"/>
+        <w:ind w:left="640" w:hanging="640"/>
+        <w:jc w:val="both"/>
+        <w:rPr>
+          <w:rFonts w:ascii="Calibri" w:hAnsi="Calibri" w:cs="Times New Roman"/>
+          <w:noProof/>
+          <w:sz w:val="20"/>
+          <w:szCs w:val="20"/>
+        </w:rPr>
+      </w:pPr>
+      <w:r>
+        <w:rPr>
+          <w:rFonts w:ascii="Calibri" w:hAnsi="Calibri" w:cs="Times New Roman"/>
+          <w:noProof/>
+          <w:sz w:val="20"/>
+          <w:szCs w:val="20"/>
+        </w:rPr>
+        <w:t xml:space="preserve">21. </w:t>
+      </w:r>
+      <w:r>
+        <w:rPr>
+          <w:rFonts w:ascii="Calibri" w:hAnsi="Calibri" w:cs="Times New Roman"/>
+          <w:noProof/>
+          <w:sz w:val="20"/>
+          <w:szCs w:val="20"/>
+        </w:rPr>
+        <w:tab/>
+        <w:t xml:space="preserve">Tang X. Texture information in run-length matrices. Image Process IEEE Trans. 1998;7(11):1602–9. </w:t>
+      </w:r>
+    </w:p>
+    <w:p>
+      <w:pPr>
+        <w:widowControl w:val="0"/>
+        <w:autoSpaceDE w:val="0"/>
+        <w:autoSpaceDN w:val="0"/>
+        <w:adjustRightInd w:val="0"/>
+        <w:spacing w:after="0" w:line="240" w:lineRule="auto"/>
+        <w:ind w:left="640" w:hanging="640"/>
+        <w:jc w:val="both"/>
+        <w:rPr>
+          <w:rFonts w:ascii="Calibri" w:hAnsi="Calibri" w:cs="Times New Roman"/>
+          <w:noProof/>
+          <w:sz w:val="20"/>
+          <w:szCs w:val="20"/>
+        </w:rPr>
+      </w:pPr>
+      <w:r>
+        <w:rPr>
+          <w:rFonts w:ascii="Calibri" w:hAnsi="Calibri" w:cs="Times New Roman"/>
+          <w:noProof/>
+          <w:sz w:val="20"/>
+          <w:szCs w:val="20"/>
+        </w:rPr>
+        <w:t xml:space="preserve">22. </w:t>
+      </w:r>
+      <w:r>
+        <w:rPr>
+          <w:rFonts w:ascii="Calibri" w:hAnsi="Calibri" w:cs="Times New Roman"/>
+          <w:noProof/>
+          <w:sz w:val="20"/>
+          <w:szCs w:val="20"/>
+        </w:rPr>
+        <w:tab/>
+        <w:t>Galloway MM. Texture analysis using gray level run lengths. Comput Graph Image Process [Internet]. 1975;4(2):172–9. Available from: http://www.sciencedirect.com/science/article/pii/S0146664X75800086</w:t>
+      </w:r>
+    </w:p>
+    <w:p>
+      <w:pPr>
+        <w:widowControl w:val="0"/>
+        <w:autoSpaceDE w:val="0"/>
+        <w:autoSpaceDN w:val="0"/>
+        <w:adjustRightInd w:val="0"/>
+        <w:spacing w:after="0" w:line="240" w:lineRule="auto"/>
+        <w:ind w:left="640" w:hanging="640"/>
+        <w:jc w:val="both"/>
+        <w:rPr>
+          <w:rFonts w:ascii="Calibri" w:hAnsi="Calibri" w:cs="Times New Roman"/>
+          <w:noProof/>
+          <w:sz w:val="20"/>
+          <w:szCs w:val="20"/>
+        </w:rPr>
+      </w:pPr>
+      <w:r>
+        <w:rPr>
+          <w:rFonts w:ascii="Calibri" w:hAnsi="Calibri" w:cs="Times New Roman"/>
+          <w:noProof/>
+          <w:sz w:val="20"/>
+          <w:szCs w:val="20"/>
+        </w:rPr>
+        <w:t xml:space="preserve">23. </w:t>
+      </w:r>
+      <w:r>
+        <w:rPr>
+          <w:rFonts w:ascii="Calibri" w:hAnsi="Calibri" w:cs="Times New Roman"/>
+          <w:noProof/>
+          <w:sz w:val="20"/>
+          <w:szCs w:val="20"/>
+        </w:rPr>
+        <w:tab/>
+        <w:t xml:space="preserve">Murmis VG, Gisvold JJ, Kinter TM, Greenleaf JF. Texture analysis of ultrasound B-scans to aid diagnosis of cancerous lesions in the breast. Ultrasonics Symposium, 1988 Proceedings, IEEE 1988. 1988. p. 839–42 vol.2. </w:t>
+      </w:r>
+    </w:p>
+    <w:p>
+      <w:pPr>
+        <w:widowControl w:val="0"/>
+        <w:autoSpaceDE w:val="0"/>
+        <w:autoSpaceDN w:val="0"/>
+        <w:adjustRightInd w:val="0"/>
+        <w:spacing w:after="0" w:line="240" w:lineRule="auto"/>
+        <w:ind w:left="640" w:hanging="640"/>
+        <w:jc w:val="both"/>
+        <w:rPr>
+          <w:rFonts w:ascii="Calibri" w:hAnsi="Calibri" w:cs="Times New Roman"/>
+          <w:noProof/>
+          <w:sz w:val="20"/>
+          <w:szCs w:val="20"/>
+        </w:rPr>
+      </w:pPr>
+      <w:r>
+        <w:rPr>
+          <w:rFonts w:ascii="Calibri" w:hAnsi="Calibri" w:cs="Times New Roman"/>
+          <w:noProof/>
+          <w:sz w:val="20"/>
+          <w:szCs w:val="20"/>
+        </w:rPr>
+        <w:t xml:space="preserve">24. </w:t>
+      </w:r>
+      <w:r>
+        <w:rPr>
+          <w:rFonts w:ascii="Calibri" w:hAnsi="Calibri" w:cs="Times New Roman"/>
+          <w:noProof/>
+          <w:sz w:val="20"/>
+          <w:szCs w:val="20"/>
+        </w:rPr>
+        <w:tab/>
+        <w:t>Lefebvre F, Meunier M, Thibault F, Laugier P, Berger G. Computerized ultrasound B-scan characterization of breast nodules. Ultrasound Med Biol [Internet]. 2000;26(9):1421–8. Available from: http://www.sciencedirect.com/science/article/pii/S0301562900003021</w:t>
+      </w:r>
+    </w:p>
+    <w:p>
+      <w:pPr>
+        <w:widowControl w:val="0"/>
+        <w:autoSpaceDE w:val="0"/>
+        <w:autoSpaceDN w:val="0"/>
+        <w:adjustRightInd w:val="0"/>
+        <w:spacing w:after="0" w:line="240" w:lineRule="auto"/>
+        <w:ind w:left="640" w:hanging="640"/>
+        <w:jc w:val="both"/>
+        <w:rPr>
+          <w:rFonts w:ascii="Calibri" w:hAnsi="Calibri" w:cs="Times New Roman"/>
+          <w:noProof/>
+          <w:sz w:val="20"/>
+          <w:szCs w:val="20"/>
+        </w:rPr>
+      </w:pPr>
+      <w:r>
+        <w:rPr>
+          <w:rFonts w:ascii="Calibri" w:hAnsi="Calibri" w:cs="Times New Roman"/>
+          <w:noProof/>
+          <w:sz w:val="20"/>
+          <w:szCs w:val="20"/>
+        </w:rPr>
+        <w:t xml:space="preserve">25. </w:t>
+      </w:r>
+      <w:r>
+        <w:rPr>
+          <w:rFonts w:ascii="Calibri" w:hAnsi="Calibri" w:cs="Times New Roman"/>
+          <w:noProof/>
+          <w:sz w:val="20"/>
+          <w:szCs w:val="20"/>
+        </w:rPr>
+        <w:tab/>
+        <w:t>Chang R-F, Wu W-J, Moon WK, Chen D-R. Automatic ultrasound segmentation and morphology based diagnosis of solid breast tumors. Breast Cancer Res Treat [Internet]. 2005;89(2):179–85. Available from: http://www.scopus.com/inward/record.url?eid=2-s2.0-13844267711&amp;partnerID=40&amp;md5=e041bd7389900373ab3295633ebbfbba</w:t>
+      </w:r>
+    </w:p>
+    <w:p>
+      <w:pPr>
+        <w:widowControl w:val="0"/>
+        <w:autoSpaceDE w:val="0"/>
+        <w:autoSpaceDN w:val="0"/>
+        <w:adjustRightInd w:val="0"/>
+        <w:spacing w:after="0" w:line="240" w:lineRule="auto"/>
+        <w:ind w:left="640" w:hanging="640"/>
+        <w:jc w:val="both"/>
+        <w:rPr>
+          <w:rFonts w:ascii="Calibri" w:hAnsi="Calibri" w:cs="Times New Roman"/>
+          <w:noProof/>
+          <w:sz w:val="20"/>
+          <w:szCs w:val="20"/>
+        </w:rPr>
+      </w:pPr>
+      <w:r>
+        <w:rPr>
+          <w:rFonts w:ascii="Calibri" w:hAnsi="Calibri" w:cs="Times New Roman"/>
+          <w:noProof/>
+          <w:sz w:val="20"/>
+          <w:szCs w:val="20"/>
+        </w:rPr>
+        <w:t xml:space="preserve">26. </w:t>
+      </w:r>
+      <w:r>
+        <w:rPr>
+          <w:rFonts w:ascii="Calibri" w:hAnsi="Calibri" w:cs="Times New Roman"/>
+          <w:noProof/>
+          <w:sz w:val="20"/>
+          <w:szCs w:val="20"/>
+        </w:rPr>
+        <w:tab/>
+        <w:t>Huang Q-H, Lee S-Y, Liu L-Z, Lu M-H, Jin L-W, Li A-H. A robust graph-based segmentation method for breast tumors in ultrasound images. Ultrasonics [Internet]. 2012;52(2):266–75. Available from: http://www.scopus.com/inward/record.url?eid=2-s2.0-81855206603&amp;partnerID=40&amp;md5=64f63b465f4e88b93568bd6afd633289</w:t>
+      </w:r>
+    </w:p>
+    <w:p>
+      <w:pPr>
+        <w:widowControl w:val="0"/>
+        <w:autoSpaceDE w:val="0"/>
+        <w:autoSpaceDN w:val="0"/>
+        <w:adjustRightInd w:val="0"/>
+        <w:spacing w:after="0" w:line="240" w:lineRule="auto"/>
+        <w:ind w:left="640" w:hanging="640"/>
+        <w:jc w:val="both"/>
+        <w:rPr>
+          <w:rFonts w:ascii="Calibri" w:hAnsi="Calibri" w:cs="Times New Roman"/>
+          <w:noProof/>
+          <w:sz w:val="20"/>
+          <w:szCs w:val="20"/>
+        </w:rPr>
+      </w:pPr>
+      <w:r>
+        <w:rPr>
+          <w:rFonts w:ascii="Calibri" w:hAnsi="Calibri" w:cs="Times New Roman"/>
+          <w:noProof/>
+          <w:sz w:val="20"/>
+          <w:szCs w:val="20"/>
+        </w:rPr>
+        <w:t xml:space="preserve">27. </w:t>
+      </w:r>
+      <w:r>
+        <w:rPr>
+          <w:rFonts w:ascii="Calibri" w:hAnsi="Calibri" w:cs="Times New Roman"/>
+          <w:noProof/>
+          <w:sz w:val="20"/>
+          <w:szCs w:val="20"/>
+        </w:rPr>
+        <w:tab/>
+        <w:t>Abd-Elmoniem KZ, Youssef A-BM, Kadah YM. Real-time speckle reduction and coherence enhancement in ultrasound imaging via nonlinear anisotropic diffusion. IEEE Trans Biomed Eng [Internet]. 2002;49(9):997–1014. Available from: http://www.scopus.com/inward/record.url?eid=2-s2.0-0036721081&amp;partnerID=40&amp;md5=d5f5fbf546ad5e4399367f427a718bd0</w:t>
+      </w:r>
+    </w:p>
+    <w:p>
+      <w:pPr>
+        <w:widowControl w:val="0"/>
+        <w:autoSpaceDE w:val="0"/>
+        <w:autoSpaceDN w:val="0"/>
+        <w:adjustRightInd w:val="0"/>
+        <w:spacing w:after="0" w:line="240" w:lineRule="auto"/>
+        <w:ind w:left="640" w:hanging="640"/>
+        <w:jc w:val="both"/>
+        <w:rPr>
+          <w:rFonts w:ascii="Calibri" w:hAnsi="Calibri" w:cs="Times New Roman"/>
+          <w:noProof/>
+          <w:sz w:val="20"/>
+          <w:szCs w:val="20"/>
+        </w:rPr>
+      </w:pPr>
+      <w:r>
+        <w:rPr>
+          <w:rFonts w:ascii="Calibri" w:hAnsi="Calibri" w:cs="Times New Roman"/>
+          <w:noProof/>
+          <w:sz w:val="20"/>
+          <w:szCs w:val="20"/>
+        </w:rPr>
+        <w:t xml:space="preserve">28. </w:t>
+      </w:r>
+      <w:r>
+        <w:rPr>
+          <w:rFonts w:ascii="Calibri" w:hAnsi="Calibri" w:cs="Times New Roman"/>
+          <w:noProof/>
+          <w:sz w:val="20"/>
+          <w:szCs w:val="20"/>
+        </w:rPr>
+        <w:tab/>
+        <w:t>Huang D-S, McGinnity M, Heutte L, Zhang X-P, editors. Advanced Intelligent Computing Theories and Applications [Internet]. Berlin, Heidelberg: Springer Berlin Heidelberg; 2010 [cited 2015 Mar 2]. Available from: http://www.springerlink.com/index/10.1007/978-3-642-14831-6</w:t>
+      </w:r>
+    </w:p>
+    <w:p>
+      <w:pPr>
+        <w:widowControl w:val="0"/>
+        <w:autoSpaceDE w:val="0"/>
+        <w:autoSpaceDN w:val="0"/>
+        <w:adjustRightInd w:val="0"/>
+        <w:spacing w:after="0" w:line="240" w:lineRule="auto"/>
+        <w:ind w:left="640" w:hanging="640"/>
+        <w:jc w:val="both"/>
+        <w:rPr>
+          <w:rFonts w:ascii="Calibri" w:hAnsi="Calibri" w:cs="Times New Roman"/>
+          <w:noProof/>
+          <w:sz w:val="20"/>
+          <w:szCs w:val="20"/>
+        </w:rPr>
+      </w:pPr>
+      <w:r>
+        <w:rPr>
+          <w:rFonts w:ascii="Calibri" w:hAnsi="Calibri" w:cs="Times New Roman"/>
+          <w:noProof/>
+          <w:sz w:val="20"/>
+          <w:szCs w:val="20"/>
+        </w:rPr>
+        <w:t xml:space="preserve">29. </w:t>
+      </w:r>
+      <w:r>
+        <w:rPr>
+          <w:rFonts w:ascii="Calibri" w:hAnsi="Calibri" w:cs="Times New Roman"/>
+          <w:noProof/>
+          <w:sz w:val="20"/>
+          <w:szCs w:val="20"/>
+        </w:rPr>
+        <w:tab/>
+        <w:t>Rubner Y, Tomasi C, Guibas LJ. The Earth Mover’s Distance as a Metric for Image Retrieval. Int J Comput Vis [Internet]. Kluwer Academic Publishers; [cited 2015 Feb 24];40(2):99–121. Available from: http://link.springer.com/article/10.1023/A%3A1026543900054</w:t>
+      </w:r>
+    </w:p>
+    <w:p>
+      <w:pPr>
+        <w:widowControl w:val="0"/>
+        <w:autoSpaceDE w:val="0"/>
+        <w:autoSpaceDN w:val="0"/>
+        <w:adjustRightInd w:val="0"/>
+        <w:spacing w:after="0" w:line="240" w:lineRule="auto"/>
+        <w:ind w:left="640" w:hanging="640"/>
+        <w:jc w:val="both"/>
+        <w:rPr>
+          <w:rFonts w:ascii="Calibri" w:hAnsi="Calibri" w:cs="Times New Roman"/>
+          <w:noProof/>
+          <w:sz w:val="20"/>
+          <w:szCs w:val="20"/>
+        </w:rPr>
+      </w:pPr>
+      <w:r>
+        <w:rPr>
+          <w:rFonts w:ascii="Calibri" w:hAnsi="Calibri" w:cs="Times New Roman"/>
+          <w:noProof/>
+          <w:sz w:val="20"/>
+          <w:szCs w:val="20"/>
+        </w:rPr>
+        <w:t xml:space="preserve">30. </w:t>
+      </w:r>
+      <w:r>
+        <w:rPr>
+          <w:rFonts w:ascii="Calibri" w:hAnsi="Calibri" w:cs="Times New Roman"/>
+          <w:noProof/>
+          <w:sz w:val="20"/>
+          <w:szCs w:val="20"/>
+        </w:rPr>
+        <w:tab/>
+        <w:t>Barla A, Odone F, Verri A. Histogram intersection kernel for image classification. Proceedings 2003 International Conference on Image Processing (Cat No03CH37429) [Internet]. IEEE; [cited 2015 Feb 24]. p. III – 513–6. Available from: http://ieeexplore.ieee.org/articleDetails.jsp?arnumber=1247294</w:t>
+      </w:r>
+    </w:p>
+    <w:p>
+      <w:pPr>
+        <w:widowControl w:val="0"/>
+        <w:autoSpaceDE w:val="0"/>
+        <w:autoSpaceDN w:val="0"/>
+        <w:adjustRightInd w:val="0"/>
+        <w:spacing w:after="0" w:line="240" w:lineRule="auto"/>
+        <w:ind w:left="640" w:hanging="640"/>
+        <w:jc w:val="both"/>
+        <w:rPr>
+          <w:rFonts w:ascii="Calibri" w:hAnsi="Calibri" w:cs="Times New Roman"/>
+          <w:noProof/>
+          <w:sz w:val="20"/>
+          <w:szCs w:val="20"/>
+        </w:rPr>
+      </w:pPr>
+      <w:r>
+        <w:rPr>
+          <w:rFonts w:ascii="Calibri" w:hAnsi="Calibri" w:cs="Times New Roman"/>
+          <w:noProof/>
+          <w:sz w:val="20"/>
+          <w:szCs w:val="20"/>
+        </w:rPr>
+        <w:t xml:space="preserve">31. </w:t>
+      </w:r>
+      <w:r>
+        <w:rPr>
+          <w:rFonts w:ascii="Calibri" w:hAnsi="Calibri" w:cs="Times New Roman"/>
+          <w:noProof/>
+          <w:sz w:val="20"/>
+          <w:szCs w:val="20"/>
+        </w:rPr>
+        <w:tab/>
+        <w:t>Han Chumning, Guo Huadong, Wang Changlin. Edge preservation evaluation of digital speckle filters. IEEE International Geoscience and Remote Sensing Symposium [Internet]. IEEE; 2002 [cited 2015 Feb 26]. p. 2471–3. Available from: http://ieeexplore.ieee.org/lpdocs/epic03/wrapper.htm?arnumber=1026581</w:t>
+      </w:r>
+    </w:p>
+    <w:p>
+      <w:pPr>
+        <w:widowControl w:val="0"/>
+        <w:autoSpaceDE w:val="0"/>
+        <w:autoSpaceDN w:val="0"/>
+        <w:adjustRightInd w:val="0"/>
+        <w:spacing w:after="0" w:line="240" w:lineRule="auto"/>
+        <w:ind w:left="640" w:hanging="640"/>
+        <w:jc w:val="both"/>
+        <w:rPr>
+          <w:rFonts w:ascii="Calibri" w:hAnsi="Calibri" w:cs="Times New Roman"/>
+          <w:noProof/>
+          <w:sz w:val="20"/>
+          <w:szCs w:val="20"/>
+        </w:rPr>
+      </w:pPr>
+      <w:r>
+        <w:rPr>
+          <w:rFonts w:ascii="Calibri" w:hAnsi="Calibri" w:cs="Times New Roman"/>
+          <w:noProof/>
+          <w:sz w:val="20"/>
+          <w:szCs w:val="20"/>
+        </w:rPr>
+        <w:t xml:space="preserve">32. </w:t>
+      </w:r>
+      <w:r>
+        <w:rPr>
+          <w:rFonts w:ascii="Calibri" w:hAnsi="Calibri" w:cs="Times New Roman"/>
+          <w:noProof/>
+          <w:sz w:val="20"/>
+          <w:szCs w:val="20"/>
+        </w:rPr>
+        <w:tab/>
+        <w:t>Legg PA, Rosin PL, Marshall D, Morgan JE. Improving accuracy and efficiency of mutual information for multi-modal retinal image registration using adaptive probability density estimation. Comput Med Imaging Graph [Internet]. 2013 Jan [cited 2015 Apr 22];37(7-8):597–606. Available from: http://www.sciencedirect.com/science/article/pii/S0895611113001377</w:t>
+      </w:r>
+    </w:p>
+    <w:p>
+      <w:pPr>
+        <w:widowControl w:val="0"/>
+        <w:autoSpaceDE w:val="0"/>
+        <w:autoSpaceDN w:val="0"/>
+        <w:adjustRightInd w:val="0"/>
+        <w:spacing w:after="0" w:line="240" w:lineRule="auto"/>
+        <w:ind w:left="640" w:hanging="640"/>
+        <w:jc w:val="both"/>
+        <w:rPr>
+          <w:rFonts w:ascii="Calibri" w:hAnsi="Calibri" w:cs="Times New Roman"/>
+          <w:noProof/>
+          <w:sz w:val="20"/>
+          <w:szCs w:val="20"/>
+        </w:rPr>
+      </w:pPr>
+      <w:r>
+        <w:rPr>
+          <w:rFonts w:ascii="Calibri" w:hAnsi="Calibri" w:cs="Times New Roman"/>
+          <w:noProof/>
+          <w:sz w:val="20"/>
+          <w:szCs w:val="20"/>
+        </w:rPr>
+        <w:t xml:space="preserve">33. </w:t>
+      </w:r>
+      <w:r>
+        <w:rPr>
+          <w:rFonts w:ascii="Calibri" w:hAnsi="Calibri" w:cs="Times New Roman"/>
+          <w:noProof/>
+          <w:sz w:val="20"/>
+          <w:szCs w:val="20"/>
+        </w:rPr>
+        <w:tab/>
+        <w:t>Chen Q, Liu Q. Textural feature analysis for ultrasound breast tumor images. 2010 4th International Conference on Bioinformatics and Biomedical Engineering, iCBBE 2010 [Internet]. 2010. Available from: http://www.scopus.com/inward/record.url?eid=2-s2.0-</w:t>
+      </w:r>
+      <w:r>
+        <w:rPr>
+          <w:rFonts w:ascii="Calibri" w:hAnsi="Calibri" w:cs="Times New Roman"/>
+          <w:noProof/>
+          <w:sz w:val="20"/>
+          <w:szCs w:val="20"/>
+        </w:rPr>
+        <w:lastRenderedPageBreak/>
+        <w:t>77956141441&amp;partnerID=40&amp;md5=fd2549dfd1a9fe290927e5be405faa1f</w:t>
+      </w:r>
+    </w:p>
+    <w:p>
+      <w:pPr>
+        <w:widowControl w:val="0"/>
+        <w:autoSpaceDE w:val="0"/>
+        <w:autoSpaceDN w:val="0"/>
+        <w:adjustRightInd w:val="0"/>
+        <w:spacing w:after="0" w:line="240" w:lineRule="auto"/>
+        <w:ind w:left="640" w:hanging="640"/>
+        <w:jc w:val="both"/>
+        <w:rPr>
+          <w:rFonts w:ascii="Calibri" w:hAnsi="Calibri" w:cs="Times New Roman"/>
+          <w:noProof/>
+          <w:sz w:val="20"/>
+          <w:szCs w:val="20"/>
+        </w:rPr>
+      </w:pPr>
+      <w:r>
+        <w:rPr>
+          <w:rFonts w:ascii="Calibri" w:hAnsi="Calibri" w:cs="Times New Roman"/>
+          <w:noProof/>
+          <w:sz w:val="20"/>
+          <w:szCs w:val="20"/>
+        </w:rPr>
+        <w:t xml:space="preserve">34. </w:t>
+      </w:r>
+      <w:r>
+        <w:rPr>
+          <w:rFonts w:ascii="Calibri" w:hAnsi="Calibri" w:cs="Times New Roman"/>
+          <w:noProof/>
+          <w:sz w:val="20"/>
+          <w:szCs w:val="20"/>
+        </w:rPr>
+        <w:tab/>
+        <w:t>Byrd K, Zeng J, Chouikha M. An assessed digital mammography segmentation algorithm used for content-based image retrieval. 2006 8th international Conference on Signal Processing [Internet]. IEEE; 2006 [cited 2015 May 6]. Available from: http://www.scopus.com/inward/record.url?eid=2-s2.0-34249323051&amp;partnerID=tZOtx3y1</w:t>
+      </w:r>
+    </w:p>
+    <w:p>
+      <w:pPr>
+        <w:widowControl w:val="0"/>
+        <w:autoSpaceDE w:val="0"/>
+        <w:autoSpaceDN w:val="0"/>
+        <w:adjustRightInd w:val="0"/>
+        <w:spacing w:after="0" w:line="240" w:lineRule="auto"/>
+        <w:ind w:left="640" w:hanging="640"/>
+        <w:jc w:val="both"/>
+        <w:rPr>
+          <w:rFonts w:ascii="Calibri" w:hAnsi="Calibri" w:cs="Times New Roman"/>
+          <w:noProof/>
+          <w:sz w:val="20"/>
+          <w:szCs w:val="20"/>
+        </w:rPr>
+      </w:pPr>
+      <w:r>
+        <w:rPr>
+          <w:rFonts w:ascii="Calibri" w:hAnsi="Calibri" w:cs="Times New Roman"/>
+          <w:noProof/>
+          <w:sz w:val="20"/>
+          <w:szCs w:val="20"/>
+        </w:rPr>
+        <w:t xml:space="preserve">35. </w:t>
+      </w:r>
+      <w:r>
+        <w:rPr>
+          <w:rFonts w:ascii="Calibri" w:hAnsi="Calibri" w:cs="Times New Roman"/>
+          <w:noProof/>
+          <w:sz w:val="20"/>
+          <w:szCs w:val="20"/>
+        </w:rPr>
+        <w:tab/>
+        <w:t>Parikh R, Mathai A, Parikh S, Sekhar GC, Thomas R. Understanding and using sensitivity, specificity and predictive values. Indian J Ophthalmol [Internet]. 2008;56(1):45–50. Available from: http://www.scopus.com/inward/record.url?eid=2-s2.0-38149096396&amp;partnerID=tZOtx3y1</w:t>
+      </w:r>
+    </w:p>
+    <w:p>
+      <w:pPr>
+        <w:widowControl w:val="0"/>
+        <w:autoSpaceDE w:val="0"/>
+        <w:autoSpaceDN w:val="0"/>
+        <w:adjustRightInd w:val="0"/>
+        <w:spacing w:after="0" w:line="240" w:lineRule="auto"/>
+        <w:ind w:left="640" w:hanging="640"/>
+        <w:jc w:val="both"/>
+        <w:rPr>
+          <w:rFonts w:ascii="Calibri" w:hAnsi="Calibri" w:cs="Times New Roman"/>
+          <w:noProof/>
+          <w:sz w:val="20"/>
+          <w:szCs w:val="20"/>
+        </w:rPr>
+      </w:pPr>
+      <w:r>
+        <w:rPr>
+          <w:rFonts w:ascii="Calibri" w:hAnsi="Calibri" w:cs="Times New Roman"/>
+          <w:noProof/>
+          <w:sz w:val="20"/>
+          <w:szCs w:val="20"/>
+        </w:rPr>
+        <w:t xml:space="preserve">36. </w:t>
+      </w:r>
+      <w:r>
+        <w:rPr>
+          <w:rFonts w:ascii="Calibri" w:hAnsi="Calibri" w:cs="Times New Roman"/>
+          <w:noProof/>
+          <w:sz w:val="20"/>
+          <w:szCs w:val="20"/>
+        </w:rPr>
+        <w:tab/>
+        <w:t>Akobeng AK. Understanding diagnostic tests 1: sensitivity, specificity and predictive values. Acta Paediatr [Internet]. 2007 Mar [cited 2015 Feb 26];96(3):338–41. Available from: http://www.ncbi.nlm.nih.gov/pubmed/17407452</w:t>
+      </w:r>
+    </w:p>
+    <w:p>
+      <w:pPr>
+        <w:widowControl w:val="0"/>
+        <w:autoSpaceDE w:val="0"/>
+        <w:autoSpaceDN w:val="0"/>
+        <w:adjustRightInd w:val="0"/>
+        <w:spacing w:after="0" w:line="240" w:lineRule="auto"/>
+        <w:ind w:left="640" w:hanging="640"/>
+        <w:jc w:val="both"/>
+        <w:rPr>
+          <w:rFonts w:ascii="Calibri" w:hAnsi="Calibri"/>
+          <w:noProof/>
+          <w:sz w:val="20"/>
+          <w:szCs w:val="20"/>
+        </w:rPr>
+      </w:pPr>
+      <w:r>
+        <w:rPr>
+          <w:rFonts w:ascii="Calibri" w:hAnsi="Calibri" w:cs="Times New Roman"/>
+          <w:noProof/>
+          <w:sz w:val="20"/>
+          <w:szCs w:val="20"/>
+        </w:rPr>
+        <w:t xml:space="preserve">37. </w:t>
+      </w:r>
+      <w:r>
+        <w:rPr>
+          <w:rFonts w:ascii="Calibri" w:hAnsi="Calibri" w:cs="Times New Roman"/>
+          <w:noProof/>
+          <w:sz w:val="20"/>
+          <w:szCs w:val="20"/>
+        </w:rPr>
+        <w:tab/>
+        <w:t>Contreras Ortiz SH, Chiu T, Fox MD. Ultrasound image enhancement: A review. Biomed Signal Process Control [Internet]. 2012 Sep [cited 2015 Apr 15];7(5):419–28. Available from: http://www.sciencedirect.com/science/article/pii/S1746809412000183</w:t>
+      </w:r>
+    </w:p>
+    <w:p>
+      <w:pPr>
+        <w:spacing w:after="0"/>
+        <w:jc w:val="both"/>
+        <w:rPr>
+          <w:rFonts w:eastAsiaTheme="minorEastAsia"/>
+          <w:sz w:val="20"/>
+          <w:szCs w:val="20"/>
+        </w:rPr>
+      </w:pPr>
+      <w:r>
+        <w:rPr>
+          <w:rFonts w:eastAsiaTheme="minorEastAsia"/>
+          <w:sz w:val="20"/>
+          <w:szCs w:val="20"/>
+        </w:rPr>
+        <w:fldChar w:fldCharType="end"/>
+      </w:r>
+    </w:p>
+    <w:p>
+      <w:pPr>
+        <w:jc w:val="both"/>
+        <w:rPr>
+          <w:rFonts w:eastAsiaTheme="minorEastAsia"/>
+        </w:rPr>
+      </w:pPr>
     </w:p>
     <w:sectPr>
       <w:pgSz w:w="12240" w:h="15840"/>
@@ -17445,7 +19358,7 @@
 </file>
 
 <file path=word/styles.xml><?xml version="1.0" encoding="utf-8"?>
-<w:styles xmlns:mc="http://schemas.openxmlformats.org/markup-compatibility/2006" xmlns:r="http://schemas.openxmlformats.org/officeDocument/2006/relationships" xmlns:w="http://schemas.openxmlformats.org/wordprocessingml/2006/main" xmlns:w14="http://schemas.microsoft.com/office/word/2010/wordml" mc:Ignorable="w14">
+<w:styles xmlns:mc="http://schemas.openxmlformats.org/markup-compatibility/2006" xmlns:r="http://schemas.openxmlformats.org/officeDocument/2006/relationships" xmlns:w="http://schemas.openxmlformats.org/wordprocessingml/2006/main" xmlns:w14="http://schemas.microsoft.com/office/word/2010/wordml" xmlns:w15="http://schemas.microsoft.com/office/word/2012/wordml" mc:Ignorable="w14 w15">
   <w:docDefaults>
     <w:rPrDefault>
       <w:rPr>
@@ -17461,144 +19374,378 @@
       </w:pPr>
     </w:pPrDefault>
   </w:docDefaults>
-  <w:latentStyles w:defLockedState="0" w:defUIPriority="99" w:defSemiHidden="1" w:defUnhideWhenUsed="1" w:defQFormat="0" w:count="267">
-    <w:lsdException w:name="Normal" w:semiHidden="0" w:uiPriority="0" w:unhideWhenUsed="0" w:qFormat="1"/>
-    <w:lsdException w:name="heading 1" w:semiHidden="0" w:uiPriority="9" w:unhideWhenUsed="0" w:qFormat="1"/>
-    <w:lsdException w:name="heading 2" w:uiPriority="9" w:qFormat="1"/>
-    <w:lsdException w:name="heading 3" w:uiPriority="9" w:qFormat="1"/>
-    <w:lsdException w:name="heading 4" w:uiPriority="9" w:qFormat="1"/>
-    <w:lsdException w:name="heading 5" w:uiPriority="9" w:qFormat="1"/>
-    <w:lsdException w:name="heading 6" w:uiPriority="9" w:qFormat="1"/>
-    <w:lsdException w:name="heading 7" w:uiPriority="9" w:qFormat="1"/>
-    <w:lsdException w:name="heading 8" w:uiPriority="9" w:qFormat="1"/>
-    <w:lsdException w:name="heading 9" w:uiPriority="9" w:qFormat="1"/>
-    <w:lsdException w:name="toc 1" w:uiPriority="39"/>
-    <w:lsdException w:name="toc 2" w:uiPriority="39"/>
-    <w:lsdException w:name="toc 3" w:uiPriority="39"/>
-    <w:lsdException w:name="toc 4" w:uiPriority="39"/>
-    <w:lsdException w:name="toc 5" w:uiPriority="39"/>
-    <w:lsdException w:name="toc 6" w:uiPriority="39"/>
-    <w:lsdException w:name="toc 7" w:uiPriority="39"/>
-    <w:lsdException w:name="toc 8" w:uiPriority="39"/>
-    <w:lsdException w:name="toc 9" w:uiPriority="39"/>
-    <w:lsdException w:name="caption" w:uiPriority="35" w:qFormat="1"/>
-    <w:lsdException w:name="Title" w:semiHidden="0" w:uiPriority="10" w:unhideWhenUsed="0" w:qFormat="1"/>
-    <w:lsdException w:name="Default Paragraph Font" w:uiPriority="1"/>
-    <w:lsdException w:name="Subtitle" w:semiHidden="0" w:uiPriority="11" w:unhideWhenUsed="0" w:qFormat="1"/>
-    <w:lsdException w:name="Strong" w:semiHidden="0" w:uiPriority="22" w:unhideWhenUsed="0" w:qFormat="1"/>
-    <w:lsdException w:name="Emphasis" w:semiHidden="0" w:uiPriority="20" w:unhideWhenUsed="0" w:qFormat="1"/>
-    <w:lsdException w:name="Table Grid" w:semiHidden="0" w:uiPriority="39" w:unhideWhenUsed="0"/>
-    <w:lsdException w:name="Placeholder Text" w:unhideWhenUsed="0"/>
-    <w:lsdException w:name="No Spacing" w:semiHidden="0" w:uiPriority="1" w:unhideWhenUsed="0" w:qFormat="1"/>
-    <w:lsdException w:name="Light Shading" w:semiHidden="0" w:uiPriority="60" w:unhideWhenUsed="0"/>
-    <w:lsdException w:name="Light List" w:semiHidden="0" w:uiPriority="61" w:unhideWhenUsed="0"/>
-    <w:lsdException w:name="Light Grid" w:semiHidden="0" w:uiPriority="62" w:unhideWhenUsed="0"/>
-    <w:lsdException w:name="Medium Shading 1" w:semiHidden="0" w:uiPriority="63" w:unhideWhenUsed="0"/>
-    <w:lsdException w:name="Medium Shading 2" w:semiHidden="0" w:uiPriority="64" w:unhideWhenUsed="0"/>
-    <w:lsdException w:name="Medium List 1" w:semiHidden="0" w:uiPriority="65" w:unhideWhenUsed="0"/>
-    <w:lsdException w:name="Medium List 2" w:semiHidden="0" w:uiPriority="66" w:unhideWhenUsed="0"/>
-    <w:lsdException w:name="Medium Grid 1" w:semiHidden="0" w:uiPriority="67" w:unhideWhenUsed="0"/>
-    <w:lsdException w:name="Medium Grid 2" w:semiHidden="0" w:uiPriority="68" w:unhideWhenUsed="0"/>
-    <w:lsdException w:name="Medium Grid 3" w:semiHidden="0" w:uiPriority="69" w:unhideWhenUsed="0"/>
-    <w:lsdException w:name="Dark List" w:semiHidden="0" w:uiPriority="70" w:unhideWhenUsed="0"/>
-    <w:lsdException w:name="Colorful Shading" w:semiHidden="0" w:uiPriority="71" w:unhideWhenUsed="0"/>
-    <w:lsdException w:name="Colorful List" w:semiHidden="0" w:uiPriority="72" w:unhideWhenUsed="0"/>
-    <w:lsdException w:name="Colorful Grid" w:semiHidden="0" w:uiPriority="73" w:unhideWhenUsed="0"/>
-    <w:lsdException w:name="Light Shading Accent 1" w:semiHidden="0" w:uiPriority="60" w:unhideWhenUsed="0"/>
-    <w:lsdException w:name="Light List Accent 1" w:semiHidden="0" w:uiPriority="61" w:unhideWhenUsed="0"/>
-    <w:lsdException w:name="Light Grid Accent 1" w:semiHidden="0" w:uiPriority="62" w:unhideWhenUsed="0"/>
-    <w:lsdException w:name="Medium Shading 1 Accent 1" w:semiHidden="0" w:uiPriority="63" w:unhideWhenUsed="0"/>
-    <w:lsdException w:name="Medium Shading 2 Accent 1" w:semiHidden="0" w:uiPriority="64" w:unhideWhenUsed="0"/>
-    <w:lsdException w:name="Medium List 1 Accent 1" w:semiHidden="0" w:uiPriority="65" w:unhideWhenUsed="0"/>
-    <w:lsdException w:name="Revision" w:unhideWhenUsed="0"/>
-    <w:lsdException w:name="List Paragraph" w:semiHidden="0" w:uiPriority="34" w:unhideWhenUsed="0" w:qFormat="1"/>
-    <w:lsdException w:name="Quote" w:semiHidden="0" w:uiPriority="29" w:unhideWhenUsed="0" w:qFormat="1"/>
-    <w:lsdException w:name="Intense Quote" w:semiHidden="0" w:uiPriority="30" w:unhideWhenUsed="0" w:qFormat="1"/>
-    <w:lsdException w:name="Medium List 2 Accent 1" w:semiHidden="0" w:uiPriority="66" w:unhideWhenUsed="0"/>
-    <w:lsdException w:name="Medium Grid 1 Accent 1" w:semiHidden="0" w:uiPriority="67" w:unhideWhenUsed="0"/>
-    <w:lsdException w:name="Medium Grid 2 Accent 1" w:semiHidden="0" w:uiPriority="68" w:unhideWhenUsed="0"/>
-    <w:lsdException w:name="Medium Grid 3 Accent 1" w:semiHidden="0" w:uiPriority="69" w:unhideWhenUsed="0"/>
-    <w:lsdException w:name="Dark List Accent 1" w:semiHidden="0" w:uiPriority="70" w:unhideWhenUsed="0"/>
-    <w:lsdException w:name="Colorful Shading Accent 1" w:semiHidden="0" w:uiPriority="71" w:unhideWhenUsed="0"/>
-    <w:lsdException w:name="Colorful List Accent 1" w:semiHidden="0" w:uiPriority="72" w:unhideWhenUsed="0"/>
-    <w:lsdException w:name="Colorful Grid Accent 1" w:semiHidden="0" w:uiPriority="73" w:unhideWhenUsed="0"/>
-    <w:lsdException w:name="Light Shading Accent 2" w:semiHidden="0" w:uiPriority="60" w:unhideWhenUsed="0"/>
-    <w:lsdException w:name="Light List Accent 2" w:semiHidden="0" w:uiPriority="61" w:unhideWhenUsed="0"/>
-    <w:lsdException w:name="Light Grid Accent 2" w:semiHidden="0" w:uiPriority="62" w:unhideWhenUsed="0"/>
-    <w:lsdException w:name="Medium Shading 1 Accent 2" w:semiHidden="0" w:uiPriority="63" w:unhideWhenUsed="0"/>
-    <w:lsdException w:name="Medium Shading 2 Accent 2" w:semiHidden="0" w:uiPriority="64" w:unhideWhenUsed="0"/>
-    <w:lsdException w:name="Medium List 1 Accent 2" w:semiHidden="0" w:uiPriority="65" w:unhideWhenUsed="0"/>
-    <w:lsdException w:name="Medium List 2 Accent 2" w:semiHidden="0" w:uiPriority="66" w:unhideWhenUsed="0"/>
-    <w:lsdException w:name="Medium Grid 1 Accent 2" w:semiHidden="0" w:uiPriority="67" w:unhideWhenUsed="0"/>
-    <w:lsdException w:name="Medium Grid 2 Accent 2" w:semiHidden="0" w:uiPriority="68" w:unhideWhenUsed="0"/>
-    <w:lsdException w:name="Medium Grid 3 Accent 2" w:semiHidden="0" w:uiPriority="69" w:unhideWhenUsed="0"/>
-    <w:lsdException w:name="Dark List Accent 2" w:semiHidden="0" w:uiPriority="70" w:unhideWhenUsed="0"/>
-    <w:lsdException w:name="Colorful Shading Accent 2" w:semiHidden="0" w:uiPriority="71" w:unhideWhenUsed="0"/>
-    <w:lsdException w:name="Colorful List Accent 2" w:semiHidden="0" w:uiPriority="72" w:unhideWhenUsed="0"/>
-    <w:lsdException w:name="Colorful Grid Accent 2" w:semiHidden="0" w:uiPriority="73" w:unhideWhenUsed="0"/>
-    <w:lsdException w:name="Light Shading Accent 3" w:semiHidden="0" w:uiPriority="60" w:unhideWhenUsed="0"/>
-    <w:lsdException w:name="Light List Accent 3" w:semiHidden="0" w:uiPriority="61" w:unhideWhenUsed="0"/>
-    <w:lsdException w:name="Light Grid Accent 3" w:semiHidden="0" w:uiPriority="62" w:unhideWhenUsed="0"/>
-    <w:lsdException w:name="Medium Shading 1 Accent 3" w:semiHidden="0" w:uiPriority="63" w:unhideWhenUsed="0"/>
-    <w:lsdException w:name="Medium Shading 2 Accent 3" w:semiHidden="0" w:uiPriority="64" w:unhideWhenUsed="0"/>
-    <w:lsdException w:name="Medium List 1 Accent 3" w:semiHidden="0" w:uiPriority="65" w:unhideWhenUsed="0"/>
-    <w:lsdException w:name="Medium List 2 Accent 3" w:semiHidden="0" w:uiPriority="66" w:unhideWhenUsed="0"/>
-    <w:lsdException w:name="Medium Grid 1 Accent 3" w:semiHidden="0" w:uiPriority="67" w:unhideWhenUsed="0"/>
-    <w:lsdException w:name="Medium Grid 2 Accent 3" w:semiHidden="0" w:uiPriority="68" w:unhideWhenUsed="0"/>
-    <w:lsdException w:name="Medium Grid 3 Accent 3" w:semiHidden="0" w:uiPriority="69" w:unhideWhenUsed="0"/>
-    <w:lsdException w:name="Dark List Accent 3" w:semiHidden="0" w:uiPriority="70" w:unhideWhenUsed="0"/>
-    <w:lsdException w:name="Colorful Shading Accent 3" w:semiHidden="0" w:uiPriority="71" w:unhideWhenUsed="0"/>
-    <w:lsdException w:name="Colorful List Accent 3" w:semiHidden="0" w:uiPriority="72" w:unhideWhenUsed="0"/>
-    <w:lsdException w:name="Colorful Grid Accent 3" w:semiHidden="0" w:uiPriority="73" w:unhideWhenUsed="0"/>
-    <w:lsdException w:name="Light Shading Accent 4" w:semiHidden="0" w:uiPriority="60" w:unhideWhenUsed="0"/>
-    <w:lsdException w:name="Light List Accent 4" w:semiHidden="0" w:uiPriority="61" w:unhideWhenUsed="0"/>
-    <w:lsdException w:name="Light Grid Accent 4" w:semiHidden="0" w:uiPriority="62" w:unhideWhenUsed="0"/>
-    <w:lsdException w:name="Medium Shading 1 Accent 4" w:semiHidden="0" w:uiPriority="63" w:unhideWhenUsed="0"/>
-    <w:lsdException w:name="Medium Shading 2 Accent 4" w:semiHidden="0" w:uiPriority="64" w:unhideWhenUsed="0"/>
-    <w:lsdException w:name="Medium List 1 Accent 4" w:semiHidden="0" w:uiPriority="65" w:unhideWhenUsed="0"/>
-    <w:lsdException w:name="Medium List 2 Accent 4" w:semiHidden="0" w:uiPriority="66" w:unhideWhenUsed="0"/>
-    <w:lsdException w:name="Medium Grid 1 Accent 4" w:semiHidden="0" w:uiPriority="67" w:unhideWhenUsed="0"/>
-    <w:lsdException w:name="Medium Grid 2 Accent 4" w:semiHidden="0" w:uiPriority="68" w:unhideWhenUsed="0"/>
-    <w:lsdException w:name="Medium Grid 3 Accent 4" w:semiHidden="0" w:uiPriority="69" w:unhideWhenUsed="0"/>
-    <w:lsdException w:name="Dark List Accent 4" w:semiHidden="0" w:uiPriority="70" w:unhideWhenUsed="0"/>
-    <w:lsdException w:name="Colorful Shading Accent 4" w:semiHidden="0" w:uiPriority="71" w:unhideWhenUsed="0"/>
-    <w:lsdException w:name="Colorful List Accent 4" w:semiHidden="0" w:uiPriority="72" w:unhideWhenUsed="0"/>
-    <w:lsdException w:name="Colorful Grid Accent 4" w:semiHidden="0" w:uiPriority="73" w:unhideWhenUsed="0"/>
-    <w:lsdException w:name="Light Shading Accent 5" w:semiHidden="0" w:uiPriority="60" w:unhideWhenUsed="0"/>
-    <w:lsdException w:name="Light List Accent 5" w:semiHidden="0" w:uiPriority="61" w:unhideWhenUsed="0"/>
-    <w:lsdException w:name="Light Grid Accent 5" w:semiHidden="0" w:uiPriority="62" w:unhideWhenUsed="0"/>
-    <w:lsdException w:name="Medium Shading 1 Accent 5" w:semiHidden="0" w:uiPriority="63" w:unhideWhenUsed="0"/>
-    <w:lsdException w:name="Medium Shading 2 Accent 5" w:semiHidden="0" w:uiPriority="64" w:unhideWhenUsed="0"/>
-    <w:lsdException w:name="Medium List 1 Accent 5" w:semiHidden="0" w:uiPriority="65" w:unhideWhenUsed="0"/>
-    <w:lsdException w:name="Medium List 2 Accent 5" w:semiHidden="0" w:uiPriority="66" w:unhideWhenUsed="0"/>
-    <w:lsdException w:name="Medium Grid 1 Accent 5" w:semiHidden="0" w:uiPriority="67" w:unhideWhenUsed="0"/>
-    <w:lsdException w:name="Medium Grid 2 Accent 5" w:semiHidden="0" w:uiPriority="68" w:unhideWhenUsed="0"/>
-    <w:lsdException w:name="Medium Grid 3 Accent 5" w:semiHidden="0" w:uiPriority="69" w:unhideWhenUsed="0"/>
-    <w:lsdException w:name="Dark List Accent 5" w:semiHidden="0" w:uiPriority="70" w:unhideWhenUsed="0"/>
-    <w:lsdException w:name="Colorful Shading Accent 5" w:semiHidden="0" w:uiPriority="71" w:unhideWhenUsed="0"/>
-    <w:lsdException w:name="Colorful List Accent 5" w:semiHidden="0" w:uiPriority="72" w:unhideWhenUsed="0"/>
-    <w:lsdException w:name="Colorful Grid Accent 5" w:semiHidden="0" w:uiPriority="73" w:unhideWhenUsed="0"/>
-    <w:lsdException w:name="Light Shading Accent 6" w:semiHidden="0" w:uiPriority="60" w:unhideWhenUsed="0"/>
-    <w:lsdException w:name="Light List Accent 6" w:semiHidden="0" w:uiPriority="61" w:unhideWhenUsed="0"/>
-    <w:lsdException w:name="Light Grid Accent 6" w:semiHidden="0" w:uiPriority="62" w:unhideWhenUsed="0"/>
-    <w:lsdException w:name="Medium Shading 1 Accent 6" w:semiHidden="0" w:uiPriority="63" w:unhideWhenUsed="0"/>
-    <w:lsdException w:name="Medium Shading 2 Accent 6" w:semiHidden="0" w:uiPriority="64" w:unhideWhenUsed="0"/>
-    <w:lsdException w:name="Medium List 1 Accent 6" w:semiHidden="0" w:uiPriority="65" w:unhideWhenUsed="0"/>
-    <w:lsdException w:name="Medium List 2 Accent 6" w:semiHidden="0" w:uiPriority="66" w:unhideWhenUsed="0"/>
-    <w:lsdException w:name="Medium Grid 1 Accent 6" w:semiHidden="0" w:uiPriority="67" w:unhideWhenUsed="0"/>
-    <w:lsdException w:name="Medium Grid 2 Accent 6" w:semiHidden="0" w:uiPriority="68" w:unhideWhenUsed="0"/>
-    <w:lsdException w:name="Medium Grid 3 Accent 6" w:semiHidden="0" w:uiPriority="69" w:unhideWhenUsed="0"/>
-    <w:lsdException w:name="Dark List Accent 6" w:semiHidden="0" w:uiPriority="70" w:unhideWhenUsed="0"/>
-    <w:lsdException w:name="Colorful Shading Accent 6" w:semiHidden="0" w:uiPriority="71" w:unhideWhenUsed="0"/>
-    <w:lsdException w:name="Colorful List Accent 6" w:semiHidden="0" w:uiPriority="72" w:unhideWhenUsed="0"/>
-    <w:lsdException w:name="Colorful Grid Accent 6" w:semiHidden="0" w:uiPriority="73" w:unhideWhenUsed="0"/>
-    <w:lsdException w:name="Subtle Emphasis" w:semiHidden="0" w:uiPriority="19" w:unhideWhenUsed="0" w:qFormat="1"/>
-    <w:lsdException w:name="Intense Emphasis" w:semiHidden="0" w:uiPriority="21" w:unhideWhenUsed="0" w:qFormat="1"/>
-    <w:lsdException w:name="Subtle Reference" w:semiHidden="0" w:uiPriority="31" w:unhideWhenUsed="0" w:qFormat="1"/>
-    <w:lsdException w:name="Intense Reference" w:semiHidden="0" w:uiPriority="32" w:unhideWhenUsed="0" w:qFormat="1"/>
-    <w:lsdException w:name="Book Title" w:semiHidden="0" w:uiPriority="33" w:unhideWhenUsed="0" w:qFormat="1"/>
-    <w:lsdException w:name="Bibliography" w:uiPriority="37"/>
-    <w:lsdException w:name="TOC Heading" w:uiPriority="39" w:qFormat="1"/>
+  <w:latentStyles w:defLockedState="0" w:defUIPriority="99" w:defSemiHidden="0" w:defUnhideWhenUsed="0" w:defQFormat="0" w:count="371">
+    <w:lsdException w:name="Normal" w:uiPriority="0" w:qFormat="1"/>
+    <w:lsdException w:name="heading 1" w:uiPriority="9" w:qFormat="1"/>
+    <w:lsdException w:name="heading 2" w:semiHidden="1" w:uiPriority="9" w:unhideWhenUsed="1" w:qFormat="1"/>
+    <w:lsdException w:name="heading 3" w:semiHidden="1" w:uiPriority="9" w:unhideWhenUsed="1" w:qFormat="1"/>
+    <w:lsdException w:name="heading 4" w:semiHidden="1" w:uiPriority="9" w:unhideWhenUsed="1" w:qFormat="1"/>
+    <w:lsdException w:name="heading 5" w:semiHidden="1" w:uiPriority="9" w:unhideWhenUsed="1" w:qFormat="1"/>
+    <w:lsdException w:name="heading 6" w:semiHidden="1" w:uiPriority="9" w:unhideWhenUsed="1" w:qFormat="1"/>
+    <w:lsdException w:name="heading 7" w:semiHidden="1" w:uiPriority="9" w:unhideWhenUsed="1" w:qFormat="1"/>
+    <w:lsdException w:name="heading 8" w:semiHidden="1" w:uiPriority="9" w:unhideWhenUsed="1" w:qFormat="1"/>
+    <w:lsdException w:name="heading 9" w:semiHidden="1" w:uiPriority="9" w:unhideWhenUsed="1" w:qFormat="1"/>
+    <w:lsdException w:name="index 1" w:semiHidden="1" w:unhideWhenUsed="1"/>
+    <w:lsdException w:name="index 2" w:semiHidden="1" w:unhideWhenUsed="1"/>
+    <w:lsdException w:name="index 3" w:semiHidden="1" w:unhideWhenUsed="1"/>
+    <w:lsdException w:name="index 4" w:semiHidden="1" w:unhideWhenUsed="1"/>
+    <w:lsdException w:name="index 5" w:semiHidden="1" w:unhideWhenUsed="1"/>
+    <w:lsdException w:name="index 6" w:semiHidden="1" w:unhideWhenUsed="1"/>
+    <w:lsdException w:name="index 7" w:semiHidden="1" w:unhideWhenUsed="1"/>
+    <w:lsdException w:name="index 8" w:semiHidden="1" w:unhideWhenUsed="1"/>
+    <w:lsdException w:name="index 9" w:semiHidden="1" w:unhideWhenUsed="1"/>
+    <w:lsdException w:name="toc 1" w:semiHidden="1" w:uiPriority="39" w:unhideWhenUsed="1"/>
+    <w:lsdException w:name="toc 2" w:semiHidden="1" w:uiPriority="39" w:unhideWhenUsed="1"/>
+    <w:lsdException w:name="toc 3" w:semiHidden="1" w:uiPriority="39" w:unhideWhenUsed="1"/>
+    <w:lsdException w:name="toc 4" w:semiHidden="1" w:uiPriority="39" w:unhideWhenUsed="1"/>
+    <w:lsdException w:name="toc 5" w:semiHidden="1" w:uiPriority="39" w:unhideWhenUsed="1"/>
+    <w:lsdException w:name="toc 6" w:semiHidden="1" w:uiPriority="39" w:unhideWhenUsed="1"/>
+    <w:lsdException w:name="toc 7" w:semiHidden="1" w:uiPriority="39" w:unhideWhenUsed="1"/>
+    <w:lsdException w:name="toc 8" w:semiHidden="1" w:uiPriority="39" w:unhideWhenUsed="1"/>
+    <w:lsdException w:name="toc 9" w:semiHidden="1" w:uiPriority="39" w:unhideWhenUsed="1"/>
+    <w:lsdException w:name="Normal Indent" w:semiHidden="1" w:unhideWhenUsed="1"/>
+    <w:lsdException w:name="footnote text" w:semiHidden="1" w:unhideWhenUsed="1"/>
+    <w:lsdException w:name="annotation text" w:semiHidden="1" w:unhideWhenUsed="1"/>
+    <w:lsdException w:name="header" w:semiHidden="1" w:unhideWhenUsed="1"/>
+    <w:lsdException w:name="footer" w:semiHidden="1" w:unhideWhenUsed="1"/>
+    <w:lsdException w:name="index heading" w:semiHidden="1" w:unhideWhenUsed="1"/>
+    <w:lsdException w:name="caption" w:semiHidden="1" w:uiPriority="35" w:unhideWhenUsed="1" w:qFormat="1"/>
+    <w:lsdException w:name="table of figures" w:semiHidden="1" w:unhideWhenUsed="1"/>
+    <w:lsdException w:name="envelope address" w:semiHidden="1" w:unhideWhenUsed="1"/>
+    <w:lsdException w:name="envelope return" w:semiHidden="1" w:unhideWhenUsed="1"/>
+    <w:lsdException w:name="footnote reference" w:semiHidden="1" w:unhideWhenUsed="1"/>
+    <w:lsdException w:name="annotation reference" w:semiHidden="1" w:unhideWhenUsed="1"/>
+    <w:lsdException w:name="line number" w:semiHidden="1" w:unhideWhenUsed="1"/>
+    <w:lsdException w:name="page number" w:semiHidden="1" w:unhideWhenUsed="1"/>
+    <w:lsdException w:name="endnote reference" w:semiHidden="1" w:unhideWhenUsed="1"/>
+    <w:lsdException w:name="endnote text" w:semiHidden="1" w:unhideWhenUsed="1"/>
+    <w:lsdException w:name="table of authorities" w:semiHidden="1" w:unhideWhenUsed="1"/>
+    <w:lsdException w:name="macro" w:semiHidden="1" w:unhideWhenUsed="1"/>
+    <w:lsdException w:name="toa heading" w:semiHidden="1" w:unhideWhenUsed="1"/>
+    <w:lsdException w:name="List" w:semiHidden="1" w:unhideWhenUsed="1"/>
+    <w:lsdException w:name="List Bullet" w:semiHidden="1" w:unhideWhenUsed="1"/>
+    <w:lsdException w:name="List Number" w:semiHidden="1" w:unhideWhenUsed="1"/>
+    <w:lsdException w:name="List 2" w:semiHidden="1" w:unhideWhenUsed="1"/>
+    <w:lsdException w:name="List 3" w:semiHidden="1" w:unhideWhenUsed="1"/>
+    <w:lsdException w:name="List 4" w:semiHidden="1" w:unhideWhenUsed="1"/>
+    <w:lsdException w:name="List 5" w:semiHidden="1" w:unhideWhenUsed="1"/>
+    <w:lsdException w:name="List Bullet 2" w:semiHidden="1" w:unhideWhenUsed="1"/>
+    <w:lsdException w:name="List Bullet 3" w:semiHidden="1" w:unhideWhenUsed="1"/>
+    <w:lsdException w:name="List Bullet 4" w:semiHidden="1" w:unhideWhenUsed="1"/>
+    <w:lsdException w:name="List Bullet 5" w:semiHidden="1" w:unhideWhenUsed="1"/>
+    <w:lsdException w:name="List Number 2" w:semiHidden="1" w:unhideWhenUsed="1"/>
+    <w:lsdException w:name="List Number 3" w:semiHidden="1" w:unhideWhenUsed="1"/>
+    <w:lsdException w:name="List Number 4" w:semiHidden="1" w:unhideWhenUsed="1"/>
+    <w:lsdException w:name="List Number 5" w:semiHidden="1" w:unhideWhenUsed="1"/>
+    <w:lsdException w:name="Title" w:uiPriority="10" w:qFormat="1"/>
+    <w:lsdException w:name="Closing" w:semiHidden="1" w:unhideWhenUsed="1"/>
+    <w:lsdException w:name="Signature" w:semiHidden="1" w:unhideWhenUsed="1"/>
+    <w:lsdException w:name="Default Paragraph Font" w:semiHidden="1" w:uiPriority="1" w:unhideWhenUsed="1"/>
+    <w:lsdException w:name="Body Text" w:semiHidden="1" w:unhideWhenUsed="1"/>
+    <w:lsdException w:name="Body Text Indent" w:semiHidden="1" w:unhideWhenUsed="1"/>
+    <w:lsdException w:name="List Continue" w:semiHidden="1" w:unhideWhenUsed="1"/>
+    <w:lsdException w:name="List Continue 2" w:semiHidden="1" w:unhideWhenUsed="1"/>
+    <w:lsdException w:name="List Continue 3" w:semiHidden="1" w:unhideWhenUsed="1"/>
+    <w:lsdException w:name="List Continue 4" w:semiHidden="1" w:unhideWhenUsed="1"/>
+    <w:lsdException w:name="List Continue 5" w:semiHidden="1" w:unhideWhenUsed="1"/>
+    <w:lsdException w:name="Message Header" w:semiHidden="1" w:unhideWhenUsed="1"/>
+    <w:lsdException w:name="Subtitle" w:uiPriority="11" w:qFormat="1"/>
+    <w:lsdException w:name="Salutation" w:semiHidden="1" w:unhideWhenUsed="1"/>
+    <w:lsdException w:name="Date" w:semiHidden="1" w:unhideWhenUsed="1"/>
+    <w:lsdException w:name="Body Text First Indent" w:semiHidden="1" w:unhideWhenUsed="1"/>
+    <w:lsdException w:name="Body Text First Indent 2" w:semiHidden="1" w:unhideWhenUsed="1"/>
+    <w:lsdException w:name="Note Heading" w:semiHidden="1" w:unhideWhenUsed="1"/>
+    <w:lsdException w:name="Body Text 2" w:semiHidden="1" w:unhideWhenUsed="1"/>
+    <w:lsdException w:name="Body Text 3" w:semiHidden="1" w:unhideWhenUsed="1"/>
+    <w:lsdException w:name="Body Text Indent 2" w:semiHidden="1" w:unhideWhenUsed="1"/>
+    <w:lsdException w:name="Body Text Indent 3" w:semiHidden="1" w:unhideWhenUsed="1"/>
+    <w:lsdException w:name="Block Text" w:semiHidden="1" w:unhideWhenUsed="1"/>
+    <w:lsdException w:name="Hyperlink" w:semiHidden="1" w:unhideWhenUsed="1"/>
+    <w:lsdException w:name="FollowedHyperlink" w:semiHidden="1" w:unhideWhenUsed="1"/>
+    <w:lsdException w:name="Strong" w:uiPriority="22" w:qFormat="1"/>
+    <w:lsdException w:name="Emphasis" w:uiPriority="20" w:qFormat="1"/>
+    <w:lsdException w:name="Document Map" w:semiHidden="1" w:unhideWhenUsed="1"/>
+    <w:lsdException w:name="Plain Text" w:semiHidden="1" w:unhideWhenUsed="1"/>
+    <w:lsdException w:name="E-mail Signature" w:semiHidden="1" w:unhideWhenUsed="1"/>
+    <w:lsdException w:name="HTML Top of Form" w:semiHidden="1" w:unhideWhenUsed="1"/>
+    <w:lsdException w:name="HTML Bottom of Form" w:semiHidden="1" w:unhideWhenUsed="1"/>
+    <w:lsdException w:name="Normal (Web)" w:semiHidden="1" w:unhideWhenUsed="1"/>
+    <w:lsdException w:name="HTML Acronym" w:semiHidden="1" w:unhideWhenUsed="1"/>
+    <w:lsdException w:name="HTML Address" w:semiHidden="1" w:unhideWhenUsed="1"/>
+    <w:lsdException w:name="HTML Cite" w:semiHidden="1" w:unhideWhenUsed="1"/>
+    <w:lsdException w:name="HTML Code" w:semiHidden="1" w:unhideWhenUsed="1"/>
+    <w:lsdException w:name="HTML Definition" w:semiHidden="1" w:unhideWhenUsed="1"/>
+    <w:lsdException w:name="HTML Keyboard" w:semiHidden="1" w:unhideWhenUsed="1"/>
+    <w:lsdException w:name="HTML Preformatted" w:semiHidden="1" w:unhideWhenUsed="1"/>
+    <w:lsdException w:name="HTML Sample" w:semiHidden="1" w:unhideWhenUsed="1"/>
+    <w:lsdException w:name="HTML Typewriter" w:semiHidden="1" w:unhideWhenUsed="1"/>
+    <w:lsdException w:name="HTML Variable" w:semiHidden="1" w:unhideWhenUsed="1"/>
+    <w:lsdException w:name="Normal Table" w:semiHidden="1" w:unhideWhenUsed="1"/>
+    <w:lsdException w:name="annotation subject" w:semiHidden="1" w:unhideWhenUsed="1"/>
+    <w:lsdException w:name="No List" w:semiHidden="1" w:unhideWhenUsed="1"/>
+    <w:lsdException w:name="Outline List 1" w:semiHidden="1" w:unhideWhenUsed="1"/>
+    <w:lsdException w:name="Outline List 2" w:semiHidden="1" w:unhideWhenUsed="1"/>
+    <w:lsdException w:name="Outline List 3" w:semiHidden="1" w:unhideWhenUsed="1"/>
+    <w:lsdException w:name="Table Simple 1" w:semiHidden="1" w:unhideWhenUsed="1"/>
+    <w:lsdException w:name="Table Simple 2" w:semiHidden="1" w:unhideWhenUsed="1"/>
+    <w:lsdException w:name="Table Simple 3" w:semiHidden="1" w:unhideWhenUsed="1"/>
+    <w:lsdException w:name="Table Classic 1" w:semiHidden="1" w:unhideWhenUsed="1"/>
+    <w:lsdException w:name="Table Classic 2" w:semiHidden="1" w:unhideWhenUsed="1"/>
+    <w:lsdException w:name="Table Classic 3" w:semiHidden="1" w:unhideWhenUsed="1"/>
+    <w:lsdException w:name="Table Classic 4" w:semiHidden="1" w:unhideWhenUsed="1"/>
+    <w:lsdException w:name="Table Colorful 1" w:semiHidden="1" w:unhideWhenUsed="1"/>
+    <w:lsdException w:name="Table Colorful 2" w:semiHidden="1" w:unhideWhenUsed="1"/>
+    <w:lsdException w:name="Table Colorful 3" w:semiHidden="1" w:unhideWhenUsed="1"/>
+    <w:lsdException w:name="Table Columns 1" w:semiHidden="1" w:unhideWhenUsed="1"/>
+    <w:lsdException w:name="Table Columns 2" w:semiHidden="1" w:unhideWhenUsed="1"/>
+    <w:lsdException w:name="Table Columns 3" w:semiHidden="1" w:unhideWhenUsed="1"/>
+    <w:lsdException w:name="Table Columns 4" w:semiHidden="1" w:unhideWhenUsed="1"/>
+    <w:lsdException w:name="Table Columns 5" w:semiHidden="1" w:unhideWhenUsed="1"/>
+    <w:lsdException w:name="Table Grid 1" w:semiHidden="1" w:unhideWhenUsed="1"/>
+    <w:lsdException w:name="Table Grid 2" w:semiHidden="1" w:unhideWhenUsed="1"/>
+    <w:lsdException w:name="Table Grid 3" w:semiHidden="1" w:unhideWhenUsed="1"/>
+    <w:lsdException w:name="Table Grid 4" w:semiHidden="1" w:unhideWhenUsed="1"/>
+    <w:lsdException w:name="Table Grid 5" w:semiHidden="1" w:unhideWhenUsed="1"/>
+    <w:lsdException w:name="Table Grid 6" w:semiHidden="1" w:unhideWhenUsed="1"/>
+    <w:lsdException w:name="Table Grid 7" w:semiHidden="1" w:unhideWhenUsed="1"/>
+    <w:lsdException w:name="Table Grid 8" w:semiHidden="1" w:unhideWhenUsed="1"/>
+    <w:lsdException w:name="Table List 1" w:semiHidden="1" w:unhideWhenUsed="1"/>
+    <w:lsdException w:name="Table List 2" w:semiHidden="1" w:unhideWhenUsed="1"/>
+    <w:lsdException w:name="Table List 3" w:semiHidden="1" w:unhideWhenUsed="1"/>
+    <w:lsdException w:name="Table List 4" w:semiHidden="1" w:unhideWhenUsed="1"/>
+    <w:lsdException w:name="Table List 5" w:semiHidden="1" w:unhideWhenUsed="1"/>
+    <w:lsdException w:name="Table List 6" w:semiHidden="1" w:unhideWhenUsed="1"/>
+    <w:lsdException w:name="Table List 7" w:semiHidden="1" w:unhideWhenUsed="1"/>
+    <w:lsdException w:name="Table List 8" w:semiHidden="1" w:unhideWhenUsed="1"/>
+    <w:lsdException w:name="Table 3D effects 1" w:semiHidden="1" w:unhideWhenUsed="1"/>
+    <w:lsdException w:name="Table 3D effects 2" w:semiHidden="1" w:unhideWhenUsed="1"/>
+    <w:lsdException w:name="Table 3D effects 3" w:semiHidden="1" w:unhideWhenUsed="1"/>
+    <w:lsdException w:name="Table Contemporary" w:semiHidden="1" w:unhideWhenUsed="1"/>
+    <w:lsdException w:name="Table Elegant" w:semiHidden="1" w:unhideWhenUsed="1"/>
+    <w:lsdException w:name="Table Professional" w:semiHidden="1" w:unhideWhenUsed="1"/>
+    <w:lsdException w:name="Table Subtle 1" w:semiHidden="1" w:unhideWhenUsed="1"/>
+    <w:lsdException w:name="Table Subtle 2" w:semiHidden="1" w:unhideWhenUsed="1"/>
+    <w:lsdException w:name="Table Web 1" w:semiHidden="1" w:unhideWhenUsed="1"/>
+    <w:lsdException w:name="Table Web 2" w:semiHidden="1" w:unhideWhenUsed="1"/>
+    <w:lsdException w:name="Table Web 3" w:semiHidden="1" w:unhideWhenUsed="1"/>
+    <w:lsdException w:name="Balloon Text" w:semiHidden="1" w:unhideWhenUsed="1"/>
+    <w:lsdException w:name="Table Grid" w:uiPriority="39"/>
+    <w:lsdException w:name="Table Theme" w:semiHidden="1" w:unhideWhenUsed="1"/>
+    <w:lsdException w:name="Placeholder Text" w:semiHidden="1"/>
+    <w:lsdException w:name="No Spacing" w:uiPriority="1" w:qFormat="1"/>
+    <w:lsdException w:name="Light Shading" w:uiPriority="60"/>
+    <w:lsdException w:name="Light List" w:uiPriority="61"/>
+    <w:lsdException w:name="Light Grid" w:uiPriority="62"/>
+    <w:lsdException w:name="Medium Shading 1" w:uiPriority="63"/>
+    <w:lsdException w:name="Medium Shading 2" w:uiPriority="64"/>
+    <w:lsdException w:name="Medium List 1" w:uiPriority="65"/>
+    <w:lsdException w:name="Medium List 2" w:uiPriority="66"/>
+    <w:lsdException w:name="Medium Grid 1" w:uiPriority="67"/>
+    <w:lsdException w:name="Medium Grid 2" w:uiPriority="68"/>
+    <w:lsdException w:name="Medium Grid 3" w:uiPriority="69"/>
+    <w:lsdException w:name="Dark List" w:uiPriority="70"/>
+    <w:lsdException w:name="Colorful Shading" w:uiPriority="71"/>
+    <w:lsdException w:name="Colorful List" w:uiPriority="72"/>
+    <w:lsdException w:name="Colorful Grid" w:uiPriority="73"/>
+    <w:lsdException w:name="Light Shading Accent 1" w:uiPriority="60"/>
+    <w:lsdException w:name="Light List Accent 1" w:uiPriority="61"/>
+    <w:lsdException w:name="Light Grid Accent 1" w:uiPriority="62"/>
+    <w:lsdException w:name="Medium Shading 1 Accent 1" w:uiPriority="63"/>
+    <w:lsdException w:name="Medium Shading 2 Accent 1" w:uiPriority="64"/>
+    <w:lsdException w:name="Medium List 1 Accent 1" w:uiPriority="65"/>
+    <w:lsdException w:name="Revision" w:semiHidden="1"/>
+    <w:lsdException w:name="List Paragraph" w:uiPriority="34" w:qFormat="1"/>
+    <w:lsdException w:name="Quote" w:uiPriority="29" w:qFormat="1"/>
+    <w:lsdException w:name="Intense Quote" w:uiPriority="30" w:qFormat="1"/>
+    <w:lsdException w:name="Medium List 2 Accent 1" w:uiPriority="66"/>
+    <w:lsdException w:name="Medium Grid 1 Accent 1" w:uiPriority="67"/>
+    <w:lsdException w:name="Medium Grid 2 Accent 1" w:uiPriority="68"/>
+    <w:lsdException w:name="Medium Grid 3 Accent 1" w:uiPriority="69"/>
+    <w:lsdException w:name="Dark List Accent 1" w:uiPriority="70"/>
+    <w:lsdException w:name="Colorful Shading Accent 1" w:uiPriority="71"/>
+    <w:lsdException w:name="Colorful List Accent 1" w:uiPriority="72"/>
+    <w:lsdException w:name="Colorful Grid Accent 1" w:uiPriority="73"/>
+    <w:lsdException w:name="Light Shading Accent 2" w:uiPriority="60"/>
+    <w:lsdException w:name="Light List Accent 2" w:uiPriority="61"/>
+    <w:lsdException w:name="Light Grid Accent 2" w:uiPriority="62"/>
+    <w:lsdException w:name="Medium Shading 1 Accent 2" w:uiPriority="63"/>
+    <w:lsdException w:name="Medium Shading 2 Accent 2" w:uiPriority="64"/>
+    <w:lsdException w:name="Medium List 1 Accent 2" w:uiPriority="65"/>
+    <w:lsdException w:name="Medium List 2 Accent 2" w:uiPriority="66"/>
+    <w:lsdException w:name="Medium Grid 1 Accent 2" w:uiPriority="67"/>
+    <w:lsdException w:name="Medium Grid 2 Accent 2" w:uiPriority="68"/>
+    <w:lsdException w:name="Medium Grid 3 Accent 2" w:uiPriority="69"/>
+    <w:lsdException w:name="Dark List Accent 2" w:uiPriority="70"/>
+    <w:lsdException w:name="Colorful Shading Accent 2" w:uiPriority="71"/>
+    <w:lsdException w:name="Colorful List Accent 2" w:uiPriority="72"/>
+    <w:lsdException w:name="Colorful Grid Accent 2" w:uiPriority="73"/>
+    <w:lsdException w:name="Light Shading Accent 3" w:uiPriority="60"/>
+    <w:lsdException w:name="Light List Accent 3" w:uiPriority="61"/>
+    <w:lsdException w:name="Light Grid Accent 3" w:uiPriority="62"/>
+    <w:lsdException w:name="Medium Shading 1 Accent 3" w:uiPriority="63"/>
+    <w:lsdException w:name="Medium Shading 2 Accent 3" w:uiPriority="64"/>
+    <w:lsdException w:name="Medium List 1 Accent 3" w:uiPriority="65"/>
+    <w:lsdException w:name="Medium List 2 Accent 3" w:uiPriority="66"/>
+    <w:lsdException w:name="Medium Grid 1 Accent 3" w:uiPriority="67"/>
+    <w:lsdException w:name="Medium Grid 2 Accent 3" w:uiPriority="68"/>
+    <w:lsdException w:name="Medium Grid 3 Accent 3" w:uiPriority="69"/>
+    <w:lsdException w:name="Dark List Accent 3" w:uiPriority="70"/>
+    <w:lsdException w:name="Colorful Shading Accent 3" w:uiPriority="71"/>
+    <w:lsdException w:name="Colorful List Accent 3" w:uiPriority="72"/>
+    <w:lsdException w:name="Colorful Grid Accent 3" w:uiPriority="73"/>
+    <w:lsdException w:name="Light Shading Accent 4" w:uiPriority="60"/>
+    <w:lsdException w:name="Light List Accent 4" w:uiPriority="61"/>
+    <w:lsdException w:name="Light Grid Accent 4" w:uiPriority="62"/>
+    <w:lsdException w:name="Medium Shading 1 Accent 4" w:uiPriority="63"/>
+    <w:lsdException w:name="Medium Shading 2 Accent 4" w:uiPriority="64"/>
+    <w:lsdException w:name="Medium List 1 Accent 4" w:uiPriority="65"/>
+    <w:lsdException w:name="Medium List 2 Accent 4" w:uiPriority="66"/>
+    <w:lsdException w:name="Medium Grid 1 Accent 4" w:uiPriority="67"/>
+    <w:lsdException w:name="Medium Grid 2 Accent 4" w:uiPriority="68"/>
+    <w:lsdException w:name="Medium Grid 3 Accent 4" w:uiPriority="69"/>
+    <w:lsdException w:name="Dark List Accent 4" w:uiPriority="70"/>
+    <w:lsdException w:name="Colorful Shading Accent 4" w:uiPriority="71"/>
+    <w:lsdException w:name="Colorful List Accent 4" w:uiPriority="72"/>
+    <w:lsdException w:name="Colorful Grid Accent 4" w:uiPriority="73"/>
+    <w:lsdException w:name="Light Shading Accent 5" w:uiPriority="60"/>
+    <w:lsdException w:name="Light List Accent 5" w:uiPriority="61"/>
+    <w:lsdException w:name="Light Grid Accent 5" w:uiPriority="62"/>
+    <w:lsdException w:name="Medium Shading 1 Accent 5" w:uiPriority="63"/>
+    <w:lsdException w:name="Medium Shading 2 Accent 5" w:uiPriority="64"/>
+    <w:lsdException w:name="Medium List 1 Accent 5" w:uiPriority="65"/>
+    <w:lsdException w:name="Medium List 2 Accent 5" w:uiPriority="66"/>
+    <w:lsdException w:name="Medium Grid 1 Accent 5" w:uiPriority="67"/>
+    <w:lsdException w:name="Medium Grid 2 Accent 5" w:uiPriority="68"/>
+    <w:lsdException w:name="Medium Grid 3 Accent 5" w:uiPriority="69"/>
+    <w:lsdException w:name="Dark List Accent 5" w:uiPriority="70"/>
+    <w:lsdException w:name="Colorful Shading Accent 5" w:uiPriority="71"/>
+    <w:lsdException w:name="Colorful List Accent 5" w:uiPriority="72"/>
+    <w:lsdException w:name="Colorful Grid Accent 5" w:uiPriority="73"/>
+    <w:lsdException w:name="Light Shading Accent 6" w:uiPriority="60"/>
+    <w:lsdException w:name="Light List Accent 6" w:uiPriority="61"/>
+    <w:lsdException w:name="Light Grid Accent 6" w:uiPriority="62"/>
+    <w:lsdException w:name="Medium Shading 1 Accent 6" w:uiPriority="63"/>
+    <w:lsdException w:name="Medium Shading 2 Accent 6" w:uiPriority="64"/>
+    <w:lsdException w:name="Medium List 1 Accent 6" w:uiPriority="65"/>
+    <w:lsdException w:name="Medium List 2 Accent 6" w:uiPriority="66"/>
+    <w:lsdException w:name="Medium Grid 1 Accent 6" w:uiPriority="67"/>
+    <w:lsdException w:name="Medium Grid 2 Accent 6" w:uiPriority="68"/>
+    <w:lsdException w:name="Medium Grid 3 Accent 6" w:uiPriority="69"/>
+    <w:lsdException w:name="Dark List Accent 6" w:uiPriority="70"/>
+    <w:lsdException w:name="Colorful Shading Accent 6" w:uiPriority="71"/>
+    <w:lsdException w:name="Colorful List Accent 6" w:uiPriority="72"/>
+    <w:lsdException w:name="Colorful Grid Accent 6" w:uiPriority="73"/>
+    <w:lsdException w:name="Subtle Emphasis" w:uiPriority="19" w:qFormat="1"/>
+    <w:lsdException w:name="Intense Emphasis" w:uiPriority="21" w:qFormat="1"/>
+    <w:lsdException w:name="Subtle Reference" w:uiPriority="31" w:qFormat="1"/>
+    <w:lsdException w:name="Intense Reference" w:uiPriority="32" w:qFormat="1"/>
+    <w:lsdException w:name="Book Title" w:uiPriority="33" w:qFormat="1"/>
+    <w:lsdException w:name="Bibliography" w:semiHidden="1" w:uiPriority="37" w:unhideWhenUsed="1"/>
+    <w:lsdException w:name="TOC Heading" w:semiHidden="1" w:uiPriority="39" w:unhideWhenUsed="1" w:qFormat="1"/>
+    <w:lsdException w:name="Plain Table 1" w:uiPriority="41"/>
+    <w:lsdException w:name="Plain Table 2" w:uiPriority="42"/>
+    <w:lsdException w:name="Plain Table 3" w:uiPriority="43"/>
+    <w:lsdException w:name="Plain Table 4" w:uiPriority="44"/>
+    <w:lsdException w:name="Plain Table 5" w:uiPriority="45"/>
+    <w:lsdException w:name="Grid Table Light" w:uiPriority="40"/>
+    <w:lsdException w:name="Grid Table 1 Light" w:uiPriority="46"/>
+    <w:lsdException w:name="Grid Table 2" w:uiPriority="47"/>
+    <w:lsdException w:name="Grid Table 3" w:uiPriority="48"/>
+    <w:lsdException w:name="Grid Table 4" w:uiPriority="49"/>
+    <w:lsdException w:name="Grid Table 5 Dark" w:uiPriority="50"/>
+    <w:lsdException w:name="Grid Table 6 Colorful" w:uiPriority="51"/>
+    <w:lsdException w:name="Grid Table 7 Colorful" w:uiPriority="52"/>
+    <w:lsdException w:name="Grid Table 1 Light Accent 1" w:uiPriority="46"/>
+    <w:lsdException w:name="Grid Table 2 Accent 1" w:uiPriority="47"/>
+    <w:lsdException w:name="Grid Table 3 Accent 1" w:uiPriority="48"/>
+    <w:lsdException w:name="Grid Table 4 Accent 1" w:uiPriority="49"/>
+    <w:lsdException w:name="Grid Table 5 Dark Accent 1" w:uiPriority="50"/>
+    <w:lsdException w:name="Grid Table 6 Colorful Accent 1" w:uiPriority="51"/>
+    <w:lsdException w:name="Grid Table 7 Colorful Accent 1" w:uiPriority="52"/>
+    <w:lsdException w:name="Grid Table 1 Light Accent 2" w:uiPriority="46"/>
+    <w:lsdException w:name="Grid Table 2 Accent 2" w:uiPriority="47"/>
+    <w:lsdException w:name="Grid Table 3 Accent 2" w:uiPriority="48"/>
+    <w:lsdException w:name="Grid Table 4 Accent 2" w:uiPriority="49"/>
+    <w:lsdException w:name="Grid Table 5 Dark Accent 2" w:uiPriority="50"/>
+    <w:lsdException w:name="Grid Table 6 Colorful Accent 2" w:uiPriority="51"/>
+    <w:lsdException w:name="Grid Table 7 Colorful Accent 2" w:uiPriority="52"/>
+    <w:lsdException w:name="Grid Table 1 Light Accent 3" w:uiPriority="46"/>
+    <w:lsdException w:name="Grid Table 2 Accent 3" w:uiPriority="47"/>
+    <w:lsdException w:name="Grid Table 3 Accent 3" w:uiPriority="48"/>
+    <w:lsdException w:name="Grid Table 4 Accent 3" w:uiPriority="49"/>
+    <w:lsdException w:name="Grid Table 5 Dark Accent 3" w:uiPriority="50"/>
+    <w:lsdException w:name="Grid Table 6 Colorful Accent 3" w:uiPriority="51"/>
+    <w:lsdException w:name="Grid Table 7 Colorful Accent 3" w:uiPriority="52"/>
+    <w:lsdException w:name="Grid Table 1 Light Accent 4" w:uiPriority="46"/>
+    <w:lsdException w:name="Grid Table 2 Accent 4" w:uiPriority="47"/>
+    <w:lsdException w:name="Grid Table 3 Accent 4" w:uiPriority="48"/>
+    <w:lsdException w:name="Grid Table 4 Accent 4" w:uiPriority="49"/>
+    <w:lsdException w:name="Grid Table 5 Dark Accent 4" w:uiPriority="50"/>
+    <w:lsdException w:name="Grid Table 6 Colorful Accent 4" w:uiPriority="51"/>
+    <w:lsdException w:name="Grid Table 7 Colorful Accent 4" w:uiPriority="52"/>
+    <w:lsdException w:name="Grid Table 1 Light Accent 5" w:uiPriority="46"/>
+    <w:lsdException w:name="Grid Table 2 Accent 5" w:uiPriority="47"/>
+    <w:lsdException w:name="Grid Table 3 Accent 5" w:uiPriority="48"/>
+    <w:lsdException w:name="Grid Table 4 Accent 5" w:uiPriority="49"/>
+    <w:lsdException w:name="Grid Table 5 Dark Accent 5" w:uiPriority="50"/>
+    <w:lsdException w:name="Grid Table 6 Colorful Accent 5" w:uiPriority="51"/>
+    <w:lsdException w:name="Grid Table 7 Colorful Accent 5" w:uiPriority="52"/>
+    <w:lsdException w:name="Grid Table 1 Light Accent 6" w:uiPriority="46"/>
+    <w:lsdException w:name="Grid Table 2 Accent 6" w:uiPriority="47"/>
+    <w:lsdException w:name="Grid Table 3 Accent 6" w:uiPriority="48"/>
+    <w:lsdException w:name="Grid Table 4 Accent 6" w:uiPriority="49"/>
+    <w:lsdException w:name="Grid Table 5 Dark Accent 6" w:uiPriority="50"/>
+    <w:lsdException w:name="Grid Table 6 Colorful Accent 6" w:uiPriority="51"/>
+    <w:lsdException w:name="Grid Table 7 Colorful Accent 6" w:uiPriority="52"/>
+    <w:lsdException w:name="List Table 1 Light" w:uiPriority="46"/>
+    <w:lsdException w:name="List Table 2" w:uiPriority="47"/>
+    <w:lsdException w:name="List Table 3" w:uiPriority="48"/>
+    <w:lsdException w:name="List Table 4" w:uiPriority="49"/>
+    <w:lsdException w:name="List Table 5 Dark" w:uiPriority="50"/>
+    <w:lsdException w:name="List Table 6 Colorful" w:uiPriority="51"/>
+    <w:lsdException w:name="List Table 7 Colorful" w:uiPriority="52"/>
+    <w:lsdException w:name="List Table 1 Light Accent 1" w:uiPriority="46"/>
+    <w:lsdException w:name="List Table 2 Accent 1" w:uiPriority="47"/>
+    <w:lsdException w:name="List Table 3 Accent 1" w:uiPriority="48"/>
+    <w:lsdException w:name="List Table 4 Accent 1" w:uiPriority="49"/>
+    <w:lsdException w:name="List Table 5 Dark Accent 1" w:uiPriority="50"/>
+    <w:lsdException w:name="List Table 6 Colorful Accent 1" w:uiPriority="51"/>
+    <w:lsdException w:name="List Table 7 Colorful Accent 1" w:uiPriority="52"/>
+    <w:lsdException w:name="List Table 1 Light Accent 2" w:uiPriority="46"/>
+    <w:lsdException w:name="List Table 2 Accent 2" w:uiPriority="47"/>
+    <w:lsdException w:name="List Table 3 Accent 2" w:uiPriority="48"/>
+    <w:lsdException w:name="List Table 4 Accent 2" w:uiPriority="49"/>
+    <w:lsdException w:name="List Table 5 Dark Accent 2" w:uiPriority="50"/>
+    <w:lsdException w:name="List Table 6 Colorful Accent 2" w:uiPriority="51"/>
+    <w:lsdException w:name="List Table 7 Colorful Accent 2" w:uiPriority="52"/>
+    <w:lsdException w:name="List Table 1 Light Accent 3" w:uiPriority="46"/>
+    <w:lsdException w:name="List Table 2 Accent 3" w:uiPriority="47"/>
+    <w:lsdException w:name="List Table 3 Accent 3" w:uiPriority="48"/>
+    <w:lsdException w:name="List Table 4 Accent 3" w:uiPriority="49"/>
+    <w:lsdException w:name="List Table 5 Dark Accent 3" w:uiPriority="50"/>
+    <w:lsdException w:name="List Table 6 Colorful Accent 3" w:uiPriority="51"/>
+    <w:lsdException w:name="List Table 7 Colorful Accent 3" w:uiPriority="52"/>
+    <w:lsdException w:name="List Table 1 Light Accent 4" w:uiPriority="46"/>
+    <w:lsdException w:name="List Table 2 Accent 4" w:uiPriority="47"/>
+    <w:lsdException w:name="List Table 3 Accent 4" w:uiPriority="48"/>
+    <w:lsdException w:name="List Table 4 Accent 4" w:uiPriority="49"/>
+    <w:lsdException w:name="List Table 5 Dark Accent 4" w:uiPriority="50"/>
+    <w:lsdException w:name="List Table 6 Colorful Accent 4" w:uiPriority="51"/>
+    <w:lsdException w:name="List Table 7 Colorful Accent 4" w:uiPriority="52"/>
+    <w:lsdException w:name="List Table 1 Light Accent 5" w:uiPriority="46"/>
+    <w:lsdException w:name="List Table 2 Accent 5" w:uiPriority="47"/>
+    <w:lsdException w:name="List Table 3 Accent 5" w:uiPriority="48"/>
+    <w:lsdException w:name="List Table 4 Accent 5" w:uiPriority="49"/>
+    <w:lsdException w:name="List Table 5 Dark Accent 5" w:uiPriority="50"/>
+    <w:lsdException w:name="List Table 6 Colorful Accent 5" w:uiPriority="51"/>
+    <w:lsdException w:name="List Table 7 Colorful Accent 5" w:uiPriority="52"/>
+    <w:lsdException w:name="List Table 1 Light Accent 6" w:uiPriority="46"/>
+    <w:lsdException w:name="List Table 2 Accent 6" w:uiPriority="47"/>
+    <w:lsdException w:name="List Table 3 Accent 6" w:uiPriority="48"/>
+    <w:lsdException w:name="List Table 4 Accent 6" w:uiPriority="49"/>
+    <w:lsdException w:name="List Table 5 Dark Accent 6" w:uiPriority="50"/>
+    <w:lsdException w:name="List Table 6 Colorful Accent 6" w:uiPriority="51"/>
+    <w:lsdException w:name="List Table 7 Colorful Accent 6" w:uiPriority="52"/>
   </w:latentStyles>
   <w:style w:type="paragraph" w:default="1" w:styleId="Normal">
     <w:name w:val="Normal"/>
@@ -17607,6 +19754,7 @@
   <w:style w:type="character" w:default="1" w:styleId="Fuentedeprrafopredeter">
     <w:name w:val="Default Paragraph Font"/>
     <w:uiPriority w:val="1"/>
+    <w:semiHidden/>
     <w:unhideWhenUsed/>
   </w:style>
   <w:style w:type="table" w:default="1" w:styleId="Tablanormal">
@@ -17653,7 +19801,6 @@
       <w:lang w:val="es-MX"/>
     </w:rPr>
     <w:tblPr>
-      <w:tblInd w:w="0" w:type="dxa"/>
       <w:tblBorders>
         <w:top w:val="single" w:sz="4" w:space="0" w:color="auto"/>
         <w:left w:val="single" w:sz="4" w:space="0" w:color="auto"/>
@@ -17662,281 +19809,6 @@
         <w:insideH w:val="single" w:sz="4" w:space="0" w:color="auto"/>
         <w:insideV w:val="single" w:sz="4" w:space="0" w:color="auto"/>
       </w:tblBorders>
-      <w:tblCellMar>
-        <w:top w:w="0" w:type="dxa"/>
-        <w:left w:w="108" w:type="dxa"/>
-        <w:bottom w:w="0" w:type="dxa"/>
-        <w:right w:w="108" w:type="dxa"/>
-      </w:tblCellMar>
-    </w:tblPr>
-  </w:style>
-  <w:style w:type="paragraph" w:styleId="Textodeglobo">
-    <w:name w:val="Balloon Text"/>
-    <w:basedOn w:val="Normal"/>
-    <w:link w:val="TextodegloboCar"/>
-    <w:uiPriority w:val="99"/>
-    <w:semiHidden/>
-    <w:unhideWhenUsed/>
-    <w:rsid w:val="00A06272"/>
-    <w:pPr>
-      <w:spacing w:after="0" w:line="240" w:lineRule="auto"/>
-    </w:pPr>
-    <w:rPr>
-      <w:rFonts w:ascii="Tahoma" w:hAnsi="Tahoma" w:cs="Tahoma"/>
-      <w:sz w:val="16"/>
-      <w:szCs w:val="16"/>
-    </w:rPr>
-  </w:style>
-  <w:style w:type="character" w:customStyle="1" w:styleId="TextodegloboCar">
-    <w:name w:val="Texto de globo Car"/>
-    <w:basedOn w:val="Fuentedeprrafopredeter"/>
-    <w:link w:val="Textodeglobo"/>
-    <w:uiPriority w:val="99"/>
-    <w:semiHidden/>
-    <w:rsid w:val="00A06272"/>
-    <w:rPr>
-      <w:rFonts w:ascii="Tahoma" w:hAnsi="Tahoma" w:cs="Tahoma"/>
-      <w:sz w:val="16"/>
-      <w:szCs w:val="16"/>
-    </w:rPr>
-  </w:style>
-  <w:style w:type="character" w:styleId="Textodelmarcadordeposicin">
-    <w:name w:val="Placeholder Text"/>
-    <w:basedOn w:val="Fuentedeprrafopredeter"/>
-    <w:uiPriority w:val="99"/>
-    <w:semiHidden/>
-    <w:rsid w:val="001157D3"/>
-    <w:rPr>
-      <w:color w:val="808080"/>
-    </w:rPr>
-  </w:style>
-</w:styles>
-</file>
-
-<file path=word/stylesWithEffects.xml><?xml version="1.0" encoding="utf-8"?>
-<w:styles xmlns:wpc="http://schemas.microsoft.com/office/word/2010/wordprocessingCanvas" xmlns:mc="http://schemas.openxmlformats.org/markup-compatibility/2006" xmlns:o="urn:schemas-microsoft-com:office:office" xmlns:r="http://schemas.openxmlformats.org/officeDocument/2006/relationships" xmlns:m="http://schemas.openxmlformats.org/officeDocument/2006/math" xmlns:v="urn:schemas-microsoft-com:vml" xmlns:wp14="http://schemas.microsoft.com/office/word/2010/wordprocessingDrawing" xmlns:wp="http://schemas.openxmlformats.org/drawingml/2006/wordprocessingDrawing" xmlns:w10="urn:schemas-microsoft-com:office:word" xmlns:w="http://schemas.openxmlformats.org/wordprocessingml/2006/main" xmlns:w14="http://schemas.microsoft.com/office/word/2010/wordml" xmlns:wpg="http://schemas.microsoft.com/office/word/2010/wordprocessingGroup" xmlns:wpi="http://schemas.microsoft.com/office/word/2010/wordprocessingInk" xmlns:wne="http://schemas.microsoft.com/office/word/2006/wordml" xmlns:wps="http://schemas.microsoft.com/office/word/2010/wordprocessingShape" mc:Ignorable="w14 wp14">
-  <w:docDefaults>
-    <w:rPrDefault>
-      <w:rPr>
-        <w:rFonts w:asciiTheme="minorHAnsi" w:eastAsiaTheme="minorHAnsi" w:hAnsiTheme="minorHAnsi" w:cstheme="minorBidi"/>
-        <w:sz w:val="22"/>
-        <w:szCs w:val="22"/>
-        <w:lang w:val="en-US" w:eastAsia="en-US" w:bidi="ar-SA"/>
-      </w:rPr>
-    </w:rPrDefault>
-    <w:pPrDefault>
-      <w:pPr>
-        <w:spacing w:after="200" w:line="276" w:lineRule="auto"/>
-      </w:pPr>
-    </w:pPrDefault>
-  </w:docDefaults>
-  <w:latentStyles w:defLockedState="0" w:defUIPriority="99" w:defSemiHidden="1" w:defUnhideWhenUsed="1" w:defQFormat="0" w:count="267">
-    <w:lsdException w:name="Normal" w:semiHidden="0" w:uiPriority="0" w:unhideWhenUsed="0" w:qFormat="1"/>
-    <w:lsdException w:name="heading 1" w:semiHidden="0" w:uiPriority="9" w:unhideWhenUsed="0" w:qFormat="1"/>
-    <w:lsdException w:name="heading 2" w:uiPriority="9" w:qFormat="1"/>
-    <w:lsdException w:name="heading 3" w:uiPriority="9" w:qFormat="1"/>
-    <w:lsdException w:name="heading 4" w:uiPriority="9" w:qFormat="1"/>
-    <w:lsdException w:name="heading 5" w:uiPriority="9" w:qFormat="1"/>
-    <w:lsdException w:name="heading 6" w:uiPriority="9" w:qFormat="1"/>
-    <w:lsdException w:name="heading 7" w:uiPriority="9" w:qFormat="1"/>
-    <w:lsdException w:name="heading 8" w:uiPriority="9" w:qFormat="1"/>
-    <w:lsdException w:name="heading 9" w:uiPriority="9" w:qFormat="1"/>
-    <w:lsdException w:name="toc 1" w:uiPriority="39"/>
-    <w:lsdException w:name="toc 2" w:uiPriority="39"/>
-    <w:lsdException w:name="toc 3" w:uiPriority="39"/>
-    <w:lsdException w:name="toc 4" w:uiPriority="39"/>
-    <w:lsdException w:name="toc 5" w:uiPriority="39"/>
-    <w:lsdException w:name="toc 6" w:uiPriority="39"/>
-    <w:lsdException w:name="toc 7" w:uiPriority="39"/>
-    <w:lsdException w:name="toc 8" w:uiPriority="39"/>
-    <w:lsdException w:name="toc 9" w:uiPriority="39"/>
-    <w:lsdException w:name="caption" w:uiPriority="35" w:qFormat="1"/>
-    <w:lsdException w:name="Title" w:semiHidden="0" w:uiPriority="10" w:unhideWhenUsed="0" w:qFormat="1"/>
-    <w:lsdException w:name="Default Paragraph Font" w:uiPriority="1"/>
-    <w:lsdException w:name="Subtitle" w:semiHidden="0" w:uiPriority="11" w:unhideWhenUsed="0" w:qFormat="1"/>
-    <w:lsdException w:name="Strong" w:semiHidden="0" w:uiPriority="22" w:unhideWhenUsed="0" w:qFormat="1"/>
-    <w:lsdException w:name="Emphasis" w:semiHidden="0" w:uiPriority="20" w:unhideWhenUsed="0" w:qFormat="1"/>
-    <w:lsdException w:name="Table Grid" w:semiHidden="0" w:uiPriority="39" w:unhideWhenUsed="0"/>
-    <w:lsdException w:name="Placeholder Text" w:unhideWhenUsed="0"/>
-    <w:lsdException w:name="No Spacing" w:semiHidden="0" w:uiPriority="1" w:unhideWhenUsed="0" w:qFormat="1"/>
-    <w:lsdException w:name="Light Shading" w:semiHidden="0" w:uiPriority="60" w:unhideWhenUsed="0"/>
-    <w:lsdException w:name="Light List" w:semiHidden="0" w:uiPriority="61" w:unhideWhenUsed="0"/>
-    <w:lsdException w:name="Light Grid" w:semiHidden="0" w:uiPriority="62" w:unhideWhenUsed="0"/>
-    <w:lsdException w:name="Medium Shading 1" w:semiHidden="0" w:uiPriority="63" w:unhideWhenUsed="0"/>
-    <w:lsdException w:name="Medium Shading 2" w:semiHidden="0" w:uiPriority="64" w:unhideWhenUsed="0"/>
-    <w:lsdException w:name="Medium List 1" w:semiHidden="0" w:uiPriority="65" w:unhideWhenUsed="0"/>
-    <w:lsdException w:name="Medium List 2" w:semiHidden="0" w:uiPriority="66" w:unhideWhenUsed="0"/>
-    <w:lsdException w:name="Medium Grid 1" w:semiHidden="0" w:uiPriority="67" w:unhideWhenUsed="0"/>
-    <w:lsdException w:name="Medium Grid 2" w:semiHidden="0" w:uiPriority="68" w:unhideWhenUsed="0"/>
-    <w:lsdException w:name="Medium Grid 3" w:semiHidden="0" w:uiPriority="69" w:unhideWhenUsed="0"/>
-    <w:lsdException w:name="Dark List" w:semiHidden="0" w:uiPriority="70" w:unhideWhenUsed="0"/>
-    <w:lsdException w:name="Colorful Shading" w:semiHidden="0" w:uiPriority="71" w:unhideWhenUsed="0"/>
-    <w:lsdException w:name="Colorful List" w:semiHidden="0" w:uiPriority="72" w:unhideWhenUsed="0"/>
-    <w:lsdException w:name="Colorful Grid" w:semiHidden="0" w:uiPriority="73" w:unhideWhenUsed="0"/>
-    <w:lsdException w:name="Light Shading Accent 1" w:semiHidden="0" w:uiPriority="60" w:unhideWhenUsed="0"/>
-    <w:lsdException w:name="Light List Accent 1" w:semiHidden="0" w:uiPriority="61" w:unhideWhenUsed="0"/>
-    <w:lsdException w:name="Light Grid Accent 1" w:semiHidden="0" w:uiPriority="62" w:unhideWhenUsed="0"/>
-    <w:lsdException w:name="Medium Shading 1 Accent 1" w:semiHidden="0" w:uiPriority="63" w:unhideWhenUsed="0"/>
-    <w:lsdException w:name="Medium Shading 2 Accent 1" w:semiHidden="0" w:uiPriority="64" w:unhideWhenUsed="0"/>
-    <w:lsdException w:name="Medium List 1 Accent 1" w:semiHidden="0" w:uiPriority="65" w:unhideWhenUsed="0"/>
-    <w:lsdException w:name="Revision" w:unhideWhenUsed="0"/>
-    <w:lsdException w:name="List Paragraph" w:semiHidden="0" w:uiPriority="34" w:unhideWhenUsed="0" w:qFormat="1"/>
-    <w:lsdException w:name="Quote" w:semiHidden="0" w:uiPriority="29" w:unhideWhenUsed="0" w:qFormat="1"/>
-    <w:lsdException w:name="Intense Quote" w:semiHidden="0" w:uiPriority="30" w:unhideWhenUsed="0" w:qFormat="1"/>
-    <w:lsdException w:name="Medium List 2 Accent 1" w:semiHidden="0" w:uiPriority="66" w:unhideWhenUsed="0"/>
-    <w:lsdException w:name="Medium Grid 1 Accent 1" w:semiHidden="0" w:uiPriority="67" w:unhideWhenUsed="0"/>
-    <w:lsdException w:name="Medium Grid 2 Accent 1" w:semiHidden="0" w:uiPriority="68" w:unhideWhenUsed="0"/>
-    <w:lsdException w:name="Medium Grid 3 Accent 1" w:semiHidden="0" w:uiPriority="69" w:unhideWhenUsed="0"/>
-    <w:lsdException w:name="Dark List Accent 1" w:semiHidden="0" w:uiPriority="70" w:unhideWhenUsed="0"/>
-    <w:lsdException w:name="Colorful Shading Accent 1" w:semiHidden="0" w:uiPriority="71" w:unhideWhenUsed="0"/>
-    <w:lsdException w:name="Colorful List Accent 1" w:semiHidden="0" w:uiPriority="72" w:unhideWhenUsed="0"/>
-    <w:lsdException w:name="Colorful Grid Accent 1" w:semiHidden="0" w:uiPriority="73" w:unhideWhenUsed="0"/>
-    <w:lsdException w:name="Light Shading Accent 2" w:semiHidden="0" w:uiPriority="60" w:unhideWhenUsed="0"/>
-    <w:lsdException w:name="Light List Accent 2" w:semiHidden="0" w:uiPriority="61" w:unhideWhenUsed="0"/>
-    <w:lsdException w:name="Light Grid Accent 2" w:semiHidden="0" w:uiPriority="62" w:unhideWhenUsed="0"/>
-    <w:lsdException w:name="Medium Shading 1 Accent 2" w:semiHidden="0" w:uiPriority="63" w:unhideWhenUsed="0"/>
-    <w:lsdException w:name="Medium Shading 2 Accent 2" w:semiHidden="0" w:uiPriority="64" w:unhideWhenUsed="0"/>
-    <w:lsdException w:name="Medium List 1 Accent 2" w:semiHidden="0" w:uiPriority="65" w:unhideWhenUsed="0"/>
-    <w:lsdException w:name="Medium List 2 Accent 2" w:semiHidden="0" w:uiPriority="66" w:unhideWhenUsed="0"/>
-    <w:lsdException w:name="Medium Grid 1 Accent 2" w:semiHidden="0" w:uiPriority="67" w:unhideWhenUsed="0"/>
-    <w:lsdException w:name="Medium Grid 2 Accent 2" w:semiHidden="0" w:uiPriority="68" w:unhideWhenUsed="0"/>
-    <w:lsdException w:name="Medium Grid 3 Accent 2" w:semiHidden="0" w:uiPriority="69" w:unhideWhenUsed="0"/>
-    <w:lsdException w:name="Dark List Accent 2" w:semiHidden="0" w:uiPriority="70" w:unhideWhenUsed="0"/>
-    <w:lsdException w:name="Colorful Shading Accent 2" w:semiHidden="0" w:uiPriority="71" w:unhideWhenUsed="0"/>
-    <w:lsdException w:name="Colorful List Accent 2" w:semiHidden="0" w:uiPriority="72" w:unhideWhenUsed="0"/>
-    <w:lsdException w:name="Colorful Grid Accent 2" w:semiHidden="0" w:uiPriority="73" w:unhideWhenUsed="0"/>
-    <w:lsdException w:name="Light Shading Accent 3" w:semiHidden="0" w:uiPriority="60" w:unhideWhenUsed="0"/>
-    <w:lsdException w:name="Light List Accent 3" w:semiHidden="0" w:uiPriority="61" w:unhideWhenUsed="0"/>
-    <w:lsdException w:name="Light Grid Accent 3" w:semiHidden="0" w:uiPriority="62" w:unhideWhenUsed="0"/>
-    <w:lsdException w:name="Medium Shading 1 Accent 3" w:semiHidden="0" w:uiPriority="63" w:unhideWhenUsed="0"/>
-    <w:lsdException w:name="Medium Shading 2 Accent 3" w:semiHidden="0" w:uiPriority="64" w:unhideWhenUsed="0"/>
-    <w:lsdException w:name="Medium List 1 Accent 3" w:semiHidden="0" w:uiPriority="65" w:unhideWhenUsed="0"/>
-    <w:lsdException w:name="Medium List 2 Accent 3" w:semiHidden="0" w:uiPriority="66" w:unhideWhenUsed="0"/>
-    <w:lsdException w:name="Medium Grid 1 Accent 3" w:semiHidden="0" w:uiPriority="67" w:unhideWhenUsed="0"/>
-    <w:lsdException w:name="Medium Grid 2 Accent 3" w:semiHidden="0" w:uiPriority="68" w:unhideWhenUsed="0"/>
-    <w:lsdException w:name="Medium Grid 3 Accent 3" w:semiHidden="0" w:uiPriority="69" w:unhideWhenUsed="0"/>
-    <w:lsdException w:name="Dark List Accent 3" w:semiHidden="0" w:uiPriority="70" w:unhideWhenUsed="0"/>
-    <w:lsdException w:name="Colorful Shading Accent 3" w:semiHidden="0" w:uiPriority="71" w:unhideWhenUsed="0"/>
-    <w:lsdException w:name="Colorful List Accent 3" w:semiHidden="0" w:uiPriority="72" w:unhideWhenUsed="0"/>
-    <w:lsdException w:name="Colorful Grid Accent 3" w:semiHidden="0" w:uiPriority="73" w:unhideWhenUsed="0"/>
-    <w:lsdException w:name="Light Shading Accent 4" w:semiHidden="0" w:uiPriority="60" w:unhideWhenUsed="0"/>
-    <w:lsdException w:name="Light List Accent 4" w:semiHidden="0" w:uiPriority="61" w:unhideWhenUsed="0"/>
-    <w:lsdException w:name="Light Grid Accent 4" w:semiHidden="0" w:uiPriority="62" w:unhideWhenUsed="0"/>
-    <w:lsdException w:name="Medium Shading 1 Accent 4" w:semiHidden="0" w:uiPriority="63" w:unhideWhenUsed="0"/>
-    <w:lsdException w:name="Medium Shading 2 Accent 4" w:semiHidden="0" w:uiPriority="64" w:unhideWhenUsed="0"/>
-    <w:lsdException w:name="Medium List 1 Accent 4" w:semiHidden="0" w:uiPriority="65" w:unhideWhenUsed="0"/>
-    <w:lsdException w:name="Medium List 2 Accent 4" w:semiHidden="0" w:uiPriority="66" w:unhideWhenUsed="0"/>
-    <w:lsdException w:name="Medium Grid 1 Accent 4" w:semiHidden="0" w:uiPriority="67" w:unhideWhenUsed="0"/>
-    <w:lsdException w:name="Medium Grid 2 Accent 4" w:semiHidden="0" w:uiPriority="68" w:unhideWhenUsed="0"/>
-    <w:lsdException w:name="Medium Grid 3 Accent 4" w:semiHidden="0" w:uiPriority="69" w:unhideWhenUsed="0"/>
-    <w:lsdException w:name="Dark List Accent 4" w:semiHidden="0" w:uiPriority="70" w:unhideWhenUsed="0"/>
-    <w:lsdException w:name="Colorful Shading Accent 4" w:semiHidden="0" w:uiPriority="71" w:unhideWhenUsed="0"/>
-    <w:lsdException w:name="Colorful List Accent 4" w:semiHidden="0" w:uiPriority="72" w:unhideWhenUsed="0"/>
-    <w:lsdException w:name="Colorful Grid Accent 4" w:semiHidden="0" w:uiPriority="73" w:unhideWhenUsed="0"/>
-    <w:lsdException w:name="Light Shading Accent 5" w:semiHidden="0" w:uiPriority="60" w:unhideWhenUsed="0"/>
-    <w:lsdException w:name="Light List Accent 5" w:semiHidden="0" w:uiPriority="61" w:unhideWhenUsed="0"/>
-    <w:lsdException w:name="Light Grid Accent 5" w:semiHidden="0" w:uiPriority="62" w:unhideWhenUsed="0"/>
-    <w:lsdException w:name="Medium Shading 1 Accent 5" w:semiHidden="0" w:uiPriority="63" w:unhideWhenUsed="0"/>
-    <w:lsdException w:name="Medium Shading 2 Accent 5" w:semiHidden="0" w:uiPriority="64" w:unhideWhenUsed="0"/>
-    <w:lsdException w:name="Medium List 1 Accent 5" w:semiHidden="0" w:uiPriority="65" w:unhideWhenUsed="0"/>
-    <w:lsdException w:name="Medium List 2 Accent 5" w:semiHidden="0" w:uiPriority="66" w:unhideWhenUsed="0"/>
-    <w:lsdException w:name="Medium Grid 1 Accent 5" w:semiHidden="0" w:uiPriority="67" w:unhideWhenUsed="0"/>
-    <w:lsdException w:name="Medium Grid 2 Accent 5" w:semiHidden="0" w:uiPriority="68" w:unhideWhenUsed="0"/>
-    <w:lsdException w:name="Medium Grid 3 Accent 5" w:semiHidden="0" w:uiPriority="69" w:unhideWhenUsed="0"/>
-    <w:lsdException w:name="Dark List Accent 5" w:semiHidden="0" w:uiPriority="70" w:unhideWhenUsed="0"/>
-    <w:lsdException w:name="Colorful Shading Accent 5" w:semiHidden="0" w:uiPriority="71" w:unhideWhenUsed="0"/>
-    <w:lsdException w:name="Colorful List Accent 5" w:semiHidden="0" w:uiPriority="72" w:unhideWhenUsed="0"/>
-    <w:lsdException w:name="Colorful Grid Accent 5" w:semiHidden="0" w:uiPriority="73" w:unhideWhenUsed="0"/>
-    <w:lsdException w:name="Light Shading Accent 6" w:semiHidden="0" w:uiPriority="60" w:unhideWhenUsed="0"/>
-    <w:lsdException w:name="Light List Accent 6" w:semiHidden="0" w:uiPriority="61" w:unhideWhenUsed="0"/>
-    <w:lsdException w:name="Light Grid Accent 6" w:semiHidden="0" w:uiPriority="62" w:unhideWhenUsed="0"/>
-    <w:lsdException w:name="Medium Shading 1 Accent 6" w:semiHidden="0" w:uiPriority="63" w:unhideWhenUsed="0"/>
-    <w:lsdException w:name="Medium Shading 2 Accent 6" w:semiHidden="0" w:uiPriority="64" w:unhideWhenUsed="0"/>
-    <w:lsdException w:name="Medium List 1 Accent 6" w:semiHidden="0" w:uiPriority="65" w:unhideWhenUsed="0"/>
-    <w:lsdException w:name="Medium List 2 Accent 6" w:semiHidden="0" w:uiPriority="66" w:unhideWhenUsed="0"/>
-    <w:lsdException w:name="Medium Grid 1 Accent 6" w:semiHidden="0" w:uiPriority="67" w:unhideWhenUsed="0"/>
-    <w:lsdException w:name="Medium Grid 2 Accent 6" w:semiHidden="0" w:uiPriority="68" w:unhideWhenUsed="0"/>
-    <w:lsdException w:name="Medium Grid 3 Accent 6" w:semiHidden="0" w:uiPriority="69" w:unhideWhenUsed="0"/>
-    <w:lsdException w:name="Dark List Accent 6" w:semiHidden="0" w:uiPriority="70" w:unhideWhenUsed="0"/>
-    <w:lsdException w:name="Colorful Shading Accent 6" w:semiHidden="0" w:uiPriority="71" w:unhideWhenUsed="0"/>
-    <w:lsdException w:name="Colorful List Accent 6" w:semiHidden="0" w:uiPriority="72" w:unhideWhenUsed="0"/>
-    <w:lsdException w:name="Colorful Grid Accent 6" w:semiHidden="0" w:uiPriority="73" w:unhideWhenUsed="0"/>
-    <w:lsdException w:name="Subtle Emphasis" w:semiHidden="0" w:uiPriority="19" w:unhideWhenUsed="0" w:qFormat="1"/>
-    <w:lsdException w:name="Intense Emphasis" w:semiHidden="0" w:uiPriority="21" w:unhideWhenUsed="0" w:qFormat="1"/>
-    <w:lsdException w:name="Subtle Reference" w:semiHidden="0" w:uiPriority="31" w:unhideWhenUsed="0" w:qFormat="1"/>
-    <w:lsdException w:name="Intense Reference" w:semiHidden="0" w:uiPriority="32" w:unhideWhenUsed="0" w:qFormat="1"/>
-    <w:lsdException w:name="Book Title" w:semiHidden="0" w:uiPriority="33" w:unhideWhenUsed="0" w:qFormat="1"/>
-    <w:lsdException w:name="Bibliography" w:uiPriority="37"/>
-    <w:lsdException w:name="TOC Heading" w:uiPriority="39" w:qFormat="1"/>
-  </w:latentStyles>
-  <w:style w:type="paragraph" w:default="1" w:styleId="Normal">
-    <w:name w:val="Normal"/>
-    <w:qFormat/>
-  </w:style>
-  <w:style w:type="character" w:default="1" w:styleId="Fuentedeprrafopredeter">
-    <w:name w:val="Default Paragraph Font"/>
-    <w:uiPriority w:val="1"/>
-    <w:unhideWhenUsed/>
-  </w:style>
-  <w:style w:type="table" w:default="1" w:styleId="Tablanormal">
-    <w:name w:val="Normal Table"/>
-    <w:uiPriority w:val="99"/>
-    <w:semiHidden/>
-    <w:unhideWhenUsed/>
-    <w:tblPr>
-      <w:tblInd w:w="0" w:type="dxa"/>
-      <w:tblCellMar>
-        <w:top w:w="0" w:type="dxa"/>
-        <w:left w:w="108" w:type="dxa"/>
-        <w:bottom w:w="0" w:type="dxa"/>
-        <w:right w:w="108" w:type="dxa"/>
-      </w:tblCellMar>
-    </w:tblPr>
-  </w:style>
-  <w:style w:type="numbering" w:default="1" w:styleId="Sinlista">
-    <w:name w:val="No List"/>
-    <w:uiPriority w:val="99"/>
-    <w:semiHidden/>
-    <w:unhideWhenUsed/>
-  </w:style>
-  <w:style w:type="character" w:styleId="Hipervnculo">
-    <w:name w:val="Hyperlink"/>
-    <w:basedOn w:val="Fuentedeprrafopredeter"/>
-    <w:uiPriority w:val="99"/>
-    <w:unhideWhenUsed/>
-    <w:rsid w:val="00CD2001"/>
-    <w:rPr>
-      <w:color w:val="0000FF" w:themeColor="hyperlink"/>
-      <w:u w:val="single"/>
-    </w:rPr>
-  </w:style>
-  <w:style w:type="table" w:styleId="Tablaconcuadrcula">
-    <w:name w:val="Table Grid"/>
-    <w:basedOn w:val="Tablanormal"/>
-    <w:uiPriority w:val="39"/>
-    <w:rsid w:val="00A06272"/>
-    <w:pPr>
-      <w:spacing w:after="0" w:line="240" w:lineRule="auto"/>
-    </w:pPr>
-    <w:rPr>
-      <w:lang w:val="es-MX"/>
-    </w:rPr>
-    <w:tblPr>
-      <w:tblInd w:w="0" w:type="dxa"/>
-      <w:tblBorders>
-        <w:top w:val="single" w:sz="4" w:space="0" w:color="auto"/>
-        <w:left w:val="single" w:sz="4" w:space="0" w:color="auto"/>
-        <w:bottom w:val="single" w:sz="4" w:space="0" w:color="auto"/>
-        <w:right w:val="single" w:sz="4" w:space="0" w:color="auto"/>
-        <w:insideH w:val="single" w:sz="4" w:space="0" w:color="auto"/>
-        <w:insideV w:val="single" w:sz="4" w:space="0" w:color="auto"/>
-      </w:tblBorders>
-      <w:tblCellMar>
-        <w:top w:w="0" w:type="dxa"/>
-        <w:left w:w="108" w:type="dxa"/>
-        <w:bottom w:w="0" w:type="dxa"/>
-        <w:right w:w="108" w:type="dxa"/>
-      </w:tblCellMar>
     </w:tblPr>
   </w:style>
   <w:style w:type="paragraph" w:styleId="Textodeglobo">
@@ -18272,7 +20144,7 @@
 </file>
 
 <file path=customXml/itemProps1.xml><?xml version="1.0" encoding="utf-8"?>
-<ds:datastoreItem xmlns:ds="http://schemas.openxmlformats.org/officeDocument/2006/customXml" ds:itemID="{5486DDFB-6ADE-40F4-B0E9-B20D602D5462}">
+<ds:datastoreItem xmlns:ds="http://schemas.openxmlformats.org/officeDocument/2006/customXml" ds:itemID="{6D8CBD41-28BA-47C7-8560-FAF8B013B5FF}">
   <ds:schemaRefs>
     <ds:schemaRef ds:uri="http://schemas.openxmlformats.org/officeDocument/2006/bibliography"/>
   </ds:schemaRefs>

--- a/Nuevo/Nuevo v1.docx
+++ b/Nuevo/Nuevo v1.docx
@@ -892,8 +892,6 @@
       <w:r>
         <w:t>.</w:t>
       </w:r>
-      <w:bookmarkStart w:id="0" w:name="_GoBack"/>
-      <w:bookmarkEnd w:id="0"/>
     </w:p>
     <w:p>
       <w:pPr>
@@ -1088,7 +1086,19 @@
         <w:fldChar w:fldCharType="end"/>
       </w:r>
       <w:r>
-        <w:t>. Another first-order descriptor, called local variance (</w:t>
+        <w:t>. Another first-order descriptor</w:t>
+      </w:r>
+      <w:r>
+        <w:t xml:space="preserve"> extracted from the image original values of the image, is the difference of the pixel intensity with the mean of its neighborhood</w:t>
+      </w:r>
+      <w:r>
+        <w:t xml:space="preserve">, </w:t>
+      </w:r>
+      <w:r>
+        <w:t xml:space="preserve">it is </w:t>
+      </w:r>
+      <w:r>
+        <w:t>called local variance (</w:t>
       </w:r>
       <m:oMath>
         <m:r>
@@ -1130,7 +1140,16 @@
         <w:t xml:space="preserve">, eq. 5) </w:t>
       </w:r>
       <w:r>
-        <w:t>and extracted from the image original intensity values, used for automatic segmentation of breast tumors in ultrasound images is the difference of intensity with the mean of its neighborhood</w:t>
+        <w:t xml:space="preserve">and </w:t>
+      </w:r>
+      <w:r>
+        <w:t>has been used in</w:t>
+      </w:r>
+      <w:r>
+        <w:t xml:space="preserve"> automatic segmentation of bre</w:t>
+      </w:r>
+      <w:r>
+        <w:t>ast tumors in ultrasound images</w:t>
       </w:r>
       <w:r>
         <w:fldChar w:fldCharType="begin" w:fldLock="1"/>
@@ -2964,21 +2983,19 @@
         </w:rPr>
         <w:t xml:space="preserve">. Some of these descriptors have been used for the segmentation and classification </w:t>
       </w:r>
-      <w:proofErr w:type="spellStart"/>
       <w:r>
         <w:rPr>
           <w:rFonts w:eastAsiaTheme="minorEastAsia"/>
           <w:szCs w:val="20"/>
         </w:rPr>
-        <w:t>f</w:t>
-      </w:r>
-      <w:proofErr w:type="spellEnd"/>
+        <w:t>o</w:t>
+      </w:r>
       <w:r>
         <w:rPr>
           <w:rFonts w:eastAsiaTheme="minorEastAsia"/>
           <w:szCs w:val="20"/>
         </w:rPr>
-        <w:t xml:space="preserve"> breast tumors in ultrasound images. </w:t>
+        <w:t xml:space="preserve">f breast tumors in ultrasound images. </w:t>
       </w:r>
       <w:proofErr w:type="spellStart"/>
       <w:r>
@@ -3082,7 +3099,21 @@
           <w:rFonts w:eastAsiaTheme="minorEastAsia"/>
           <w:szCs w:val="20"/>
         </w:rPr>
-        <w:t xml:space="preserve"> evaluated the ability of the Contrast, Homogeneity (eq. 9), Energy (eq. 10) and Variance (eq. 11) of the co-occurrence matrix to enhance the contrast between the tumor in breast ultrasound images, concluding that the Variance is the best texture descriptor of the four to be used in breast tumor contrast enhancement and segmentation in ultrasound images. </w:t>
+        <w:t xml:space="preserve"> evaluated the ability of the Contrast, Homogeneity (eq. 9), Energy (eq. 10) and Variance (eq. 11) of the co-occurrence matrix to enhance the contrast between the tumor </w:t>
+      </w:r>
+      <w:r>
+        <w:rPr>
+          <w:rFonts w:eastAsiaTheme="minorEastAsia"/>
+          <w:szCs w:val="20"/>
+        </w:rPr>
+        <w:t xml:space="preserve">and the adjacent tissue </w:t>
+      </w:r>
+      <w:r>
+        <w:rPr>
+          <w:rFonts w:eastAsiaTheme="minorEastAsia"/>
+          <w:szCs w:val="20"/>
+        </w:rPr>
+        <w:t xml:space="preserve">in breast ultrasound images, concluding that the Variance is the best texture descriptor of the four to be used in breast tumor contrast enhancement and segmentation in ultrasound images. </w:t>
       </w:r>
     </w:p>
     <w:tbl>
@@ -7373,7 +7404,31 @@
         <w:fldChar w:fldCharType="end"/>
       </w:r>
       <w:r>
-        <w:t>. Several works have been done in order to create semi-automatic and automatic methods. Based on the literature, these methods can be divided in two groups; thresholding based methods and classifiers based methods. The thresholding based methods have low computational cost and usually use only gray-level intensities of the pixels to segment the image</w:t>
+        <w:t>. Several works have been done in order to create semi-automatic and automatic methods. Based on the literature, these methods can be divided in two groups; thresholdi</w:t>
+      </w:r>
+      <w:r>
+        <w:t>ng based methods and classifiers</w:t>
+      </w:r>
+      <w:r>
+        <w:t xml:space="preserve"> based methods. The thresholding based methods have low computational cost and usually </w:t>
+      </w:r>
+      <w:r>
+        <w:t xml:space="preserve">use </w:t>
+      </w:r>
+      <w:r>
+        <w:t>only gray-level intensities</w:t>
+      </w:r>
+      <w:r>
+        <w:t xml:space="preserve"> for segmentation,</w:t>
+      </w:r>
+      <w:r>
+        <w:t xml:space="preserve"> leading to bad segmentation results since other objects</w:t>
+      </w:r>
+      <w:r>
+        <w:t xml:space="preserve"> in the image</w:t>
+      </w:r>
+      <w:r>
+        <w:t xml:space="preserve"> may have similar gray-level intensities</w:t>
       </w:r>
       <w:r>
         <w:fldChar w:fldCharType="begin" w:fldLock="1"/>
@@ -7417,13 +7472,31 @@
         <w:fldChar w:fldCharType="end"/>
       </w:r>
       <w:r>
-        <w:t>; the image features used in classifier based m</w:t>
+        <w:t>; the image features used in</w:t>
+      </w:r>
+      <w:r>
+        <w:t xml:space="preserve"> a</w:t>
+      </w:r>
+      <w:r>
+        <w:t xml:space="preserve"> classifier based m</w:t>
       </w:r>
       <w:r>
         <w:t>e</w:t>
       </w:r>
       <w:r>
-        <w:t xml:space="preserve">thods should appropriately </w:t>
+        <w:t>thod</w:t>
+      </w:r>
+      <w:r>
+        <w:t xml:space="preserve"> should</w:t>
+      </w:r>
+      <w:r>
+        <w:t xml:space="preserve"> </w:t>
+      </w:r>
+      <w:r>
+        <w:t>appropriately</w:t>
+      </w:r>
+      <w:r>
+        <w:t xml:space="preserve"> </w:t>
       </w:r>
       <w:r>
         <w:t xml:space="preserve">be </w:t>
@@ -7505,12 +7578,21 @@
         <w:t>A</w:t>
       </w:r>
       <w:r>
-        <w:t xml:space="preserve"> probability image refers to the visual representation of the probability of a pixel to belong</w:t>
+        <w:t xml:space="preserve"> probability image refers to the visual representation of the probability of a pixel </w:t>
+      </w:r>
+      <w:r>
+        <w:t>to</w:t>
+      </w:r>
+      <w:r>
+        <w:t xml:space="preserve"> belong</w:t>
       </w:r>
       <w:r>
         <w:t xml:space="preserve"> to the tumor</w:t>
       </w:r>
       <w:r>
+        <w:t>,</w:t>
+      </w:r>
+      <w:r>
         <w:t xml:space="preserve"> with respect to some </w:t>
       </w:r>
       <w:r>
@@ -7534,16 +7616,14 @@
         </w:rPr>
         <w:t>pdf</w:t>
       </w:r>
-      <w:proofErr w:type="gramStart"/>
       <w:r>
         <w:t>)</w:t>
       </w:r>
       <w:r>
-        <w:t>are</w:t>
-      </w:r>
-      <w:proofErr w:type="gramEnd"/>
-      <w:r>
-        <w:t xml:space="preserve"> obtained from previously segmented images</w:t>
+        <w:t xml:space="preserve"> </w:t>
+      </w:r>
+      <w:r>
+        <w:t>are obtained from previously segmented images</w:t>
       </w:r>
       <w:r>
         <w:t>, one for intensity and one for texture</w:t>
@@ -7673,7 +7753,18 @@
         <w:fldChar w:fldCharType="end"/>
       </w:r>
       <w:r>
-        <w:t>, but And et al</w:t>
+        <w:t xml:space="preserve">, but </w:t>
+      </w:r>
+      <w:proofErr w:type="spellStart"/>
+      <w:r>
+        <w:t>Ab</w:t>
+      </w:r>
+      <w:r>
+        <w:t>d</w:t>
+      </w:r>
+      <w:proofErr w:type="spellEnd"/>
+      <w:r>
+        <w:t xml:space="preserve"> et al</w:t>
       </w:r>
       <w:r>
         <w:fldChar w:fldCharType="begin" w:fldLock="1"/>
@@ -7695,15 +7786,13 @@
         <w:fldChar w:fldCharType="end"/>
       </w:r>
       <w:r>
-        <w:t xml:space="preserve"> showed that the Gaussian Anisotropic Filter has better results in ultrasound images since it preserves boundaries. Based on this, we implemented a pre-processing step to obtain a contrast enhanced image </w:t>
-      </w:r>
-      <w:proofErr w:type="spellStart"/>
-      <w:r>
-        <w:t>usin</w:t>
-      </w:r>
-      <w:proofErr w:type="spellEnd"/>
-      <w:r>
-        <w:t xml:space="preserve"> histogram equalization and then a Gaussian Anisotropic Filter to obtain more homogenous regions while preserving borders.</w:t>
+        <w:t xml:space="preserve"> showed that the Gaussian Anisotropic Filter has better results in ultrasound images since it preserves boundaries. Based on this, we implemented a pre-processing step to obtain a contrast enhanced image usin</w:t>
+      </w:r>
+      <w:r>
+        <w:t>g</w:t>
+      </w:r>
+      <w:r>
+        <w:t xml:space="preserve"> histogram equalization and a Gaussian Anisotropic Filter to obtain more homogenous regions while preserving borders.</w:t>
       </w:r>
     </w:p>
     <w:p>
@@ -7729,7 +7818,10 @@
         <w:t xml:space="preserve"> the normalized histogram of the tumor region i</w:t>
       </w:r>
       <w:r>
-        <w:t>s extracted from texture images</w:t>
+        <w:t xml:space="preserve">s extracted from </w:t>
+      </w:r>
+      <w:r>
+        <w:t>a texture image,</w:t>
       </w:r>
       <w:r>
         <w:t xml:space="preserve"> obtained by per-pixel computation of the original image using a texture descriptor</w:t>
@@ -7780,7 +7872,19 @@
         </w:rPr>
       </w:pPr>
       <w:r>
-        <w:t xml:space="preserve">After computing the probability image, using the pre-processed intensity and texture joint probability from the </w:t>
+        <w:t>After computing the probability image, using the intensity and texture joint probability</w:t>
+      </w:r>
+      <w:r>
+        <w:t>,</w:t>
+      </w:r>
+      <w:r>
+        <w:t xml:space="preserve"> </w:t>
+      </w:r>
+      <w:r>
+        <w:t xml:space="preserve">extracted </w:t>
+      </w:r>
+      <w:r>
+        <w:t xml:space="preserve">from the </w:t>
       </w:r>
       <w:r>
         <w:t xml:space="preserve">intensity and texture </w:t>
@@ -7795,13 +7899,43 @@
         <w:t>s</w:t>
       </w:r>
       <w:r>
-        <w:t xml:space="preserve">, the method uses a region growing algorithm on the probability image to obtain the region that belongs to the tumor. </w:t>
-      </w:r>
-      <w:r>
-        <w:rPr>
-          <w:rFonts w:eastAsiaTheme="minorEastAsia"/>
-        </w:rPr>
-        <w:t xml:space="preserve">The seed point of the region is automatically determined by the method using the probability of each pixel, along with the spatial information about the potential seed. Usually the ultrasound probe is placed above the region of interest and trying to put the lesion in the center of the image, while the subcutaneous fat, glands and skin are located in the upper part of the image; for this reason, the pixels that are near the central area of the image have more probability of belonging to the tumor according to spatial location. To quantify the probability of each pixel of being the seed of the region growing method </w:t>
+        <w:t>, the method uses a region growing algorithm on the probability image</w:t>
+      </w:r>
+      <w:r>
+        <w:t xml:space="preserve"> in order</w:t>
+      </w:r>
+      <w:r>
+        <w:t xml:space="preserve"> to obtain the region that belongs to the tumor. </w:t>
+      </w:r>
+      <w:r>
+        <w:rPr>
+          <w:rFonts w:eastAsiaTheme="minorEastAsia"/>
+        </w:rPr>
+        <w:t>The seed point of the region is automatically determined by the method using the probability of each pixel, along</w:t>
+      </w:r>
+      <w:r>
+        <w:rPr>
+          <w:rFonts w:eastAsiaTheme="minorEastAsia"/>
+        </w:rPr>
+        <w:t xml:space="preserve"> with</w:t>
+      </w:r>
+      <w:r>
+        <w:rPr>
+          <w:rFonts w:eastAsiaTheme="minorEastAsia"/>
+        </w:rPr>
+        <w:t xml:space="preserve"> spatial information about the potential seed. Usually the ultrasound probe is placed above the region of interest and trying to put the lesion in the center of the image, while the subcutaneous fat, glands and skin are located in the upper part of the image</w:t>
+      </w:r>
+      <w:r>
+        <w:rPr>
+          <w:rFonts w:eastAsiaTheme="minorEastAsia"/>
+        </w:rPr>
+        <w:t>, and acoustic shadows usually are located in the lower part of the image</w:t>
+      </w:r>
+      <w:r>
+        <w:rPr>
+          <w:rFonts w:eastAsiaTheme="minorEastAsia"/>
+        </w:rPr>
+        <w:t xml:space="preserve">; for this reason, the pixels that are near the central area of the image have more probability of belonging to the tumor according to spatial location. To quantify the probability of each pixel of being the seed of the region growing method </w:t>
       </w:r>
       <m:oMath>
         <m:r>
@@ -8528,7 +8662,31 @@
         <w:rPr>
           <w:rFonts w:eastAsiaTheme="minorEastAsia"/>
         </w:rPr>
-        <w:t xml:space="preserve"> by upper and lower thresholds </w:t>
+        <w:t xml:space="preserve"> by </w:t>
+      </w:r>
+      <w:r>
+        <w:rPr>
+          <w:rFonts w:eastAsiaTheme="minorEastAsia"/>
+        </w:rPr>
+        <w:t xml:space="preserve">an </w:t>
+      </w:r>
+      <w:r>
+        <w:rPr>
+          <w:rFonts w:eastAsiaTheme="minorEastAsia"/>
+        </w:rPr>
+        <w:t xml:space="preserve">upper and </w:t>
+      </w:r>
+      <w:r>
+        <w:rPr>
+          <w:rFonts w:eastAsiaTheme="minorEastAsia"/>
+        </w:rPr>
+        <w:t>a lower threshold</w:t>
+      </w:r>
+      <w:r>
+        <w:rPr>
+          <w:rFonts w:eastAsiaTheme="minorEastAsia"/>
+        </w:rPr>
+        <w:t xml:space="preserve"> </w:t>
       </w:r>
       <m:oMath>
         <m:sSub>
@@ -8562,8 +8720,22 @@
         <w:rPr>
           <w:rFonts w:eastAsiaTheme="minorEastAsia"/>
         </w:rPr>
-        <w:t xml:space="preserve"> and</w:t>
-      </w:r>
+        <w:t xml:space="preserve"> </w:t>
+      </w:r>
+      <w:proofErr w:type="gramStart"/>
+      <w:r>
+        <w:rPr>
+          <w:rFonts w:eastAsiaTheme="minorEastAsia"/>
+        </w:rPr>
+        <w:t>and</w:t>
+      </w:r>
+      <w:r>
+        <w:rPr>
+          <w:rFonts w:eastAsiaTheme="minorEastAsia"/>
+        </w:rPr>
+        <w:t xml:space="preserve"> </w:t>
+      </w:r>
+      <w:proofErr w:type="gramEnd"/>
       <m:oMath>
         <m:sSub>
           <m:sSubPr>
@@ -8636,7 +8808,13 @@
         <w:rPr>
           <w:rFonts w:eastAsiaTheme="minorEastAsia"/>
         </w:rPr>
-        <w:t xml:space="preserve"> of the pixel should has been included already in the tumor region; these conditions are shown in eq. </w:t>
+        <w:t xml:space="preserve"> of the pixel should had</w:t>
+      </w:r>
+      <w:r>
+        <w:rPr>
+          <w:rFonts w:eastAsiaTheme="minorEastAsia"/>
+        </w:rPr>
+        <w:t xml:space="preserve"> been included already in the tumor region; these conditions are shown in eq. </w:t>
       </w:r>
       <w:r>
         <w:rPr>
@@ -9074,7 +9252,13 @@
         <w:fldChar w:fldCharType="end"/>
       </w:r>
       <w:r>
-        <w:t xml:space="preserve">; all the user defined variables of the segmentation method used in this work were extracted from the original work.   </w:t>
+        <w:t>; all the user defined variables of the segmentation method used in this work were extracted from the original work</w:t>
+      </w:r>
+      <w:r>
+        <w:t>s</w:t>
+      </w:r>
+      <w:r>
+        <w:t xml:space="preserve">.   </w:t>
       </w:r>
     </w:p>
     <w:p>
@@ -9110,7 +9294,19 @@
         <w:jc w:val="both"/>
       </w:pPr>
       <w:r>
-        <w:t>Evaluation of contrast enhancement can be done with different indices, the is no standardized solution for this; therefore, it is important to compute several indices for this purpose in order to have a good contrast enhancement evaluation</w:t>
+        <w:t>Evaluation of contrast enhancement can be done with different indices,</w:t>
+      </w:r>
+      <w:r>
+        <w:t xml:space="preserve"> but</w:t>
+      </w:r>
+      <w:r>
+        <w:t xml:space="preserve"> the</w:t>
+      </w:r>
+      <w:r>
+        <w:t>re</w:t>
+      </w:r>
+      <w:r>
+        <w:t xml:space="preserve"> is no standardized solution for this; therefore, it is important to compute several indices for this purpose in order to have a good contrast enhancement evaluation</w:t>
       </w:r>
       <w:r>
         <w:fldChar w:fldCharType="begin" w:fldLock="1"/>
@@ -11229,7 +11425,19 @@
         <w:rPr>
           <w:rFonts w:eastAsiaTheme="minorEastAsia"/>
         </w:rPr>
-        <w:t>with the texture images obtained</w:t>
+        <w:t xml:space="preserve">with the </w:t>
+      </w:r>
+      <w:r>
+        <w:rPr>
+          <w:rFonts w:eastAsiaTheme="minorEastAsia"/>
+        </w:rPr>
+        <w:t xml:space="preserve">ones of the </w:t>
+      </w:r>
+      <w:r>
+        <w:rPr>
+          <w:rFonts w:eastAsiaTheme="minorEastAsia"/>
+        </w:rPr>
+        <w:t>texture images obtained</w:t>
       </w:r>
       <w:r>
         <w:rPr>
@@ -11247,7 +11455,19 @@
         <w:rPr>
           <w:rFonts w:eastAsiaTheme="minorEastAsia"/>
         </w:rPr>
-        <w:t>We also compute these indices for the pre-processing step used in the segmentation algorithm to obtain an intensity image with higher contrast and more homogeneous regions, in order to find out if this step really increases the contrast in the images. Table 2 shows the results for the original im</w:t>
+        <w:t>We also compute these indices for the pre-processing step used in the segmentation algorithm to obtain an intensity image with higher contrast and more homogeneous regions, in order to find out if this step r</w:t>
+      </w:r>
+      <w:r>
+        <w:rPr>
+          <w:rFonts w:eastAsiaTheme="minorEastAsia"/>
+        </w:rPr>
+        <w:t>eally increases the contrast of</w:t>
+      </w:r>
+      <w:r>
+        <w:rPr>
+          <w:rFonts w:eastAsiaTheme="minorEastAsia"/>
+        </w:rPr>
+        <w:t xml:space="preserve"> the images. Table 2 shows the results for the original im</w:t>
       </w:r>
       <w:r>
         <w:rPr>
@@ -11323,7 +11543,31 @@
         <w:rPr>
           <w:rFonts w:eastAsiaTheme="minorEastAsia"/>
         </w:rPr>
-        <w:t xml:space="preserve"> is also the one that increases the MD and INT the most of all the descriptors listed in table 1, making easier the differentiation between regions using their probabilities, since the normalized histogram can be used as the probability density function to belong to a region</w:t>
+        <w:t xml:space="preserve"> is also the one that increases the MD and INT the most of all the descriptors listed in table 1, making easier the differentiation between regions using their probabilities, since the normalized histogram can be used as the probability density function </w:t>
+      </w:r>
+      <w:r>
+        <w:rPr>
+          <w:rFonts w:eastAsiaTheme="minorEastAsia"/>
+        </w:rPr>
+        <w:t>of</w:t>
+      </w:r>
+      <w:r>
+        <w:rPr>
+          <w:rFonts w:eastAsiaTheme="minorEastAsia"/>
+        </w:rPr>
+        <w:t xml:space="preserve"> belong</w:t>
+      </w:r>
+      <w:r>
+        <w:rPr>
+          <w:rFonts w:eastAsiaTheme="minorEastAsia"/>
+        </w:rPr>
+        <w:t>ing</w:t>
+      </w:r>
+      <w:r>
+        <w:rPr>
+          <w:rFonts w:eastAsiaTheme="minorEastAsia"/>
+        </w:rPr>
+        <w:t xml:space="preserve"> to a region</w:t>
       </w:r>
       <w:r>
         <w:rPr>
@@ -11379,7 +11623,13 @@
         <w:rPr>
           <w:rFonts w:eastAsiaTheme="minorEastAsia"/>
         </w:rPr>
-        <w:t>, figure 1 shows the images for each descriptor and figure 2 shows the normalized histogram of the tumor region (blue) and background (red) in each image of figure 1</w:t>
+        <w:t>;</w:t>
+      </w:r>
+      <w:r>
+        <w:rPr>
+          <w:rFonts w:eastAsiaTheme="minorEastAsia"/>
+        </w:rPr>
+        <w:t xml:space="preserve"> figure 1 shows the images for each descriptor and figure 2 shows the normalized histogram of the tumor region (blue) and background (red) in each image of figure 1</w:t>
       </w:r>
       <w:r>
         <w:rPr>
@@ -15955,7 +16205,19 @@
           <w:rFonts w:eastAsiaTheme="minorEastAsia"/>
         </w:rPr>
         <w:lastRenderedPageBreak/>
-        <w:t>in figure 3. I can be seen in table 6 that using texture descriptors along with a pre-processed intensity image for breast tumor segmentation can upgrade the results considerably. Although in this image the sensitivity and NPV values are diminished using texture descriptors, the difference may be insignificant (1% and 0.3% respectively) compared with the increase in accuracy, specificity and PPV values (16%, 24% and 34% respectively) using the SRE of the run-length matrix as texture descriptor.</w:t>
+        <w:t>in figure 3. I</w:t>
+      </w:r>
+      <w:r>
+        <w:rPr>
+          <w:rFonts w:eastAsiaTheme="minorEastAsia"/>
+        </w:rPr>
+        <w:t>t</w:t>
+      </w:r>
+      <w:r>
+        <w:rPr>
+          <w:rFonts w:eastAsiaTheme="minorEastAsia"/>
+        </w:rPr>
+        <w:t xml:space="preserve"> can be seen in table 6 that using texture descriptors along with a pre-processed intensity image for breast tumor segmentation can upgrade the results considerably. Although in this image the sensitivity and NPV values are diminished using texture descriptors, the difference may be insignificant (1% and 0.3% respectively) compared with the increase in accuracy, specificity and PPV values (16%, 24% and 34% respectively) using the SRE of the run-length matrix as texture descriptor.</w:t>
       </w:r>
     </w:p>
     <w:p>
@@ -17180,7 +17442,19 @@
         <w:rPr>
           <w:rFonts w:eastAsiaTheme="minorEastAsia"/>
         </w:rPr>
-        <w:t>Texture descriptors have been widely used in breast ultrasound images for tumor segmentation and classification, since they help to differentiate structures with similar gray-level intensities from tumors, such as acoustic shadows.</w:t>
+        <w:t xml:space="preserve">Texture descriptors have been widely used in breast ultrasound images for tumor segmentation </w:t>
+      </w:r>
+      <w:r>
+        <w:rPr>
+          <w:rFonts w:eastAsiaTheme="minorEastAsia"/>
+        </w:rPr>
+        <w:t>and classification</w:t>
+      </w:r>
+      <w:r>
+        <w:rPr>
+          <w:rFonts w:eastAsiaTheme="minorEastAsia"/>
+        </w:rPr>
+        <w:t xml:space="preserve"> since they help to differentiate structures with similar gray-level intensities from tumors, such as acoustic shadows.</w:t>
       </w:r>
       <w:r>
         <w:rPr>
@@ -17193,7 +17467,13 @@
           <w:rFonts w:eastAsiaTheme="minorEastAsia"/>
         </w:rPr>
         <w:lastRenderedPageBreak/>
-        <w:t xml:space="preserve">tumor and the surrounding tissue and how this affects the outcome of a probabilistic segmentation algorithm like the one proposed by </w:t>
+        <w:t>tumor and the adjacent</w:t>
+      </w:r>
+      <w:r>
+        <w:rPr>
+          <w:rFonts w:eastAsiaTheme="minorEastAsia"/>
+        </w:rPr>
+        <w:t xml:space="preserve"> tissue and how this affects the outcome of a probabilistic segmentation algorithm like the one proposed by </w:t>
       </w:r>
       <w:proofErr w:type="spellStart"/>
       <w:r>
@@ -17333,37 +17613,7 @@
         <w:rPr>
           <w:rFonts w:eastAsiaTheme="minorEastAsia"/>
         </w:rPr>
-        <w:t xml:space="preserve"> since none of them was able to increase the value of the contrast indices except for the SNR, but this may not lead to better visualization of the tumor region; l</w:t>
-      </w:r>
-      <w:r>
-        <w:rPr>
-          <w:rFonts w:eastAsiaTheme="minorEastAsia"/>
-        </w:rPr>
-        <w:t>ooking at eq. 20 a higher SNR value may imply two things, the mean gray-level of the tumor region increased and/or the standard deviation decreased, making the region brighter</w:t>
-      </w:r>
-      <w:r>
-        <w:rPr>
-          <w:rFonts w:eastAsiaTheme="minorEastAsia"/>
-        </w:rPr>
-        <w:t xml:space="preserve"> and/or more homogeneous, but if</w:t>
-      </w:r>
-      <w:r>
-        <w:rPr>
-          <w:rFonts w:eastAsiaTheme="minorEastAsia"/>
-        </w:rPr>
-        <w:t xml:space="preserve"> the contrast between the region and the background is diminished</w:t>
-      </w:r>
-      <w:r>
-        <w:rPr>
-          <w:rFonts w:eastAsiaTheme="minorEastAsia"/>
-        </w:rPr>
-        <w:t>, as with the co-occurrence based texture descriptors,</w:t>
-      </w:r>
-      <w:r>
-        <w:rPr>
-          <w:rFonts w:eastAsiaTheme="minorEastAsia"/>
-        </w:rPr>
-        <w:t xml:space="preserve"> the </w:t>
+        <w:t xml:space="preserve"> since none of them was able to increase the value of the contrast indices except for the SNR, but this may not lead to better visualization of the tumor region; looking at eq. 20 a higher SNR value may imply two things, the mean gray-level of the tumor region increased and/or the standard deviation decreased, making the region brighter and/or more homogeneous, but if the contrast between the region and the background is diminished, as with the co-occurrence based texture descriptors, the </w:t>
       </w:r>
       <w:r>
         <w:rPr>
@@ -17375,25 +17625,7 @@
         <w:rPr>
           <w:rFonts w:eastAsiaTheme="minorEastAsia"/>
         </w:rPr>
-        <w:t xml:space="preserve"> of </w:t>
-      </w:r>
-      <w:r>
-        <w:rPr>
-          <w:rFonts w:eastAsiaTheme="minorEastAsia"/>
-        </w:rPr>
-        <w:t xml:space="preserve">the region of </w:t>
-      </w:r>
-      <w:r>
-        <w:rPr>
-          <w:rFonts w:eastAsiaTheme="minorEastAsia"/>
-        </w:rPr>
-        <w:t>interest is going to be more difficult, since the mean gray-level and the homogeneity of the r</w:t>
-      </w:r>
-      <w:r>
-        <w:rPr>
-          <w:rFonts w:eastAsiaTheme="minorEastAsia"/>
-        </w:rPr>
-        <w:t xml:space="preserve">egions </w:t>
+        <w:t xml:space="preserve"> of the region of interest is going to be more difficult, since the mean gray-level and the homogeneity of the regions </w:t>
       </w:r>
       <w:r>
         <w:rPr>
@@ -17405,13 +17637,7 @@
         <w:rPr>
           <w:rFonts w:eastAsiaTheme="minorEastAsia"/>
         </w:rPr>
-        <w:t xml:space="preserve"> very similar; figure 4</w:t>
-      </w:r>
-      <w:r>
-        <w:rPr>
-          <w:rFonts w:eastAsiaTheme="minorEastAsia"/>
-        </w:rPr>
-        <w:t xml:space="preserve"> shows how a breast tumor with high SNR in an ultrasound image does not imply better visualization of the lesion, in this figure the original image has a SNR value of 1.4940 and a CNR value of 1.4882, while the texture image obtained with the correlation of the co-occurrence matrix has a SNR of 3.2322 and a CNR value of 0.0744.</w:t>
+        <w:t xml:space="preserve"> very similar; figure 4 shows how a breast tumor with high SNR in an ultrasound image does not imply better visualization of the lesion, in this figure the original image has a SNR value of 1.4940 and a CNR value of 1.4882, while the texture image obtained with the correlation of the co-occurrence matrix has a SNR of 3.2322 and a CNR value of 0.0744.</w:t>
       </w:r>
       <w:r>
         <w:rPr>
@@ -17608,7 +17834,19 @@
           <w:rFonts w:eastAsiaTheme="minorEastAsia"/>
         </w:rPr>
         <w:lastRenderedPageBreak/>
-        <w:t>We also evaluated the outcome of a segmentation method when using different texture descriptors; we evaluat4ed the segmentation using five indices (accuracy, sensitivity, specificity, PPV and NPV), and we use a semi-automatic segmentation supervised by a physic</w:t>
+        <w:t>We also evaluated the outcome of a segmentation method when using different texture descri</w:t>
+      </w:r>
+      <w:r>
+        <w:rPr>
+          <w:rFonts w:eastAsiaTheme="minorEastAsia"/>
+        </w:rPr>
+        <w:t>ptors; we evaluat</w:t>
+      </w:r>
+      <w:r>
+        <w:rPr>
+          <w:rFonts w:eastAsiaTheme="minorEastAsia"/>
+        </w:rPr>
+        <w:t>ed the segmentation using five indices (accuracy, sensitivity, specificity, PPV and NPV), and we use a semi-automatic segmentation supervised by a physic</w:t>
       </w:r>
       <w:r>
         <w:rPr>
@@ -17620,13 +17858,61 @@
         <w:rPr>
           <w:rFonts w:eastAsiaTheme="minorEastAsia"/>
         </w:rPr>
-        <w:t xml:space="preserve"> shows that the SRE of the run-length matrices is the texture descriptors, of all listed in table 1, that improves the segmentation results the most, having a significant increase in all indices, except for the NPV which was not significantly increased but the value was not diminished as with al</w:t>
-      </w:r>
-      <w:r>
-        <w:rPr>
-          <w:rFonts w:eastAsiaTheme="minorEastAsia"/>
-        </w:rPr>
-        <w:t>l the other texture descriptors; it is important to notice that this texture descriptor was also the one that showed the best contrast enhancement results, increasing the MD and decreasing the Intersection between histograms significantly making sassier to differentiate between region when using the normalized histogram as a probability function.</w:t>
+        <w:t xml:space="preserve"> shows that the SRE of the run-length matrices is the</w:t>
+      </w:r>
+      <w:r>
+        <w:rPr>
+          <w:rFonts w:eastAsiaTheme="minorEastAsia"/>
+        </w:rPr>
+        <w:t xml:space="preserve"> texture descriptor</w:t>
+      </w:r>
+      <w:r>
+        <w:rPr>
+          <w:rFonts w:eastAsiaTheme="minorEastAsia"/>
+        </w:rPr>
+        <w:t xml:space="preserve"> of all listed in table 1, that improves the segmentation results the most, having a significant increase in all indices, except for the NPV which was not significantly increased</w:t>
+      </w:r>
+      <w:r>
+        <w:rPr>
+          <w:rFonts w:eastAsiaTheme="minorEastAsia"/>
+        </w:rPr>
+        <w:t>,</w:t>
+      </w:r>
+      <w:r>
+        <w:rPr>
+          <w:rFonts w:eastAsiaTheme="minorEastAsia"/>
+        </w:rPr>
+        <w:t xml:space="preserve"> but the value was not diminished as with al</w:t>
+      </w:r>
+      <w:r>
+        <w:rPr>
+          <w:rFonts w:eastAsiaTheme="minorEastAsia"/>
+        </w:rPr>
+        <w:t>l the other texture descriptors; it is important to notice that this texture descriptor was also the one that showed the best contrast enhancement results, increasing the MD and decreasing the Intersection between histograms significantly</w:t>
+      </w:r>
+      <w:r>
+        <w:rPr>
+          <w:rFonts w:eastAsiaTheme="minorEastAsia"/>
+        </w:rPr>
+        <w:t>, making easier</w:t>
+      </w:r>
+      <w:r>
+        <w:rPr>
+          <w:rFonts w:eastAsiaTheme="minorEastAsia"/>
+        </w:rPr>
+        <w:t xml:space="preserve"> to differentiate between region</w:t>
+      </w:r>
+      <w:r>
+        <w:rPr>
+          <w:rFonts w:eastAsiaTheme="minorEastAsia"/>
+        </w:rPr>
+        <w:t>s</w:t>
+      </w:r>
+      <w:r>
+        <w:rPr>
+          <w:rFonts w:eastAsiaTheme="minorEastAsia"/>
+        </w:rPr>
+        <w:t xml:space="preserve"> when using the normalized histogram as a probability function.</w:t>
       </w:r>
       <w:r>
         <w:rPr>
@@ -17638,7 +17924,33 @@
         <w:rPr>
           <w:rFonts w:eastAsiaTheme="minorEastAsia"/>
         </w:rPr>
-        <w:t>Although the Mean of the histogram do not lead to the best segmentation results, it also showed good segmentation and contrast enhancement results, as can be seen in table 2 and 3</w:t>
+        <w:t>Although the Mean of the histogram do not lead to the best segmentation results, it also showed good</w:t>
+      </w:r>
+      <w:r>
+        <w:rPr>
+          <w:rFonts w:eastAsiaTheme="minorEastAsia"/>
+        </w:rPr>
+        <w:t xml:space="preserve"> </w:t>
+      </w:r>
+      <w:r>
+        <w:rPr>
+          <w:rFonts w:eastAsiaTheme="minorEastAsia"/>
+        </w:rPr>
+        <w:t>contrast enhancement</w:t>
+      </w:r>
+      <w:r>
+        <w:rPr>
+          <w:rFonts w:eastAsiaTheme="minorEastAsia"/>
+        </w:rPr>
+        <w:t xml:space="preserve"> and segmentation</w:t>
+      </w:r>
+      <w:bookmarkStart w:id="0" w:name="_GoBack"/>
+      <w:bookmarkEnd w:id="0"/>
+      <w:r>
+        <w:rPr>
+          <w:rFonts w:eastAsiaTheme="minorEastAsia"/>
+        </w:rPr>
+        <w:t xml:space="preserve"> results, as can be seen in table 2 and 3</w:t>
       </w:r>
       <w:r>
         <w:rPr>
@@ -17694,21 +18006,7 @@
         <w:rPr>
           <w:rFonts w:eastAsiaTheme="minorEastAsia"/>
         </w:rPr>
-        <w:t xml:space="preserve">The segmentation results reported in this work showed that texture features provide useful information that helps to distinguish between tumors and the surrounding tissue in breast ultrasound images, table 3 shows that the homogeneity of the co-occurrence matrix provides some information that may improve the outcome of </w:t>
-      </w:r>
-      <w:proofErr w:type="spellStart"/>
-      <w:r>
-        <w:rPr>
-          <w:rFonts w:eastAsiaTheme="minorEastAsia"/>
-        </w:rPr>
-        <w:t>a</w:t>
-      </w:r>
-      <w:proofErr w:type="spellEnd"/>
-      <w:r>
-        <w:rPr>
-          <w:rFonts w:eastAsiaTheme="minorEastAsia"/>
-        </w:rPr>
-        <w:t xml:space="preserve"> probabilistic automatic segmentation method even though this texture descriptor does not enhance the contrast of the image, but it may not be suitable for semi-automatic and manual segmentations since the visualization of the lesion may be diminished using this descriptor as explained before. </w:t>
+        <w:t xml:space="preserve">The segmentation results reported in this work showed that texture features provide useful information that helps to distinguish between tumors and the surrounding tissue in breast ultrasound images, table 3 shows that the homogeneity of the co-occurrence matrix provides some information that may improve the outcome of a probabilistic automatic segmentation method even though this texture descriptor does not enhance the contrast of the image, but it may not be suitable for semi-automatic and manual segmentations since the visualization of the lesion may be diminished using this descriptor as explained before. </w:t>
       </w:r>
     </w:p>
     <w:p>
@@ -19008,6 +19306,7 @@
           <w:noProof/>
           <w:sz w:val="20"/>
           <w:szCs w:val="20"/>
+          <w:lang w:val="es-MX"/>
         </w:rPr>
         <w:t xml:space="preserve">29. </w:t>
       </w:r>
@@ -19017,9 +19316,19 @@
           <w:noProof/>
           <w:sz w:val="20"/>
           <w:szCs w:val="20"/>
+          <w:lang w:val="es-MX"/>
         </w:rPr>
         <w:tab/>
-        <w:t>Rubner Y, Tomasi C, Guibas LJ. The Earth Mover’s Distance as a Metric for Image Retrieval. Int J Comput Vis [Internet]. Kluwer Academic Publishers; [cited 2015 Feb 24];40(2):99–121. Available from: http://link.springer.com/article/10.1023/A%3A1026543900054</w:t>
+        <w:t xml:space="preserve">Rubner Y, Tomasi C, Guibas LJ. </w:t>
+      </w:r>
+      <w:r>
+        <w:rPr>
+          <w:rFonts w:ascii="Calibri" w:hAnsi="Calibri" w:cs="Times New Roman"/>
+          <w:noProof/>
+          <w:sz w:val="20"/>
+          <w:szCs w:val="20"/>
+        </w:rPr>
+        <w:t>The Earth Mover’s Distance as a Metric for Image Retrieval. Int J Comput Vis [Internet]. Kluwer Academic Publishers; [cited 2015 Feb 24];40(2):99–121. Available from: http://link.springer.com/article/10.1023/A%3A1026543900054</w:t>
       </w:r>
     </w:p>
     <w:p>
@@ -19306,6 +19615,7 @@
           <w:noProof/>
           <w:sz w:val="20"/>
           <w:szCs w:val="20"/>
+          <w:lang w:val="es-MX"/>
         </w:rPr>
         <w:t xml:space="preserve">37. </w:t>
       </w:r>
@@ -19315,9 +19625,19 @@
           <w:noProof/>
           <w:sz w:val="20"/>
           <w:szCs w:val="20"/>
+          <w:lang w:val="es-MX"/>
         </w:rPr>
         <w:tab/>
-        <w:t>Contreras Ortiz SH, Chiu T, Fox MD. Ultrasound image enhancement: A review. Biomed Signal Process Control [Internet]. 2012 Sep [cited 2015 Apr 15];7(5):419–28. Available from: http://www.sciencedirect.com/science/article/pii/S1746809412000183</w:t>
+        <w:t xml:space="preserve">Contreras Ortiz SH, Chiu T, Fox MD. </w:t>
+      </w:r>
+      <w:r>
+        <w:rPr>
+          <w:rFonts w:ascii="Calibri" w:hAnsi="Calibri" w:cs="Times New Roman"/>
+          <w:noProof/>
+          <w:sz w:val="20"/>
+          <w:szCs w:val="20"/>
+        </w:rPr>
+        <w:t>Ultrasound image enhancement: A review. Biomed Signal Process Control [Internet]. 2012 Sep [cited 2015 Apr 15];7(5):419–28. Available from: http://www.sciencedirect.com/science/article/pii/S1746809412000183</w:t>
       </w:r>
     </w:p>
     <w:p>
@@ -20144,7 +20464,7 @@
 </file>
 
 <file path=customXml/itemProps1.xml><?xml version="1.0" encoding="utf-8"?>
-<ds:datastoreItem xmlns:ds="http://schemas.openxmlformats.org/officeDocument/2006/customXml" ds:itemID="{6D8CBD41-28BA-47C7-8560-FAF8B013B5FF}">
+<ds:datastoreItem xmlns:ds="http://schemas.openxmlformats.org/officeDocument/2006/customXml" ds:itemID="{8138CC2F-9DEE-47ED-AF49-0D08045D3667}">
   <ds:schemaRefs>
     <ds:schemaRef ds:uri="http://schemas.openxmlformats.org/officeDocument/2006/bibliography"/>
   </ds:schemaRefs>
